--- a/BusinessStatementTemplate.docx
+++ b/BusinessStatementTemplate.docx
@@ -1,6 +1,6 @@
 
 <file path=word/document.xml><?xml version="1.0" encoding="utf-8"?>
-<w:document xmlns:wpc="http://schemas.microsoft.com/office/word/2010/wordprocessingCanvas" xmlns:mc="http://schemas.openxmlformats.org/markup-compatibility/2006" xmlns:o="urn:schemas-microsoft-com:office:office" xmlns:r="http://schemas.openxmlformats.org/officeDocument/2006/relationships" xmlns:m="http://schemas.openxmlformats.org/officeDocument/2006/math" xmlns:v="urn:schemas-microsoft-com:vml" xmlns:wp14="http://schemas.microsoft.com/office/word/2010/wordprocessingDrawing" xmlns:wp="http://schemas.openxmlformats.org/drawingml/2006/wordprocessingDrawing" xmlns:w10="urn:schemas-microsoft-com:office:word" xmlns:w="http://schemas.openxmlformats.org/wordprocessingml/2006/main" xmlns:w14="http://schemas.microsoft.com/office/word/2010/wordml" xmlns:wpg="http://schemas.microsoft.com/office/word/2010/wordprocessingGroup" xmlns:wpi="http://schemas.microsoft.com/office/word/2010/wordprocessingInk" xmlns:wne="http://schemas.microsoft.com/office/word/2006/wordml" xmlns:wps="http://schemas.microsoft.com/office/word/2010/wordprocessingShape" mc:Ignorable="w14 wp14">
+<w:document xmlns:wpc="http://schemas.microsoft.com/office/word/2010/wordprocessingCanvas" xmlns:cx="http://schemas.microsoft.com/office/drawing/2014/chartex" xmlns:cx1="http://schemas.microsoft.com/office/drawing/2015/9/8/chartex" xmlns:cx2="http://schemas.microsoft.com/office/drawing/2015/10/21/chartex" xmlns:cx3="http://schemas.microsoft.com/office/drawing/2016/5/9/chartex" xmlns:cx4="http://schemas.microsoft.com/office/drawing/2016/5/10/chartex" xmlns:cx5="http://schemas.microsoft.com/office/drawing/2016/5/11/chartex" xmlns:cx6="http://schemas.microsoft.com/office/drawing/2016/5/12/chartex" xmlns:cx7="http://schemas.microsoft.com/office/drawing/2016/5/13/chartex" xmlns:cx8="http://schemas.microsoft.com/office/drawing/2016/5/14/chartex" xmlns:mc="http://schemas.openxmlformats.org/markup-compatibility/2006" xmlns:aink="http://schemas.microsoft.com/office/drawing/2016/ink" xmlns:am3d="http://schemas.microsoft.com/office/drawing/2017/model3d" xmlns:o="urn:schemas-microsoft-com:office:office" xmlns:r="http://schemas.openxmlformats.org/officeDocument/2006/relationships" xmlns:m="http://schemas.openxmlformats.org/officeDocument/2006/math" xmlns:v="urn:schemas-microsoft-com:vml" xmlns:wp14="http://schemas.microsoft.com/office/word/2010/wordprocessingDrawing" xmlns:wp="http://schemas.openxmlformats.org/drawingml/2006/wordprocessingDrawing" xmlns:w10="urn:schemas-microsoft-com:office:word" xmlns:w="http://schemas.openxmlformats.org/wordprocessingml/2006/main" xmlns:w14="http://schemas.microsoft.com/office/word/2010/wordml" xmlns:w15="http://schemas.microsoft.com/office/word/2012/wordml" xmlns:w16cid="http://schemas.microsoft.com/office/word/2016/wordml/cid" xmlns:w16se="http://schemas.microsoft.com/office/word/2015/wordml/symex" xmlns:wpg="http://schemas.microsoft.com/office/word/2010/wordprocessingGroup" xmlns:wpi="http://schemas.microsoft.com/office/word/2010/wordprocessingInk" xmlns:wne="http://schemas.microsoft.com/office/word/2006/wordml" xmlns:wps="http://schemas.microsoft.com/office/word/2010/wordprocessingShape" mc:Ignorable="w14 w15 w16se w16cid wp14">
   <w:body>
     <w:p>
       <w:pPr>
@@ -12,9 +12,9 @@
         </w:rPr>
         <w:drawing>
           <wp:inline distT="0" distB="0" distL="0" distR="0">
-            <wp:extent cx="2419350" cy="2200275"/>
-            <wp:effectExtent l="0" t="0" r="0" b="9525"/>
-            <wp:docPr id="1" name="Picture 1" descr="Placeholder 1"/>
+            <wp:extent cx="2203795" cy="2200275"/>
+            <wp:effectExtent l="0" t="0" r="6350" b="0"/>
+            <wp:docPr id="1" name="Picture 1"/>
             <wp:cNvGraphicFramePr>
               <a:graphicFrameLocks xmlns:a="http://schemas.openxmlformats.org/drawingml/2006/main" noChangeAspect="1"/>
             </wp:cNvGraphicFramePr>
@@ -28,14 +28,13 @@
                     </pic:cNvPicPr>
                   </pic:nvPicPr>
                   <pic:blipFill>
-                    <a:blip r:embed="rId9">
+                    <a:blip r:embed="rId8" cstate="print">
                       <a:extLst>
                         <a:ext uri="{28A0092B-C50C-407E-A947-70E740481C1C}">
                           <a14:useLocalDpi xmlns:a14="http://schemas.microsoft.com/office/drawing/2010/main" val="0"/>
                         </a:ext>
                       </a:extLst>
                     </a:blip>
-                    <a:srcRect/>
                     <a:stretch>
                       <a:fillRect/>
                     </a:stretch>
@@ -43,7 +42,7 @@
                   <pic:spPr bwMode="auto">
                     <a:xfrm>
                       <a:off x="0" y="0"/>
-                      <a:ext cx="2419350" cy="2200275"/>
+                      <a:ext cx="2203795" cy="2200275"/>
                     </a:xfrm>
                     <a:prstGeom prst="rect">
                       <a:avLst/>
@@ -60,36 +59,13 @@
         </w:drawing>
       </w:r>
     </w:p>
-    <w:bookmarkStart w:id="0" w:name="Text1"/>
     <w:p>
       <w:pPr>
         <w:pStyle w:val="StyleHeading116ptVioletRightBefore144ptAfter4"/>
       </w:pPr>
       <w:r>
-        <w:fldChar w:fldCharType="begin">
-          <w:ffData>
-            <w:name w:val="Text1"/>
-            <w:enabled/>
-            <w:calcOnExit w:val="0"/>
-            <w:textInput>
-              <w:default w:val="[Company Name]"/>
-            </w:textInput>
-          </w:ffData>
-        </w:fldChar>
+        <w:t>X-Cali</w:t>
       </w:r>
-      <w:r>
-        <w:instrText xml:space="preserve"> FORMTEXT </w:instrText>
-      </w:r>
-      <w:r>
-        <w:fldChar w:fldCharType="separate"/>
-      </w:r>
-      <w:r>
-        <w:t>[Company Name]</w:t>
-      </w:r>
-      <w:r>
-        <w:fldChar w:fldCharType="end"/>
-      </w:r>
-      <w:bookmarkEnd w:id="0"/>
     </w:p>
     <w:p>
       <w:pPr>
@@ -113,7 +89,13 @@
         <w:rPr>
           <w:sz w:val="20"/>
         </w:rPr>
-        <w:t>Version 0.0</w:t>
+        <w:t>Version 1</w:t>
+      </w:r>
+      <w:r>
+        <w:rPr>
+          <w:sz w:val="20"/>
+        </w:rPr>
+        <w:t>.0</w:t>
       </w:r>
     </w:p>
     <w:p>
@@ -125,13 +107,13 @@
           <w:sz w:val="20"/>
         </w:rPr>
       </w:pPr>
-      <w:bookmarkStart w:id="1" w:name="OLE_LINK2"/>
-      <w:bookmarkStart w:id="2" w:name="OLE_LINK3"/>
+      <w:bookmarkStart w:id="0" w:name="OLE_LINK2"/>
+      <w:bookmarkStart w:id="1" w:name="OLE_LINK3"/>
       <w:r>
         <w:rPr>
           <w:sz w:val="20"/>
         </w:rPr>
-        <w:t>[Date published]</w:t>
+        <w:t>17/10/2017</w:t>
       </w:r>
     </w:p>
     <w:p>
@@ -147,21 +129,15 @@
         <w:rPr>
           <w:sz w:val="20"/>
         </w:rPr>
-        <w:t>Design Studio Section</w:t>
+        <w:t>Design Studio Section:</w:t>
       </w:r>
+    </w:p>
+    <w:p>
+      <w:pPr>
+        <w:pStyle w:val="SubTitle3"/>
+      </w:pPr>
       <w:r>
-        <w:rPr>
-          <w:sz w:val="20"/>
-        </w:rPr>
-        <w:t>:</w:t>
-      </w:r>
-    </w:p>
-    <w:p>
-      <w:pPr>
-        <w:pStyle w:val="SubTitle3"/>
-      </w:pPr>
-      <w:r>
-        <w:t>[YYY]</w:t>
+        <w:t>3</w:t>
       </w:r>
     </w:p>
     <w:p>
@@ -181,12 +157,49 @@
       <w:pPr>
         <w:pStyle w:val="SubTitle3"/>
       </w:pPr>
+    </w:p>
+    <w:p>
+      <w:pPr>
+        <w:pStyle w:val="SubTitle3"/>
+      </w:pPr>
       <w:r>
-        <w:t>[Group members]</w:t>
+        <w:t>Oytun AKPULAT</w:t>
       </w:r>
     </w:p>
+    <w:p>
+      <w:pPr>
+        <w:pStyle w:val="SubTitle3"/>
+      </w:pPr>
+      <w:r>
+        <w:t>Göksenin Hande BAYAZIT</w:t>
+      </w:r>
+    </w:p>
+    <w:p>
+      <w:pPr>
+        <w:pStyle w:val="SubTitle3"/>
+      </w:pPr>
+      <w:r>
+        <w:t>Emre DOĞAN</w:t>
+      </w:r>
+    </w:p>
+    <w:p>
+      <w:pPr>
+        <w:pStyle w:val="SubTitle3"/>
+      </w:pPr>
+      <w:r>
+        <w:t>Taha DOĞAN</w:t>
+      </w:r>
+    </w:p>
+    <w:p>
+      <w:pPr>
+        <w:pStyle w:val="SubTitle3"/>
+      </w:pPr>
+      <w:r>
+        <w:t>Burak SEZGİN</w:t>
+      </w:r>
+    </w:p>
+    <w:bookmarkEnd w:id="0"/>
     <w:bookmarkEnd w:id="1"/>
-    <w:bookmarkEnd w:id="2"/>
     <w:p>
       <w:pPr>
         <w:pStyle w:val="TaglineTop"/>
@@ -203,6 +216,12 @@
     <w:p>
       <w:pPr>
         <w:pStyle w:val="Header2"/>
+        <w:rPr>
+          <w:b w:val="0"/>
+          <w:bCs/>
+          <w:sz w:val="24"/>
+          <w:szCs w:val="18"/>
+        </w:rPr>
       </w:pPr>
     </w:p>
     <w:p>
@@ -215,11 +234,8 @@
         <w:pStyle w:val="Header2"/>
       </w:pPr>
       <w:r>
-        <w:t>Mission and Vision of the C</w:t>
+        <w:t>Mission and Vision of the Company</w:t>
       </w:r>
-      <w:r>
-        <w:t>ompany</w:t>
-      </w:r>
     </w:p>
     <w:p>
       <w:pPr>
@@ -230,8 +246,8 @@
       <w:pPr>
         <w:pStyle w:val="Header3"/>
       </w:pPr>
-      <w:bookmarkStart w:id="3" w:name="OLE_LINK8"/>
-      <w:bookmarkStart w:id="4" w:name="OLE_LINK9"/>
+      <w:bookmarkStart w:id="2" w:name="OLE_LINK8"/>
+      <w:bookmarkStart w:id="3" w:name="OLE_LINK9"/>
       <w:r>
         <w:t>Mission</w:t>
       </w:r>
@@ -240,14 +256,16 @@
       <w:pPr>
         <w:pStyle w:val="SectionIntro"/>
       </w:pPr>
-      <w:bookmarkStart w:id="5" w:name="OLE_LINK4"/>
-      <w:bookmarkStart w:id="6" w:name="OLE_LINK5"/>
+      <w:bookmarkStart w:id="4" w:name="OLE_LINK4"/>
+      <w:bookmarkStart w:id="5" w:name="OLE_LINK5"/>
+      <w:bookmarkStart w:id="6" w:name="_GoBack"/>
+      <w:bookmarkEnd w:id="6"/>
       <w:r>
         <w:t>……………</w:t>
       </w:r>
     </w:p>
+    <w:bookmarkEnd w:id="4"/>
     <w:bookmarkEnd w:id="5"/>
-    <w:bookmarkEnd w:id="6"/>
     <w:p>
       <w:pPr>
         <w:pStyle w:val="TextEntry"/>
@@ -274,8 +292,8 @@
         <w:t>……………</w:t>
       </w:r>
     </w:p>
+    <w:bookmarkEnd w:id="2"/>
     <w:bookmarkEnd w:id="3"/>
-    <w:bookmarkEnd w:id="4"/>
     <w:p>
       <w:pPr>
         <w:pStyle w:val="SectionIntro"/>
@@ -362,10 +380,7 @@
         <w:pStyle w:val="Header3"/>
       </w:pPr>
       <w:r>
-        <w:t xml:space="preserve">Project </w:t>
-      </w:r>
-      <w:r>
-        <w:t>2</w:t>
+        <w:t>Project 2</w:t>
       </w:r>
     </w:p>
     <w:p>
@@ -393,12 +408,9 @@
         <w:t>Conclusion</w:t>
       </w:r>
     </w:p>
-    <w:p>
-      <w:bookmarkStart w:id="13" w:name="_GoBack"/>
-      <w:bookmarkEnd w:id="11"/>
-      <w:bookmarkEnd w:id="12"/>
-      <w:bookmarkEnd w:id="13"/>
-    </w:p>
+    <w:bookmarkEnd w:id="11"/>
+    <w:bookmarkEnd w:id="12"/>
+    <w:p/>
     <w:p/>
     <w:bookmarkEnd w:id="9"/>
     <w:bookmarkEnd w:id="10"/>
@@ -409,8 +421,8 @@
       <w:r>
         <w:br w:type="page"/>
       </w:r>
-      <w:bookmarkStart w:id="14" w:name="OLE_LINK14"/>
-      <w:bookmarkStart w:id="15" w:name="OLE_LINK15"/>
+      <w:bookmarkStart w:id="13" w:name="OLE_LINK14"/>
+      <w:bookmarkStart w:id="14" w:name="OLE_LINK15"/>
       <w:r>
         <w:lastRenderedPageBreak/>
         <w:t>Appendix 1</w:t>
@@ -421,8 +433,8 @@
         <w:t>Time table for the tasks including the assignment of responsibilities until the submission of the proposal report</w:t>
       </w:r>
     </w:p>
+    <w:bookmarkEnd w:id="13"/>
     <w:bookmarkEnd w:id="14"/>
-    <w:bookmarkEnd w:id="15"/>
     <w:p>
       <w:pPr>
         <w:pStyle w:val="Header2"/>
@@ -432,10 +444,7 @@
       </w:r>
       <w:r>
         <w:lastRenderedPageBreak/>
-        <w:t xml:space="preserve">Appendix </w:t>
-      </w:r>
-      <w:r>
-        <w:t>2</w:t>
+        <w:t>Appendix 2</w:t>
       </w:r>
     </w:p>
     <w:p>
@@ -444,11 +453,11 @@
       </w:r>
     </w:p>
     <w:sectPr>
-      <w:headerReference w:type="even" r:id="rId10"/>
-      <w:headerReference w:type="default" r:id="rId11"/>
-      <w:footerReference w:type="default" r:id="rId12"/>
-      <w:headerReference w:type="first" r:id="rId13"/>
-      <w:footerReference w:type="first" r:id="rId14"/>
+      <w:headerReference w:type="even" r:id="rId9"/>
+      <w:headerReference w:type="default" r:id="rId10"/>
+      <w:footerReference w:type="default" r:id="rId11"/>
+      <w:headerReference w:type="first" r:id="rId12"/>
+      <w:footerReference w:type="first" r:id="rId13"/>
       <w:pgSz w:w="12240" w:h="15840" w:code="1"/>
       <w:pgMar w:top="1440" w:right="1440" w:bottom="1440" w:left="1440" w:header="720" w:footer="1028" w:gutter="0"/>
       <w:pgNumType w:start="2"/>
@@ -460,7 +469,7 @@
 </file>
 
 <file path=word/endnotes.xml><?xml version="1.0" encoding="utf-8"?>
-<w:endnotes xmlns:wpc="http://schemas.microsoft.com/office/word/2010/wordprocessingCanvas" xmlns:mc="http://schemas.openxmlformats.org/markup-compatibility/2006" xmlns:o="urn:schemas-microsoft-com:office:office" xmlns:r="http://schemas.openxmlformats.org/officeDocument/2006/relationships" xmlns:m="http://schemas.openxmlformats.org/officeDocument/2006/math" xmlns:v="urn:schemas-microsoft-com:vml" xmlns:wp14="http://schemas.microsoft.com/office/word/2010/wordprocessingDrawing" xmlns:wp="http://schemas.openxmlformats.org/drawingml/2006/wordprocessingDrawing" xmlns:w10="urn:schemas-microsoft-com:office:word" xmlns:w="http://schemas.openxmlformats.org/wordprocessingml/2006/main" xmlns:w14="http://schemas.microsoft.com/office/word/2010/wordml" xmlns:wpg="http://schemas.microsoft.com/office/word/2010/wordprocessingGroup" xmlns:wpi="http://schemas.microsoft.com/office/word/2010/wordprocessingInk" xmlns:wne="http://schemas.microsoft.com/office/word/2006/wordml" xmlns:wps="http://schemas.microsoft.com/office/word/2010/wordprocessingShape" mc:Ignorable="w14 wp14">
+<w:endnotes xmlns:wpc="http://schemas.microsoft.com/office/word/2010/wordprocessingCanvas" xmlns:cx="http://schemas.microsoft.com/office/drawing/2014/chartex" xmlns:cx1="http://schemas.microsoft.com/office/drawing/2015/9/8/chartex" xmlns:cx2="http://schemas.microsoft.com/office/drawing/2015/10/21/chartex" xmlns:cx3="http://schemas.microsoft.com/office/drawing/2016/5/9/chartex" xmlns:cx4="http://schemas.microsoft.com/office/drawing/2016/5/10/chartex" xmlns:cx5="http://schemas.microsoft.com/office/drawing/2016/5/11/chartex" xmlns:cx6="http://schemas.microsoft.com/office/drawing/2016/5/12/chartex" xmlns:cx7="http://schemas.microsoft.com/office/drawing/2016/5/13/chartex" xmlns:cx8="http://schemas.microsoft.com/office/drawing/2016/5/14/chartex" xmlns:mc="http://schemas.openxmlformats.org/markup-compatibility/2006" xmlns:aink="http://schemas.microsoft.com/office/drawing/2016/ink" xmlns:am3d="http://schemas.microsoft.com/office/drawing/2017/model3d" xmlns:o="urn:schemas-microsoft-com:office:office" xmlns:r="http://schemas.openxmlformats.org/officeDocument/2006/relationships" xmlns:m="http://schemas.openxmlformats.org/officeDocument/2006/math" xmlns:v="urn:schemas-microsoft-com:vml" xmlns:wp14="http://schemas.microsoft.com/office/word/2010/wordprocessingDrawing" xmlns:wp="http://schemas.openxmlformats.org/drawingml/2006/wordprocessingDrawing" xmlns:w10="urn:schemas-microsoft-com:office:word" xmlns:w="http://schemas.openxmlformats.org/wordprocessingml/2006/main" xmlns:w14="http://schemas.microsoft.com/office/word/2010/wordml" xmlns:w15="http://schemas.microsoft.com/office/word/2012/wordml" xmlns:w16cid="http://schemas.microsoft.com/office/word/2016/wordml/cid" xmlns:w16se="http://schemas.microsoft.com/office/word/2015/wordml/symex" xmlns:wpg="http://schemas.microsoft.com/office/word/2010/wordprocessingGroup" xmlns:wpi="http://schemas.microsoft.com/office/word/2010/wordprocessingInk" xmlns:wne="http://schemas.microsoft.com/office/word/2006/wordml" xmlns:wps="http://schemas.microsoft.com/office/word/2010/wordprocessingShape" mc:Ignorable="w14 w15 w16se w16cid wp14">
   <w:endnote w:type="separator" w:id="-1">
     <w:p>
       <w:r>
@@ -497,7 +506,7 @@
 </file>
 
 <file path=word/footer1.xml><?xml version="1.0" encoding="utf-8"?>
-<w:ftr xmlns:wpc="http://schemas.microsoft.com/office/word/2010/wordprocessingCanvas" xmlns:mc="http://schemas.openxmlformats.org/markup-compatibility/2006" xmlns:o="urn:schemas-microsoft-com:office:office" xmlns:r="http://schemas.openxmlformats.org/officeDocument/2006/relationships" xmlns:m="http://schemas.openxmlformats.org/officeDocument/2006/math" xmlns:v="urn:schemas-microsoft-com:vml" xmlns:wp14="http://schemas.microsoft.com/office/word/2010/wordprocessingDrawing" xmlns:wp="http://schemas.openxmlformats.org/drawingml/2006/wordprocessingDrawing" xmlns:w10="urn:schemas-microsoft-com:office:word" xmlns:w="http://schemas.openxmlformats.org/wordprocessingml/2006/main" xmlns:w14="http://schemas.microsoft.com/office/word/2010/wordml" xmlns:wpg="http://schemas.microsoft.com/office/word/2010/wordprocessingGroup" xmlns:wpi="http://schemas.microsoft.com/office/word/2010/wordprocessingInk" xmlns:wne="http://schemas.microsoft.com/office/word/2006/wordml" xmlns:wps="http://schemas.microsoft.com/office/word/2010/wordprocessingShape" mc:Ignorable="w14 wp14">
+<w:ftr xmlns:wpc="http://schemas.microsoft.com/office/word/2010/wordprocessingCanvas" xmlns:cx="http://schemas.microsoft.com/office/drawing/2014/chartex" xmlns:cx1="http://schemas.microsoft.com/office/drawing/2015/9/8/chartex" xmlns:cx2="http://schemas.microsoft.com/office/drawing/2015/10/21/chartex" xmlns:cx3="http://schemas.microsoft.com/office/drawing/2016/5/9/chartex" xmlns:cx4="http://schemas.microsoft.com/office/drawing/2016/5/10/chartex" xmlns:cx5="http://schemas.microsoft.com/office/drawing/2016/5/11/chartex" xmlns:cx6="http://schemas.microsoft.com/office/drawing/2016/5/12/chartex" xmlns:cx7="http://schemas.microsoft.com/office/drawing/2016/5/13/chartex" xmlns:cx8="http://schemas.microsoft.com/office/drawing/2016/5/14/chartex" xmlns:mc="http://schemas.openxmlformats.org/markup-compatibility/2006" xmlns:aink="http://schemas.microsoft.com/office/drawing/2016/ink" xmlns:am3d="http://schemas.microsoft.com/office/drawing/2017/model3d" xmlns:o="urn:schemas-microsoft-com:office:office" xmlns:r="http://schemas.openxmlformats.org/officeDocument/2006/relationships" xmlns:m="http://schemas.openxmlformats.org/officeDocument/2006/math" xmlns:v="urn:schemas-microsoft-com:vml" xmlns:wp14="http://schemas.microsoft.com/office/word/2010/wordprocessingDrawing" xmlns:wp="http://schemas.openxmlformats.org/drawingml/2006/wordprocessingDrawing" xmlns:w10="urn:schemas-microsoft-com:office:word" xmlns:w="http://schemas.openxmlformats.org/wordprocessingml/2006/main" xmlns:w14="http://schemas.microsoft.com/office/word/2010/wordml" xmlns:w15="http://schemas.microsoft.com/office/word/2012/wordml" xmlns:w16cid="http://schemas.microsoft.com/office/word/2016/wordml/cid" xmlns:w16se="http://schemas.microsoft.com/office/word/2015/wordml/symex" xmlns:wpg="http://schemas.microsoft.com/office/word/2010/wordprocessingGroup" xmlns:wpi="http://schemas.microsoft.com/office/word/2010/wordprocessingInk" xmlns:wne="http://schemas.microsoft.com/office/word/2006/wordml" xmlns:wps="http://schemas.microsoft.com/office/word/2010/wordprocessingShape" mc:Ignorable="w14 w15 w16se w16cid wp14">
   <w:p>
     <w:pPr>
       <w:pStyle w:val="Footer"/>
@@ -512,7 +521,7 @@
       <w:fldChar w:fldCharType="separate"/>
     </w:r>
     <w:r>
-      <w:t>10/12/2017</w:t>
+      <w:t>10/16/2017</w:t>
     </w:r>
     <w:r>
       <w:fldChar w:fldCharType="end"/>
@@ -573,7 +582,7 @@
 </file>
 
 <file path=word/footer2.xml><?xml version="1.0" encoding="utf-8"?>
-<w:ftr xmlns:wpc="http://schemas.microsoft.com/office/word/2010/wordprocessingCanvas" xmlns:mc="http://schemas.openxmlformats.org/markup-compatibility/2006" xmlns:o="urn:schemas-microsoft-com:office:office" xmlns:r="http://schemas.openxmlformats.org/officeDocument/2006/relationships" xmlns:m="http://schemas.openxmlformats.org/officeDocument/2006/math" xmlns:v="urn:schemas-microsoft-com:vml" xmlns:wp14="http://schemas.microsoft.com/office/word/2010/wordprocessingDrawing" xmlns:wp="http://schemas.openxmlformats.org/drawingml/2006/wordprocessingDrawing" xmlns:w10="urn:schemas-microsoft-com:office:word" xmlns:w="http://schemas.openxmlformats.org/wordprocessingml/2006/main" xmlns:w14="http://schemas.microsoft.com/office/word/2010/wordml" xmlns:wpg="http://schemas.microsoft.com/office/word/2010/wordprocessingGroup" xmlns:wpi="http://schemas.microsoft.com/office/word/2010/wordprocessingInk" xmlns:wne="http://schemas.microsoft.com/office/word/2006/wordml" xmlns:wps="http://schemas.microsoft.com/office/word/2010/wordprocessingShape" mc:Ignorable="w14 wp14">
+<w:ftr xmlns:wpc="http://schemas.microsoft.com/office/word/2010/wordprocessingCanvas" xmlns:cx="http://schemas.microsoft.com/office/drawing/2014/chartex" xmlns:cx1="http://schemas.microsoft.com/office/drawing/2015/9/8/chartex" xmlns:cx2="http://schemas.microsoft.com/office/drawing/2015/10/21/chartex" xmlns:cx3="http://schemas.microsoft.com/office/drawing/2016/5/9/chartex" xmlns:cx4="http://schemas.microsoft.com/office/drawing/2016/5/10/chartex" xmlns:cx5="http://schemas.microsoft.com/office/drawing/2016/5/11/chartex" xmlns:cx6="http://schemas.microsoft.com/office/drawing/2016/5/12/chartex" xmlns:cx7="http://schemas.microsoft.com/office/drawing/2016/5/13/chartex" xmlns:cx8="http://schemas.microsoft.com/office/drawing/2016/5/14/chartex" xmlns:mc="http://schemas.openxmlformats.org/markup-compatibility/2006" xmlns:aink="http://schemas.microsoft.com/office/drawing/2016/ink" xmlns:am3d="http://schemas.microsoft.com/office/drawing/2017/model3d" xmlns:o="urn:schemas-microsoft-com:office:office" xmlns:r="http://schemas.openxmlformats.org/officeDocument/2006/relationships" xmlns:m="http://schemas.openxmlformats.org/officeDocument/2006/math" xmlns:v="urn:schemas-microsoft-com:vml" xmlns:wp14="http://schemas.microsoft.com/office/word/2010/wordprocessingDrawing" xmlns:wp="http://schemas.openxmlformats.org/drawingml/2006/wordprocessingDrawing" xmlns:w10="urn:schemas-microsoft-com:office:word" xmlns:w="http://schemas.openxmlformats.org/wordprocessingml/2006/main" xmlns:w14="http://schemas.microsoft.com/office/word/2010/wordml" xmlns:w15="http://schemas.microsoft.com/office/word/2012/wordml" xmlns:w16cid="http://schemas.microsoft.com/office/word/2016/wordml/cid" xmlns:w16se="http://schemas.microsoft.com/office/word/2015/wordml/symex" xmlns:wpg="http://schemas.microsoft.com/office/word/2010/wordprocessingGroup" xmlns:wpi="http://schemas.microsoft.com/office/word/2010/wordprocessingInk" xmlns:wne="http://schemas.microsoft.com/office/word/2006/wordml" xmlns:wps="http://schemas.microsoft.com/office/word/2010/wordprocessingShape" mc:Ignorable="w14 w15 w16se w16cid wp14">
   <w:p>
     <w:pPr>
       <w:pStyle w:val="Footer"/>
@@ -588,7 +597,7 @@
       <w:fldChar w:fldCharType="separate"/>
     </w:r>
     <w:r>
-      <w:t>10/12/2017</w:t>
+      <w:t>10/16/2017</w:t>
     </w:r>
     <w:r>
       <w:fldChar w:fldCharType="end"/>
@@ -647,7 +656,7 @@
 </file>
 
 <file path=word/footnotes.xml><?xml version="1.0" encoding="utf-8"?>
-<w:footnotes xmlns:wpc="http://schemas.microsoft.com/office/word/2010/wordprocessingCanvas" xmlns:mc="http://schemas.openxmlformats.org/markup-compatibility/2006" xmlns:o="urn:schemas-microsoft-com:office:office" xmlns:r="http://schemas.openxmlformats.org/officeDocument/2006/relationships" xmlns:m="http://schemas.openxmlformats.org/officeDocument/2006/math" xmlns:v="urn:schemas-microsoft-com:vml" xmlns:wp14="http://schemas.microsoft.com/office/word/2010/wordprocessingDrawing" xmlns:wp="http://schemas.openxmlformats.org/drawingml/2006/wordprocessingDrawing" xmlns:w10="urn:schemas-microsoft-com:office:word" xmlns:w="http://schemas.openxmlformats.org/wordprocessingml/2006/main" xmlns:w14="http://schemas.microsoft.com/office/word/2010/wordml" xmlns:wpg="http://schemas.microsoft.com/office/word/2010/wordprocessingGroup" xmlns:wpi="http://schemas.microsoft.com/office/word/2010/wordprocessingInk" xmlns:wne="http://schemas.microsoft.com/office/word/2006/wordml" xmlns:wps="http://schemas.microsoft.com/office/word/2010/wordprocessingShape" mc:Ignorable="w14 wp14">
+<w:footnotes xmlns:wpc="http://schemas.microsoft.com/office/word/2010/wordprocessingCanvas" xmlns:cx="http://schemas.microsoft.com/office/drawing/2014/chartex" xmlns:cx1="http://schemas.microsoft.com/office/drawing/2015/9/8/chartex" xmlns:cx2="http://schemas.microsoft.com/office/drawing/2015/10/21/chartex" xmlns:cx3="http://schemas.microsoft.com/office/drawing/2016/5/9/chartex" xmlns:cx4="http://schemas.microsoft.com/office/drawing/2016/5/10/chartex" xmlns:cx5="http://schemas.microsoft.com/office/drawing/2016/5/11/chartex" xmlns:cx6="http://schemas.microsoft.com/office/drawing/2016/5/12/chartex" xmlns:cx7="http://schemas.microsoft.com/office/drawing/2016/5/13/chartex" xmlns:cx8="http://schemas.microsoft.com/office/drawing/2016/5/14/chartex" xmlns:mc="http://schemas.openxmlformats.org/markup-compatibility/2006" xmlns:aink="http://schemas.microsoft.com/office/drawing/2016/ink" xmlns:am3d="http://schemas.microsoft.com/office/drawing/2017/model3d" xmlns:o="urn:schemas-microsoft-com:office:office" xmlns:r="http://schemas.openxmlformats.org/officeDocument/2006/relationships" xmlns:m="http://schemas.openxmlformats.org/officeDocument/2006/math" xmlns:v="urn:schemas-microsoft-com:vml" xmlns:wp14="http://schemas.microsoft.com/office/word/2010/wordprocessingDrawing" xmlns:wp="http://schemas.openxmlformats.org/drawingml/2006/wordprocessingDrawing" xmlns:w10="urn:schemas-microsoft-com:office:word" xmlns:w="http://schemas.openxmlformats.org/wordprocessingml/2006/main" xmlns:w14="http://schemas.microsoft.com/office/word/2010/wordml" xmlns:w15="http://schemas.microsoft.com/office/word/2012/wordml" xmlns:w16cid="http://schemas.microsoft.com/office/word/2016/wordml/cid" xmlns:w16se="http://schemas.microsoft.com/office/word/2015/wordml/symex" xmlns:wpg="http://schemas.microsoft.com/office/word/2010/wordprocessingGroup" xmlns:wpi="http://schemas.microsoft.com/office/word/2010/wordprocessingInk" xmlns:wne="http://schemas.microsoft.com/office/word/2006/wordml" xmlns:wps="http://schemas.microsoft.com/office/word/2010/wordprocessingShape" mc:Ignorable="w14 w15 w16se w16cid wp14">
   <w:footnote w:type="separator" w:id="-1">
     <w:p>
       <w:r>
@@ -684,7 +693,7 @@
 </file>
 
 <file path=word/header1.xml><?xml version="1.0" encoding="utf-8"?>
-<w:hdr xmlns:wpc="http://schemas.microsoft.com/office/word/2010/wordprocessingCanvas" xmlns:mc="http://schemas.openxmlformats.org/markup-compatibility/2006" xmlns:o="urn:schemas-microsoft-com:office:office" xmlns:r="http://schemas.openxmlformats.org/officeDocument/2006/relationships" xmlns:m="http://schemas.openxmlformats.org/officeDocument/2006/math" xmlns:v="urn:schemas-microsoft-com:vml" xmlns:wp14="http://schemas.microsoft.com/office/word/2010/wordprocessingDrawing" xmlns:wp="http://schemas.openxmlformats.org/drawingml/2006/wordprocessingDrawing" xmlns:w10="urn:schemas-microsoft-com:office:word" xmlns:w="http://schemas.openxmlformats.org/wordprocessingml/2006/main" xmlns:w14="http://schemas.microsoft.com/office/word/2010/wordml" xmlns:wpg="http://schemas.microsoft.com/office/word/2010/wordprocessingGroup" xmlns:wpi="http://schemas.microsoft.com/office/word/2010/wordprocessingInk" xmlns:wne="http://schemas.microsoft.com/office/word/2006/wordml" xmlns:wps="http://schemas.microsoft.com/office/word/2010/wordprocessingShape" mc:Ignorable="w14 wp14">
+<w:hdr xmlns:wpc="http://schemas.microsoft.com/office/word/2010/wordprocessingCanvas" xmlns:cx="http://schemas.microsoft.com/office/drawing/2014/chartex" xmlns:cx1="http://schemas.microsoft.com/office/drawing/2015/9/8/chartex" xmlns:cx2="http://schemas.microsoft.com/office/drawing/2015/10/21/chartex" xmlns:cx3="http://schemas.microsoft.com/office/drawing/2016/5/9/chartex" xmlns:cx4="http://schemas.microsoft.com/office/drawing/2016/5/10/chartex" xmlns:cx5="http://schemas.microsoft.com/office/drawing/2016/5/11/chartex" xmlns:cx6="http://schemas.microsoft.com/office/drawing/2016/5/12/chartex" xmlns:cx7="http://schemas.microsoft.com/office/drawing/2016/5/13/chartex" xmlns:cx8="http://schemas.microsoft.com/office/drawing/2016/5/14/chartex" xmlns:mc="http://schemas.openxmlformats.org/markup-compatibility/2006" xmlns:aink="http://schemas.microsoft.com/office/drawing/2016/ink" xmlns:am3d="http://schemas.microsoft.com/office/drawing/2017/model3d" xmlns:o="urn:schemas-microsoft-com:office:office" xmlns:r="http://schemas.openxmlformats.org/officeDocument/2006/relationships" xmlns:m="http://schemas.openxmlformats.org/officeDocument/2006/math" xmlns:v="urn:schemas-microsoft-com:vml" xmlns:wp14="http://schemas.microsoft.com/office/word/2010/wordprocessingDrawing" xmlns:wp="http://schemas.openxmlformats.org/drawingml/2006/wordprocessingDrawing" xmlns:w10="urn:schemas-microsoft-com:office:word" xmlns:w="http://schemas.openxmlformats.org/wordprocessingml/2006/main" xmlns:w14="http://schemas.microsoft.com/office/word/2010/wordml" xmlns:w15="http://schemas.microsoft.com/office/word/2012/wordml" xmlns:w16cid="http://schemas.microsoft.com/office/word/2016/wordml/cid" xmlns:w16se="http://schemas.microsoft.com/office/word/2015/wordml/symex" xmlns:wpg="http://schemas.microsoft.com/office/word/2010/wordprocessingGroup" xmlns:wpi="http://schemas.microsoft.com/office/word/2010/wordprocessingInk" xmlns:wne="http://schemas.microsoft.com/office/word/2006/wordml" xmlns:wps="http://schemas.microsoft.com/office/word/2010/wordprocessingShape" mc:Ignorable="w14 w15 w16se w16cid wp14">
   <w:p/>
   <w:p/>
   <w:p/>
@@ -698,7 +707,7 @@
 </file>
 
 <file path=word/header2.xml><?xml version="1.0" encoding="utf-8"?>
-<w:hdr xmlns:wpc="http://schemas.microsoft.com/office/word/2010/wordprocessingCanvas" xmlns:mc="http://schemas.openxmlformats.org/markup-compatibility/2006" xmlns:o="urn:schemas-microsoft-com:office:office" xmlns:r="http://schemas.openxmlformats.org/officeDocument/2006/relationships" xmlns:m="http://schemas.openxmlformats.org/officeDocument/2006/math" xmlns:v="urn:schemas-microsoft-com:vml" xmlns:wp14="http://schemas.microsoft.com/office/word/2010/wordprocessingDrawing" xmlns:wp="http://schemas.openxmlformats.org/drawingml/2006/wordprocessingDrawing" xmlns:w10="urn:schemas-microsoft-com:office:word" xmlns:w="http://schemas.openxmlformats.org/wordprocessingml/2006/main" xmlns:w14="http://schemas.microsoft.com/office/word/2010/wordml" xmlns:wpg="http://schemas.microsoft.com/office/word/2010/wordprocessingGroup" xmlns:wpi="http://schemas.microsoft.com/office/word/2010/wordprocessingInk" xmlns:wne="http://schemas.microsoft.com/office/word/2006/wordml" xmlns:wps="http://schemas.microsoft.com/office/word/2010/wordprocessingShape" mc:Ignorable="w14 wp14">
+<w:hdr xmlns:wpc="http://schemas.microsoft.com/office/word/2010/wordprocessingCanvas" xmlns:cx="http://schemas.microsoft.com/office/drawing/2014/chartex" xmlns:cx1="http://schemas.microsoft.com/office/drawing/2015/9/8/chartex" xmlns:cx2="http://schemas.microsoft.com/office/drawing/2015/10/21/chartex" xmlns:cx3="http://schemas.microsoft.com/office/drawing/2016/5/9/chartex" xmlns:cx4="http://schemas.microsoft.com/office/drawing/2016/5/10/chartex" xmlns:cx5="http://schemas.microsoft.com/office/drawing/2016/5/11/chartex" xmlns:cx6="http://schemas.microsoft.com/office/drawing/2016/5/12/chartex" xmlns:cx7="http://schemas.microsoft.com/office/drawing/2016/5/13/chartex" xmlns:cx8="http://schemas.microsoft.com/office/drawing/2016/5/14/chartex" xmlns:mc="http://schemas.openxmlformats.org/markup-compatibility/2006" xmlns:aink="http://schemas.microsoft.com/office/drawing/2016/ink" xmlns:am3d="http://schemas.microsoft.com/office/drawing/2017/model3d" xmlns:o="urn:schemas-microsoft-com:office:office" xmlns:r="http://schemas.openxmlformats.org/officeDocument/2006/relationships" xmlns:m="http://schemas.openxmlformats.org/officeDocument/2006/math" xmlns:v="urn:schemas-microsoft-com:vml" xmlns:wp14="http://schemas.microsoft.com/office/word/2010/wordprocessingDrawing" xmlns:wp="http://schemas.openxmlformats.org/drawingml/2006/wordprocessingDrawing" xmlns:w10="urn:schemas-microsoft-com:office:word" xmlns:w="http://schemas.openxmlformats.org/wordprocessingml/2006/main" xmlns:w14="http://schemas.microsoft.com/office/word/2010/wordml" xmlns:w15="http://schemas.microsoft.com/office/word/2012/wordml" xmlns:w16cid="http://schemas.microsoft.com/office/word/2016/wordml/cid" xmlns:w16se="http://schemas.microsoft.com/office/word/2015/wordml/symex" xmlns:wpg="http://schemas.microsoft.com/office/word/2010/wordprocessingGroup" xmlns:wpi="http://schemas.microsoft.com/office/word/2010/wordprocessingInk" xmlns:wne="http://schemas.microsoft.com/office/word/2006/wordml" xmlns:wps="http://schemas.microsoft.com/office/word/2010/wordprocessingShape" mc:Ignorable="w14 w15 w16se w16cid wp14">
   <w:p>
     <w:pPr>
       <w:pStyle w:val="Header"/>
@@ -713,7 +722,7 @@
 </file>
 
 <file path=word/header3.xml><?xml version="1.0" encoding="utf-8"?>
-<w:hdr xmlns:wpc="http://schemas.microsoft.com/office/word/2010/wordprocessingCanvas" xmlns:mc="http://schemas.openxmlformats.org/markup-compatibility/2006" xmlns:o="urn:schemas-microsoft-com:office:office" xmlns:r="http://schemas.openxmlformats.org/officeDocument/2006/relationships" xmlns:m="http://schemas.openxmlformats.org/officeDocument/2006/math" xmlns:v="urn:schemas-microsoft-com:vml" xmlns:wp14="http://schemas.microsoft.com/office/word/2010/wordprocessingDrawing" xmlns:wp="http://schemas.openxmlformats.org/drawingml/2006/wordprocessingDrawing" xmlns:w10="urn:schemas-microsoft-com:office:word" xmlns:w="http://schemas.openxmlformats.org/wordprocessingml/2006/main" xmlns:w14="http://schemas.microsoft.com/office/word/2010/wordml" xmlns:wpg="http://schemas.microsoft.com/office/word/2010/wordprocessingGroup" xmlns:wpi="http://schemas.microsoft.com/office/word/2010/wordprocessingInk" xmlns:wne="http://schemas.microsoft.com/office/word/2006/wordml" xmlns:wps="http://schemas.microsoft.com/office/word/2010/wordprocessingShape" mc:Ignorable="w14 wp14">
+<w:hdr xmlns:wpc="http://schemas.microsoft.com/office/word/2010/wordprocessingCanvas" xmlns:cx="http://schemas.microsoft.com/office/drawing/2014/chartex" xmlns:cx1="http://schemas.microsoft.com/office/drawing/2015/9/8/chartex" xmlns:cx2="http://schemas.microsoft.com/office/drawing/2015/10/21/chartex" xmlns:cx3="http://schemas.microsoft.com/office/drawing/2016/5/9/chartex" xmlns:cx4="http://schemas.microsoft.com/office/drawing/2016/5/10/chartex" xmlns:cx5="http://schemas.microsoft.com/office/drawing/2016/5/11/chartex" xmlns:cx6="http://schemas.microsoft.com/office/drawing/2016/5/12/chartex" xmlns:cx7="http://schemas.microsoft.com/office/drawing/2016/5/13/chartex" xmlns:cx8="http://schemas.microsoft.com/office/drawing/2016/5/14/chartex" xmlns:mc="http://schemas.openxmlformats.org/markup-compatibility/2006" xmlns:aink="http://schemas.microsoft.com/office/drawing/2016/ink" xmlns:am3d="http://schemas.microsoft.com/office/drawing/2017/model3d" xmlns:o="urn:schemas-microsoft-com:office:office" xmlns:r="http://schemas.openxmlformats.org/officeDocument/2006/relationships" xmlns:m="http://schemas.openxmlformats.org/officeDocument/2006/math" xmlns:v="urn:schemas-microsoft-com:vml" xmlns:wp14="http://schemas.microsoft.com/office/word/2010/wordprocessingDrawing" xmlns:wp="http://schemas.openxmlformats.org/drawingml/2006/wordprocessingDrawing" xmlns:w10="urn:schemas-microsoft-com:office:word" xmlns:w="http://schemas.openxmlformats.org/wordprocessingml/2006/main" xmlns:w14="http://schemas.microsoft.com/office/word/2010/wordml" xmlns:w15="http://schemas.microsoft.com/office/word/2012/wordml" xmlns:w16cid="http://schemas.microsoft.com/office/word/2016/wordml/cid" xmlns:w16se="http://schemas.microsoft.com/office/word/2015/wordml/symex" xmlns:wpg="http://schemas.microsoft.com/office/word/2010/wordprocessingGroup" xmlns:wpi="http://schemas.microsoft.com/office/word/2010/wordprocessingInk" xmlns:wne="http://schemas.microsoft.com/office/word/2006/wordml" xmlns:wps="http://schemas.microsoft.com/office/word/2010/wordprocessingShape" mc:Ignorable="w14 w15 w16se w16cid wp14">
   <w:p>
     <w:r>
       <w:tab/>
@@ -723,8 +732,8 @@
 </file>
 
 <file path=word/numbering.xml><?xml version="1.0" encoding="utf-8"?>
-<w:numbering xmlns:wpc="http://schemas.microsoft.com/office/word/2010/wordprocessingCanvas" xmlns:mc="http://schemas.openxmlformats.org/markup-compatibility/2006" xmlns:o="urn:schemas-microsoft-com:office:office" xmlns:r="http://schemas.openxmlformats.org/officeDocument/2006/relationships" xmlns:m="http://schemas.openxmlformats.org/officeDocument/2006/math" xmlns:v="urn:schemas-microsoft-com:vml" xmlns:wp14="http://schemas.microsoft.com/office/word/2010/wordprocessingDrawing" xmlns:wp="http://schemas.openxmlformats.org/drawingml/2006/wordprocessingDrawing" xmlns:w10="urn:schemas-microsoft-com:office:word" xmlns:w="http://schemas.openxmlformats.org/wordprocessingml/2006/main" xmlns:w14="http://schemas.microsoft.com/office/word/2010/wordml" xmlns:wpg="http://schemas.microsoft.com/office/word/2010/wordprocessingGroup" xmlns:wpi="http://schemas.microsoft.com/office/word/2010/wordprocessingInk" xmlns:wne="http://schemas.microsoft.com/office/word/2006/wordml" xmlns:wps="http://schemas.microsoft.com/office/word/2010/wordprocessingShape" mc:Ignorable="w14 wp14">
-  <w:abstractNum w:abstractNumId="0">
+<w:numbering xmlns:wpc="http://schemas.microsoft.com/office/word/2010/wordprocessingCanvas" xmlns:cx="http://schemas.microsoft.com/office/drawing/2014/chartex" xmlns:cx1="http://schemas.microsoft.com/office/drawing/2015/9/8/chartex" xmlns:cx2="http://schemas.microsoft.com/office/drawing/2015/10/21/chartex" xmlns:cx3="http://schemas.microsoft.com/office/drawing/2016/5/9/chartex" xmlns:cx4="http://schemas.microsoft.com/office/drawing/2016/5/10/chartex" xmlns:cx5="http://schemas.microsoft.com/office/drawing/2016/5/11/chartex" xmlns:cx6="http://schemas.microsoft.com/office/drawing/2016/5/12/chartex" xmlns:cx7="http://schemas.microsoft.com/office/drawing/2016/5/13/chartex" xmlns:cx8="http://schemas.microsoft.com/office/drawing/2016/5/14/chartex" xmlns:mc="http://schemas.openxmlformats.org/markup-compatibility/2006" xmlns:aink="http://schemas.microsoft.com/office/drawing/2016/ink" xmlns:am3d="http://schemas.microsoft.com/office/drawing/2017/model3d" xmlns:o="urn:schemas-microsoft-com:office:office" xmlns:r="http://schemas.openxmlformats.org/officeDocument/2006/relationships" xmlns:m="http://schemas.openxmlformats.org/officeDocument/2006/math" xmlns:v="urn:schemas-microsoft-com:vml" xmlns:wp14="http://schemas.microsoft.com/office/word/2010/wordprocessingDrawing" xmlns:wp="http://schemas.openxmlformats.org/drawingml/2006/wordprocessingDrawing" xmlns:w10="urn:schemas-microsoft-com:office:word" xmlns:w="http://schemas.openxmlformats.org/wordprocessingml/2006/main" xmlns:w14="http://schemas.microsoft.com/office/word/2010/wordml" xmlns:w15="http://schemas.microsoft.com/office/word/2012/wordml" xmlns:w16cid="http://schemas.microsoft.com/office/word/2016/wordml/cid" xmlns:w16se="http://schemas.microsoft.com/office/word/2015/wordml/symex" xmlns:wpg="http://schemas.microsoft.com/office/word/2010/wordprocessingGroup" xmlns:wpi="http://schemas.microsoft.com/office/word/2010/wordprocessingInk" xmlns:wne="http://schemas.microsoft.com/office/word/2006/wordml" xmlns:wps="http://schemas.microsoft.com/office/word/2010/wordprocessingShape" mc:Ignorable="w14 w15 w16se w16cid wp14">
+  <w:abstractNum w:abstractNumId="0" w15:restartNumberingAfterBreak="0">
     <w:nsid w:val="04945D23"/>
     <w:multiLevelType w:val="hybridMultilevel"/>
     <w:tmpl w:val="C3A071F0"/>
@@ -864,7 +873,7 @@
       </w:rPr>
     </w:lvl>
   </w:abstractNum>
-  <w:abstractNum w:abstractNumId="1">
+  <w:abstractNum w:abstractNumId="1" w15:restartNumberingAfterBreak="0">
     <w:nsid w:val="1EF6004D"/>
     <w:multiLevelType w:val="hybridMultilevel"/>
     <w:tmpl w:val="E960AB04"/>
@@ -1004,7 +1013,7 @@
       </w:rPr>
     </w:lvl>
   </w:abstractNum>
-  <w:abstractNum w:abstractNumId="2">
+  <w:abstractNum w:abstractNumId="2" w15:restartNumberingAfterBreak="0">
     <w:nsid w:val="2235785E"/>
     <w:multiLevelType w:val="hybridMultilevel"/>
     <w:tmpl w:val="1AAED1EC"/>
@@ -1144,7 +1153,7 @@
       </w:rPr>
     </w:lvl>
   </w:abstractNum>
-  <w:abstractNum w:abstractNumId="3">
+  <w:abstractNum w:abstractNumId="3" w15:restartNumberingAfterBreak="0">
     <w:nsid w:val="25641E55"/>
     <w:multiLevelType w:val="hybridMultilevel"/>
     <w:tmpl w:val="C62863AC"/>
@@ -1284,7 +1293,7 @@
       </w:rPr>
     </w:lvl>
   </w:abstractNum>
-  <w:abstractNum w:abstractNumId="4">
+  <w:abstractNum w:abstractNumId="4" w15:restartNumberingAfterBreak="0">
     <w:nsid w:val="28545E1A"/>
     <w:multiLevelType w:val="multilevel"/>
     <w:tmpl w:val="29724716"/>
@@ -1425,7 +1434,7 @@
       </w:rPr>
     </w:lvl>
   </w:abstractNum>
-  <w:abstractNum w:abstractNumId="5">
+  <w:abstractNum w:abstractNumId="5" w15:restartNumberingAfterBreak="0">
     <w:nsid w:val="39C616AF"/>
     <w:multiLevelType w:val="hybridMultilevel"/>
     <w:tmpl w:val="8EFE4C02"/>
@@ -1565,7 +1574,7 @@
       </w:rPr>
     </w:lvl>
   </w:abstractNum>
-  <w:abstractNum w:abstractNumId="6">
+  <w:abstractNum w:abstractNumId="6" w15:restartNumberingAfterBreak="0">
     <w:nsid w:val="3ACA1EE4"/>
     <w:multiLevelType w:val="hybridMultilevel"/>
     <w:tmpl w:val="9D80DFFE"/>
@@ -1705,7 +1714,7 @@
       </w:rPr>
     </w:lvl>
   </w:abstractNum>
-  <w:abstractNum w:abstractNumId="7">
+  <w:abstractNum w:abstractNumId="7" w15:restartNumberingAfterBreak="0">
     <w:nsid w:val="52A72A61"/>
     <w:multiLevelType w:val="hybridMultilevel"/>
     <w:tmpl w:val="1B3AFB6A"/>
@@ -1845,7 +1854,7 @@
       </w:rPr>
     </w:lvl>
   </w:abstractNum>
-  <w:abstractNum w:abstractNumId="8">
+  <w:abstractNum w:abstractNumId="8" w15:restartNumberingAfterBreak="0">
     <w:nsid w:val="5D75237E"/>
     <w:multiLevelType w:val="multilevel"/>
     <w:tmpl w:val="73F864B8"/>
@@ -1985,7 +1994,7 @@
       </w:rPr>
     </w:lvl>
   </w:abstractNum>
-  <w:abstractNum w:abstractNumId="9">
+  <w:abstractNum w:abstractNumId="9" w15:restartNumberingAfterBreak="0">
     <w:nsid w:val="60FD2132"/>
     <w:multiLevelType w:val="multilevel"/>
     <w:tmpl w:val="73F864B8"/>
@@ -2125,7 +2134,7 @@
       </w:rPr>
     </w:lvl>
   </w:abstractNum>
-  <w:abstractNum w:abstractNumId="10">
+  <w:abstractNum w:abstractNumId="10" w15:restartNumberingAfterBreak="0">
     <w:nsid w:val="693724E8"/>
     <w:multiLevelType w:val="hybridMultilevel"/>
     <w:tmpl w:val="1BE8EABA"/>
@@ -2265,7 +2274,7 @@
       </w:rPr>
     </w:lvl>
   </w:abstractNum>
-  <w:abstractNum w:abstractNumId="11">
+  <w:abstractNum w:abstractNumId="11" w15:restartNumberingAfterBreak="0">
     <w:nsid w:val="6BC357AF"/>
     <w:multiLevelType w:val="multilevel"/>
     <w:tmpl w:val="0409001D"/>
@@ -2378,7 +2387,7 @@
       </w:pPr>
     </w:lvl>
   </w:abstractNum>
-  <w:abstractNum w:abstractNumId="12">
+  <w:abstractNum w:abstractNumId="12" w15:restartNumberingAfterBreak="0">
     <w:nsid w:val="6F182C73"/>
     <w:multiLevelType w:val="hybridMultilevel"/>
     <w:tmpl w:val="FBEA0D62"/>
@@ -2518,7 +2527,7 @@
       </w:rPr>
     </w:lvl>
   </w:abstractNum>
-  <w:abstractNum w:abstractNumId="13">
+  <w:abstractNum w:abstractNumId="13" w15:restartNumberingAfterBreak="0">
     <w:nsid w:val="72586B08"/>
     <w:multiLevelType w:val="hybridMultilevel"/>
     <w:tmpl w:val="08BC78E0"/>
@@ -2658,7 +2667,7 @@
       </w:rPr>
     </w:lvl>
   </w:abstractNum>
-  <w:abstractNum w:abstractNumId="14">
+  <w:abstractNum w:abstractNumId="14" w15:restartNumberingAfterBreak="0">
     <w:nsid w:val="7438678A"/>
     <w:multiLevelType w:val="hybridMultilevel"/>
     <w:tmpl w:val="DB6EB4F4"/>
@@ -2798,7 +2807,7 @@
       </w:rPr>
     </w:lvl>
   </w:abstractNum>
-  <w:abstractNum w:abstractNumId="15">
+  <w:abstractNum w:abstractNumId="15" w15:restartNumberingAfterBreak="0">
     <w:nsid w:val="768C2DAC"/>
     <w:multiLevelType w:val="hybridMultilevel"/>
     <w:tmpl w:val="9B00CF4A"/>
@@ -2990,7 +2999,7 @@
 </file>
 
 <file path=word/styles.xml><?xml version="1.0" encoding="utf-8"?>
-<w:styles xmlns:mc="http://schemas.openxmlformats.org/markup-compatibility/2006" xmlns:r="http://schemas.openxmlformats.org/officeDocument/2006/relationships" xmlns:w="http://schemas.openxmlformats.org/wordprocessingml/2006/main" xmlns:w14="http://schemas.microsoft.com/office/word/2010/wordml" mc:Ignorable="w14">
+<w:styles xmlns:mc="http://schemas.openxmlformats.org/markup-compatibility/2006" xmlns:r="http://schemas.openxmlformats.org/officeDocument/2006/relationships" xmlns:w="http://schemas.openxmlformats.org/wordprocessingml/2006/main" xmlns:w14="http://schemas.microsoft.com/office/word/2010/wordml" xmlns:w15="http://schemas.microsoft.com/office/word/2012/wordml" xmlns:w16cid="http://schemas.microsoft.com/office/word/2016/wordml/cid" xmlns:w16se="http://schemas.microsoft.com/office/word/2015/wordml/symex" mc:Ignorable="w14 w15 w16se w16cid">
   <w:docDefaults>
     <w:rPrDefault>
       <w:rPr>
@@ -3000,23 +3009,152 @@
     </w:rPrDefault>
     <w:pPrDefault/>
   </w:docDefaults>
-  <w:latentStyles w:defLockedState="0" w:defUIPriority="0" w:defSemiHidden="0" w:defUnhideWhenUsed="0" w:defQFormat="0" w:count="267">
+  <w:latentStyles w:defLockedState="0" w:defUIPriority="0" w:defSemiHidden="0" w:defUnhideWhenUsed="0" w:defQFormat="0" w:count="375">
     <w:lsdException w:name="Normal" w:qFormat="1"/>
     <w:lsdException w:name="heading 1" w:qFormat="1"/>
     <w:lsdException w:name="heading 2" w:qFormat="1"/>
-    <w:lsdException w:name="heading 3" w:qFormat="1"/>
+    <w:lsdException w:name="heading 3" w:semiHidden="1" w:unhideWhenUsed="1" w:qFormat="1"/>
     <w:lsdException w:name="heading 4" w:semiHidden="1" w:unhideWhenUsed="1" w:qFormat="1"/>
     <w:lsdException w:name="heading 5" w:semiHidden="1" w:unhideWhenUsed="1" w:qFormat="1"/>
     <w:lsdException w:name="heading 6" w:semiHidden="1" w:unhideWhenUsed="1" w:qFormat="1"/>
     <w:lsdException w:name="heading 7" w:semiHidden="1" w:unhideWhenUsed="1" w:qFormat="1"/>
     <w:lsdException w:name="heading 8" w:semiHidden="1" w:unhideWhenUsed="1" w:qFormat="1"/>
     <w:lsdException w:name="heading 9" w:semiHidden="1" w:unhideWhenUsed="1" w:qFormat="1"/>
-    <w:lsdException w:name="header" w:uiPriority="99"/>
+    <w:lsdException w:name="index 1" w:semiHidden="1" w:unhideWhenUsed="1"/>
+    <w:lsdException w:name="index 2" w:semiHidden="1" w:unhideWhenUsed="1"/>
+    <w:lsdException w:name="index 3" w:semiHidden="1" w:unhideWhenUsed="1"/>
+    <w:lsdException w:name="index 4" w:semiHidden="1" w:unhideWhenUsed="1"/>
+    <w:lsdException w:name="index 5" w:semiHidden="1" w:unhideWhenUsed="1"/>
+    <w:lsdException w:name="index 6" w:semiHidden="1" w:unhideWhenUsed="1"/>
+    <w:lsdException w:name="index 7" w:semiHidden="1" w:unhideWhenUsed="1"/>
+    <w:lsdException w:name="index 8" w:semiHidden="1" w:unhideWhenUsed="1"/>
+    <w:lsdException w:name="index 9" w:semiHidden="1" w:unhideWhenUsed="1"/>
+    <w:lsdException w:name="toc 1" w:semiHidden="1" w:unhideWhenUsed="1"/>
+    <w:lsdException w:name="toc 2" w:semiHidden="1" w:unhideWhenUsed="1"/>
+    <w:lsdException w:name="toc 3" w:semiHidden="1" w:unhideWhenUsed="1"/>
+    <w:lsdException w:name="toc 4" w:semiHidden="1" w:unhideWhenUsed="1"/>
+    <w:lsdException w:name="toc 5" w:semiHidden="1" w:unhideWhenUsed="1"/>
+    <w:lsdException w:name="toc 6" w:semiHidden="1" w:unhideWhenUsed="1"/>
+    <w:lsdException w:name="toc 7" w:semiHidden="1" w:unhideWhenUsed="1"/>
+    <w:lsdException w:name="toc 8" w:semiHidden="1" w:unhideWhenUsed="1"/>
+    <w:lsdException w:name="toc 9" w:semiHidden="1" w:unhideWhenUsed="1"/>
+    <w:lsdException w:name="Normal Indent" w:semiHidden="1" w:unhideWhenUsed="1"/>
+    <w:lsdException w:name="footnote text" w:semiHidden="1" w:unhideWhenUsed="1"/>
+    <w:lsdException w:name="annotation text" w:semiHidden="1" w:unhideWhenUsed="1"/>
+    <w:lsdException w:name="header" w:semiHidden="1" w:uiPriority="99" w:unhideWhenUsed="1"/>
+    <w:lsdException w:name="footer" w:semiHidden="1" w:unhideWhenUsed="1"/>
+    <w:lsdException w:name="index heading" w:semiHidden="1" w:unhideWhenUsed="1"/>
     <w:lsdException w:name="caption" w:semiHidden="1" w:unhideWhenUsed="1" w:qFormat="1"/>
+    <w:lsdException w:name="table of figures" w:semiHidden="1" w:unhideWhenUsed="1"/>
+    <w:lsdException w:name="envelope address" w:semiHidden="1" w:unhideWhenUsed="1"/>
+    <w:lsdException w:name="envelope return" w:semiHidden="1" w:unhideWhenUsed="1"/>
+    <w:lsdException w:name="footnote reference" w:semiHidden="1" w:unhideWhenUsed="1"/>
+    <w:lsdException w:name="annotation reference" w:semiHidden="1" w:unhideWhenUsed="1"/>
+    <w:lsdException w:name="line number" w:semiHidden="1" w:unhideWhenUsed="1"/>
+    <w:lsdException w:name="page number" w:semiHidden="1" w:unhideWhenUsed="1"/>
+    <w:lsdException w:name="endnote reference" w:semiHidden="1" w:unhideWhenUsed="1"/>
+    <w:lsdException w:name="endnote text" w:semiHidden="1" w:unhideWhenUsed="1"/>
+    <w:lsdException w:name="table of authorities" w:semiHidden="1" w:unhideWhenUsed="1"/>
+    <w:lsdException w:name="toa heading" w:semiHidden="1" w:unhideWhenUsed="1"/>
+    <w:lsdException w:name="List" w:semiHidden="1" w:unhideWhenUsed="1"/>
+    <w:lsdException w:name="List 2" w:semiHidden="1" w:unhideWhenUsed="1"/>
+    <w:lsdException w:name="List 3" w:semiHidden="1" w:unhideWhenUsed="1"/>
+    <w:lsdException w:name="List 4" w:semiHidden="1" w:unhideWhenUsed="1"/>
+    <w:lsdException w:name="List 5" w:semiHidden="1" w:unhideWhenUsed="1"/>
+    <w:lsdException w:name="List Bullet 2" w:semiHidden="1" w:unhideWhenUsed="1"/>
+    <w:lsdException w:name="List Bullet 3" w:semiHidden="1" w:unhideWhenUsed="1"/>
+    <w:lsdException w:name="List Bullet 4" w:semiHidden="1" w:unhideWhenUsed="1"/>
+    <w:lsdException w:name="List Bullet 5" w:semiHidden="1" w:unhideWhenUsed="1"/>
+    <w:lsdException w:name="List Number 2" w:semiHidden="1" w:unhideWhenUsed="1"/>
+    <w:lsdException w:name="List Number 3" w:semiHidden="1" w:unhideWhenUsed="1"/>
+    <w:lsdException w:name="List Number 4" w:semiHidden="1" w:unhideWhenUsed="1"/>
+    <w:lsdException w:name="List Number 5" w:semiHidden="1" w:unhideWhenUsed="1"/>
     <w:lsdException w:name="Title" w:qFormat="1"/>
+    <w:lsdException w:name="Closing" w:semiHidden="1" w:unhideWhenUsed="1"/>
+    <w:lsdException w:name="Signature" w:semiHidden="1" w:unhideWhenUsed="1"/>
+    <w:lsdException w:name="Default Paragraph Font" w:semiHidden="1" w:unhideWhenUsed="1"/>
+    <w:lsdException w:name="Body Text" w:semiHidden="1" w:unhideWhenUsed="1"/>
+    <w:lsdException w:name="Body Text Indent" w:semiHidden="1" w:unhideWhenUsed="1"/>
+    <w:lsdException w:name="List Continue" w:semiHidden="1" w:unhideWhenUsed="1"/>
+    <w:lsdException w:name="List Continue 2" w:semiHidden="1" w:unhideWhenUsed="1"/>
     <w:lsdException w:name="Subtitle" w:qFormat="1"/>
+    <w:lsdException w:name="Salutation" w:semiHidden="1" w:unhideWhenUsed="1"/>
+    <w:lsdException w:name="Date" w:semiHidden="1" w:unhideWhenUsed="1"/>
+    <w:lsdException w:name="Body Text First Indent" w:semiHidden="1" w:unhideWhenUsed="1"/>
+    <w:lsdException w:name="Body Text First Indent 2" w:semiHidden="1" w:unhideWhenUsed="1"/>
+    <w:lsdException w:name="Note Heading" w:semiHidden="1" w:unhideWhenUsed="1"/>
+    <w:lsdException w:name="Body Text 2" w:semiHidden="1" w:unhideWhenUsed="1"/>
+    <w:lsdException w:name="Body Text 3" w:semiHidden="1" w:unhideWhenUsed="1"/>
+    <w:lsdException w:name="Body Text Indent 2" w:semiHidden="1" w:unhideWhenUsed="1"/>
+    <w:lsdException w:name="Body Text Indent 3" w:semiHidden="1" w:unhideWhenUsed="1"/>
+    <w:lsdException w:name="Block Text" w:semiHidden="1" w:unhideWhenUsed="1"/>
+    <w:lsdException w:name="Hyperlink" w:semiHidden="1" w:unhideWhenUsed="1"/>
+    <w:lsdException w:name="FollowedHyperlink" w:semiHidden="1" w:unhideWhenUsed="1"/>
     <w:lsdException w:name="Strong" w:qFormat="1"/>
     <w:lsdException w:name="Emphasis" w:qFormat="1"/>
+    <w:lsdException w:name="Document Map" w:semiHidden="1" w:unhideWhenUsed="1"/>
+    <w:lsdException w:name="Plain Text" w:semiHidden="1" w:unhideWhenUsed="1"/>
+    <w:lsdException w:name="E-mail Signature" w:semiHidden="1" w:unhideWhenUsed="1"/>
+    <w:lsdException w:name="HTML Top of Form" w:semiHidden="1" w:unhideWhenUsed="1"/>
+    <w:lsdException w:name="HTML Bottom of Form" w:semiHidden="1" w:unhideWhenUsed="1"/>
+    <w:lsdException w:name="Normal (Web)" w:semiHidden="1" w:unhideWhenUsed="1"/>
+    <w:lsdException w:name="HTML Acronym" w:semiHidden="1" w:unhideWhenUsed="1"/>
+    <w:lsdException w:name="HTML Address" w:semiHidden="1" w:unhideWhenUsed="1"/>
+    <w:lsdException w:name="HTML Cite" w:semiHidden="1" w:unhideWhenUsed="1"/>
+    <w:lsdException w:name="HTML Code" w:semiHidden="1" w:unhideWhenUsed="1"/>
+    <w:lsdException w:name="HTML Definition" w:semiHidden="1" w:unhideWhenUsed="1"/>
+    <w:lsdException w:name="HTML Keyboard" w:semiHidden="1" w:unhideWhenUsed="1"/>
+    <w:lsdException w:name="HTML Preformatted" w:semiHidden="1" w:unhideWhenUsed="1"/>
+    <w:lsdException w:name="HTML Sample" w:semiHidden="1" w:unhideWhenUsed="1"/>
+    <w:lsdException w:name="HTML Typewriter" w:semiHidden="1" w:unhideWhenUsed="1"/>
+    <w:lsdException w:name="HTML Variable" w:semiHidden="1" w:unhideWhenUsed="1"/>
+    <w:lsdException w:name="Normal Table" w:semiHidden="1" w:unhideWhenUsed="1"/>
+    <w:lsdException w:name="annotation subject" w:semiHidden="1" w:unhideWhenUsed="1"/>
+    <w:lsdException w:name="No List" w:semiHidden="1" w:unhideWhenUsed="1"/>
+    <w:lsdException w:name="Outline List 1" w:semiHidden="1" w:unhideWhenUsed="1"/>
+    <w:lsdException w:name="Outline List 2" w:semiHidden="1" w:unhideWhenUsed="1"/>
+    <w:lsdException w:name="Outline List 3" w:semiHidden="1" w:unhideWhenUsed="1"/>
+    <w:lsdException w:name="Table Simple 1" w:semiHidden="1" w:unhideWhenUsed="1"/>
+    <w:lsdException w:name="Table Simple 2" w:semiHidden="1" w:unhideWhenUsed="1"/>
+    <w:lsdException w:name="Table Simple 3" w:semiHidden="1" w:unhideWhenUsed="1"/>
+    <w:lsdException w:name="Table Classic 1" w:semiHidden="1" w:unhideWhenUsed="1"/>
+    <w:lsdException w:name="Table Classic 2" w:semiHidden="1" w:unhideWhenUsed="1"/>
+    <w:lsdException w:name="Table Classic 3" w:semiHidden="1" w:unhideWhenUsed="1"/>
+    <w:lsdException w:name="Table Classic 4" w:semiHidden="1" w:unhideWhenUsed="1"/>
+    <w:lsdException w:name="Table Colorful 1" w:semiHidden="1" w:unhideWhenUsed="1"/>
+    <w:lsdException w:name="Table Colorful 2" w:semiHidden="1" w:unhideWhenUsed="1"/>
+    <w:lsdException w:name="Table Colorful 3" w:semiHidden="1" w:unhideWhenUsed="1"/>
+    <w:lsdException w:name="Table Columns 1" w:semiHidden="1" w:unhideWhenUsed="1"/>
+    <w:lsdException w:name="Table Columns 2" w:semiHidden="1" w:unhideWhenUsed="1"/>
+    <w:lsdException w:name="Table Columns 3" w:semiHidden="1" w:unhideWhenUsed="1"/>
+    <w:lsdException w:name="Table Columns 4" w:semiHidden="1" w:unhideWhenUsed="1"/>
+    <w:lsdException w:name="Table Columns 5" w:semiHidden="1" w:unhideWhenUsed="1"/>
+    <w:lsdException w:name="Table Grid 1" w:semiHidden="1" w:unhideWhenUsed="1"/>
+    <w:lsdException w:name="Table Grid 2" w:semiHidden="1" w:unhideWhenUsed="1"/>
+    <w:lsdException w:name="Table Grid 3" w:semiHidden="1" w:unhideWhenUsed="1"/>
+    <w:lsdException w:name="Table Grid 4" w:semiHidden="1" w:unhideWhenUsed="1"/>
+    <w:lsdException w:name="Table Grid 5" w:semiHidden="1" w:unhideWhenUsed="1"/>
+    <w:lsdException w:name="Table Grid 6" w:semiHidden="1" w:unhideWhenUsed="1"/>
+    <w:lsdException w:name="Table Grid 7" w:semiHidden="1" w:unhideWhenUsed="1"/>
+    <w:lsdException w:name="Table Grid 8" w:semiHidden="1" w:unhideWhenUsed="1"/>
+    <w:lsdException w:name="Table List 1" w:semiHidden="1" w:unhideWhenUsed="1"/>
+    <w:lsdException w:name="Table List 2" w:semiHidden="1" w:unhideWhenUsed="1"/>
+    <w:lsdException w:name="Table List 3" w:semiHidden="1" w:unhideWhenUsed="1"/>
+    <w:lsdException w:name="Table List 4" w:semiHidden="1" w:unhideWhenUsed="1"/>
+    <w:lsdException w:name="Table List 5" w:semiHidden="1" w:unhideWhenUsed="1"/>
+    <w:lsdException w:name="Table List 6" w:semiHidden="1" w:unhideWhenUsed="1"/>
+    <w:lsdException w:name="Table List 7" w:semiHidden="1" w:unhideWhenUsed="1"/>
+    <w:lsdException w:name="Table List 8" w:semiHidden="1" w:unhideWhenUsed="1"/>
+    <w:lsdException w:name="Table 3D effects 1" w:semiHidden="1" w:unhideWhenUsed="1"/>
+    <w:lsdException w:name="Table 3D effects 2" w:semiHidden="1" w:unhideWhenUsed="1"/>
+    <w:lsdException w:name="Table 3D effects 3" w:semiHidden="1" w:unhideWhenUsed="1"/>
+    <w:lsdException w:name="Table Contemporary" w:semiHidden="1" w:unhideWhenUsed="1"/>
+    <w:lsdException w:name="Table Elegant" w:semiHidden="1" w:unhideWhenUsed="1"/>
+    <w:lsdException w:name="Table Professional" w:semiHidden="1" w:unhideWhenUsed="1"/>
+    <w:lsdException w:name="Table Subtle 1" w:semiHidden="1" w:unhideWhenUsed="1"/>
+    <w:lsdException w:name="Table Subtle 2" w:semiHidden="1" w:unhideWhenUsed="1"/>
+    <w:lsdException w:name="Table Web 1" w:semiHidden="1" w:unhideWhenUsed="1"/>
+    <w:lsdException w:name="Table Web 2" w:semiHidden="1" w:unhideWhenUsed="1"/>
     <w:lsdException w:name="Placeholder Text" w:semiHidden="1" w:uiPriority="99"/>
     <w:lsdException w:name="No Spacing" w:uiPriority="1" w:qFormat="1"/>
     <w:lsdException w:name="Light Shading" w:uiPriority="60"/>
@@ -3128,6 +3266,114 @@
     <w:lsdException w:name="Book Title" w:uiPriority="33" w:qFormat="1"/>
     <w:lsdException w:name="Bibliography" w:semiHidden="1" w:uiPriority="37" w:unhideWhenUsed="1"/>
     <w:lsdException w:name="TOC Heading" w:semiHidden="1" w:uiPriority="39" w:unhideWhenUsed="1" w:qFormat="1"/>
+    <w:lsdException w:name="Plain Table 1" w:uiPriority="41"/>
+    <w:lsdException w:name="Plain Table 2" w:uiPriority="42"/>
+    <w:lsdException w:name="Plain Table 3" w:uiPriority="43"/>
+    <w:lsdException w:name="Plain Table 4" w:uiPriority="44"/>
+    <w:lsdException w:name="Plain Table 5" w:uiPriority="45"/>
+    <w:lsdException w:name="Grid Table Light" w:uiPriority="40"/>
+    <w:lsdException w:name="Grid Table 1 Light" w:uiPriority="46"/>
+    <w:lsdException w:name="Grid Table 2" w:uiPriority="47"/>
+    <w:lsdException w:name="Grid Table 3" w:uiPriority="48"/>
+    <w:lsdException w:name="Grid Table 4" w:uiPriority="49"/>
+    <w:lsdException w:name="Grid Table 5 Dark" w:uiPriority="50"/>
+    <w:lsdException w:name="Grid Table 6 Colorful" w:uiPriority="51"/>
+    <w:lsdException w:name="Grid Table 7 Colorful" w:uiPriority="52"/>
+    <w:lsdException w:name="Grid Table 1 Light Accent 1" w:uiPriority="46"/>
+    <w:lsdException w:name="Grid Table 2 Accent 1" w:uiPriority="47"/>
+    <w:lsdException w:name="Grid Table 3 Accent 1" w:uiPriority="48"/>
+    <w:lsdException w:name="Grid Table 4 Accent 1" w:uiPriority="49"/>
+    <w:lsdException w:name="Grid Table 5 Dark Accent 1" w:uiPriority="50"/>
+    <w:lsdException w:name="Grid Table 6 Colorful Accent 1" w:uiPriority="51"/>
+    <w:lsdException w:name="Grid Table 7 Colorful Accent 1" w:uiPriority="52"/>
+    <w:lsdException w:name="Grid Table 1 Light Accent 2" w:uiPriority="46"/>
+    <w:lsdException w:name="Grid Table 2 Accent 2" w:uiPriority="47"/>
+    <w:lsdException w:name="Grid Table 3 Accent 2" w:uiPriority="48"/>
+    <w:lsdException w:name="Grid Table 4 Accent 2" w:uiPriority="49"/>
+    <w:lsdException w:name="Grid Table 5 Dark Accent 2" w:uiPriority="50"/>
+    <w:lsdException w:name="Grid Table 6 Colorful Accent 2" w:uiPriority="51"/>
+    <w:lsdException w:name="Grid Table 7 Colorful Accent 2" w:uiPriority="52"/>
+    <w:lsdException w:name="Grid Table 1 Light Accent 3" w:uiPriority="46"/>
+    <w:lsdException w:name="Grid Table 2 Accent 3" w:uiPriority="47"/>
+    <w:lsdException w:name="Grid Table 3 Accent 3" w:uiPriority="48"/>
+    <w:lsdException w:name="Grid Table 4 Accent 3" w:uiPriority="49"/>
+    <w:lsdException w:name="Grid Table 5 Dark Accent 3" w:uiPriority="50"/>
+    <w:lsdException w:name="Grid Table 6 Colorful Accent 3" w:uiPriority="51"/>
+    <w:lsdException w:name="Grid Table 7 Colorful Accent 3" w:uiPriority="52"/>
+    <w:lsdException w:name="Grid Table 1 Light Accent 4" w:uiPriority="46"/>
+    <w:lsdException w:name="Grid Table 2 Accent 4" w:uiPriority="47"/>
+    <w:lsdException w:name="Grid Table 3 Accent 4" w:uiPriority="48"/>
+    <w:lsdException w:name="Grid Table 4 Accent 4" w:uiPriority="49"/>
+    <w:lsdException w:name="Grid Table 5 Dark Accent 4" w:uiPriority="50"/>
+    <w:lsdException w:name="Grid Table 6 Colorful Accent 4" w:uiPriority="51"/>
+    <w:lsdException w:name="Grid Table 7 Colorful Accent 4" w:uiPriority="52"/>
+    <w:lsdException w:name="Grid Table 1 Light Accent 5" w:uiPriority="46"/>
+    <w:lsdException w:name="Grid Table 2 Accent 5" w:uiPriority="47"/>
+    <w:lsdException w:name="Grid Table 3 Accent 5" w:uiPriority="48"/>
+    <w:lsdException w:name="Grid Table 4 Accent 5" w:uiPriority="49"/>
+    <w:lsdException w:name="Grid Table 5 Dark Accent 5" w:uiPriority="50"/>
+    <w:lsdException w:name="Grid Table 6 Colorful Accent 5" w:uiPriority="51"/>
+    <w:lsdException w:name="Grid Table 7 Colorful Accent 5" w:uiPriority="52"/>
+    <w:lsdException w:name="Grid Table 1 Light Accent 6" w:uiPriority="46"/>
+    <w:lsdException w:name="Grid Table 2 Accent 6" w:uiPriority="47"/>
+    <w:lsdException w:name="Grid Table 3 Accent 6" w:uiPriority="48"/>
+    <w:lsdException w:name="Grid Table 4 Accent 6" w:uiPriority="49"/>
+    <w:lsdException w:name="Grid Table 5 Dark Accent 6" w:uiPriority="50"/>
+    <w:lsdException w:name="Grid Table 6 Colorful Accent 6" w:uiPriority="51"/>
+    <w:lsdException w:name="Grid Table 7 Colorful Accent 6" w:uiPriority="52"/>
+    <w:lsdException w:name="List Table 1 Light" w:uiPriority="46"/>
+    <w:lsdException w:name="List Table 2" w:uiPriority="47"/>
+    <w:lsdException w:name="List Table 3" w:uiPriority="48"/>
+    <w:lsdException w:name="List Table 4" w:uiPriority="49"/>
+    <w:lsdException w:name="List Table 5 Dark" w:uiPriority="50"/>
+    <w:lsdException w:name="List Table 6 Colorful" w:uiPriority="51"/>
+    <w:lsdException w:name="List Table 7 Colorful" w:uiPriority="52"/>
+    <w:lsdException w:name="List Table 1 Light Accent 1" w:uiPriority="46"/>
+    <w:lsdException w:name="List Table 2 Accent 1" w:uiPriority="47"/>
+    <w:lsdException w:name="List Table 3 Accent 1" w:uiPriority="48"/>
+    <w:lsdException w:name="List Table 4 Accent 1" w:uiPriority="49"/>
+    <w:lsdException w:name="List Table 5 Dark Accent 1" w:uiPriority="50"/>
+    <w:lsdException w:name="List Table 6 Colorful Accent 1" w:uiPriority="51"/>
+    <w:lsdException w:name="List Table 7 Colorful Accent 1" w:uiPriority="52"/>
+    <w:lsdException w:name="List Table 1 Light Accent 2" w:uiPriority="46"/>
+    <w:lsdException w:name="List Table 2 Accent 2" w:uiPriority="47"/>
+    <w:lsdException w:name="List Table 3 Accent 2" w:uiPriority="48"/>
+    <w:lsdException w:name="List Table 4 Accent 2" w:uiPriority="49"/>
+    <w:lsdException w:name="List Table 5 Dark Accent 2" w:uiPriority="50"/>
+    <w:lsdException w:name="List Table 6 Colorful Accent 2" w:uiPriority="51"/>
+    <w:lsdException w:name="List Table 7 Colorful Accent 2" w:uiPriority="52"/>
+    <w:lsdException w:name="List Table 1 Light Accent 3" w:uiPriority="46"/>
+    <w:lsdException w:name="List Table 2 Accent 3" w:uiPriority="47"/>
+    <w:lsdException w:name="List Table 3 Accent 3" w:uiPriority="48"/>
+    <w:lsdException w:name="List Table 4 Accent 3" w:uiPriority="49"/>
+    <w:lsdException w:name="List Table 5 Dark Accent 3" w:uiPriority="50"/>
+    <w:lsdException w:name="List Table 6 Colorful Accent 3" w:uiPriority="51"/>
+    <w:lsdException w:name="List Table 7 Colorful Accent 3" w:uiPriority="52"/>
+    <w:lsdException w:name="List Table 1 Light Accent 4" w:uiPriority="46"/>
+    <w:lsdException w:name="List Table 2 Accent 4" w:uiPriority="47"/>
+    <w:lsdException w:name="List Table 3 Accent 4" w:uiPriority="48"/>
+    <w:lsdException w:name="List Table 4 Accent 4" w:uiPriority="49"/>
+    <w:lsdException w:name="List Table 5 Dark Accent 4" w:uiPriority="50"/>
+    <w:lsdException w:name="List Table 6 Colorful Accent 4" w:uiPriority="51"/>
+    <w:lsdException w:name="List Table 7 Colorful Accent 4" w:uiPriority="52"/>
+    <w:lsdException w:name="List Table 1 Light Accent 5" w:uiPriority="46"/>
+    <w:lsdException w:name="List Table 2 Accent 5" w:uiPriority="47"/>
+    <w:lsdException w:name="List Table 3 Accent 5" w:uiPriority="48"/>
+    <w:lsdException w:name="List Table 4 Accent 5" w:uiPriority="49"/>
+    <w:lsdException w:name="List Table 5 Dark Accent 5" w:uiPriority="50"/>
+    <w:lsdException w:name="List Table 6 Colorful Accent 5" w:uiPriority="51"/>
+    <w:lsdException w:name="List Table 7 Colorful Accent 5" w:uiPriority="52"/>
+    <w:lsdException w:name="List Table 1 Light Accent 6" w:uiPriority="46"/>
+    <w:lsdException w:name="List Table 2 Accent 6" w:uiPriority="47"/>
+    <w:lsdException w:name="List Table 3 Accent 6" w:uiPriority="48"/>
+    <w:lsdException w:name="List Table 4 Accent 6" w:uiPriority="49"/>
+    <w:lsdException w:name="List Table 5 Dark Accent 6" w:uiPriority="50"/>
+    <w:lsdException w:name="List Table 6 Colorful Accent 6" w:uiPriority="51"/>
+    <w:lsdException w:name="List Table 7 Colorful Accent 6" w:uiPriority="52"/>
+    <w:lsdException w:name="Mention" w:semiHidden="1" w:uiPriority="99" w:unhideWhenUsed="1"/>
+    <w:lsdException w:name="Smart Hyperlink" w:semiHidden="1" w:uiPriority="99" w:unhideWhenUsed="1"/>
+    <w:lsdException w:name="Hashtag" w:semiHidden="1" w:uiPriority="99" w:unhideWhenUsed="1"/>
+    <w:lsdException w:name="Unresolved Mention" w:semiHidden="1" w:uiPriority="99" w:unhideWhenUsed="1"/>
   </w:latentStyles>
   <w:style w:type="paragraph" w:default="1" w:styleId="Normal">
     <w:name w:val="Normal"/>
@@ -3195,12 +3441,15 @@
   </w:style>
   <w:style w:type="character" w:default="1" w:styleId="DefaultParagraphFont">
     <w:name w:val="Default Paragraph Font"/>
+    <w:uiPriority w:val="1"/>
     <w:semiHidden/>
-    <w:rsid w:val="00A273F9"/>
+    <w:unhideWhenUsed/>
   </w:style>
   <w:style w:type="table" w:default="1" w:styleId="TableNormal">
     <w:name w:val="Normal Table"/>
+    <w:uiPriority w:val="99"/>
     <w:semiHidden/>
+    <w:unhideWhenUsed/>
     <w:tblPr>
       <w:tblInd w:w="0" w:type="dxa"/>
       <w:tblCellMar>
@@ -3213,8 +3462,9 @@
   </w:style>
   <w:style w:type="numbering" w:default="1" w:styleId="NoList">
     <w:name w:val="No List"/>
+    <w:uiPriority w:val="99"/>
     <w:semiHidden/>
-    <w:rsid w:val="00A273F9"/>
+    <w:unhideWhenUsed/>
   </w:style>
   <w:style w:type="paragraph" w:styleId="Header">
     <w:name w:val="header"/>
@@ -3479,753 +3729,6 @@
   <w:style w:type="character" w:customStyle="1" w:styleId="Instruction2CharChar">
     <w:name w:val="Instruction 2 Char Char"/>
     <w:basedOn w:val="DefaultParagraphFont"/>
-    <w:link w:val="BodyTextIndent"/>
-    <w:rsid w:val="00143B45"/>
-    <w:rPr>
-      <w:rFonts w:ascii="Verdana" w:eastAsia="Times" w:hAnsi="Verdana"/>
-      <w:color w:val="800080"/>
-      <w:lang w:val="en-US" w:eastAsia="en-US" w:bidi="ar-SA"/>
-    </w:rPr>
-  </w:style>
-  <w:style w:type="character" w:styleId="PageNumber">
-    <w:name w:val="page number"/>
-    <w:basedOn w:val="DefaultParagraphFont"/>
-    <w:rsid w:val="00A273F9"/>
-  </w:style>
-  <w:style w:type="paragraph" w:customStyle="1" w:styleId="StyleSub-Title1VioletTopSinglesolidlineViolet1pt">
-    <w:name w:val="Style Sub-Title 1 + Violet Top: (Single solid line Violet  1 pt ..."/>
-    <w:basedOn w:val="Sub-Title1"/>
-    <w:autoRedefine/>
-    <w:rsid w:val="00730FBE"/>
-    <w:pPr>
-      <w:pBdr>
-        <w:top w:val="single" w:sz="8" w:space="0" w:color="FFCC00"/>
-      </w:pBdr>
-    </w:pPr>
-    <w:rPr>
-      <w:color w:val="993300"/>
-    </w:rPr>
-  </w:style>
-  <w:style w:type="paragraph" w:styleId="EndnoteText">
-    <w:name w:val="endnote text"/>
-    <w:basedOn w:val="Normal"/>
-    <w:semiHidden/>
-    <w:rsid w:val="00F53050"/>
-    <w:rPr>
-      <w:rFonts w:ascii="Times New Roman" w:hAnsi="Times New Roman"/>
-      <w:snapToGrid w:val="0"/>
-    </w:rPr>
-  </w:style>
-  <w:style w:type="paragraph" w:customStyle="1" w:styleId="StyleHeader2TopSinglesolidlineViolet1ptLinewidth">
-    <w:name w:val="Style Header 2 + Top: (Single solid line Violet  1 pt Line width)"/>
-    <w:basedOn w:val="Header2"/>
-    <w:rsid w:val="00A273F9"/>
-    <w:pPr>
-      <w:pBdr>
-        <w:top w:val="single" w:sz="8" w:space="0" w:color="800080"/>
-      </w:pBdr>
-    </w:pPr>
-  </w:style>
-  <w:style w:type="paragraph" w:customStyle="1" w:styleId="Analysis">
-    <w:name w:val="Analysis"/>
-    <w:basedOn w:val="Normal"/>
-    <w:rsid w:val="00A273F9"/>
-    <w:pPr>
-      <w:spacing w:before="240" w:after="240"/>
-      <w:ind w:left="1440"/>
-    </w:pPr>
-    <w:rPr>
-      <w:b/>
-      <w:i/>
-    </w:rPr>
-  </w:style>
-  <w:style w:type="character" w:customStyle="1" w:styleId="BodyTextIndentChar">
-    <w:name w:val="Body Text Indent Char"/>
-    <w:aliases w:val="Instruction 2 Char,Example questions - no hanging indent Char"/>
-    <w:basedOn w:val="DefaultParagraphFont"/>
-    <w:link w:val="BodyTextIndent"/>
-    <w:rsid w:val="00A273F9"/>
-    <w:rPr>
-      <w:rFonts w:ascii="Verdana" w:eastAsia="Times" w:hAnsi="Verdana"/>
-      <w:color w:val="800080"/>
-      <w:lang w:val="en-US" w:eastAsia="en-US" w:bidi="ar-SA"/>
-    </w:rPr>
-  </w:style>
-  <w:style w:type="paragraph" w:customStyle="1" w:styleId="FormText">
-    <w:name w:val="Form Text"/>
-    <w:basedOn w:val="Normal"/>
-    <w:rsid w:val="00A273F9"/>
-    <w:pPr>
-      <w:spacing w:before="120" w:after="120"/>
-    </w:pPr>
-  </w:style>
-  <w:style w:type="paragraph" w:customStyle="1" w:styleId="TextEntry">
-    <w:name w:val="Text Entry"/>
-    <w:basedOn w:val="Normal"/>
-    <w:autoRedefine/>
-    <w:rsid w:val="0029201C"/>
-    <w:pPr>
-      <w:ind w:left="720"/>
-    </w:pPr>
-    <w:rPr>
-      <w:rFonts w:cs="Arial"/>
-    </w:rPr>
-  </w:style>
-  <w:style w:type="paragraph" w:customStyle="1" w:styleId="Examplequestions">
-    <w:name w:val="Example questions"/>
-    <w:basedOn w:val="BodyTextIndent"/>
-    <w:rsid w:val="00A273F9"/>
-    <w:pPr>
-      <w:spacing w:before="120" w:after="0"/>
-      <w:ind w:left="3514" w:hanging="2074"/>
-      <w:contextualSpacing/>
-    </w:pPr>
-  </w:style>
-  <w:style w:type="paragraph" w:customStyle="1" w:styleId="SectionIntro">
-    <w:name w:val="Section Intro"/>
-    <w:basedOn w:val="Normal"/>
-    <w:autoRedefine/>
-    <w:rsid w:val="0015500E"/>
-    <w:pPr>
-      <w:spacing w:after="120"/>
-      <w:ind w:left="360"/>
-    </w:pPr>
-  </w:style>
-  <w:style w:type="paragraph" w:customStyle="1" w:styleId="StyleHeader2TopSinglesolidlineViolet1ptLinewidth1">
-    <w:name w:val="Style Header 2 + Top: (Single solid line Violet  1 pt Line width)1"/>
-    <w:basedOn w:val="Header2"/>
-    <w:rsid w:val="00A273F9"/>
-    <w:pPr>
-      <w:numPr>
-        <w:numId w:val="14"/>
-      </w:numPr>
-      <w:pBdr>
-        <w:top w:val="single" w:sz="8" w:space="0" w:color="800080"/>
-      </w:pBdr>
-    </w:pPr>
-  </w:style>
-  <w:style w:type="paragraph" w:customStyle="1" w:styleId="Exampleparagraph">
-    <w:name w:val="Example paragraph"/>
-    <w:basedOn w:val="BodyTextIndent"/>
-    <w:autoRedefine/>
-    <w:rsid w:val="003A66EF"/>
-    <w:pPr>
-      <w:ind w:left="720"/>
-    </w:pPr>
-    <w:rPr>
-      <w:color w:val="993300"/>
-    </w:rPr>
-  </w:style>
-  <w:style w:type="paragraph" w:customStyle="1" w:styleId="Examplequestionsend">
-    <w:name w:val="Example questions end"/>
-    <w:basedOn w:val="Examplequestions"/>
-    <w:rsid w:val="00A273F9"/>
-    <w:pPr>
-      <w:spacing w:before="0" w:after="120"/>
-      <w:ind w:firstLine="0"/>
-      <w:contextualSpacing w:val="0"/>
-    </w:pPr>
-  </w:style>
-  <w:style w:type="paragraph" w:customStyle="1" w:styleId="StyleHeading1Left075Firstline325">
-    <w:name w:val="Style Heading 1 + Left:  0.75&quot; First line:  3.25&quot;"/>
-    <w:basedOn w:val="Heading1"/>
-    <w:rsid w:val="00A273F9"/>
-    <w:pPr>
-      <w:spacing w:before="320"/>
-      <w:ind w:left="1080" w:firstLine="4680"/>
-    </w:pPr>
-  </w:style>
-  <w:style w:type="paragraph" w:customStyle="1" w:styleId="StyleDocTitle2Brown">
-    <w:name w:val="Style Doc Title 2 + Brown"/>
-    <w:basedOn w:val="DocTitle2"/>
-    <w:rsid w:val="00804BE7"/>
-    <w:pPr>
-      <w:pBdr>
-        <w:top w:val="single" w:sz="8" w:space="1" w:color="FFCC00"/>
-        <w:right w:val="single" w:sz="8" w:space="4" w:color="FFCC00"/>
-      </w:pBdr>
-    </w:pPr>
-    <w:rPr>
-      <w:color w:val="993300"/>
-    </w:rPr>
-  </w:style>
-  <w:style w:type="paragraph" w:customStyle="1" w:styleId="StyleHeading116ptVioletRightBefore144ptAfter4">
-    <w:name w:val="Style Heading 1 + 16 pt Violet Right Before:  144 pt After:  4 ..."/>
-    <w:basedOn w:val="Heading1"/>
-    <w:rsid w:val="00A273F9"/>
-    <w:pPr>
-      <w:spacing w:before="2880" w:after="80"/>
-    </w:pPr>
-    <w:rPr>
-      <w:color w:val="993300"/>
-      <w:sz w:val="32"/>
-    </w:rPr>
-  </w:style>
-  <w:style w:type="paragraph" w:customStyle="1" w:styleId="StyleSub-Title1Violet">
-    <w:name w:val="Style Sub-Title 1 + Violet"/>
-    <w:basedOn w:val="Sub-Title1"/>
-    <w:rsid w:val="00075A11"/>
-    <w:pPr>
-      <w:pBdr>
-        <w:top w:val="single" w:sz="8" w:space="1" w:color="333333"/>
-      </w:pBdr>
-    </w:pPr>
-    <w:rPr>
-      <w:color w:val="808080"/>
-    </w:rPr>
-  </w:style>
-  <w:style w:type="paragraph" w:customStyle="1" w:styleId="rightalign">
-    <w:name w:val="right align"/>
-    <w:basedOn w:val="Normal"/>
-    <w:rsid w:val="004727E7"/>
-    <w:pPr>
-      <w:jc w:val="right"/>
-    </w:pPr>
-  </w:style>
-  <w:style w:type="character" w:styleId="CommentReference">
-    <w:name w:val="annotation reference"/>
-    <w:basedOn w:val="DefaultParagraphFont"/>
-    <w:semiHidden/>
-    <w:rsid w:val="009F05EC"/>
-    <w:rPr>
-      <w:sz w:val="16"/>
-      <w:szCs w:val="16"/>
-    </w:rPr>
-  </w:style>
-  <w:style w:type="paragraph" w:styleId="CommentText">
-    <w:name w:val="annotation text"/>
-    <w:basedOn w:val="Normal"/>
-    <w:semiHidden/>
-    <w:rsid w:val="009F05EC"/>
-  </w:style>
-  <w:style w:type="paragraph" w:styleId="CommentSubject">
-    <w:name w:val="annotation subject"/>
-    <w:basedOn w:val="CommentText"/>
-    <w:next w:val="CommentText"/>
-    <w:semiHidden/>
-    <w:rsid w:val="009F05EC"/>
-    <w:rPr>
-      <w:b/>
-      <w:bCs/>
-    </w:rPr>
-  </w:style>
-  <w:style w:type="paragraph" w:styleId="BalloonText">
-    <w:name w:val="Balloon Text"/>
-    <w:basedOn w:val="Normal"/>
-    <w:semiHidden/>
-    <w:rsid w:val="009F05EC"/>
-    <w:rPr>
-      <w:rFonts w:ascii="Tahoma" w:hAnsi="Tahoma" w:cs="Tahoma"/>
-      <w:sz w:val="16"/>
-      <w:szCs w:val="16"/>
-    </w:rPr>
-  </w:style>
-  <w:style w:type="character" w:customStyle="1" w:styleId="HeaderChar">
-    <w:name w:val="Header Char"/>
-    <w:link w:val="Header"/>
-    <w:uiPriority w:val="99"/>
-    <w:rsid w:val="0077725D"/>
-    <w:rPr>
-      <w:rFonts w:ascii="Verdana" w:eastAsia="Times New Roman" w:hAnsi="Verdana"/>
-      <w:noProof/>
-      <w:sz w:val="16"/>
-      <w:lang w:val="en-US" w:eastAsia="en-US"/>
-    </w:rPr>
-  </w:style>
-</w:styles>
-</file>
-
-<file path=word/stylesWithEffects.xml><?xml version="1.0" encoding="utf-8"?>
-<w:styles xmlns:wpc="http://schemas.microsoft.com/office/word/2010/wordprocessingCanvas" xmlns:mc="http://schemas.openxmlformats.org/markup-compatibility/2006" xmlns:o="urn:schemas-microsoft-com:office:office" xmlns:r="http://schemas.openxmlformats.org/officeDocument/2006/relationships" xmlns:m="http://schemas.openxmlformats.org/officeDocument/2006/math" xmlns:v="urn:schemas-microsoft-com:vml" xmlns:wp14="http://schemas.microsoft.com/office/word/2010/wordprocessingDrawing" xmlns:wp="http://schemas.openxmlformats.org/drawingml/2006/wordprocessingDrawing" xmlns:w10="urn:schemas-microsoft-com:office:word" xmlns:w="http://schemas.openxmlformats.org/wordprocessingml/2006/main" xmlns:w14="http://schemas.microsoft.com/office/word/2010/wordml" xmlns:wpg="http://schemas.microsoft.com/office/word/2010/wordprocessingGroup" xmlns:wpi="http://schemas.microsoft.com/office/word/2010/wordprocessingInk" xmlns:wne="http://schemas.microsoft.com/office/word/2006/wordml" xmlns:wps="http://schemas.microsoft.com/office/word/2010/wordprocessingShape" mc:Ignorable="w14 wp14">
-  <w:docDefaults>
-    <w:rPrDefault>
-      <w:rPr>
-        <w:rFonts w:ascii="Times" w:eastAsia="Times" w:hAnsi="Times" w:cs="Times New Roman"/>
-        <w:lang w:val="tr-TR" w:eastAsia="tr-TR" w:bidi="ar-SA"/>
-      </w:rPr>
-    </w:rPrDefault>
-    <w:pPrDefault/>
-  </w:docDefaults>
-  <w:latentStyles w:defLockedState="0" w:defUIPriority="0" w:defSemiHidden="0" w:defUnhideWhenUsed="0" w:defQFormat="0" w:count="267">
-    <w:lsdException w:name="Normal" w:qFormat="1"/>
-    <w:lsdException w:name="heading 1" w:qFormat="1"/>
-    <w:lsdException w:name="heading 2" w:qFormat="1"/>
-    <w:lsdException w:name="heading 3" w:qFormat="1"/>
-    <w:lsdException w:name="heading 4" w:semiHidden="1" w:unhideWhenUsed="1" w:qFormat="1"/>
-    <w:lsdException w:name="heading 5" w:semiHidden="1" w:unhideWhenUsed="1" w:qFormat="1"/>
-    <w:lsdException w:name="heading 6" w:semiHidden="1" w:unhideWhenUsed="1" w:qFormat="1"/>
-    <w:lsdException w:name="heading 7" w:semiHidden="1" w:unhideWhenUsed="1" w:qFormat="1"/>
-    <w:lsdException w:name="heading 8" w:semiHidden="1" w:unhideWhenUsed="1" w:qFormat="1"/>
-    <w:lsdException w:name="heading 9" w:semiHidden="1" w:unhideWhenUsed="1" w:qFormat="1"/>
-    <w:lsdException w:name="header" w:uiPriority="99"/>
-    <w:lsdException w:name="caption" w:semiHidden="1" w:unhideWhenUsed="1" w:qFormat="1"/>
-    <w:lsdException w:name="Title" w:qFormat="1"/>
-    <w:lsdException w:name="Subtitle" w:qFormat="1"/>
-    <w:lsdException w:name="Strong" w:qFormat="1"/>
-    <w:lsdException w:name="Emphasis" w:qFormat="1"/>
-    <w:lsdException w:name="Placeholder Text" w:semiHidden="1" w:uiPriority="99"/>
-    <w:lsdException w:name="No Spacing" w:uiPriority="1" w:qFormat="1"/>
-    <w:lsdException w:name="Light Shading" w:uiPriority="60"/>
-    <w:lsdException w:name="Light List" w:uiPriority="61"/>
-    <w:lsdException w:name="Light Grid" w:uiPriority="62"/>
-    <w:lsdException w:name="Medium Shading 1" w:uiPriority="63"/>
-    <w:lsdException w:name="Medium Shading 2" w:uiPriority="64"/>
-    <w:lsdException w:name="Medium List 1" w:uiPriority="65"/>
-    <w:lsdException w:name="Medium List 2" w:uiPriority="66"/>
-    <w:lsdException w:name="Medium Grid 1" w:uiPriority="67"/>
-    <w:lsdException w:name="Medium Grid 2" w:uiPriority="68"/>
-    <w:lsdException w:name="Medium Grid 3" w:uiPriority="69"/>
-    <w:lsdException w:name="Dark List" w:uiPriority="70"/>
-    <w:lsdException w:name="Colorful Shading" w:uiPriority="71"/>
-    <w:lsdException w:name="Colorful List" w:uiPriority="72"/>
-    <w:lsdException w:name="Colorful Grid" w:uiPriority="73"/>
-    <w:lsdException w:name="Light Shading Accent 1" w:uiPriority="60"/>
-    <w:lsdException w:name="Light List Accent 1" w:uiPriority="61"/>
-    <w:lsdException w:name="Light Grid Accent 1" w:uiPriority="62"/>
-    <w:lsdException w:name="Medium Shading 1 Accent 1" w:uiPriority="63"/>
-    <w:lsdException w:name="Medium Shading 2 Accent 1" w:uiPriority="64"/>
-    <w:lsdException w:name="Medium List 1 Accent 1" w:uiPriority="65"/>
-    <w:lsdException w:name="Revision" w:semiHidden="1" w:uiPriority="99"/>
-    <w:lsdException w:name="List Paragraph" w:uiPriority="34" w:qFormat="1"/>
-    <w:lsdException w:name="Quote" w:uiPriority="29" w:qFormat="1"/>
-    <w:lsdException w:name="Intense Quote" w:uiPriority="30" w:qFormat="1"/>
-    <w:lsdException w:name="Medium List 2 Accent 1" w:uiPriority="66"/>
-    <w:lsdException w:name="Medium Grid 1 Accent 1" w:uiPriority="67"/>
-    <w:lsdException w:name="Medium Grid 2 Accent 1" w:uiPriority="68"/>
-    <w:lsdException w:name="Medium Grid 3 Accent 1" w:uiPriority="69"/>
-    <w:lsdException w:name="Dark List Accent 1" w:uiPriority="70"/>
-    <w:lsdException w:name="Colorful Shading Accent 1" w:uiPriority="71"/>
-    <w:lsdException w:name="Colorful List Accent 1" w:uiPriority="72"/>
-    <w:lsdException w:name="Colorful Grid Accent 1" w:uiPriority="73"/>
-    <w:lsdException w:name="Light Shading Accent 2" w:uiPriority="60"/>
-    <w:lsdException w:name="Light List Accent 2" w:uiPriority="61"/>
-    <w:lsdException w:name="Light Grid Accent 2" w:uiPriority="62"/>
-    <w:lsdException w:name="Medium Shading 1 Accent 2" w:uiPriority="63"/>
-    <w:lsdException w:name="Medium Shading 2 Accent 2" w:uiPriority="64"/>
-    <w:lsdException w:name="Medium List 1 Accent 2" w:uiPriority="65"/>
-    <w:lsdException w:name="Medium List 2 Accent 2" w:uiPriority="66"/>
-    <w:lsdException w:name="Medium Grid 1 Accent 2" w:uiPriority="67"/>
-    <w:lsdException w:name="Medium Grid 2 Accent 2" w:uiPriority="68"/>
-    <w:lsdException w:name="Medium Grid 3 Accent 2" w:uiPriority="69"/>
-    <w:lsdException w:name="Dark List Accent 2" w:uiPriority="70"/>
-    <w:lsdException w:name="Colorful Shading Accent 2" w:uiPriority="71"/>
-    <w:lsdException w:name="Colorful List Accent 2" w:uiPriority="72"/>
-    <w:lsdException w:name="Colorful Grid Accent 2" w:uiPriority="73"/>
-    <w:lsdException w:name="Light Shading Accent 3" w:uiPriority="60"/>
-    <w:lsdException w:name="Light List Accent 3" w:uiPriority="61"/>
-    <w:lsdException w:name="Light Grid Accent 3" w:uiPriority="62"/>
-    <w:lsdException w:name="Medium Shading 1 Accent 3" w:uiPriority="63"/>
-    <w:lsdException w:name="Medium Shading 2 Accent 3" w:uiPriority="64"/>
-    <w:lsdException w:name="Medium List 1 Accent 3" w:uiPriority="65"/>
-    <w:lsdException w:name="Medium List 2 Accent 3" w:uiPriority="66"/>
-    <w:lsdException w:name="Medium Grid 1 Accent 3" w:uiPriority="67"/>
-    <w:lsdException w:name="Medium Grid 2 Accent 3" w:uiPriority="68"/>
-    <w:lsdException w:name="Medium Grid 3 Accent 3" w:uiPriority="69"/>
-    <w:lsdException w:name="Dark List Accent 3" w:uiPriority="70"/>
-    <w:lsdException w:name="Colorful Shading Accent 3" w:uiPriority="71"/>
-    <w:lsdException w:name="Colorful List Accent 3" w:uiPriority="72"/>
-    <w:lsdException w:name="Colorful Grid Accent 3" w:uiPriority="73"/>
-    <w:lsdException w:name="Light Shading Accent 4" w:uiPriority="60"/>
-    <w:lsdException w:name="Light List Accent 4" w:uiPriority="61"/>
-    <w:lsdException w:name="Light Grid Accent 4" w:uiPriority="62"/>
-    <w:lsdException w:name="Medium Shading 1 Accent 4" w:uiPriority="63"/>
-    <w:lsdException w:name="Medium Shading 2 Accent 4" w:uiPriority="64"/>
-    <w:lsdException w:name="Medium List 1 Accent 4" w:uiPriority="65"/>
-    <w:lsdException w:name="Medium List 2 Accent 4" w:uiPriority="66"/>
-    <w:lsdException w:name="Medium Grid 1 Accent 4" w:uiPriority="67"/>
-    <w:lsdException w:name="Medium Grid 2 Accent 4" w:uiPriority="68"/>
-    <w:lsdException w:name="Medium Grid 3 Accent 4" w:uiPriority="69"/>
-    <w:lsdException w:name="Dark List Accent 4" w:uiPriority="70"/>
-    <w:lsdException w:name="Colorful Shading Accent 4" w:uiPriority="71"/>
-    <w:lsdException w:name="Colorful List Accent 4" w:uiPriority="72"/>
-    <w:lsdException w:name="Colorful Grid Accent 4" w:uiPriority="73"/>
-    <w:lsdException w:name="Light Shading Accent 5" w:uiPriority="60"/>
-    <w:lsdException w:name="Light List Accent 5" w:uiPriority="61"/>
-    <w:lsdException w:name="Light Grid Accent 5" w:uiPriority="62"/>
-    <w:lsdException w:name="Medium Shading 1 Accent 5" w:uiPriority="63"/>
-    <w:lsdException w:name="Medium Shading 2 Accent 5" w:uiPriority="64"/>
-    <w:lsdException w:name="Medium List 1 Accent 5" w:uiPriority="65"/>
-    <w:lsdException w:name="Medium List 2 Accent 5" w:uiPriority="66"/>
-    <w:lsdException w:name="Medium Grid 1 Accent 5" w:uiPriority="67"/>
-    <w:lsdException w:name="Medium Grid 2 Accent 5" w:uiPriority="68"/>
-    <w:lsdException w:name="Medium Grid 3 Accent 5" w:uiPriority="69"/>
-    <w:lsdException w:name="Dark List Accent 5" w:uiPriority="70"/>
-    <w:lsdException w:name="Colorful Shading Accent 5" w:uiPriority="71"/>
-    <w:lsdException w:name="Colorful List Accent 5" w:uiPriority="72"/>
-    <w:lsdException w:name="Colorful Grid Accent 5" w:uiPriority="73"/>
-    <w:lsdException w:name="Light Shading Accent 6" w:uiPriority="60"/>
-    <w:lsdException w:name="Light List Accent 6" w:uiPriority="61"/>
-    <w:lsdException w:name="Light Grid Accent 6" w:uiPriority="62"/>
-    <w:lsdException w:name="Medium Shading 1 Accent 6" w:uiPriority="63"/>
-    <w:lsdException w:name="Medium Shading 2 Accent 6" w:uiPriority="64"/>
-    <w:lsdException w:name="Medium List 1 Accent 6" w:uiPriority="65"/>
-    <w:lsdException w:name="Medium List 2 Accent 6" w:uiPriority="66"/>
-    <w:lsdException w:name="Medium Grid 1 Accent 6" w:uiPriority="67"/>
-    <w:lsdException w:name="Medium Grid 2 Accent 6" w:uiPriority="68"/>
-    <w:lsdException w:name="Medium Grid 3 Accent 6" w:uiPriority="69"/>
-    <w:lsdException w:name="Dark List Accent 6" w:uiPriority="70"/>
-    <w:lsdException w:name="Colorful Shading Accent 6" w:uiPriority="71"/>
-    <w:lsdException w:name="Colorful List Accent 6" w:uiPriority="72"/>
-    <w:lsdException w:name="Colorful Grid Accent 6" w:uiPriority="73"/>
-    <w:lsdException w:name="Subtle Emphasis" w:uiPriority="19" w:qFormat="1"/>
-    <w:lsdException w:name="Intense Emphasis" w:uiPriority="21" w:qFormat="1"/>
-    <w:lsdException w:name="Subtle Reference" w:uiPriority="31" w:qFormat="1"/>
-    <w:lsdException w:name="Intense Reference" w:uiPriority="32" w:qFormat="1"/>
-    <w:lsdException w:name="Book Title" w:uiPriority="33" w:qFormat="1"/>
-    <w:lsdException w:name="Bibliography" w:semiHidden="1" w:uiPriority="37" w:unhideWhenUsed="1"/>
-    <w:lsdException w:name="TOC Heading" w:semiHidden="1" w:uiPriority="39" w:unhideWhenUsed="1" w:qFormat="1"/>
-  </w:latentStyles>
-  <w:style w:type="paragraph" w:default="1" w:styleId="Normal">
-    <w:name w:val="Normal"/>
-    <w:autoRedefine/>
-    <w:qFormat/>
-    <w:rsid w:val="0077725D"/>
-    <w:pPr>
-      <w:tabs>
-        <w:tab w:val="center" w:pos="4680"/>
-      </w:tabs>
-      <w:ind w:left="-18"/>
-    </w:pPr>
-    <w:rPr>
-      <w:rFonts w:ascii="Verdana" w:eastAsia="Times New Roman" w:hAnsi="Verdana"/>
-      <w:noProof/>
-      <w:lang w:val="en-US" w:eastAsia="en-US"/>
-    </w:rPr>
-  </w:style>
-  <w:style w:type="paragraph" w:styleId="Heading1">
-    <w:name w:val="heading 1"/>
-    <w:basedOn w:val="Normal"/>
-    <w:next w:val="Normal"/>
-    <w:qFormat/>
-    <w:rsid w:val="00585882"/>
-    <w:pPr>
-      <w:keepNext/>
-      <w:ind w:left="-14"/>
-      <w:jc w:val="right"/>
-      <w:outlineLvl w:val="0"/>
-    </w:pPr>
-    <w:rPr>
-      <w:sz w:val="36"/>
-    </w:rPr>
-  </w:style>
-  <w:style w:type="paragraph" w:styleId="Heading2">
-    <w:name w:val="heading 2"/>
-    <w:basedOn w:val="Normal"/>
-    <w:next w:val="Normal"/>
-    <w:qFormat/>
-    <w:rsid w:val="00A273F9"/>
-    <w:pPr>
-      <w:keepNext/>
-      <w:spacing w:before="120"/>
-      <w:ind w:left="720"/>
-      <w:outlineLvl w:val="1"/>
-    </w:pPr>
-    <w:rPr>
-      <w:b/>
-    </w:rPr>
-  </w:style>
-  <w:style w:type="paragraph" w:styleId="Heading3">
-    <w:name w:val="heading 3"/>
-    <w:basedOn w:val="Normal"/>
-    <w:next w:val="Normal"/>
-    <w:qFormat/>
-    <w:rsid w:val="00A273F9"/>
-    <w:pPr>
-      <w:keepNext/>
-      <w:jc w:val="right"/>
-      <w:outlineLvl w:val="2"/>
-    </w:pPr>
-    <w:rPr>
-      <w:sz w:val="28"/>
-    </w:rPr>
-  </w:style>
-  <w:style w:type="character" w:default="1" w:styleId="DefaultParagraphFont">
-    <w:name w:val="Default Paragraph Font"/>
-    <w:semiHidden/>
-    <w:rsid w:val="00A273F9"/>
-  </w:style>
-  <w:style w:type="table" w:default="1" w:styleId="TableNormal">
-    <w:name w:val="Normal Table"/>
-    <w:semiHidden/>
-    <w:tblPr>
-      <w:tblInd w:w="0" w:type="dxa"/>
-      <w:tblCellMar>
-        <w:top w:w="0" w:type="dxa"/>
-        <w:left w:w="108" w:type="dxa"/>
-        <w:bottom w:w="0" w:type="dxa"/>
-        <w:right w:w="108" w:type="dxa"/>
-      </w:tblCellMar>
-    </w:tblPr>
-  </w:style>
-  <w:style w:type="numbering" w:default="1" w:styleId="NoList">
-    <w:name w:val="No List"/>
-    <w:semiHidden/>
-    <w:rsid w:val="00A273F9"/>
-  </w:style>
-  <w:style w:type="paragraph" w:styleId="Header">
-    <w:name w:val="header"/>
-    <w:basedOn w:val="Normal"/>
-    <w:link w:val="HeaderChar"/>
-    <w:uiPriority w:val="99"/>
-    <w:rsid w:val="005153DE"/>
-    <w:pPr>
-      <w:tabs>
-        <w:tab w:val="right" w:pos="9360"/>
-      </w:tabs>
-    </w:pPr>
-    <w:rPr>
-      <w:sz w:val="16"/>
-    </w:rPr>
-  </w:style>
-  <w:style w:type="paragraph" w:styleId="Footer">
-    <w:name w:val="footer"/>
-    <w:basedOn w:val="Normal"/>
-    <w:autoRedefine/>
-    <w:rsid w:val="000807DB"/>
-    <w:pPr>
-      <w:pBdr>
-        <w:top w:val="single" w:sz="4" w:space="1" w:color="333333"/>
-      </w:pBdr>
-      <w:tabs>
-        <w:tab w:val="right" w:pos="9360"/>
-      </w:tabs>
-    </w:pPr>
-    <w:rPr>
-      <w:sz w:val="16"/>
-    </w:rPr>
-  </w:style>
-  <w:style w:type="paragraph" w:styleId="BodyTextIndent">
-    <w:name w:val="Body Text Indent"/>
-    <w:aliases w:val="Instruction 2,Example questions - no hanging indent"/>
-    <w:basedOn w:val="Normal"/>
-    <w:link w:val="BodyTextIndentChar"/>
-    <w:rsid w:val="00A273F9"/>
-    <w:pPr>
-      <w:spacing w:after="240"/>
-      <w:ind w:left="1440"/>
-    </w:pPr>
-    <w:rPr>
-      <w:color w:val="800080"/>
-    </w:rPr>
-  </w:style>
-  <w:style w:type="paragraph" w:customStyle="1" w:styleId="DocTitle-Right">
-    <w:name w:val="Doc Title-Right"/>
-    <w:basedOn w:val="Heading1"/>
-    <w:rsid w:val="00A273F9"/>
-    <w:pPr>
-      <w:pBdr>
-        <w:top w:val="single" w:sz="24" w:space="1" w:color="800080"/>
-        <w:right w:val="single" w:sz="24" w:space="4" w:color="800080"/>
-      </w:pBdr>
-    </w:pPr>
-    <w:rPr>
-      <w:b/>
-      <w:bCs/>
-      <w:color w:val="FF6600"/>
-      <w:sz w:val="48"/>
-    </w:rPr>
-  </w:style>
-  <w:style w:type="paragraph" w:customStyle="1" w:styleId="Sub-Title1">
-    <w:name w:val="Sub-Title 1"/>
-    <w:basedOn w:val="Heading1"/>
-    <w:rsid w:val="00A273F9"/>
-    <w:pPr>
-      <w:pBdr>
-        <w:top w:val="single" w:sz="8" w:space="1" w:color="800080"/>
-      </w:pBdr>
-      <w:spacing w:before="1200"/>
-    </w:pPr>
-    <w:rPr>
-      <w:sz w:val="24"/>
-    </w:rPr>
-  </w:style>
-  <w:style w:type="paragraph" w:customStyle="1" w:styleId="SubTitle2">
-    <w:name w:val="Sub Title 2"/>
-    <w:basedOn w:val="Heading3"/>
-    <w:rsid w:val="004D5D70"/>
-    <w:pPr>
-      <w:spacing w:after="1080"/>
-    </w:pPr>
-    <w:rPr>
-      <w:color w:val="993300"/>
-      <w:sz w:val="24"/>
-    </w:rPr>
-  </w:style>
-  <w:style w:type="paragraph" w:customStyle="1" w:styleId="SubTitle3">
-    <w:name w:val="Sub Title 3"/>
-    <w:basedOn w:val="Normal"/>
-    <w:rsid w:val="003E25BE"/>
-    <w:pPr>
-      <w:jc w:val="right"/>
-    </w:pPr>
-    <w:rPr>
-      <w:color w:val="993300"/>
-    </w:rPr>
-  </w:style>
-  <w:style w:type="paragraph" w:customStyle="1" w:styleId="StyleHeading124ptBoldOrangeRightAfter12ptTop">
-    <w:name w:val="Style Heading 1 + 24 pt Bold Orange Right After:  12 pt Top: (..."/>
-    <w:basedOn w:val="Heading1"/>
-    <w:autoRedefine/>
-    <w:rsid w:val="00431C35"/>
-    <w:pPr>
-      <w:spacing w:after="120"/>
-    </w:pPr>
-    <w:rPr>
-      <w:b/>
-      <w:bCs/>
-      <w:color w:val="808080"/>
-      <w:sz w:val="48"/>
-    </w:rPr>
-  </w:style>
-  <w:style w:type="paragraph" w:customStyle="1" w:styleId="TaglineTop">
-    <w:name w:val="Tagline Top"/>
-    <w:basedOn w:val="Heading1"/>
-    <w:rsid w:val="00A273F9"/>
-    <w:pPr>
-      <w:pageBreakBefore/>
-      <w:spacing w:after="40"/>
-    </w:pPr>
-    <w:rPr>
-      <w:sz w:val="16"/>
-    </w:rPr>
-  </w:style>
-  <w:style w:type="paragraph" w:customStyle="1" w:styleId="DocTitle2">
-    <w:name w:val="Doc Title 2"/>
-    <w:basedOn w:val="Heading1"/>
-    <w:autoRedefine/>
-    <w:rsid w:val="009F05EC"/>
-    <w:pPr>
-      <w:pBdr>
-        <w:top w:val="single" w:sz="18" w:space="1" w:color="333333"/>
-      </w:pBdr>
-      <w:spacing w:after="240"/>
-      <w:jc w:val="center"/>
-    </w:pPr>
-    <w:rPr>
-      <w:b/>
-      <w:bCs/>
-      <w:color w:val="808080"/>
-      <w:sz w:val="34"/>
-    </w:rPr>
-  </w:style>
-  <w:style w:type="paragraph" w:customStyle="1" w:styleId="Header2">
-    <w:name w:val="Header 2"/>
-    <w:basedOn w:val="Heading1"/>
-    <w:autoRedefine/>
-    <w:rsid w:val="000807DB"/>
-    <w:pPr>
-      <w:pBdr>
-        <w:top w:val="single" w:sz="18" w:space="1" w:color="333333"/>
-      </w:pBdr>
-      <w:spacing w:before="120" w:after="120"/>
-      <w:jc w:val="left"/>
-    </w:pPr>
-    <w:rPr>
-      <w:b/>
-      <w:sz w:val="28"/>
-    </w:rPr>
-  </w:style>
-  <w:style w:type="paragraph" w:customStyle="1" w:styleId="Header3">
-    <w:name w:val="Header 3"/>
-    <w:basedOn w:val="Heading2"/>
-    <w:autoRedefine/>
-    <w:rsid w:val="002B3EFA"/>
-    <w:pPr>
-      <w:spacing w:after="120"/>
-      <w:ind w:left="360"/>
-    </w:pPr>
-    <w:rPr>
-      <w:bCs/>
-      <w:sz w:val="22"/>
-    </w:rPr>
-  </w:style>
-  <w:style w:type="character" w:customStyle="1" w:styleId="BodyIndent2">
-    <w:name w:val="Body Indent 2"/>
-    <w:basedOn w:val="DefaultParagraphFont"/>
-    <w:rsid w:val="00A273F9"/>
-    <w:rPr>
-      <w:rFonts w:ascii="Verdana" w:hAnsi="Verdana"/>
-      <w:i/>
-      <w:iCs/>
-      <w:sz w:val="20"/>
-    </w:rPr>
-  </w:style>
-  <w:style w:type="character" w:customStyle="1" w:styleId="Instruction1">
-    <w:name w:val="Instruction 1"/>
-    <w:basedOn w:val="DefaultParagraphFont"/>
-    <w:rsid w:val="008B1F83"/>
-    <w:rPr>
-      <w:rFonts w:ascii="Verdana" w:hAnsi="Verdana"/>
-      <w:color w:val="800080"/>
-      <w:sz w:val="20"/>
-    </w:rPr>
-  </w:style>
-  <w:style w:type="character" w:customStyle="1" w:styleId="Caption1">
-    <w:name w:val="Caption 1"/>
-    <w:basedOn w:val="DefaultParagraphFont"/>
-    <w:rsid w:val="00A273F9"/>
-    <w:rPr>
-      <w:rFonts w:ascii="Verdana" w:hAnsi="Verdana"/>
-      <w:sz w:val="18"/>
-    </w:rPr>
-  </w:style>
-  <w:style w:type="paragraph" w:styleId="BlockText">
-    <w:name w:val="Block Text"/>
-    <w:basedOn w:val="Normal"/>
-    <w:rsid w:val="0003120C"/>
-    <w:pPr>
-      <w:spacing w:before="120" w:after="240"/>
-      <w:ind w:left="360"/>
-    </w:pPr>
-  </w:style>
-  <w:style w:type="paragraph" w:customStyle="1" w:styleId="TblHeader">
-    <w:name w:val="Tbl Header"/>
-    <w:basedOn w:val="Normal"/>
-    <w:rsid w:val="005153DE"/>
-    <w:pPr>
-      <w:spacing w:before="120" w:after="120"/>
-      <w:jc w:val="center"/>
-    </w:pPr>
-    <w:rPr>
-      <w:b/>
-      <w:i/>
-      <w:color w:val="FFFFFF"/>
-    </w:rPr>
-  </w:style>
-  <w:style w:type="paragraph" w:customStyle="1" w:styleId="TemplateVerbiage">
-    <w:name w:val="Template Verbiage"/>
-    <w:basedOn w:val="BodyTextIndent"/>
-    <w:rsid w:val="00A273F9"/>
-    <w:pPr>
-      <w:spacing w:before="120" w:after="120"/>
-      <w:ind w:left="720"/>
-    </w:pPr>
-    <w:rPr>
-      <w:i/>
-    </w:rPr>
-  </w:style>
-  <w:style w:type="table" w:styleId="TableGrid">
-    <w:name w:val="Table Grid"/>
-    <w:basedOn w:val="TableNormal"/>
-    <w:rsid w:val="00A273F9"/>
-    <w:rPr>
-      <w:rFonts w:ascii="Times New Roman" w:eastAsia="Times New Roman" w:hAnsi="Times New Roman"/>
-    </w:rPr>
-    <w:tblPr>
-      <w:tblBorders>
-        <w:top w:val="single" w:sz="4" w:space="0" w:color="auto"/>
-        <w:left w:val="single" w:sz="4" w:space="0" w:color="auto"/>
-        <w:bottom w:val="single" w:sz="4" w:space="0" w:color="auto"/>
-        <w:right w:val="single" w:sz="4" w:space="0" w:color="auto"/>
-        <w:insideH w:val="single" w:sz="4" w:space="0" w:color="auto"/>
-        <w:insideV w:val="single" w:sz="4" w:space="0" w:color="auto"/>
-      </w:tblBorders>
-    </w:tblPr>
-  </w:style>
-  <w:style w:type="character" w:customStyle="1" w:styleId="Instruction2CharChar">
-    <w:name w:val="Instruction 2 Char Char"/>
-    <w:basedOn w:val="DefaultParagraphFont"/>
-    <w:link w:val="BodyTextIndent"/>
     <w:rsid w:val="00143B45"/>
     <w:rPr>
       <w:rFonts w:ascii="Verdana" w:eastAsia="Times" w:hAnsi="Verdana"/>
@@ -4771,7 +4274,7 @@
 </file>
 
 <file path=customXml/itemProps1.xml><?xml version="1.0" encoding="utf-8"?>
-<ds:datastoreItem xmlns:ds="http://schemas.openxmlformats.org/officeDocument/2006/customXml" ds:itemID="{3D18C692-EF92-484C-9885-3CAEAFFBC638}">
+<ds:datastoreItem xmlns:ds="http://schemas.openxmlformats.org/officeDocument/2006/customXml" ds:itemID="{C137C074-09FC-49D2-B250-40DDFC2A9EAE}">
   <ds:schemaRefs>
     <ds:schemaRef ds:uri="http://schemas.openxmlformats.org/officeDocument/2006/bibliography"/>
   </ds:schemaRefs>

--- a/BusinessStatementTemplate.docx
+++ b/BusinessStatementTemplate.docx
@@ -226,6 +226,17 @@
     </w:p>
     <w:p>
       <w:pPr>
+        <w:pStyle w:val="Header2"/>
+        <w:rPr>
+          <w:b w:val="0"/>
+          <w:bCs/>
+          <w:sz w:val="24"/>
+          <w:szCs w:val="18"/>
+        </w:rPr>
+      </w:pPr>
+    </w:p>
+    <w:p>
+      <w:pPr>
         <w:pStyle w:val="SectionIntro"/>
       </w:pPr>
     </w:p>
@@ -258,8 +269,6 @@
       </w:pPr>
       <w:bookmarkStart w:id="4" w:name="OLE_LINK4"/>
       <w:bookmarkStart w:id="5" w:name="OLE_LINK5"/>
-      <w:bookmarkStart w:id="6" w:name="_GoBack"/>
-      <w:bookmarkEnd w:id="6"/>
       <w:r>
         <w:t>……………</w:t>
       </w:r>
@@ -349,25 +358,108 @@
       <w:pPr>
         <w:pStyle w:val="Header3"/>
       </w:pPr>
-      <w:bookmarkStart w:id="7" w:name="OLE_LINK10"/>
-      <w:bookmarkStart w:id="8" w:name="OLE_LINK11"/>
+      <w:bookmarkStart w:id="6" w:name="OLE_LINK10"/>
+      <w:bookmarkStart w:id="7" w:name="OLE_LINK11"/>
       <w:r>
         <w:t>Project 1</w:t>
       </w:r>
-    </w:p>
+      <w:r>
+        <w:t xml:space="preserve">: </w:t>
+      </w:r>
+      <w:r>
+        <w:t>Vehicles leaving and re-joining a convoy of similar vehicles, marching in single file</w:t>
+      </w:r>
+    </w:p>
+    <w:p>
+      <w:pPr>
+        <w:pStyle w:val="Header3"/>
+      </w:pPr>
+    </w:p>
+    <w:p>
+      <w:pPr>
+        <w:pStyle w:val="Header3"/>
+        <w:rPr>
+          <w:b w:val="0"/>
+          <w:bCs w:val="0"/>
+          <w:sz w:val="20"/>
+          <w:szCs w:val="18"/>
+        </w:rPr>
+      </w:pPr>
+      <w:r>
+        <w:rPr>
+          <w:b w:val="0"/>
+          <w:bCs w:val="0"/>
+          <w:sz w:val="20"/>
+          <w:szCs w:val="18"/>
+        </w:rPr>
+        <w:t xml:space="preserve">In this project, </w:t>
+      </w:r>
+      <w:r>
+        <w:rPr>
+          <w:b w:val="0"/>
+          <w:bCs w:val="0"/>
+          <w:sz w:val="20"/>
+          <w:szCs w:val="18"/>
+        </w:rPr>
+        <w:t xml:space="preserve">at least two robots of a convoy have to be designed and constructed. One of the robots should be the leading one, which will never leave the convoy as the path-setter. The other one should be one of the followers of the leading robot and it should leave or re-join the convoy upon command. The robots in the convoy are also expected to indicate if they </w:t>
+      </w:r>
+      <w:r>
+        <w:rPr>
+          <w:b w:val="0"/>
+          <w:bCs w:val="0"/>
+          <w:sz w:val="20"/>
+          <w:szCs w:val="18"/>
+        </w:rPr>
+        <w:t>are leaving the convoy or if they are the last robot in the convoy.</w:t>
+      </w:r>
+    </w:p>
+    <w:p>
+      <w:pPr>
+        <w:pStyle w:val="Header3"/>
+        <w:rPr>
+          <w:b w:val="0"/>
+          <w:bCs w:val="0"/>
+          <w:sz w:val="20"/>
+          <w:szCs w:val="18"/>
+        </w:rPr>
+      </w:pPr>
+      <w:r>
+        <w:rPr>
+          <w:b w:val="0"/>
+          <w:bCs w:val="0"/>
+          <w:sz w:val="20"/>
+          <w:szCs w:val="18"/>
+        </w:rPr>
+        <w:t>ss</w:t>
+      </w:r>
+      <w:bookmarkStart w:id="8" w:name="_GoBack"/>
+      <w:bookmarkEnd w:id="8"/>
+      <w:r>
+        <w:rPr>
+          <w:b w:val="0"/>
+          <w:bCs w:val="0"/>
+          <w:sz w:val="20"/>
+          <w:szCs w:val="18"/>
+        </w:rPr>
+        <w:t xml:space="preserve">  </w:t>
+      </w:r>
+    </w:p>
+    <w:p>
+      <w:pPr>
+        <w:pStyle w:val="Header3"/>
+      </w:pPr>
+    </w:p>
+    <w:p>
+      <w:pPr>
+        <w:pStyle w:val="Header3"/>
+      </w:pPr>
+    </w:p>
+    <w:bookmarkEnd w:id="6"/>
     <w:bookmarkEnd w:id="7"/>
-    <w:bookmarkEnd w:id="8"/>
-    <w:p>
-      <w:pPr>
-        <w:pStyle w:val="SectionIntro"/>
-      </w:pPr>
-      <w:r>
-        <w:t>……………</w:t>
-      </w:r>
-    </w:p>
     <w:p>
       <w:pPr>
         <w:pStyle w:val="TextEntry"/>
+        <w:ind w:left="0"/>
       </w:pPr>
     </w:p>
     <w:p>
@@ -380,6 +472,7 @@
         <w:pStyle w:val="Header3"/>
       </w:pPr>
       <w:r>
+        <w:lastRenderedPageBreak/>
         <w:t>Project 2</w:t>
       </w:r>
     </w:p>
@@ -449,15 +542,724 @@
     </w:p>
     <w:p>
       <w:r>
-        <w:t>CVs (Maximum of 2 pages per person)</w:t>
+        <w:t>CVs of the team members are attached in the following order:</w:t>
+      </w:r>
+    </w:p>
+    <w:p/>
+    <w:p>
+      <w:pPr>
+        <w:pStyle w:val="ListParagraph"/>
+        <w:numPr>
+          <w:ilvl w:val="0"/>
+          <w:numId w:val="17"/>
+        </w:numPr>
+      </w:pPr>
+      <w:r>
+        <w:t>Oytun Akpulat</w:t>
+      </w:r>
+    </w:p>
+    <w:p>
+      <w:pPr>
+        <w:pStyle w:val="ListParagraph"/>
+        <w:numPr>
+          <w:ilvl w:val="0"/>
+          <w:numId w:val="17"/>
+        </w:numPr>
+      </w:pPr>
+      <w:r>
+        <w:t>G</w:t>
+      </w:r>
+      <w:r>
+        <w:rPr>
+          <w:lang w:val="tr-TR"/>
+        </w:rPr>
+        <w:t>öksenin Hande Bayazıt</w:t>
+      </w:r>
+    </w:p>
+    <w:p>
+      <w:pPr>
+        <w:pStyle w:val="ListParagraph"/>
+        <w:numPr>
+          <w:ilvl w:val="0"/>
+          <w:numId w:val="17"/>
+        </w:numPr>
+      </w:pPr>
+      <w:r>
+        <w:rPr>
+          <w:lang w:val="tr-TR"/>
+        </w:rPr>
+        <w:t>Emre Doğan</w:t>
+      </w:r>
+    </w:p>
+    <w:p>
+      <w:pPr>
+        <w:pStyle w:val="ListParagraph"/>
+        <w:numPr>
+          <w:ilvl w:val="0"/>
+          <w:numId w:val="17"/>
+        </w:numPr>
+      </w:pPr>
+      <w:r>
+        <w:rPr>
+          <w:lang w:val="tr-TR"/>
+        </w:rPr>
+        <w:t>Taha Doğan</w:t>
+      </w:r>
+    </w:p>
+    <w:p>
+      <w:pPr>
+        <w:pStyle w:val="ListParagraph"/>
+        <w:numPr>
+          <w:ilvl w:val="0"/>
+          <w:numId w:val="17"/>
+        </w:numPr>
+      </w:pPr>
+      <w:r>
+        <w:rPr>
+          <w:lang w:val="tr-TR"/>
+        </w:rPr>
+        <w:t>Burak Sezgin</w:t>
+      </w:r>
+    </w:p>
+    <w:p/>
+    <w:p/>
+    <w:p>
+      <w:r>
+        <w:br w:type="page"/>
+      </w:r>
+    </w:p>
+    <w:p>
+      <w:r>
+        <w:lastRenderedPageBreak/>
+        <w:drawing>
+          <wp:inline distT="0" distB="0" distL="0" distR="0">
+            <wp:extent cx="5943600" cy="8940862"/>
+            <wp:effectExtent l="0" t="0" r="0" b="0"/>
+            <wp:docPr id="2" name="Picture 2"/>
+            <wp:cNvGraphicFramePr>
+              <a:graphicFrameLocks xmlns:a="http://schemas.openxmlformats.org/drawingml/2006/main" noChangeAspect="1"/>
+            </wp:cNvGraphicFramePr>
+            <a:graphic xmlns:a="http://schemas.openxmlformats.org/drawingml/2006/main">
+              <a:graphicData uri="http://schemas.openxmlformats.org/drawingml/2006/picture">
+                <pic:pic xmlns:pic="http://schemas.openxmlformats.org/drawingml/2006/picture">
+                  <pic:nvPicPr>
+                    <pic:cNvPr id="0" name="Picture 1"/>
+                    <pic:cNvPicPr>
+                      <a:picLocks noChangeAspect="1" noChangeArrowheads="1"/>
+                    </pic:cNvPicPr>
+                  </pic:nvPicPr>
+                  <pic:blipFill>
+                    <a:blip r:embed="rId9" cstate="print">
+                      <a:extLst>
+                        <a:ext uri="{28A0092B-C50C-407E-A947-70E740481C1C}">
+                          <a14:useLocalDpi xmlns:a14="http://schemas.microsoft.com/office/drawing/2010/main" val="0"/>
+                        </a:ext>
+                      </a:extLst>
+                    </a:blip>
+                    <a:srcRect/>
+                    <a:stretch>
+                      <a:fillRect/>
+                    </a:stretch>
+                  </pic:blipFill>
+                  <pic:spPr bwMode="auto">
+                    <a:xfrm>
+                      <a:off x="0" y="0"/>
+                      <a:ext cx="5943600" cy="8940862"/>
+                    </a:xfrm>
+                    <a:prstGeom prst="rect">
+                      <a:avLst/>
+                    </a:prstGeom>
+                    <a:noFill/>
+                    <a:ln>
+                      <a:noFill/>
+                    </a:ln>
+                  </pic:spPr>
+                </pic:pic>
+              </a:graphicData>
+            </a:graphic>
+          </wp:inline>
+        </w:drawing>
+      </w:r>
+    </w:p>
+    <w:p>
+      <w:r>
+        <w:lastRenderedPageBreak/>
+        <w:drawing>
+          <wp:inline distT="0" distB="0" distL="0" distR="0">
+            <wp:extent cx="5760720" cy="3604260"/>
+            <wp:effectExtent l="0" t="0" r="0" b="0"/>
+            <wp:docPr id="3" name="Picture 3"/>
+            <wp:cNvGraphicFramePr>
+              <a:graphicFrameLocks xmlns:a="http://schemas.openxmlformats.org/drawingml/2006/main" noChangeAspect="1"/>
+            </wp:cNvGraphicFramePr>
+            <a:graphic xmlns:a="http://schemas.openxmlformats.org/drawingml/2006/main">
+              <a:graphicData uri="http://schemas.openxmlformats.org/drawingml/2006/picture">
+                <pic:pic xmlns:pic="http://schemas.openxmlformats.org/drawingml/2006/picture">
+                  <pic:nvPicPr>
+                    <pic:cNvPr id="0" name="Picture 2"/>
+                    <pic:cNvPicPr>
+                      <a:picLocks noChangeAspect="1" noChangeArrowheads="1"/>
+                    </pic:cNvPicPr>
+                  </pic:nvPicPr>
+                  <pic:blipFill>
+                    <a:blip r:embed="rId10" cstate="print">
+                      <a:extLst>
+                        <a:ext uri="{28A0092B-C50C-407E-A947-70E740481C1C}">
+                          <a14:useLocalDpi xmlns:a14="http://schemas.microsoft.com/office/drawing/2010/main" val="0"/>
+                        </a:ext>
+                      </a:extLst>
+                    </a:blip>
+                    <a:srcRect/>
+                    <a:stretch>
+                      <a:fillRect/>
+                    </a:stretch>
+                  </pic:blipFill>
+                  <pic:spPr bwMode="auto">
+                    <a:xfrm>
+                      <a:off x="0" y="0"/>
+                      <a:ext cx="5760720" cy="3604260"/>
+                    </a:xfrm>
+                    <a:prstGeom prst="rect">
+                      <a:avLst/>
+                    </a:prstGeom>
+                    <a:noFill/>
+                    <a:ln>
+                      <a:noFill/>
+                    </a:ln>
+                  </pic:spPr>
+                </pic:pic>
+              </a:graphicData>
+            </a:graphic>
+          </wp:inline>
+        </w:drawing>
+      </w:r>
+    </w:p>
+    <w:p/>
+    <w:p>
+      <w:pPr>
+        <w:tabs>
+          <w:tab w:val="clear" w:pos="4680"/>
+        </w:tabs>
+        <w:ind w:left="0"/>
+      </w:pPr>
+      <w:r>
+        <w:br w:type="page"/>
+      </w:r>
+    </w:p>
+    <w:p>
+      <w:r>
+        <w:lastRenderedPageBreak/>
+        <w:drawing>
+          <wp:inline distT="0" distB="0" distL="0" distR="0">
+            <wp:extent cx="5852160" cy="8260080"/>
+            <wp:effectExtent l="0" t="0" r="0" b="0"/>
+            <wp:docPr id="5" name="Picture 5"/>
+            <wp:cNvGraphicFramePr>
+              <a:graphicFrameLocks xmlns:a="http://schemas.openxmlformats.org/drawingml/2006/main" noChangeAspect="1"/>
+            </wp:cNvGraphicFramePr>
+            <a:graphic xmlns:a="http://schemas.openxmlformats.org/drawingml/2006/main">
+              <a:graphicData uri="http://schemas.openxmlformats.org/drawingml/2006/picture">
+                <pic:pic xmlns:pic="http://schemas.openxmlformats.org/drawingml/2006/picture">
+                  <pic:nvPicPr>
+                    <pic:cNvPr id="0" name="Picture 4"/>
+                    <pic:cNvPicPr>
+                      <a:picLocks noChangeAspect="1" noChangeArrowheads="1"/>
+                    </pic:cNvPicPr>
+                  </pic:nvPicPr>
+                  <pic:blipFill>
+                    <a:blip r:embed="rId11" cstate="print">
+                      <a:extLst>
+                        <a:ext uri="{28A0092B-C50C-407E-A947-70E740481C1C}">
+                          <a14:useLocalDpi xmlns:a14="http://schemas.microsoft.com/office/drawing/2010/main" val="0"/>
+                        </a:ext>
+                      </a:extLst>
+                    </a:blip>
+                    <a:srcRect/>
+                    <a:stretch>
+                      <a:fillRect/>
+                    </a:stretch>
+                  </pic:blipFill>
+                  <pic:spPr bwMode="auto">
+                    <a:xfrm>
+                      <a:off x="0" y="0"/>
+                      <a:ext cx="5852160" cy="8260080"/>
+                    </a:xfrm>
+                    <a:prstGeom prst="rect">
+                      <a:avLst/>
+                    </a:prstGeom>
+                    <a:noFill/>
+                    <a:ln>
+                      <a:noFill/>
+                    </a:ln>
+                  </pic:spPr>
+                </pic:pic>
+              </a:graphicData>
+            </a:graphic>
+          </wp:inline>
+        </w:drawing>
+      </w:r>
+    </w:p>
+    <w:p>
+      <w:r>
+        <w:lastRenderedPageBreak/>
+        <w:drawing>
+          <wp:inline distT="0" distB="0" distL="0" distR="0">
+            <wp:extent cx="4853940" cy="1775986"/>
+            <wp:effectExtent l="0" t="0" r="0" b="0"/>
+            <wp:docPr id="7" name="Picture 7"/>
+            <wp:cNvGraphicFramePr>
+              <a:graphicFrameLocks xmlns:a="http://schemas.openxmlformats.org/drawingml/2006/main" noChangeAspect="1"/>
+            </wp:cNvGraphicFramePr>
+            <a:graphic xmlns:a="http://schemas.openxmlformats.org/drawingml/2006/main">
+              <a:graphicData uri="http://schemas.openxmlformats.org/drawingml/2006/picture">
+                <pic:pic xmlns:pic="http://schemas.openxmlformats.org/drawingml/2006/picture">
+                  <pic:nvPicPr>
+                    <pic:cNvPr id="0" name="Picture 6"/>
+                    <pic:cNvPicPr>
+                      <a:picLocks noChangeAspect="1" noChangeArrowheads="1"/>
+                    </pic:cNvPicPr>
+                  </pic:nvPicPr>
+                  <pic:blipFill>
+                    <a:blip r:embed="rId12" cstate="print">
+                      <a:extLst>
+                        <a:ext uri="{28A0092B-C50C-407E-A947-70E740481C1C}">
+                          <a14:useLocalDpi xmlns:a14="http://schemas.microsoft.com/office/drawing/2010/main" val="0"/>
+                        </a:ext>
+                      </a:extLst>
+                    </a:blip>
+                    <a:srcRect/>
+                    <a:stretch>
+                      <a:fillRect/>
+                    </a:stretch>
+                  </pic:blipFill>
+                  <pic:spPr bwMode="auto">
+                    <a:xfrm>
+                      <a:off x="0" y="0"/>
+                      <a:ext cx="4866713" cy="1780659"/>
+                    </a:xfrm>
+                    <a:prstGeom prst="rect">
+                      <a:avLst/>
+                    </a:prstGeom>
+                    <a:noFill/>
+                    <a:ln>
+                      <a:noFill/>
+                    </a:ln>
+                  </pic:spPr>
+                </pic:pic>
+              </a:graphicData>
+            </a:graphic>
+          </wp:inline>
+        </w:drawing>
+      </w:r>
+    </w:p>
+    <w:p>
+      <w:r>
+        <w:drawing>
+          <wp:inline distT="0" distB="0" distL="0" distR="0">
+            <wp:extent cx="5547360" cy="259080"/>
+            <wp:effectExtent l="0" t="0" r="0" b="0"/>
+            <wp:docPr id="8" name="Picture 8"/>
+            <wp:cNvGraphicFramePr>
+              <a:graphicFrameLocks xmlns:a="http://schemas.openxmlformats.org/drawingml/2006/main" noChangeAspect="1"/>
+            </wp:cNvGraphicFramePr>
+            <a:graphic xmlns:a="http://schemas.openxmlformats.org/drawingml/2006/main">
+              <a:graphicData uri="http://schemas.openxmlformats.org/drawingml/2006/picture">
+                <pic:pic xmlns:pic="http://schemas.openxmlformats.org/drawingml/2006/picture">
+                  <pic:nvPicPr>
+                    <pic:cNvPr id="0" name="Picture 7"/>
+                    <pic:cNvPicPr>
+                      <a:picLocks noChangeAspect="1" noChangeArrowheads="1"/>
+                    </pic:cNvPicPr>
+                  </pic:nvPicPr>
+                  <pic:blipFill rotWithShape="1">
+                    <a:blip r:embed="rId13" cstate="print">
+                      <a:extLst>
+                        <a:ext uri="{28A0092B-C50C-407E-A947-70E740481C1C}">
+                          <a14:useLocalDpi xmlns:a14="http://schemas.microsoft.com/office/drawing/2010/main" val="0"/>
+                        </a:ext>
+                      </a:extLst>
+                    </a:blip>
+                    <a:srcRect t="55263"/>
+                    <a:stretch/>
+                  </pic:blipFill>
+                  <pic:spPr bwMode="auto">
+                    <a:xfrm>
+                      <a:off x="0" y="0"/>
+                      <a:ext cx="5547360" cy="259080"/>
+                    </a:xfrm>
+                    <a:prstGeom prst="rect">
+                      <a:avLst/>
+                    </a:prstGeom>
+                    <a:noFill/>
+                    <a:ln>
+                      <a:noFill/>
+                    </a:ln>
+                    <a:extLst>
+                      <a:ext uri="{53640926-AAD7-44D8-BBD7-CCE9431645EC}">
+                        <a14:shadowObscured xmlns:a14="http://schemas.microsoft.com/office/drawing/2010/main"/>
+                      </a:ext>
+                    </a:extLst>
+                  </pic:spPr>
+                </pic:pic>
+              </a:graphicData>
+            </a:graphic>
+          </wp:inline>
+        </w:drawing>
+      </w:r>
+    </w:p>
+    <w:p>
+      <w:r>
+        <w:drawing>
+          <wp:inline distT="0" distB="0" distL="0" distR="0">
+            <wp:extent cx="4648200" cy="2126110"/>
+            <wp:effectExtent l="0" t="0" r="0" b="0"/>
+            <wp:docPr id="9" name="Picture 9"/>
+            <wp:cNvGraphicFramePr>
+              <a:graphicFrameLocks xmlns:a="http://schemas.openxmlformats.org/drawingml/2006/main" noChangeAspect="1"/>
+            </wp:cNvGraphicFramePr>
+            <a:graphic xmlns:a="http://schemas.openxmlformats.org/drawingml/2006/main">
+              <a:graphicData uri="http://schemas.openxmlformats.org/drawingml/2006/picture">
+                <pic:pic xmlns:pic="http://schemas.openxmlformats.org/drawingml/2006/picture">
+                  <pic:nvPicPr>
+                    <pic:cNvPr id="0" name="Picture 8"/>
+                    <pic:cNvPicPr>
+                      <a:picLocks noChangeAspect="1" noChangeArrowheads="1"/>
+                    </pic:cNvPicPr>
+                  </pic:nvPicPr>
+                  <pic:blipFill rotWithShape="1">
+                    <a:blip r:embed="rId14" cstate="print">
+                      <a:extLst>
+                        <a:ext uri="{28A0092B-C50C-407E-A947-70E740481C1C}">
+                          <a14:useLocalDpi xmlns:a14="http://schemas.microsoft.com/office/drawing/2010/main" val="0"/>
+                        </a:ext>
+                      </a:extLst>
+                    </a:blip>
+                    <a:srcRect t="37210"/>
+                    <a:stretch/>
+                  </pic:blipFill>
+                  <pic:spPr bwMode="auto">
+                    <a:xfrm>
+                      <a:off x="0" y="0"/>
+                      <a:ext cx="4661041" cy="2131983"/>
+                    </a:xfrm>
+                    <a:prstGeom prst="rect">
+                      <a:avLst/>
+                    </a:prstGeom>
+                    <a:noFill/>
+                    <a:ln>
+                      <a:noFill/>
+                    </a:ln>
+                    <a:extLst>
+                      <a:ext uri="{53640926-AAD7-44D8-BBD7-CCE9431645EC}">
+                        <a14:shadowObscured xmlns:a14="http://schemas.microsoft.com/office/drawing/2010/main"/>
+                      </a:ext>
+                    </a:extLst>
+                  </pic:spPr>
+                </pic:pic>
+              </a:graphicData>
+            </a:graphic>
+          </wp:inline>
+        </w:drawing>
+      </w:r>
+      <w:r>
+        <w:drawing>
+          <wp:inline distT="0" distB="0" distL="0" distR="0">
+            <wp:extent cx="4343400" cy="1679674"/>
+            <wp:effectExtent l="0" t="0" r="0" b="0"/>
+            <wp:docPr id="11" name="Picture 11"/>
+            <wp:cNvGraphicFramePr>
+              <a:graphicFrameLocks xmlns:a="http://schemas.openxmlformats.org/drawingml/2006/main" noChangeAspect="1"/>
+            </wp:cNvGraphicFramePr>
+            <a:graphic xmlns:a="http://schemas.openxmlformats.org/drawingml/2006/main">
+              <a:graphicData uri="http://schemas.openxmlformats.org/drawingml/2006/picture">
+                <pic:pic xmlns:pic="http://schemas.openxmlformats.org/drawingml/2006/picture">
+                  <pic:nvPicPr>
+                    <pic:cNvPr id="0" name="Picture 10"/>
+                    <pic:cNvPicPr>
+                      <a:picLocks noChangeAspect="1" noChangeArrowheads="1"/>
+                    </pic:cNvPicPr>
+                  </pic:nvPicPr>
+                  <pic:blipFill>
+                    <a:blip r:embed="rId15" cstate="print">
+                      <a:extLst>
+                        <a:ext uri="{28A0092B-C50C-407E-A947-70E740481C1C}">
+                          <a14:useLocalDpi xmlns:a14="http://schemas.microsoft.com/office/drawing/2010/main" val="0"/>
+                        </a:ext>
+                      </a:extLst>
+                    </a:blip>
+                    <a:srcRect/>
+                    <a:stretch>
+                      <a:fillRect/>
+                    </a:stretch>
+                  </pic:blipFill>
+                  <pic:spPr bwMode="auto">
+                    <a:xfrm>
+                      <a:off x="0" y="0"/>
+                      <a:ext cx="4373718" cy="1691399"/>
+                    </a:xfrm>
+                    <a:prstGeom prst="rect">
+                      <a:avLst/>
+                    </a:prstGeom>
+                    <a:noFill/>
+                    <a:ln>
+                      <a:noFill/>
+                    </a:ln>
+                  </pic:spPr>
+                </pic:pic>
+              </a:graphicData>
+            </a:graphic>
+          </wp:inline>
+        </w:drawing>
+      </w:r>
+    </w:p>
+    <w:p>
+      <w:r>
+        <w:drawing>
+          <wp:inline distT="0" distB="0" distL="0" distR="0">
+            <wp:extent cx="4488180" cy="209613"/>
+            <wp:effectExtent l="0" t="0" r="0" b="0"/>
+            <wp:docPr id="12" name="Picture 12"/>
+            <wp:cNvGraphicFramePr>
+              <a:graphicFrameLocks xmlns:a="http://schemas.openxmlformats.org/drawingml/2006/main" noChangeAspect="1"/>
+            </wp:cNvGraphicFramePr>
+            <a:graphic xmlns:a="http://schemas.openxmlformats.org/drawingml/2006/main">
+              <a:graphicData uri="http://schemas.openxmlformats.org/drawingml/2006/picture">
+                <pic:pic xmlns:pic="http://schemas.openxmlformats.org/drawingml/2006/picture">
+                  <pic:nvPicPr>
+                    <pic:cNvPr id="0" name="Picture 11"/>
+                    <pic:cNvPicPr>
+                      <a:picLocks noChangeAspect="1" noChangeArrowheads="1"/>
+                    </pic:cNvPicPr>
+                  </pic:nvPicPr>
+                  <pic:blipFill rotWithShape="1">
+                    <a:blip r:embed="rId16" cstate="print">
+                      <a:extLst>
+                        <a:ext uri="{28A0092B-C50C-407E-A947-70E740481C1C}">
+                          <a14:useLocalDpi xmlns:a14="http://schemas.microsoft.com/office/drawing/2010/main" val="0"/>
+                        </a:ext>
+                      </a:extLst>
+                    </a:blip>
+                    <a:srcRect t="56962"/>
+                    <a:stretch/>
+                  </pic:blipFill>
+                  <pic:spPr bwMode="auto">
+                    <a:xfrm>
+                      <a:off x="0" y="0"/>
+                      <a:ext cx="5000053" cy="233519"/>
+                    </a:xfrm>
+                    <a:prstGeom prst="rect">
+                      <a:avLst/>
+                    </a:prstGeom>
+                    <a:noFill/>
+                    <a:ln>
+                      <a:noFill/>
+                    </a:ln>
+                    <a:extLst>
+                      <a:ext uri="{53640926-AAD7-44D8-BBD7-CCE9431645EC}">
+                        <a14:shadowObscured xmlns:a14="http://schemas.microsoft.com/office/drawing/2010/main"/>
+                      </a:ext>
+                    </a:extLst>
+                  </pic:spPr>
+                </pic:pic>
+              </a:graphicData>
+            </a:graphic>
+          </wp:inline>
+        </w:drawing>
+      </w:r>
+    </w:p>
+    <w:p>
+      <w:r>
+        <w:drawing>
+          <wp:inline distT="0" distB="0" distL="0" distR="0">
+            <wp:extent cx="4366895" cy="792480"/>
+            <wp:effectExtent l="0" t="0" r="0" b="7620"/>
+            <wp:docPr id="13" name="Picture 13"/>
+            <wp:cNvGraphicFramePr>
+              <a:graphicFrameLocks xmlns:a="http://schemas.openxmlformats.org/drawingml/2006/main" noChangeAspect="1"/>
+            </wp:cNvGraphicFramePr>
+            <a:graphic xmlns:a="http://schemas.openxmlformats.org/drawingml/2006/main">
+              <a:graphicData uri="http://schemas.openxmlformats.org/drawingml/2006/picture">
+                <pic:pic xmlns:pic="http://schemas.openxmlformats.org/drawingml/2006/picture">
+                  <pic:nvPicPr>
+                    <pic:cNvPr id="0" name="Picture 12"/>
+                    <pic:cNvPicPr>
+                      <a:picLocks noChangeAspect="1" noChangeArrowheads="1"/>
+                    </pic:cNvPicPr>
+                  </pic:nvPicPr>
+                  <pic:blipFill rotWithShape="1">
+                    <a:blip r:embed="rId17" cstate="print">
+                      <a:extLst>
+                        <a:ext uri="{28A0092B-C50C-407E-A947-70E740481C1C}">
+                          <a14:useLocalDpi xmlns:a14="http://schemas.microsoft.com/office/drawing/2010/main" val="0"/>
+                        </a:ext>
+                      </a:extLst>
+                    </a:blip>
+                    <a:srcRect t="86784"/>
+                    <a:stretch/>
+                  </pic:blipFill>
+                  <pic:spPr bwMode="auto">
+                    <a:xfrm>
+                      <a:off x="0" y="0"/>
+                      <a:ext cx="4429907" cy="803915"/>
+                    </a:xfrm>
+                    <a:prstGeom prst="rect">
+                      <a:avLst/>
+                    </a:prstGeom>
+                    <a:noFill/>
+                    <a:ln>
+                      <a:noFill/>
+                    </a:ln>
+                    <a:extLst>
+                      <a:ext uri="{53640926-AAD7-44D8-BBD7-CCE9431645EC}">
+                        <a14:shadowObscured xmlns:a14="http://schemas.microsoft.com/office/drawing/2010/main"/>
+                      </a:ext>
+                    </a:extLst>
+                  </pic:spPr>
+                </pic:pic>
+              </a:graphicData>
+            </a:graphic>
+          </wp:inline>
+        </w:drawing>
+      </w:r>
+    </w:p>
+    <w:p/>
+    <w:p>
+      <w:pPr>
+        <w:tabs>
+          <w:tab w:val="clear" w:pos="4680"/>
+        </w:tabs>
+        <w:ind w:left="0"/>
+      </w:pPr>
+      <w:r>
+        <w:br w:type="page"/>
+      </w:r>
+    </w:p>
+    <w:p>
+      <w:r>
+        <w:lastRenderedPageBreak/>
+        <w:br w:type="page"/>
+      </w:r>
+    </w:p>
+    <w:p>
+      <w:pPr>
+        <w:tabs>
+          <w:tab w:val="clear" w:pos="4680"/>
+        </w:tabs>
+        <w:ind w:left="0"/>
+      </w:pPr>
+    </w:p>
+    <w:p>
+      <w:r>
+        <w:drawing>
+          <wp:inline distT="0" distB="0" distL="0" distR="0">
+            <wp:extent cx="5943600" cy="7241146"/>
+            <wp:effectExtent l="0" t="0" r="0" b="0"/>
+            <wp:docPr id="14" name="Picture 14"/>
+            <wp:cNvGraphicFramePr>
+              <a:graphicFrameLocks xmlns:a="http://schemas.openxmlformats.org/drawingml/2006/main" noChangeAspect="1"/>
+            </wp:cNvGraphicFramePr>
+            <a:graphic xmlns:a="http://schemas.openxmlformats.org/drawingml/2006/main">
+              <a:graphicData uri="http://schemas.openxmlformats.org/drawingml/2006/picture">
+                <pic:pic xmlns:pic="http://schemas.openxmlformats.org/drawingml/2006/picture">
+                  <pic:nvPicPr>
+                    <pic:cNvPr id="0" name="Picture 13"/>
+                    <pic:cNvPicPr>
+                      <a:picLocks noChangeAspect="1" noChangeArrowheads="1"/>
+                    </pic:cNvPicPr>
+                  </pic:nvPicPr>
+                  <pic:blipFill>
+                    <a:blip r:embed="rId18">
+                      <a:extLst>
+                        <a:ext uri="{28A0092B-C50C-407E-A947-70E740481C1C}">
+                          <a14:useLocalDpi xmlns:a14="http://schemas.microsoft.com/office/drawing/2010/main" val="0"/>
+                        </a:ext>
+                      </a:extLst>
+                    </a:blip>
+                    <a:srcRect/>
+                    <a:stretch>
+                      <a:fillRect/>
+                    </a:stretch>
+                  </pic:blipFill>
+                  <pic:spPr bwMode="auto">
+                    <a:xfrm>
+                      <a:off x="0" y="0"/>
+                      <a:ext cx="5943600" cy="7241146"/>
+                    </a:xfrm>
+                    <a:prstGeom prst="rect">
+                      <a:avLst/>
+                    </a:prstGeom>
+                    <a:noFill/>
+                    <a:ln>
+                      <a:noFill/>
+                    </a:ln>
+                  </pic:spPr>
+                </pic:pic>
+              </a:graphicData>
+            </a:graphic>
+          </wp:inline>
+        </w:drawing>
+      </w:r>
+    </w:p>
+    <w:p/>
+    <w:p>
+      <w:r>
+        <w:lastRenderedPageBreak/>
+        <w:drawing>
+          <wp:inline distT="0" distB="0" distL="0" distR="0">
+            <wp:extent cx="5943600" cy="6620277"/>
+            <wp:effectExtent l="0" t="0" r="0" b="9525"/>
+            <wp:docPr id="15" name="Picture 15"/>
+            <wp:cNvGraphicFramePr>
+              <a:graphicFrameLocks xmlns:a="http://schemas.openxmlformats.org/drawingml/2006/main" noChangeAspect="1"/>
+            </wp:cNvGraphicFramePr>
+            <a:graphic xmlns:a="http://schemas.openxmlformats.org/drawingml/2006/main">
+              <a:graphicData uri="http://schemas.openxmlformats.org/drawingml/2006/picture">
+                <pic:pic xmlns:pic="http://schemas.openxmlformats.org/drawingml/2006/picture">
+                  <pic:nvPicPr>
+                    <pic:cNvPr id="0" name="Picture 14"/>
+                    <pic:cNvPicPr>
+                      <a:picLocks noChangeAspect="1" noChangeArrowheads="1"/>
+                    </pic:cNvPicPr>
+                  </pic:nvPicPr>
+                  <pic:blipFill>
+                    <a:blip r:embed="rId19">
+                      <a:extLst>
+                        <a:ext uri="{28A0092B-C50C-407E-A947-70E740481C1C}">
+                          <a14:useLocalDpi xmlns:a14="http://schemas.microsoft.com/office/drawing/2010/main" val="0"/>
+                        </a:ext>
+                      </a:extLst>
+                    </a:blip>
+                    <a:srcRect/>
+                    <a:stretch>
+                      <a:fillRect/>
+                    </a:stretch>
+                  </pic:blipFill>
+                  <pic:spPr bwMode="auto">
+                    <a:xfrm>
+                      <a:off x="0" y="0"/>
+                      <a:ext cx="5943600" cy="6620277"/>
+                    </a:xfrm>
+                    <a:prstGeom prst="rect">
+                      <a:avLst/>
+                    </a:prstGeom>
+                    <a:noFill/>
+                    <a:ln>
+                      <a:noFill/>
+                    </a:ln>
+                  </pic:spPr>
+                </pic:pic>
+              </a:graphicData>
+            </a:graphic>
+          </wp:inline>
+        </w:drawing>
       </w:r>
     </w:p>
     <w:sectPr>
-      <w:headerReference w:type="even" r:id="rId9"/>
-      <w:headerReference w:type="default" r:id="rId10"/>
-      <w:footerReference w:type="default" r:id="rId11"/>
-      <w:headerReference w:type="first" r:id="rId12"/>
-      <w:footerReference w:type="first" r:id="rId13"/>
+      <w:headerReference w:type="even" r:id="rId20"/>
+      <w:headerReference w:type="default" r:id="rId21"/>
+      <w:footerReference w:type="default" r:id="rId22"/>
+      <w:headerReference w:type="first" r:id="rId23"/>
+      <w:footerReference w:type="first" r:id="rId24"/>
       <w:pgSz w:w="12240" w:h="15840" w:code="1"/>
       <w:pgMar w:top="1440" w:right="1440" w:bottom="1440" w:left="1440" w:header="720" w:footer="1028" w:gutter="0"/>
       <w:pgNumType w:start="2"/>
@@ -521,7 +1323,7 @@
       <w:fldChar w:fldCharType="separate"/>
     </w:r>
     <w:r>
-      <w:t>10/16/2017</w:t>
+      <w:t>10/17/2017</w:t>
     </w:r>
     <w:r>
       <w:fldChar w:fldCharType="end"/>
@@ -563,7 +1365,7 @@
       <w:rPr>
         <w:rStyle w:val="PageNumber"/>
       </w:rPr>
-      <w:t>3</w:t>
+      <w:t>4</w:t>
     </w:r>
     <w:r>
       <w:rPr>
@@ -597,7 +1399,7 @@
       <w:fldChar w:fldCharType="separate"/>
     </w:r>
     <w:r>
-      <w:t>10/16/2017</w:t>
+      <w:t>10/17/2017</w:t>
     </w:r>
     <w:r>
       <w:fldChar w:fldCharType="end"/>
@@ -1435,6 +2237,118 @@
     </w:lvl>
   </w:abstractNum>
   <w:abstractNum w:abstractNumId="5" w15:restartNumberingAfterBreak="0">
+    <w:nsid w:val="2D012881"/>
+    <w:multiLevelType w:val="hybridMultilevel"/>
+    <w:tmpl w:val="37BED7EA"/>
+    <w:lvl w:ilvl="0" w:tplc="E4705FB0">
+      <w:numFmt w:val="bullet"/>
+      <w:lvlText w:val="-"/>
+      <w:lvlJc w:val="left"/>
+      <w:pPr>
+        <w:ind w:left="342" w:hanging="360"/>
+      </w:pPr>
+      <w:rPr>
+        <w:rFonts w:ascii="Verdana" w:eastAsia="Times New Roman" w:hAnsi="Verdana" w:cs="Times New Roman" w:hint="default"/>
+      </w:rPr>
+    </w:lvl>
+    <w:lvl w:ilvl="1" w:tplc="04090003" w:tentative="1">
+      <w:start w:val="1"/>
+      <w:numFmt w:val="bullet"/>
+      <w:lvlText w:val="o"/>
+      <w:lvlJc w:val="left"/>
+      <w:pPr>
+        <w:ind w:left="1062" w:hanging="360"/>
+      </w:pPr>
+      <w:rPr>
+        <w:rFonts w:ascii="Courier New" w:hAnsi="Courier New" w:cs="Courier New" w:hint="default"/>
+      </w:rPr>
+    </w:lvl>
+    <w:lvl w:ilvl="2" w:tplc="04090005" w:tentative="1">
+      <w:start w:val="1"/>
+      <w:numFmt w:val="bullet"/>
+      <w:lvlText w:val=""/>
+      <w:lvlJc w:val="left"/>
+      <w:pPr>
+        <w:ind w:left="1782" w:hanging="360"/>
+      </w:pPr>
+      <w:rPr>
+        <w:rFonts w:ascii="Wingdings" w:hAnsi="Wingdings" w:hint="default"/>
+      </w:rPr>
+    </w:lvl>
+    <w:lvl w:ilvl="3" w:tplc="04090001" w:tentative="1">
+      <w:start w:val="1"/>
+      <w:numFmt w:val="bullet"/>
+      <w:lvlText w:val=""/>
+      <w:lvlJc w:val="left"/>
+      <w:pPr>
+        <w:ind w:left="2502" w:hanging="360"/>
+      </w:pPr>
+      <w:rPr>
+        <w:rFonts w:ascii="Symbol" w:hAnsi="Symbol" w:hint="default"/>
+      </w:rPr>
+    </w:lvl>
+    <w:lvl w:ilvl="4" w:tplc="04090003" w:tentative="1">
+      <w:start w:val="1"/>
+      <w:numFmt w:val="bullet"/>
+      <w:lvlText w:val="o"/>
+      <w:lvlJc w:val="left"/>
+      <w:pPr>
+        <w:ind w:left="3222" w:hanging="360"/>
+      </w:pPr>
+      <w:rPr>
+        <w:rFonts w:ascii="Courier New" w:hAnsi="Courier New" w:cs="Courier New" w:hint="default"/>
+      </w:rPr>
+    </w:lvl>
+    <w:lvl w:ilvl="5" w:tplc="04090005" w:tentative="1">
+      <w:start w:val="1"/>
+      <w:numFmt w:val="bullet"/>
+      <w:lvlText w:val=""/>
+      <w:lvlJc w:val="left"/>
+      <w:pPr>
+        <w:ind w:left="3942" w:hanging="360"/>
+      </w:pPr>
+      <w:rPr>
+        <w:rFonts w:ascii="Wingdings" w:hAnsi="Wingdings" w:hint="default"/>
+      </w:rPr>
+    </w:lvl>
+    <w:lvl w:ilvl="6" w:tplc="04090001" w:tentative="1">
+      <w:start w:val="1"/>
+      <w:numFmt w:val="bullet"/>
+      <w:lvlText w:val=""/>
+      <w:lvlJc w:val="left"/>
+      <w:pPr>
+        <w:ind w:left="4662" w:hanging="360"/>
+      </w:pPr>
+      <w:rPr>
+        <w:rFonts w:ascii="Symbol" w:hAnsi="Symbol" w:hint="default"/>
+      </w:rPr>
+    </w:lvl>
+    <w:lvl w:ilvl="7" w:tplc="04090003" w:tentative="1">
+      <w:start w:val="1"/>
+      <w:numFmt w:val="bullet"/>
+      <w:lvlText w:val="o"/>
+      <w:lvlJc w:val="left"/>
+      <w:pPr>
+        <w:ind w:left="5382" w:hanging="360"/>
+      </w:pPr>
+      <w:rPr>
+        <w:rFonts w:ascii="Courier New" w:hAnsi="Courier New" w:cs="Courier New" w:hint="default"/>
+      </w:rPr>
+    </w:lvl>
+    <w:lvl w:ilvl="8" w:tplc="04090005" w:tentative="1">
+      <w:start w:val="1"/>
+      <w:numFmt w:val="bullet"/>
+      <w:lvlText w:val=""/>
+      <w:lvlJc w:val="left"/>
+      <w:pPr>
+        <w:ind w:left="6102" w:hanging="360"/>
+      </w:pPr>
+      <w:rPr>
+        <w:rFonts w:ascii="Wingdings" w:hAnsi="Wingdings" w:hint="default"/>
+      </w:rPr>
+    </w:lvl>
+  </w:abstractNum>
+  <w:abstractNum w:abstractNumId="6" w15:restartNumberingAfterBreak="0">
     <w:nsid w:val="39C616AF"/>
     <w:multiLevelType w:val="hybridMultilevel"/>
     <w:tmpl w:val="8EFE4C02"/>
@@ -1574,7 +2488,7 @@
       </w:rPr>
     </w:lvl>
   </w:abstractNum>
-  <w:abstractNum w:abstractNumId="6" w15:restartNumberingAfterBreak="0">
+  <w:abstractNum w:abstractNumId="7" w15:restartNumberingAfterBreak="0">
     <w:nsid w:val="3ACA1EE4"/>
     <w:multiLevelType w:val="hybridMultilevel"/>
     <w:tmpl w:val="9D80DFFE"/>
@@ -1714,7 +2628,7 @@
       </w:rPr>
     </w:lvl>
   </w:abstractNum>
-  <w:abstractNum w:abstractNumId="7" w15:restartNumberingAfterBreak="0">
+  <w:abstractNum w:abstractNumId="8" w15:restartNumberingAfterBreak="0">
     <w:nsid w:val="52A72A61"/>
     <w:multiLevelType w:val="hybridMultilevel"/>
     <w:tmpl w:val="1B3AFB6A"/>
@@ -1854,7 +2768,7 @@
       </w:rPr>
     </w:lvl>
   </w:abstractNum>
-  <w:abstractNum w:abstractNumId="8" w15:restartNumberingAfterBreak="0">
+  <w:abstractNum w:abstractNumId="9" w15:restartNumberingAfterBreak="0">
     <w:nsid w:val="5D75237E"/>
     <w:multiLevelType w:val="multilevel"/>
     <w:tmpl w:val="73F864B8"/>
@@ -1994,7 +2908,7 @@
       </w:rPr>
     </w:lvl>
   </w:abstractNum>
-  <w:abstractNum w:abstractNumId="9" w15:restartNumberingAfterBreak="0">
+  <w:abstractNum w:abstractNumId="10" w15:restartNumberingAfterBreak="0">
     <w:nsid w:val="60FD2132"/>
     <w:multiLevelType w:val="multilevel"/>
     <w:tmpl w:val="73F864B8"/>
@@ -2134,7 +3048,7 @@
       </w:rPr>
     </w:lvl>
   </w:abstractNum>
-  <w:abstractNum w:abstractNumId="10" w15:restartNumberingAfterBreak="0">
+  <w:abstractNum w:abstractNumId="11" w15:restartNumberingAfterBreak="0">
     <w:nsid w:val="693724E8"/>
     <w:multiLevelType w:val="hybridMultilevel"/>
     <w:tmpl w:val="1BE8EABA"/>
@@ -2274,7 +3188,7 @@
       </w:rPr>
     </w:lvl>
   </w:abstractNum>
-  <w:abstractNum w:abstractNumId="11" w15:restartNumberingAfterBreak="0">
+  <w:abstractNum w:abstractNumId="12" w15:restartNumberingAfterBreak="0">
     <w:nsid w:val="6BC357AF"/>
     <w:multiLevelType w:val="multilevel"/>
     <w:tmpl w:val="0409001D"/>
@@ -2387,7 +3301,7 @@
       </w:pPr>
     </w:lvl>
   </w:abstractNum>
-  <w:abstractNum w:abstractNumId="12" w15:restartNumberingAfterBreak="0">
+  <w:abstractNum w:abstractNumId="13" w15:restartNumberingAfterBreak="0">
     <w:nsid w:val="6F182C73"/>
     <w:multiLevelType w:val="hybridMultilevel"/>
     <w:tmpl w:val="FBEA0D62"/>
@@ -2527,7 +3441,7 @@
       </w:rPr>
     </w:lvl>
   </w:abstractNum>
-  <w:abstractNum w:abstractNumId="13" w15:restartNumberingAfterBreak="0">
+  <w:abstractNum w:abstractNumId="14" w15:restartNumberingAfterBreak="0">
     <w:nsid w:val="72586B08"/>
     <w:multiLevelType w:val="hybridMultilevel"/>
     <w:tmpl w:val="08BC78E0"/>
@@ -2667,7 +3581,7 @@
       </w:rPr>
     </w:lvl>
   </w:abstractNum>
-  <w:abstractNum w:abstractNumId="14" w15:restartNumberingAfterBreak="0">
+  <w:abstractNum w:abstractNumId="15" w15:restartNumberingAfterBreak="0">
     <w:nsid w:val="7438678A"/>
     <w:multiLevelType w:val="hybridMultilevel"/>
     <w:tmpl w:val="DB6EB4F4"/>
@@ -2807,7 +3721,7 @@
       </w:rPr>
     </w:lvl>
   </w:abstractNum>
-  <w:abstractNum w:abstractNumId="15" w15:restartNumberingAfterBreak="0">
+  <w:abstractNum w:abstractNumId="16" w15:restartNumberingAfterBreak="0">
     <w:nsid w:val="768C2DAC"/>
     <w:multiLevelType w:val="hybridMultilevel"/>
     <w:tmpl w:val="9B00CF4A"/>
@@ -2948,16 +3862,16 @@
     </w:lvl>
   </w:abstractNum>
   <w:num w:numId="1">
-    <w:abstractNumId w:val="13"/>
+    <w:abstractNumId w:val="14"/>
   </w:num>
   <w:num w:numId="2">
-    <w:abstractNumId w:val="14"/>
+    <w:abstractNumId w:val="15"/>
   </w:num>
   <w:num w:numId="3">
-    <w:abstractNumId w:val="5"/>
+    <w:abstractNumId w:val="6"/>
   </w:num>
   <w:num w:numId="4">
-    <w:abstractNumId w:val="7"/>
+    <w:abstractNumId w:val="8"/>
   </w:num>
   <w:num w:numId="5">
     <w:abstractNumId w:val="0"/>
@@ -2966,34 +3880,37 @@
     <w:abstractNumId w:val="3"/>
   </w:num>
   <w:num w:numId="7">
-    <w:abstractNumId w:val="6"/>
+    <w:abstractNumId w:val="7"/>
   </w:num>
   <w:num w:numId="8">
-    <w:abstractNumId w:val="10"/>
+    <w:abstractNumId w:val="11"/>
   </w:num>
   <w:num w:numId="9">
     <w:abstractNumId w:val="2"/>
   </w:num>
   <w:num w:numId="10">
-    <w:abstractNumId w:val="12"/>
+    <w:abstractNumId w:val="13"/>
   </w:num>
   <w:num w:numId="11">
-    <w:abstractNumId w:val="15"/>
+    <w:abstractNumId w:val="16"/>
   </w:num>
   <w:num w:numId="12">
     <w:abstractNumId w:val="1"/>
   </w:num>
   <w:num w:numId="13">
-    <w:abstractNumId w:val="9"/>
+    <w:abstractNumId w:val="10"/>
   </w:num>
   <w:num w:numId="14">
     <w:abstractNumId w:val="4"/>
   </w:num>
   <w:num w:numId="15">
-    <w:abstractNumId w:val="8"/>
+    <w:abstractNumId w:val="9"/>
   </w:num>
   <w:num w:numId="16">
-    <w:abstractNumId w:val="11"/>
+    <w:abstractNumId w:val="12"/>
+  </w:num>
+  <w:num w:numId="17">
+    <w:abstractNumId w:val="5"/>
   </w:num>
 </w:numbering>
 </file>
@@ -3155,6 +4072,8 @@
     <w:lsdException w:name="Table Subtle 2" w:semiHidden="1" w:unhideWhenUsed="1"/>
     <w:lsdException w:name="Table Web 1" w:semiHidden="1" w:unhideWhenUsed="1"/>
     <w:lsdException w:name="Table Web 2" w:semiHidden="1" w:unhideWhenUsed="1"/>
+    <w:lsdException w:name="Table Web 3" w:semiHidden="1" w:unhideWhenUsed="1"/>
+    <w:lsdException w:name="Table Theme" w:semiHidden="1" w:unhideWhenUsed="1"/>
     <w:lsdException w:name="Placeholder Text" w:semiHidden="1" w:uiPriority="99"/>
     <w:lsdException w:name="No Spacing" w:uiPriority="1" w:qFormat="1"/>
     <w:lsdException w:name="Light Shading" w:uiPriority="60"/>
@@ -3981,6 +4900,17 @@
       <w:lang w:val="en-US" w:eastAsia="en-US"/>
     </w:rPr>
   </w:style>
+  <w:style w:type="paragraph" w:styleId="ListParagraph">
+    <w:name w:val="List Paragraph"/>
+    <w:basedOn w:val="Normal"/>
+    <w:uiPriority w:val="34"/>
+    <w:qFormat/>
+    <w:rsid w:val="00DB69EB"/>
+    <w:pPr>
+      <w:ind w:left="720"/>
+      <w:contextualSpacing/>
+    </w:pPr>
+  </w:style>
 </w:styles>
 </file>
 
@@ -4274,7 +5204,7 @@
 </file>
 
 <file path=customXml/itemProps1.xml><?xml version="1.0" encoding="utf-8"?>
-<ds:datastoreItem xmlns:ds="http://schemas.openxmlformats.org/officeDocument/2006/customXml" ds:itemID="{C137C074-09FC-49D2-B250-40DDFC2A9EAE}">
+<ds:datastoreItem xmlns:ds="http://schemas.openxmlformats.org/officeDocument/2006/customXml" ds:itemID="{C24904B3-0645-45A3-A425-BDB4EFDDA9F4}">
   <ds:schemaRefs>
     <ds:schemaRef ds:uri="http://schemas.openxmlformats.org/officeDocument/2006/bibliography"/>
   </ds:schemaRefs>

--- a/BusinessStatementTemplate.docx
+++ b/BusinessStatementTemplate.docx
@@ -430,10 +430,19 @@
           <w:sz w:val="20"/>
           <w:szCs w:val="18"/>
         </w:rPr>
-        <w:t>ss</w:t>
+        <w:t xml:space="preserve">As the implementation of this project </w:t>
       </w:r>
       <w:bookmarkStart w:id="8" w:name="_GoBack"/>
       <w:bookmarkEnd w:id="8"/>
+      <w:r>
+        <w:rPr>
+          <w:b w:val="0"/>
+          <w:bCs w:val="0"/>
+          <w:sz w:val="20"/>
+          <w:szCs w:val="18"/>
+        </w:rPr>
+        <w:t xml:space="preserve"> not include complex mechanical system</w:t>
+      </w:r>
       <w:r>
         <w:rPr>
           <w:b w:val="0"/>
@@ -5204,7 +5213,7 @@
 </file>
 
 <file path=customXml/itemProps1.xml><?xml version="1.0" encoding="utf-8"?>
-<ds:datastoreItem xmlns:ds="http://schemas.openxmlformats.org/officeDocument/2006/customXml" ds:itemID="{C24904B3-0645-45A3-A425-BDB4EFDDA9F4}">
+<ds:datastoreItem xmlns:ds="http://schemas.openxmlformats.org/officeDocument/2006/customXml" ds:itemID="{B66F0450-BAFE-46FA-90E8-246575016C09}">
   <ds:schemaRefs>
     <ds:schemaRef ds:uri="http://schemas.openxmlformats.org/officeDocument/2006/bibliography"/>
   </ds:schemaRefs>

--- a/BusinessStatementTemplate.docx
+++ b/BusinessStatementTemplate.docx
@@ -1,17 +1,17 @@
 
 <file path=word/document.xml><?xml version="1.0" encoding="utf-8"?>
-<w:document xmlns:wpc="http://schemas.microsoft.com/office/word/2010/wordprocessingCanvas" xmlns:cx="http://schemas.microsoft.com/office/drawing/2014/chartex" xmlns:cx1="http://schemas.microsoft.com/office/drawing/2015/9/8/chartex" xmlns:cx2="http://schemas.microsoft.com/office/drawing/2015/10/21/chartex" xmlns:cx3="http://schemas.microsoft.com/office/drawing/2016/5/9/chartex" xmlns:cx4="http://schemas.microsoft.com/office/drawing/2016/5/10/chartex" xmlns:cx5="http://schemas.microsoft.com/office/drawing/2016/5/11/chartex" xmlns:cx6="http://schemas.microsoft.com/office/drawing/2016/5/12/chartex" xmlns:cx7="http://schemas.microsoft.com/office/drawing/2016/5/13/chartex" xmlns:cx8="http://schemas.microsoft.com/office/drawing/2016/5/14/chartex" xmlns:mc="http://schemas.openxmlformats.org/markup-compatibility/2006" xmlns:aink="http://schemas.microsoft.com/office/drawing/2016/ink" xmlns:am3d="http://schemas.microsoft.com/office/drawing/2017/model3d" xmlns:o="urn:schemas-microsoft-com:office:office" xmlns:r="http://schemas.openxmlformats.org/officeDocument/2006/relationships" xmlns:m="http://schemas.openxmlformats.org/officeDocument/2006/math" xmlns:v="urn:schemas-microsoft-com:vml" xmlns:wp14="http://schemas.microsoft.com/office/word/2010/wordprocessingDrawing" xmlns:wp="http://schemas.openxmlformats.org/drawingml/2006/wordprocessingDrawing" xmlns:w10="urn:schemas-microsoft-com:office:word" xmlns:w="http://schemas.openxmlformats.org/wordprocessingml/2006/main" xmlns:w14="http://schemas.microsoft.com/office/word/2010/wordml" xmlns:w15="http://schemas.microsoft.com/office/word/2012/wordml" xmlns:w16cid="http://schemas.microsoft.com/office/word/2016/wordml/cid" xmlns:w16se="http://schemas.microsoft.com/office/word/2015/wordml/symex" xmlns:wpg="http://schemas.microsoft.com/office/word/2010/wordprocessingGroup" xmlns:wpi="http://schemas.microsoft.com/office/word/2010/wordprocessingInk" xmlns:wne="http://schemas.microsoft.com/office/word/2006/wordml" xmlns:wps="http://schemas.microsoft.com/office/word/2010/wordprocessingShape" mc:Ignorable="w14 w15 w16se w16cid wp14">
+<w:document xmlns:wpc="http://schemas.microsoft.com/office/word/2010/wordprocessingCanvas" xmlns:mo="http://schemas.microsoft.com/office/mac/office/2008/main" xmlns:mc="http://schemas.openxmlformats.org/markup-compatibility/2006" xmlns:mv="urn:schemas-microsoft-com:mac:vml" xmlns:o="urn:schemas-microsoft-com:office:office" xmlns:r="http://schemas.openxmlformats.org/officeDocument/2006/relationships" xmlns:m="http://schemas.openxmlformats.org/officeDocument/2006/math" xmlns:v="urn:schemas-microsoft-com:vml" xmlns:wp14="http://schemas.microsoft.com/office/word/2010/wordprocessingDrawing" xmlns:wp="http://schemas.openxmlformats.org/drawingml/2006/wordprocessingDrawing" xmlns:w10="urn:schemas-microsoft-com:office:word" xmlns:w="http://schemas.openxmlformats.org/wordprocessingml/2006/main" xmlns:w14="http://schemas.microsoft.com/office/word/2010/wordml" xmlns:w15="http://schemas.microsoft.com/office/word/2012/wordml" xmlns:wpg="http://schemas.microsoft.com/office/word/2010/wordprocessingGroup" xmlns:wpi="http://schemas.microsoft.com/office/word/2010/wordprocessingInk" xmlns:wne="http://schemas.microsoft.com/office/word/2006/wordml" xmlns:wps="http://schemas.microsoft.com/office/word/2010/wordprocessingShape" mc:Ignorable="w14 w15 wp14">
   <w:body>
     <w:p>
       <w:pPr>
-        <w:pStyle w:val="Heading1"/>
+        <w:pStyle w:val="Balk1"/>
       </w:pPr>
       <w:r>
         <w:rPr>
           <w:lang w:val="tr-TR" w:eastAsia="tr-TR"/>
         </w:rPr>
         <w:drawing>
-          <wp:inline distT="0" distB="0" distL="0" distR="0">
+          <wp:inline distT="0" distB="0" distL="0" distR="0" wp14:anchorId="4B25086F" wp14:editId="66C17326">
             <wp:extent cx="2203795" cy="2200275"/>
             <wp:effectExtent l="0" t="0" r="6350" b="0"/>
             <wp:docPr id="1" name="Picture 1"/>
@@ -226,17 +226,6 @@
     </w:p>
     <w:p>
       <w:pPr>
-        <w:pStyle w:val="Header2"/>
-        <w:rPr>
-          <w:b w:val="0"/>
-          <w:bCs/>
-          <w:sz w:val="24"/>
-          <w:szCs w:val="18"/>
-        </w:rPr>
-      </w:pPr>
-    </w:p>
-    <w:p>
-      <w:pPr>
         <w:pStyle w:val="SectionIntro"/>
       </w:pPr>
     </w:p>
@@ -266,11 +255,12 @@
     <w:p>
       <w:pPr>
         <w:pStyle w:val="SectionIntro"/>
+        <w:ind w:left="0"/>
       </w:pPr>
       <w:bookmarkStart w:id="4" w:name="OLE_LINK4"/>
       <w:bookmarkStart w:id="5" w:name="OLE_LINK5"/>
       <w:r>
-        <w:t>……………</w:t>
+        <w:t xml:space="preserve">     To produce reliable, affordable and high quality products and to provide satisfaction to all stakeholders.</w:t>
       </w:r>
     </w:p>
     <w:bookmarkEnd w:id="4"/>
@@ -293,19 +283,21 @@
         <w:t>Vision</w:t>
       </w:r>
     </w:p>
-    <w:p>
-      <w:pPr>
-        <w:pStyle w:val="SectionIntro"/>
-      </w:pPr>
-      <w:r>
-        <w:t>……………</w:t>
-      </w:r>
-    </w:p>
     <w:bookmarkEnd w:id="2"/>
     <w:bookmarkEnd w:id="3"/>
     <w:p>
       <w:pPr>
         <w:pStyle w:val="SectionIntro"/>
+        <w:ind w:left="0"/>
+      </w:pPr>
+      <w:r>
+        <w:tab/>
+        <w:t>To become the leading technology company in Turkey and one of the most productive companies in the world by creating value in the global market and to ensure long-term sustainable growth.</w:t>
+      </w:r>
+    </w:p>
+    <w:p>
+      <w:pPr>
+        <w:pStyle w:val="SectionIntro"/>
       </w:pPr>
     </w:p>
     <w:p>
@@ -357,131 +349,98 @@
     <w:p>
       <w:pPr>
         <w:pStyle w:val="Header3"/>
+        <w:jc w:val="both"/>
       </w:pPr>
       <w:bookmarkStart w:id="6" w:name="OLE_LINK10"/>
       <w:bookmarkStart w:id="7" w:name="OLE_LINK11"/>
       <w:r>
         <w:t>Project 1</w:t>
       </w:r>
-      <w:r>
-        <w:t xml:space="preserve">: </w:t>
-      </w:r>
-      <w:r>
-        <w:t>Vehicles leaving and re-joining a convoy of similar vehicles, marching in single file</w:t>
-      </w:r>
-    </w:p>
-    <w:p>
-      <w:pPr>
-        <w:pStyle w:val="Header3"/>
-      </w:pPr>
-    </w:p>
-    <w:p>
-      <w:pPr>
-        <w:pStyle w:val="Header3"/>
+    </w:p>
+    <w:bookmarkEnd w:id="6"/>
+    <w:bookmarkEnd w:id="7"/>
+    <w:p>
+      <w:pPr>
+        <w:pStyle w:val="TextEntry"/>
+        <w:ind w:left="0"/>
+        <w:jc w:val="both"/>
+      </w:pPr>
+      <w:r>
+        <w:t xml:space="preserve">      </w:t>
+      </w:r>
+      <w:r>
+        <w:t>Robots taking part in a basketball shoot-out</w:t>
+      </w:r>
+    </w:p>
+    <w:p>
+      <w:pPr>
+        <w:pStyle w:val="TextEntry"/>
+        <w:ind w:left="0"/>
+        <w:jc w:val="both"/>
         <w:rPr>
-          <w:b w:val="0"/>
-          <w:bCs w:val="0"/>
-          <w:sz w:val="20"/>
-          <w:szCs w:val="18"/>
+          <w:b/>
         </w:rPr>
       </w:pPr>
       <w:r>
+        <w:t xml:space="preserve">      In this project, two opponent robots will take part in a basketball shoot-out. Each team will design and construct one of the robots.</w:t>
+      </w:r>
+    </w:p>
+    <w:p>
+      <w:pPr>
+        <w:pStyle w:val="TextEntry"/>
+        <w:ind w:left="0"/>
+        <w:jc w:val="both"/>
         <w:rPr>
-          <w:b w:val="0"/>
-          <w:bCs w:val="0"/>
-          <w:sz w:val="20"/>
-          <w:szCs w:val="18"/>
+          <w:b/>
         </w:rPr>
-        <w:t xml:space="preserve">In this project, </w:t>
-      </w:r>
-      <w:r>
+      </w:pPr>
+      <w:r>
+        <w:t xml:space="preserve">      In the game field, there will be three parallel lines that consist of two baselines and a center line. These lines will be spaced equally by 1 meter. Center line will seperate the game field into two similar half-fields and each half-field will be constructed by one of the design teams. There will be no markings in these half fields except the baselines. </w:t>
+      </w:r>
+    </w:p>
+    <w:p>
+      <w:pPr>
+        <w:pStyle w:val="TextEntry"/>
+        <w:ind w:left="0"/>
+        <w:jc w:val="both"/>
         <w:rPr>
-          <w:b w:val="0"/>
-          <w:bCs w:val="0"/>
-          <w:sz w:val="20"/>
-          <w:szCs w:val="18"/>
+          <w:b/>
         </w:rPr>
-        <w:t xml:space="preserve">at least two robots of a convoy have to be designed and constructed. One of the robots should be the leading one, which will never leave the convoy as the path-setter. The other one should be one of the followers of the leading robot and it should leave or re-join the convoy upon command. The robots in the convoy are also expected to indicate if they </w:t>
-      </w:r>
-      <w:r>
+      </w:pPr>
+      <w:r>
+        <w:t xml:space="preserve">     At the beginning of the game, 6 balls will be arbitrarily placed behind the baseline for each robot. The balls should be compatible to ping-pong balls in terms of size. Each robot is supposed to pick up a ball, carry it to the center of the game field and drop or shoot into the common basket which is placed on the center line. Robots will repeat this action until the basket is full. The team with more balls in the basket will win the game.</w:t>
+      </w:r>
+    </w:p>
+    <w:p>
+      <w:pPr>
+        <w:pStyle w:val="TextEntry"/>
+        <w:ind w:left="0"/>
+        <w:jc w:val="both"/>
         <w:rPr>
-          <w:b w:val="0"/>
-          <w:bCs w:val="0"/>
-          <w:sz w:val="20"/>
-          <w:szCs w:val="18"/>
+          <w:b/>
         </w:rPr>
-        <w:t>are leaving the convoy or if they are the last robot in the convoy.</w:t>
-      </w:r>
-    </w:p>
-    <w:p>
-      <w:pPr>
-        <w:pStyle w:val="Header3"/>
-        <w:rPr>
-          <w:b w:val="0"/>
-          <w:bCs w:val="0"/>
-          <w:sz w:val="20"/>
-          <w:szCs w:val="18"/>
-        </w:rPr>
-      </w:pPr>
-      <w:r>
-        <w:rPr>
-          <w:b w:val="0"/>
-          <w:bCs w:val="0"/>
-          <w:sz w:val="20"/>
-          <w:szCs w:val="18"/>
-        </w:rPr>
-        <w:t xml:space="preserve">As the implementation of this project </w:t>
-      </w:r>
+      </w:pPr>
+      <w:r>
+        <w:t xml:space="preserve">     Throughout the game, robots can not deal with more than a ball at a time. Crossing the opponent’s half field or touching the basket is not allowed, any violations of these rules will be penalized.</w:t>
+      </w:r>
+    </w:p>
+    <w:p>
+      <w:pPr>
+        <w:pStyle w:val="TextEntry"/>
+      </w:pPr>
       <w:bookmarkStart w:id="8" w:name="_GoBack"/>
       <w:bookmarkEnd w:id="8"/>
-      <w:r>
-        <w:rPr>
-          <w:b w:val="0"/>
-          <w:bCs w:val="0"/>
-          <w:sz w:val="20"/>
-          <w:szCs w:val="18"/>
-        </w:rPr>
-        <w:t xml:space="preserve"> not include complex mechanical system</w:t>
-      </w:r>
-      <w:r>
-        <w:rPr>
-          <w:b w:val="0"/>
-          <w:bCs w:val="0"/>
-          <w:sz w:val="20"/>
-          <w:szCs w:val="18"/>
-        </w:rPr>
-        <w:t xml:space="preserve">  </w:t>
-      </w:r>
+    </w:p>
+    <w:p>
+      <w:pPr>
+        <w:pStyle w:val="TextEntry"/>
+      </w:pPr>
     </w:p>
     <w:p>
       <w:pPr>
         <w:pStyle w:val="Header3"/>
       </w:pPr>
-    </w:p>
-    <w:p>
-      <w:pPr>
-        <w:pStyle w:val="Header3"/>
-      </w:pPr>
-    </w:p>
-    <w:bookmarkEnd w:id="6"/>
-    <w:bookmarkEnd w:id="7"/>
-    <w:p>
-      <w:pPr>
-        <w:pStyle w:val="TextEntry"/>
-        <w:ind w:left="0"/>
-      </w:pPr>
-    </w:p>
-    <w:p>
-      <w:pPr>
-        <w:pStyle w:val="TextEntry"/>
-      </w:pPr>
-    </w:p>
-    <w:p>
-      <w:pPr>
-        <w:pStyle w:val="Header3"/>
-      </w:pPr>
-      <w:r>
-        <w:lastRenderedPageBreak/>
+      <w:r>
         <w:t>Project 2</w:t>
       </w:r>
     </w:p>
@@ -551,724 +510,15 @@
     </w:p>
     <w:p>
       <w:r>
-        <w:t>CVs of the team members are attached in the following order:</w:t>
-      </w:r>
-    </w:p>
-    <w:p/>
-    <w:p>
-      <w:pPr>
-        <w:pStyle w:val="ListParagraph"/>
-        <w:numPr>
-          <w:ilvl w:val="0"/>
-          <w:numId w:val="17"/>
-        </w:numPr>
-      </w:pPr>
-      <w:r>
-        <w:t>Oytun Akpulat</w:t>
-      </w:r>
-    </w:p>
-    <w:p>
-      <w:pPr>
-        <w:pStyle w:val="ListParagraph"/>
-        <w:numPr>
-          <w:ilvl w:val="0"/>
-          <w:numId w:val="17"/>
-        </w:numPr>
-      </w:pPr>
-      <w:r>
-        <w:t>G</w:t>
-      </w:r>
-      <w:r>
-        <w:rPr>
-          <w:lang w:val="tr-TR"/>
-        </w:rPr>
-        <w:t>öksenin Hande Bayazıt</w:t>
-      </w:r>
-    </w:p>
-    <w:p>
-      <w:pPr>
-        <w:pStyle w:val="ListParagraph"/>
-        <w:numPr>
-          <w:ilvl w:val="0"/>
-          <w:numId w:val="17"/>
-        </w:numPr>
-      </w:pPr>
-      <w:r>
-        <w:rPr>
-          <w:lang w:val="tr-TR"/>
-        </w:rPr>
-        <w:t>Emre Doğan</w:t>
-      </w:r>
-    </w:p>
-    <w:p>
-      <w:pPr>
-        <w:pStyle w:val="ListParagraph"/>
-        <w:numPr>
-          <w:ilvl w:val="0"/>
-          <w:numId w:val="17"/>
-        </w:numPr>
-      </w:pPr>
-      <w:r>
-        <w:rPr>
-          <w:lang w:val="tr-TR"/>
-        </w:rPr>
-        <w:t>Taha Doğan</w:t>
-      </w:r>
-    </w:p>
-    <w:p>
-      <w:pPr>
-        <w:pStyle w:val="ListParagraph"/>
-        <w:numPr>
-          <w:ilvl w:val="0"/>
-          <w:numId w:val="17"/>
-        </w:numPr>
-      </w:pPr>
-      <w:r>
-        <w:rPr>
-          <w:lang w:val="tr-TR"/>
-        </w:rPr>
-        <w:t>Burak Sezgin</w:t>
-      </w:r>
-    </w:p>
-    <w:p/>
-    <w:p/>
-    <w:p>
-      <w:r>
-        <w:br w:type="page"/>
-      </w:r>
-    </w:p>
-    <w:p>
-      <w:r>
-        <w:lastRenderedPageBreak/>
-        <w:drawing>
-          <wp:inline distT="0" distB="0" distL="0" distR="0">
-            <wp:extent cx="5943600" cy="8940862"/>
-            <wp:effectExtent l="0" t="0" r="0" b="0"/>
-            <wp:docPr id="2" name="Picture 2"/>
-            <wp:cNvGraphicFramePr>
-              <a:graphicFrameLocks xmlns:a="http://schemas.openxmlformats.org/drawingml/2006/main" noChangeAspect="1"/>
-            </wp:cNvGraphicFramePr>
-            <a:graphic xmlns:a="http://schemas.openxmlformats.org/drawingml/2006/main">
-              <a:graphicData uri="http://schemas.openxmlformats.org/drawingml/2006/picture">
-                <pic:pic xmlns:pic="http://schemas.openxmlformats.org/drawingml/2006/picture">
-                  <pic:nvPicPr>
-                    <pic:cNvPr id="0" name="Picture 1"/>
-                    <pic:cNvPicPr>
-                      <a:picLocks noChangeAspect="1" noChangeArrowheads="1"/>
-                    </pic:cNvPicPr>
-                  </pic:nvPicPr>
-                  <pic:blipFill>
-                    <a:blip r:embed="rId9" cstate="print">
-                      <a:extLst>
-                        <a:ext uri="{28A0092B-C50C-407E-A947-70E740481C1C}">
-                          <a14:useLocalDpi xmlns:a14="http://schemas.microsoft.com/office/drawing/2010/main" val="0"/>
-                        </a:ext>
-                      </a:extLst>
-                    </a:blip>
-                    <a:srcRect/>
-                    <a:stretch>
-                      <a:fillRect/>
-                    </a:stretch>
-                  </pic:blipFill>
-                  <pic:spPr bwMode="auto">
-                    <a:xfrm>
-                      <a:off x="0" y="0"/>
-                      <a:ext cx="5943600" cy="8940862"/>
-                    </a:xfrm>
-                    <a:prstGeom prst="rect">
-                      <a:avLst/>
-                    </a:prstGeom>
-                    <a:noFill/>
-                    <a:ln>
-                      <a:noFill/>
-                    </a:ln>
-                  </pic:spPr>
-                </pic:pic>
-              </a:graphicData>
-            </a:graphic>
-          </wp:inline>
-        </w:drawing>
-      </w:r>
-    </w:p>
-    <w:p>
-      <w:r>
-        <w:lastRenderedPageBreak/>
-        <w:drawing>
-          <wp:inline distT="0" distB="0" distL="0" distR="0">
-            <wp:extent cx="5760720" cy="3604260"/>
-            <wp:effectExtent l="0" t="0" r="0" b="0"/>
-            <wp:docPr id="3" name="Picture 3"/>
-            <wp:cNvGraphicFramePr>
-              <a:graphicFrameLocks xmlns:a="http://schemas.openxmlformats.org/drawingml/2006/main" noChangeAspect="1"/>
-            </wp:cNvGraphicFramePr>
-            <a:graphic xmlns:a="http://schemas.openxmlformats.org/drawingml/2006/main">
-              <a:graphicData uri="http://schemas.openxmlformats.org/drawingml/2006/picture">
-                <pic:pic xmlns:pic="http://schemas.openxmlformats.org/drawingml/2006/picture">
-                  <pic:nvPicPr>
-                    <pic:cNvPr id="0" name="Picture 2"/>
-                    <pic:cNvPicPr>
-                      <a:picLocks noChangeAspect="1" noChangeArrowheads="1"/>
-                    </pic:cNvPicPr>
-                  </pic:nvPicPr>
-                  <pic:blipFill>
-                    <a:blip r:embed="rId10" cstate="print">
-                      <a:extLst>
-                        <a:ext uri="{28A0092B-C50C-407E-A947-70E740481C1C}">
-                          <a14:useLocalDpi xmlns:a14="http://schemas.microsoft.com/office/drawing/2010/main" val="0"/>
-                        </a:ext>
-                      </a:extLst>
-                    </a:blip>
-                    <a:srcRect/>
-                    <a:stretch>
-                      <a:fillRect/>
-                    </a:stretch>
-                  </pic:blipFill>
-                  <pic:spPr bwMode="auto">
-                    <a:xfrm>
-                      <a:off x="0" y="0"/>
-                      <a:ext cx="5760720" cy="3604260"/>
-                    </a:xfrm>
-                    <a:prstGeom prst="rect">
-                      <a:avLst/>
-                    </a:prstGeom>
-                    <a:noFill/>
-                    <a:ln>
-                      <a:noFill/>
-                    </a:ln>
-                  </pic:spPr>
-                </pic:pic>
-              </a:graphicData>
-            </a:graphic>
-          </wp:inline>
-        </w:drawing>
-      </w:r>
-    </w:p>
-    <w:p/>
-    <w:p>
-      <w:pPr>
-        <w:tabs>
-          <w:tab w:val="clear" w:pos="4680"/>
-        </w:tabs>
-        <w:ind w:left="0"/>
-      </w:pPr>
-      <w:r>
-        <w:br w:type="page"/>
-      </w:r>
-    </w:p>
-    <w:p>
-      <w:r>
-        <w:lastRenderedPageBreak/>
-        <w:drawing>
-          <wp:inline distT="0" distB="0" distL="0" distR="0">
-            <wp:extent cx="5852160" cy="8260080"/>
-            <wp:effectExtent l="0" t="0" r="0" b="0"/>
-            <wp:docPr id="5" name="Picture 5"/>
-            <wp:cNvGraphicFramePr>
-              <a:graphicFrameLocks xmlns:a="http://schemas.openxmlformats.org/drawingml/2006/main" noChangeAspect="1"/>
-            </wp:cNvGraphicFramePr>
-            <a:graphic xmlns:a="http://schemas.openxmlformats.org/drawingml/2006/main">
-              <a:graphicData uri="http://schemas.openxmlformats.org/drawingml/2006/picture">
-                <pic:pic xmlns:pic="http://schemas.openxmlformats.org/drawingml/2006/picture">
-                  <pic:nvPicPr>
-                    <pic:cNvPr id="0" name="Picture 4"/>
-                    <pic:cNvPicPr>
-                      <a:picLocks noChangeAspect="1" noChangeArrowheads="1"/>
-                    </pic:cNvPicPr>
-                  </pic:nvPicPr>
-                  <pic:blipFill>
-                    <a:blip r:embed="rId11" cstate="print">
-                      <a:extLst>
-                        <a:ext uri="{28A0092B-C50C-407E-A947-70E740481C1C}">
-                          <a14:useLocalDpi xmlns:a14="http://schemas.microsoft.com/office/drawing/2010/main" val="0"/>
-                        </a:ext>
-                      </a:extLst>
-                    </a:blip>
-                    <a:srcRect/>
-                    <a:stretch>
-                      <a:fillRect/>
-                    </a:stretch>
-                  </pic:blipFill>
-                  <pic:spPr bwMode="auto">
-                    <a:xfrm>
-                      <a:off x="0" y="0"/>
-                      <a:ext cx="5852160" cy="8260080"/>
-                    </a:xfrm>
-                    <a:prstGeom prst="rect">
-                      <a:avLst/>
-                    </a:prstGeom>
-                    <a:noFill/>
-                    <a:ln>
-                      <a:noFill/>
-                    </a:ln>
-                  </pic:spPr>
-                </pic:pic>
-              </a:graphicData>
-            </a:graphic>
-          </wp:inline>
-        </w:drawing>
-      </w:r>
-    </w:p>
-    <w:p>
-      <w:r>
-        <w:lastRenderedPageBreak/>
-        <w:drawing>
-          <wp:inline distT="0" distB="0" distL="0" distR="0">
-            <wp:extent cx="4853940" cy="1775986"/>
-            <wp:effectExtent l="0" t="0" r="0" b="0"/>
-            <wp:docPr id="7" name="Picture 7"/>
-            <wp:cNvGraphicFramePr>
-              <a:graphicFrameLocks xmlns:a="http://schemas.openxmlformats.org/drawingml/2006/main" noChangeAspect="1"/>
-            </wp:cNvGraphicFramePr>
-            <a:graphic xmlns:a="http://schemas.openxmlformats.org/drawingml/2006/main">
-              <a:graphicData uri="http://schemas.openxmlformats.org/drawingml/2006/picture">
-                <pic:pic xmlns:pic="http://schemas.openxmlformats.org/drawingml/2006/picture">
-                  <pic:nvPicPr>
-                    <pic:cNvPr id="0" name="Picture 6"/>
-                    <pic:cNvPicPr>
-                      <a:picLocks noChangeAspect="1" noChangeArrowheads="1"/>
-                    </pic:cNvPicPr>
-                  </pic:nvPicPr>
-                  <pic:blipFill>
-                    <a:blip r:embed="rId12" cstate="print">
-                      <a:extLst>
-                        <a:ext uri="{28A0092B-C50C-407E-A947-70E740481C1C}">
-                          <a14:useLocalDpi xmlns:a14="http://schemas.microsoft.com/office/drawing/2010/main" val="0"/>
-                        </a:ext>
-                      </a:extLst>
-                    </a:blip>
-                    <a:srcRect/>
-                    <a:stretch>
-                      <a:fillRect/>
-                    </a:stretch>
-                  </pic:blipFill>
-                  <pic:spPr bwMode="auto">
-                    <a:xfrm>
-                      <a:off x="0" y="0"/>
-                      <a:ext cx="4866713" cy="1780659"/>
-                    </a:xfrm>
-                    <a:prstGeom prst="rect">
-                      <a:avLst/>
-                    </a:prstGeom>
-                    <a:noFill/>
-                    <a:ln>
-                      <a:noFill/>
-                    </a:ln>
-                  </pic:spPr>
-                </pic:pic>
-              </a:graphicData>
-            </a:graphic>
-          </wp:inline>
-        </w:drawing>
-      </w:r>
-    </w:p>
-    <w:p>
-      <w:r>
-        <w:drawing>
-          <wp:inline distT="0" distB="0" distL="0" distR="0">
-            <wp:extent cx="5547360" cy="259080"/>
-            <wp:effectExtent l="0" t="0" r="0" b="0"/>
-            <wp:docPr id="8" name="Picture 8"/>
-            <wp:cNvGraphicFramePr>
-              <a:graphicFrameLocks xmlns:a="http://schemas.openxmlformats.org/drawingml/2006/main" noChangeAspect="1"/>
-            </wp:cNvGraphicFramePr>
-            <a:graphic xmlns:a="http://schemas.openxmlformats.org/drawingml/2006/main">
-              <a:graphicData uri="http://schemas.openxmlformats.org/drawingml/2006/picture">
-                <pic:pic xmlns:pic="http://schemas.openxmlformats.org/drawingml/2006/picture">
-                  <pic:nvPicPr>
-                    <pic:cNvPr id="0" name="Picture 7"/>
-                    <pic:cNvPicPr>
-                      <a:picLocks noChangeAspect="1" noChangeArrowheads="1"/>
-                    </pic:cNvPicPr>
-                  </pic:nvPicPr>
-                  <pic:blipFill rotWithShape="1">
-                    <a:blip r:embed="rId13" cstate="print">
-                      <a:extLst>
-                        <a:ext uri="{28A0092B-C50C-407E-A947-70E740481C1C}">
-                          <a14:useLocalDpi xmlns:a14="http://schemas.microsoft.com/office/drawing/2010/main" val="0"/>
-                        </a:ext>
-                      </a:extLst>
-                    </a:blip>
-                    <a:srcRect t="55263"/>
-                    <a:stretch/>
-                  </pic:blipFill>
-                  <pic:spPr bwMode="auto">
-                    <a:xfrm>
-                      <a:off x="0" y="0"/>
-                      <a:ext cx="5547360" cy="259080"/>
-                    </a:xfrm>
-                    <a:prstGeom prst="rect">
-                      <a:avLst/>
-                    </a:prstGeom>
-                    <a:noFill/>
-                    <a:ln>
-                      <a:noFill/>
-                    </a:ln>
-                    <a:extLst>
-                      <a:ext uri="{53640926-AAD7-44D8-BBD7-CCE9431645EC}">
-                        <a14:shadowObscured xmlns:a14="http://schemas.microsoft.com/office/drawing/2010/main"/>
-                      </a:ext>
-                    </a:extLst>
-                  </pic:spPr>
-                </pic:pic>
-              </a:graphicData>
-            </a:graphic>
-          </wp:inline>
-        </w:drawing>
-      </w:r>
-    </w:p>
-    <w:p>
-      <w:r>
-        <w:drawing>
-          <wp:inline distT="0" distB="0" distL="0" distR="0">
-            <wp:extent cx="4648200" cy="2126110"/>
-            <wp:effectExtent l="0" t="0" r="0" b="0"/>
-            <wp:docPr id="9" name="Picture 9"/>
-            <wp:cNvGraphicFramePr>
-              <a:graphicFrameLocks xmlns:a="http://schemas.openxmlformats.org/drawingml/2006/main" noChangeAspect="1"/>
-            </wp:cNvGraphicFramePr>
-            <a:graphic xmlns:a="http://schemas.openxmlformats.org/drawingml/2006/main">
-              <a:graphicData uri="http://schemas.openxmlformats.org/drawingml/2006/picture">
-                <pic:pic xmlns:pic="http://schemas.openxmlformats.org/drawingml/2006/picture">
-                  <pic:nvPicPr>
-                    <pic:cNvPr id="0" name="Picture 8"/>
-                    <pic:cNvPicPr>
-                      <a:picLocks noChangeAspect="1" noChangeArrowheads="1"/>
-                    </pic:cNvPicPr>
-                  </pic:nvPicPr>
-                  <pic:blipFill rotWithShape="1">
-                    <a:blip r:embed="rId14" cstate="print">
-                      <a:extLst>
-                        <a:ext uri="{28A0092B-C50C-407E-A947-70E740481C1C}">
-                          <a14:useLocalDpi xmlns:a14="http://schemas.microsoft.com/office/drawing/2010/main" val="0"/>
-                        </a:ext>
-                      </a:extLst>
-                    </a:blip>
-                    <a:srcRect t="37210"/>
-                    <a:stretch/>
-                  </pic:blipFill>
-                  <pic:spPr bwMode="auto">
-                    <a:xfrm>
-                      <a:off x="0" y="0"/>
-                      <a:ext cx="4661041" cy="2131983"/>
-                    </a:xfrm>
-                    <a:prstGeom prst="rect">
-                      <a:avLst/>
-                    </a:prstGeom>
-                    <a:noFill/>
-                    <a:ln>
-                      <a:noFill/>
-                    </a:ln>
-                    <a:extLst>
-                      <a:ext uri="{53640926-AAD7-44D8-BBD7-CCE9431645EC}">
-                        <a14:shadowObscured xmlns:a14="http://schemas.microsoft.com/office/drawing/2010/main"/>
-                      </a:ext>
-                    </a:extLst>
-                  </pic:spPr>
-                </pic:pic>
-              </a:graphicData>
-            </a:graphic>
-          </wp:inline>
-        </w:drawing>
-      </w:r>
-      <w:r>
-        <w:drawing>
-          <wp:inline distT="0" distB="0" distL="0" distR="0">
-            <wp:extent cx="4343400" cy="1679674"/>
-            <wp:effectExtent l="0" t="0" r="0" b="0"/>
-            <wp:docPr id="11" name="Picture 11"/>
-            <wp:cNvGraphicFramePr>
-              <a:graphicFrameLocks xmlns:a="http://schemas.openxmlformats.org/drawingml/2006/main" noChangeAspect="1"/>
-            </wp:cNvGraphicFramePr>
-            <a:graphic xmlns:a="http://schemas.openxmlformats.org/drawingml/2006/main">
-              <a:graphicData uri="http://schemas.openxmlformats.org/drawingml/2006/picture">
-                <pic:pic xmlns:pic="http://schemas.openxmlformats.org/drawingml/2006/picture">
-                  <pic:nvPicPr>
-                    <pic:cNvPr id="0" name="Picture 10"/>
-                    <pic:cNvPicPr>
-                      <a:picLocks noChangeAspect="1" noChangeArrowheads="1"/>
-                    </pic:cNvPicPr>
-                  </pic:nvPicPr>
-                  <pic:blipFill>
-                    <a:blip r:embed="rId15" cstate="print">
-                      <a:extLst>
-                        <a:ext uri="{28A0092B-C50C-407E-A947-70E740481C1C}">
-                          <a14:useLocalDpi xmlns:a14="http://schemas.microsoft.com/office/drawing/2010/main" val="0"/>
-                        </a:ext>
-                      </a:extLst>
-                    </a:blip>
-                    <a:srcRect/>
-                    <a:stretch>
-                      <a:fillRect/>
-                    </a:stretch>
-                  </pic:blipFill>
-                  <pic:spPr bwMode="auto">
-                    <a:xfrm>
-                      <a:off x="0" y="0"/>
-                      <a:ext cx="4373718" cy="1691399"/>
-                    </a:xfrm>
-                    <a:prstGeom prst="rect">
-                      <a:avLst/>
-                    </a:prstGeom>
-                    <a:noFill/>
-                    <a:ln>
-                      <a:noFill/>
-                    </a:ln>
-                  </pic:spPr>
-                </pic:pic>
-              </a:graphicData>
-            </a:graphic>
-          </wp:inline>
-        </w:drawing>
-      </w:r>
-    </w:p>
-    <w:p>
-      <w:r>
-        <w:drawing>
-          <wp:inline distT="0" distB="0" distL="0" distR="0">
-            <wp:extent cx="4488180" cy="209613"/>
-            <wp:effectExtent l="0" t="0" r="0" b="0"/>
-            <wp:docPr id="12" name="Picture 12"/>
-            <wp:cNvGraphicFramePr>
-              <a:graphicFrameLocks xmlns:a="http://schemas.openxmlformats.org/drawingml/2006/main" noChangeAspect="1"/>
-            </wp:cNvGraphicFramePr>
-            <a:graphic xmlns:a="http://schemas.openxmlformats.org/drawingml/2006/main">
-              <a:graphicData uri="http://schemas.openxmlformats.org/drawingml/2006/picture">
-                <pic:pic xmlns:pic="http://schemas.openxmlformats.org/drawingml/2006/picture">
-                  <pic:nvPicPr>
-                    <pic:cNvPr id="0" name="Picture 11"/>
-                    <pic:cNvPicPr>
-                      <a:picLocks noChangeAspect="1" noChangeArrowheads="1"/>
-                    </pic:cNvPicPr>
-                  </pic:nvPicPr>
-                  <pic:blipFill rotWithShape="1">
-                    <a:blip r:embed="rId16" cstate="print">
-                      <a:extLst>
-                        <a:ext uri="{28A0092B-C50C-407E-A947-70E740481C1C}">
-                          <a14:useLocalDpi xmlns:a14="http://schemas.microsoft.com/office/drawing/2010/main" val="0"/>
-                        </a:ext>
-                      </a:extLst>
-                    </a:blip>
-                    <a:srcRect t="56962"/>
-                    <a:stretch/>
-                  </pic:blipFill>
-                  <pic:spPr bwMode="auto">
-                    <a:xfrm>
-                      <a:off x="0" y="0"/>
-                      <a:ext cx="5000053" cy="233519"/>
-                    </a:xfrm>
-                    <a:prstGeom prst="rect">
-                      <a:avLst/>
-                    </a:prstGeom>
-                    <a:noFill/>
-                    <a:ln>
-                      <a:noFill/>
-                    </a:ln>
-                    <a:extLst>
-                      <a:ext uri="{53640926-AAD7-44D8-BBD7-CCE9431645EC}">
-                        <a14:shadowObscured xmlns:a14="http://schemas.microsoft.com/office/drawing/2010/main"/>
-                      </a:ext>
-                    </a:extLst>
-                  </pic:spPr>
-                </pic:pic>
-              </a:graphicData>
-            </a:graphic>
-          </wp:inline>
-        </w:drawing>
-      </w:r>
-    </w:p>
-    <w:p>
-      <w:r>
-        <w:drawing>
-          <wp:inline distT="0" distB="0" distL="0" distR="0">
-            <wp:extent cx="4366895" cy="792480"/>
-            <wp:effectExtent l="0" t="0" r="0" b="7620"/>
-            <wp:docPr id="13" name="Picture 13"/>
-            <wp:cNvGraphicFramePr>
-              <a:graphicFrameLocks xmlns:a="http://schemas.openxmlformats.org/drawingml/2006/main" noChangeAspect="1"/>
-            </wp:cNvGraphicFramePr>
-            <a:graphic xmlns:a="http://schemas.openxmlformats.org/drawingml/2006/main">
-              <a:graphicData uri="http://schemas.openxmlformats.org/drawingml/2006/picture">
-                <pic:pic xmlns:pic="http://schemas.openxmlformats.org/drawingml/2006/picture">
-                  <pic:nvPicPr>
-                    <pic:cNvPr id="0" name="Picture 12"/>
-                    <pic:cNvPicPr>
-                      <a:picLocks noChangeAspect="1" noChangeArrowheads="1"/>
-                    </pic:cNvPicPr>
-                  </pic:nvPicPr>
-                  <pic:blipFill rotWithShape="1">
-                    <a:blip r:embed="rId17" cstate="print">
-                      <a:extLst>
-                        <a:ext uri="{28A0092B-C50C-407E-A947-70E740481C1C}">
-                          <a14:useLocalDpi xmlns:a14="http://schemas.microsoft.com/office/drawing/2010/main" val="0"/>
-                        </a:ext>
-                      </a:extLst>
-                    </a:blip>
-                    <a:srcRect t="86784"/>
-                    <a:stretch/>
-                  </pic:blipFill>
-                  <pic:spPr bwMode="auto">
-                    <a:xfrm>
-                      <a:off x="0" y="0"/>
-                      <a:ext cx="4429907" cy="803915"/>
-                    </a:xfrm>
-                    <a:prstGeom prst="rect">
-                      <a:avLst/>
-                    </a:prstGeom>
-                    <a:noFill/>
-                    <a:ln>
-                      <a:noFill/>
-                    </a:ln>
-                    <a:extLst>
-                      <a:ext uri="{53640926-AAD7-44D8-BBD7-CCE9431645EC}">
-                        <a14:shadowObscured xmlns:a14="http://schemas.microsoft.com/office/drawing/2010/main"/>
-                      </a:ext>
-                    </a:extLst>
-                  </pic:spPr>
-                </pic:pic>
-              </a:graphicData>
-            </a:graphic>
-          </wp:inline>
-        </w:drawing>
-      </w:r>
-    </w:p>
-    <w:p/>
-    <w:p>
-      <w:pPr>
-        <w:tabs>
-          <w:tab w:val="clear" w:pos="4680"/>
-        </w:tabs>
-        <w:ind w:left="0"/>
-      </w:pPr>
-      <w:r>
-        <w:br w:type="page"/>
-      </w:r>
-    </w:p>
-    <w:p>
-      <w:r>
-        <w:lastRenderedPageBreak/>
-        <w:br w:type="page"/>
-      </w:r>
-    </w:p>
-    <w:p>
-      <w:pPr>
-        <w:tabs>
-          <w:tab w:val="clear" w:pos="4680"/>
-        </w:tabs>
-        <w:ind w:left="0"/>
-      </w:pPr>
-    </w:p>
-    <w:p>
-      <w:r>
-        <w:drawing>
-          <wp:inline distT="0" distB="0" distL="0" distR="0">
-            <wp:extent cx="5943600" cy="7241146"/>
-            <wp:effectExtent l="0" t="0" r="0" b="0"/>
-            <wp:docPr id="14" name="Picture 14"/>
-            <wp:cNvGraphicFramePr>
-              <a:graphicFrameLocks xmlns:a="http://schemas.openxmlformats.org/drawingml/2006/main" noChangeAspect="1"/>
-            </wp:cNvGraphicFramePr>
-            <a:graphic xmlns:a="http://schemas.openxmlformats.org/drawingml/2006/main">
-              <a:graphicData uri="http://schemas.openxmlformats.org/drawingml/2006/picture">
-                <pic:pic xmlns:pic="http://schemas.openxmlformats.org/drawingml/2006/picture">
-                  <pic:nvPicPr>
-                    <pic:cNvPr id="0" name="Picture 13"/>
-                    <pic:cNvPicPr>
-                      <a:picLocks noChangeAspect="1" noChangeArrowheads="1"/>
-                    </pic:cNvPicPr>
-                  </pic:nvPicPr>
-                  <pic:blipFill>
-                    <a:blip r:embed="rId18">
-                      <a:extLst>
-                        <a:ext uri="{28A0092B-C50C-407E-A947-70E740481C1C}">
-                          <a14:useLocalDpi xmlns:a14="http://schemas.microsoft.com/office/drawing/2010/main" val="0"/>
-                        </a:ext>
-                      </a:extLst>
-                    </a:blip>
-                    <a:srcRect/>
-                    <a:stretch>
-                      <a:fillRect/>
-                    </a:stretch>
-                  </pic:blipFill>
-                  <pic:spPr bwMode="auto">
-                    <a:xfrm>
-                      <a:off x="0" y="0"/>
-                      <a:ext cx="5943600" cy="7241146"/>
-                    </a:xfrm>
-                    <a:prstGeom prst="rect">
-                      <a:avLst/>
-                    </a:prstGeom>
-                    <a:noFill/>
-                    <a:ln>
-                      <a:noFill/>
-                    </a:ln>
-                  </pic:spPr>
-                </pic:pic>
-              </a:graphicData>
-            </a:graphic>
-          </wp:inline>
-        </w:drawing>
-      </w:r>
-    </w:p>
-    <w:p/>
-    <w:p>
-      <w:r>
-        <w:lastRenderedPageBreak/>
-        <w:drawing>
-          <wp:inline distT="0" distB="0" distL="0" distR="0">
-            <wp:extent cx="5943600" cy="6620277"/>
-            <wp:effectExtent l="0" t="0" r="0" b="9525"/>
-            <wp:docPr id="15" name="Picture 15"/>
-            <wp:cNvGraphicFramePr>
-              <a:graphicFrameLocks xmlns:a="http://schemas.openxmlformats.org/drawingml/2006/main" noChangeAspect="1"/>
-            </wp:cNvGraphicFramePr>
-            <a:graphic xmlns:a="http://schemas.openxmlformats.org/drawingml/2006/main">
-              <a:graphicData uri="http://schemas.openxmlformats.org/drawingml/2006/picture">
-                <pic:pic xmlns:pic="http://schemas.openxmlformats.org/drawingml/2006/picture">
-                  <pic:nvPicPr>
-                    <pic:cNvPr id="0" name="Picture 14"/>
-                    <pic:cNvPicPr>
-                      <a:picLocks noChangeAspect="1" noChangeArrowheads="1"/>
-                    </pic:cNvPicPr>
-                  </pic:nvPicPr>
-                  <pic:blipFill>
-                    <a:blip r:embed="rId19">
-                      <a:extLst>
-                        <a:ext uri="{28A0092B-C50C-407E-A947-70E740481C1C}">
-                          <a14:useLocalDpi xmlns:a14="http://schemas.microsoft.com/office/drawing/2010/main" val="0"/>
-                        </a:ext>
-                      </a:extLst>
-                    </a:blip>
-                    <a:srcRect/>
-                    <a:stretch>
-                      <a:fillRect/>
-                    </a:stretch>
-                  </pic:blipFill>
-                  <pic:spPr bwMode="auto">
-                    <a:xfrm>
-                      <a:off x="0" y="0"/>
-                      <a:ext cx="5943600" cy="6620277"/>
-                    </a:xfrm>
-                    <a:prstGeom prst="rect">
-                      <a:avLst/>
-                    </a:prstGeom>
-                    <a:noFill/>
-                    <a:ln>
-                      <a:noFill/>
-                    </a:ln>
-                  </pic:spPr>
-                </pic:pic>
-              </a:graphicData>
-            </a:graphic>
-          </wp:inline>
-        </w:drawing>
+        <w:t>CVs (Maximum of 2 pages per person)</w:t>
       </w:r>
     </w:p>
     <w:sectPr>
-      <w:headerReference w:type="even" r:id="rId20"/>
-      <w:headerReference w:type="default" r:id="rId21"/>
-      <w:footerReference w:type="default" r:id="rId22"/>
-      <w:headerReference w:type="first" r:id="rId23"/>
-      <w:footerReference w:type="first" r:id="rId24"/>
+      <w:headerReference w:type="even" r:id="rId9"/>
+      <w:headerReference w:type="default" r:id="rId10"/>
+      <w:footerReference w:type="default" r:id="rId11"/>
+      <w:headerReference w:type="first" r:id="rId12"/>
+      <w:footerReference w:type="first" r:id="rId13"/>
       <w:pgSz w:w="12240" w:h="15840" w:code="1"/>
       <w:pgMar w:top="1440" w:right="1440" w:bottom="1440" w:left="1440" w:header="720" w:footer="1028" w:gutter="0"/>
       <w:pgNumType w:start="2"/>
@@ -1280,7 +530,7 @@
 </file>
 
 <file path=word/endnotes.xml><?xml version="1.0" encoding="utf-8"?>
-<w:endnotes xmlns:wpc="http://schemas.microsoft.com/office/word/2010/wordprocessingCanvas" xmlns:cx="http://schemas.microsoft.com/office/drawing/2014/chartex" xmlns:cx1="http://schemas.microsoft.com/office/drawing/2015/9/8/chartex" xmlns:cx2="http://schemas.microsoft.com/office/drawing/2015/10/21/chartex" xmlns:cx3="http://schemas.microsoft.com/office/drawing/2016/5/9/chartex" xmlns:cx4="http://schemas.microsoft.com/office/drawing/2016/5/10/chartex" xmlns:cx5="http://schemas.microsoft.com/office/drawing/2016/5/11/chartex" xmlns:cx6="http://schemas.microsoft.com/office/drawing/2016/5/12/chartex" xmlns:cx7="http://schemas.microsoft.com/office/drawing/2016/5/13/chartex" xmlns:cx8="http://schemas.microsoft.com/office/drawing/2016/5/14/chartex" xmlns:mc="http://schemas.openxmlformats.org/markup-compatibility/2006" xmlns:aink="http://schemas.microsoft.com/office/drawing/2016/ink" xmlns:am3d="http://schemas.microsoft.com/office/drawing/2017/model3d" xmlns:o="urn:schemas-microsoft-com:office:office" xmlns:r="http://schemas.openxmlformats.org/officeDocument/2006/relationships" xmlns:m="http://schemas.openxmlformats.org/officeDocument/2006/math" xmlns:v="urn:schemas-microsoft-com:vml" xmlns:wp14="http://schemas.microsoft.com/office/word/2010/wordprocessingDrawing" xmlns:wp="http://schemas.openxmlformats.org/drawingml/2006/wordprocessingDrawing" xmlns:w10="urn:schemas-microsoft-com:office:word" xmlns:w="http://schemas.openxmlformats.org/wordprocessingml/2006/main" xmlns:w14="http://schemas.microsoft.com/office/word/2010/wordml" xmlns:w15="http://schemas.microsoft.com/office/word/2012/wordml" xmlns:w16cid="http://schemas.microsoft.com/office/word/2016/wordml/cid" xmlns:w16se="http://schemas.microsoft.com/office/word/2015/wordml/symex" xmlns:wpg="http://schemas.microsoft.com/office/word/2010/wordprocessingGroup" xmlns:wpi="http://schemas.microsoft.com/office/word/2010/wordprocessingInk" xmlns:wne="http://schemas.microsoft.com/office/word/2006/wordml" xmlns:wps="http://schemas.microsoft.com/office/word/2010/wordprocessingShape" mc:Ignorable="w14 w15 w16se w16cid wp14">
+<w:endnotes xmlns:wpc="http://schemas.microsoft.com/office/word/2010/wordprocessingCanvas" xmlns:mo="http://schemas.microsoft.com/office/mac/office/2008/main" xmlns:mc="http://schemas.openxmlformats.org/markup-compatibility/2006" xmlns:mv="urn:schemas-microsoft-com:mac:vml" xmlns:o="urn:schemas-microsoft-com:office:office" xmlns:r="http://schemas.openxmlformats.org/officeDocument/2006/relationships" xmlns:m="http://schemas.openxmlformats.org/officeDocument/2006/math" xmlns:v="urn:schemas-microsoft-com:vml" xmlns:wp14="http://schemas.microsoft.com/office/word/2010/wordprocessingDrawing" xmlns:wp="http://schemas.openxmlformats.org/drawingml/2006/wordprocessingDrawing" xmlns:w10="urn:schemas-microsoft-com:office:word" xmlns:w="http://schemas.openxmlformats.org/wordprocessingml/2006/main" xmlns:w14="http://schemas.microsoft.com/office/word/2010/wordml" xmlns:w15="http://schemas.microsoft.com/office/word/2012/wordml" xmlns:wpg="http://schemas.microsoft.com/office/word/2010/wordprocessingGroup" xmlns:wpi="http://schemas.microsoft.com/office/word/2010/wordprocessingInk" xmlns:wne="http://schemas.microsoft.com/office/word/2006/wordml" xmlns:wps="http://schemas.microsoft.com/office/word/2010/wordprocessingShape" mc:Ignorable="w14 w15 wp14">
   <w:endnote w:type="separator" w:id="-1">
     <w:p>
       <w:r>
@@ -1317,10 +567,10 @@
 </file>
 
 <file path=word/footer1.xml><?xml version="1.0" encoding="utf-8"?>
-<w:ftr xmlns:wpc="http://schemas.microsoft.com/office/word/2010/wordprocessingCanvas" xmlns:cx="http://schemas.microsoft.com/office/drawing/2014/chartex" xmlns:cx1="http://schemas.microsoft.com/office/drawing/2015/9/8/chartex" xmlns:cx2="http://schemas.microsoft.com/office/drawing/2015/10/21/chartex" xmlns:cx3="http://schemas.microsoft.com/office/drawing/2016/5/9/chartex" xmlns:cx4="http://schemas.microsoft.com/office/drawing/2016/5/10/chartex" xmlns:cx5="http://schemas.microsoft.com/office/drawing/2016/5/11/chartex" xmlns:cx6="http://schemas.microsoft.com/office/drawing/2016/5/12/chartex" xmlns:cx7="http://schemas.microsoft.com/office/drawing/2016/5/13/chartex" xmlns:cx8="http://schemas.microsoft.com/office/drawing/2016/5/14/chartex" xmlns:mc="http://schemas.openxmlformats.org/markup-compatibility/2006" xmlns:aink="http://schemas.microsoft.com/office/drawing/2016/ink" xmlns:am3d="http://schemas.microsoft.com/office/drawing/2017/model3d" xmlns:o="urn:schemas-microsoft-com:office:office" xmlns:r="http://schemas.openxmlformats.org/officeDocument/2006/relationships" xmlns:m="http://schemas.openxmlformats.org/officeDocument/2006/math" xmlns:v="urn:schemas-microsoft-com:vml" xmlns:wp14="http://schemas.microsoft.com/office/word/2010/wordprocessingDrawing" xmlns:wp="http://schemas.openxmlformats.org/drawingml/2006/wordprocessingDrawing" xmlns:w10="urn:schemas-microsoft-com:office:word" xmlns:w="http://schemas.openxmlformats.org/wordprocessingml/2006/main" xmlns:w14="http://schemas.microsoft.com/office/word/2010/wordml" xmlns:w15="http://schemas.microsoft.com/office/word/2012/wordml" xmlns:w16cid="http://schemas.microsoft.com/office/word/2016/wordml/cid" xmlns:w16se="http://schemas.microsoft.com/office/word/2015/wordml/symex" xmlns:wpg="http://schemas.microsoft.com/office/word/2010/wordprocessingGroup" xmlns:wpi="http://schemas.microsoft.com/office/word/2010/wordprocessingInk" xmlns:wne="http://schemas.microsoft.com/office/word/2006/wordml" xmlns:wps="http://schemas.microsoft.com/office/word/2010/wordprocessingShape" mc:Ignorable="w14 w15 w16se w16cid wp14">
+<w:ftr xmlns:wpc="http://schemas.microsoft.com/office/word/2010/wordprocessingCanvas" xmlns:mo="http://schemas.microsoft.com/office/mac/office/2008/main" xmlns:mc="http://schemas.openxmlformats.org/markup-compatibility/2006" xmlns:mv="urn:schemas-microsoft-com:mac:vml" xmlns:o="urn:schemas-microsoft-com:office:office" xmlns:r="http://schemas.openxmlformats.org/officeDocument/2006/relationships" xmlns:m="http://schemas.openxmlformats.org/officeDocument/2006/math" xmlns:v="urn:schemas-microsoft-com:vml" xmlns:wp14="http://schemas.microsoft.com/office/word/2010/wordprocessingDrawing" xmlns:wp="http://schemas.openxmlformats.org/drawingml/2006/wordprocessingDrawing" xmlns:w10="urn:schemas-microsoft-com:office:word" xmlns:w="http://schemas.openxmlformats.org/wordprocessingml/2006/main" xmlns:w14="http://schemas.microsoft.com/office/word/2010/wordml" xmlns:w15="http://schemas.microsoft.com/office/word/2012/wordml" xmlns:wpg="http://schemas.microsoft.com/office/word/2010/wordprocessingGroup" xmlns:wpi="http://schemas.microsoft.com/office/word/2010/wordprocessingInk" xmlns:wne="http://schemas.microsoft.com/office/word/2006/wordml" xmlns:wps="http://schemas.microsoft.com/office/word/2010/wordprocessingShape" mc:Ignorable="w14 w15 wp14">
   <w:p>
     <w:pPr>
-      <w:pStyle w:val="Footer"/>
+      <w:pStyle w:val="AltBilgi"/>
     </w:pPr>
     <w:r>
       <w:fldChar w:fldCharType="begin"/>
@@ -1348,44 +598,44 @@
     </w:r>
     <w:r>
       <w:rPr>
-        <w:rStyle w:val="PageNumber"/>
+        <w:rStyle w:val="SayfaNumaras"/>
       </w:rPr>
       <w:t xml:space="preserve">Page </w:t>
     </w:r>
     <w:r>
       <w:rPr>
-        <w:rStyle w:val="PageNumber"/>
+        <w:rStyle w:val="SayfaNumaras"/>
       </w:rPr>
       <w:fldChar w:fldCharType="begin"/>
     </w:r>
     <w:r>
       <w:rPr>
-        <w:rStyle w:val="PageNumber"/>
+        <w:rStyle w:val="SayfaNumaras"/>
       </w:rPr>
       <w:instrText xml:space="preserve"> PAGE </w:instrText>
     </w:r>
     <w:r>
       <w:rPr>
-        <w:rStyle w:val="PageNumber"/>
+        <w:rStyle w:val="SayfaNumaras"/>
       </w:rPr>
       <w:fldChar w:fldCharType="separate"/>
     </w:r>
     <w:r>
       <w:rPr>
-        <w:rStyle w:val="PageNumber"/>
-      </w:rPr>
-      <w:t>4</w:t>
+        <w:rStyle w:val="SayfaNumaras"/>
+      </w:rPr>
+      <w:t>3</w:t>
     </w:r>
     <w:r>
       <w:rPr>
-        <w:rStyle w:val="PageNumber"/>
+        <w:rStyle w:val="SayfaNumaras"/>
       </w:rPr>
       <w:fldChar w:fldCharType="end"/>
     </w:r>
   </w:p>
   <w:p>
     <w:pPr>
-      <w:pStyle w:val="Footer"/>
+      <w:pStyle w:val="AltBilgi"/>
     </w:pPr>
   </w:p>
   <w:p/>
@@ -1393,10 +643,10 @@
 </file>
 
 <file path=word/footer2.xml><?xml version="1.0" encoding="utf-8"?>
-<w:ftr xmlns:wpc="http://schemas.microsoft.com/office/word/2010/wordprocessingCanvas" xmlns:cx="http://schemas.microsoft.com/office/drawing/2014/chartex" xmlns:cx1="http://schemas.microsoft.com/office/drawing/2015/9/8/chartex" xmlns:cx2="http://schemas.microsoft.com/office/drawing/2015/10/21/chartex" xmlns:cx3="http://schemas.microsoft.com/office/drawing/2016/5/9/chartex" xmlns:cx4="http://schemas.microsoft.com/office/drawing/2016/5/10/chartex" xmlns:cx5="http://schemas.microsoft.com/office/drawing/2016/5/11/chartex" xmlns:cx6="http://schemas.microsoft.com/office/drawing/2016/5/12/chartex" xmlns:cx7="http://schemas.microsoft.com/office/drawing/2016/5/13/chartex" xmlns:cx8="http://schemas.microsoft.com/office/drawing/2016/5/14/chartex" xmlns:mc="http://schemas.openxmlformats.org/markup-compatibility/2006" xmlns:aink="http://schemas.microsoft.com/office/drawing/2016/ink" xmlns:am3d="http://schemas.microsoft.com/office/drawing/2017/model3d" xmlns:o="urn:schemas-microsoft-com:office:office" xmlns:r="http://schemas.openxmlformats.org/officeDocument/2006/relationships" xmlns:m="http://schemas.openxmlformats.org/officeDocument/2006/math" xmlns:v="urn:schemas-microsoft-com:vml" xmlns:wp14="http://schemas.microsoft.com/office/word/2010/wordprocessingDrawing" xmlns:wp="http://schemas.openxmlformats.org/drawingml/2006/wordprocessingDrawing" xmlns:w10="urn:schemas-microsoft-com:office:word" xmlns:w="http://schemas.openxmlformats.org/wordprocessingml/2006/main" xmlns:w14="http://schemas.microsoft.com/office/word/2010/wordml" xmlns:w15="http://schemas.microsoft.com/office/word/2012/wordml" xmlns:w16cid="http://schemas.microsoft.com/office/word/2016/wordml/cid" xmlns:w16se="http://schemas.microsoft.com/office/word/2015/wordml/symex" xmlns:wpg="http://schemas.microsoft.com/office/word/2010/wordprocessingGroup" xmlns:wpi="http://schemas.microsoft.com/office/word/2010/wordprocessingInk" xmlns:wne="http://schemas.microsoft.com/office/word/2006/wordml" xmlns:wps="http://schemas.microsoft.com/office/word/2010/wordprocessingShape" mc:Ignorable="w14 w15 w16se w16cid wp14">
+<w:ftr xmlns:wpc="http://schemas.microsoft.com/office/word/2010/wordprocessingCanvas" xmlns:mo="http://schemas.microsoft.com/office/mac/office/2008/main" xmlns:mc="http://schemas.openxmlformats.org/markup-compatibility/2006" xmlns:mv="urn:schemas-microsoft-com:mac:vml" xmlns:o="urn:schemas-microsoft-com:office:office" xmlns:r="http://schemas.openxmlformats.org/officeDocument/2006/relationships" xmlns:m="http://schemas.openxmlformats.org/officeDocument/2006/math" xmlns:v="urn:schemas-microsoft-com:vml" xmlns:wp14="http://schemas.microsoft.com/office/word/2010/wordprocessingDrawing" xmlns:wp="http://schemas.openxmlformats.org/drawingml/2006/wordprocessingDrawing" xmlns:w10="urn:schemas-microsoft-com:office:word" xmlns:w="http://schemas.openxmlformats.org/wordprocessingml/2006/main" xmlns:w14="http://schemas.microsoft.com/office/word/2010/wordml" xmlns:w15="http://schemas.microsoft.com/office/word/2012/wordml" xmlns:wpg="http://schemas.microsoft.com/office/word/2010/wordprocessingGroup" xmlns:wpi="http://schemas.microsoft.com/office/word/2010/wordprocessingInk" xmlns:wne="http://schemas.microsoft.com/office/word/2006/wordml" xmlns:wps="http://schemas.microsoft.com/office/word/2010/wordprocessingShape" mc:Ignorable="w14 w15 wp14">
   <w:p>
     <w:pPr>
-      <w:pStyle w:val="Footer"/>
+      <w:pStyle w:val="AltBilgi"/>
     </w:pPr>
     <w:r>
       <w:fldChar w:fldCharType="begin"/>
@@ -1428,38 +678,38 @@
     </w:r>
     <w:r>
       <w:rPr>
-        <w:rStyle w:val="PageNumber"/>
+        <w:rStyle w:val="SayfaNumaras"/>
       </w:rPr>
       <w:fldChar w:fldCharType="begin"/>
     </w:r>
     <w:r>
       <w:rPr>
-        <w:rStyle w:val="PageNumber"/>
+        <w:rStyle w:val="SayfaNumaras"/>
       </w:rPr>
       <w:instrText xml:space="preserve"> PAGE </w:instrText>
     </w:r>
     <w:r>
       <w:rPr>
-        <w:rStyle w:val="PageNumber"/>
+        <w:rStyle w:val="SayfaNumaras"/>
       </w:rPr>
       <w:fldChar w:fldCharType="separate"/>
     </w:r>
     <w:r>
       <w:rPr>
-        <w:rStyle w:val="PageNumber"/>
+        <w:rStyle w:val="SayfaNumaras"/>
       </w:rPr>
       <w:t>2</w:t>
     </w:r>
     <w:r>
       <w:rPr>
-        <w:rStyle w:val="PageNumber"/>
+        <w:rStyle w:val="SayfaNumaras"/>
       </w:rPr>
       <w:fldChar w:fldCharType="end"/>
     </w:r>
   </w:p>
   <w:p>
     <w:pPr>
-      <w:pStyle w:val="Footer"/>
+      <w:pStyle w:val="AltBilgi"/>
     </w:pPr>
   </w:p>
   <w:p/>
@@ -1467,7 +717,7 @@
 </file>
 
 <file path=word/footnotes.xml><?xml version="1.0" encoding="utf-8"?>
-<w:footnotes xmlns:wpc="http://schemas.microsoft.com/office/word/2010/wordprocessingCanvas" xmlns:cx="http://schemas.microsoft.com/office/drawing/2014/chartex" xmlns:cx1="http://schemas.microsoft.com/office/drawing/2015/9/8/chartex" xmlns:cx2="http://schemas.microsoft.com/office/drawing/2015/10/21/chartex" xmlns:cx3="http://schemas.microsoft.com/office/drawing/2016/5/9/chartex" xmlns:cx4="http://schemas.microsoft.com/office/drawing/2016/5/10/chartex" xmlns:cx5="http://schemas.microsoft.com/office/drawing/2016/5/11/chartex" xmlns:cx6="http://schemas.microsoft.com/office/drawing/2016/5/12/chartex" xmlns:cx7="http://schemas.microsoft.com/office/drawing/2016/5/13/chartex" xmlns:cx8="http://schemas.microsoft.com/office/drawing/2016/5/14/chartex" xmlns:mc="http://schemas.openxmlformats.org/markup-compatibility/2006" xmlns:aink="http://schemas.microsoft.com/office/drawing/2016/ink" xmlns:am3d="http://schemas.microsoft.com/office/drawing/2017/model3d" xmlns:o="urn:schemas-microsoft-com:office:office" xmlns:r="http://schemas.openxmlformats.org/officeDocument/2006/relationships" xmlns:m="http://schemas.openxmlformats.org/officeDocument/2006/math" xmlns:v="urn:schemas-microsoft-com:vml" xmlns:wp14="http://schemas.microsoft.com/office/word/2010/wordprocessingDrawing" xmlns:wp="http://schemas.openxmlformats.org/drawingml/2006/wordprocessingDrawing" xmlns:w10="urn:schemas-microsoft-com:office:word" xmlns:w="http://schemas.openxmlformats.org/wordprocessingml/2006/main" xmlns:w14="http://schemas.microsoft.com/office/word/2010/wordml" xmlns:w15="http://schemas.microsoft.com/office/word/2012/wordml" xmlns:w16cid="http://schemas.microsoft.com/office/word/2016/wordml/cid" xmlns:w16se="http://schemas.microsoft.com/office/word/2015/wordml/symex" xmlns:wpg="http://schemas.microsoft.com/office/word/2010/wordprocessingGroup" xmlns:wpi="http://schemas.microsoft.com/office/word/2010/wordprocessingInk" xmlns:wne="http://schemas.microsoft.com/office/word/2006/wordml" xmlns:wps="http://schemas.microsoft.com/office/word/2010/wordprocessingShape" mc:Ignorable="w14 w15 w16se w16cid wp14">
+<w:footnotes xmlns:wpc="http://schemas.microsoft.com/office/word/2010/wordprocessingCanvas" xmlns:mo="http://schemas.microsoft.com/office/mac/office/2008/main" xmlns:mc="http://schemas.openxmlformats.org/markup-compatibility/2006" xmlns:mv="urn:schemas-microsoft-com:mac:vml" xmlns:o="urn:schemas-microsoft-com:office:office" xmlns:r="http://schemas.openxmlformats.org/officeDocument/2006/relationships" xmlns:m="http://schemas.openxmlformats.org/officeDocument/2006/math" xmlns:v="urn:schemas-microsoft-com:vml" xmlns:wp14="http://schemas.microsoft.com/office/word/2010/wordprocessingDrawing" xmlns:wp="http://schemas.openxmlformats.org/drawingml/2006/wordprocessingDrawing" xmlns:w10="urn:schemas-microsoft-com:office:word" xmlns:w="http://schemas.openxmlformats.org/wordprocessingml/2006/main" xmlns:w14="http://schemas.microsoft.com/office/word/2010/wordml" xmlns:w15="http://schemas.microsoft.com/office/word/2012/wordml" xmlns:wpg="http://schemas.microsoft.com/office/word/2010/wordprocessingGroup" xmlns:wpi="http://schemas.microsoft.com/office/word/2010/wordprocessingInk" xmlns:wne="http://schemas.microsoft.com/office/word/2006/wordml" xmlns:wps="http://schemas.microsoft.com/office/word/2010/wordprocessingShape" mc:Ignorable="w14 w15 wp14">
   <w:footnote w:type="separator" w:id="-1">
     <w:p>
       <w:r>
@@ -1504,7 +754,7 @@
 </file>
 
 <file path=word/header1.xml><?xml version="1.0" encoding="utf-8"?>
-<w:hdr xmlns:wpc="http://schemas.microsoft.com/office/word/2010/wordprocessingCanvas" xmlns:cx="http://schemas.microsoft.com/office/drawing/2014/chartex" xmlns:cx1="http://schemas.microsoft.com/office/drawing/2015/9/8/chartex" xmlns:cx2="http://schemas.microsoft.com/office/drawing/2015/10/21/chartex" xmlns:cx3="http://schemas.microsoft.com/office/drawing/2016/5/9/chartex" xmlns:cx4="http://schemas.microsoft.com/office/drawing/2016/5/10/chartex" xmlns:cx5="http://schemas.microsoft.com/office/drawing/2016/5/11/chartex" xmlns:cx6="http://schemas.microsoft.com/office/drawing/2016/5/12/chartex" xmlns:cx7="http://schemas.microsoft.com/office/drawing/2016/5/13/chartex" xmlns:cx8="http://schemas.microsoft.com/office/drawing/2016/5/14/chartex" xmlns:mc="http://schemas.openxmlformats.org/markup-compatibility/2006" xmlns:aink="http://schemas.microsoft.com/office/drawing/2016/ink" xmlns:am3d="http://schemas.microsoft.com/office/drawing/2017/model3d" xmlns:o="urn:schemas-microsoft-com:office:office" xmlns:r="http://schemas.openxmlformats.org/officeDocument/2006/relationships" xmlns:m="http://schemas.openxmlformats.org/officeDocument/2006/math" xmlns:v="urn:schemas-microsoft-com:vml" xmlns:wp14="http://schemas.microsoft.com/office/word/2010/wordprocessingDrawing" xmlns:wp="http://schemas.openxmlformats.org/drawingml/2006/wordprocessingDrawing" xmlns:w10="urn:schemas-microsoft-com:office:word" xmlns:w="http://schemas.openxmlformats.org/wordprocessingml/2006/main" xmlns:w14="http://schemas.microsoft.com/office/word/2010/wordml" xmlns:w15="http://schemas.microsoft.com/office/word/2012/wordml" xmlns:w16cid="http://schemas.microsoft.com/office/word/2016/wordml/cid" xmlns:w16se="http://schemas.microsoft.com/office/word/2015/wordml/symex" xmlns:wpg="http://schemas.microsoft.com/office/word/2010/wordprocessingGroup" xmlns:wpi="http://schemas.microsoft.com/office/word/2010/wordprocessingInk" xmlns:wne="http://schemas.microsoft.com/office/word/2006/wordml" xmlns:wps="http://schemas.microsoft.com/office/word/2010/wordprocessingShape" mc:Ignorable="w14 w15 w16se w16cid wp14">
+<w:hdr xmlns:wpc="http://schemas.microsoft.com/office/word/2010/wordprocessingCanvas" xmlns:mo="http://schemas.microsoft.com/office/mac/office/2008/main" xmlns:mc="http://schemas.openxmlformats.org/markup-compatibility/2006" xmlns:mv="urn:schemas-microsoft-com:mac:vml" xmlns:o="urn:schemas-microsoft-com:office:office" xmlns:r="http://schemas.openxmlformats.org/officeDocument/2006/relationships" xmlns:m="http://schemas.openxmlformats.org/officeDocument/2006/math" xmlns:v="urn:schemas-microsoft-com:vml" xmlns:wp14="http://schemas.microsoft.com/office/word/2010/wordprocessingDrawing" xmlns:wp="http://schemas.openxmlformats.org/drawingml/2006/wordprocessingDrawing" xmlns:w10="urn:schemas-microsoft-com:office:word" xmlns:w="http://schemas.openxmlformats.org/wordprocessingml/2006/main" xmlns:w14="http://schemas.microsoft.com/office/word/2010/wordml" xmlns:w15="http://schemas.microsoft.com/office/word/2012/wordml" xmlns:wpg="http://schemas.microsoft.com/office/word/2010/wordprocessingGroup" xmlns:wpi="http://schemas.microsoft.com/office/word/2010/wordprocessingInk" xmlns:wne="http://schemas.microsoft.com/office/word/2006/wordml" xmlns:wps="http://schemas.microsoft.com/office/word/2010/wordprocessingShape" mc:Ignorable="w14 w15 wp14">
   <w:p/>
   <w:p/>
   <w:p/>
@@ -1518,22 +768,22 @@
 </file>
 
 <file path=word/header2.xml><?xml version="1.0" encoding="utf-8"?>
-<w:hdr xmlns:wpc="http://schemas.microsoft.com/office/word/2010/wordprocessingCanvas" xmlns:cx="http://schemas.microsoft.com/office/drawing/2014/chartex" xmlns:cx1="http://schemas.microsoft.com/office/drawing/2015/9/8/chartex" xmlns:cx2="http://schemas.microsoft.com/office/drawing/2015/10/21/chartex" xmlns:cx3="http://schemas.microsoft.com/office/drawing/2016/5/9/chartex" xmlns:cx4="http://schemas.microsoft.com/office/drawing/2016/5/10/chartex" xmlns:cx5="http://schemas.microsoft.com/office/drawing/2016/5/11/chartex" xmlns:cx6="http://schemas.microsoft.com/office/drawing/2016/5/12/chartex" xmlns:cx7="http://schemas.microsoft.com/office/drawing/2016/5/13/chartex" xmlns:cx8="http://schemas.microsoft.com/office/drawing/2016/5/14/chartex" xmlns:mc="http://schemas.openxmlformats.org/markup-compatibility/2006" xmlns:aink="http://schemas.microsoft.com/office/drawing/2016/ink" xmlns:am3d="http://schemas.microsoft.com/office/drawing/2017/model3d" xmlns:o="urn:schemas-microsoft-com:office:office" xmlns:r="http://schemas.openxmlformats.org/officeDocument/2006/relationships" xmlns:m="http://schemas.openxmlformats.org/officeDocument/2006/math" xmlns:v="urn:schemas-microsoft-com:vml" xmlns:wp14="http://schemas.microsoft.com/office/word/2010/wordprocessingDrawing" xmlns:wp="http://schemas.openxmlformats.org/drawingml/2006/wordprocessingDrawing" xmlns:w10="urn:schemas-microsoft-com:office:word" xmlns:w="http://schemas.openxmlformats.org/wordprocessingml/2006/main" xmlns:w14="http://schemas.microsoft.com/office/word/2010/wordml" xmlns:w15="http://schemas.microsoft.com/office/word/2012/wordml" xmlns:w16cid="http://schemas.microsoft.com/office/word/2016/wordml/cid" xmlns:w16se="http://schemas.microsoft.com/office/word/2015/wordml/symex" xmlns:wpg="http://schemas.microsoft.com/office/word/2010/wordprocessingGroup" xmlns:wpi="http://schemas.microsoft.com/office/word/2010/wordprocessingInk" xmlns:wne="http://schemas.microsoft.com/office/word/2006/wordml" xmlns:wps="http://schemas.microsoft.com/office/word/2010/wordprocessingShape" mc:Ignorable="w14 w15 w16se w16cid wp14">
+<w:hdr xmlns:wpc="http://schemas.microsoft.com/office/word/2010/wordprocessingCanvas" xmlns:mo="http://schemas.microsoft.com/office/mac/office/2008/main" xmlns:mc="http://schemas.openxmlformats.org/markup-compatibility/2006" xmlns:mv="urn:schemas-microsoft-com:mac:vml" xmlns:o="urn:schemas-microsoft-com:office:office" xmlns:r="http://schemas.openxmlformats.org/officeDocument/2006/relationships" xmlns:m="http://schemas.openxmlformats.org/officeDocument/2006/math" xmlns:v="urn:schemas-microsoft-com:vml" xmlns:wp14="http://schemas.microsoft.com/office/word/2010/wordprocessingDrawing" xmlns:wp="http://schemas.openxmlformats.org/drawingml/2006/wordprocessingDrawing" xmlns:w10="urn:schemas-microsoft-com:office:word" xmlns:w="http://schemas.openxmlformats.org/wordprocessingml/2006/main" xmlns:w14="http://schemas.microsoft.com/office/word/2010/wordml" xmlns:w15="http://schemas.microsoft.com/office/word/2012/wordml" xmlns:wpg="http://schemas.microsoft.com/office/word/2010/wordprocessingGroup" xmlns:wpi="http://schemas.microsoft.com/office/word/2010/wordprocessingInk" xmlns:wne="http://schemas.microsoft.com/office/word/2006/wordml" xmlns:wps="http://schemas.microsoft.com/office/word/2010/wordprocessingShape" mc:Ignorable="w14 w15 wp14">
   <w:p>
     <w:pPr>
-      <w:pStyle w:val="Header"/>
+      <w:pStyle w:val="stBilgi"/>
     </w:pPr>
   </w:p>
   <w:p>
     <w:pPr>
-      <w:pStyle w:val="Header"/>
+      <w:pStyle w:val="stBilgi"/>
     </w:pPr>
   </w:p>
 </w:hdr>
 </file>
 
 <file path=word/header3.xml><?xml version="1.0" encoding="utf-8"?>
-<w:hdr xmlns:wpc="http://schemas.microsoft.com/office/word/2010/wordprocessingCanvas" xmlns:cx="http://schemas.microsoft.com/office/drawing/2014/chartex" xmlns:cx1="http://schemas.microsoft.com/office/drawing/2015/9/8/chartex" xmlns:cx2="http://schemas.microsoft.com/office/drawing/2015/10/21/chartex" xmlns:cx3="http://schemas.microsoft.com/office/drawing/2016/5/9/chartex" xmlns:cx4="http://schemas.microsoft.com/office/drawing/2016/5/10/chartex" xmlns:cx5="http://schemas.microsoft.com/office/drawing/2016/5/11/chartex" xmlns:cx6="http://schemas.microsoft.com/office/drawing/2016/5/12/chartex" xmlns:cx7="http://schemas.microsoft.com/office/drawing/2016/5/13/chartex" xmlns:cx8="http://schemas.microsoft.com/office/drawing/2016/5/14/chartex" xmlns:mc="http://schemas.openxmlformats.org/markup-compatibility/2006" xmlns:aink="http://schemas.microsoft.com/office/drawing/2016/ink" xmlns:am3d="http://schemas.microsoft.com/office/drawing/2017/model3d" xmlns:o="urn:schemas-microsoft-com:office:office" xmlns:r="http://schemas.openxmlformats.org/officeDocument/2006/relationships" xmlns:m="http://schemas.openxmlformats.org/officeDocument/2006/math" xmlns:v="urn:schemas-microsoft-com:vml" xmlns:wp14="http://schemas.microsoft.com/office/word/2010/wordprocessingDrawing" xmlns:wp="http://schemas.openxmlformats.org/drawingml/2006/wordprocessingDrawing" xmlns:w10="urn:schemas-microsoft-com:office:word" xmlns:w="http://schemas.openxmlformats.org/wordprocessingml/2006/main" xmlns:w14="http://schemas.microsoft.com/office/word/2010/wordml" xmlns:w15="http://schemas.microsoft.com/office/word/2012/wordml" xmlns:w16cid="http://schemas.microsoft.com/office/word/2016/wordml/cid" xmlns:w16se="http://schemas.microsoft.com/office/word/2015/wordml/symex" xmlns:wpg="http://schemas.microsoft.com/office/word/2010/wordprocessingGroup" xmlns:wpi="http://schemas.microsoft.com/office/word/2010/wordprocessingInk" xmlns:wne="http://schemas.microsoft.com/office/word/2006/wordml" xmlns:wps="http://schemas.microsoft.com/office/word/2010/wordprocessingShape" mc:Ignorable="w14 w15 w16se w16cid wp14">
+<w:hdr xmlns:wpc="http://schemas.microsoft.com/office/word/2010/wordprocessingCanvas" xmlns:mo="http://schemas.microsoft.com/office/mac/office/2008/main" xmlns:mc="http://schemas.openxmlformats.org/markup-compatibility/2006" xmlns:mv="urn:schemas-microsoft-com:mac:vml" xmlns:o="urn:schemas-microsoft-com:office:office" xmlns:r="http://schemas.openxmlformats.org/officeDocument/2006/relationships" xmlns:m="http://schemas.openxmlformats.org/officeDocument/2006/math" xmlns:v="urn:schemas-microsoft-com:vml" xmlns:wp14="http://schemas.microsoft.com/office/word/2010/wordprocessingDrawing" xmlns:wp="http://schemas.openxmlformats.org/drawingml/2006/wordprocessingDrawing" xmlns:w10="urn:schemas-microsoft-com:office:word" xmlns:w="http://schemas.openxmlformats.org/wordprocessingml/2006/main" xmlns:w14="http://schemas.microsoft.com/office/word/2010/wordml" xmlns:w15="http://schemas.microsoft.com/office/word/2012/wordml" xmlns:wpg="http://schemas.microsoft.com/office/word/2010/wordprocessingGroup" xmlns:wpi="http://schemas.microsoft.com/office/word/2010/wordprocessingInk" xmlns:wne="http://schemas.microsoft.com/office/word/2006/wordml" xmlns:wps="http://schemas.microsoft.com/office/word/2010/wordprocessingShape" mc:Ignorable="w14 w15 wp14">
   <w:p>
     <w:r>
       <w:tab/>
@@ -1543,8 +793,8 @@
 </file>
 
 <file path=word/numbering.xml><?xml version="1.0" encoding="utf-8"?>
-<w:numbering xmlns:wpc="http://schemas.microsoft.com/office/word/2010/wordprocessingCanvas" xmlns:cx="http://schemas.microsoft.com/office/drawing/2014/chartex" xmlns:cx1="http://schemas.microsoft.com/office/drawing/2015/9/8/chartex" xmlns:cx2="http://schemas.microsoft.com/office/drawing/2015/10/21/chartex" xmlns:cx3="http://schemas.microsoft.com/office/drawing/2016/5/9/chartex" xmlns:cx4="http://schemas.microsoft.com/office/drawing/2016/5/10/chartex" xmlns:cx5="http://schemas.microsoft.com/office/drawing/2016/5/11/chartex" xmlns:cx6="http://schemas.microsoft.com/office/drawing/2016/5/12/chartex" xmlns:cx7="http://schemas.microsoft.com/office/drawing/2016/5/13/chartex" xmlns:cx8="http://schemas.microsoft.com/office/drawing/2016/5/14/chartex" xmlns:mc="http://schemas.openxmlformats.org/markup-compatibility/2006" xmlns:aink="http://schemas.microsoft.com/office/drawing/2016/ink" xmlns:am3d="http://schemas.microsoft.com/office/drawing/2017/model3d" xmlns:o="urn:schemas-microsoft-com:office:office" xmlns:r="http://schemas.openxmlformats.org/officeDocument/2006/relationships" xmlns:m="http://schemas.openxmlformats.org/officeDocument/2006/math" xmlns:v="urn:schemas-microsoft-com:vml" xmlns:wp14="http://schemas.microsoft.com/office/word/2010/wordprocessingDrawing" xmlns:wp="http://schemas.openxmlformats.org/drawingml/2006/wordprocessingDrawing" xmlns:w10="urn:schemas-microsoft-com:office:word" xmlns:w="http://schemas.openxmlformats.org/wordprocessingml/2006/main" xmlns:w14="http://schemas.microsoft.com/office/word/2010/wordml" xmlns:w15="http://schemas.microsoft.com/office/word/2012/wordml" xmlns:w16cid="http://schemas.microsoft.com/office/word/2016/wordml/cid" xmlns:w16se="http://schemas.microsoft.com/office/word/2015/wordml/symex" xmlns:wpg="http://schemas.microsoft.com/office/word/2010/wordprocessingGroup" xmlns:wpi="http://schemas.microsoft.com/office/word/2010/wordprocessingInk" xmlns:wne="http://schemas.microsoft.com/office/word/2006/wordml" xmlns:wps="http://schemas.microsoft.com/office/word/2010/wordprocessingShape" mc:Ignorable="w14 w15 w16se w16cid wp14">
-  <w:abstractNum w:abstractNumId="0" w15:restartNumberingAfterBreak="0">
+<w:numbering xmlns:wpc="http://schemas.microsoft.com/office/word/2010/wordprocessingCanvas" xmlns:mo="http://schemas.microsoft.com/office/mac/office/2008/main" xmlns:mc="http://schemas.openxmlformats.org/markup-compatibility/2006" xmlns:mv="urn:schemas-microsoft-com:mac:vml" xmlns:o="urn:schemas-microsoft-com:office:office" xmlns:r="http://schemas.openxmlformats.org/officeDocument/2006/relationships" xmlns:m="http://schemas.openxmlformats.org/officeDocument/2006/math" xmlns:v="urn:schemas-microsoft-com:vml" xmlns:wp14="http://schemas.microsoft.com/office/word/2010/wordprocessingDrawing" xmlns:wp="http://schemas.openxmlformats.org/drawingml/2006/wordprocessingDrawing" xmlns:w10="urn:schemas-microsoft-com:office:word" xmlns:w="http://schemas.openxmlformats.org/wordprocessingml/2006/main" xmlns:w14="http://schemas.microsoft.com/office/word/2010/wordml" xmlns:w15="http://schemas.microsoft.com/office/word/2012/wordml" xmlns:wpg="http://schemas.microsoft.com/office/word/2010/wordprocessingGroup" xmlns:wpi="http://schemas.microsoft.com/office/word/2010/wordprocessingInk" xmlns:wne="http://schemas.microsoft.com/office/word/2006/wordml" xmlns:wps="http://schemas.microsoft.com/office/word/2010/wordprocessingShape" mc:Ignorable="w14 w15 wp14">
+  <w:abstractNum w:abstractNumId="0">
     <w:nsid w:val="04945D23"/>
     <w:multiLevelType w:val="hybridMultilevel"/>
     <w:tmpl w:val="C3A071F0"/>
@@ -1684,7 +934,7 @@
       </w:rPr>
     </w:lvl>
   </w:abstractNum>
-  <w:abstractNum w:abstractNumId="1" w15:restartNumberingAfterBreak="0">
+  <w:abstractNum w:abstractNumId="1">
     <w:nsid w:val="1EF6004D"/>
     <w:multiLevelType w:val="hybridMultilevel"/>
     <w:tmpl w:val="E960AB04"/>
@@ -1824,7 +1074,7 @@
       </w:rPr>
     </w:lvl>
   </w:abstractNum>
-  <w:abstractNum w:abstractNumId="2" w15:restartNumberingAfterBreak="0">
+  <w:abstractNum w:abstractNumId="2">
     <w:nsid w:val="2235785E"/>
     <w:multiLevelType w:val="hybridMultilevel"/>
     <w:tmpl w:val="1AAED1EC"/>
@@ -1964,7 +1214,7 @@
       </w:rPr>
     </w:lvl>
   </w:abstractNum>
-  <w:abstractNum w:abstractNumId="3" w15:restartNumberingAfterBreak="0">
+  <w:abstractNum w:abstractNumId="3">
     <w:nsid w:val="25641E55"/>
     <w:multiLevelType w:val="hybridMultilevel"/>
     <w:tmpl w:val="C62863AC"/>
@@ -2104,7 +1354,7 @@
       </w:rPr>
     </w:lvl>
   </w:abstractNum>
-  <w:abstractNum w:abstractNumId="4" w15:restartNumberingAfterBreak="0">
+  <w:abstractNum w:abstractNumId="4">
     <w:nsid w:val="28545E1A"/>
     <w:multiLevelType w:val="multilevel"/>
     <w:tmpl w:val="29724716"/>
@@ -2245,119 +1495,7 @@
       </w:rPr>
     </w:lvl>
   </w:abstractNum>
-  <w:abstractNum w:abstractNumId="5" w15:restartNumberingAfterBreak="0">
-    <w:nsid w:val="2D012881"/>
-    <w:multiLevelType w:val="hybridMultilevel"/>
-    <w:tmpl w:val="37BED7EA"/>
-    <w:lvl w:ilvl="0" w:tplc="E4705FB0">
-      <w:numFmt w:val="bullet"/>
-      <w:lvlText w:val="-"/>
-      <w:lvlJc w:val="left"/>
-      <w:pPr>
-        <w:ind w:left="342" w:hanging="360"/>
-      </w:pPr>
-      <w:rPr>
-        <w:rFonts w:ascii="Verdana" w:eastAsia="Times New Roman" w:hAnsi="Verdana" w:cs="Times New Roman" w:hint="default"/>
-      </w:rPr>
-    </w:lvl>
-    <w:lvl w:ilvl="1" w:tplc="04090003" w:tentative="1">
-      <w:start w:val="1"/>
-      <w:numFmt w:val="bullet"/>
-      <w:lvlText w:val="o"/>
-      <w:lvlJc w:val="left"/>
-      <w:pPr>
-        <w:ind w:left="1062" w:hanging="360"/>
-      </w:pPr>
-      <w:rPr>
-        <w:rFonts w:ascii="Courier New" w:hAnsi="Courier New" w:cs="Courier New" w:hint="default"/>
-      </w:rPr>
-    </w:lvl>
-    <w:lvl w:ilvl="2" w:tplc="04090005" w:tentative="1">
-      <w:start w:val="1"/>
-      <w:numFmt w:val="bullet"/>
-      <w:lvlText w:val=""/>
-      <w:lvlJc w:val="left"/>
-      <w:pPr>
-        <w:ind w:left="1782" w:hanging="360"/>
-      </w:pPr>
-      <w:rPr>
-        <w:rFonts w:ascii="Wingdings" w:hAnsi="Wingdings" w:hint="default"/>
-      </w:rPr>
-    </w:lvl>
-    <w:lvl w:ilvl="3" w:tplc="04090001" w:tentative="1">
-      <w:start w:val="1"/>
-      <w:numFmt w:val="bullet"/>
-      <w:lvlText w:val=""/>
-      <w:lvlJc w:val="left"/>
-      <w:pPr>
-        <w:ind w:left="2502" w:hanging="360"/>
-      </w:pPr>
-      <w:rPr>
-        <w:rFonts w:ascii="Symbol" w:hAnsi="Symbol" w:hint="default"/>
-      </w:rPr>
-    </w:lvl>
-    <w:lvl w:ilvl="4" w:tplc="04090003" w:tentative="1">
-      <w:start w:val="1"/>
-      <w:numFmt w:val="bullet"/>
-      <w:lvlText w:val="o"/>
-      <w:lvlJc w:val="left"/>
-      <w:pPr>
-        <w:ind w:left="3222" w:hanging="360"/>
-      </w:pPr>
-      <w:rPr>
-        <w:rFonts w:ascii="Courier New" w:hAnsi="Courier New" w:cs="Courier New" w:hint="default"/>
-      </w:rPr>
-    </w:lvl>
-    <w:lvl w:ilvl="5" w:tplc="04090005" w:tentative="1">
-      <w:start w:val="1"/>
-      <w:numFmt w:val="bullet"/>
-      <w:lvlText w:val=""/>
-      <w:lvlJc w:val="left"/>
-      <w:pPr>
-        <w:ind w:left="3942" w:hanging="360"/>
-      </w:pPr>
-      <w:rPr>
-        <w:rFonts w:ascii="Wingdings" w:hAnsi="Wingdings" w:hint="default"/>
-      </w:rPr>
-    </w:lvl>
-    <w:lvl w:ilvl="6" w:tplc="04090001" w:tentative="1">
-      <w:start w:val="1"/>
-      <w:numFmt w:val="bullet"/>
-      <w:lvlText w:val=""/>
-      <w:lvlJc w:val="left"/>
-      <w:pPr>
-        <w:ind w:left="4662" w:hanging="360"/>
-      </w:pPr>
-      <w:rPr>
-        <w:rFonts w:ascii="Symbol" w:hAnsi="Symbol" w:hint="default"/>
-      </w:rPr>
-    </w:lvl>
-    <w:lvl w:ilvl="7" w:tplc="04090003" w:tentative="1">
-      <w:start w:val="1"/>
-      <w:numFmt w:val="bullet"/>
-      <w:lvlText w:val="o"/>
-      <w:lvlJc w:val="left"/>
-      <w:pPr>
-        <w:ind w:left="5382" w:hanging="360"/>
-      </w:pPr>
-      <w:rPr>
-        <w:rFonts w:ascii="Courier New" w:hAnsi="Courier New" w:cs="Courier New" w:hint="default"/>
-      </w:rPr>
-    </w:lvl>
-    <w:lvl w:ilvl="8" w:tplc="04090005" w:tentative="1">
-      <w:start w:val="1"/>
-      <w:numFmt w:val="bullet"/>
-      <w:lvlText w:val=""/>
-      <w:lvlJc w:val="left"/>
-      <w:pPr>
-        <w:ind w:left="6102" w:hanging="360"/>
-      </w:pPr>
-      <w:rPr>
-        <w:rFonts w:ascii="Wingdings" w:hAnsi="Wingdings" w:hint="default"/>
-      </w:rPr>
-    </w:lvl>
-  </w:abstractNum>
-  <w:abstractNum w:abstractNumId="6" w15:restartNumberingAfterBreak="0">
+  <w:abstractNum w:abstractNumId="5">
     <w:nsid w:val="39C616AF"/>
     <w:multiLevelType w:val="hybridMultilevel"/>
     <w:tmpl w:val="8EFE4C02"/>
@@ -2497,7 +1635,7 @@
       </w:rPr>
     </w:lvl>
   </w:abstractNum>
-  <w:abstractNum w:abstractNumId="7" w15:restartNumberingAfterBreak="0">
+  <w:abstractNum w:abstractNumId="6">
     <w:nsid w:val="3ACA1EE4"/>
     <w:multiLevelType w:val="hybridMultilevel"/>
     <w:tmpl w:val="9D80DFFE"/>
@@ -2637,7 +1775,7 @@
       </w:rPr>
     </w:lvl>
   </w:abstractNum>
-  <w:abstractNum w:abstractNumId="8" w15:restartNumberingAfterBreak="0">
+  <w:abstractNum w:abstractNumId="7">
     <w:nsid w:val="52A72A61"/>
     <w:multiLevelType w:val="hybridMultilevel"/>
     <w:tmpl w:val="1B3AFB6A"/>
@@ -2777,7 +1915,7 @@
       </w:rPr>
     </w:lvl>
   </w:abstractNum>
-  <w:abstractNum w:abstractNumId="9" w15:restartNumberingAfterBreak="0">
+  <w:abstractNum w:abstractNumId="8">
     <w:nsid w:val="5D75237E"/>
     <w:multiLevelType w:val="multilevel"/>
     <w:tmpl w:val="73F864B8"/>
@@ -2917,7 +2055,7 @@
       </w:rPr>
     </w:lvl>
   </w:abstractNum>
-  <w:abstractNum w:abstractNumId="10" w15:restartNumberingAfterBreak="0">
+  <w:abstractNum w:abstractNumId="9">
     <w:nsid w:val="60FD2132"/>
     <w:multiLevelType w:val="multilevel"/>
     <w:tmpl w:val="73F864B8"/>
@@ -3057,7 +2195,7 @@
       </w:rPr>
     </w:lvl>
   </w:abstractNum>
-  <w:abstractNum w:abstractNumId="11" w15:restartNumberingAfterBreak="0">
+  <w:abstractNum w:abstractNumId="10">
     <w:nsid w:val="693724E8"/>
     <w:multiLevelType w:val="hybridMultilevel"/>
     <w:tmpl w:val="1BE8EABA"/>
@@ -3197,7 +2335,7 @@
       </w:rPr>
     </w:lvl>
   </w:abstractNum>
-  <w:abstractNum w:abstractNumId="12" w15:restartNumberingAfterBreak="0">
+  <w:abstractNum w:abstractNumId="11">
     <w:nsid w:val="6BC357AF"/>
     <w:multiLevelType w:val="multilevel"/>
     <w:tmpl w:val="0409001D"/>
@@ -3310,7 +2448,7 @@
       </w:pPr>
     </w:lvl>
   </w:abstractNum>
-  <w:abstractNum w:abstractNumId="13" w15:restartNumberingAfterBreak="0">
+  <w:abstractNum w:abstractNumId="12">
     <w:nsid w:val="6F182C73"/>
     <w:multiLevelType w:val="hybridMultilevel"/>
     <w:tmpl w:val="FBEA0D62"/>
@@ -3450,7 +2588,7 @@
       </w:rPr>
     </w:lvl>
   </w:abstractNum>
-  <w:abstractNum w:abstractNumId="14" w15:restartNumberingAfterBreak="0">
+  <w:abstractNum w:abstractNumId="13">
     <w:nsid w:val="72586B08"/>
     <w:multiLevelType w:val="hybridMultilevel"/>
     <w:tmpl w:val="08BC78E0"/>
@@ -3590,7 +2728,7 @@
       </w:rPr>
     </w:lvl>
   </w:abstractNum>
-  <w:abstractNum w:abstractNumId="15" w15:restartNumberingAfterBreak="0">
+  <w:abstractNum w:abstractNumId="14">
     <w:nsid w:val="7438678A"/>
     <w:multiLevelType w:val="hybridMultilevel"/>
     <w:tmpl w:val="DB6EB4F4"/>
@@ -3730,7 +2868,7 @@
       </w:rPr>
     </w:lvl>
   </w:abstractNum>
-  <w:abstractNum w:abstractNumId="16" w15:restartNumberingAfterBreak="0">
+  <w:abstractNum w:abstractNumId="15">
     <w:nsid w:val="768C2DAC"/>
     <w:multiLevelType w:val="hybridMultilevel"/>
     <w:tmpl w:val="9B00CF4A"/>
@@ -3871,16 +3009,16 @@
     </w:lvl>
   </w:abstractNum>
   <w:num w:numId="1">
+    <w:abstractNumId w:val="13"/>
+  </w:num>
+  <w:num w:numId="2">
     <w:abstractNumId w:val="14"/>
   </w:num>
-  <w:num w:numId="2">
-    <w:abstractNumId w:val="15"/>
-  </w:num>
   <w:num w:numId="3">
-    <w:abstractNumId w:val="6"/>
+    <w:abstractNumId w:val="5"/>
   </w:num>
   <w:num w:numId="4">
-    <w:abstractNumId w:val="8"/>
+    <w:abstractNumId w:val="7"/>
   </w:num>
   <w:num w:numId="5">
     <w:abstractNumId w:val="0"/>
@@ -3889,43 +3027,40 @@
     <w:abstractNumId w:val="3"/>
   </w:num>
   <w:num w:numId="7">
-    <w:abstractNumId w:val="7"/>
+    <w:abstractNumId w:val="6"/>
   </w:num>
   <w:num w:numId="8">
-    <w:abstractNumId w:val="11"/>
+    <w:abstractNumId w:val="10"/>
   </w:num>
   <w:num w:numId="9">
     <w:abstractNumId w:val="2"/>
   </w:num>
   <w:num w:numId="10">
-    <w:abstractNumId w:val="13"/>
+    <w:abstractNumId w:val="12"/>
   </w:num>
   <w:num w:numId="11">
-    <w:abstractNumId w:val="16"/>
+    <w:abstractNumId w:val="15"/>
   </w:num>
   <w:num w:numId="12">
     <w:abstractNumId w:val="1"/>
   </w:num>
   <w:num w:numId="13">
-    <w:abstractNumId w:val="10"/>
+    <w:abstractNumId w:val="9"/>
   </w:num>
   <w:num w:numId="14">
     <w:abstractNumId w:val="4"/>
   </w:num>
   <w:num w:numId="15">
-    <w:abstractNumId w:val="9"/>
+    <w:abstractNumId w:val="8"/>
   </w:num>
   <w:num w:numId="16">
-    <w:abstractNumId w:val="12"/>
-  </w:num>
-  <w:num w:numId="17">
-    <w:abstractNumId w:val="5"/>
+    <w:abstractNumId w:val="11"/>
   </w:num>
 </w:numbering>
 </file>
 
 <file path=word/styles.xml><?xml version="1.0" encoding="utf-8"?>
-<w:styles xmlns:mc="http://schemas.openxmlformats.org/markup-compatibility/2006" xmlns:r="http://schemas.openxmlformats.org/officeDocument/2006/relationships" xmlns:w="http://schemas.openxmlformats.org/wordprocessingml/2006/main" xmlns:w14="http://schemas.microsoft.com/office/word/2010/wordml" xmlns:w15="http://schemas.microsoft.com/office/word/2012/wordml" xmlns:w16cid="http://schemas.microsoft.com/office/word/2016/wordml/cid" xmlns:w16se="http://schemas.microsoft.com/office/word/2015/wordml/symex" mc:Ignorable="w14 w15 w16se w16cid">
+<w:styles xmlns:mc="http://schemas.openxmlformats.org/markup-compatibility/2006" xmlns:r="http://schemas.openxmlformats.org/officeDocument/2006/relationships" xmlns:w="http://schemas.openxmlformats.org/wordprocessingml/2006/main" xmlns:w14="http://schemas.microsoft.com/office/word/2010/wordml" xmlns:w15="http://schemas.microsoft.com/office/word/2012/wordml" mc:Ignorable="w14 w15">
   <w:docDefaults>
     <w:rPrDefault>
       <w:rPr>
@@ -3935,7 +3070,7 @@
     </w:rPrDefault>
     <w:pPrDefault/>
   </w:docDefaults>
-  <w:latentStyles w:defLockedState="0" w:defUIPriority="0" w:defSemiHidden="0" w:defUnhideWhenUsed="0" w:defQFormat="0" w:count="375">
+  <w:latentStyles w:defLockedState="0" w:defUIPriority="0" w:defSemiHidden="0" w:defUnhideWhenUsed="0" w:defQFormat="0" w:count="380">
     <w:lsdException w:name="Normal" w:qFormat="1"/>
     <w:lsdException w:name="heading 1" w:qFormat="1"/>
     <w:lsdException w:name="heading 2" w:qFormat="1"/>
@@ -4298,10 +3433,6 @@
     <w:lsdException w:name="List Table 5 Dark Accent 6" w:uiPriority="50"/>
     <w:lsdException w:name="List Table 6 Colorful Accent 6" w:uiPriority="51"/>
     <w:lsdException w:name="List Table 7 Colorful Accent 6" w:uiPriority="52"/>
-    <w:lsdException w:name="Mention" w:semiHidden="1" w:uiPriority="99" w:unhideWhenUsed="1"/>
-    <w:lsdException w:name="Smart Hyperlink" w:semiHidden="1" w:uiPriority="99" w:unhideWhenUsed="1"/>
-    <w:lsdException w:name="Hashtag" w:semiHidden="1" w:uiPriority="99" w:unhideWhenUsed="1"/>
-    <w:lsdException w:name="Unresolved Mention" w:semiHidden="1" w:uiPriority="99" w:unhideWhenUsed="1"/>
   </w:latentStyles>
   <w:style w:type="paragraph" w:default="1" w:styleId="Normal">
     <w:name w:val="Normal"/>
@@ -4320,7 +3451,7 @@
       <w:lang w:val="en-US" w:eastAsia="en-US"/>
     </w:rPr>
   </w:style>
-  <w:style w:type="paragraph" w:styleId="Heading1">
+  <w:style w:type="paragraph" w:styleId="Balk1">
     <w:name w:val="heading 1"/>
     <w:basedOn w:val="Normal"/>
     <w:next w:val="Normal"/>
@@ -4336,7 +3467,7 @@
       <w:sz w:val="36"/>
     </w:rPr>
   </w:style>
-  <w:style w:type="paragraph" w:styleId="Heading2">
+  <w:style w:type="paragraph" w:styleId="Balk2">
     <w:name w:val="heading 2"/>
     <w:basedOn w:val="Normal"/>
     <w:next w:val="Normal"/>
@@ -4352,7 +3483,7 @@
       <w:b/>
     </w:rPr>
   </w:style>
-  <w:style w:type="paragraph" w:styleId="Heading3">
+  <w:style w:type="paragraph" w:styleId="Balk3">
     <w:name w:val="heading 3"/>
     <w:basedOn w:val="Normal"/>
     <w:next w:val="Normal"/>
@@ -4367,13 +3498,13 @@
       <w:sz w:val="28"/>
     </w:rPr>
   </w:style>
-  <w:style w:type="character" w:default="1" w:styleId="DefaultParagraphFont">
+  <w:style w:type="character" w:default="1" w:styleId="VarsaylanParagrafYazTipi">
     <w:name w:val="Default Paragraph Font"/>
     <w:uiPriority w:val="1"/>
     <w:semiHidden/>
     <w:unhideWhenUsed/>
   </w:style>
-  <w:style w:type="table" w:default="1" w:styleId="TableNormal">
+  <w:style w:type="table" w:default="1" w:styleId="NormalTablo">
     <w:name w:val="Normal Table"/>
     <w:uiPriority w:val="99"/>
     <w:semiHidden/>
@@ -4388,16 +3519,16 @@
       </w:tblCellMar>
     </w:tblPr>
   </w:style>
-  <w:style w:type="numbering" w:default="1" w:styleId="NoList">
+  <w:style w:type="numbering" w:default="1" w:styleId="ListeYok">
     <w:name w:val="No List"/>
     <w:uiPriority w:val="99"/>
     <w:semiHidden/>
     <w:unhideWhenUsed/>
   </w:style>
-  <w:style w:type="paragraph" w:styleId="Header">
+  <w:style w:type="paragraph" w:styleId="stBilgi">
     <w:name w:val="header"/>
     <w:basedOn w:val="Normal"/>
-    <w:link w:val="HeaderChar"/>
+    <w:link w:val="stBilgiChar"/>
     <w:uiPriority w:val="99"/>
     <w:rsid w:val="005153DE"/>
     <w:pPr>
@@ -4409,7 +3540,7 @@
       <w:sz w:val="16"/>
     </w:rPr>
   </w:style>
-  <w:style w:type="paragraph" w:styleId="Footer">
+  <w:style w:type="paragraph" w:styleId="AltBilgi">
     <w:name w:val="footer"/>
     <w:basedOn w:val="Normal"/>
     <w:autoRedefine/>
@@ -4426,11 +3557,11 @@
       <w:sz w:val="16"/>
     </w:rPr>
   </w:style>
-  <w:style w:type="paragraph" w:styleId="BodyTextIndent">
+  <w:style w:type="paragraph" w:styleId="GvdeMetniGirintisi">
     <w:name w:val="Body Text Indent"/>
     <w:aliases w:val="Instruction 2,Example questions - no hanging indent"/>
     <w:basedOn w:val="Normal"/>
-    <w:link w:val="BodyTextIndentChar"/>
+    <w:link w:val="GvdeMetniGirintisiChar"/>
     <w:rsid w:val="00A273F9"/>
     <w:pPr>
       <w:spacing w:after="240"/>
@@ -4442,7 +3573,7 @@
   </w:style>
   <w:style w:type="paragraph" w:customStyle="1" w:styleId="DocTitle-Right">
     <w:name w:val="Doc Title-Right"/>
-    <w:basedOn w:val="Heading1"/>
+    <w:basedOn w:val="Balk1"/>
     <w:rsid w:val="00A273F9"/>
     <w:pPr>
       <w:pBdr>
@@ -4459,7 +3590,7 @@
   </w:style>
   <w:style w:type="paragraph" w:customStyle="1" w:styleId="Sub-Title1">
     <w:name w:val="Sub-Title 1"/>
-    <w:basedOn w:val="Heading1"/>
+    <w:basedOn w:val="Balk1"/>
     <w:rsid w:val="00A273F9"/>
     <w:pPr>
       <w:pBdr>
@@ -4473,7 +3604,7 @@
   </w:style>
   <w:style w:type="paragraph" w:customStyle="1" w:styleId="SubTitle2">
     <w:name w:val="Sub Title 2"/>
-    <w:basedOn w:val="Heading3"/>
+    <w:basedOn w:val="Balk3"/>
     <w:rsid w:val="004D5D70"/>
     <w:pPr>
       <w:spacing w:after="1080"/>
@@ -4496,7 +3627,7 @@
   </w:style>
   <w:style w:type="paragraph" w:customStyle="1" w:styleId="StyleHeading124ptBoldOrangeRightAfter12ptTop">
     <w:name w:val="Style Heading 1 + 24 pt Bold Orange Right After:  12 pt Top: (..."/>
-    <w:basedOn w:val="Heading1"/>
+    <w:basedOn w:val="Balk1"/>
     <w:autoRedefine/>
     <w:rsid w:val="00431C35"/>
     <w:pPr>
@@ -4511,7 +3642,7 @@
   </w:style>
   <w:style w:type="paragraph" w:customStyle="1" w:styleId="TaglineTop">
     <w:name w:val="Tagline Top"/>
-    <w:basedOn w:val="Heading1"/>
+    <w:basedOn w:val="Balk1"/>
     <w:rsid w:val="00A273F9"/>
     <w:pPr>
       <w:pageBreakBefore/>
@@ -4523,7 +3654,7 @@
   </w:style>
   <w:style w:type="paragraph" w:customStyle="1" w:styleId="DocTitle2">
     <w:name w:val="Doc Title 2"/>
-    <w:basedOn w:val="Heading1"/>
+    <w:basedOn w:val="Balk1"/>
     <w:autoRedefine/>
     <w:rsid w:val="009F05EC"/>
     <w:pPr>
@@ -4542,7 +3673,7 @@
   </w:style>
   <w:style w:type="paragraph" w:customStyle="1" w:styleId="Header2">
     <w:name w:val="Header 2"/>
-    <w:basedOn w:val="Heading1"/>
+    <w:basedOn w:val="Balk1"/>
     <w:autoRedefine/>
     <w:rsid w:val="000807DB"/>
     <w:pPr>
@@ -4559,7 +3690,7 @@
   </w:style>
   <w:style w:type="paragraph" w:customStyle="1" w:styleId="Header3">
     <w:name w:val="Header 3"/>
-    <w:basedOn w:val="Heading2"/>
+    <w:basedOn w:val="Balk2"/>
     <w:autoRedefine/>
     <w:rsid w:val="002B3EFA"/>
     <w:pPr>
@@ -4573,7 +3704,7 @@
   </w:style>
   <w:style w:type="character" w:customStyle="1" w:styleId="BodyIndent2">
     <w:name w:val="Body Indent 2"/>
-    <w:basedOn w:val="DefaultParagraphFont"/>
+    <w:basedOn w:val="VarsaylanParagrafYazTipi"/>
     <w:rsid w:val="00A273F9"/>
     <w:rPr>
       <w:rFonts w:ascii="Verdana" w:hAnsi="Verdana"/>
@@ -4584,7 +3715,7 @@
   </w:style>
   <w:style w:type="character" w:customStyle="1" w:styleId="Instruction1">
     <w:name w:val="Instruction 1"/>
-    <w:basedOn w:val="DefaultParagraphFont"/>
+    <w:basedOn w:val="VarsaylanParagrafYazTipi"/>
     <w:rsid w:val="008B1F83"/>
     <w:rPr>
       <w:rFonts w:ascii="Verdana" w:hAnsi="Verdana"/>
@@ -4594,14 +3725,14 @@
   </w:style>
   <w:style w:type="character" w:customStyle="1" w:styleId="Caption1">
     <w:name w:val="Caption 1"/>
-    <w:basedOn w:val="DefaultParagraphFont"/>
+    <w:basedOn w:val="VarsaylanParagrafYazTipi"/>
     <w:rsid w:val="00A273F9"/>
     <w:rPr>
       <w:rFonts w:ascii="Verdana" w:hAnsi="Verdana"/>
       <w:sz w:val="18"/>
     </w:rPr>
   </w:style>
-  <w:style w:type="paragraph" w:styleId="BlockText">
+  <w:style w:type="paragraph" w:styleId="bekMetni">
     <w:name w:val="Block Text"/>
     <w:basedOn w:val="Normal"/>
     <w:rsid w:val="0003120C"/>
@@ -4626,7 +3757,7 @@
   </w:style>
   <w:style w:type="paragraph" w:customStyle="1" w:styleId="TemplateVerbiage">
     <w:name w:val="Template Verbiage"/>
-    <w:basedOn w:val="BodyTextIndent"/>
+    <w:basedOn w:val="GvdeMetniGirintisi"/>
     <w:rsid w:val="00A273F9"/>
     <w:pPr>
       <w:spacing w:before="120" w:after="120"/>
@@ -4636,14 +3767,15 @@
       <w:i/>
     </w:rPr>
   </w:style>
-  <w:style w:type="table" w:styleId="TableGrid">
+  <w:style w:type="table" w:styleId="TabloKlavuzu">
     <w:name w:val="Table Grid"/>
-    <w:basedOn w:val="TableNormal"/>
+    <w:basedOn w:val="NormalTablo"/>
     <w:rsid w:val="00A273F9"/>
     <w:rPr>
       <w:rFonts w:ascii="Times New Roman" w:eastAsia="Times New Roman" w:hAnsi="Times New Roman"/>
     </w:rPr>
     <w:tblPr>
+      <w:tblInd w:w="0" w:type="dxa"/>
       <w:tblBorders>
         <w:top w:val="single" w:sz="4" w:space="0" w:color="auto"/>
         <w:left w:val="single" w:sz="4" w:space="0" w:color="auto"/>
@@ -4652,11 +3784,17 @@
         <w:insideH w:val="single" w:sz="4" w:space="0" w:color="auto"/>
         <w:insideV w:val="single" w:sz="4" w:space="0" w:color="auto"/>
       </w:tblBorders>
+      <w:tblCellMar>
+        <w:top w:w="0" w:type="dxa"/>
+        <w:left w:w="108" w:type="dxa"/>
+        <w:bottom w:w="0" w:type="dxa"/>
+        <w:right w:w="108" w:type="dxa"/>
+      </w:tblCellMar>
     </w:tblPr>
   </w:style>
   <w:style w:type="character" w:customStyle="1" w:styleId="Instruction2CharChar">
     <w:name w:val="Instruction 2 Char Char"/>
-    <w:basedOn w:val="DefaultParagraphFont"/>
+    <w:basedOn w:val="VarsaylanParagrafYazTipi"/>
     <w:rsid w:val="00143B45"/>
     <w:rPr>
       <w:rFonts w:ascii="Verdana" w:eastAsia="Times" w:hAnsi="Verdana"/>
@@ -4664,9 +3802,9 @@
       <w:lang w:val="en-US" w:eastAsia="en-US" w:bidi="ar-SA"/>
     </w:rPr>
   </w:style>
-  <w:style w:type="character" w:styleId="PageNumber">
+  <w:style w:type="character" w:styleId="SayfaNumaras">
     <w:name w:val="page number"/>
-    <w:basedOn w:val="DefaultParagraphFont"/>
+    <w:basedOn w:val="VarsaylanParagrafYazTipi"/>
     <w:rsid w:val="00A273F9"/>
   </w:style>
   <w:style w:type="paragraph" w:customStyle="1" w:styleId="StyleSub-Title1VioletTopSinglesolidlineViolet1pt">
@@ -4683,7 +3821,7 @@
       <w:color w:val="993300"/>
     </w:rPr>
   </w:style>
-  <w:style w:type="paragraph" w:styleId="EndnoteText">
+  <w:style w:type="paragraph" w:styleId="SonNotMetni">
     <w:name w:val="endnote text"/>
     <w:basedOn w:val="Normal"/>
     <w:semiHidden/>
@@ -4716,11 +3854,11 @@
       <w:i/>
     </w:rPr>
   </w:style>
-  <w:style w:type="character" w:customStyle="1" w:styleId="BodyTextIndentChar">
-    <w:name w:val="Body Text Indent Char"/>
+  <w:style w:type="character" w:customStyle="1" w:styleId="GvdeMetniGirintisiChar">
+    <w:name w:val="Gövde Metni Girintisi Char"/>
     <w:aliases w:val="Instruction 2 Char,Example questions - no hanging indent Char"/>
-    <w:basedOn w:val="DefaultParagraphFont"/>
-    <w:link w:val="BodyTextIndent"/>
+    <w:basedOn w:val="VarsaylanParagrafYazTipi"/>
+    <w:link w:val="GvdeMetniGirintisi"/>
     <w:rsid w:val="00A273F9"/>
     <w:rPr>
       <w:rFonts w:ascii="Verdana" w:eastAsia="Times" w:hAnsi="Verdana"/>
@@ -4750,7 +3888,7 @@
   </w:style>
   <w:style w:type="paragraph" w:customStyle="1" w:styleId="Examplequestions">
     <w:name w:val="Example questions"/>
-    <w:basedOn w:val="BodyTextIndent"/>
+    <w:basedOn w:val="GvdeMetniGirintisi"/>
     <w:rsid w:val="00A273F9"/>
     <w:pPr>
       <w:spacing w:before="120" w:after="0"/>
@@ -4783,7 +3921,7 @@
   </w:style>
   <w:style w:type="paragraph" w:customStyle="1" w:styleId="Exampleparagraph">
     <w:name w:val="Example paragraph"/>
-    <w:basedOn w:val="BodyTextIndent"/>
+    <w:basedOn w:val="GvdeMetniGirintisi"/>
     <w:autoRedefine/>
     <w:rsid w:val="003A66EF"/>
     <w:pPr>
@@ -4805,7 +3943,7 @@
   </w:style>
   <w:style w:type="paragraph" w:customStyle="1" w:styleId="StyleHeading1Left075Firstline325">
     <w:name w:val="Style Heading 1 + Left:  0.75&quot; First line:  3.25&quot;"/>
-    <w:basedOn w:val="Heading1"/>
+    <w:basedOn w:val="Balk1"/>
     <w:rsid w:val="00A273F9"/>
     <w:pPr>
       <w:spacing w:before="320"/>
@@ -4828,7 +3966,7 @@
   </w:style>
   <w:style w:type="paragraph" w:customStyle="1" w:styleId="StyleHeading116ptVioletRightBefore144ptAfter4">
     <w:name w:val="Style Heading 1 + 16 pt Violet Right Before:  144 pt After:  4 ..."/>
-    <w:basedOn w:val="Heading1"/>
+    <w:basedOn w:val="Balk1"/>
     <w:rsid w:val="00A273F9"/>
     <w:pPr>
       <w:spacing w:before="2880" w:after="80"/>
@@ -4859,9 +3997,9 @@
       <w:jc w:val="right"/>
     </w:pPr>
   </w:style>
-  <w:style w:type="character" w:styleId="CommentReference">
+  <w:style w:type="character" w:styleId="AklamaBavurusu">
     <w:name w:val="annotation reference"/>
-    <w:basedOn w:val="DefaultParagraphFont"/>
+    <w:basedOn w:val="VarsaylanParagrafYazTipi"/>
     <w:semiHidden/>
     <w:rsid w:val="009F05EC"/>
     <w:rPr>
@@ -4869,16 +4007,16 @@
       <w:szCs w:val="16"/>
     </w:rPr>
   </w:style>
-  <w:style w:type="paragraph" w:styleId="CommentText">
+  <w:style w:type="paragraph" w:styleId="AklamaMetni">
     <w:name w:val="annotation text"/>
     <w:basedOn w:val="Normal"/>
     <w:semiHidden/>
     <w:rsid w:val="009F05EC"/>
   </w:style>
-  <w:style w:type="paragraph" w:styleId="CommentSubject">
+  <w:style w:type="paragraph" w:styleId="AklamaKonusu">
     <w:name w:val="annotation subject"/>
-    <w:basedOn w:val="CommentText"/>
-    <w:next w:val="CommentText"/>
+    <w:basedOn w:val="AklamaMetni"/>
+    <w:next w:val="AklamaMetni"/>
     <w:semiHidden/>
     <w:rsid w:val="009F05EC"/>
     <w:rPr>
@@ -4886,7 +4024,7 @@
       <w:bCs/>
     </w:rPr>
   </w:style>
-  <w:style w:type="paragraph" w:styleId="BalloonText">
+  <w:style w:type="paragraph" w:styleId="BalonMetni">
     <w:name w:val="Balloon Text"/>
     <w:basedOn w:val="Normal"/>
     <w:semiHidden/>
@@ -4897,9 +4035,9 @@
       <w:szCs w:val="16"/>
     </w:rPr>
   </w:style>
-  <w:style w:type="character" w:customStyle="1" w:styleId="HeaderChar">
-    <w:name w:val="Header Char"/>
-    <w:link w:val="Header"/>
+  <w:style w:type="character" w:customStyle="1" w:styleId="stBilgiChar">
+    <w:name w:val="Üst Bilgi Char"/>
+    <w:link w:val="stBilgi"/>
     <w:uiPriority w:val="99"/>
     <w:rsid w:val="0077725D"/>
     <w:rPr>
@@ -4908,17 +4046,6 @@
       <w:sz w:val="16"/>
       <w:lang w:val="en-US" w:eastAsia="en-US"/>
     </w:rPr>
-  </w:style>
-  <w:style w:type="paragraph" w:styleId="ListParagraph">
-    <w:name w:val="List Paragraph"/>
-    <w:basedOn w:val="Normal"/>
-    <w:uiPriority w:val="34"/>
-    <w:qFormat/>
-    <w:rsid w:val="00DB69EB"/>
-    <w:pPr>
-      <w:ind w:left="720"/>
-      <w:contextualSpacing/>
-    </w:pPr>
   </w:style>
 </w:styles>
 </file>
@@ -5213,7 +4340,7 @@
 </file>
 
 <file path=customXml/itemProps1.xml><?xml version="1.0" encoding="utf-8"?>
-<ds:datastoreItem xmlns:ds="http://schemas.openxmlformats.org/officeDocument/2006/customXml" ds:itemID="{B66F0450-BAFE-46FA-90E8-246575016C09}">
+<ds:datastoreItem xmlns:ds="http://schemas.openxmlformats.org/officeDocument/2006/customXml" ds:itemID="{6AA03BA7-B9C9-FD44-B670-4C46D3694E3A}">
   <ds:schemaRefs>
     <ds:schemaRef ds:uri="http://schemas.openxmlformats.org/officeDocument/2006/bibliography"/>
   </ds:schemaRefs>

--- a/BusinessStatementTemplate.docx
+++ b/BusinessStatementTemplate.docx
@@ -350,16 +350,16 @@
       </w:r>
     </w:p>
     <w:p>
-      <w:r>
-        <w:t>Justification of the composition of the team</w:t>
-      </w:r>
-    </w:p>
-    <w:p>
       <w:pPr>
         <w:pStyle w:val="Header3"/>
       </w:pPr>
       <w:bookmarkStart w:id="6" w:name="OLE_LINK10"/>
       <w:bookmarkStart w:id="7" w:name="OLE_LINK11"/>
+    </w:p>
+    <w:p>
+      <w:pPr>
+        <w:pStyle w:val="Header3"/>
+      </w:pPr>
       <w:r>
         <w:t>Project 1</w:t>
       </w:r>
@@ -378,6 +378,7 @@
     <w:p>
       <w:pPr>
         <w:pStyle w:val="Header3"/>
+        <w:jc w:val="both"/>
         <w:rPr>
           <w:b w:val="0"/>
           <w:bCs w:val="0"/>
@@ -416,6 +417,7 @@
     <w:p>
       <w:pPr>
         <w:pStyle w:val="Header3"/>
+        <w:jc w:val="both"/>
         <w:rPr>
           <w:b w:val="0"/>
           <w:bCs w:val="0"/>
@@ -484,6 +486,12 @@
         <w:lastRenderedPageBreak/>
         <w:t>Project 2</w:t>
       </w:r>
+      <w:r>
+        <w:t xml:space="preserve">: </w:t>
+      </w:r>
+      <w:r>
+        <w:t>Robots collaborating to balance on a see-saw and keep the distance between them</w:t>
+      </w:r>
     </w:p>
     <w:p>
       <w:pPr>
@@ -495,10 +503,146 @@
     </w:p>
     <w:p>
       <w:pPr>
-        <w:pStyle w:val="TextEntry"/>
+        <w:pStyle w:val="Header3"/>
       </w:pPr>
       <w:bookmarkStart w:id="9" w:name="OLE_LINK6"/>
       <w:bookmarkStart w:id="10" w:name="OLE_LINK7"/>
+      <w:r>
+        <w:t xml:space="preserve">Project 3: </w:t>
+      </w:r>
+      <w:r>
+        <w:t>Robots taking part in a basketball shoot-out</w:t>
+      </w:r>
+    </w:p>
+    <w:p>
+      <w:pPr>
+        <w:pStyle w:val="Header3"/>
+      </w:pPr>
+    </w:p>
+    <w:p>
+      <w:pPr>
+        <w:pStyle w:val="TextEntry"/>
+        <w:ind w:left="360"/>
+        <w:jc w:val="both"/>
+      </w:pPr>
+      <w:r>
+        <w:tab/>
+      </w:r>
+      <w:r>
+        <w:t>In this project, two opponent robots will take part in a basketball shoot-out. Each team will design and construct one of the robots.</w:t>
+      </w:r>
+    </w:p>
+    <w:p>
+      <w:pPr>
+        <w:pStyle w:val="TextEntry"/>
+        <w:ind w:left="360"/>
+        <w:jc w:val="both"/>
+        <w:rPr>
+          <w:b/>
+        </w:rPr>
+      </w:pPr>
+    </w:p>
+    <w:p>
+      <w:pPr>
+        <w:pStyle w:val="TextEntry"/>
+        <w:ind w:left="360"/>
+        <w:jc w:val="both"/>
+      </w:pPr>
+      <w:r>
+        <w:t xml:space="preserve">In the game field, there will be three parallel lines that consist of two baselines and a center line. These lines will be spaced equally by 1 meter. Center line will seperate the game field into two similar half-fields and each half-field will be constructed by one of the design teams. There will be no markings in these half fields except the baselines. </w:t>
+      </w:r>
+    </w:p>
+    <w:p>
+      <w:pPr>
+        <w:pStyle w:val="TextEntry"/>
+        <w:ind w:left="360"/>
+        <w:jc w:val="both"/>
+        <w:rPr>
+          <w:b/>
+        </w:rPr>
+      </w:pPr>
+    </w:p>
+    <w:p>
+      <w:pPr>
+        <w:pStyle w:val="TextEntry"/>
+        <w:ind w:left="360"/>
+        <w:jc w:val="both"/>
+      </w:pPr>
+      <w:r>
+        <w:t>At the beginning of the game, 6 balls will be arbitrarily placed behind the baseline for each robot. The balls should be compatible to ping-pong balls in terms of size. Each robot is supposed to pick up a ball, carry it to the center of the game field and drop or shoot into the common basket which is placed on the center line. Robots will repeat this action until the basket is full. The team with more balls in the basket will win the game.</w:t>
+      </w:r>
+    </w:p>
+    <w:p>
+      <w:pPr>
+        <w:pStyle w:val="TextEntry"/>
+        <w:ind w:left="360"/>
+        <w:jc w:val="both"/>
+        <w:rPr>
+          <w:b/>
+        </w:rPr>
+      </w:pPr>
+    </w:p>
+    <w:p>
+      <w:pPr>
+        <w:pStyle w:val="TextEntry"/>
+        <w:ind w:left="360"/>
+        <w:jc w:val="both"/>
+        <w:rPr>
+          <w:b/>
+        </w:rPr>
+      </w:pPr>
+      <w:r>
+        <w:t>Throughout the game, robots can not deal with more than a ball at a time. Crossing the opponent’s half field or touching the basket is not allowed, any violations of these rules will be penalized.</w:t>
+      </w:r>
+    </w:p>
+    <w:p>
+      <w:pPr>
+        <w:pStyle w:val="Header3"/>
+      </w:pPr>
+    </w:p>
+    <w:p>
+      <w:pPr>
+        <w:pStyle w:val="Header3"/>
+      </w:pPr>
+      <w:r>
+        <w:t xml:space="preserve">Project 4: </w:t>
+      </w:r>
+      <w:r>
+        <w:t>Robots collaboratively carrying a long object through an open-top maze</w:t>
+      </w:r>
+    </w:p>
+    <w:p>
+      <w:pPr>
+        <w:pStyle w:val="SectionIntro"/>
+      </w:pPr>
+      <w:r>
+        <w:t>……………</w:t>
+      </w:r>
+    </w:p>
+    <w:p>
+      <w:pPr>
+        <w:pStyle w:val="Header3"/>
+      </w:pPr>
+      <w:r>
+        <w:t xml:space="preserve">Project 5: </w:t>
+      </w:r>
+      <w:r>
+        <w:t>Vehicles chasing each other on an obstacle course, by going over walls and under bridges</w:t>
+      </w:r>
+    </w:p>
+    <w:p>
+      <w:pPr>
+        <w:pStyle w:val="SectionIntro"/>
+      </w:pPr>
+      <w:r>
+        <w:t>……………</w:t>
+      </w:r>
+    </w:p>
+    <w:p>
+      <w:pPr>
+        <w:pStyle w:val="TextEntry"/>
+        <w:ind w:left="0"/>
+      </w:pPr>
     </w:p>
     <w:p>
       <w:pPr>
@@ -1139,13 +1283,108 @@
         </w:tabs>
         <w:ind w:left="0"/>
       </w:pPr>
-      <w:r>
-        <w:br w:type="page"/>
-      </w:r>
+    </w:p>
+    <w:p>
+      <w:pPr>
+        <w:tabs>
+          <w:tab w:val="clear" w:pos="4680"/>
+        </w:tabs>
+        <w:ind w:left="0"/>
+      </w:pPr>
+    </w:p>
+    <w:p>
+      <w:pPr>
+        <w:tabs>
+          <w:tab w:val="clear" w:pos="4680"/>
+        </w:tabs>
+        <w:ind w:left="0"/>
+      </w:pPr>
+    </w:p>
+    <w:p>
+      <w:pPr>
+        <w:tabs>
+          <w:tab w:val="clear" w:pos="4680"/>
+        </w:tabs>
+        <w:ind w:left="0"/>
+      </w:pPr>
+    </w:p>
+    <w:p>
+      <w:pPr>
+        <w:tabs>
+          <w:tab w:val="clear" w:pos="4680"/>
+        </w:tabs>
+        <w:ind w:left="0"/>
+      </w:pPr>
+    </w:p>
+    <w:p>
+      <w:pPr>
+        <w:tabs>
+          <w:tab w:val="clear" w:pos="4680"/>
+        </w:tabs>
+        <w:ind w:left="0"/>
+      </w:pPr>
+    </w:p>
+    <w:p>
+      <w:pPr>
+        <w:tabs>
+          <w:tab w:val="clear" w:pos="4680"/>
+        </w:tabs>
+        <w:ind w:left="0"/>
+      </w:pPr>
     </w:p>
     <w:p>
       <w:r>
         <w:lastRenderedPageBreak/>
+        <w:drawing>
+          <wp:inline distT="0" distB="0" distL="0" distR="0">
+            <wp:extent cx="5091733" cy="7970520"/>
+            <wp:effectExtent l="0" t="0" r="0" b="0"/>
+            <wp:docPr id="4" name="Picture 4"/>
+            <wp:cNvGraphicFramePr>
+              <a:graphicFrameLocks xmlns:a="http://schemas.openxmlformats.org/drawingml/2006/main" noChangeAspect="1"/>
+            </wp:cNvGraphicFramePr>
+            <a:graphic xmlns:a="http://schemas.openxmlformats.org/drawingml/2006/main">
+              <a:graphicData uri="http://schemas.openxmlformats.org/drawingml/2006/picture">
+                <pic:pic xmlns:pic="http://schemas.openxmlformats.org/drawingml/2006/picture">
+                  <pic:nvPicPr>
+                    <pic:cNvPr id="0" name="Picture 1"/>
+                    <pic:cNvPicPr>
+                      <a:picLocks noChangeAspect="1" noChangeArrowheads="1"/>
+                    </pic:cNvPicPr>
+                  </pic:nvPicPr>
+                  <pic:blipFill>
+                    <a:blip r:embed="rId18">
+                      <a:extLst>
+                        <a:ext uri="{28A0092B-C50C-407E-A947-70E740481C1C}">
+                          <a14:useLocalDpi xmlns:a14="http://schemas.microsoft.com/office/drawing/2010/main" val="0"/>
+                        </a:ext>
+                      </a:extLst>
+                    </a:blip>
+                    <a:srcRect/>
+                    <a:stretch>
+                      <a:fillRect/>
+                    </a:stretch>
+                  </pic:blipFill>
+                  <pic:spPr bwMode="auto">
+                    <a:xfrm>
+                      <a:off x="0" y="0"/>
+                      <a:ext cx="5096283" cy="7977643"/>
+                    </a:xfrm>
+                    <a:prstGeom prst="rect">
+                      <a:avLst/>
+                    </a:prstGeom>
+                    <a:noFill/>
+                    <a:ln>
+                      <a:noFill/>
+                    </a:ln>
+                  </pic:spPr>
+                </pic:pic>
+              </a:graphicData>
+            </a:graphic>
+          </wp:inline>
+        </w:drawing>
+      </w:r>
+      <w:r>
         <w:br w:type="page"/>
       </w:r>
     </w:p>
@@ -1177,7 +1416,7 @@
                     </pic:cNvPicPr>
                   </pic:nvPicPr>
                   <pic:blipFill>
-                    <a:blip r:embed="rId18">
+                    <a:blip r:embed="rId19">
                       <a:extLst>
                         <a:ext uri="{28A0092B-C50C-407E-A947-70E740481C1C}">
                           <a14:useLocalDpi xmlns:a14="http://schemas.microsoft.com/office/drawing/2010/main" val="0"/>
@@ -1231,7 +1470,7 @@
                     </pic:cNvPicPr>
                   </pic:nvPicPr>
                   <pic:blipFill>
-                    <a:blip r:embed="rId19">
+                    <a:blip r:embed="rId20">
                       <a:extLst>
                         <a:ext uri="{28A0092B-C50C-407E-A947-70E740481C1C}">
                           <a14:useLocalDpi xmlns:a14="http://schemas.microsoft.com/office/drawing/2010/main" val="0"/>
@@ -1264,11 +1503,11 @@
       </w:r>
     </w:p>
     <w:sectPr>
-      <w:headerReference w:type="even" r:id="rId20"/>
-      <w:headerReference w:type="default" r:id="rId21"/>
-      <w:footerReference w:type="default" r:id="rId22"/>
-      <w:headerReference w:type="first" r:id="rId23"/>
-      <w:footerReference w:type="first" r:id="rId24"/>
+      <w:headerReference w:type="even" r:id="rId21"/>
+      <w:headerReference w:type="default" r:id="rId22"/>
+      <w:footerReference w:type="default" r:id="rId23"/>
+      <w:headerReference w:type="first" r:id="rId24"/>
+      <w:footerReference w:type="first" r:id="rId25"/>
       <w:pgSz w:w="12240" w:h="15840" w:code="1"/>
       <w:pgMar w:top="1440" w:right="1440" w:bottom="1440" w:left="1440" w:header="720" w:footer="1028" w:gutter="0"/>
       <w:pgNumType w:start="2"/>
@@ -1374,7 +1613,7 @@
       <w:rPr>
         <w:rStyle w:val="PageNumber"/>
       </w:rPr>
-      <w:t>4</w:t>
+      <w:t>7</w:t>
     </w:r>
     <w:r>
       <w:rPr>
@@ -5213,7 +5452,7 @@
 </file>
 
 <file path=customXml/itemProps1.xml><?xml version="1.0" encoding="utf-8"?>
-<ds:datastoreItem xmlns:ds="http://schemas.openxmlformats.org/officeDocument/2006/customXml" ds:itemID="{B66F0450-BAFE-46FA-90E8-246575016C09}">
+<ds:datastoreItem xmlns:ds="http://schemas.openxmlformats.org/officeDocument/2006/customXml" ds:itemID="{4DD5D183-1E5A-481A-A469-0C3AC05EC5E6}">
   <ds:schemaRefs>
     <ds:schemaRef ds:uri="http://schemas.openxmlformats.org/officeDocument/2006/bibliography"/>
   </ds:schemaRefs>

--- a/BusinessStatementTemplate.docx
+++ b/BusinessStatementTemplate.docx
@@ -1,17 +1,19 @@
 
 <file path=word/document.xml><?xml version="1.0" encoding="utf-8"?>
-<w:document xmlns:wpc="http://schemas.microsoft.com/office/word/2010/wordprocessingCanvas" xmlns:mo="http://schemas.microsoft.com/office/mac/office/2008/main" xmlns:mc="http://schemas.openxmlformats.org/markup-compatibility/2006" xmlns:mv="urn:schemas-microsoft-com:mac:vml" xmlns:o="urn:schemas-microsoft-com:office:office" xmlns:r="http://schemas.openxmlformats.org/officeDocument/2006/relationships" xmlns:m="http://schemas.openxmlformats.org/officeDocument/2006/math" xmlns:v="urn:schemas-microsoft-com:vml" xmlns:wp14="http://schemas.microsoft.com/office/word/2010/wordprocessingDrawing" xmlns:wp="http://schemas.openxmlformats.org/drawingml/2006/wordprocessingDrawing" xmlns:w10="urn:schemas-microsoft-com:office:word" xmlns:w="http://schemas.openxmlformats.org/wordprocessingml/2006/main" xmlns:w14="http://schemas.microsoft.com/office/word/2010/wordml" xmlns:w15="http://schemas.microsoft.com/office/word/2012/wordml" xmlns:wpg="http://schemas.microsoft.com/office/word/2010/wordprocessingGroup" xmlns:wpi="http://schemas.microsoft.com/office/word/2010/wordprocessingInk" xmlns:wne="http://schemas.microsoft.com/office/word/2006/wordml" xmlns:wps="http://schemas.microsoft.com/office/word/2010/wordprocessingShape" mc:Ignorable="w14 w15 wp14">
+<w:document xmlns:wpc="http://schemas.microsoft.com/office/word/2010/wordprocessingCanvas" xmlns:cx="http://schemas.microsoft.com/office/drawing/2014/chartex" xmlns:cx1="http://schemas.microsoft.com/office/drawing/2015/9/8/chartex" xmlns:cx2="http://schemas.microsoft.com/office/drawing/2015/10/21/chartex" xmlns:cx3="http://schemas.microsoft.com/office/drawing/2016/5/9/chartex" xmlns:cx4="http://schemas.microsoft.com/office/drawing/2016/5/10/chartex" xmlns:cx5="http://schemas.microsoft.com/office/drawing/2016/5/11/chartex" xmlns:cx6="http://schemas.microsoft.com/office/drawing/2016/5/12/chartex" xmlns:cx7="http://schemas.microsoft.com/office/drawing/2016/5/13/chartex" xmlns:cx8="http://schemas.microsoft.com/office/drawing/2016/5/14/chartex" xmlns:mc="http://schemas.openxmlformats.org/markup-compatibility/2006" xmlns:aink="http://schemas.microsoft.com/office/drawing/2016/ink" xmlns:am3d="http://schemas.microsoft.com/office/drawing/2017/model3d" xmlns:o="urn:schemas-microsoft-com:office:office" xmlns:r="http://schemas.openxmlformats.org/officeDocument/2006/relationships" xmlns:m="http://schemas.openxmlformats.org/officeDocument/2006/math" xmlns:v="urn:schemas-microsoft-com:vml" xmlns:wp14="http://schemas.microsoft.com/office/word/2010/wordprocessingDrawing" xmlns:wp="http://schemas.openxmlformats.org/drawingml/2006/wordprocessingDrawing" xmlns:w10="urn:schemas-microsoft-com:office:word" xmlns:w="http://schemas.openxmlformats.org/wordprocessingml/2006/main" xmlns:w14="http://schemas.microsoft.com/office/word/2010/wordml" xmlns:w15="http://schemas.microsoft.com/office/word/2012/wordml" xmlns:w16cid="http://schemas.microsoft.com/office/word/2016/wordml/cid" xmlns:w16se="http://schemas.microsoft.com/office/word/2015/wordml/symex" xmlns:wpg="http://schemas.microsoft.com/office/word/2010/wordprocessingGroup" xmlns:wpi="http://schemas.microsoft.com/office/word/2010/wordprocessingInk" xmlns:wne="http://schemas.microsoft.com/office/word/2006/wordml" xmlns:wps="http://schemas.microsoft.com/office/word/2010/wordprocessingShape" mc:Ignorable="w14 w15 w16se w16cid wp14">
   <w:body>
     <w:p>
       <w:pPr>
-        <w:pStyle w:val="Balk1"/>
-      </w:pPr>
+        <w:pStyle w:val="Heading1"/>
+      </w:pPr>
+      <w:bookmarkStart w:id="0" w:name="_GoBack"/>
+      <w:bookmarkEnd w:id="0"/>
       <w:r>
         <w:rPr>
           <w:lang w:val="tr-TR" w:eastAsia="tr-TR"/>
         </w:rPr>
         <w:drawing>
-          <wp:inline distT="0" distB="0" distL="0" distR="0" wp14:anchorId="4B25086F" wp14:editId="66C17326">
+          <wp:inline distT="0" distB="0" distL="0" distR="0">
             <wp:extent cx="2203795" cy="2200275"/>
             <wp:effectExtent l="0" t="0" r="6350" b="0"/>
             <wp:docPr id="1" name="Picture 1"/>
@@ -107,8 +109,8 @@
           <w:sz w:val="20"/>
         </w:rPr>
       </w:pPr>
-      <w:bookmarkStart w:id="0" w:name="OLE_LINK2"/>
-      <w:bookmarkStart w:id="1" w:name="OLE_LINK3"/>
+      <w:bookmarkStart w:id="1" w:name="OLE_LINK2"/>
+      <w:bookmarkStart w:id="2" w:name="OLE_LINK3"/>
       <w:r>
         <w:rPr>
           <w:sz w:val="20"/>
@@ -198,8 +200,8 @@
         <w:t>Burak SEZGİN</w:t>
       </w:r>
     </w:p>
-    <w:bookmarkEnd w:id="0"/>
     <w:bookmarkEnd w:id="1"/>
+    <w:bookmarkEnd w:id="2"/>
     <w:p>
       <w:pPr>
         <w:pStyle w:val="TaglineTop"/>
@@ -226,6 +228,17 @@
     </w:p>
     <w:p>
       <w:pPr>
+        <w:pStyle w:val="Header2"/>
+        <w:rPr>
+          <w:b w:val="0"/>
+          <w:bCs/>
+          <w:sz w:val="24"/>
+          <w:szCs w:val="18"/>
+        </w:rPr>
+      </w:pPr>
+    </w:p>
+    <w:p>
+      <w:pPr>
         <w:pStyle w:val="SectionIntro"/>
       </w:pPr>
     </w:p>
@@ -246,8 +259,8 @@
       <w:pPr>
         <w:pStyle w:val="Header3"/>
       </w:pPr>
-      <w:bookmarkStart w:id="2" w:name="OLE_LINK8"/>
-      <w:bookmarkStart w:id="3" w:name="OLE_LINK9"/>
+      <w:bookmarkStart w:id="3" w:name="OLE_LINK8"/>
+      <w:bookmarkStart w:id="4" w:name="OLE_LINK9"/>
       <w:r>
         <w:t>Mission</w:t>
       </w:r>
@@ -255,16 +268,48 @@
     <w:p>
       <w:pPr>
         <w:pStyle w:val="SectionIntro"/>
-        <w:ind w:left="0"/>
-      </w:pPr>
-      <w:bookmarkStart w:id="4" w:name="OLE_LINK4"/>
-      <w:bookmarkStart w:id="5" w:name="OLE_LINK5"/>
-      <w:r>
-        <w:t xml:space="preserve">     To produce reliable, affordable and high quality products and to provide satisfaction to all stakeholders.</w:t>
-      </w:r>
-    </w:p>
+      </w:pPr>
+      <w:bookmarkStart w:id="5" w:name="OLE_LINK4"/>
+      <w:bookmarkStart w:id="6" w:name="OLE_LINK5"/>
+      <w:r>
+        <w:t>……………</w:t>
+      </w:r>
+    </w:p>
+    <w:bookmarkEnd w:id="5"/>
+    <w:bookmarkEnd w:id="6"/>
+    <w:p>
+      <w:pPr>
+        <w:pStyle w:val="TextEntry"/>
+      </w:pPr>
+    </w:p>
+    <w:p>
+      <w:pPr>
+        <w:pStyle w:val="TextEntry"/>
+      </w:pPr>
+    </w:p>
+    <w:p>
+      <w:pPr>
+        <w:pStyle w:val="Header3"/>
+      </w:pPr>
+      <w:r>
+        <w:t>Vision</w:t>
+      </w:r>
+    </w:p>
+    <w:p>
+      <w:pPr>
+        <w:pStyle w:val="SectionIntro"/>
+      </w:pPr>
+      <w:r>
+        <w:t>……………</w:t>
+      </w:r>
+    </w:p>
+    <w:bookmarkEnd w:id="3"/>
     <w:bookmarkEnd w:id="4"/>
-    <w:bookmarkEnd w:id="5"/>
+    <w:p>
+      <w:pPr>
+        <w:pStyle w:val="SectionIntro"/>
+      </w:pPr>
+    </w:p>
     <w:p>
       <w:pPr>
         <w:pStyle w:val="TextEntry"/>
@@ -277,187 +322,316 @@
     </w:p>
     <w:p>
       <w:pPr>
+        <w:pStyle w:val="Header2"/>
+      </w:pPr>
+      <w:r>
+        <w:t>Human Resources</w:t>
+      </w:r>
+    </w:p>
+    <w:p>
+      <w:r>
+        <w:t>Justification of the composition of the team</w:t>
+      </w:r>
+    </w:p>
+    <w:p>
+      <w:pPr>
+        <w:pStyle w:val="TextEntry"/>
+      </w:pPr>
+    </w:p>
+    <w:p>
+      <w:pPr>
+        <w:pStyle w:val="TextEntry"/>
+      </w:pPr>
+    </w:p>
+    <w:p>
+      <w:pPr>
+        <w:pStyle w:val="Header2"/>
+      </w:pPr>
+      <w:r>
+        <w:t>Description of Capstone Design Projects</w:t>
+      </w:r>
+    </w:p>
+    <w:p>
+      <w:pPr>
         <w:pStyle w:val="Header3"/>
       </w:pPr>
-      <w:r>
-        <w:t>Vision</w:t>
-      </w:r>
-    </w:p>
-    <w:bookmarkEnd w:id="2"/>
-    <w:bookmarkEnd w:id="3"/>
-    <w:p>
-      <w:pPr>
-        <w:pStyle w:val="SectionIntro"/>
-        <w:ind w:left="0"/>
-      </w:pPr>
-      <w:r>
-        <w:tab/>
-        <w:t>To become the leading technology company in Turkey and one of the most productive companies in the world by creating value in the global market and to ensure long-term sustainable growth.</w:t>
-      </w:r>
-    </w:p>
-    <w:p>
-      <w:pPr>
-        <w:pStyle w:val="SectionIntro"/>
-      </w:pPr>
-    </w:p>
-    <w:p>
-      <w:pPr>
-        <w:pStyle w:val="TextEntry"/>
-      </w:pPr>
-    </w:p>
-    <w:p>
-      <w:pPr>
-        <w:pStyle w:val="TextEntry"/>
-      </w:pPr>
-    </w:p>
-    <w:p>
-      <w:pPr>
-        <w:pStyle w:val="Header2"/>
-      </w:pPr>
-      <w:r>
-        <w:t>Human Resources</w:t>
-      </w:r>
-    </w:p>
-    <w:p>
-      <w:r>
-        <w:t>Justification of the composition of the team</w:t>
-      </w:r>
-    </w:p>
-    <w:p>
-      <w:pPr>
-        <w:pStyle w:val="TextEntry"/>
-      </w:pPr>
-    </w:p>
-    <w:p>
-      <w:pPr>
-        <w:pStyle w:val="TextEntry"/>
-      </w:pPr>
-    </w:p>
-    <w:p>
-      <w:pPr>
-        <w:pStyle w:val="Header2"/>
-      </w:pPr>
-      <w:r>
-        <w:t>Description of Capstone Design Projects</w:t>
-      </w:r>
-    </w:p>
-    <w:p>
-      <w:r>
-        <w:t>Justification of the composition of the team</w:t>
-      </w:r>
+      <w:bookmarkStart w:id="7" w:name="OLE_LINK10"/>
+      <w:bookmarkStart w:id="8" w:name="OLE_LINK11"/>
+    </w:p>
+    <w:p>
+      <w:pPr>
+        <w:pStyle w:val="Header3"/>
+      </w:pPr>
+      <w:r>
+        <w:t>Project 1</w:t>
+      </w:r>
+      <w:r>
+        <w:t xml:space="preserve">: </w:t>
+      </w:r>
+      <w:r>
+        <w:t>Vehicles leaving and re-joining a convoy of similar vehicles, marching in single file</w:t>
+      </w:r>
+    </w:p>
+    <w:p>
+      <w:pPr>
+        <w:pStyle w:val="Header3"/>
+      </w:pPr>
     </w:p>
     <w:p>
       <w:pPr>
         <w:pStyle w:val="Header3"/>
         <w:jc w:val="both"/>
-      </w:pPr>
-      <w:bookmarkStart w:id="6" w:name="OLE_LINK10"/>
-      <w:bookmarkStart w:id="7" w:name="OLE_LINK11"/>
-      <w:r>
-        <w:t>Project 1</w:t>
-      </w:r>
-    </w:p>
-    <w:bookmarkEnd w:id="6"/>
+        <w:rPr>
+          <w:b w:val="0"/>
+          <w:bCs w:val="0"/>
+          <w:sz w:val="20"/>
+          <w:szCs w:val="18"/>
+        </w:rPr>
+      </w:pPr>
+      <w:r>
+        <w:rPr>
+          <w:b w:val="0"/>
+          <w:bCs w:val="0"/>
+          <w:sz w:val="20"/>
+          <w:szCs w:val="18"/>
+        </w:rPr>
+        <w:t xml:space="preserve">In this project, </w:t>
+      </w:r>
+      <w:r>
+        <w:rPr>
+          <w:b w:val="0"/>
+          <w:bCs w:val="0"/>
+          <w:sz w:val="20"/>
+          <w:szCs w:val="18"/>
+        </w:rPr>
+        <w:t xml:space="preserve">at least two robots of a convoy have to be designed and constructed. One of the robots should be the leading one, which will never leave the convoy as the path-setter. The other one should be one of the followers of the leading robot and it should leave or re-join the convoy upon command. The robots in the convoy are also expected to indicate if they </w:t>
+      </w:r>
+      <w:r>
+        <w:rPr>
+          <w:b w:val="0"/>
+          <w:bCs w:val="0"/>
+          <w:sz w:val="20"/>
+          <w:szCs w:val="18"/>
+        </w:rPr>
+        <w:t>are leaving the convoy or if they are the last robot in the convoy.</w:t>
+      </w:r>
+    </w:p>
+    <w:p>
+      <w:pPr>
+        <w:pStyle w:val="Header3"/>
+        <w:jc w:val="both"/>
+        <w:rPr>
+          <w:b w:val="0"/>
+          <w:bCs w:val="0"/>
+          <w:sz w:val="20"/>
+          <w:szCs w:val="18"/>
+        </w:rPr>
+      </w:pPr>
+      <w:r>
+        <w:rPr>
+          <w:b w:val="0"/>
+          <w:bCs w:val="0"/>
+          <w:sz w:val="20"/>
+          <w:szCs w:val="18"/>
+        </w:rPr>
+        <w:t>As the implementation of this project  not include complex mechanical system</w:t>
+      </w:r>
+      <w:r>
+        <w:rPr>
+          <w:b w:val="0"/>
+          <w:bCs w:val="0"/>
+          <w:sz w:val="20"/>
+          <w:szCs w:val="18"/>
+        </w:rPr>
+        <w:t xml:space="preserve">  </w:t>
+      </w:r>
+    </w:p>
+    <w:p>
+      <w:pPr>
+        <w:pStyle w:val="Header3"/>
+      </w:pPr>
+    </w:p>
+    <w:p>
+      <w:pPr>
+        <w:pStyle w:val="Header3"/>
+      </w:pPr>
+    </w:p>
     <w:bookmarkEnd w:id="7"/>
+    <w:bookmarkEnd w:id="8"/>
     <w:p>
       <w:pPr>
         <w:pStyle w:val="TextEntry"/>
         <w:ind w:left="0"/>
+      </w:pPr>
+    </w:p>
+    <w:p>
+      <w:pPr>
+        <w:pStyle w:val="TextEntry"/>
+      </w:pPr>
+    </w:p>
+    <w:p>
+      <w:pPr>
+        <w:pStyle w:val="Header3"/>
+      </w:pPr>
+      <w:r>
+        <w:lastRenderedPageBreak/>
+        <w:t>Project 2</w:t>
+      </w:r>
+      <w:r>
+        <w:t xml:space="preserve">: </w:t>
+      </w:r>
+      <w:r>
+        <w:t>Robots collaborating to balance on a see-saw and keep the distance between them</w:t>
+      </w:r>
+    </w:p>
+    <w:p>
+      <w:pPr>
+        <w:pStyle w:val="SectionIntro"/>
+      </w:pPr>
+      <w:r>
+        <w:t>……………</w:t>
+      </w:r>
+    </w:p>
+    <w:p>
+      <w:pPr>
+        <w:pStyle w:val="Header3"/>
+      </w:pPr>
+      <w:bookmarkStart w:id="9" w:name="OLE_LINK6"/>
+      <w:bookmarkStart w:id="10" w:name="OLE_LINK7"/>
+      <w:r>
+        <w:t xml:space="preserve">Project 3: </w:t>
+      </w:r>
+      <w:r>
+        <w:t>Robots taking part in a basketball shoot-out</w:t>
+      </w:r>
+    </w:p>
+    <w:p>
+      <w:pPr>
+        <w:pStyle w:val="Header3"/>
+      </w:pPr>
+    </w:p>
+    <w:p>
+      <w:pPr>
+        <w:pStyle w:val="TextEntry"/>
+        <w:ind w:left="360"/>
         <w:jc w:val="both"/>
       </w:pPr>
       <w:r>
-        <w:t xml:space="preserve">      </w:t>
-      </w:r>
-      <w:r>
-        <w:t>Robots taking part in a basketball shoot-out</w:t>
+        <w:tab/>
+        <w:t>In this project, two opponent robots will take part in a basketball shoot-out. Each team will design and construct one of the robots.</w:t>
       </w:r>
     </w:p>
     <w:p>
       <w:pPr>
         <w:pStyle w:val="TextEntry"/>
-        <w:ind w:left="0"/>
+        <w:ind w:left="360"/>
         <w:jc w:val="both"/>
         <w:rPr>
           <w:b/>
         </w:rPr>
       </w:pPr>
-      <w:r>
-        <w:t xml:space="preserve">      In this project, two opponent robots will take part in a basketball shoot-out. Each team will design and construct one of the robots.</w:t>
-      </w:r>
     </w:p>
     <w:p>
       <w:pPr>
         <w:pStyle w:val="TextEntry"/>
-        <w:ind w:left="0"/>
+        <w:ind w:left="360"/>
+        <w:jc w:val="both"/>
+      </w:pPr>
+      <w:r>
+        <w:t xml:space="preserve">In the game field, there will be three parallel lines that consist of two baselines and a center line. These lines will be spaced equally by 1 meter. Center line will seperate the game field into two similar half-fields and each half-field will be constructed by one of the design teams. There will be no markings in these half fields except the baselines. </w:t>
+      </w:r>
+    </w:p>
+    <w:p>
+      <w:pPr>
+        <w:pStyle w:val="TextEntry"/>
+        <w:ind w:left="360"/>
         <w:jc w:val="both"/>
         <w:rPr>
           <w:b/>
         </w:rPr>
       </w:pPr>
-      <w:r>
-        <w:t xml:space="preserve">      In the game field, there will be three parallel lines that consist of two baselines and a center line. These lines will be spaced equally by 1 meter. Center line will seperate the game field into two similar half-fields and each half-field will be constructed by one of the design teams. There will be no markings in these half fields except the baselines. </w:t>
-      </w:r>
     </w:p>
     <w:p>
       <w:pPr>
         <w:pStyle w:val="TextEntry"/>
-        <w:ind w:left="0"/>
+        <w:ind w:left="360"/>
+        <w:jc w:val="both"/>
+      </w:pPr>
+      <w:r>
+        <w:t>At the beginning of the game, 6 balls will be arbitrarily placed behind the baseline for each robot. The balls should be compatible to ping-pong balls in terms of size. Each robot is supposed to pick up a ball, carry it to the center of the game field and drop or shoot into the common basket which is placed on the center line. Robots will repeat this action until the basket is full. The team with more balls in the basket will win the game.</w:t>
+      </w:r>
+    </w:p>
+    <w:p>
+      <w:pPr>
+        <w:pStyle w:val="TextEntry"/>
+        <w:ind w:left="360"/>
         <w:jc w:val="both"/>
         <w:rPr>
           <w:b/>
         </w:rPr>
       </w:pPr>
-      <w:r>
-        <w:t xml:space="preserve">     At the beginning of the game, 6 balls will be arbitrarily placed behind the baseline for each robot. The balls should be compatible to ping-pong balls in terms of size. Each robot is supposed to pick up a ball, carry it to the center of the game field and drop or shoot into the common basket which is placed on the center line. Robots will repeat this action until the basket is full. The team with more balls in the basket will win the game.</w:t>
-      </w:r>
     </w:p>
     <w:p>
       <w:pPr>
         <w:pStyle w:val="TextEntry"/>
-        <w:ind w:left="0"/>
+        <w:ind w:left="360"/>
         <w:jc w:val="both"/>
         <w:rPr>
           <w:b/>
         </w:rPr>
       </w:pPr>
       <w:r>
-        <w:t xml:space="preserve">     Throughout the game, robots can not deal with more than a ball at a time. Crossing the opponent’s half field or touching the basket is not allowed, any violations of these rules will be penalized.</w:t>
+        <w:t>Throughout the game, robots can not deal with more than a ball at a time. Crossing the opponent’s half field or touching the basket is not allowed, any violations of these rules will be penalized.</w:t>
+      </w:r>
+    </w:p>
+    <w:p>
+      <w:pPr>
+        <w:pStyle w:val="Header3"/>
+      </w:pPr>
+    </w:p>
+    <w:p>
+      <w:pPr>
+        <w:pStyle w:val="Header3"/>
+      </w:pPr>
+      <w:r>
+        <w:t xml:space="preserve">Project 4: </w:t>
+      </w:r>
+      <w:r>
+        <w:t>Robots collaboratively carrying a long object through an open-top maze</w:t>
+      </w:r>
+    </w:p>
+    <w:p>
+      <w:pPr>
+        <w:pStyle w:val="SectionIntro"/>
+      </w:pPr>
+      <w:r>
+        <w:t>……………</w:t>
+      </w:r>
+    </w:p>
+    <w:p>
+      <w:pPr>
+        <w:pStyle w:val="Header3"/>
+      </w:pPr>
+      <w:r>
+        <w:t xml:space="preserve">Project 5: </w:t>
+      </w:r>
+      <w:r>
+        <w:t>Vehicles chasing each other on an obstacle course, by going over walls and under bridges</w:t>
+      </w:r>
+    </w:p>
+    <w:p>
+      <w:pPr>
+        <w:pStyle w:val="SectionIntro"/>
+      </w:pPr>
+      <w:r>
+        <w:t>……………</w:t>
       </w:r>
     </w:p>
     <w:p>
       <w:pPr>
         <w:pStyle w:val="TextEntry"/>
-      </w:pPr>
-      <w:bookmarkStart w:id="8" w:name="_GoBack"/>
-      <w:bookmarkEnd w:id="8"/>
-    </w:p>
-    <w:p>
-      <w:pPr>
-        <w:pStyle w:val="TextEntry"/>
-      </w:pPr>
-    </w:p>
-    <w:p>
-      <w:pPr>
-        <w:pStyle w:val="Header3"/>
-      </w:pPr>
-      <w:r>
-        <w:t>Project 2</w:t>
-      </w:r>
-    </w:p>
-    <w:p>
-      <w:pPr>
-        <w:pStyle w:val="SectionIntro"/>
-      </w:pPr>
-      <w:r>
-        <w:t>……………</w:t>
-      </w:r>
-    </w:p>
-    <w:p>
-      <w:pPr>
-        <w:pStyle w:val="TextEntry"/>
-      </w:pPr>
-      <w:bookmarkStart w:id="9" w:name="OLE_LINK6"/>
-      <w:bookmarkStart w:id="10" w:name="OLE_LINK7"/>
+        <w:ind w:left="0"/>
+      </w:pPr>
     </w:p>
     <w:p>
       <w:pPr>
@@ -510,15 +684,819 @@
     </w:p>
     <w:p>
       <w:r>
-        <w:t>CVs (Maximum of 2 pages per person)</w:t>
+        <w:t>CVs of the team members are attached in the following order:</w:t>
+      </w:r>
+    </w:p>
+    <w:p/>
+    <w:p>
+      <w:pPr>
+        <w:pStyle w:val="ListParagraph"/>
+        <w:numPr>
+          <w:ilvl w:val="0"/>
+          <w:numId w:val="17"/>
+        </w:numPr>
+      </w:pPr>
+      <w:r>
+        <w:t>Oytun Akpulat</w:t>
+      </w:r>
+    </w:p>
+    <w:p>
+      <w:pPr>
+        <w:pStyle w:val="ListParagraph"/>
+        <w:numPr>
+          <w:ilvl w:val="0"/>
+          <w:numId w:val="17"/>
+        </w:numPr>
+      </w:pPr>
+      <w:r>
+        <w:t>G</w:t>
+      </w:r>
+      <w:r>
+        <w:rPr>
+          <w:lang w:val="tr-TR"/>
+        </w:rPr>
+        <w:t>öksenin Hande Bayazıt</w:t>
+      </w:r>
+    </w:p>
+    <w:p>
+      <w:pPr>
+        <w:pStyle w:val="ListParagraph"/>
+        <w:numPr>
+          <w:ilvl w:val="0"/>
+          <w:numId w:val="17"/>
+        </w:numPr>
+      </w:pPr>
+      <w:r>
+        <w:rPr>
+          <w:lang w:val="tr-TR"/>
+        </w:rPr>
+        <w:t>Emre Doğan</w:t>
+      </w:r>
+    </w:p>
+    <w:p>
+      <w:pPr>
+        <w:pStyle w:val="ListParagraph"/>
+        <w:numPr>
+          <w:ilvl w:val="0"/>
+          <w:numId w:val="17"/>
+        </w:numPr>
+      </w:pPr>
+      <w:r>
+        <w:rPr>
+          <w:lang w:val="tr-TR"/>
+        </w:rPr>
+        <w:t>Taha Doğan</w:t>
+      </w:r>
+    </w:p>
+    <w:p>
+      <w:pPr>
+        <w:pStyle w:val="ListParagraph"/>
+        <w:numPr>
+          <w:ilvl w:val="0"/>
+          <w:numId w:val="17"/>
+        </w:numPr>
+      </w:pPr>
+      <w:r>
+        <w:rPr>
+          <w:lang w:val="tr-TR"/>
+        </w:rPr>
+        <w:t>Burak Sezgin</w:t>
+      </w:r>
+    </w:p>
+    <w:p/>
+    <w:p/>
+    <w:p>
+      <w:r>
+        <w:br w:type="page"/>
+      </w:r>
+    </w:p>
+    <w:p>
+      <w:r>
+        <w:lastRenderedPageBreak/>
+        <w:drawing>
+          <wp:inline distT="0" distB="0" distL="0" distR="0">
+            <wp:extent cx="5943600" cy="8940862"/>
+            <wp:effectExtent l="0" t="0" r="0" b="0"/>
+            <wp:docPr id="2" name="Picture 2"/>
+            <wp:cNvGraphicFramePr>
+              <a:graphicFrameLocks xmlns:a="http://schemas.openxmlformats.org/drawingml/2006/main" noChangeAspect="1"/>
+            </wp:cNvGraphicFramePr>
+            <a:graphic xmlns:a="http://schemas.openxmlformats.org/drawingml/2006/main">
+              <a:graphicData uri="http://schemas.openxmlformats.org/drawingml/2006/picture">
+                <pic:pic xmlns:pic="http://schemas.openxmlformats.org/drawingml/2006/picture">
+                  <pic:nvPicPr>
+                    <pic:cNvPr id="0" name="Picture 1"/>
+                    <pic:cNvPicPr>
+                      <a:picLocks noChangeAspect="1" noChangeArrowheads="1"/>
+                    </pic:cNvPicPr>
+                  </pic:nvPicPr>
+                  <pic:blipFill>
+                    <a:blip r:embed="rId9" cstate="print">
+                      <a:extLst>
+                        <a:ext uri="{28A0092B-C50C-407E-A947-70E740481C1C}">
+                          <a14:useLocalDpi xmlns:a14="http://schemas.microsoft.com/office/drawing/2010/main" val="0"/>
+                        </a:ext>
+                      </a:extLst>
+                    </a:blip>
+                    <a:srcRect/>
+                    <a:stretch>
+                      <a:fillRect/>
+                    </a:stretch>
+                  </pic:blipFill>
+                  <pic:spPr bwMode="auto">
+                    <a:xfrm>
+                      <a:off x="0" y="0"/>
+                      <a:ext cx="5943600" cy="8940862"/>
+                    </a:xfrm>
+                    <a:prstGeom prst="rect">
+                      <a:avLst/>
+                    </a:prstGeom>
+                    <a:noFill/>
+                    <a:ln>
+                      <a:noFill/>
+                    </a:ln>
+                  </pic:spPr>
+                </pic:pic>
+              </a:graphicData>
+            </a:graphic>
+          </wp:inline>
+        </w:drawing>
+      </w:r>
+    </w:p>
+    <w:p>
+      <w:r>
+        <w:lastRenderedPageBreak/>
+        <w:drawing>
+          <wp:inline distT="0" distB="0" distL="0" distR="0">
+            <wp:extent cx="5760720" cy="3604260"/>
+            <wp:effectExtent l="0" t="0" r="0" b="0"/>
+            <wp:docPr id="3" name="Picture 3"/>
+            <wp:cNvGraphicFramePr>
+              <a:graphicFrameLocks xmlns:a="http://schemas.openxmlformats.org/drawingml/2006/main" noChangeAspect="1"/>
+            </wp:cNvGraphicFramePr>
+            <a:graphic xmlns:a="http://schemas.openxmlformats.org/drawingml/2006/main">
+              <a:graphicData uri="http://schemas.openxmlformats.org/drawingml/2006/picture">
+                <pic:pic xmlns:pic="http://schemas.openxmlformats.org/drawingml/2006/picture">
+                  <pic:nvPicPr>
+                    <pic:cNvPr id="0" name="Picture 2"/>
+                    <pic:cNvPicPr>
+                      <a:picLocks noChangeAspect="1" noChangeArrowheads="1"/>
+                    </pic:cNvPicPr>
+                  </pic:nvPicPr>
+                  <pic:blipFill>
+                    <a:blip r:embed="rId10" cstate="print">
+                      <a:extLst>
+                        <a:ext uri="{28A0092B-C50C-407E-A947-70E740481C1C}">
+                          <a14:useLocalDpi xmlns:a14="http://schemas.microsoft.com/office/drawing/2010/main" val="0"/>
+                        </a:ext>
+                      </a:extLst>
+                    </a:blip>
+                    <a:srcRect/>
+                    <a:stretch>
+                      <a:fillRect/>
+                    </a:stretch>
+                  </pic:blipFill>
+                  <pic:spPr bwMode="auto">
+                    <a:xfrm>
+                      <a:off x="0" y="0"/>
+                      <a:ext cx="5760720" cy="3604260"/>
+                    </a:xfrm>
+                    <a:prstGeom prst="rect">
+                      <a:avLst/>
+                    </a:prstGeom>
+                    <a:noFill/>
+                    <a:ln>
+                      <a:noFill/>
+                    </a:ln>
+                  </pic:spPr>
+                </pic:pic>
+              </a:graphicData>
+            </a:graphic>
+          </wp:inline>
+        </w:drawing>
+      </w:r>
+    </w:p>
+    <w:p/>
+    <w:p>
+      <w:pPr>
+        <w:tabs>
+          <w:tab w:val="clear" w:pos="4680"/>
+        </w:tabs>
+        <w:ind w:left="0"/>
+      </w:pPr>
+      <w:r>
+        <w:br w:type="page"/>
+      </w:r>
+    </w:p>
+    <w:p>
+      <w:r>
+        <w:lastRenderedPageBreak/>
+        <w:drawing>
+          <wp:inline distT="0" distB="0" distL="0" distR="0">
+            <wp:extent cx="5852160" cy="8260080"/>
+            <wp:effectExtent l="0" t="0" r="0" b="0"/>
+            <wp:docPr id="5" name="Picture 5"/>
+            <wp:cNvGraphicFramePr>
+              <a:graphicFrameLocks xmlns:a="http://schemas.openxmlformats.org/drawingml/2006/main" noChangeAspect="1"/>
+            </wp:cNvGraphicFramePr>
+            <a:graphic xmlns:a="http://schemas.openxmlformats.org/drawingml/2006/main">
+              <a:graphicData uri="http://schemas.openxmlformats.org/drawingml/2006/picture">
+                <pic:pic xmlns:pic="http://schemas.openxmlformats.org/drawingml/2006/picture">
+                  <pic:nvPicPr>
+                    <pic:cNvPr id="0" name="Picture 4"/>
+                    <pic:cNvPicPr>
+                      <a:picLocks noChangeAspect="1" noChangeArrowheads="1"/>
+                    </pic:cNvPicPr>
+                  </pic:nvPicPr>
+                  <pic:blipFill>
+                    <a:blip r:embed="rId11" cstate="print">
+                      <a:extLst>
+                        <a:ext uri="{28A0092B-C50C-407E-A947-70E740481C1C}">
+                          <a14:useLocalDpi xmlns:a14="http://schemas.microsoft.com/office/drawing/2010/main" val="0"/>
+                        </a:ext>
+                      </a:extLst>
+                    </a:blip>
+                    <a:srcRect/>
+                    <a:stretch>
+                      <a:fillRect/>
+                    </a:stretch>
+                  </pic:blipFill>
+                  <pic:spPr bwMode="auto">
+                    <a:xfrm>
+                      <a:off x="0" y="0"/>
+                      <a:ext cx="5852160" cy="8260080"/>
+                    </a:xfrm>
+                    <a:prstGeom prst="rect">
+                      <a:avLst/>
+                    </a:prstGeom>
+                    <a:noFill/>
+                    <a:ln>
+                      <a:noFill/>
+                    </a:ln>
+                  </pic:spPr>
+                </pic:pic>
+              </a:graphicData>
+            </a:graphic>
+          </wp:inline>
+        </w:drawing>
+      </w:r>
+    </w:p>
+    <w:p>
+      <w:r>
+        <w:lastRenderedPageBreak/>
+        <w:drawing>
+          <wp:inline distT="0" distB="0" distL="0" distR="0">
+            <wp:extent cx="4853940" cy="1775986"/>
+            <wp:effectExtent l="0" t="0" r="0" b="0"/>
+            <wp:docPr id="7" name="Picture 7"/>
+            <wp:cNvGraphicFramePr>
+              <a:graphicFrameLocks xmlns:a="http://schemas.openxmlformats.org/drawingml/2006/main" noChangeAspect="1"/>
+            </wp:cNvGraphicFramePr>
+            <a:graphic xmlns:a="http://schemas.openxmlformats.org/drawingml/2006/main">
+              <a:graphicData uri="http://schemas.openxmlformats.org/drawingml/2006/picture">
+                <pic:pic xmlns:pic="http://schemas.openxmlformats.org/drawingml/2006/picture">
+                  <pic:nvPicPr>
+                    <pic:cNvPr id="0" name="Picture 6"/>
+                    <pic:cNvPicPr>
+                      <a:picLocks noChangeAspect="1" noChangeArrowheads="1"/>
+                    </pic:cNvPicPr>
+                  </pic:nvPicPr>
+                  <pic:blipFill>
+                    <a:blip r:embed="rId12" cstate="print">
+                      <a:extLst>
+                        <a:ext uri="{28A0092B-C50C-407E-A947-70E740481C1C}">
+                          <a14:useLocalDpi xmlns:a14="http://schemas.microsoft.com/office/drawing/2010/main" val="0"/>
+                        </a:ext>
+                      </a:extLst>
+                    </a:blip>
+                    <a:srcRect/>
+                    <a:stretch>
+                      <a:fillRect/>
+                    </a:stretch>
+                  </pic:blipFill>
+                  <pic:spPr bwMode="auto">
+                    <a:xfrm>
+                      <a:off x="0" y="0"/>
+                      <a:ext cx="4866713" cy="1780659"/>
+                    </a:xfrm>
+                    <a:prstGeom prst="rect">
+                      <a:avLst/>
+                    </a:prstGeom>
+                    <a:noFill/>
+                    <a:ln>
+                      <a:noFill/>
+                    </a:ln>
+                  </pic:spPr>
+                </pic:pic>
+              </a:graphicData>
+            </a:graphic>
+          </wp:inline>
+        </w:drawing>
+      </w:r>
+    </w:p>
+    <w:p>
+      <w:r>
+        <w:drawing>
+          <wp:inline distT="0" distB="0" distL="0" distR="0">
+            <wp:extent cx="5547360" cy="259080"/>
+            <wp:effectExtent l="0" t="0" r="0" b="0"/>
+            <wp:docPr id="8" name="Picture 8"/>
+            <wp:cNvGraphicFramePr>
+              <a:graphicFrameLocks xmlns:a="http://schemas.openxmlformats.org/drawingml/2006/main" noChangeAspect="1"/>
+            </wp:cNvGraphicFramePr>
+            <a:graphic xmlns:a="http://schemas.openxmlformats.org/drawingml/2006/main">
+              <a:graphicData uri="http://schemas.openxmlformats.org/drawingml/2006/picture">
+                <pic:pic xmlns:pic="http://schemas.openxmlformats.org/drawingml/2006/picture">
+                  <pic:nvPicPr>
+                    <pic:cNvPr id="0" name="Picture 7"/>
+                    <pic:cNvPicPr>
+                      <a:picLocks noChangeAspect="1" noChangeArrowheads="1"/>
+                    </pic:cNvPicPr>
+                  </pic:nvPicPr>
+                  <pic:blipFill rotWithShape="1">
+                    <a:blip r:embed="rId13" cstate="print">
+                      <a:extLst>
+                        <a:ext uri="{28A0092B-C50C-407E-A947-70E740481C1C}">
+                          <a14:useLocalDpi xmlns:a14="http://schemas.microsoft.com/office/drawing/2010/main" val="0"/>
+                        </a:ext>
+                      </a:extLst>
+                    </a:blip>
+                    <a:srcRect t="55263"/>
+                    <a:stretch/>
+                  </pic:blipFill>
+                  <pic:spPr bwMode="auto">
+                    <a:xfrm>
+                      <a:off x="0" y="0"/>
+                      <a:ext cx="5547360" cy="259080"/>
+                    </a:xfrm>
+                    <a:prstGeom prst="rect">
+                      <a:avLst/>
+                    </a:prstGeom>
+                    <a:noFill/>
+                    <a:ln>
+                      <a:noFill/>
+                    </a:ln>
+                    <a:extLst>
+                      <a:ext uri="{53640926-AAD7-44D8-BBD7-CCE9431645EC}">
+                        <a14:shadowObscured xmlns:a14="http://schemas.microsoft.com/office/drawing/2010/main"/>
+                      </a:ext>
+                    </a:extLst>
+                  </pic:spPr>
+                </pic:pic>
+              </a:graphicData>
+            </a:graphic>
+          </wp:inline>
+        </w:drawing>
+      </w:r>
+    </w:p>
+    <w:p>
+      <w:r>
+        <w:drawing>
+          <wp:inline distT="0" distB="0" distL="0" distR="0">
+            <wp:extent cx="4648200" cy="2126110"/>
+            <wp:effectExtent l="0" t="0" r="0" b="0"/>
+            <wp:docPr id="9" name="Picture 9"/>
+            <wp:cNvGraphicFramePr>
+              <a:graphicFrameLocks xmlns:a="http://schemas.openxmlformats.org/drawingml/2006/main" noChangeAspect="1"/>
+            </wp:cNvGraphicFramePr>
+            <a:graphic xmlns:a="http://schemas.openxmlformats.org/drawingml/2006/main">
+              <a:graphicData uri="http://schemas.openxmlformats.org/drawingml/2006/picture">
+                <pic:pic xmlns:pic="http://schemas.openxmlformats.org/drawingml/2006/picture">
+                  <pic:nvPicPr>
+                    <pic:cNvPr id="0" name="Picture 8"/>
+                    <pic:cNvPicPr>
+                      <a:picLocks noChangeAspect="1" noChangeArrowheads="1"/>
+                    </pic:cNvPicPr>
+                  </pic:nvPicPr>
+                  <pic:blipFill rotWithShape="1">
+                    <a:blip r:embed="rId14" cstate="print">
+                      <a:extLst>
+                        <a:ext uri="{28A0092B-C50C-407E-A947-70E740481C1C}">
+                          <a14:useLocalDpi xmlns:a14="http://schemas.microsoft.com/office/drawing/2010/main" val="0"/>
+                        </a:ext>
+                      </a:extLst>
+                    </a:blip>
+                    <a:srcRect t="37210"/>
+                    <a:stretch/>
+                  </pic:blipFill>
+                  <pic:spPr bwMode="auto">
+                    <a:xfrm>
+                      <a:off x="0" y="0"/>
+                      <a:ext cx="4661041" cy="2131983"/>
+                    </a:xfrm>
+                    <a:prstGeom prst="rect">
+                      <a:avLst/>
+                    </a:prstGeom>
+                    <a:noFill/>
+                    <a:ln>
+                      <a:noFill/>
+                    </a:ln>
+                    <a:extLst>
+                      <a:ext uri="{53640926-AAD7-44D8-BBD7-CCE9431645EC}">
+                        <a14:shadowObscured xmlns:a14="http://schemas.microsoft.com/office/drawing/2010/main"/>
+                      </a:ext>
+                    </a:extLst>
+                  </pic:spPr>
+                </pic:pic>
+              </a:graphicData>
+            </a:graphic>
+          </wp:inline>
+        </w:drawing>
+      </w:r>
+      <w:r>
+        <w:drawing>
+          <wp:inline distT="0" distB="0" distL="0" distR="0">
+            <wp:extent cx="4343400" cy="1679674"/>
+            <wp:effectExtent l="0" t="0" r="0" b="0"/>
+            <wp:docPr id="11" name="Picture 11"/>
+            <wp:cNvGraphicFramePr>
+              <a:graphicFrameLocks xmlns:a="http://schemas.openxmlformats.org/drawingml/2006/main" noChangeAspect="1"/>
+            </wp:cNvGraphicFramePr>
+            <a:graphic xmlns:a="http://schemas.openxmlformats.org/drawingml/2006/main">
+              <a:graphicData uri="http://schemas.openxmlformats.org/drawingml/2006/picture">
+                <pic:pic xmlns:pic="http://schemas.openxmlformats.org/drawingml/2006/picture">
+                  <pic:nvPicPr>
+                    <pic:cNvPr id="0" name="Picture 10"/>
+                    <pic:cNvPicPr>
+                      <a:picLocks noChangeAspect="1" noChangeArrowheads="1"/>
+                    </pic:cNvPicPr>
+                  </pic:nvPicPr>
+                  <pic:blipFill>
+                    <a:blip r:embed="rId15" cstate="print">
+                      <a:extLst>
+                        <a:ext uri="{28A0092B-C50C-407E-A947-70E740481C1C}">
+                          <a14:useLocalDpi xmlns:a14="http://schemas.microsoft.com/office/drawing/2010/main" val="0"/>
+                        </a:ext>
+                      </a:extLst>
+                    </a:blip>
+                    <a:srcRect/>
+                    <a:stretch>
+                      <a:fillRect/>
+                    </a:stretch>
+                  </pic:blipFill>
+                  <pic:spPr bwMode="auto">
+                    <a:xfrm>
+                      <a:off x="0" y="0"/>
+                      <a:ext cx="4373718" cy="1691399"/>
+                    </a:xfrm>
+                    <a:prstGeom prst="rect">
+                      <a:avLst/>
+                    </a:prstGeom>
+                    <a:noFill/>
+                    <a:ln>
+                      <a:noFill/>
+                    </a:ln>
+                  </pic:spPr>
+                </pic:pic>
+              </a:graphicData>
+            </a:graphic>
+          </wp:inline>
+        </w:drawing>
+      </w:r>
+    </w:p>
+    <w:p>
+      <w:r>
+        <w:drawing>
+          <wp:inline distT="0" distB="0" distL="0" distR="0">
+            <wp:extent cx="4488180" cy="209613"/>
+            <wp:effectExtent l="0" t="0" r="0" b="0"/>
+            <wp:docPr id="12" name="Picture 12"/>
+            <wp:cNvGraphicFramePr>
+              <a:graphicFrameLocks xmlns:a="http://schemas.openxmlformats.org/drawingml/2006/main" noChangeAspect="1"/>
+            </wp:cNvGraphicFramePr>
+            <a:graphic xmlns:a="http://schemas.openxmlformats.org/drawingml/2006/main">
+              <a:graphicData uri="http://schemas.openxmlformats.org/drawingml/2006/picture">
+                <pic:pic xmlns:pic="http://schemas.openxmlformats.org/drawingml/2006/picture">
+                  <pic:nvPicPr>
+                    <pic:cNvPr id="0" name="Picture 11"/>
+                    <pic:cNvPicPr>
+                      <a:picLocks noChangeAspect="1" noChangeArrowheads="1"/>
+                    </pic:cNvPicPr>
+                  </pic:nvPicPr>
+                  <pic:blipFill rotWithShape="1">
+                    <a:blip r:embed="rId16" cstate="print">
+                      <a:extLst>
+                        <a:ext uri="{28A0092B-C50C-407E-A947-70E740481C1C}">
+                          <a14:useLocalDpi xmlns:a14="http://schemas.microsoft.com/office/drawing/2010/main" val="0"/>
+                        </a:ext>
+                      </a:extLst>
+                    </a:blip>
+                    <a:srcRect t="56962"/>
+                    <a:stretch/>
+                  </pic:blipFill>
+                  <pic:spPr bwMode="auto">
+                    <a:xfrm>
+                      <a:off x="0" y="0"/>
+                      <a:ext cx="5000053" cy="233519"/>
+                    </a:xfrm>
+                    <a:prstGeom prst="rect">
+                      <a:avLst/>
+                    </a:prstGeom>
+                    <a:noFill/>
+                    <a:ln>
+                      <a:noFill/>
+                    </a:ln>
+                    <a:extLst>
+                      <a:ext uri="{53640926-AAD7-44D8-BBD7-CCE9431645EC}">
+                        <a14:shadowObscured xmlns:a14="http://schemas.microsoft.com/office/drawing/2010/main"/>
+                      </a:ext>
+                    </a:extLst>
+                  </pic:spPr>
+                </pic:pic>
+              </a:graphicData>
+            </a:graphic>
+          </wp:inline>
+        </w:drawing>
+      </w:r>
+    </w:p>
+    <w:p>
+      <w:r>
+        <w:drawing>
+          <wp:inline distT="0" distB="0" distL="0" distR="0">
+            <wp:extent cx="4366895" cy="792480"/>
+            <wp:effectExtent l="0" t="0" r="0" b="7620"/>
+            <wp:docPr id="13" name="Picture 13"/>
+            <wp:cNvGraphicFramePr>
+              <a:graphicFrameLocks xmlns:a="http://schemas.openxmlformats.org/drawingml/2006/main" noChangeAspect="1"/>
+            </wp:cNvGraphicFramePr>
+            <a:graphic xmlns:a="http://schemas.openxmlformats.org/drawingml/2006/main">
+              <a:graphicData uri="http://schemas.openxmlformats.org/drawingml/2006/picture">
+                <pic:pic xmlns:pic="http://schemas.openxmlformats.org/drawingml/2006/picture">
+                  <pic:nvPicPr>
+                    <pic:cNvPr id="0" name="Picture 12"/>
+                    <pic:cNvPicPr>
+                      <a:picLocks noChangeAspect="1" noChangeArrowheads="1"/>
+                    </pic:cNvPicPr>
+                  </pic:nvPicPr>
+                  <pic:blipFill rotWithShape="1">
+                    <a:blip r:embed="rId17" cstate="print">
+                      <a:extLst>
+                        <a:ext uri="{28A0092B-C50C-407E-A947-70E740481C1C}">
+                          <a14:useLocalDpi xmlns:a14="http://schemas.microsoft.com/office/drawing/2010/main" val="0"/>
+                        </a:ext>
+                      </a:extLst>
+                    </a:blip>
+                    <a:srcRect t="86784"/>
+                    <a:stretch/>
+                  </pic:blipFill>
+                  <pic:spPr bwMode="auto">
+                    <a:xfrm>
+                      <a:off x="0" y="0"/>
+                      <a:ext cx="4429907" cy="803915"/>
+                    </a:xfrm>
+                    <a:prstGeom prst="rect">
+                      <a:avLst/>
+                    </a:prstGeom>
+                    <a:noFill/>
+                    <a:ln>
+                      <a:noFill/>
+                    </a:ln>
+                    <a:extLst>
+                      <a:ext uri="{53640926-AAD7-44D8-BBD7-CCE9431645EC}">
+                        <a14:shadowObscured xmlns:a14="http://schemas.microsoft.com/office/drawing/2010/main"/>
+                      </a:ext>
+                    </a:extLst>
+                  </pic:spPr>
+                </pic:pic>
+              </a:graphicData>
+            </a:graphic>
+          </wp:inline>
+        </w:drawing>
+      </w:r>
+    </w:p>
+    <w:p/>
+    <w:p>
+      <w:pPr>
+        <w:tabs>
+          <w:tab w:val="clear" w:pos="4680"/>
+        </w:tabs>
+        <w:ind w:left="0"/>
+      </w:pPr>
+    </w:p>
+    <w:p>
+      <w:pPr>
+        <w:tabs>
+          <w:tab w:val="clear" w:pos="4680"/>
+        </w:tabs>
+        <w:ind w:left="0"/>
+      </w:pPr>
+    </w:p>
+    <w:p>
+      <w:pPr>
+        <w:tabs>
+          <w:tab w:val="clear" w:pos="4680"/>
+        </w:tabs>
+        <w:ind w:left="0"/>
+      </w:pPr>
+    </w:p>
+    <w:p>
+      <w:pPr>
+        <w:tabs>
+          <w:tab w:val="clear" w:pos="4680"/>
+        </w:tabs>
+        <w:ind w:left="0"/>
+      </w:pPr>
+    </w:p>
+    <w:p>
+      <w:pPr>
+        <w:tabs>
+          <w:tab w:val="clear" w:pos="4680"/>
+        </w:tabs>
+        <w:ind w:left="0"/>
+      </w:pPr>
+    </w:p>
+    <w:p>
+      <w:pPr>
+        <w:tabs>
+          <w:tab w:val="clear" w:pos="4680"/>
+        </w:tabs>
+        <w:ind w:left="0"/>
+      </w:pPr>
+    </w:p>
+    <w:p>
+      <w:pPr>
+        <w:tabs>
+          <w:tab w:val="clear" w:pos="4680"/>
+        </w:tabs>
+        <w:ind w:left="0"/>
+      </w:pPr>
+    </w:p>
+    <w:p>
+      <w:r>
+        <w:lastRenderedPageBreak/>
+        <w:drawing>
+          <wp:inline distT="0" distB="0" distL="0" distR="0">
+            <wp:extent cx="5091733" cy="7970520"/>
+            <wp:effectExtent l="0" t="0" r="0" b="0"/>
+            <wp:docPr id="4" name="Picture 4"/>
+            <wp:cNvGraphicFramePr>
+              <a:graphicFrameLocks xmlns:a="http://schemas.openxmlformats.org/drawingml/2006/main" noChangeAspect="1"/>
+            </wp:cNvGraphicFramePr>
+            <a:graphic xmlns:a="http://schemas.openxmlformats.org/drawingml/2006/main">
+              <a:graphicData uri="http://schemas.openxmlformats.org/drawingml/2006/picture">
+                <pic:pic xmlns:pic="http://schemas.openxmlformats.org/drawingml/2006/picture">
+                  <pic:nvPicPr>
+                    <pic:cNvPr id="0" name="Picture 1"/>
+                    <pic:cNvPicPr>
+                      <a:picLocks noChangeAspect="1" noChangeArrowheads="1"/>
+                    </pic:cNvPicPr>
+                  </pic:nvPicPr>
+                  <pic:blipFill>
+                    <a:blip r:embed="rId18">
+                      <a:extLst>
+                        <a:ext uri="{28A0092B-C50C-407E-A947-70E740481C1C}">
+                          <a14:useLocalDpi xmlns:a14="http://schemas.microsoft.com/office/drawing/2010/main" val="0"/>
+                        </a:ext>
+                      </a:extLst>
+                    </a:blip>
+                    <a:srcRect/>
+                    <a:stretch>
+                      <a:fillRect/>
+                    </a:stretch>
+                  </pic:blipFill>
+                  <pic:spPr bwMode="auto">
+                    <a:xfrm>
+                      <a:off x="0" y="0"/>
+                      <a:ext cx="5096283" cy="7977643"/>
+                    </a:xfrm>
+                    <a:prstGeom prst="rect">
+                      <a:avLst/>
+                    </a:prstGeom>
+                    <a:noFill/>
+                    <a:ln>
+                      <a:noFill/>
+                    </a:ln>
+                  </pic:spPr>
+                </pic:pic>
+              </a:graphicData>
+            </a:graphic>
+          </wp:inline>
+        </w:drawing>
+      </w:r>
+      <w:r>
+        <w:br w:type="page"/>
+      </w:r>
+    </w:p>
+    <w:p>
+      <w:pPr>
+        <w:tabs>
+          <w:tab w:val="clear" w:pos="4680"/>
+        </w:tabs>
+        <w:ind w:left="0"/>
+      </w:pPr>
+    </w:p>
+    <w:p>
+      <w:r>
+        <w:drawing>
+          <wp:inline distT="0" distB="0" distL="0" distR="0">
+            <wp:extent cx="5943600" cy="7241146"/>
+            <wp:effectExtent l="0" t="0" r="0" b="0"/>
+            <wp:docPr id="14" name="Picture 14"/>
+            <wp:cNvGraphicFramePr>
+              <a:graphicFrameLocks xmlns:a="http://schemas.openxmlformats.org/drawingml/2006/main" noChangeAspect="1"/>
+            </wp:cNvGraphicFramePr>
+            <a:graphic xmlns:a="http://schemas.openxmlformats.org/drawingml/2006/main">
+              <a:graphicData uri="http://schemas.openxmlformats.org/drawingml/2006/picture">
+                <pic:pic xmlns:pic="http://schemas.openxmlformats.org/drawingml/2006/picture">
+                  <pic:nvPicPr>
+                    <pic:cNvPr id="0" name="Picture 13"/>
+                    <pic:cNvPicPr>
+                      <a:picLocks noChangeAspect="1" noChangeArrowheads="1"/>
+                    </pic:cNvPicPr>
+                  </pic:nvPicPr>
+                  <pic:blipFill>
+                    <a:blip r:embed="rId19">
+                      <a:extLst>
+                        <a:ext uri="{28A0092B-C50C-407E-A947-70E740481C1C}">
+                          <a14:useLocalDpi xmlns:a14="http://schemas.microsoft.com/office/drawing/2010/main" val="0"/>
+                        </a:ext>
+                      </a:extLst>
+                    </a:blip>
+                    <a:srcRect/>
+                    <a:stretch>
+                      <a:fillRect/>
+                    </a:stretch>
+                  </pic:blipFill>
+                  <pic:spPr bwMode="auto">
+                    <a:xfrm>
+                      <a:off x="0" y="0"/>
+                      <a:ext cx="5943600" cy="7241146"/>
+                    </a:xfrm>
+                    <a:prstGeom prst="rect">
+                      <a:avLst/>
+                    </a:prstGeom>
+                    <a:noFill/>
+                    <a:ln>
+                      <a:noFill/>
+                    </a:ln>
+                  </pic:spPr>
+                </pic:pic>
+              </a:graphicData>
+            </a:graphic>
+          </wp:inline>
+        </w:drawing>
+      </w:r>
+    </w:p>
+    <w:p/>
+    <w:p>
+      <w:r>
+        <w:lastRenderedPageBreak/>
+        <w:drawing>
+          <wp:inline distT="0" distB="0" distL="0" distR="0">
+            <wp:extent cx="5943600" cy="6620277"/>
+            <wp:effectExtent l="0" t="0" r="0" b="9525"/>
+            <wp:docPr id="15" name="Picture 15"/>
+            <wp:cNvGraphicFramePr>
+              <a:graphicFrameLocks xmlns:a="http://schemas.openxmlformats.org/drawingml/2006/main" noChangeAspect="1"/>
+            </wp:cNvGraphicFramePr>
+            <a:graphic xmlns:a="http://schemas.openxmlformats.org/drawingml/2006/main">
+              <a:graphicData uri="http://schemas.openxmlformats.org/drawingml/2006/picture">
+                <pic:pic xmlns:pic="http://schemas.openxmlformats.org/drawingml/2006/picture">
+                  <pic:nvPicPr>
+                    <pic:cNvPr id="0" name="Picture 14"/>
+                    <pic:cNvPicPr>
+                      <a:picLocks noChangeAspect="1" noChangeArrowheads="1"/>
+                    </pic:cNvPicPr>
+                  </pic:nvPicPr>
+                  <pic:blipFill>
+                    <a:blip r:embed="rId20">
+                      <a:extLst>
+                        <a:ext uri="{28A0092B-C50C-407E-A947-70E740481C1C}">
+                          <a14:useLocalDpi xmlns:a14="http://schemas.microsoft.com/office/drawing/2010/main" val="0"/>
+                        </a:ext>
+                      </a:extLst>
+                    </a:blip>
+                    <a:srcRect/>
+                    <a:stretch>
+                      <a:fillRect/>
+                    </a:stretch>
+                  </pic:blipFill>
+                  <pic:spPr bwMode="auto">
+                    <a:xfrm>
+                      <a:off x="0" y="0"/>
+                      <a:ext cx="5943600" cy="6620277"/>
+                    </a:xfrm>
+                    <a:prstGeom prst="rect">
+                      <a:avLst/>
+                    </a:prstGeom>
+                    <a:noFill/>
+                    <a:ln>
+                      <a:noFill/>
+                    </a:ln>
+                  </pic:spPr>
+                </pic:pic>
+              </a:graphicData>
+            </a:graphic>
+          </wp:inline>
+        </w:drawing>
       </w:r>
     </w:p>
     <w:sectPr>
-      <w:headerReference w:type="even" r:id="rId9"/>
-      <w:headerReference w:type="default" r:id="rId10"/>
-      <w:footerReference w:type="default" r:id="rId11"/>
-      <w:headerReference w:type="first" r:id="rId12"/>
-      <w:footerReference w:type="first" r:id="rId13"/>
+      <w:headerReference w:type="even" r:id="rId21"/>
+      <w:headerReference w:type="default" r:id="rId22"/>
+      <w:footerReference w:type="default" r:id="rId23"/>
+      <w:headerReference w:type="first" r:id="rId24"/>
+      <w:footerReference w:type="first" r:id="rId25"/>
       <w:pgSz w:w="12240" w:h="15840" w:code="1"/>
       <w:pgMar w:top="1440" w:right="1440" w:bottom="1440" w:left="1440" w:header="720" w:footer="1028" w:gutter="0"/>
       <w:pgNumType w:start="2"/>
@@ -530,7 +1508,7 @@
 </file>
 
 <file path=word/endnotes.xml><?xml version="1.0" encoding="utf-8"?>
-<w:endnotes xmlns:wpc="http://schemas.microsoft.com/office/word/2010/wordprocessingCanvas" xmlns:mo="http://schemas.microsoft.com/office/mac/office/2008/main" xmlns:mc="http://schemas.openxmlformats.org/markup-compatibility/2006" xmlns:mv="urn:schemas-microsoft-com:mac:vml" xmlns:o="urn:schemas-microsoft-com:office:office" xmlns:r="http://schemas.openxmlformats.org/officeDocument/2006/relationships" xmlns:m="http://schemas.openxmlformats.org/officeDocument/2006/math" xmlns:v="urn:schemas-microsoft-com:vml" xmlns:wp14="http://schemas.microsoft.com/office/word/2010/wordprocessingDrawing" xmlns:wp="http://schemas.openxmlformats.org/drawingml/2006/wordprocessingDrawing" xmlns:w10="urn:schemas-microsoft-com:office:word" xmlns:w="http://schemas.openxmlformats.org/wordprocessingml/2006/main" xmlns:w14="http://schemas.microsoft.com/office/word/2010/wordml" xmlns:w15="http://schemas.microsoft.com/office/word/2012/wordml" xmlns:wpg="http://schemas.microsoft.com/office/word/2010/wordprocessingGroup" xmlns:wpi="http://schemas.microsoft.com/office/word/2010/wordprocessingInk" xmlns:wne="http://schemas.microsoft.com/office/word/2006/wordml" xmlns:wps="http://schemas.microsoft.com/office/word/2010/wordprocessingShape" mc:Ignorable="w14 w15 wp14">
+<w:endnotes xmlns:wpc="http://schemas.microsoft.com/office/word/2010/wordprocessingCanvas" xmlns:cx="http://schemas.microsoft.com/office/drawing/2014/chartex" xmlns:cx1="http://schemas.microsoft.com/office/drawing/2015/9/8/chartex" xmlns:cx2="http://schemas.microsoft.com/office/drawing/2015/10/21/chartex" xmlns:cx3="http://schemas.microsoft.com/office/drawing/2016/5/9/chartex" xmlns:cx4="http://schemas.microsoft.com/office/drawing/2016/5/10/chartex" xmlns:cx5="http://schemas.microsoft.com/office/drawing/2016/5/11/chartex" xmlns:cx6="http://schemas.microsoft.com/office/drawing/2016/5/12/chartex" xmlns:cx7="http://schemas.microsoft.com/office/drawing/2016/5/13/chartex" xmlns:cx8="http://schemas.microsoft.com/office/drawing/2016/5/14/chartex" xmlns:mc="http://schemas.openxmlformats.org/markup-compatibility/2006" xmlns:aink="http://schemas.microsoft.com/office/drawing/2016/ink" xmlns:am3d="http://schemas.microsoft.com/office/drawing/2017/model3d" xmlns:o="urn:schemas-microsoft-com:office:office" xmlns:r="http://schemas.openxmlformats.org/officeDocument/2006/relationships" xmlns:m="http://schemas.openxmlformats.org/officeDocument/2006/math" xmlns:v="urn:schemas-microsoft-com:vml" xmlns:wp14="http://schemas.microsoft.com/office/word/2010/wordprocessingDrawing" xmlns:wp="http://schemas.openxmlformats.org/drawingml/2006/wordprocessingDrawing" xmlns:w10="urn:schemas-microsoft-com:office:word" xmlns:w="http://schemas.openxmlformats.org/wordprocessingml/2006/main" xmlns:w14="http://schemas.microsoft.com/office/word/2010/wordml" xmlns:w15="http://schemas.microsoft.com/office/word/2012/wordml" xmlns:w16cid="http://schemas.microsoft.com/office/word/2016/wordml/cid" xmlns:w16se="http://schemas.microsoft.com/office/word/2015/wordml/symex" xmlns:wpg="http://schemas.microsoft.com/office/word/2010/wordprocessingGroup" xmlns:wpi="http://schemas.microsoft.com/office/word/2010/wordprocessingInk" xmlns:wne="http://schemas.microsoft.com/office/word/2006/wordml" xmlns:wps="http://schemas.microsoft.com/office/word/2010/wordprocessingShape" mc:Ignorable="w14 w15 w16se w16cid wp14">
   <w:endnote w:type="separator" w:id="-1">
     <w:p>
       <w:r>
@@ -567,10 +1545,10 @@
 </file>
 
 <file path=word/footer1.xml><?xml version="1.0" encoding="utf-8"?>
-<w:ftr xmlns:wpc="http://schemas.microsoft.com/office/word/2010/wordprocessingCanvas" xmlns:mo="http://schemas.microsoft.com/office/mac/office/2008/main" xmlns:mc="http://schemas.openxmlformats.org/markup-compatibility/2006" xmlns:mv="urn:schemas-microsoft-com:mac:vml" xmlns:o="urn:schemas-microsoft-com:office:office" xmlns:r="http://schemas.openxmlformats.org/officeDocument/2006/relationships" xmlns:m="http://schemas.openxmlformats.org/officeDocument/2006/math" xmlns:v="urn:schemas-microsoft-com:vml" xmlns:wp14="http://schemas.microsoft.com/office/word/2010/wordprocessingDrawing" xmlns:wp="http://schemas.openxmlformats.org/drawingml/2006/wordprocessingDrawing" xmlns:w10="urn:schemas-microsoft-com:office:word" xmlns:w="http://schemas.openxmlformats.org/wordprocessingml/2006/main" xmlns:w14="http://schemas.microsoft.com/office/word/2010/wordml" xmlns:w15="http://schemas.microsoft.com/office/word/2012/wordml" xmlns:wpg="http://schemas.microsoft.com/office/word/2010/wordprocessingGroup" xmlns:wpi="http://schemas.microsoft.com/office/word/2010/wordprocessingInk" xmlns:wne="http://schemas.microsoft.com/office/word/2006/wordml" xmlns:wps="http://schemas.microsoft.com/office/word/2010/wordprocessingShape" mc:Ignorable="w14 w15 wp14">
+<w:ftr xmlns:wpc="http://schemas.microsoft.com/office/word/2010/wordprocessingCanvas" xmlns:cx="http://schemas.microsoft.com/office/drawing/2014/chartex" xmlns:cx1="http://schemas.microsoft.com/office/drawing/2015/9/8/chartex" xmlns:cx2="http://schemas.microsoft.com/office/drawing/2015/10/21/chartex" xmlns:cx3="http://schemas.microsoft.com/office/drawing/2016/5/9/chartex" xmlns:cx4="http://schemas.microsoft.com/office/drawing/2016/5/10/chartex" xmlns:cx5="http://schemas.microsoft.com/office/drawing/2016/5/11/chartex" xmlns:cx6="http://schemas.microsoft.com/office/drawing/2016/5/12/chartex" xmlns:cx7="http://schemas.microsoft.com/office/drawing/2016/5/13/chartex" xmlns:cx8="http://schemas.microsoft.com/office/drawing/2016/5/14/chartex" xmlns:mc="http://schemas.openxmlformats.org/markup-compatibility/2006" xmlns:aink="http://schemas.microsoft.com/office/drawing/2016/ink" xmlns:am3d="http://schemas.microsoft.com/office/drawing/2017/model3d" xmlns:o="urn:schemas-microsoft-com:office:office" xmlns:r="http://schemas.openxmlformats.org/officeDocument/2006/relationships" xmlns:m="http://schemas.openxmlformats.org/officeDocument/2006/math" xmlns:v="urn:schemas-microsoft-com:vml" xmlns:wp14="http://schemas.microsoft.com/office/word/2010/wordprocessingDrawing" xmlns:wp="http://schemas.openxmlformats.org/drawingml/2006/wordprocessingDrawing" xmlns:w10="urn:schemas-microsoft-com:office:word" xmlns:w="http://schemas.openxmlformats.org/wordprocessingml/2006/main" xmlns:w14="http://schemas.microsoft.com/office/word/2010/wordml" xmlns:w15="http://schemas.microsoft.com/office/word/2012/wordml" xmlns:w16cid="http://schemas.microsoft.com/office/word/2016/wordml/cid" xmlns:w16se="http://schemas.microsoft.com/office/word/2015/wordml/symex" xmlns:wpg="http://schemas.microsoft.com/office/word/2010/wordprocessingGroup" xmlns:wpi="http://schemas.microsoft.com/office/word/2010/wordprocessingInk" xmlns:wne="http://schemas.microsoft.com/office/word/2006/wordml" xmlns:wps="http://schemas.microsoft.com/office/word/2010/wordprocessingShape" mc:Ignorable="w14 w15 w16se w16cid wp14">
   <w:p>
     <w:pPr>
-      <w:pStyle w:val="AltBilgi"/>
+      <w:pStyle w:val="Footer"/>
     </w:pPr>
     <w:r>
       <w:fldChar w:fldCharType="begin"/>
@@ -598,44 +1576,44 @@
     </w:r>
     <w:r>
       <w:rPr>
-        <w:rStyle w:val="SayfaNumaras"/>
+        <w:rStyle w:val="PageNumber"/>
       </w:rPr>
       <w:t xml:space="preserve">Page </w:t>
     </w:r>
     <w:r>
       <w:rPr>
-        <w:rStyle w:val="SayfaNumaras"/>
+        <w:rStyle w:val="PageNumber"/>
       </w:rPr>
       <w:fldChar w:fldCharType="begin"/>
     </w:r>
     <w:r>
       <w:rPr>
-        <w:rStyle w:val="SayfaNumaras"/>
+        <w:rStyle w:val="PageNumber"/>
       </w:rPr>
       <w:instrText xml:space="preserve"> PAGE </w:instrText>
     </w:r>
     <w:r>
       <w:rPr>
-        <w:rStyle w:val="SayfaNumaras"/>
+        <w:rStyle w:val="PageNumber"/>
       </w:rPr>
       <w:fldChar w:fldCharType="separate"/>
     </w:r>
     <w:r>
       <w:rPr>
-        <w:rStyle w:val="SayfaNumaras"/>
-      </w:rPr>
-      <w:t>3</w:t>
+        <w:rStyle w:val="PageNumber"/>
+      </w:rPr>
+      <w:t>14</w:t>
     </w:r>
     <w:r>
       <w:rPr>
-        <w:rStyle w:val="SayfaNumaras"/>
+        <w:rStyle w:val="PageNumber"/>
       </w:rPr>
       <w:fldChar w:fldCharType="end"/>
     </w:r>
   </w:p>
   <w:p>
     <w:pPr>
-      <w:pStyle w:val="AltBilgi"/>
+      <w:pStyle w:val="Footer"/>
     </w:pPr>
   </w:p>
   <w:p/>
@@ -643,10 +1621,10 @@
 </file>
 
 <file path=word/footer2.xml><?xml version="1.0" encoding="utf-8"?>
-<w:ftr xmlns:wpc="http://schemas.microsoft.com/office/word/2010/wordprocessingCanvas" xmlns:mo="http://schemas.microsoft.com/office/mac/office/2008/main" xmlns:mc="http://schemas.openxmlformats.org/markup-compatibility/2006" xmlns:mv="urn:schemas-microsoft-com:mac:vml" xmlns:o="urn:schemas-microsoft-com:office:office" xmlns:r="http://schemas.openxmlformats.org/officeDocument/2006/relationships" xmlns:m="http://schemas.openxmlformats.org/officeDocument/2006/math" xmlns:v="urn:schemas-microsoft-com:vml" xmlns:wp14="http://schemas.microsoft.com/office/word/2010/wordprocessingDrawing" xmlns:wp="http://schemas.openxmlformats.org/drawingml/2006/wordprocessingDrawing" xmlns:w10="urn:schemas-microsoft-com:office:word" xmlns:w="http://schemas.openxmlformats.org/wordprocessingml/2006/main" xmlns:w14="http://schemas.microsoft.com/office/word/2010/wordml" xmlns:w15="http://schemas.microsoft.com/office/word/2012/wordml" xmlns:wpg="http://schemas.microsoft.com/office/word/2010/wordprocessingGroup" xmlns:wpi="http://schemas.microsoft.com/office/word/2010/wordprocessingInk" xmlns:wne="http://schemas.microsoft.com/office/word/2006/wordml" xmlns:wps="http://schemas.microsoft.com/office/word/2010/wordprocessingShape" mc:Ignorable="w14 w15 wp14">
+<w:ftr xmlns:wpc="http://schemas.microsoft.com/office/word/2010/wordprocessingCanvas" xmlns:cx="http://schemas.microsoft.com/office/drawing/2014/chartex" xmlns:cx1="http://schemas.microsoft.com/office/drawing/2015/9/8/chartex" xmlns:cx2="http://schemas.microsoft.com/office/drawing/2015/10/21/chartex" xmlns:cx3="http://schemas.microsoft.com/office/drawing/2016/5/9/chartex" xmlns:cx4="http://schemas.microsoft.com/office/drawing/2016/5/10/chartex" xmlns:cx5="http://schemas.microsoft.com/office/drawing/2016/5/11/chartex" xmlns:cx6="http://schemas.microsoft.com/office/drawing/2016/5/12/chartex" xmlns:cx7="http://schemas.microsoft.com/office/drawing/2016/5/13/chartex" xmlns:cx8="http://schemas.microsoft.com/office/drawing/2016/5/14/chartex" xmlns:mc="http://schemas.openxmlformats.org/markup-compatibility/2006" xmlns:aink="http://schemas.microsoft.com/office/drawing/2016/ink" xmlns:am3d="http://schemas.microsoft.com/office/drawing/2017/model3d" xmlns:o="urn:schemas-microsoft-com:office:office" xmlns:r="http://schemas.openxmlformats.org/officeDocument/2006/relationships" xmlns:m="http://schemas.openxmlformats.org/officeDocument/2006/math" xmlns:v="urn:schemas-microsoft-com:vml" xmlns:wp14="http://schemas.microsoft.com/office/word/2010/wordprocessingDrawing" xmlns:wp="http://schemas.openxmlformats.org/drawingml/2006/wordprocessingDrawing" xmlns:w10="urn:schemas-microsoft-com:office:word" xmlns:w="http://schemas.openxmlformats.org/wordprocessingml/2006/main" xmlns:w14="http://schemas.microsoft.com/office/word/2010/wordml" xmlns:w15="http://schemas.microsoft.com/office/word/2012/wordml" xmlns:w16cid="http://schemas.microsoft.com/office/word/2016/wordml/cid" xmlns:w16se="http://schemas.microsoft.com/office/word/2015/wordml/symex" xmlns:wpg="http://schemas.microsoft.com/office/word/2010/wordprocessingGroup" xmlns:wpi="http://schemas.microsoft.com/office/word/2010/wordprocessingInk" xmlns:wne="http://schemas.microsoft.com/office/word/2006/wordml" xmlns:wps="http://schemas.microsoft.com/office/word/2010/wordprocessingShape" mc:Ignorable="w14 w15 w16se w16cid wp14">
   <w:p>
     <w:pPr>
-      <w:pStyle w:val="AltBilgi"/>
+      <w:pStyle w:val="Footer"/>
     </w:pPr>
     <w:r>
       <w:fldChar w:fldCharType="begin"/>
@@ -678,38 +1656,38 @@
     </w:r>
     <w:r>
       <w:rPr>
-        <w:rStyle w:val="SayfaNumaras"/>
+        <w:rStyle w:val="PageNumber"/>
       </w:rPr>
       <w:fldChar w:fldCharType="begin"/>
     </w:r>
     <w:r>
       <w:rPr>
-        <w:rStyle w:val="SayfaNumaras"/>
+        <w:rStyle w:val="PageNumber"/>
       </w:rPr>
       <w:instrText xml:space="preserve"> PAGE </w:instrText>
     </w:r>
     <w:r>
       <w:rPr>
-        <w:rStyle w:val="SayfaNumaras"/>
+        <w:rStyle w:val="PageNumber"/>
       </w:rPr>
       <w:fldChar w:fldCharType="separate"/>
     </w:r>
     <w:r>
       <w:rPr>
-        <w:rStyle w:val="SayfaNumaras"/>
+        <w:rStyle w:val="PageNumber"/>
       </w:rPr>
       <w:t>2</w:t>
     </w:r>
     <w:r>
       <w:rPr>
-        <w:rStyle w:val="SayfaNumaras"/>
+        <w:rStyle w:val="PageNumber"/>
       </w:rPr>
       <w:fldChar w:fldCharType="end"/>
     </w:r>
   </w:p>
   <w:p>
     <w:pPr>
-      <w:pStyle w:val="AltBilgi"/>
+      <w:pStyle w:val="Footer"/>
     </w:pPr>
   </w:p>
   <w:p/>
@@ -717,7 +1695,7 @@
 </file>
 
 <file path=word/footnotes.xml><?xml version="1.0" encoding="utf-8"?>
-<w:footnotes xmlns:wpc="http://schemas.microsoft.com/office/word/2010/wordprocessingCanvas" xmlns:mo="http://schemas.microsoft.com/office/mac/office/2008/main" xmlns:mc="http://schemas.openxmlformats.org/markup-compatibility/2006" xmlns:mv="urn:schemas-microsoft-com:mac:vml" xmlns:o="urn:schemas-microsoft-com:office:office" xmlns:r="http://schemas.openxmlformats.org/officeDocument/2006/relationships" xmlns:m="http://schemas.openxmlformats.org/officeDocument/2006/math" xmlns:v="urn:schemas-microsoft-com:vml" xmlns:wp14="http://schemas.microsoft.com/office/word/2010/wordprocessingDrawing" xmlns:wp="http://schemas.openxmlformats.org/drawingml/2006/wordprocessingDrawing" xmlns:w10="urn:schemas-microsoft-com:office:word" xmlns:w="http://schemas.openxmlformats.org/wordprocessingml/2006/main" xmlns:w14="http://schemas.microsoft.com/office/word/2010/wordml" xmlns:w15="http://schemas.microsoft.com/office/word/2012/wordml" xmlns:wpg="http://schemas.microsoft.com/office/word/2010/wordprocessingGroup" xmlns:wpi="http://schemas.microsoft.com/office/word/2010/wordprocessingInk" xmlns:wne="http://schemas.microsoft.com/office/word/2006/wordml" xmlns:wps="http://schemas.microsoft.com/office/word/2010/wordprocessingShape" mc:Ignorable="w14 w15 wp14">
+<w:footnotes xmlns:wpc="http://schemas.microsoft.com/office/word/2010/wordprocessingCanvas" xmlns:cx="http://schemas.microsoft.com/office/drawing/2014/chartex" xmlns:cx1="http://schemas.microsoft.com/office/drawing/2015/9/8/chartex" xmlns:cx2="http://schemas.microsoft.com/office/drawing/2015/10/21/chartex" xmlns:cx3="http://schemas.microsoft.com/office/drawing/2016/5/9/chartex" xmlns:cx4="http://schemas.microsoft.com/office/drawing/2016/5/10/chartex" xmlns:cx5="http://schemas.microsoft.com/office/drawing/2016/5/11/chartex" xmlns:cx6="http://schemas.microsoft.com/office/drawing/2016/5/12/chartex" xmlns:cx7="http://schemas.microsoft.com/office/drawing/2016/5/13/chartex" xmlns:cx8="http://schemas.microsoft.com/office/drawing/2016/5/14/chartex" xmlns:mc="http://schemas.openxmlformats.org/markup-compatibility/2006" xmlns:aink="http://schemas.microsoft.com/office/drawing/2016/ink" xmlns:am3d="http://schemas.microsoft.com/office/drawing/2017/model3d" xmlns:o="urn:schemas-microsoft-com:office:office" xmlns:r="http://schemas.openxmlformats.org/officeDocument/2006/relationships" xmlns:m="http://schemas.openxmlformats.org/officeDocument/2006/math" xmlns:v="urn:schemas-microsoft-com:vml" xmlns:wp14="http://schemas.microsoft.com/office/word/2010/wordprocessingDrawing" xmlns:wp="http://schemas.openxmlformats.org/drawingml/2006/wordprocessingDrawing" xmlns:w10="urn:schemas-microsoft-com:office:word" xmlns:w="http://schemas.openxmlformats.org/wordprocessingml/2006/main" xmlns:w14="http://schemas.microsoft.com/office/word/2010/wordml" xmlns:w15="http://schemas.microsoft.com/office/word/2012/wordml" xmlns:w16cid="http://schemas.microsoft.com/office/word/2016/wordml/cid" xmlns:w16se="http://schemas.microsoft.com/office/word/2015/wordml/symex" xmlns:wpg="http://schemas.microsoft.com/office/word/2010/wordprocessingGroup" xmlns:wpi="http://schemas.microsoft.com/office/word/2010/wordprocessingInk" xmlns:wne="http://schemas.microsoft.com/office/word/2006/wordml" xmlns:wps="http://schemas.microsoft.com/office/word/2010/wordprocessingShape" mc:Ignorable="w14 w15 w16se w16cid wp14">
   <w:footnote w:type="separator" w:id="-1">
     <w:p>
       <w:r>
@@ -754,7 +1732,7 @@
 </file>
 
 <file path=word/header1.xml><?xml version="1.0" encoding="utf-8"?>
-<w:hdr xmlns:wpc="http://schemas.microsoft.com/office/word/2010/wordprocessingCanvas" xmlns:mo="http://schemas.microsoft.com/office/mac/office/2008/main" xmlns:mc="http://schemas.openxmlformats.org/markup-compatibility/2006" xmlns:mv="urn:schemas-microsoft-com:mac:vml" xmlns:o="urn:schemas-microsoft-com:office:office" xmlns:r="http://schemas.openxmlformats.org/officeDocument/2006/relationships" xmlns:m="http://schemas.openxmlformats.org/officeDocument/2006/math" xmlns:v="urn:schemas-microsoft-com:vml" xmlns:wp14="http://schemas.microsoft.com/office/word/2010/wordprocessingDrawing" xmlns:wp="http://schemas.openxmlformats.org/drawingml/2006/wordprocessingDrawing" xmlns:w10="urn:schemas-microsoft-com:office:word" xmlns:w="http://schemas.openxmlformats.org/wordprocessingml/2006/main" xmlns:w14="http://schemas.microsoft.com/office/word/2010/wordml" xmlns:w15="http://schemas.microsoft.com/office/word/2012/wordml" xmlns:wpg="http://schemas.microsoft.com/office/word/2010/wordprocessingGroup" xmlns:wpi="http://schemas.microsoft.com/office/word/2010/wordprocessingInk" xmlns:wne="http://schemas.microsoft.com/office/word/2006/wordml" xmlns:wps="http://schemas.microsoft.com/office/word/2010/wordprocessingShape" mc:Ignorable="w14 w15 wp14">
+<w:hdr xmlns:wpc="http://schemas.microsoft.com/office/word/2010/wordprocessingCanvas" xmlns:cx="http://schemas.microsoft.com/office/drawing/2014/chartex" xmlns:cx1="http://schemas.microsoft.com/office/drawing/2015/9/8/chartex" xmlns:cx2="http://schemas.microsoft.com/office/drawing/2015/10/21/chartex" xmlns:cx3="http://schemas.microsoft.com/office/drawing/2016/5/9/chartex" xmlns:cx4="http://schemas.microsoft.com/office/drawing/2016/5/10/chartex" xmlns:cx5="http://schemas.microsoft.com/office/drawing/2016/5/11/chartex" xmlns:cx6="http://schemas.microsoft.com/office/drawing/2016/5/12/chartex" xmlns:cx7="http://schemas.microsoft.com/office/drawing/2016/5/13/chartex" xmlns:cx8="http://schemas.microsoft.com/office/drawing/2016/5/14/chartex" xmlns:mc="http://schemas.openxmlformats.org/markup-compatibility/2006" xmlns:aink="http://schemas.microsoft.com/office/drawing/2016/ink" xmlns:am3d="http://schemas.microsoft.com/office/drawing/2017/model3d" xmlns:o="urn:schemas-microsoft-com:office:office" xmlns:r="http://schemas.openxmlformats.org/officeDocument/2006/relationships" xmlns:m="http://schemas.openxmlformats.org/officeDocument/2006/math" xmlns:v="urn:schemas-microsoft-com:vml" xmlns:wp14="http://schemas.microsoft.com/office/word/2010/wordprocessingDrawing" xmlns:wp="http://schemas.openxmlformats.org/drawingml/2006/wordprocessingDrawing" xmlns:w10="urn:schemas-microsoft-com:office:word" xmlns:w="http://schemas.openxmlformats.org/wordprocessingml/2006/main" xmlns:w14="http://schemas.microsoft.com/office/word/2010/wordml" xmlns:w15="http://schemas.microsoft.com/office/word/2012/wordml" xmlns:w16cid="http://schemas.microsoft.com/office/word/2016/wordml/cid" xmlns:w16se="http://schemas.microsoft.com/office/word/2015/wordml/symex" xmlns:wpg="http://schemas.microsoft.com/office/word/2010/wordprocessingGroup" xmlns:wpi="http://schemas.microsoft.com/office/word/2010/wordprocessingInk" xmlns:wne="http://schemas.microsoft.com/office/word/2006/wordml" xmlns:wps="http://schemas.microsoft.com/office/word/2010/wordprocessingShape" mc:Ignorable="w14 w15 w16se w16cid wp14">
   <w:p/>
   <w:p/>
   <w:p/>
@@ -768,22 +1746,22 @@
 </file>
 
 <file path=word/header2.xml><?xml version="1.0" encoding="utf-8"?>
-<w:hdr xmlns:wpc="http://schemas.microsoft.com/office/word/2010/wordprocessingCanvas" xmlns:mo="http://schemas.microsoft.com/office/mac/office/2008/main" xmlns:mc="http://schemas.openxmlformats.org/markup-compatibility/2006" xmlns:mv="urn:schemas-microsoft-com:mac:vml" xmlns:o="urn:schemas-microsoft-com:office:office" xmlns:r="http://schemas.openxmlformats.org/officeDocument/2006/relationships" xmlns:m="http://schemas.openxmlformats.org/officeDocument/2006/math" xmlns:v="urn:schemas-microsoft-com:vml" xmlns:wp14="http://schemas.microsoft.com/office/word/2010/wordprocessingDrawing" xmlns:wp="http://schemas.openxmlformats.org/drawingml/2006/wordprocessingDrawing" xmlns:w10="urn:schemas-microsoft-com:office:word" xmlns:w="http://schemas.openxmlformats.org/wordprocessingml/2006/main" xmlns:w14="http://schemas.microsoft.com/office/word/2010/wordml" xmlns:w15="http://schemas.microsoft.com/office/word/2012/wordml" xmlns:wpg="http://schemas.microsoft.com/office/word/2010/wordprocessingGroup" xmlns:wpi="http://schemas.microsoft.com/office/word/2010/wordprocessingInk" xmlns:wne="http://schemas.microsoft.com/office/word/2006/wordml" xmlns:wps="http://schemas.microsoft.com/office/word/2010/wordprocessingShape" mc:Ignorable="w14 w15 wp14">
+<w:hdr xmlns:wpc="http://schemas.microsoft.com/office/word/2010/wordprocessingCanvas" xmlns:cx="http://schemas.microsoft.com/office/drawing/2014/chartex" xmlns:cx1="http://schemas.microsoft.com/office/drawing/2015/9/8/chartex" xmlns:cx2="http://schemas.microsoft.com/office/drawing/2015/10/21/chartex" xmlns:cx3="http://schemas.microsoft.com/office/drawing/2016/5/9/chartex" xmlns:cx4="http://schemas.microsoft.com/office/drawing/2016/5/10/chartex" xmlns:cx5="http://schemas.microsoft.com/office/drawing/2016/5/11/chartex" xmlns:cx6="http://schemas.microsoft.com/office/drawing/2016/5/12/chartex" xmlns:cx7="http://schemas.microsoft.com/office/drawing/2016/5/13/chartex" xmlns:cx8="http://schemas.microsoft.com/office/drawing/2016/5/14/chartex" xmlns:mc="http://schemas.openxmlformats.org/markup-compatibility/2006" xmlns:aink="http://schemas.microsoft.com/office/drawing/2016/ink" xmlns:am3d="http://schemas.microsoft.com/office/drawing/2017/model3d" xmlns:o="urn:schemas-microsoft-com:office:office" xmlns:r="http://schemas.openxmlformats.org/officeDocument/2006/relationships" xmlns:m="http://schemas.openxmlformats.org/officeDocument/2006/math" xmlns:v="urn:schemas-microsoft-com:vml" xmlns:wp14="http://schemas.microsoft.com/office/word/2010/wordprocessingDrawing" xmlns:wp="http://schemas.openxmlformats.org/drawingml/2006/wordprocessingDrawing" xmlns:w10="urn:schemas-microsoft-com:office:word" xmlns:w="http://schemas.openxmlformats.org/wordprocessingml/2006/main" xmlns:w14="http://schemas.microsoft.com/office/word/2010/wordml" xmlns:w15="http://schemas.microsoft.com/office/word/2012/wordml" xmlns:w16cid="http://schemas.microsoft.com/office/word/2016/wordml/cid" xmlns:w16se="http://schemas.microsoft.com/office/word/2015/wordml/symex" xmlns:wpg="http://schemas.microsoft.com/office/word/2010/wordprocessingGroup" xmlns:wpi="http://schemas.microsoft.com/office/word/2010/wordprocessingInk" xmlns:wne="http://schemas.microsoft.com/office/word/2006/wordml" xmlns:wps="http://schemas.microsoft.com/office/word/2010/wordprocessingShape" mc:Ignorable="w14 w15 w16se w16cid wp14">
   <w:p>
     <w:pPr>
-      <w:pStyle w:val="stBilgi"/>
+      <w:pStyle w:val="Header"/>
     </w:pPr>
   </w:p>
   <w:p>
     <w:pPr>
-      <w:pStyle w:val="stBilgi"/>
+      <w:pStyle w:val="Header"/>
     </w:pPr>
   </w:p>
 </w:hdr>
 </file>
 
 <file path=word/header3.xml><?xml version="1.0" encoding="utf-8"?>
-<w:hdr xmlns:wpc="http://schemas.microsoft.com/office/word/2010/wordprocessingCanvas" xmlns:mo="http://schemas.microsoft.com/office/mac/office/2008/main" xmlns:mc="http://schemas.openxmlformats.org/markup-compatibility/2006" xmlns:mv="urn:schemas-microsoft-com:mac:vml" xmlns:o="urn:schemas-microsoft-com:office:office" xmlns:r="http://schemas.openxmlformats.org/officeDocument/2006/relationships" xmlns:m="http://schemas.openxmlformats.org/officeDocument/2006/math" xmlns:v="urn:schemas-microsoft-com:vml" xmlns:wp14="http://schemas.microsoft.com/office/word/2010/wordprocessingDrawing" xmlns:wp="http://schemas.openxmlformats.org/drawingml/2006/wordprocessingDrawing" xmlns:w10="urn:schemas-microsoft-com:office:word" xmlns:w="http://schemas.openxmlformats.org/wordprocessingml/2006/main" xmlns:w14="http://schemas.microsoft.com/office/word/2010/wordml" xmlns:w15="http://schemas.microsoft.com/office/word/2012/wordml" xmlns:wpg="http://schemas.microsoft.com/office/word/2010/wordprocessingGroup" xmlns:wpi="http://schemas.microsoft.com/office/word/2010/wordprocessingInk" xmlns:wne="http://schemas.microsoft.com/office/word/2006/wordml" xmlns:wps="http://schemas.microsoft.com/office/word/2010/wordprocessingShape" mc:Ignorable="w14 w15 wp14">
+<w:hdr xmlns:wpc="http://schemas.microsoft.com/office/word/2010/wordprocessingCanvas" xmlns:cx="http://schemas.microsoft.com/office/drawing/2014/chartex" xmlns:cx1="http://schemas.microsoft.com/office/drawing/2015/9/8/chartex" xmlns:cx2="http://schemas.microsoft.com/office/drawing/2015/10/21/chartex" xmlns:cx3="http://schemas.microsoft.com/office/drawing/2016/5/9/chartex" xmlns:cx4="http://schemas.microsoft.com/office/drawing/2016/5/10/chartex" xmlns:cx5="http://schemas.microsoft.com/office/drawing/2016/5/11/chartex" xmlns:cx6="http://schemas.microsoft.com/office/drawing/2016/5/12/chartex" xmlns:cx7="http://schemas.microsoft.com/office/drawing/2016/5/13/chartex" xmlns:cx8="http://schemas.microsoft.com/office/drawing/2016/5/14/chartex" xmlns:mc="http://schemas.openxmlformats.org/markup-compatibility/2006" xmlns:aink="http://schemas.microsoft.com/office/drawing/2016/ink" xmlns:am3d="http://schemas.microsoft.com/office/drawing/2017/model3d" xmlns:o="urn:schemas-microsoft-com:office:office" xmlns:r="http://schemas.openxmlformats.org/officeDocument/2006/relationships" xmlns:m="http://schemas.openxmlformats.org/officeDocument/2006/math" xmlns:v="urn:schemas-microsoft-com:vml" xmlns:wp14="http://schemas.microsoft.com/office/word/2010/wordprocessingDrawing" xmlns:wp="http://schemas.openxmlformats.org/drawingml/2006/wordprocessingDrawing" xmlns:w10="urn:schemas-microsoft-com:office:word" xmlns:w="http://schemas.openxmlformats.org/wordprocessingml/2006/main" xmlns:w14="http://schemas.microsoft.com/office/word/2010/wordml" xmlns:w15="http://schemas.microsoft.com/office/word/2012/wordml" xmlns:w16cid="http://schemas.microsoft.com/office/word/2016/wordml/cid" xmlns:w16se="http://schemas.microsoft.com/office/word/2015/wordml/symex" xmlns:wpg="http://schemas.microsoft.com/office/word/2010/wordprocessingGroup" xmlns:wpi="http://schemas.microsoft.com/office/word/2010/wordprocessingInk" xmlns:wne="http://schemas.microsoft.com/office/word/2006/wordml" xmlns:wps="http://schemas.microsoft.com/office/word/2010/wordprocessingShape" mc:Ignorable="w14 w15 w16se w16cid wp14">
   <w:p>
     <w:r>
       <w:tab/>
@@ -793,8 +1771,8 @@
 </file>
 
 <file path=word/numbering.xml><?xml version="1.0" encoding="utf-8"?>
-<w:numbering xmlns:wpc="http://schemas.microsoft.com/office/word/2010/wordprocessingCanvas" xmlns:mo="http://schemas.microsoft.com/office/mac/office/2008/main" xmlns:mc="http://schemas.openxmlformats.org/markup-compatibility/2006" xmlns:mv="urn:schemas-microsoft-com:mac:vml" xmlns:o="urn:schemas-microsoft-com:office:office" xmlns:r="http://schemas.openxmlformats.org/officeDocument/2006/relationships" xmlns:m="http://schemas.openxmlformats.org/officeDocument/2006/math" xmlns:v="urn:schemas-microsoft-com:vml" xmlns:wp14="http://schemas.microsoft.com/office/word/2010/wordprocessingDrawing" xmlns:wp="http://schemas.openxmlformats.org/drawingml/2006/wordprocessingDrawing" xmlns:w10="urn:schemas-microsoft-com:office:word" xmlns:w="http://schemas.openxmlformats.org/wordprocessingml/2006/main" xmlns:w14="http://schemas.microsoft.com/office/word/2010/wordml" xmlns:w15="http://schemas.microsoft.com/office/word/2012/wordml" xmlns:wpg="http://schemas.microsoft.com/office/word/2010/wordprocessingGroup" xmlns:wpi="http://schemas.microsoft.com/office/word/2010/wordprocessingInk" xmlns:wne="http://schemas.microsoft.com/office/word/2006/wordml" xmlns:wps="http://schemas.microsoft.com/office/word/2010/wordprocessingShape" mc:Ignorable="w14 w15 wp14">
-  <w:abstractNum w:abstractNumId="0">
+<w:numbering xmlns:wpc="http://schemas.microsoft.com/office/word/2010/wordprocessingCanvas" xmlns:cx="http://schemas.microsoft.com/office/drawing/2014/chartex" xmlns:cx1="http://schemas.microsoft.com/office/drawing/2015/9/8/chartex" xmlns:cx2="http://schemas.microsoft.com/office/drawing/2015/10/21/chartex" xmlns:cx3="http://schemas.microsoft.com/office/drawing/2016/5/9/chartex" xmlns:cx4="http://schemas.microsoft.com/office/drawing/2016/5/10/chartex" xmlns:cx5="http://schemas.microsoft.com/office/drawing/2016/5/11/chartex" xmlns:cx6="http://schemas.microsoft.com/office/drawing/2016/5/12/chartex" xmlns:cx7="http://schemas.microsoft.com/office/drawing/2016/5/13/chartex" xmlns:cx8="http://schemas.microsoft.com/office/drawing/2016/5/14/chartex" xmlns:mc="http://schemas.openxmlformats.org/markup-compatibility/2006" xmlns:aink="http://schemas.microsoft.com/office/drawing/2016/ink" xmlns:am3d="http://schemas.microsoft.com/office/drawing/2017/model3d" xmlns:o="urn:schemas-microsoft-com:office:office" xmlns:r="http://schemas.openxmlformats.org/officeDocument/2006/relationships" xmlns:m="http://schemas.openxmlformats.org/officeDocument/2006/math" xmlns:v="urn:schemas-microsoft-com:vml" xmlns:wp14="http://schemas.microsoft.com/office/word/2010/wordprocessingDrawing" xmlns:wp="http://schemas.openxmlformats.org/drawingml/2006/wordprocessingDrawing" xmlns:w10="urn:schemas-microsoft-com:office:word" xmlns:w="http://schemas.openxmlformats.org/wordprocessingml/2006/main" xmlns:w14="http://schemas.microsoft.com/office/word/2010/wordml" xmlns:w15="http://schemas.microsoft.com/office/word/2012/wordml" xmlns:w16cid="http://schemas.microsoft.com/office/word/2016/wordml/cid" xmlns:w16se="http://schemas.microsoft.com/office/word/2015/wordml/symex" xmlns:wpg="http://schemas.microsoft.com/office/word/2010/wordprocessingGroup" xmlns:wpi="http://schemas.microsoft.com/office/word/2010/wordprocessingInk" xmlns:wne="http://schemas.microsoft.com/office/word/2006/wordml" xmlns:wps="http://schemas.microsoft.com/office/word/2010/wordprocessingShape" mc:Ignorable="w14 w15 w16se w16cid wp14">
+  <w:abstractNum w:abstractNumId="0" w15:restartNumberingAfterBreak="0">
     <w:nsid w:val="04945D23"/>
     <w:multiLevelType w:val="hybridMultilevel"/>
     <w:tmpl w:val="C3A071F0"/>
@@ -934,7 +1912,7 @@
       </w:rPr>
     </w:lvl>
   </w:abstractNum>
-  <w:abstractNum w:abstractNumId="1">
+  <w:abstractNum w:abstractNumId="1" w15:restartNumberingAfterBreak="0">
     <w:nsid w:val="1EF6004D"/>
     <w:multiLevelType w:val="hybridMultilevel"/>
     <w:tmpl w:val="E960AB04"/>
@@ -1074,7 +2052,7 @@
       </w:rPr>
     </w:lvl>
   </w:abstractNum>
-  <w:abstractNum w:abstractNumId="2">
+  <w:abstractNum w:abstractNumId="2" w15:restartNumberingAfterBreak="0">
     <w:nsid w:val="2235785E"/>
     <w:multiLevelType w:val="hybridMultilevel"/>
     <w:tmpl w:val="1AAED1EC"/>
@@ -1214,7 +2192,7 @@
       </w:rPr>
     </w:lvl>
   </w:abstractNum>
-  <w:abstractNum w:abstractNumId="3">
+  <w:abstractNum w:abstractNumId="3" w15:restartNumberingAfterBreak="0">
     <w:nsid w:val="25641E55"/>
     <w:multiLevelType w:val="hybridMultilevel"/>
     <w:tmpl w:val="C62863AC"/>
@@ -1354,7 +2332,7 @@
       </w:rPr>
     </w:lvl>
   </w:abstractNum>
-  <w:abstractNum w:abstractNumId="4">
+  <w:abstractNum w:abstractNumId="4" w15:restartNumberingAfterBreak="0">
     <w:nsid w:val="28545E1A"/>
     <w:multiLevelType w:val="multilevel"/>
     <w:tmpl w:val="29724716"/>
@@ -1495,7 +2473,119 @@
       </w:rPr>
     </w:lvl>
   </w:abstractNum>
-  <w:abstractNum w:abstractNumId="5">
+  <w:abstractNum w:abstractNumId="5" w15:restartNumberingAfterBreak="0">
+    <w:nsid w:val="2D012881"/>
+    <w:multiLevelType w:val="hybridMultilevel"/>
+    <w:tmpl w:val="37BED7EA"/>
+    <w:lvl w:ilvl="0" w:tplc="E4705FB0">
+      <w:numFmt w:val="bullet"/>
+      <w:lvlText w:val="-"/>
+      <w:lvlJc w:val="left"/>
+      <w:pPr>
+        <w:ind w:left="342" w:hanging="360"/>
+      </w:pPr>
+      <w:rPr>
+        <w:rFonts w:ascii="Verdana" w:eastAsia="Times New Roman" w:hAnsi="Verdana" w:cs="Times New Roman" w:hint="default"/>
+      </w:rPr>
+    </w:lvl>
+    <w:lvl w:ilvl="1" w:tplc="04090003" w:tentative="1">
+      <w:start w:val="1"/>
+      <w:numFmt w:val="bullet"/>
+      <w:lvlText w:val="o"/>
+      <w:lvlJc w:val="left"/>
+      <w:pPr>
+        <w:ind w:left="1062" w:hanging="360"/>
+      </w:pPr>
+      <w:rPr>
+        <w:rFonts w:ascii="Courier New" w:hAnsi="Courier New" w:cs="Courier New" w:hint="default"/>
+      </w:rPr>
+    </w:lvl>
+    <w:lvl w:ilvl="2" w:tplc="04090005" w:tentative="1">
+      <w:start w:val="1"/>
+      <w:numFmt w:val="bullet"/>
+      <w:lvlText w:val=""/>
+      <w:lvlJc w:val="left"/>
+      <w:pPr>
+        <w:ind w:left="1782" w:hanging="360"/>
+      </w:pPr>
+      <w:rPr>
+        <w:rFonts w:ascii="Wingdings" w:hAnsi="Wingdings" w:hint="default"/>
+      </w:rPr>
+    </w:lvl>
+    <w:lvl w:ilvl="3" w:tplc="04090001" w:tentative="1">
+      <w:start w:val="1"/>
+      <w:numFmt w:val="bullet"/>
+      <w:lvlText w:val=""/>
+      <w:lvlJc w:val="left"/>
+      <w:pPr>
+        <w:ind w:left="2502" w:hanging="360"/>
+      </w:pPr>
+      <w:rPr>
+        <w:rFonts w:ascii="Symbol" w:hAnsi="Symbol" w:hint="default"/>
+      </w:rPr>
+    </w:lvl>
+    <w:lvl w:ilvl="4" w:tplc="04090003" w:tentative="1">
+      <w:start w:val="1"/>
+      <w:numFmt w:val="bullet"/>
+      <w:lvlText w:val="o"/>
+      <w:lvlJc w:val="left"/>
+      <w:pPr>
+        <w:ind w:left="3222" w:hanging="360"/>
+      </w:pPr>
+      <w:rPr>
+        <w:rFonts w:ascii="Courier New" w:hAnsi="Courier New" w:cs="Courier New" w:hint="default"/>
+      </w:rPr>
+    </w:lvl>
+    <w:lvl w:ilvl="5" w:tplc="04090005" w:tentative="1">
+      <w:start w:val="1"/>
+      <w:numFmt w:val="bullet"/>
+      <w:lvlText w:val=""/>
+      <w:lvlJc w:val="left"/>
+      <w:pPr>
+        <w:ind w:left="3942" w:hanging="360"/>
+      </w:pPr>
+      <w:rPr>
+        <w:rFonts w:ascii="Wingdings" w:hAnsi="Wingdings" w:hint="default"/>
+      </w:rPr>
+    </w:lvl>
+    <w:lvl w:ilvl="6" w:tplc="04090001" w:tentative="1">
+      <w:start w:val="1"/>
+      <w:numFmt w:val="bullet"/>
+      <w:lvlText w:val=""/>
+      <w:lvlJc w:val="left"/>
+      <w:pPr>
+        <w:ind w:left="4662" w:hanging="360"/>
+      </w:pPr>
+      <w:rPr>
+        <w:rFonts w:ascii="Symbol" w:hAnsi="Symbol" w:hint="default"/>
+      </w:rPr>
+    </w:lvl>
+    <w:lvl w:ilvl="7" w:tplc="04090003" w:tentative="1">
+      <w:start w:val="1"/>
+      <w:numFmt w:val="bullet"/>
+      <w:lvlText w:val="o"/>
+      <w:lvlJc w:val="left"/>
+      <w:pPr>
+        <w:ind w:left="5382" w:hanging="360"/>
+      </w:pPr>
+      <w:rPr>
+        <w:rFonts w:ascii="Courier New" w:hAnsi="Courier New" w:cs="Courier New" w:hint="default"/>
+      </w:rPr>
+    </w:lvl>
+    <w:lvl w:ilvl="8" w:tplc="04090005" w:tentative="1">
+      <w:start w:val="1"/>
+      <w:numFmt w:val="bullet"/>
+      <w:lvlText w:val=""/>
+      <w:lvlJc w:val="left"/>
+      <w:pPr>
+        <w:ind w:left="6102" w:hanging="360"/>
+      </w:pPr>
+      <w:rPr>
+        <w:rFonts w:ascii="Wingdings" w:hAnsi="Wingdings" w:hint="default"/>
+      </w:rPr>
+    </w:lvl>
+  </w:abstractNum>
+  <w:abstractNum w:abstractNumId="6" w15:restartNumberingAfterBreak="0">
     <w:nsid w:val="39C616AF"/>
     <w:multiLevelType w:val="hybridMultilevel"/>
     <w:tmpl w:val="8EFE4C02"/>
@@ -1635,7 +2725,7 @@
       </w:rPr>
     </w:lvl>
   </w:abstractNum>
-  <w:abstractNum w:abstractNumId="6">
+  <w:abstractNum w:abstractNumId="7" w15:restartNumberingAfterBreak="0">
     <w:nsid w:val="3ACA1EE4"/>
     <w:multiLevelType w:val="hybridMultilevel"/>
     <w:tmpl w:val="9D80DFFE"/>
@@ -1775,7 +2865,7 @@
       </w:rPr>
     </w:lvl>
   </w:abstractNum>
-  <w:abstractNum w:abstractNumId="7">
+  <w:abstractNum w:abstractNumId="8" w15:restartNumberingAfterBreak="0">
     <w:nsid w:val="52A72A61"/>
     <w:multiLevelType w:val="hybridMultilevel"/>
     <w:tmpl w:val="1B3AFB6A"/>
@@ -1915,7 +3005,7 @@
       </w:rPr>
     </w:lvl>
   </w:abstractNum>
-  <w:abstractNum w:abstractNumId="8">
+  <w:abstractNum w:abstractNumId="9" w15:restartNumberingAfterBreak="0">
     <w:nsid w:val="5D75237E"/>
     <w:multiLevelType w:val="multilevel"/>
     <w:tmpl w:val="73F864B8"/>
@@ -2055,7 +3145,7 @@
       </w:rPr>
     </w:lvl>
   </w:abstractNum>
-  <w:abstractNum w:abstractNumId="9">
+  <w:abstractNum w:abstractNumId="10" w15:restartNumberingAfterBreak="0">
     <w:nsid w:val="60FD2132"/>
     <w:multiLevelType w:val="multilevel"/>
     <w:tmpl w:val="73F864B8"/>
@@ -2195,7 +3285,7 @@
       </w:rPr>
     </w:lvl>
   </w:abstractNum>
-  <w:abstractNum w:abstractNumId="10">
+  <w:abstractNum w:abstractNumId="11" w15:restartNumberingAfterBreak="0">
     <w:nsid w:val="693724E8"/>
     <w:multiLevelType w:val="hybridMultilevel"/>
     <w:tmpl w:val="1BE8EABA"/>
@@ -2335,7 +3425,7 @@
       </w:rPr>
     </w:lvl>
   </w:abstractNum>
-  <w:abstractNum w:abstractNumId="11">
+  <w:abstractNum w:abstractNumId="12" w15:restartNumberingAfterBreak="0">
     <w:nsid w:val="6BC357AF"/>
     <w:multiLevelType w:val="multilevel"/>
     <w:tmpl w:val="0409001D"/>
@@ -2448,7 +3538,7 @@
       </w:pPr>
     </w:lvl>
   </w:abstractNum>
-  <w:abstractNum w:abstractNumId="12">
+  <w:abstractNum w:abstractNumId="13" w15:restartNumberingAfterBreak="0">
     <w:nsid w:val="6F182C73"/>
     <w:multiLevelType w:val="hybridMultilevel"/>
     <w:tmpl w:val="FBEA0D62"/>
@@ -2588,7 +3678,7 @@
       </w:rPr>
     </w:lvl>
   </w:abstractNum>
-  <w:abstractNum w:abstractNumId="13">
+  <w:abstractNum w:abstractNumId="14" w15:restartNumberingAfterBreak="0">
     <w:nsid w:val="72586B08"/>
     <w:multiLevelType w:val="hybridMultilevel"/>
     <w:tmpl w:val="08BC78E0"/>
@@ -2728,7 +3818,7 @@
       </w:rPr>
     </w:lvl>
   </w:abstractNum>
-  <w:abstractNum w:abstractNumId="14">
+  <w:abstractNum w:abstractNumId="15" w15:restartNumberingAfterBreak="0">
     <w:nsid w:val="7438678A"/>
     <w:multiLevelType w:val="hybridMultilevel"/>
     <w:tmpl w:val="DB6EB4F4"/>
@@ -2868,7 +3958,7 @@
       </w:rPr>
     </w:lvl>
   </w:abstractNum>
-  <w:abstractNum w:abstractNumId="15">
+  <w:abstractNum w:abstractNumId="16" w15:restartNumberingAfterBreak="0">
     <w:nsid w:val="768C2DAC"/>
     <w:multiLevelType w:val="hybridMultilevel"/>
     <w:tmpl w:val="9B00CF4A"/>
@@ -3009,16 +4099,16 @@
     </w:lvl>
   </w:abstractNum>
   <w:num w:numId="1">
-    <w:abstractNumId w:val="13"/>
+    <w:abstractNumId w:val="14"/>
   </w:num>
   <w:num w:numId="2">
-    <w:abstractNumId w:val="14"/>
+    <w:abstractNumId w:val="15"/>
   </w:num>
   <w:num w:numId="3">
-    <w:abstractNumId w:val="5"/>
+    <w:abstractNumId w:val="6"/>
   </w:num>
   <w:num w:numId="4">
-    <w:abstractNumId w:val="7"/>
+    <w:abstractNumId w:val="8"/>
   </w:num>
   <w:num w:numId="5">
     <w:abstractNumId w:val="0"/>
@@ -3027,40 +4117,43 @@
     <w:abstractNumId w:val="3"/>
   </w:num>
   <w:num w:numId="7">
-    <w:abstractNumId w:val="6"/>
+    <w:abstractNumId w:val="7"/>
   </w:num>
   <w:num w:numId="8">
-    <w:abstractNumId w:val="10"/>
+    <w:abstractNumId w:val="11"/>
   </w:num>
   <w:num w:numId="9">
     <w:abstractNumId w:val="2"/>
   </w:num>
   <w:num w:numId="10">
-    <w:abstractNumId w:val="12"/>
+    <w:abstractNumId w:val="13"/>
   </w:num>
   <w:num w:numId="11">
-    <w:abstractNumId w:val="15"/>
+    <w:abstractNumId w:val="16"/>
   </w:num>
   <w:num w:numId="12">
     <w:abstractNumId w:val="1"/>
   </w:num>
   <w:num w:numId="13">
-    <w:abstractNumId w:val="9"/>
+    <w:abstractNumId w:val="10"/>
   </w:num>
   <w:num w:numId="14">
     <w:abstractNumId w:val="4"/>
   </w:num>
   <w:num w:numId="15">
-    <w:abstractNumId w:val="8"/>
+    <w:abstractNumId w:val="9"/>
   </w:num>
   <w:num w:numId="16">
-    <w:abstractNumId w:val="11"/>
+    <w:abstractNumId w:val="12"/>
+  </w:num>
+  <w:num w:numId="17">
+    <w:abstractNumId w:val="5"/>
   </w:num>
 </w:numbering>
 </file>
 
 <file path=word/styles.xml><?xml version="1.0" encoding="utf-8"?>
-<w:styles xmlns:mc="http://schemas.openxmlformats.org/markup-compatibility/2006" xmlns:r="http://schemas.openxmlformats.org/officeDocument/2006/relationships" xmlns:w="http://schemas.openxmlformats.org/wordprocessingml/2006/main" xmlns:w14="http://schemas.microsoft.com/office/word/2010/wordml" xmlns:w15="http://schemas.microsoft.com/office/word/2012/wordml" mc:Ignorable="w14 w15">
+<w:styles xmlns:mc="http://schemas.openxmlformats.org/markup-compatibility/2006" xmlns:r="http://schemas.openxmlformats.org/officeDocument/2006/relationships" xmlns:w="http://schemas.openxmlformats.org/wordprocessingml/2006/main" xmlns:w14="http://schemas.microsoft.com/office/word/2010/wordml" xmlns:w15="http://schemas.microsoft.com/office/word/2012/wordml" xmlns:w16cid="http://schemas.microsoft.com/office/word/2016/wordml/cid" xmlns:w16se="http://schemas.microsoft.com/office/word/2015/wordml/symex" mc:Ignorable="w14 w15 w16se w16cid">
   <w:docDefaults>
     <w:rPrDefault>
       <w:rPr>
@@ -3070,7 +4163,7 @@
     </w:rPrDefault>
     <w:pPrDefault/>
   </w:docDefaults>
-  <w:latentStyles w:defLockedState="0" w:defUIPriority="0" w:defSemiHidden="0" w:defUnhideWhenUsed="0" w:defQFormat="0" w:count="380">
+  <w:latentStyles w:defLockedState="0" w:defUIPriority="0" w:defSemiHidden="0" w:defUnhideWhenUsed="0" w:defQFormat="0" w:count="375">
     <w:lsdException w:name="Normal" w:qFormat="1"/>
     <w:lsdException w:name="heading 1" w:qFormat="1"/>
     <w:lsdException w:name="heading 2" w:qFormat="1"/>
@@ -3433,6 +4526,10 @@
     <w:lsdException w:name="List Table 5 Dark Accent 6" w:uiPriority="50"/>
     <w:lsdException w:name="List Table 6 Colorful Accent 6" w:uiPriority="51"/>
     <w:lsdException w:name="List Table 7 Colorful Accent 6" w:uiPriority="52"/>
+    <w:lsdException w:name="Mention" w:semiHidden="1" w:uiPriority="99" w:unhideWhenUsed="1"/>
+    <w:lsdException w:name="Smart Hyperlink" w:semiHidden="1" w:uiPriority="99" w:unhideWhenUsed="1"/>
+    <w:lsdException w:name="Hashtag" w:semiHidden="1" w:uiPriority="99" w:unhideWhenUsed="1"/>
+    <w:lsdException w:name="Unresolved Mention" w:semiHidden="1" w:uiPriority="99" w:unhideWhenUsed="1"/>
   </w:latentStyles>
   <w:style w:type="paragraph" w:default="1" w:styleId="Normal">
     <w:name w:val="Normal"/>
@@ -3451,7 +4548,7 @@
       <w:lang w:val="en-US" w:eastAsia="en-US"/>
     </w:rPr>
   </w:style>
-  <w:style w:type="paragraph" w:styleId="Balk1">
+  <w:style w:type="paragraph" w:styleId="Heading1">
     <w:name w:val="heading 1"/>
     <w:basedOn w:val="Normal"/>
     <w:next w:val="Normal"/>
@@ -3467,7 +4564,7 @@
       <w:sz w:val="36"/>
     </w:rPr>
   </w:style>
-  <w:style w:type="paragraph" w:styleId="Balk2">
+  <w:style w:type="paragraph" w:styleId="Heading2">
     <w:name w:val="heading 2"/>
     <w:basedOn w:val="Normal"/>
     <w:next w:val="Normal"/>
@@ -3483,7 +4580,7 @@
       <w:b/>
     </w:rPr>
   </w:style>
-  <w:style w:type="paragraph" w:styleId="Balk3">
+  <w:style w:type="paragraph" w:styleId="Heading3">
     <w:name w:val="heading 3"/>
     <w:basedOn w:val="Normal"/>
     <w:next w:val="Normal"/>
@@ -3498,13 +4595,13 @@
       <w:sz w:val="28"/>
     </w:rPr>
   </w:style>
-  <w:style w:type="character" w:default="1" w:styleId="VarsaylanParagrafYazTipi">
+  <w:style w:type="character" w:default="1" w:styleId="DefaultParagraphFont">
     <w:name w:val="Default Paragraph Font"/>
     <w:uiPriority w:val="1"/>
     <w:semiHidden/>
     <w:unhideWhenUsed/>
   </w:style>
-  <w:style w:type="table" w:default="1" w:styleId="NormalTablo">
+  <w:style w:type="table" w:default="1" w:styleId="TableNormal">
     <w:name w:val="Normal Table"/>
     <w:uiPriority w:val="99"/>
     <w:semiHidden/>
@@ -3519,16 +4616,16 @@
       </w:tblCellMar>
     </w:tblPr>
   </w:style>
-  <w:style w:type="numbering" w:default="1" w:styleId="ListeYok">
+  <w:style w:type="numbering" w:default="1" w:styleId="NoList">
     <w:name w:val="No List"/>
     <w:uiPriority w:val="99"/>
     <w:semiHidden/>
     <w:unhideWhenUsed/>
   </w:style>
-  <w:style w:type="paragraph" w:styleId="stBilgi">
+  <w:style w:type="paragraph" w:styleId="Header">
     <w:name w:val="header"/>
     <w:basedOn w:val="Normal"/>
-    <w:link w:val="stBilgiChar"/>
+    <w:link w:val="HeaderChar"/>
     <w:uiPriority w:val="99"/>
     <w:rsid w:val="005153DE"/>
     <w:pPr>
@@ -3540,7 +4637,7 @@
       <w:sz w:val="16"/>
     </w:rPr>
   </w:style>
-  <w:style w:type="paragraph" w:styleId="AltBilgi">
+  <w:style w:type="paragraph" w:styleId="Footer">
     <w:name w:val="footer"/>
     <w:basedOn w:val="Normal"/>
     <w:autoRedefine/>
@@ -3557,11 +4654,11 @@
       <w:sz w:val="16"/>
     </w:rPr>
   </w:style>
-  <w:style w:type="paragraph" w:styleId="GvdeMetniGirintisi">
+  <w:style w:type="paragraph" w:styleId="BodyTextIndent">
     <w:name w:val="Body Text Indent"/>
     <w:aliases w:val="Instruction 2,Example questions - no hanging indent"/>
     <w:basedOn w:val="Normal"/>
-    <w:link w:val="GvdeMetniGirintisiChar"/>
+    <w:link w:val="BodyTextIndentChar"/>
     <w:rsid w:val="00A273F9"/>
     <w:pPr>
       <w:spacing w:after="240"/>
@@ -3573,7 +4670,7 @@
   </w:style>
   <w:style w:type="paragraph" w:customStyle="1" w:styleId="DocTitle-Right">
     <w:name w:val="Doc Title-Right"/>
-    <w:basedOn w:val="Balk1"/>
+    <w:basedOn w:val="Heading1"/>
     <w:rsid w:val="00A273F9"/>
     <w:pPr>
       <w:pBdr>
@@ -3590,7 +4687,7 @@
   </w:style>
   <w:style w:type="paragraph" w:customStyle="1" w:styleId="Sub-Title1">
     <w:name w:val="Sub-Title 1"/>
-    <w:basedOn w:val="Balk1"/>
+    <w:basedOn w:val="Heading1"/>
     <w:rsid w:val="00A273F9"/>
     <w:pPr>
       <w:pBdr>
@@ -3604,7 +4701,7 @@
   </w:style>
   <w:style w:type="paragraph" w:customStyle="1" w:styleId="SubTitle2">
     <w:name w:val="Sub Title 2"/>
-    <w:basedOn w:val="Balk3"/>
+    <w:basedOn w:val="Heading3"/>
     <w:rsid w:val="004D5D70"/>
     <w:pPr>
       <w:spacing w:after="1080"/>
@@ -3627,7 +4724,7 @@
   </w:style>
   <w:style w:type="paragraph" w:customStyle="1" w:styleId="StyleHeading124ptBoldOrangeRightAfter12ptTop">
     <w:name w:val="Style Heading 1 + 24 pt Bold Orange Right After:  12 pt Top: (..."/>
-    <w:basedOn w:val="Balk1"/>
+    <w:basedOn w:val="Heading1"/>
     <w:autoRedefine/>
     <w:rsid w:val="00431C35"/>
     <w:pPr>
@@ -3642,7 +4739,7 @@
   </w:style>
   <w:style w:type="paragraph" w:customStyle="1" w:styleId="TaglineTop">
     <w:name w:val="Tagline Top"/>
-    <w:basedOn w:val="Balk1"/>
+    <w:basedOn w:val="Heading1"/>
     <w:rsid w:val="00A273F9"/>
     <w:pPr>
       <w:pageBreakBefore/>
@@ -3654,7 +4751,7 @@
   </w:style>
   <w:style w:type="paragraph" w:customStyle="1" w:styleId="DocTitle2">
     <w:name w:val="Doc Title 2"/>
-    <w:basedOn w:val="Balk1"/>
+    <w:basedOn w:val="Heading1"/>
     <w:autoRedefine/>
     <w:rsid w:val="009F05EC"/>
     <w:pPr>
@@ -3673,7 +4770,7 @@
   </w:style>
   <w:style w:type="paragraph" w:customStyle="1" w:styleId="Header2">
     <w:name w:val="Header 2"/>
-    <w:basedOn w:val="Balk1"/>
+    <w:basedOn w:val="Heading1"/>
     <w:autoRedefine/>
     <w:rsid w:val="000807DB"/>
     <w:pPr>
@@ -3690,7 +4787,7 @@
   </w:style>
   <w:style w:type="paragraph" w:customStyle="1" w:styleId="Header3">
     <w:name w:val="Header 3"/>
-    <w:basedOn w:val="Balk2"/>
+    <w:basedOn w:val="Heading2"/>
     <w:autoRedefine/>
     <w:rsid w:val="002B3EFA"/>
     <w:pPr>
@@ -3704,7 +4801,7 @@
   </w:style>
   <w:style w:type="character" w:customStyle="1" w:styleId="BodyIndent2">
     <w:name w:val="Body Indent 2"/>
-    <w:basedOn w:val="VarsaylanParagrafYazTipi"/>
+    <w:basedOn w:val="DefaultParagraphFont"/>
     <w:rsid w:val="00A273F9"/>
     <w:rPr>
       <w:rFonts w:ascii="Verdana" w:hAnsi="Verdana"/>
@@ -3715,7 +4812,7 @@
   </w:style>
   <w:style w:type="character" w:customStyle="1" w:styleId="Instruction1">
     <w:name w:val="Instruction 1"/>
-    <w:basedOn w:val="VarsaylanParagrafYazTipi"/>
+    <w:basedOn w:val="DefaultParagraphFont"/>
     <w:rsid w:val="008B1F83"/>
     <w:rPr>
       <w:rFonts w:ascii="Verdana" w:hAnsi="Verdana"/>
@@ -3725,14 +4822,14 @@
   </w:style>
   <w:style w:type="character" w:customStyle="1" w:styleId="Caption1">
     <w:name w:val="Caption 1"/>
-    <w:basedOn w:val="VarsaylanParagrafYazTipi"/>
+    <w:basedOn w:val="DefaultParagraphFont"/>
     <w:rsid w:val="00A273F9"/>
     <w:rPr>
       <w:rFonts w:ascii="Verdana" w:hAnsi="Verdana"/>
       <w:sz w:val="18"/>
     </w:rPr>
   </w:style>
-  <w:style w:type="paragraph" w:styleId="bekMetni">
+  <w:style w:type="paragraph" w:styleId="BlockText">
     <w:name w:val="Block Text"/>
     <w:basedOn w:val="Normal"/>
     <w:rsid w:val="0003120C"/>
@@ -3757,7 +4854,7 @@
   </w:style>
   <w:style w:type="paragraph" w:customStyle="1" w:styleId="TemplateVerbiage">
     <w:name w:val="Template Verbiage"/>
-    <w:basedOn w:val="GvdeMetniGirintisi"/>
+    <w:basedOn w:val="BodyTextIndent"/>
     <w:rsid w:val="00A273F9"/>
     <w:pPr>
       <w:spacing w:before="120" w:after="120"/>
@@ -3767,15 +4864,14 @@
       <w:i/>
     </w:rPr>
   </w:style>
-  <w:style w:type="table" w:styleId="TabloKlavuzu">
+  <w:style w:type="table" w:styleId="TableGrid">
     <w:name w:val="Table Grid"/>
-    <w:basedOn w:val="NormalTablo"/>
+    <w:basedOn w:val="TableNormal"/>
     <w:rsid w:val="00A273F9"/>
     <w:rPr>
       <w:rFonts w:ascii="Times New Roman" w:eastAsia="Times New Roman" w:hAnsi="Times New Roman"/>
     </w:rPr>
     <w:tblPr>
-      <w:tblInd w:w="0" w:type="dxa"/>
       <w:tblBorders>
         <w:top w:val="single" w:sz="4" w:space="0" w:color="auto"/>
         <w:left w:val="single" w:sz="4" w:space="0" w:color="auto"/>
@@ -3784,17 +4880,11 @@
         <w:insideH w:val="single" w:sz="4" w:space="0" w:color="auto"/>
         <w:insideV w:val="single" w:sz="4" w:space="0" w:color="auto"/>
       </w:tblBorders>
-      <w:tblCellMar>
-        <w:top w:w="0" w:type="dxa"/>
-        <w:left w:w="108" w:type="dxa"/>
-        <w:bottom w:w="0" w:type="dxa"/>
-        <w:right w:w="108" w:type="dxa"/>
-      </w:tblCellMar>
     </w:tblPr>
   </w:style>
   <w:style w:type="character" w:customStyle="1" w:styleId="Instruction2CharChar">
     <w:name w:val="Instruction 2 Char Char"/>
-    <w:basedOn w:val="VarsaylanParagrafYazTipi"/>
+    <w:basedOn w:val="DefaultParagraphFont"/>
     <w:rsid w:val="00143B45"/>
     <w:rPr>
       <w:rFonts w:ascii="Verdana" w:eastAsia="Times" w:hAnsi="Verdana"/>
@@ -3802,9 +4892,9 @@
       <w:lang w:val="en-US" w:eastAsia="en-US" w:bidi="ar-SA"/>
     </w:rPr>
   </w:style>
-  <w:style w:type="character" w:styleId="SayfaNumaras">
+  <w:style w:type="character" w:styleId="PageNumber">
     <w:name w:val="page number"/>
-    <w:basedOn w:val="VarsaylanParagrafYazTipi"/>
+    <w:basedOn w:val="DefaultParagraphFont"/>
     <w:rsid w:val="00A273F9"/>
   </w:style>
   <w:style w:type="paragraph" w:customStyle="1" w:styleId="StyleSub-Title1VioletTopSinglesolidlineViolet1pt">
@@ -3821,7 +4911,7 @@
       <w:color w:val="993300"/>
     </w:rPr>
   </w:style>
-  <w:style w:type="paragraph" w:styleId="SonNotMetni">
+  <w:style w:type="paragraph" w:styleId="EndnoteText">
     <w:name w:val="endnote text"/>
     <w:basedOn w:val="Normal"/>
     <w:semiHidden/>
@@ -3854,11 +4944,11 @@
       <w:i/>
     </w:rPr>
   </w:style>
-  <w:style w:type="character" w:customStyle="1" w:styleId="GvdeMetniGirintisiChar">
-    <w:name w:val="Gövde Metni Girintisi Char"/>
+  <w:style w:type="character" w:customStyle="1" w:styleId="BodyTextIndentChar">
+    <w:name w:val="Body Text Indent Char"/>
     <w:aliases w:val="Instruction 2 Char,Example questions - no hanging indent Char"/>
-    <w:basedOn w:val="VarsaylanParagrafYazTipi"/>
-    <w:link w:val="GvdeMetniGirintisi"/>
+    <w:basedOn w:val="DefaultParagraphFont"/>
+    <w:link w:val="BodyTextIndent"/>
     <w:rsid w:val="00A273F9"/>
     <w:rPr>
       <w:rFonts w:ascii="Verdana" w:eastAsia="Times" w:hAnsi="Verdana"/>
@@ -3888,7 +4978,7 @@
   </w:style>
   <w:style w:type="paragraph" w:customStyle="1" w:styleId="Examplequestions">
     <w:name w:val="Example questions"/>
-    <w:basedOn w:val="GvdeMetniGirintisi"/>
+    <w:basedOn w:val="BodyTextIndent"/>
     <w:rsid w:val="00A273F9"/>
     <w:pPr>
       <w:spacing w:before="120" w:after="0"/>
@@ -3921,7 +5011,7 @@
   </w:style>
   <w:style w:type="paragraph" w:customStyle="1" w:styleId="Exampleparagraph">
     <w:name w:val="Example paragraph"/>
-    <w:basedOn w:val="GvdeMetniGirintisi"/>
+    <w:basedOn w:val="BodyTextIndent"/>
     <w:autoRedefine/>
     <w:rsid w:val="003A66EF"/>
     <w:pPr>
@@ -3943,7 +5033,7 @@
   </w:style>
   <w:style w:type="paragraph" w:customStyle="1" w:styleId="StyleHeading1Left075Firstline325">
     <w:name w:val="Style Heading 1 + Left:  0.75&quot; First line:  3.25&quot;"/>
-    <w:basedOn w:val="Balk1"/>
+    <w:basedOn w:val="Heading1"/>
     <w:rsid w:val="00A273F9"/>
     <w:pPr>
       <w:spacing w:before="320"/>
@@ -3966,7 +5056,7 @@
   </w:style>
   <w:style w:type="paragraph" w:customStyle="1" w:styleId="StyleHeading116ptVioletRightBefore144ptAfter4">
     <w:name w:val="Style Heading 1 + 16 pt Violet Right Before:  144 pt After:  4 ..."/>
-    <w:basedOn w:val="Balk1"/>
+    <w:basedOn w:val="Heading1"/>
     <w:rsid w:val="00A273F9"/>
     <w:pPr>
       <w:spacing w:before="2880" w:after="80"/>
@@ -3997,9 +5087,9 @@
       <w:jc w:val="right"/>
     </w:pPr>
   </w:style>
-  <w:style w:type="character" w:styleId="AklamaBavurusu">
+  <w:style w:type="character" w:styleId="CommentReference">
     <w:name w:val="annotation reference"/>
-    <w:basedOn w:val="VarsaylanParagrafYazTipi"/>
+    <w:basedOn w:val="DefaultParagraphFont"/>
     <w:semiHidden/>
     <w:rsid w:val="009F05EC"/>
     <w:rPr>
@@ -4007,16 +5097,16 @@
       <w:szCs w:val="16"/>
     </w:rPr>
   </w:style>
-  <w:style w:type="paragraph" w:styleId="AklamaMetni">
+  <w:style w:type="paragraph" w:styleId="CommentText">
     <w:name w:val="annotation text"/>
     <w:basedOn w:val="Normal"/>
     <w:semiHidden/>
     <w:rsid w:val="009F05EC"/>
   </w:style>
-  <w:style w:type="paragraph" w:styleId="AklamaKonusu">
+  <w:style w:type="paragraph" w:styleId="CommentSubject">
     <w:name w:val="annotation subject"/>
-    <w:basedOn w:val="AklamaMetni"/>
-    <w:next w:val="AklamaMetni"/>
+    <w:basedOn w:val="CommentText"/>
+    <w:next w:val="CommentText"/>
     <w:semiHidden/>
     <w:rsid w:val="009F05EC"/>
     <w:rPr>
@@ -4024,7 +5114,7 @@
       <w:bCs/>
     </w:rPr>
   </w:style>
-  <w:style w:type="paragraph" w:styleId="BalonMetni">
+  <w:style w:type="paragraph" w:styleId="BalloonText">
     <w:name w:val="Balloon Text"/>
     <w:basedOn w:val="Normal"/>
     <w:semiHidden/>
@@ -4035,9 +5125,9 @@
       <w:szCs w:val="16"/>
     </w:rPr>
   </w:style>
-  <w:style w:type="character" w:customStyle="1" w:styleId="stBilgiChar">
-    <w:name w:val="Üst Bilgi Char"/>
-    <w:link w:val="stBilgi"/>
+  <w:style w:type="character" w:customStyle="1" w:styleId="HeaderChar">
+    <w:name w:val="Header Char"/>
+    <w:link w:val="Header"/>
     <w:uiPriority w:val="99"/>
     <w:rsid w:val="0077725D"/>
     <w:rPr>
@@ -4046,6 +5136,17 @@
       <w:sz w:val="16"/>
       <w:lang w:val="en-US" w:eastAsia="en-US"/>
     </w:rPr>
+  </w:style>
+  <w:style w:type="paragraph" w:styleId="ListParagraph">
+    <w:name w:val="List Paragraph"/>
+    <w:basedOn w:val="Normal"/>
+    <w:uiPriority w:val="34"/>
+    <w:qFormat/>
+    <w:rsid w:val="00DB69EB"/>
+    <w:pPr>
+      <w:ind w:left="720"/>
+      <w:contextualSpacing/>
+    </w:pPr>
   </w:style>
 </w:styles>
 </file>
@@ -4340,7 +5441,7 @@
 </file>
 
 <file path=customXml/itemProps1.xml><?xml version="1.0" encoding="utf-8"?>
-<ds:datastoreItem xmlns:ds="http://schemas.openxmlformats.org/officeDocument/2006/customXml" ds:itemID="{6AA03BA7-B9C9-FD44-B670-4C46D3694E3A}">
+<ds:datastoreItem xmlns:ds="http://schemas.openxmlformats.org/officeDocument/2006/customXml" ds:itemID="{9D38B895-AAB7-4B0B-A217-43E4237EF2B7}">
   <ds:schemaRefs>
     <ds:schemaRef ds:uri="http://schemas.openxmlformats.org/officeDocument/2006/bibliography"/>
   </ds:schemaRefs>

--- a/BusinessStatementTemplate.docx
+++ b/BusinessStatementTemplate.docx
@@ -6,8 +6,6 @@
       <w:pPr>
         <w:pStyle w:val="Heading1"/>
       </w:pPr>
-      <w:bookmarkStart w:id="0" w:name="_GoBack"/>
-      <w:bookmarkEnd w:id="0"/>
       <w:r>
         <w:rPr>
           <w:lang w:val="tr-TR" w:eastAsia="tr-TR"/>
@@ -109,8 +107,8 @@
           <w:sz w:val="20"/>
         </w:rPr>
       </w:pPr>
-      <w:bookmarkStart w:id="1" w:name="OLE_LINK2"/>
-      <w:bookmarkStart w:id="2" w:name="OLE_LINK3"/>
+      <w:bookmarkStart w:id="0" w:name="OLE_LINK2"/>
+      <w:bookmarkStart w:id="1" w:name="OLE_LINK3"/>
       <w:r>
         <w:rPr>
           <w:sz w:val="20"/>
@@ -200,8 +198,8 @@
         <w:t>Burak SEZGİN</w:t>
       </w:r>
     </w:p>
+    <w:bookmarkEnd w:id="0"/>
     <w:bookmarkEnd w:id="1"/>
-    <w:bookmarkEnd w:id="2"/>
     <w:p>
       <w:pPr>
         <w:pStyle w:val="TaglineTop"/>
@@ -214,6 +212,11 @@
       <w:r>
         <w:t>Introduction</w:t>
       </w:r>
+    </w:p>
+    <w:p>
+      <w:pPr>
+        <w:pStyle w:val="Header2"/>
+      </w:pPr>
     </w:p>
     <w:p>
       <w:pPr>
@@ -221,20 +224,22 @@
         <w:rPr>
           <w:b w:val="0"/>
           <w:bCs/>
-          <w:sz w:val="24"/>
-          <w:szCs w:val="18"/>
         </w:rPr>
       </w:pPr>
-    </w:p>
-    <w:p>
-      <w:pPr>
-        <w:pStyle w:val="Header2"/>
+      <w:r>
+        <w:tab/>
+      </w:r>
+      <w:r>
         <w:rPr>
           <w:b w:val="0"/>
           <w:bCs/>
-          <w:sz w:val="24"/>
-          <w:szCs w:val="18"/>
         </w:rPr>
+        <w:t>In this report, brief information about our company X-Cali, about our co-founders and the approaches of our co-founders to the designated projects are included. Also, detailled information about our co-founders in their CVs are present in the Appendix.</w:t>
+      </w:r>
+    </w:p>
+    <w:p>
+      <w:pPr>
+        <w:pStyle w:val="Header2"/>
       </w:pPr>
     </w:p>
     <w:p>
@@ -259,24 +264,45 @@
       <w:pPr>
         <w:pStyle w:val="Header3"/>
       </w:pPr>
-      <w:bookmarkStart w:id="3" w:name="OLE_LINK8"/>
-      <w:bookmarkStart w:id="4" w:name="OLE_LINK9"/>
+      <w:bookmarkStart w:id="2" w:name="OLE_LINK8"/>
+      <w:bookmarkStart w:id="3" w:name="OLE_LINK9"/>
       <w:r>
         <w:t>Mission</w:t>
       </w:r>
     </w:p>
     <w:p>
       <w:pPr>
+        <w:pStyle w:val="TextEntry"/>
+      </w:pPr>
+      <w:r>
+        <w:t>To produce reliable, affordable and high quality products and to provide satisfaction to all stakeholders.</w:t>
+      </w:r>
+    </w:p>
+    <w:p>
+      <w:pPr>
+        <w:pStyle w:val="TextEntry"/>
+      </w:pPr>
+    </w:p>
+    <w:p>
+      <w:pPr>
+        <w:pStyle w:val="Header3"/>
+      </w:pPr>
+      <w:r>
+        <w:t>Vision</w:t>
+      </w:r>
+    </w:p>
+    <w:bookmarkEnd w:id="2"/>
+    <w:bookmarkEnd w:id="3"/>
+    <w:p>
+      <w:pPr>
         <w:pStyle w:val="SectionIntro"/>
       </w:pPr>
-      <w:bookmarkStart w:id="5" w:name="OLE_LINK4"/>
-      <w:bookmarkStart w:id="6" w:name="OLE_LINK5"/>
-      <w:r>
-        <w:t>……………</w:t>
-      </w:r>
-    </w:p>
-    <w:bookmarkEnd w:id="5"/>
-    <w:bookmarkEnd w:id="6"/>
+      <w:r>
+        <w:t>To become the leading technology company in Turkey and one of the most productive companies in the world by creating value in the global market and to ensure long-term sustainable growth.</w:t>
+      </w:r>
+      <w:bookmarkStart w:id="4" w:name="_GoBack"/>
+      <w:bookmarkEnd w:id="4"/>
+    </w:p>
     <w:p>
       <w:pPr>
         <w:pStyle w:val="TextEntry"/>
@@ -289,74 +315,41 @@
     </w:p>
     <w:p>
       <w:pPr>
+        <w:pStyle w:val="Header2"/>
+      </w:pPr>
+      <w:r>
+        <w:t>Human Resources</w:t>
+      </w:r>
+    </w:p>
+    <w:p>
+      <w:r>
+        <w:t>Justification of the composition of the team</w:t>
+      </w:r>
+    </w:p>
+    <w:p>
+      <w:pPr>
+        <w:pStyle w:val="TextEntry"/>
+      </w:pPr>
+    </w:p>
+    <w:p>
+      <w:pPr>
+        <w:pStyle w:val="TextEntry"/>
+      </w:pPr>
+    </w:p>
+    <w:p>
+      <w:pPr>
+        <w:pStyle w:val="Header2"/>
+      </w:pPr>
+      <w:r>
+        <w:t>Description of Capstone Design Projects</w:t>
+      </w:r>
+    </w:p>
+    <w:p>
+      <w:pPr>
         <w:pStyle w:val="Header3"/>
       </w:pPr>
-      <w:r>
-        <w:t>Vision</w:t>
-      </w:r>
-    </w:p>
-    <w:p>
-      <w:pPr>
-        <w:pStyle w:val="SectionIntro"/>
-      </w:pPr>
-      <w:r>
-        <w:t>……………</w:t>
-      </w:r>
-    </w:p>
-    <w:bookmarkEnd w:id="3"/>
-    <w:bookmarkEnd w:id="4"/>
-    <w:p>
-      <w:pPr>
-        <w:pStyle w:val="SectionIntro"/>
-      </w:pPr>
-    </w:p>
-    <w:p>
-      <w:pPr>
-        <w:pStyle w:val="TextEntry"/>
-      </w:pPr>
-    </w:p>
-    <w:p>
-      <w:pPr>
-        <w:pStyle w:val="TextEntry"/>
-      </w:pPr>
-    </w:p>
-    <w:p>
-      <w:pPr>
-        <w:pStyle w:val="Header2"/>
-      </w:pPr>
-      <w:r>
-        <w:t>Human Resources</w:t>
-      </w:r>
-    </w:p>
-    <w:p>
-      <w:r>
-        <w:t>Justification of the composition of the team</w:t>
-      </w:r>
-    </w:p>
-    <w:p>
-      <w:pPr>
-        <w:pStyle w:val="TextEntry"/>
-      </w:pPr>
-    </w:p>
-    <w:p>
-      <w:pPr>
-        <w:pStyle w:val="TextEntry"/>
-      </w:pPr>
-    </w:p>
-    <w:p>
-      <w:pPr>
-        <w:pStyle w:val="Header2"/>
-      </w:pPr>
-      <w:r>
-        <w:t>Description of Capstone Design Projects</w:t>
-      </w:r>
-    </w:p>
-    <w:p>
-      <w:pPr>
-        <w:pStyle w:val="Header3"/>
-      </w:pPr>
-      <w:bookmarkStart w:id="7" w:name="OLE_LINK10"/>
-      <w:bookmarkStart w:id="8" w:name="OLE_LINK11"/>
+      <w:bookmarkStart w:id="5" w:name="OLE_LINK10"/>
+      <w:bookmarkStart w:id="6" w:name="OLE_LINK11"/>
     </w:p>
     <w:p>
       <w:pPr>
@@ -420,13 +413,16 @@
       <w:pPr>
         <w:pStyle w:val="Header3"/>
         <w:jc w:val="both"/>
+      </w:pPr>
+      <w:r>
         <w:rPr>
           <w:b w:val="0"/>
           <w:bCs w:val="0"/>
           <w:sz w:val="20"/>
           <w:szCs w:val="18"/>
         </w:rPr>
-      </w:pPr>
+        <w:t xml:space="preserve">As the implementation of this project </w:t>
+      </w:r>
       <w:r>
         <w:rPr>
           <w:b w:val="0"/>
@@ -434,7 +430,7 @@
           <w:sz w:val="20"/>
           <w:szCs w:val="18"/>
         </w:rPr>
-        <w:t>As the implementation of this project  not include complex mechanical system</w:t>
+        <w:t>does not requir</w:t>
       </w:r>
       <w:r>
         <w:rPr>
@@ -443,7 +439,43 @@
           <w:sz w:val="20"/>
           <w:szCs w:val="18"/>
         </w:rPr>
-        <w:t xml:space="preserve">  </w:t>
+        <w:t xml:space="preserve">e </w:t>
+      </w:r>
+      <w:r>
+        <w:rPr>
+          <w:b w:val="0"/>
+          <w:bCs w:val="0"/>
+          <w:sz w:val="20"/>
+          <w:szCs w:val="18"/>
+        </w:rPr>
+        <w:t xml:space="preserve">a </w:t>
+      </w:r>
+      <w:r>
+        <w:rPr>
+          <w:b w:val="0"/>
+          <w:bCs w:val="0"/>
+          <w:sz w:val="20"/>
+          <w:szCs w:val="18"/>
+        </w:rPr>
+        <w:t>complex mechanical system</w:t>
+      </w:r>
+      <w:r>
+        <w:rPr>
+          <w:b w:val="0"/>
+          <w:bCs w:val="0"/>
+          <w:sz w:val="20"/>
+          <w:szCs w:val="18"/>
+        </w:rPr>
+        <w:t xml:space="preserve"> but </w:t>
+      </w:r>
+      <w:r>
+        <w:rPr>
+          <w:b w:val="0"/>
+          <w:bCs w:val="0"/>
+          <w:sz w:val="20"/>
+          <w:szCs w:val="18"/>
+        </w:rPr>
+        <w:t>a powerful knowledge of signal processing, software and control, it is quite consistent with the background of the members of our team.</w:t>
       </w:r>
     </w:p>
     <w:p>
@@ -451,70 +483,61 @@
         <w:pStyle w:val="Header3"/>
       </w:pPr>
     </w:p>
+    <w:bookmarkEnd w:id="5"/>
+    <w:bookmarkEnd w:id="6"/>
+    <w:p>
+      <w:pPr>
+        <w:pStyle w:val="TextEntry"/>
+      </w:pPr>
+    </w:p>
+    <w:p>
+      <w:pPr>
+        <w:pStyle w:val="TextEntry"/>
+      </w:pPr>
+    </w:p>
     <w:p>
       <w:pPr>
         <w:pStyle w:val="Header3"/>
       </w:pPr>
-    </w:p>
-    <w:bookmarkEnd w:id="7"/>
-    <w:bookmarkEnd w:id="8"/>
+      <w:r>
+        <w:t>Project 2</w:t>
+      </w:r>
+      <w:r>
+        <w:t xml:space="preserve">: </w:t>
+      </w:r>
+      <w:r>
+        <w:t>Robots collaborating to balance on a see-saw and keep the distance between them</w:t>
+      </w:r>
+    </w:p>
+    <w:p>
+      <w:pPr>
+        <w:pStyle w:val="SectionIntro"/>
+      </w:pPr>
+      <w:r>
+        <w:t>……………</w:t>
+      </w:r>
+    </w:p>
+    <w:p>
+      <w:pPr>
+        <w:pStyle w:val="Header3"/>
+      </w:pPr>
+      <w:bookmarkStart w:id="7" w:name="OLE_LINK6"/>
+      <w:bookmarkStart w:id="8" w:name="OLE_LINK7"/>
+      <w:r>
+        <w:t xml:space="preserve">Project 3: </w:t>
+      </w:r>
+      <w:r>
+        <w:t>Robots taking part in a basketball shoot-out</w:t>
+      </w:r>
+    </w:p>
+    <w:p>
+      <w:pPr>
+        <w:pStyle w:val="Header3"/>
+      </w:pPr>
+    </w:p>
     <w:p>
       <w:pPr>
         <w:pStyle w:val="TextEntry"/>
-        <w:ind w:left="0"/>
-      </w:pPr>
-    </w:p>
-    <w:p>
-      <w:pPr>
-        <w:pStyle w:val="TextEntry"/>
-      </w:pPr>
-    </w:p>
-    <w:p>
-      <w:pPr>
-        <w:pStyle w:val="Header3"/>
-      </w:pPr>
-      <w:r>
-        <w:lastRenderedPageBreak/>
-        <w:t>Project 2</w:t>
-      </w:r>
-      <w:r>
-        <w:t xml:space="preserve">: </w:t>
-      </w:r>
-      <w:r>
-        <w:t>Robots collaborating to balance on a see-saw and keep the distance between them</w:t>
-      </w:r>
-    </w:p>
-    <w:p>
-      <w:pPr>
-        <w:pStyle w:val="SectionIntro"/>
-      </w:pPr>
-      <w:r>
-        <w:t>……………</w:t>
-      </w:r>
-    </w:p>
-    <w:p>
-      <w:pPr>
-        <w:pStyle w:val="Header3"/>
-      </w:pPr>
-      <w:bookmarkStart w:id="9" w:name="OLE_LINK6"/>
-      <w:bookmarkStart w:id="10" w:name="OLE_LINK7"/>
-      <w:r>
-        <w:t xml:space="preserve">Project 3: </w:t>
-      </w:r>
-      <w:r>
-        <w:t>Robots taking part in a basketball shoot-out</w:t>
-      </w:r>
-    </w:p>
-    <w:p>
-      <w:pPr>
-        <w:pStyle w:val="Header3"/>
-      </w:pPr>
-    </w:p>
-    <w:p>
-      <w:pPr>
-        <w:pStyle w:val="TextEntry"/>
-        <w:ind w:left="360"/>
-        <w:jc w:val="both"/>
       </w:pPr>
       <w:r>
         <w:tab/>
@@ -524,152 +547,130 @@
     <w:p>
       <w:pPr>
         <w:pStyle w:val="TextEntry"/>
-        <w:ind w:left="360"/>
-        <w:jc w:val="both"/>
+      </w:pPr>
+    </w:p>
+    <w:p>
+      <w:pPr>
+        <w:pStyle w:val="TextEntry"/>
+      </w:pPr>
+      <w:r>
+        <w:t xml:space="preserve">In the game field, there will be three parallel lines that consist of two baselines and a center line. These lines will be spaced equally by 1 meter. Center line will seperate the game field into two similar half-fields and each half-field will be constructed by one of the design teams. There will be no markings in these half fields except the baselines. </w:t>
+      </w:r>
+    </w:p>
+    <w:p>
+      <w:pPr>
+        <w:pStyle w:val="TextEntry"/>
+      </w:pPr>
+    </w:p>
+    <w:p>
+      <w:pPr>
+        <w:pStyle w:val="TextEntry"/>
+      </w:pPr>
+      <w:r>
+        <w:t>At the beginning of the game, 6 balls will be arbitrarily placed behind the baseline for each robot. The balls should be compatible to ping-pong balls in terms of size. Each robot is supposed to pick up a ball, carry it to the center of the game field and drop or shoot into the common basket which is placed on the center line. Robots will repeat this action until the basket is full. The team with more balls in the basket will win the game.</w:t>
+      </w:r>
+    </w:p>
+    <w:p>
+      <w:pPr>
+        <w:pStyle w:val="TextEntry"/>
+      </w:pPr>
+    </w:p>
+    <w:p>
+      <w:pPr>
+        <w:pStyle w:val="TextEntry"/>
         <w:rPr>
           <w:b/>
         </w:rPr>
       </w:pPr>
+      <w:r>
+        <w:t>Throughout the game, robots can not deal with more than a ball at a time. Crossing the opponent’s half field or touching the basket is not allowed, any violations of these rules will be penalized.</w:t>
+      </w:r>
+    </w:p>
+    <w:p>
+      <w:pPr>
+        <w:pStyle w:val="Header3"/>
+      </w:pPr>
+    </w:p>
+    <w:p>
+      <w:pPr>
+        <w:pStyle w:val="Header3"/>
+      </w:pPr>
+      <w:r>
+        <w:t xml:space="preserve">Project 4: </w:t>
+      </w:r>
+      <w:r>
+        <w:t>Robots collaboratively carrying a long object through an open-top maze</w:t>
+      </w:r>
+    </w:p>
+    <w:p>
+      <w:pPr>
+        <w:pStyle w:val="SectionIntro"/>
+      </w:pPr>
+      <w:r>
+        <w:t>……………</w:t>
+      </w:r>
+    </w:p>
+    <w:p>
+      <w:pPr>
+        <w:pStyle w:val="Header3"/>
+      </w:pPr>
+      <w:r>
+        <w:t xml:space="preserve">Project 5: </w:t>
+      </w:r>
+      <w:r>
+        <w:t>Vehicles chasing each other on an obstacle course, by going over walls and under bridges</w:t>
+      </w:r>
+    </w:p>
+    <w:p>
+      <w:pPr>
+        <w:pStyle w:val="SectionIntro"/>
+      </w:pPr>
+      <w:r>
+        <w:t>……………</w:t>
+      </w:r>
     </w:p>
     <w:p>
       <w:pPr>
         <w:pStyle w:val="TextEntry"/>
-        <w:ind w:left="360"/>
-        <w:jc w:val="both"/>
-      </w:pPr>
-      <w:r>
-        <w:t xml:space="preserve">In the game field, there will be three parallel lines that consist of two baselines and a center line. These lines will be spaced equally by 1 meter. Center line will seperate the game field into two similar half-fields and each half-field will be constructed by one of the design teams. There will be no markings in these half fields except the baselines. </w:t>
-      </w:r>
-    </w:p>
-    <w:p>
-      <w:pPr>
-        <w:pStyle w:val="TextEntry"/>
-        <w:ind w:left="360"/>
-        <w:jc w:val="both"/>
-        <w:rPr>
-          <w:b/>
-        </w:rPr>
-      </w:pPr>
-    </w:p>
-    <w:p>
-      <w:pPr>
-        <w:pStyle w:val="TextEntry"/>
-        <w:ind w:left="360"/>
-        <w:jc w:val="both"/>
-      </w:pPr>
-      <w:r>
-        <w:t>At the beginning of the game, 6 balls will be arbitrarily placed behind the baseline for each robot. The balls should be compatible to ping-pong balls in terms of size. Each robot is supposed to pick up a ball, carry it to the center of the game field and drop or shoot into the common basket which is placed on the center line. Robots will repeat this action until the basket is full. The team with more balls in the basket will win the game.</w:t>
-      </w:r>
-    </w:p>
-    <w:p>
-      <w:pPr>
-        <w:pStyle w:val="TextEntry"/>
-        <w:ind w:left="360"/>
-        <w:jc w:val="both"/>
-        <w:rPr>
-          <w:b/>
-        </w:rPr>
-      </w:pPr>
-    </w:p>
-    <w:p>
-      <w:pPr>
-        <w:pStyle w:val="TextEntry"/>
-        <w:ind w:left="360"/>
-        <w:jc w:val="both"/>
-        <w:rPr>
-          <w:b/>
-        </w:rPr>
-      </w:pPr>
-      <w:r>
-        <w:t>Throughout the game, robots can not deal with more than a ball at a time. Crossing the opponent’s half field or touching the basket is not allowed, any violations of these rules will be penalized.</w:t>
-      </w:r>
-    </w:p>
-    <w:p>
-      <w:pPr>
-        <w:pStyle w:val="Header3"/>
-      </w:pPr>
-    </w:p>
-    <w:p>
-      <w:pPr>
-        <w:pStyle w:val="Header3"/>
-      </w:pPr>
-      <w:r>
-        <w:t xml:space="preserve">Project 4: </w:t>
-      </w:r>
-      <w:r>
-        <w:t>Robots collaboratively carrying a long object through an open-top maze</w:t>
-      </w:r>
-    </w:p>
-    <w:p>
-      <w:pPr>
-        <w:pStyle w:val="SectionIntro"/>
-      </w:pPr>
-      <w:r>
-        <w:t>……………</w:t>
-      </w:r>
-    </w:p>
-    <w:p>
-      <w:pPr>
-        <w:pStyle w:val="Header3"/>
-      </w:pPr>
-      <w:r>
-        <w:t xml:space="preserve">Project 5: </w:t>
-      </w:r>
-      <w:r>
-        <w:t>Vehicles chasing each other on an obstacle course, by going over walls and under bridges</w:t>
-      </w:r>
-    </w:p>
-    <w:p>
-      <w:pPr>
-        <w:pStyle w:val="SectionIntro"/>
-      </w:pPr>
-      <w:r>
-        <w:t>……………</w:t>
-      </w:r>
-    </w:p>
-    <w:p>
-      <w:pPr>
-        <w:pStyle w:val="TextEntry"/>
-        <w:ind w:left="0"/>
       </w:pPr>
     </w:p>
     <w:p>
       <w:pPr>
         <w:pStyle w:val="Header2"/>
       </w:pPr>
-      <w:bookmarkStart w:id="11" w:name="OLE_LINK12"/>
-      <w:bookmarkStart w:id="12" w:name="OLE_LINK13"/>
+      <w:bookmarkStart w:id="9" w:name="OLE_LINK12"/>
+      <w:bookmarkStart w:id="10" w:name="OLE_LINK13"/>
       <w:r>
         <w:t>Conclusion</w:t>
+      </w:r>
+    </w:p>
+    <w:bookmarkEnd w:id="9"/>
+    <w:bookmarkEnd w:id="10"/>
+    <w:p/>
+    <w:p/>
+    <w:bookmarkEnd w:id="7"/>
+    <w:bookmarkEnd w:id="8"/>
+    <w:p>
+      <w:pPr>
+        <w:pStyle w:val="Header2"/>
+      </w:pPr>
+      <w:r>
+        <w:br w:type="page"/>
+      </w:r>
+      <w:bookmarkStart w:id="11" w:name="OLE_LINK14"/>
+      <w:bookmarkStart w:id="12" w:name="OLE_LINK15"/>
+      <w:r>
+        <w:lastRenderedPageBreak/>
+        <w:t>Appendix 1</w:t>
+      </w:r>
+    </w:p>
+    <w:p>
+      <w:r>
+        <w:t>Time table for the tasks including the assignment of responsibilities until the submission of the proposal report</w:t>
       </w:r>
     </w:p>
     <w:bookmarkEnd w:id="11"/>
     <w:bookmarkEnd w:id="12"/>
-    <w:p/>
-    <w:p/>
-    <w:bookmarkEnd w:id="9"/>
-    <w:bookmarkEnd w:id="10"/>
-    <w:p>
-      <w:pPr>
-        <w:pStyle w:val="Header2"/>
-      </w:pPr>
-      <w:r>
-        <w:br w:type="page"/>
-      </w:r>
-      <w:bookmarkStart w:id="13" w:name="OLE_LINK14"/>
-      <w:bookmarkStart w:id="14" w:name="OLE_LINK15"/>
-      <w:r>
-        <w:lastRenderedPageBreak/>
-        <w:t>Appendix 1</w:t>
-      </w:r>
-    </w:p>
-    <w:p>
-      <w:r>
-        <w:t>Time table for the tasks including the assignment of responsibilities until the submission of the proposal report</w:t>
-      </w:r>
-    </w:p>
-    <w:bookmarkEnd w:id="13"/>
-    <w:bookmarkEnd w:id="14"/>
     <w:p>
       <w:pPr>
         <w:pStyle w:val="Header2"/>
@@ -1320,6 +1321,116 @@
         </w:tabs>
         <w:ind w:left="0"/>
       </w:pPr>
+      <w:r>
+        <w:lastRenderedPageBreak/>
+        <w:drawing>
+          <wp:inline distT="0" distB="0" distL="0" distR="0">
+            <wp:extent cx="5311140" cy="7993380"/>
+            <wp:effectExtent l="0" t="0" r="3810" b="0"/>
+            <wp:docPr id="6" name="Picture 6"/>
+            <wp:cNvGraphicFramePr>
+              <a:graphicFrameLocks xmlns:a="http://schemas.openxmlformats.org/drawingml/2006/main" noChangeAspect="1"/>
+            </wp:cNvGraphicFramePr>
+            <a:graphic xmlns:a="http://schemas.openxmlformats.org/drawingml/2006/main">
+              <a:graphicData uri="http://schemas.openxmlformats.org/drawingml/2006/picture">
+                <pic:pic xmlns:pic="http://schemas.openxmlformats.org/drawingml/2006/picture">
+                  <pic:nvPicPr>
+                    <pic:cNvPr id="0" name="Picture 1"/>
+                    <pic:cNvPicPr>
+                      <a:picLocks noChangeAspect="1" noChangeArrowheads="1"/>
+                    </pic:cNvPicPr>
+                  </pic:nvPicPr>
+                  <pic:blipFill>
+                    <a:blip r:embed="rId18">
+                      <a:extLst>
+                        <a:ext uri="{28A0092B-C50C-407E-A947-70E740481C1C}">
+                          <a14:useLocalDpi xmlns:a14="http://schemas.microsoft.com/office/drawing/2010/main" val="0"/>
+                        </a:ext>
+                      </a:extLst>
+                    </a:blip>
+                    <a:srcRect/>
+                    <a:stretch>
+                      <a:fillRect/>
+                    </a:stretch>
+                  </pic:blipFill>
+                  <pic:spPr bwMode="auto">
+                    <a:xfrm>
+                      <a:off x="0" y="0"/>
+                      <a:ext cx="5311140" cy="7993380"/>
+                    </a:xfrm>
+                    <a:prstGeom prst="rect">
+                      <a:avLst/>
+                    </a:prstGeom>
+                    <a:noFill/>
+                    <a:ln>
+                      <a:noFill/>
+                    </a:ln>
+                  </pic:spPr>
+                </pic:pic>
+              </a:graphicData>
+            </a:graphic>
+          </wp:inline>
+        </w:drawing>
+      </w:r>
+    </w:p>
+    <w:p>
+      <w:pPr>
+        <w:tabs>
+          <w:tab w:val="clear" w:pos="4680"/>
+        </w:tabs>
+        <w:ind w:left="0"/>
+      </w:pPr>
+      <w:r>
+        <w:lastRenderedPageBreak/>
+        <w:drawing>
+          <wp:inline distT="0" distB="0" distL="0" distR="0">
+            <wp:extent cx="5311140" cy="7018020"/>
+            <wp:effectExtent l="0" t="0" r="0" b="0"/>
+            <wp:docPr id="10" name="Picture 10"/>
+            <wp:cNvGraphicFramePr>
+              <a:graphicFrameLocks xmlns:a="http://schemas.openxmlformats.org/drawingml/2006/main" noChangeAspect="1"/>
+            </wp:cNvGraphicFramePr>
+            <a:graphic xmlns:a="http://schemas.openxmlformats.org/drawingml/2006/main">
+              <a:graphicData uri="http://schemas.openxmlformats.org/drawingml/2006/picture">
+                <pic:pic xmlns:pic="http://schemas.openxmlformats.org/drawingml/2006/picture">
+                  <pic:nvPicPr>
+                    <pic:cNvPr id="0" name="Picture 2"/>
+                    <pic:cNvPicPr>
+                      <a:picLocks noChangeAspect="1" noChangeArrowheads="1"/>
+                    </pic:cNvPicPr>
+                  </pic:nvPicPr>
+                  <pic:blipFill>
+                    <a:blip r:embed="rId19">
+                      <a:extLst>
+                        <a:ext uri="{28A0092B-C50C-407E-A947-70E740481C1C}">
+                          <a14:useLocalDpi xmlns:a14="http://schemas.microsoft.com/office/drawing/2010/main" val="0"/>
+                        </a:ext>
+                      </a:extLst>
+                    </a:blip>
+                    <a:srcRect/>
+                    <a:stretch>
+                      <a:fillRect/>
+                    </a:stretch>
+                  </pic:blipFill>
+                  <pic:spPr bwMode="auto">
+                    <a:xfrm>
+                      <a:off x="0" y="0"/>
+                      <a:ext cx="5311140" cy="7018020"/>
+                    </a:xfrm>
+                    <a:prstGeom prst="rect">
+                      <a:avLst/>
+                    </a:prstGeom>
+                    <a:noFill/>
+                    <a:ln>
+                      <a:noFill/>
+                    </a:ln>
+                  </pic:spPr>
+                </pic:pic>
+              </a:graphicData>
+            </a:graphic>
+          </wp:inline>
+        </w:drawing>
+      </w:r>
     </w:p>
     <w:p>
       <w:r>
@@ -1342,7 +1453,7 @@
                     </pic:cNvPicPr>
                   </pic:nvPicPr>
                   <pic:blipFill>
-                    <a:blip r:embed="rId18">
+                    <a:blip r:embed="rId20">
                       <a:extLst>
                         <a:ext uri="{28A0092B-C50C-407E-A947-70E740481C1C}">
                           <a14:useLocalDpi xmlns:a14="http://schemas.microsoft.com/office/drawing/2010/main" val="0"/>
@@ -1405,7 +1516,7 @@
                     </pic:cNvPicPr>
                   </pic:nvPicPr>
                   <pic:blipFill>
-                    <a:blip r:embed="rId19">
+                    <a:blip r:embed="rId21">
                       <a:extLst>
                         <a:ext uri="{28A0092B-C50C-407E-A947-70E740481C1C}">
                           <a14:useLocalDpi xmlns:a14="http://schemas.microsoft.com/office/drawing/2010/main" val="0"/>
@@ -1459,7 +1570,7 @@
                     </pic:cNvPicPr>
                   </pic:nvPicPr>
                   <pic:blipFill>
-                    <a:blip r:embed="rId20">
+                    <a:blip r:embed="rId22">
                       <a:extLst>
                         <a:ext uri="{28A0092B-C50C-407E-A947-70E740481C1C}">
                           <a14:useLocalDpi xmlns:a14="http://schemas.microsoft.com/office/drawing/2010/main" val="0"/>
@@ -1492,11 +1603,11 @@
       </w:r>
     </w:p>
     <w:sectPr>
-      <w:headerReference w:type="even" r:id="rId21"/>
-      <w:headerReference w:type="default" r:id="rId22"/>
-      <w:footerReference w:type="default" r:id="rId23"/>
-      <w:headerReference w:type="first" r:id="rId24"/>
-      <w:footerReference w:type="first" r:id="rId25"/>
+      <w:headerReference w:type="even" r:id="rId23"/>
+      <w:headerReference w:type="default" r:id="rId24"/>
+      <w:footerReference w:type="default" r:id="rId25"/>
+      <w:headerReference w:type="first" r:id="rId26"/>
+      <w:footerReference w:type="first" r:id="rId27"/>
       <w:pgSz w:w="12240" w:h="15840" w:code="1"/>
       <w:pgMar w:top="1440" w:right="1440" w:bottom="1440" w:left="1440" w:header="720" w:footer="1028" w:gutter="0"/>
       <w:pgNumType w:start="2"/>
@@ -1602,7 +1713,7 @@
       <w:rPr>
         <w:rStyle w:val="PageNumber"/>
       </w:rPr>
-      <w:t>14</w:t>
+      <w:t>15</w:t>
     </w:r>
     <w:r>
       <w:rPr>
@@ -4772,17 +4883,18 @@
     <w:name w:val="Header 2"/>
     <w:basedOn w:val="Heading1"/>
     <w:autoRedefine/>
-    <w:rsid w:val="000807DB"/>
+    <w:rsid w:val="009355F8"/>
     <w:pPr>
       <w:pBdr>
         <w:top w:val="single" w:sz="18" w:space="1" w:color="333333"/>
       </w:pBdr>
       <w:spacing w:before="120" w:after="120"/>
-      <w:jc w:val="left"/>
+      <w:jc w:val="both"/>
     </w:pPr>
     <w:rPr>
       <w:b/>
-      <w:sz w:val="28"/>
+      <w:sz w:val="20"/>
+      <w:szCs w:val="14"/>
     </w:rPr>
   </w:style>
   <w:style w:type="paragraph" w:customStyle="1" w:styleId="Header3">
@@ -4968,9 +5080,10 @@
     <w:name w:val="Text Entry"/>
     <w:basedOn w:val="Normal"/>
     <w:autoRedefine/>
-    <w:rsid w:val="0029201C"/>
+    <w:rsid w:val="00B841E9"/>
     <w:pPr>
-      <w:ind w:left="720"/>
+      <w:ind w:left="360"/>
+      <w:jc w:val="both"/>
     </w:pPr>
     <w:rPr>
       <w:rFonts w:cs="Arial"/>
@@ -4990,10 +5103,11 @@
     <w:name w:val="Section Intro"/>
     <w:basedOn w:val="Normal"/>
     <w:autoRedefine/>
-    <w:rsid w:val="0015500E"/>
+    <w:rsid w:val="00B841E9"/>
     <w:pPr>
       <w:spacing w:after="120"/>
       <w:ind w:left="360"/>
+      <w:jc w:val="both"/>
     </w:pPr>
   </w:style>
   <w:style w:type="paragraph" w:customStyle="1" w:styleId="StyleHeader2TopSinglesolidlineViolet1ptLinewidth1">
@@ -5441,7 +5555,7 @@
 </file>
 
 <file path=customXml/itemProps1.xml><?xml version="1.0" encoding="utf-8"?>
-<ds:datastoreItem xmlns:ds="http://schemas.openxmlformats.org/officeDocument/2006/customXml" ds:itemID="{9D38B895-AAB7-4B0B-A217-43E4237EF2B7}">
+<ds:datastoreItem xmlns:ds="http://schemas.openxmlformats.org/officeDocument/2006/customXml" ds:itemID="{77193DBD-C7EB-4872-9D6D-008331C386A7}">
   <ds:schemaRefs>
     <ds:schemaRef ds:uri="http://schemas.openxmlformats.org/officeDocument/2006/bibliography"/>
   </ds:schemaRefs>

--- a/BusinessStatementTemplate.docx
+++ b/BusinessStatementTemplate.docx
@@ -1,10 +1,10 @@
 
 <file path=word/document.xml><?xml version="1.0" encoding="utf-8"?>
-<w:document xmlns:wpc="http://schemas.microsoft.com/office/word/2010/wordprocessingCanvas" xmlns:cx="http://schemas.microsoft.com/office/drawing/2014/chartex" xmlns:cx1="http://schemas.microsoft.com/office/drawing/2015/9/8/chartex" xmlns:cx2="http://schemas.microsoft.com/office/drawing/2015/10/21/chartex" xmlns:cx3="http://schemas.microsoft.com/office/drawing/2016/5/9/chartex" xmlns:cx4="http://schemas.microsoft.com/office/drawing/2016/5/10/chartex" xmlns:cx5="http://schemas.microsoft.com/office/drawing/2016/5/11/chartex" xmlns:cx6="http://schemas.microsoft.com/office/drawing/2016/5/12/chartex" xmlns:cx7="http://schemas.microsoft.com/office/drawing/2016/5/13/chartex" xmlns:cx8="http://schemas.microsoft.com/office/drawing/2016/5/14/chartex" xmlns:mc="http://schemas.openxmlformats.org/markup-compatibility/2006" xmlns:aink="http://schemas.microsoft.com/office/drawing/2016/ink" xmlns:am3d="http://schemas.microsoft.com/office/drawing/2017/model3d" xmlns:o="urn:schemas-microsoft-com:office:office" xmlns:r="http://schemas.openxmlformats.org/officeDocument/2006/relationships" xmlns:m="http://schemas.openxmlformats.org/officeDocument/2006/math" xmlns:v="urn:schemas-microsoft-com:vml" xmlns:wp14="http://schemas.microsoft.com/office/word/2010/wordprocessingDrawing" xmlns:wp="http://schemas.openxmlformats.org/drawingml/2006/wordprocessingDrawing" xmlns:w10="urn:schemas-microsoft-com:office:word" xmlns:w="http://schemas.openxmlformats.org/wordprocessingml/2006/main" xmlns:w14="http://schemas.microsoft.com/office/word/2010/wordml" xmlns:w15="http://schemas.microsoft.com/office/word/2012/wordml" xmlns:w16cid="http://schemas.microsoft.com/office/word/2016/wordml/cid" xmlns:w16se="http://schemas.microsoft.com/office/word/2015/wordml/symex" xmlns:wpg="http://schemas.microsoft.com/office/word/2010/wordprocessingGroup" xmlns:wpi="http://schemas.microsoft.com/office/word/2010/wordprocessingInk" xmlns:wne="http://schemas.microsoft.com/office/word/2006/wordml" xmlns:wps="http://schemas.microsoft.com/office/word/2010/wordprocessingShape" mc:Ignorable="w14 w15 w16se w16cid wp14">
+<w:document xmlns:wpc="http://schemas.microsoft.com/office/word/2010/wordprocessingCanvas" xmlns:cx="http://schemas.microsoft.com/office/drawing/2014/chartex" xmlns:cx1="http://schemas.microsoft.com/office/drawing/2015/9/8/chartex" xmlns:mc="http://schemas.openxmlformats.org/markup-compatibility/2006" xmlns:o="urn:schemas-microsoft-com:office:office" xmlns:r="http://schemas.openxmlformats.org/officeDocument/2006/relationships" xmlns:m="http://schemas.openxmlformats.org/officeDocument/2006/math" xmlns:v="urn:schemas-microsoft-com:vml" xmlns:wp14="http://schemas.microsoft.com/office/word/2010/wordprocessingDrawing" xmlns:wp="http://schemas.openxmlformats.org/drawingml/2006/wordprocessingDrawing" xmlns:w10="urn:schemas-microsoft-com:office:word" xmlns:w="http://schemas.openxmlformats.org/wordprocessingml/2006/main" xmlns:w14="http://schemas.microsoft.com/office/word/2010/wordml" xmlns:w15="http://schemas.microsoft.com/office/word/2012/wordml" xmlns:w16se="http://schemas.microsoft.com/office/word/2015/wordml/symex" xmlns:wpg="http://schemas.microsoft.com/office/word/2010/wordprocessingGroup" xmlns:wpi="http://schemas.microsoft.com/office/word/2010/wordprocessingInk" xmlns:wne="http://schemas.microsoft.com/office/word/2006/wordml" xmlns:wps="http://schemas.microsoft.com/office/word/2010/wordprocessingShape" mc:Ignorable="w14 w15 w16se wp14">
   <w:body>
     <w:p>
       <w:pPr>
-        <w:pStyle w:val="Heading1"/>
+        <w:pStyle w:val="Balk1"/>
       </w:pPr>
       <w:r>
         <w:rPr>
@@ -161,24 +161,42 @@
     <w:p>
       <w:pPr>
         <w:pStyle w:val="SubTitle3"/>
-      </w:pPr>
-      <w:r>
+        <w:rPr>
+          <w:lang w:val="de-DE"/>
+        </w:rPr>
+      </w:pPr>
+      <w:r>
+        <w:rPr>
+          <w:lang w:val="de-DE"/>
+        </w:rPr>
         <w:t>Oytun AKPULAT</w:t>
       </w:r>
     </w:p>
     <w:p>
       <w:pPr>
         <w:pStyle w:val="SubTitle3"/>
-      </w:pPr>
-      <w:r>
+        <w:rPr>
+          <w:lang w:val="de-DE"/>
+        </w:rPr>
+      </w:pPr>
+      <w:r>
+        <w:rPr>
+          <w:lang w:val="de-DE"/>
+        </w:rPr>
         <w:t>Göksenin Hande BAYAZIT</w:t>
       </w:r>
     </w:p>
     <w:p>
       <w:pPr>
         <w:pStyle w:val="SubTitle3"/>
-      </w:pPr>
-      <w:r>
+        <w:rPr>
+          <w:lang w:val="de-DE"/>
+        </w:rPr>
+      </w:pPr>
+      <w:r>
+        <w:rPr>
+          <w:lang w:val="de-DE"/>
+        </w:rPr>
         <w:t>Emre DOĞAN</w:t>
       </w:r>
     </w:p>
@@ -300,8 +318,6 @@
       <w:r>
         <w:t>To become the leading technology company in Turkey and one of the most productive companies in the world by creating value in the global market and to ensure long-term sustainable growth.</w:t>
       </w:r>
-      <w:bookmarkStart w:id="4" w:name="_GoBack"/>
-      <w:bookmarkEnd w:id="4"/>
     </w:p>
     <w:p>
       <w:pPr>
@@ -348,8 +364,8 @@
       <w:pPr>
         <w:pStyle w:val="Header3"/>
       </w:pPr>
-      <w:bookmarkStart w:id="5" w:name="OLE_LINK10"/>
-      <w:bookmarkStart w:id="6" w:name="OLE_LINK11"/>
+      <w:bookmarkStart w:id="4" w:name="OLE_LINK10"/>
+      <w:bookmarkStart w:id="5" w:name="OLE_LINK11"/>
     </w:p>
     <w:p>
       <w:pPr>
@@ -483,8 +499,8 @@
         <w:pStyle w:val="Header3"/>
       </w:pPr>
     </w:p>
+    <w:bookmarkEnd w:id="4"/>
     <w:bookmarkEnd w:id="5"/>
-    <w:bookmarkEnd w:id="6"/>
     <w:p>
       <w:pPr>
         <w:pStyle w:val="TextEntry"/>
@@ -512,17 +528,42 @@
     <w:p>
       <w:pPr>
         <w:pStyle w:val="SectionIntro"/>
-      </w:pPr>
-      <w:r>
-        <w:t>……………</w:t>
-      </w:r>
+        <w:tabs>
+          <w:tab w:val="clear" w:pos="4680"/>
+          <w:tab w:val="left" w:pos="1604"/>
+        </w:tabs>
+      </w:pPr>
+      <w:r>
+        <w:t>Robots collabrating to balance on see-saw project aims that two robots should stay in balance on a 50cm plank that is located on a cylindrical object with 10-12cm diameter.</w:t>
+      </w:r>
+    </w:p>
+    <w:p>
+      <w:pPr>
+        <w:pStyle w:val="SectionIntro"/>
+        <w:tabs>
+          <w:tab w:val="clear" w:pos="4680"/>
+          <w:tab w:val="left" w:pos="1604"/>
+        </w:tabs>
+      </w:pPr>
+      <w:r>
+        <w:t>This project has an unique property that is the functionality of the robot depends on the other robot at the other and of the plank. That is, this project is a problem that consists an advanced control design. The advantage of this project is there is no need for image processing. However, this means that a very sensitive accelerometer must be used, which might be very expensive. Another mind bending issue is that the restrictions of the designs. One can use large arms or one can use gyros inside the robot. Thus, such kind of flexibility may cause a time waste for some companies.</w:t>
+      </w:r>
+    </w:p>
+    <w:p>
+      <w:pPr>
+        <w:pStyle w:val="SectionIntro"/>
+        <w:tabs>
+          <w:tab w:val="clear" w:pos="4680"/>
+          <w:tab w:val="left" w:pos="1604"/>
+        </w:tabs>
+      </w:pPr>
     </w:p>
     <w:p>
       <w:pPr>
         <w:pStyle w:val="Header3"/>
       </w:pPr>
-      <w:bookmarkStart w:id="7" w:name="OLE_LINK6"/>
-      <w:bookmarkStart w:id="8" w:name="OLE_LINK7"/>
+      <w:bookmarkStart w:id="6" w:name="OLE_LINK6"/>
+      <w:bookmarkStart w:id="7" w:name="OLE_LINK7"/>
       <w:r>
         <w:t xml:space="preserve">Project 3: </w:t>
       </w:r>
@@ -623,11 +664,102 @@
     </w:p>
     <w:p>
       <w:pPr>
+        <w:ind w:left="426" w:hanging="426"/>
+      </w:pPr>
+      <w:r>
+        <w:tab/>
+      </w:r>
+      <w:r>
+        <w:t>In this project two vehi</w:t>
+      </w:r>
+      <w:r>
+        <w:t>cl</w:t>
+      </w:r>
+      <w:r>
+        <w:t>es compete with each other. However</w:t>
+      </w:r>
+      <w:r>
+        <w:t>,</w:t>
+      </w:r>
+      <w:r>
+        <w:t xml:space="preserve"> there are some obstacles such as walls, bridges and </w:t>
+      </w:r>
+      <w:r>
+        <w:t>sticks</w:t>
+      </w:r>
+      <w:r>
+        <w:t xml:space="preserve">. They should overcome those obstacles somehow. At that point, project gets harder to achieve the aim since to jump from the wall and locate the angle of the bridge and enter accordingly is not easy to obtain.  </w:t>
+      </w:r>
+    </w:p>
+    <w:p>
+      <w:pPr>
+        <w:ind w:left="426" w:hanging="426"/>
+      </w:pPr>
+    </w:p>
+    <w:p>
+      <w:pPr>
+        <w:ind w:left="426" w:hanging="426"/>
+      </w:pPr>
+      <w:r>
+        <w:tab/>
+      </w:r>
+      <w:bookmarkStart w:id="8" w:name="_GoBack"/>
+      <w:bookmarkEnd w:id="8"/>
+      <w:r>
+        <w:t xml:space="preserve">The most difficult software utilization part of the project is image processing part since both speed of the car and quality of the image processing works inversely proportional. </w:t>
+      </w:r>
+      <w:r>
+        <w:lastRenderedPageBreak/>
+        <w:t>In other words, if vehicle moves faster</w:t>
+      </w:r>
+      <w:r>
+        <w:t>,</w:t>
+      </w:r>
+      <w:r>
+        <w:t xml:space="preserve"> image processing</w:t>
+      </w:r>
+      <w:r>
+        <w:t xml:space="preserve"> quality gets low w</w:t>
+      </w:r>
+      <w:r>
+        <w:t>hich is not a desired</w:t>
+      </w:r>
+      <w:r>
+        <w:t>. I</w:t>
+      </w:r>
+      <w:r>
+        <w:t xml:space="preserve">t is because vehicle has to move faster to compete with the other one. The most difficult mechanical application part of the project is going over the wall. To implement that jump, vehicle has to be solid so that </w:t>
+      </w:r>
+      <w:r>
+        <w:t>vehicle must not be damaged during landing</w:t>
+      </w:r>
+      <w:r>
+        <w:t>. And also a mechanism to provide jumping is necessary and hard to apply. After all these taken</w:t>
+      </w:r>
+      <w:r>
+        <w:t xml:space="preserve"> into account, p</w:t>
+      </w:r>
+      <w:r>
+        <w:t xml:space="preserve">roject seems </w:t>
+      </w:r>
+      <w:r>
+        <w:t>t</w:t>
+      </w:r>
+      <w:r>
+        <w:t>o</w:t>
+      </w:r>
+      <w:r>
+        <w:t xml:space="preserve"> </w:t>
+      </w:r>
+      <w:r>
+        <w:t>be a fancy one but also the hardest one.</w:t>
+      </w:r>
+    </w:p>
+    <w:p>
+      <w:pPr>
         <w:pStyle w:val="SectionIntro"/>
-      </w:pPr>
-      <w:r>
-        <w:t>……………</w:t>
-      </w:r>
+        <w:ind w:left="426" w:hanging="426"/>
+      </w:pPr>
     </w:p>
     <w:p>
       <w:pPr>
@@ -648,8 +780,8 @@
     <w:bookmarkEnd w:id="10"/>
     <w:p/>
     <w:p/>
+    <w:bookmarkEnd w:id="6"/>
     <w:bookmarkEnd w:id="7"/>
-    <w:bookmarkEnd w:id="8"/>
     <w:p>
       <w:pPr>
         <w:pStyle w:val="Header2"/>
@@ -691,7 +823,7 @@
     <w:p/>
     <w:p>
       <w:pPr>
-        <w:pStyle w:val="ListParagraph"/>
+        <w:pStyle w:val="ListeParagraf"/>
         <w:numPr>
           <w:ilvl w:val="0"/>
           <w:numId w:val="17"/>
@@ -703,7 +835,7 @@
     </w:p>
     <w:p>
       <w:pPr>
-        <w:pStyle w:val="ListParagraph"/>
+        <w:pStyle w:val="ListeParagraf"/>
         <w:numPr>
           <w:ilvl w:val="0"/>
           <w:numId w:val="17"/>
@@ -721,7 +853,7 @@
     </w:p>
     <w:p>
       <w:pPr>
-        <w:pStyle w:val="ListParagraph"/>
+        <w:pStyle w:val="ListeParagraf"/>
         <w:numPr>
           <w:ilvl w:val="0"/>
           <w:numId w:val="17"/>
@@ -736,7 +868,7 @@
     </w:p>
     <w:p>
       <w:pPr>
-        <w:pStyle w:val="ListParagraph"/>
+        <w:pStyle w:val="ListeParagraf"/>
         <w:numPr>
           <w:ilvl w:val="0"/>
           <w:numId w:val="17"/>
@@ -751,7 +883,7 @@
     </w:p>
     <w:p>
       <w:pPr>
-        <w:pStyle w:val="ListParagraph"/>
+        <w:pStyle w:val="ListeParagraf"/>
         <w:numPr>
           <w:ilvl w:val="0"/>
           <w:numId w:val="17"/>
@@ -773,6 +905,9 @@
     </w:p>
     <w:p>
       <w:r>
+        <w:rPr>
+          <w:lang w:val="tr-TR" w:eastAsia="tr-TR"/>
+        </w:rPr>
         <w:lastRenderedPageBreak/>
         <w:drawing>
           <wp:inline distT="0" distB="0" distL="0" distR="0">
@@ -826,6 +961,9 @@
     </w:p>
     <w:p>
       <w:r>
+        <w:rPr>
+          <w:lang w:val="tr-TR" w:eastAsia="tr-TR"/>
+        </w:rPr>
         <w:lastRenderedPageBreak/>
         <w:drawing>
           <wp:inline distT="0" distB="0" distL="0" distR="0">
@@ -891,6 +1029,9 @@
     </w:p>
     <w:p>
       <w:r>
+        <w:rPr>
+          <w:lang w:val="tr-TR" w:eastAsia="tr-TR"/>
+        </w:rPr>
         <w:lastRenderedPageBreak/>
         <w:drawing>
           <wp:inline distT="0" distB="0" distL="0" distR="0">
@@ -944,6 +1085,9 @@
     </w:p>
     <w:p>
       <w:r>
+        <w:rPr>
+          <w:lang w:val="tr-TR" w:eastAsia="tr-TR"/>
+        </w:rPr>
         <w:lastRenderedPageBreak/>
         <w:drawing>
           <wp:inline distT="0" distB="0" distL="0" distR="0">
@@ -997,6 +1141,9 @@
     </w:p>
     <w:p>
       <w:r>
+        <w:rPr>
+          <w:lang w:val="tr-TR" w:eastAsia="tr-TR"/>
+        </w:rPr>
         <w:drawing>
           <wp:inline distT="0" distB="0" distL="0" distR="0">
             <wp:extent cx="5547360" cy="259080"/>
@@ -1052,6 +1199,9 @@
     </w:p>
     <w:p>
       <w:r>
+        <w:rPr>
+          <w:lang w:val="tr-TR" w:eastAsia="tr-TR"/>
+        </w:rPr>
         <w:drawing>
           <wp:inline distT="0" distB="0" distL="0" distR="0">
             <wp:extent cx="4648200" cy="2126110"/>
@@ -1105,6 +1255,9 @@
         </w:drawing>
       </w:r>
       <w:r>
+        <w:rPr>
+          <w:lang w:val="tr-TR" w:eastAsia="tr-TR"/>
+        </w:rPr>
         <w:drawing>
           <wp:inline distT="0" distB="0" distL="0" distR="0">
             <wp:extent cx="4343400" cy="1679674"/>
@@ -1157,6 +1310,9 @@
     </w:p>
     <w:p>
       <w:r>
+        <w:rPr>
+          <w:lang w:val="tr-TR" w:eastAsia="tr-TR"/>
+        </w:rPr>
         <w:drawing>
           <wp:inline distT="0" distB="0" distL="0" distR="0">
             <wp:extent cx="4488180" cy="209613"/>
@@ -1212,6 +1368,9 @@
     </w:p>
     <w:p>
       <w:r>
+        <w:rPr>
+          <w:lang w:val="tr-TR" w:eastAsia="tr-TR"/>
+        </w:rPr>
         <w:drawing>
           <wp:inline distT="0" distB="0" distL="0" distR="0">
             <wp:extent cx="4366895" cy="792480"/>
@@ -1322,6 +1481,9 @@
         <w:ind w:left="0"/>
       </w:pPr>
       <w:r>
+        <w:rPr>
+          <w:lang w:val="tr-TR" w:eastAsia="tr-TR"/>
+        </w:rPr>
         <w:lastRenderedPageBreak/>
         <w:drawing>
           <wp:inline distT="0" distB="0" distL="0" distR="0">
@@ -1381,6 +1543,9 @@
         <w:ind w:left="0"/>
       </w:pPr>
       <w:r>
+        <w:rPr>
+          <w:lang w:val="tr-TR" w:eastAsia="tr-TR"/>
+        </w:rPr>
         <w:lastRenderedPageBreak/>
         <w:drawing>
           <wp:inline distT="0" distB="0" distL="0" distR="0">
@@ -1434,6 +1599,9 @@
     </w:p>
     <w:p>
       <w:r>
+        <w:rPr>
+          <w:lang w:val="tr-TR" w:eastAsia="tr-TR"/>
+        </w:rPr>
         <w:lastRenderedPageBreak/>
         <w:drawing>
           <wp:inline distT="0" distB="0" distL="0" distR="0">
@@ -1498,6 +1666,9 @@
     </w:p>
     <w:p>
       <w:r>
+        <w:rPr>
+          <w:lang w:val="tr-TR" w:eastAsia="tr-TR"/>
+        </w:rPr>
         <w:drawing>
           <wp:inline distT="0" distB="0" distL="0" distR="0">
             <wp:extent cx="5943600" cy="7241146"/>
@@ -1551,6 +1722,9 @@
     <w:p/>
     <w:p>
       <w:r>
+        <w:rPr>
+          <w:lang w:val="tr-TR" w:eastAsia="tr-TR"/>
+        </w:rPr>
         <w:lastRenderedPageBreak/>
         <w:drawing>
           <wp:inline distT="0" distB="0" distL="0" distR="0">
@@ -1619,7 +1793,7 @@
 </file>
 
 <file path=word/endnotes.xml><?xml version="1.0" encoding="utf-8"?>
-<w:endnotes xmlns:wpc="http://schemas.microsoft.com/office/word/2010/wordprocessingCanvas" xmlns:cx="http://schemas.microsoft.com/office/drawing/2014/chartex" xmlns:cx1="http://schemas.microsoft.com/office/drawing/2015/9/8/chartex" xmlns:cx2="http://schemas.microsoft.com/office/drawing/2015/10/21/chartex" xmlns:cx3="http://schemas.microsoft.com/office/drawing/2016/5/9/chartex" xmlns:cx4="http://schemas.microsoft.com/office/drawing/2016/5/10/chartex" xmlns:cx5="http://schemas.microsoft.com/office/drawing/2016/5/11/chartex" xmlns:cx6="http://schemas.microsoft.com/office/drawing/2016/5/12/chartex" xmlns:cx7="http://schemas.microsoft.com/office/drawing/2016/5/13/chartex" xmlns:cx8="http://schemas.microsoft.com/office/drawing/2016/5/14/chartex" xmlns:mc="http://schemas.openxmlformats.org/markup-compatibility/2006" xmlns:aink="http://schemas.microsoft.com/office/drawing/2016/ink" xmlns:am3d="http://schemas.microsoft.com/office/drawing/2017/model3d" xmlns:o="urn:schemas-microsoft-com:office:office" xmlns:r="http://schemas.openxmlformats.org/officeDocument/2006/relationships" xmlns:m="http://schemas.openxmlformats.org/officeDocument/2006/math" xmlns:v="urn:schemas-microsoft-com:vml" xmlns:wp14="http://schemas.microsoft.com/office/word/2010/wordprocessingDrawing" xmlns:wp="http://schemas.openxmlformats.org/drawingml/2006/wordprocessingDrawing" xmlns:w10="urn:schemas-microsoft-com:office:word" xmlns:w="http://schemas.openxmlformats.org/wordprocessingml/2006/main" xmlns:w14="http://schemas.microsoft.com/office/word/2010/wordml" xmlns:w15="http://schemas.microsoft.com/office/word/2012/wordml" xmlns:w16cid="http://schemas.microsoft.com/office/word/2016/wordml/cid" xmlns:w16se="http://schemas.microsoft.com/office/word/2015/wordml/symex" xmlns:wpg="http://schemas.microsoft.com/office/word/2010/wordprocessingGroup" xmlns:wpi="http://schemas.microsoft.com/office/word/2010/wordprocessingInk" xmlns:wne="http://schemas.microsoft.com/office/word/2006/wordml" xmlns:wps="http://schemas.microsoft.com/office/word/2010/wordprocessingShape" mc:Ignorable="w14 w15 w16se w16cid wp14">
+<w:endnotes xmlns:wpc="http://schemas.microsoft.com/office/word/2010/wordprocessingCanvas" xmlns:cx="http://schemas.microsoft.com/office/drawing/2014/chartex" xmlns:cx1="http://schemas.microsoft.com/office/drawing/2015/9/8/chartex" xmlns:mc="http://schemas.openxmlformats.org/markup-compatibility/2006" xmlns:o="urn:schemas-microsoft-com:office:office" xmlns:r="http://schemas.openxmlformats.org/officeDocument/2006/relationships" xmlns:m="http://schemas.openxmlformats.org/officeDocument/2006/math" xmlns:v="urn:schemas-microsoft-com:vml" xmlns:wp14="http://schemas.microsoft.com/office/word/2010/wordprocessingDrawing" xmlns:wp="http://schemas.openxmlformats.org/drawingml/2006/wordprocessingDrawing" xmlns:w10="urn:schemas-microsoft-com:office:word" xmlns:w="http://schemas.openxmlformats.org/wordprocessingml/2006/main" xmlns:w14="http://schemas.microsoft.com/office/word/2010/wordml" xmlns:w15="http://schemas.microsoft.com/office/word/2012/wordml" xmlns:w16se="http://schemas.microsoft.com/office/word/2015/wordml/symex" xmlns:wpg="http://schemas.microsoft.com/office/word/2010/wordprocessingGroup" xmlns:wpi="http://schemas.microsoft.com/office/word/2010/wordprocessingInk" xmlns:wne="http://schemas.microsoft.com/office/word/2006/wordml" xmlns:wps="http://schemas.microsoft.com/office/word/2010/wordprocessingShape" mc:Ignorable="w14 w15 w16se wp14">
   <w:endnote w:type="separator" w:id="-1">
     <w:p>
       <w:r>
@@ -1656,10 +1830,10 @@
 </file>
 
 <file path=word/footer1.xml><?xml version="1.0" encoding="utf-8"?>
-<w:ftr xmlns:wpc="http://schemas.microsoft.com/office/word/2010/wordprocessingCanvas" xmlns:cx="http://schemas.microsoft.com/office/drawing/2014/chartex" xmlns:cx1="http://schemas.microsoft.com/office/drawing/2015/9/8/chartex" xmlns:cx2="http://schemas.microsoft.com/office/drawing/2015/10/21/chartex" xmlns:cx3="http://schemas.microsoft.com/office/drawing/2016/5/9/chartex" xmlns:cx4="http://schemas.microsoft.com/office/drawing/2016/5/10/chartex" xmlns:cx5="http://schemas.microsoft.com/office/drawing/2016/5/11/chartex" xmlns:cx6="http://schemas.microsoft.com/office/drawing/2016/5/12/chartex" xmlns:cx7="http://schemas.microsoft.com/office/drawing/2016/5/13/chartex" xmlns:cx8="http://schemas.microsoft.com/office/drawing/2016/5/14/chartex" xmlns:mc="http://schemas.openxmlformats.org/markup-compatibility/2006" xmlns:aink="http://schemas.microsoft.com/office/drawing/2016/ink" xmlns:am3d="http://schemas.microsoft.com/office/drawing/2017/model3d" xmlns:o="urn:schemas-microsoft-com:office:office" xmlns:r="http://schemas.openxmlformats.org/officeDocument/2006/relationships" xmlns:m="http://schemas.openxmlformats.org/officeDocument/2006/math" xmlns:v="urn:schemas-microsoft-com:vml" xmlns:wp14="http://schemas.microsoft.com/office/word/2010/wordprocessingDrawing" xmlns:wp="http://schemas.openxmlformats.org/drawingml/2006/wordprocessingDrawing" xmlns:w10="urn:schemas-microsoft-com:office:word" xmlns:w="http://schemas.openxmlformats.org/wordprocessingml/2006/main" xmlns:w14="http://schemas.microsoft.com/office/word/2010/wordml" xmlns:w15="http://schemas.microsoft.com/office/word/2012/wordml" xmlns:w16cid="http://schemas.microsoft.com/office/word/2016/wordml/cid" xmlns:w16se="http://schemas.microsoft.com/office/word/2015/wordml/symex" xmlns:wpg="http://schemas.microsoft.com/office/word/2010/wordprocessingGroup" xmlns:wpi="http://schemas.microsoft.com/office/word/2010/wordprocessingInk" xmlns:wne="http://schemas.microsoft.com/office/word/2006/wordml" xmlns:wps="http://schemas.microsoft.com/office/word/2010/wordprocessingShape" mc:Ignorable="w14 w15 w16se w16cid wp14">
+<w:ftr xmlns:wpc="http://schemas.microsoft.com/office/word/2010/wordprocessingCanvas" xmlns:cx="http://schemas.microsoft.com/office/drawing/2014/chartex" xmlns:cx1="http://schemas.microsoft.com/office/drawing/2015/9/8/chartex" xmlns:mc="http://schemas.openxmlformats.org/markup-compatibility/2006" xmlns:o="urn:schemas-microsoft-com:office:office" xmlns:r="http://schemas.openxmlformats.org/officeDocument/2006/relationships" xmlns:m="http://schemas.openxmlformats.org/officeDocument/2006/math" xmlns:v="urn:schemas-microsoft-com:vml" xmlns:wp14="http://schemas.microsoft.com/office/word/2010/wordprocessingDrawing" xmlns:wp="http://schemas.openxmlformats.org/drawingml/2006/wordprocessingDrawing" xmlns:w10="urn:schemas-microsoft-com:office:word" xmlns:w="http://schemas.openxmlformats.org/wordprocessingml/2006/main" xmlns:w14="http://schemas.microsoft.com/office/word/2010/wordml" xmlns:w15="http://schemas.microsoft.com/office/word/2012/wordml" xmlns:w16se="http://schemas.microsoft.com/office/word/2015/wordml/symex" xmlns:wpg="http://schemas.microsoft.com/office/word/2010/wordprocessingGroup" xmlns:wpi="http://schemas.microsoft.com/office/word/2010/wordprocessingInk" xmlns:wne="http://schemas.microsoft.com/office/word/2006/wordml" xmlns:wps="http://schemas.microsoft.com/office/word/2010/wordprocessingShape" mc:Ignorable="w14 w15 w16se wp14">
   <w:p>
     <w:pPr>
-      <w:pStyle w:val="Footer"/>
+      <w:pStyle w:val="AltBilgi"/>
     </w:pPr>
     <w:r>
       <w:fldChar w:fldCharType="begin"/>
@@ -1687,44 +1861,44 @@
     </w:r>
     <w:r>
       <w:rPr>
-        <w:rStyle w:val="PageNumber"/>
+        <w:rStyle w:val="SayfaNumaras"/>
       </w:rPr>
       <w:t xml:space="preserve">Page </w:t>
     </w:r>
     <w:r>
       <w:rPr>
-        <w:rStyle w:val="PageNumber"/>
+        <w:rStyle w:val="SayfaNumaras"/>
       </w:rPr>
       <w:fldChar w:fldCharType="begin"/>
     </w:r>
     <w:r>
       <w:rPr>
-        <w:rStyle w:val="PageNumber"/>
+        <w:rStyle w:val="SayfaNumaras"/>
       </w:rPr>
       <w:instrText xml:space="preserve"> PAGE </w:instrText>
     </w:r>
     <w:r>
       <w:rPr>
-        <w:rStyle w:val="PageNumber"/>
+        <w:rStyle w:val="SayfaNumaras"/>
       </w:rPr>
       <w:fldChar w:fldCharType="separate"/>
     </w:r>
     <w:r>
       <w:rPr>
-        <w:rStyle w:val="PageNumber"/>
-      </w:rPr>
-      <w:t>15</w:t>
+        <w:rStyle w:val="SayfaNumaras"/>
+      </w:rPr>
+      <w:t>5</w:t>
     </w:r>
     <w:r>
       <w:rPr>
-        <w:rStyle w:val="PageNumber"/>
+        <w:rStyle w:val="SayfaNumaras"/>
       </w:rPr>
       <w:fldChar w:fldCharType="end"/>
     </w:r>
   </w:p>
   <w:p>
     <w:pPr>
-      <w:pStyle w:val="Footer"/>
+      <w:pStyle w:val="AltBilgi"/>
     </w:pPr>
   </w:p>
   <w:p/>
@@ -1732,10 +1906,10 @@
 </file>
 
 <file path=word/footer2.xml><?xml version="1.0" encoding="utf-8"?>
-<w:ftr xmlns:wpc="http://schemas.microsoft.com/office/word/2010/wordprocessingCanvas" xmlns:cx="http://schemas.microsoft.com/office/drawing/2014/chartex" xmlns:cx1="http://schemas.microsoft.com/office/drawing/2015/9/8/chartex" xmlns:cx2="http://schemas.microsoft.com/office/drawing/2015/10/21/chartex" xmlns:cx3="http://schemas.microsoft.com/office/drawing/2016/5/9/chartex" xmlns:cx4="http://schemas.microsoft.com/office/drawing/2016/5/10/chartex" xmlns:cx5="http://schemas.microsoft.com/office/drawing/2016/5/11/chartex" xmlns:cx6="http://schemas.microsoft.com/office/drawing/2016/5/12/chartex" xmlns:cx7="http://schemas.microsoft.com/office/drawing/2016/5/13/chartex" xmlns:cx8="http://schemas.microsoft.com/office/drawing/2016/5/14/chartex" xmlns:mc="http://schemas.openxmlformats.org/markup-compatibility/2006" xmlns:aink="http://schemas.microsoft.com/office/drawing/2016/ink" xmlns:am3d="http://schemas.microsoft.com/office/drawing/2017/model3d" xmlns:o="urn:schemas-microsoft-com:office:office" xmlns:r="http://schemas.openxmlformats.org/officeDocument/2006/relationships" xmlns:m="http://schemas.openxmlformats.org/officeDocument/2006/math" xmlns:v="urn:schemas-microsoft-com:vml" xmlns:wp14="http://schemas.microsoft.com/office/word/2010/wordprocessingDrawing" xmlns:wp="http://schemas.openxmlformats.org/drawingml/2006/wordprocessingDrawing" xmlns:w10="urn:schemas-microsoft-com:office:word" xmlns:w="http://schemas.openxmlformats.org/wordprocessingml/2006/main" xmlns:w14="http://schemas.microsoft.com/office/word/2010/wordml" xmlns:w15="http://schemas.microsoft.com/office/word/2012/wordml" xmlns:w16cid="http://schemas.microsoft.com/office/word/2016/wordml/cid" xmlns:w16se="http://schemas.microsoft.com/office/word/2015/wordml/symex" xmlns:wpg="http://schemas.microsoft.com/office/word/2010/wordprocessingGroup" xmlns:wpi="http://schemas.microsoft.com/office/word/2010/wordprocessingInk" xmlns:wne="http://schemas.microsoft.com/office/word/2006/wordml" xmlns:wps="http://schemas.microsoft.com/office/word/2010/wordprocessingShape" mc:Ignorable="w14 w15 w16se w16cid wp14">
+<w:ftr xmlns:wpc="http://schemas.microsoft.com/office/word/2010/wordprocessingCanvas" xmlns:cx="http://schemas.microsoft.com/office/drawing/2014/chartex" xmlns:cx1="http://schemas.microsoft.com/office/drawing/2015/9/8/chartex" xmlns:mc="http://schemas.openxmlformats.org/markup-compatibility/2006" xmlns:o="urn:schemas-microsoft-com:office:office" xmlns:r="http://schemas.openxmlformats.org/officeDocument/2006/relationships" xmlns:m="http://schemas.openxmlformats.org/officeDocument/2006/math" xmlns:v="urn:schemas-microsoft-com:vml" xmlns:wp14="http://schemas.microsoft.com/office/word/2010/wordprocessingDrawing" xmlns:wp="http://schemas.openxmlformats.org/drawingml/2006/wordprocessingDrawing" xmlns:w10="urn:schemas-microsoft-com:office:word" xmlns:w="http://schemas.openxmlformats.org/wordprocessingml/2006/main" xmlns:w14="http://schemas.microsoft.com/office/word/2010/wordml" xmlns:w15="http://schemas.microsoft.com/office/word/2012/wordml" xmlns:w16se="http://schemas.microsoft.com/office/word/2015/wordml/symex" xmlns:wpg="http://schemas.microsoft.com/office/word/2010/wordprocessingGroup" xmlns:wpi="http://schemas.microsoft.com/office/word/2010/wordprocessingInk" xmlns:wne="http://schemas.microsoft.com/office/word/2006/wordml" xmlns:wps="http://schemas.microsoft.com/office/word/2010/wordprocessingShape" mc:Ignorable="w14 w15 w16se wp14">
   <w:p>
     <w:pPr>
-      <w:pStyle w:val="Footer"/>
+      <w:pStyle w:val="AltBilgi"/>
     </w:pPr>
     <w:r>
       <w:fldChar w:fldCharType="begin"/>
@@ -1767,38 +1941,38 @@
     </w:r>
     <w:r>
       <w:rPr>
-        <w:rStyle w:val="PageNumber"/>
+        <w:rStyle w:val="SayfaNumaras"/>
       </w:rPr>
       <w:fldChar w:fldCharType="begin"/>
     </w:r>
     <w:r>
       <w:rPr>
-        <w:rStyle w:val="PageNumber"/>
+        <w:rStyle w:val="SayfaNumaras"/>
       </w:rPr>
       <w:instrText xml:space="preserve"> PAGE </w:instrText>
     </w:r>
     <w:r>
       <w:rPr>
-        <w:rStyle w:val="PageNumber"/>
+        <w:rStyle w:val="SayfaNumaras"/>
       </w:rPr>
       <w:fldChar w:fldCharType="separate"/>
     </w:r>
     <w:r>
       <w:rPr>
-        <w:rStyle w:val="PageNumber"/>
+        <w:rStyle w:val="SayfaNumaras"/>
       </w:rPr>
       <w:t>2</w:t>
     </w:r>
     <w:r>
       <w:rPr>
-        <w:rStyle w:val="PageNumber"/>
+        <w:rStyle w:val="SayfaNumaras"/>
       </w:rPr>
       <w:fldChar w:fldCharType="end"/>
     </w:r>
   </w:p>
   <w:p>
     <w:pPr>
-      <w:pStyle w:val="Footer"/>
+      <w:pStyle w:val="AltBilgi"/>
     </w:pPr>
   </w:p>
   <w:p/>
@@ -1806,7 +1980,7 @@
 </file>
 
 <file path=word/footnotes.xml><?xml version="1.0" encoding="utf-8"?>
-<w:footnotes xmlns:wpc="http://schemas.microsoft.com/office/word/2010/wordprocessingCanvas" xmlns:cx="http://schemas.microsoft.com/office/drawing/2014/chartex" xmlns:cx1="http://schemas.microsoft.com/office/drawing/2015/9/8/chartex" xmlns:cx2="http://schemas.microsoft.com/office/drawing/2015/10/21/chartex" xmlns:cx3="http://schemas.microsoft.com/office/drawing/2016/5/9/chartex" xmlns:cx4="http://schemas.microsoft.com/office/drawing/2016/5/10/chartex" xmlns:cx5="http://schemas.microsoft.com/office/drawing/2016/5/11/chartex" xmlns:cx6="http://schemas.microsoft.com/office/drawing/2016/5/12/chartex" xmlns:cx7="http://schemas.microsoft.com/office/drawing/2016/5/13/chartex" xmlns:cx8="http://schemas.microsoft.com/office/drawing/2016/5/14/chartex" xmlns:mc="http://schemas.openxmlformats.org/markup-compatibility/2006" xmlns:aink="http://schemas.microsoft.com/office/drawing/2016/ink" xmlns:am3d="http://schemas.microsoft.com/office/drawing/2017/model3d" xmlns:o="urn:schemas-microsoft-com:office:office" xmlns:r="http://schemas.openxmlformats.org/officeDocument/2006/relationships" xmlns:m="http://schemas.openxmlformats.org/officeDocument/2006/math" xmlns:v="urn:schemas-microsoft-com:vml" xmlns:wp14="http://schemas.microsoft.com/office/word/2010/wordprocessingDrawing" xmlns:wp="http://schemas.openxmlformats.org/drawingml/2006/wordprocessingDrawing" xmlns:w10="urn:schemas-microsoft-com:office:word" xmlns:w="http://schemas.openxmlformats.org/wordprocessingml/2006/main" xmlns:w14="http://schemas.microsoft.com/office/word/2010/wordml" xmlns:w15="http://schemas.microsoft.com/office/word/2012/wordml" xmlns:w16cid="http://schemas.microsoft.com/office/word/2016/wordml/cid" xmlns:w16se="http://schemas.microsoft.com/office/word/2015/wordml/symex" xmlns:wpg="http://schemas.microsoft.com/office/word/2010/wordprocessingGroup" xmlns:wpi="http://schemas.microsoft.com/office/word/2010/wordprocessingInk" xmlns:wne="http://schemas.microsoft.com/office/word/2006/wordml" xmlns:wps="http://schemas.microsoft.com/office/word/2010/wordprocessingShape" mc:Ignorable="w14 w15 w16se w16cid wp14">
+<w:footnotes xmlns:wpc="http://schemas.microsoft.com/office/word/2010/wordprocessingCanvas" xmlns:cx="http://schemas.microsoft.com/office/drawing/2014/chartex" xmlns:cx1="http://schemas.microsoft.com/office/drawing/2015/9/8/chartex" xmlns:mc="http://schemas.openxmlformats.org/markup-compatibility/2006" xmlns:o="urn:schemas-microsoft-com:office:office" xmlns:r="http://schemas.openxmlformats.org/officeDocument/2006/relationships" xmlns:m="http://schemas.openxmlformats.org/officeDocument/2006/math" xmlns:v="urn:schemas-microsoft-com:vml" xmlns:wp14="http://schemas.microsoft.com/office/word/2010/wordprocessingDrawing" xmlns:wp="http://schemas.openxmlformats.org/drawingml/2006/wordprocessingDrawing" xmlns:w10="urn:schemas-microsoft-com:office:word" xmlns:w="http://schemas.openxmlformats.org/wordprocessingml/2006/main" xmlns:w14="http://schemas.microsoft.com/office/word/2010/wordml" xmlns:w15="http://schemas.microsoft.com/office/word/2012/wordml" xmlns:w16se="http://schemas.microsoft.com/office/word/2015/wordml/symex" xmlns:wpg="http://schemas.microsoft.com/office/word/2010/wordprocessingGroup" xmlns:wpi="http://schemas.microsoft.com/office/word/2010/wordprocessingInk" xmlns:wne="http://schemas.microsoft.com/office/word/2006/wordml" xmlns:wps="http://schemas.microsoft.com/office/word/2010/wordprocessingShape" mc:Ignorable="w14 w15 w16se wp14">
   <w:footnote w:type="separator" w:id="-1">
     <w:p>
       <w:r>
@@ -1843,7 +2017,7 @@
 </file>
 
 <file path=word/header1.xml><?xml version="1.0" encoding="utf-8"?>
-<w:hdr xmlns:wpc="http://schemas.microsoft.com/office/word/2010/wordprocessingCanvas" xmlns:cx="http://schemas.microsoft.com/office/drawing/2014/chartex" xmlns:cx1="http://schemas.microsoft.com/office/drawing/2015/9/8/chartex" xmlns:cx2="http://schemas.microsoft.com/office/drawing/2015/10/21/chartex" xmlns:cx3="http://schemas.microsoft.com/office/drawing/2016/5/9/chartex" xmlns:cx4="http://schemas.microsoft.com/office/drawing/2016/5/10/chartex" xmlns:cx5="http://schemas.microsoft.com/office/drawing/2016/5/11/chartex" xmlns:cx6="http://schemas.microsoft.com/office/drawing/2016/5/12/chartex" xmlns:cx7="http://schemas.microsoft.com/office/drawing/2016/5/13/chartex" xmlns:cx8="http://schemas.microsoft.com/office/drawing/2016/5/14/chartex" xmlns:mc="http://schemas.openxmlformats.org/markup-compatibility/2006" xmlns:aink="http://schemas.microsoft.com/office/drawing/2016/ink" xmlns:am3d="http://schemas.microsoft.com/office/drawing/2017/model3d" xmlns:o="urn:schemas-microsoft-com:office:office" xmlns:r="http://schemas.openxmlformats.org/officeDocument/2006/relationships" xmlns:m="http://schemas.openxmlformats.org/officeDocument/2006/math" xmlns:v="urn:schemas-microsoft-com:vml" xmlns:wp14="http://schemas.microsoft.com/office/word/2010/wordprocessingDrawing" xmlns:wp="http://schemas.openxmlformats.org/drawingml/2006/wordprocessingDrawing" xmlns:w10="urn:schemas-microsoft-com:office:word" xmlns:w="http://schemas.openxmlformats.org/wordprocessingml/2006/main" xmlns:w14="http://schemas.microsoft.com/office/word/2010/wordml" xmlns:w15="http://schemas.microsoft.com/office/word/2012/wordml" xmlns:w16cid="http://schemas.microsoft.com/office/word/2016/wordml/cid" xmlns:w16se="http://schemas.microsoft.com/office/word/2015/wordml/symex" xmlns:wpg="http://schemas.microsoft.com/office/word/2010/wordprocessingGroup" xmlns:wpi="http://schemas.microsoft.com/office/word/2010/wordprocessingInk" xmlns:wne="http://schemas.microsoft.com/office/word/2006/wordml" xmlns:wps="http://schemas.microsoft.com/office/word/2010/wordprocessingShape" mc:Ignorable="w14 w15 w16se w16cid wp14">
+<w:hdr xmlns:wpc="http://schemas.microsoft.com/office/word/2010/wordprocessingCanvas" xmlns:cx="http://schemas.microsoft.com/office/drawing/2014/chartex" xmlns:cx1="http://schemas.microsoft.com/office/drawing/2015/9/8/chartex" xmlns:mc="http://schemas.openxmlformats.org/markup-compatibility/2006" xmlns:o="urn:schemas-microsoft-com:office:office" xmlns:r="http://schemas.openxmlformats.org/officeDocument/2006/relationships" xmlns:m="http://schemas.openxmlformats.org/officeDocument/2006/math" xmlns:v="urn:schemas-microsoft-com:vml" xmlns:wp14="http://schemas.microsoft.com/office/word/2010/wordprocessingDrawing" xmlns:wp="http://schemas.openxmlformats.org/drawingml/2006/wordprocessingDrawing" xmlns:w10="urn:schemas-microsoft-com:office:word" xmlns:w="http://schemas.openxmlformats.org/wordprocessingml/2006/main" xmlns:w14="http://schemas.microsoft.com/office/word/2010/wordml" xmlns:w15="http://schemas.microsoft.com/office/word/2012/wordml" xmlns:w16se="http://schemas.microsoft.com/office/word/2015/wordml/symex" xmlns:wpg="http://schemas.microsoft.com/office/word/2010/wordprocessingGroup" xmlns:wpi="http://schemas.microsoft.com/office/word/2010/wordprocessingInk" xmlns:wne="http://schemas.microsoft.com/office/word/2006/wordml" xmlns:wps="http://schemas.microsoft.com/office/word/2010/wordprocessingShape" mc:Ignorable="w14 w15 w16se wp14">
   <w:p/>
   <w:p/>
   <w:p/>
@@ -1857,22 +2031,22 @@
 </file>
 
 <file path=word/header2.xml><?xml version="1.0" encoding="utf-8"?>
-<w:hdr xmlns:wpc="http://schemas.microsoft.com/office/word/2010/wordprocessingCanvas" xmlns:cx="http://schemas.microsoft.com/office/drawing/2014/chartex" xmlns:cx1="http://schemas.microsoft.com/office/drawing/2015/9/8/chartex" xmlns:cx2="http://schemas.microsoft.com/office/drawing/2015/10/21/chartex" xmlns:cx3="http://schemas.microsoft.com/office/drawing/2016/5/9/chartex" xmlns:cx4="http://schemas.microsoft.com/office/drawing/2016/5/10/chartex" xmlns:cx5="http://schemas.microsoft.com/office/drawing/2016/5/11/chartex" xmlns:cx6="http://schemas.microsoft.com/office/drawing/2016/5/12/chartex" xmlns:cx7="http://schemas.microsoft.com/office/drawing/2016/5/13/chartex" xmlns:cx8="http://schemas.microsoft.com/office/drawing/2016/5/14/chartex" xmlns:mc="http://schemas.openxmlformats.org/markup-compatibility/2006" xmlns:aink="http://schemas.microsoft.com/office/drawing/2016/ink" xmlns:am3d="http://schemas.microsoft.com/office/drawing/2017/model3d" xmlns:o="urn:schemas-microsoft-com:office:office" xmlns:r="http://schemas.openxmlformats.org/officeDocument/2006/relationships" xmlns:m="http://schemas.openxmlformats.org/officeDocument/2006/math" xmlns:v="urn:schemas-microsoft-com:vml" xmlns:wp14="http://schemas.microsoft.com/office/word/2010/wordprocessingDrawing" xmlns:wp="http://schemas.openxmlformats.org/drawingml/2006/wordprocessingDrawing" xmlns:w10="urn:schemas-microsoft-com:office:word" xmlns:w="http://schemas.openxmlformats.org/wordprocessingml/2006/main" xmlns:w14="http://schemas.microsoft.com/office/word/2010/wordml" xmlns:w15="http://schemas.microsoft.com/office/word/2012/wordml" xmlns:w16cid="http://schemas.microsoft.com/office/word/2016/wordml/cid" xmlns:w16se="http://schemas.microsoft.com/office/word/2015/wordml/symex" xmlns:wpg="http://schemas.microsoft.com/office/word/2010/wordprocessingGroup" xmlns:wpi="http://schemas.microsoft.com/office/word/2010/wordprocessingInk" xmlns:wne="http://schemas.microsoft.com/office/word/2006/wordml" xmlns:wps="http://schemas.microsoft.com/office/word/2010/wordprocessingShape" mc:Ignorable="w14 w15 w16se w16cid wp14">
+<w:hdr xmlns:wpc="http://schemas.microsoft.com/office/word/2010/wordprocessingCanvas" xmlns:cx="http://schemas.microsoft.com/office/drawing/2014/chartex" xmlns:cx1="http://schemas.microsoft.com/office/drawing/2015/9/8/chartex" xmlns:mc="http://schemas.openxmlformats.org/markup-compatibility/2006" xmlns:o="urn:schemas-microsoft-com:office:office" xmlns:r="http://schemas.openxmlformats.org/officeDocument/2006/relationships" xmlns:m="http://schemas.openxmlformats.org/officeDocument/2006/math" xmlns:v="urn:schemas-microsoft-com:vml" xmlns:wp14="http://schemas.microsoft.com/office/word/2010/wordprocessingDrawing" xmlns:wp="http://schemas.openxmlformats.org/drawingml/2006/wordprocessingDrawing" xmlns:w10="urn:schemas-microsoft-com:office:word" xmlns:w="http://schemas.openxmlformats.org/wordprocessingml/2006/main" xmlns:w14="http://schemas.microsoft.com/office/word/2010/wordml" xmlns:w15="http://schemas.microsoft.com/office/word/2012/wordml" xmlns:w16se="http://schemas.microsoft.com/office/word/2015/wordml/symex" xmlns:wpg="http://schemas.microsoft.com/office/word/2010/wordprocessingGroup" xmlns:wpi="http://schemas.microsoft.com/office/word/2010/wordprocessingInk" xmlns:wne="http://schemas.microsoft.com/office/word/2006/wordml" xmlns:wps="http://schemas.microsoft.com/office/word/2010/wordprocessingShape" mc:Ignorable="w14 w15 w16se wp14">
   <w:p>
     <w:pPr>
-      <w:pStyle w:val="Header"/>
+      <w:pStyle w:val="stBilgi"/>
     </w:pPr>
   </w:p>
   <w:p>
     <w:pPr>
-      <w:pStyle w:val="Header"/>
+      <w:pStyle w:val="stBilgi"/>
     </w:pPr>
   </w:p>
 </w:hdr>
 </file>
 
 <file path=word/header3.xml><?xml version="1.0" encoding="utf-8"?>
-<w:hdr xmlns:wpc="http://schemas.microsoft.com/office/word/2010/wordprocessingCanvas" xmlns:cx="http://schemas.microsoft.com/office/drawing/2014/chartex" xmlns:cx1="http://schemas.microsoft.com/office/drawing/2015/9/8/chartex" xmlns:cx2="http://schemas.microsoft.com/office/drawing/2015/10/21/chartex" xmlns:cx3="http://schemas.microsoft.com/office/drawing/2016/5/9/chartex" xmlns:cx4="http://schemas.microsoft.com/office/drawing/2016/5/10/chartex" xmlns:cx5="http://schemas.microsoft.com/office/drawing/2016/5/11/chartex" xmlns:cx6="http://schemas.microsoft.com/office/drawing/2016/5/12/chartex" xmlns:cx7="http://schemas.microsoft.com/office/drawing/2016/5/13/chartex" xmlns:cx8="http://schemas.microsoft.com/office/drawing/2016/5/14/chartex" xmlns:mc="http://schemas.openxmlformats.org/markup-compatibility/2006" xmlns:aink="http://schemas.microsoft.com/office/drawing/2016/ink" xmlns:am3d="http://schemas.microsoft.com/office/drawing/2017/model3d" xmlns:o="urn:schemas-microsoft-com:office:office" xmlns:r="http://schemas.openxmlformats.org/officeDocument/2006/relationships" xmlns:m="http://schemas.openxmlformats.org/officeDocument/2006/math" xmlns:v="urn:schemas-microsoft-com:vml" xmlns:wp14="http://schemas.microsoft.com/office/word/2010/wordprocessingDrawing" xmlns:wp="http://schemas.openxmlformats.org/drawingml/2006/wordprocessingDrawing" xmlns:w10="urn:schemas-microsoft-com:office:word" xmlns:w="http://schemas.openxmlformats.org/wordprocessingml/2006/main" xmlns:w14="http://schemas.microsoft.com/office/word/2010/wordml" xmlns:w15="http://schemas.microsoft.com/office/word/2012/wordml" xmlns:w16cid="http://schemas.microsoft.com/office/word/2016/wordml/cid" xmlns:w16se="http://schemas.microsoft.com/office/word/2015/wordml/symex" xmlns:wpg="http://schemas.microsoft.com/office/word/2010/wordprocessingGroup" xmlns:wpi="http://schemas.microsoft.com/office/word/2010/wordprocessingInk" xmlns:wne="http://schemas.microsoft.com/office/word/2006/wordml" xmlns:wps="http://schemas.microsoft.com/office/word/2010/wordprocessingShape" mc:Ignorable="w14 w15 w16se w16cid wp14">
+<w:hdr xmlns:wpc="http://schemas.microsoft.com/office/word/2010/wordprocessingCanvas" xmlns:cx="http://schemas.microsoft.com/office/drawing/2014/chartex" xmlns:cx1="http://schemas.microsoft.com/office/drawing/2015/9/8/chartex" xmlns:mc="http://schemas.openxmlformats.org/markup-compatibility/2006" xmlns:o="urn:schemas-microsoft-com:office:office" xmlns:r="http://schemas.openxmlformats.org/officeDocument/2006/relationships" xmlns:m="http://schemas.openxmlformats.org/officeDocument/2006/math" xmlns:v="urn:schemas-microsoft-com:vml" xmlns:wp14="http://schemas.microsoft.com/office/word/2010/wordprocessingDrawing" xmlns:wp="http://schemas.openxmlformats.org/drawingml/2006/wordprocessingDrawing" xmlns:w10="urn:schemas-microsoft-com:office:word" xmlns:w="http://schemas.openxmlformats.org/wordprocessingml/2006/main" xmlns:w14="http://schemas.microsoft.com/office/word/2010/wordml" xmlns:w15="http://schemas.microsoft.com/office/word/2012/wordml" xmlns:w16se="http://schemas.microsoft.com/office/word/2015/wordml/symex" xmlns:wpg="http://schemas.microsoft.com/office/word/2010/wordprocessingGroup" xmlns:wpi="http://schemas.microsoft.com/office/word/2010/wordprocessingInk" xmlns:wne="http://schemas.microsoft.com/office/word/2006/wordml" xmlns:wps="http://schemas.microsoft.com/office/word/2010/wordprocessingShape" mc:Ignorable="w14 w15 w16se wp14">
   <w:p>
     <w:r>
       <w:tab/>
@@ -1882,7 +2056,7 @@
 </file>
 
 <file path=word/numbering.xml><?xml version="1.0" encoding="utf-8"?>
-<w:numbering xmlns:wpc="http://schemas.microsoft.com/office/word/2010/wordprocessingCanvas" xmlns:cx="http://schemas.microsoft.com/office/drawing/2014/chartex" xmlns:cx1="http://schemas.microsoft.com/office/drawing/2015/9/8/chartex" xmlns:cx2="http://schemas.microsoft.com/office/drawing/2015/10/21/chartex" xmlns:cx3="http://schemas.microsoft.com/office/drawing/2016/5/9/chartex" xmlns:cx4="http://schemas.microsoft.com/office/drawing/2016/5/10/chartex" xmlns:cx5="http://schemas.microsoft.com/office/drawing/2016/5/11/chartex" xmlns:cx6="http://schemas.microsoft.com/office/drawing/2016/5/12/chartex" xmlns:cx7="http://schemas.microsoft.com/office/drawing/2016/5/13/chartex" xmlns:cx8="http://schemas.microsoft.com/office/drawing/2016/5/14/chartex" xmlns:mc="http://schemas.openxmlformats.org/markup-compatibility/2006" xmlns:aink="http://schemas.microsoft.com/office/drawing/2016/ink" xmlns:am3d="http://schemas.microsoft.com/office/drawing/2017/model3d" xmlns:o="urn:schemas-microsoft-com:office:office" xmlns:r="http://schemas.openxmlformats.org/officeDocument/2006/relationships" xmlns:m="http://schemas.openxmlformats.org/officeDocument/2006/math" xmlns:v="urn:schemas-microsoft-com:vml" xmlns:wp14="http://schemas.microsoft.com/office/word/2010/wordprocessingDrawing" xmlns:wp="http://schemas.openxmlformats.org/drawingml/2006/wordprocessingDrawing" xmlns:w10="urn:schemas-microsoft-com:office:word" xmlns:w="http://schemas.openxmlformats.org/wordprocessingml/2006/main" xmlns:w14="http://schemas.microsoft.com/office/word/2010/wordml" xmlns:w15="http://schemas.microsoft.com/office/word/2012/wordml" xmlns:w16cid="http://schemas.microsoft.com/office/word/2016/wordml/cid" xmlns:w16se="http://schemas.microsoft.com/office/word/2015/wordml/symex" xmlns:wpg="http://schemas.microsoft.com/office/word/2010/wordprocessingGroup" xmlns:wpi="http://schemas.microsoft.com/office/word/2010/wordprocessingInk" xmlns:wne="http://schemas.microsoft.com/office/word/2006/wordml" xmlns:wps="http://schemas.microsoft.com/office/word/2010/wordprocessingShape" mc:Ignorable="w14 w15 w16se w16cid wp14">
+<w:numbering xmlns:wpc="http://schemas.microsoft.com/office/word/2010/wordprocessingCanvas" xmlns:cx="http://schemas.microsoft.com/office/drawing/2014/chartex" xmlns:cx1="http://schemas.microsoft.com/office/drawing/2015/9/8/chartex" xmlns:mc="http://schemas.openxmlformats.org/markup-compatibility/2006" xmlns:o="urn:schemas-microsoft-com:office:office" xmlns:r="http://schemas.openxmlformats.org/officeDocument/2006/relationships" xmlns:m="http://schemas.openxmlformats.org/officeDocument/2006/math" xmlns:v="urn:schemas-microsoft-com:vml" xmlns:wp14="http://schemas.microsoft.com/office/word/2010/wordprocessingDrawing" xmlns:wp="http://schemas.openxmlformats.org/drawingml/2006/wordprocessingDrawing" xmlns:w10="urn:schemas-microsoft-com:office:word" xmlns:w="http://schemas.openxmlformats.org/wordprocessingml/2006/main" xmlns:w14="http://schemas.microsoft.com/office/word/2010/wordml" xmlns:w15="http://schemas.microsoft.com/office/word/2012/wordml" xmlns:w16se="http://schemas.microsoft.com/office/word/2015/wordml/symex" xmlns:wpg="http://schemas.microsoft.com/office/word/2010/wordprocessingGroup" xmlns:wpi="http://schemas.microsoft.com/office/word/2010/wordprocessingInk" xmlns:wne="http://schemas.microsoft.com/office/word/2006/wordml" xmlns:wps="http://schemas.microsoft.com/office/word/2010/wordprocessingShape" mc:Ignorable="w14 w15 w16se wp14">
   <w:abstractNum w:abstractNumId="0" w15:restartNumberingAfterBreak="0">
     <w:nsid w:val="04945D23"/>
     <w:multiLevelType w:val="hybridMultilevel"/>
@@ -4264,7 +4438,7 @@
 </file>
 
 <file path=word/styles.xml><?xml version="1.0" encoding="utf-8"?>
-<w:styles xmlns:mc="http://schemas.openxmlformats.org/markup-compatibility/2006" xmlns:r="http://schemas.openxmlformats.org/officeDocument/2006/relationships" xmlns:w="http://schemas.openxmlformats.org/wordprocessingml/2006/main" xmlns:w14="http://schemas.microsoft.com/office/word/2010/wordml" xmlns:w15="http://schemas.microsoft.com/office/word/2012/wordml" xmlns:w16cid="http://schemas.microsoft.com/office/word/2016/wordml/cid" xmlns:w16se="http://schemas.microsoft.com/office/word/2015/wordml/symex" mc:Ignorable="w14 w15 w16se w16cid">
+<w:styles xmlns:mc="http://schemas.openxmlformats.org/markup-compatibility/2006" xmlns:r="http://schemas.openxmlformats.org/officeDocument/2006/relationships" xmlns:w="http://schemas.openxmlformats.org/wordprocessingml/2006/main" xmlns:w14="http://schemas.microsoft.com/office/word/2010/wordml" xmlns:w15="http://schemas.microsoft.com/office/word/2012/wordml" xmlns:w16se="http://schemas.microsoft.com/office/word/2015/wordml/symex" mc:Ignorable="w14 w15 w16se">
   <w:docDefaults>
     <w:rPrDefault>
       <w:rPr>
@@ -4274,7 +4448,7 @@
     </w:rPrDefault>
     <w:pPrDefault/>
   </w:docDefaults>
-  <w:latentStyles w:defLockedState="0" w:defUIPriority="0" w:defSemiHidden="0" w:defUnhideWhenUsed="0" w:defQFormat="0" w:count="375">
+  <w:latentStyles w:defLockedState="0" w:defUIPriority="0" w:defSemiHidden="0" w:defUnhideWhenUsed="0" w:defQFormat="0" w:count="371">
     <w:lsdException w:name="Normal" w:qFormat="1"/>
     <w:lsdException w:name="heading 1" w:qFormat="1"/>
     <w:lsdException w:name="heading 2" w:qFormat="1"/>
@@ -4637,10 +4811,6 @@
     <w:lsdException w:name="List Table 5 Dark Accent 6" w:uiPriority="50"/>
     <w:lsdException w:name="List Table 6 Colorful Accent 6" w:uiPriority="51"/>
     <w:lsdException w:name="List Table 7 Colorful Accent 6" w:uiPriority="52"/>
-    <w:lsdException w:name="Mention" w:semiHidden="1" w:uiPriority="99" w:unhideWhenUsed="1"/>
-    <w:lsdException w:name="Smart Hyperlink" w:semiHidden="1" w:uiPriority="99" w:unhideWhenUsed="1"/>
-    <w:lsdException w:name="Hashtag" w:semiHidden="1" w:uiPriority="99" w:unhideWhenUsed="1"/>
-    <w:lsdException w:name="Unresolved Mention" w:semiHidden="1" w:uiPriority="99" w:unhideWhenUsed="1"/>
   </w:latentStyles>
   <w:style w:type="paragraph" w:default="1" w:styleId="Normal">
     <w:name w:val="Normal"/>
@@ -4659,7 +4829,7 @@
       <w:lang w:val="en-US" w:eastAsia="en-US"/>
     </w:rPr>
   </w:style>
-  <w:style w:type="paragraph" w:styleId="Heading1">
+  <w:style w:type="paragraph" w:styleId="Balk1">
     <w:name w:val="heading 1"/>
     <w:basedOn w:val="Normal"/>
     <w:next w:val="Normal"/>
@@ -4675,7 +4845,7 @@
       <w:sz w:val="36"/>
     </w:rPr>
   </w:style>
-  <w:style w:type="paragraph" w:styleId="Heading2">
+  <w:style w:type="paragraph" w:styleId="Balk2">
     <w:name w:val="heading 2"/>
     <w:basedOn w:val="Normal"/>
     <w:next w:val="Normal"/>
@@ -4691,7 +4861,7 @@
       <w:b/>
     </w:rPr>
   </w:style>
-  <w:style w:type="paragraph" w:styleId="Heading3">
+  <w:style w:type="paragraph" w:styleId="Balk3">
     <w:name w:val="heading 3"/>
     <w:basedOn w:val="Normal"/>
     <w:next w:val="Normal"/>
@@ -4706,13 +4876,13 @@
       <w:sz w:val="28"/>
     </w:rPr>
   </w:style>
-  <w:style w:type="character" w:default="1" w:styleId="DefaultParagraphFont">
+  <w:style w:type="character" w:default="1" w:styleId="VarsaylanParagrafYazTipi">
     <w:name w:val="Default Paragraph Font"/>
     <w:uiPriority w:val="1"/>
     <w:semiHidden/>
     <w:unhideWhenUsed/>
   </w:style>
-  <w:style w:type="table" w:default="1" w:styleId="TableNormal">
+  <w:style w:type="table" w:default="1" w:styleId="NormalTablo">
     <w:name w:val="Normal Table"/>
     <w:uiPriority w:val="99"/>
     <w:semiHidden/>
@@ -4727,16 +4897,16 @@
       </w:tblCellMar>
     </w:tblPr>
   </w:style>
-  <w:style w:type="numbering" w:default="1" w:styleId="NoList">
+  <w:style w:type="numbering" w:default="1" w:styleId="ListeYok">
     <w:name w:val="No List"/>
     <w:uiPriority w:val="99"/>
     <w:semiHidden/>
     <w:unhideWhenUsed/>
   </w:style>
-  <w:style w:type="paragraph" w:styleId="Header">
+  <w:style w:type="paragraph" w:styleId="stBilgi">
     <w:name w:val="header"/>
     <w:basedOn w:val="Normal"/>
-    <w:link w:val="HeaderChar"/>
+    <w:link w:val="stBilgiChar"/>
     <w:uiPriority w:val="99"/>
     <w:rsid w:val="005153DE"/>
     <w:pPr>
@@ -4748,7 +4918,7 @@
       <w:sz w:val="16"/>
     </w:rPr>
   </w:style>
-  <w:style w:type="paragraph" w:styleId="Footer">
+  <w:style w:type="paragraph" w:styleId="AltBilgi">
     <w:name w:val="footer"/>
     <w:basedOn w:val="Normal"/>
     <w:autoRedefine/>
@@ -4765,11 +4935,11 @@
       <w:sz w:val="16"/>
     </w:rPr>
   </w:style>
-  <w:style w:type="paragraph" w:styleId="BodyTextIndent">
+  <w:style w:type="paragraph" w:styleId="GvdeMetniGirintisi">
     <w:name w:val="Body Text Indent"/>
     <w:aliases w:val="Instruction 2,Example questions - no hanging indent"/>
     <w:basedOn w:val="Normal"/>
-    <w:link w:val="BodyTextIndentChar"/>
+    <w:link w:val="GvdeMetniGirintisiChar"/>
     <w:rsid w:val="00A273F9"/>
     <w:pPr>
       <w:spacing w:after="240"/>
@@ -4781,7 +4951,7 @@
   </w:style>
   <w:style w:type="paragraph" w:customStyle="1" w:styleId="DocTitle-Right">
     <w:name w:val="Doc Title-Right"/>
-    <w:basedOn w:val="Heading1"/>
+    <w:basedOn w:val="Balk1"/>
     <w:rsid w:val="00A273F9"/>
     <w:pPr>
       <w:pBdr>
@@ -4798,7 +4968,7 @@
   </w:style>
   <w:style w:type="paragraph" w:customStyle="1" w:styleId="Sub-Title1">
     <w:name w:val="Sub-Title 1"/>
-    <w:basedOn w:val="Heading1"/>
+    <w:basedOn w:val="Balk1"/>
     <w:rsid w:val="00A273F9"/>
     <w:pPr>
       <w:pBdr>
@@ -4812,7 +4982,7 @@
   </w:style>
   <w:style w:type="paragraph" w:customStyle="1" w:styleId="SubTitle2">
     <w:name w:val="Sub Title 2"/>
-    <w:basedOn w:val="Heading3"/>
+    <w:basedOn w:val="Balk3"/>
     <w:rsid w:val="004D5D70"/>
     <w:pPr>
       <w:spacing w:after="1080"/>
@@ -4835,7 +5005,7 @@
   </w:style>
   <w:style w:type="paragraph" w:customStyle="1" w:styleId="StyleHeading124ptBoldOrangeRightAfter12ptTop">
     <w:name w:val="Style Heading 1 + 24 pt Bold Orange Right After:  12 pt Top: (..."/>
-    <w:basedOn w:val="Heading1"/>
+    <w:basedOn w:val="Balk1"/>
     <w:autoRedefine/>
     <w:rsid w:val="00431C35"/>
     <w:pPr>
@@ -4850,7 +5020,7 @@
   </w:style>
   <w:style w:type="paragraph" w:customStyle="1" w:styleId="TaglineTop">
     <w:name w:val="Tagline Top"/>
-    <w:basedOn w:val="Heading1"/>
+    <w:basedOn w:val="Balk1"/>
     <w:rsid w:val="00A273F9"/>
     <w:pPr>
       <w:pageBreakBefore/>
@@ -4862,7 +5032,7 @@
   </w:style>
   <w:style w:type="paragraph" w:customStyle="1" w:styleId="DocTitle2">
     <w:name w:val="Doc Title 2"/>
-    <w:basedOn w:val="Heading1"/>
+    <w:basedOn w:val="Balk1"/>
     <w:autoRedefine/>
     <w:rsid w:val="009F05EC"/>
     <w:pPr>
@@ -4881,7 +5051,7 @@
   </w:style>
   <w:style w:type="paragraph" w:customStyle="1" w:styleId="Header2">
     <w:name w:val="Header 2"/>
-    <w:basedOn w:val="Heading1"/>
+    <w:basedOn w:val="Balk1"/>
     <w:autoRedefine/>
     <w:rsid w:val="009355F8"/>
     <w:pPr>
@@ -4899,7 +5069,7 @@
   </w:style>
   <w:style w:type="paragraph" w:customStyle="1" w:styleId="Header3">
     <w:name w:val="Header 3"/>
-    <w:basedOn w:val="Heading2"/>
+    <w:basedOn w:val="Balk2"/>
     <w:autoRedefine/>
     <w:rsid w:val="002B3EFA"/>
     <w:pPr>
@@ -4913,7 +5083,7 @@
   </w:style>
   <w:style w:type="character" w:customStyle="1" w:styleId="BodyIndent2">
     <w:name w:val="Body Indent 2"/>
-    <w:basedOn w:val="DefaultParagraphFont"/>
+    <w:basedOn w:val="VarsaylanParagrafYazTipi"/>
     <w:rsid w:val="00A273F9"/>
     <w:rPr>
       <w:rFonts w:ascii="Verdana" w:hAnsi="Verdana"/>
@@ -4924,7 +5094,7 @@
   </w:style>
   <w:style w:type="character" w:customStyle="1" w:styleId="Instruction1">
     <w:name w:val="Instruction 1"/>
-    <w:basedOn w:val="DefaultParagraphFont"/>
+    <w:basedOn w:val="VarsaylanParagrafYazTipi"/>
     <w:rsid w:val="008B1F83"/>
     <w:rPr>
       <w:rFonts w:ascii="Verdana" w:hAnsi="Verdana"/>
@@ -4934,14 +5104,14 @@
   </w:style>
   <w:style w:type="character" w:customStyle="1" w:styleId="Caption1">
     <w:name w:val="Caption 1"/>
-    <w:basedOn w:val="DefaultParagraphFont"/>
+    <w:basedOn w:val="VarsaylanParagrafYazTipi"/>
     <w:rsid w:val="00A273F9"/>
     <w:rPr>
       <w:rFonts w:ascii="Verdana" w:hAnsi="Verdana"/>
       <w:sz w:val="18"/>
     </w:rPr>
   </w:style>
-  <w:style w:type="paragraph" w:styleId="BlockText">
+  <w:style w:type="paragraph" w:styleId="bekMetni">
     <w:name w:val="Block Text"/>
     <w:basedOn w:val="Normal"/>
     <w:rsid w:val="0003120C"/>
@@ -4966,7 +5136,7 @@
   </w:style>
   <w:style w:type="paragraph" w:customStyle="1" w:styleId="TemplateVerbiage">
     <w:name w:val="Template Verbiage"/>
-    <w:basedOn w:val="BodyTextIndent"/>
+    <w:basedOn w:val="GvdeMetniGirintisi"/>
     <w:rsid w:val="00A273F9"/>
     <w:pPr>
       <w:spacing w:before="120" w:after="120"/>
@@ -4976,9 +5146,9 @@
       <w:i/>
     </w:rPr>
   </w:style>
-  <w:style w:type="table" w:styleId="TableGrid">
+  <w:style w:type="table" w:styleId="TabloKlavuzu">
     <w:name w:val="Table Grid"/>
-    <w:basedOn w:val="TableNormal"/>
+    <w:basedOn w:val="NormalTablo"/>
     <w:rsid w:val="00A273F9"/>
     <w:rPr>
       <w:rFonts w:ascii="Times New Roman" w:eastAsia="Times New Roman" w:hAnsi="Times New Roman"/>
@@ -4996,7 +5166,7 @@
   </w:style>
   <w:style w:type="character" w:customStyle="1" w:styleId="Instruction2CharChar">
     <w:name w:val="Instruction 2 Char Char"/>
-    <w:basedOn w:val="DefaultParagraphFont"/>
+    <w:basedOn w:val="VarsaylanParagrafYazTipi"/>
     <w:rsid w:val="00143B45"/>
     <w:rPr>
       <w:rFonts w:ascii="Verdana" w:eastAsia="Times" w:hAnsi="Verdana"/>
@@ -5004,9 +5174,9 @@
       <w:lang w:val="en-US" w:eastAsia="en-US" w:bidi="ar-SA"/>
     </w:rPr>
   </w:style>
-  <w:style w:type="character" w:styleId="PageNumber">
+  <w:style w:type="character" w:styleId="SayfaNumaras">
     <w:name w:val="page number"/>
-    <w:basedOn w:val="DefaultParagraphFont"/>
+    <w:basedOn w:val="VarsaylanParagrafYazTipi"/>
     <w:rsid w:val="00A273F9"/>
   </w:style>
   <w:style w:type="paragraph" w:customStyle="1" w:styleId="StyleSub-Title1VioletTopSinglesolidlineViolet1pt">
@@ -5023,7 +5193,7 @@
       <w:color w:val="993300"/>
     </w:rPr>
   </w:style>
-  <w:style w:type="paragraph" w:styleId="EndnoteText">
+  <w:style w:type="paragraph" w:styleId="SonnotMetni">
     <w:name w:val="endnote text"/>
     <w:basedOn w:val="Normal"/>
     <w:semiHidden/>
@@ -5056,11 +5226,11 @@
       <w:i/>
     </w:rPr>
   </w:style>
-  <w:style w:type="character" w:customStyle="1" w:styleId="BodyTextIndentChar">
-    <w:name w:val="Body Text Indent Char"/>
+  <w:style w:type="character" w:customStyle="1" w:styleId="GvdeMetniGirintisiChar">
+    <w:name w:val="Gövde Metni Girintisi Char"/>
     <w:aliases w:val="Instruction 2 Char,Example questions - no hanging indent Char"/>
-    <w:basedOn w:val="DefaultParagraphFont"/>
-    <w:link w:val="BodyTextIndent"/>
+    <w:basedOn w:val="VarsaylanParagrafYazTipi"/>
+    <w:link w:val="GvdeMetniGirintisi"/>
     <w:rsid w:val="00A273F9"/>
     <w:rPr>
       <w:rFonts w:ascii="Verdana" w:eastAsia="Times" w:hAnsi="Verdana"/>
@@ -5091,7 +5261,7 @@
   </w:style>
   <w:style w:type="paragraph" w:customStyle="1" w:styleId="Examplequestions">
     <w:name w:val="Example questions"/>
-    <w:basedOn w:val="BodyTextIndent"/>
+    <w:basedOn w:val="GvdeMetniGirintisi"/>
     <w:rsid w:val="00A273F9"/>
     <w:pPr>
       <w:spacing w:before="120" w:after="0"/>
@@ -5125,7 +5295,7 @@
   </w:style>
   <w:style w:type="paragraph" w:customStyle="1" w:styleId="Exampleparagraph">
     <w:name w:val="Example paragraph"/>
-    <w:basedOn w:val="BodyTextIndent"/>
+    <w:basedOn w:val="GvdeMetniGirintisi"/>
     <w:autoRedefine/>
     <w:rsid w:val="003A66EF"/>
     <w:pPr>
@@ -5147,7 +5317,7 @@
   </w:style>
   <w:style w:type="paragraph" w:customStyle="1" w:styleId="StyleHeading1Left075Firstline325">
     <w:name w:val="Style Heading 1 + Left:  0.75&quot; First line:  3.25&quot;"/>
-    <w:basedOn w:val="Heading1"/>
+    <w:basedOn w:val="Balk1"/>
     <w:rsid w:val="00A273F9"/>
     <w:pPr>
       <w:spacing w:before="320"/>
@@ -5170,7 +5340,7 @@
   </w:style>
   <w:style w:type="paragraph" w:customStyle="1" w:styleId="StyleHeading116ptVioletRightBefore144ptAfter4">
     <w:name w:val="Style Heading 1 + 16 pt Violet Right Before:  144 pt After:  4 ..."/>
-    <w:basedOn w:val="Heading1"/>
+    <w:basedOn w:val="Balk1"/>
     <w:rsid w:val="00A273F9"/>
     <w:pPr>
       <w:spacing w:before="2880" w:after="80"/>
@@ -5201,9 +5371,9 @@
       <w:jc w:val="right"/>
     </w:pPr>
   </w:style>
-  <w:style w:type="character" w:styleId="CommentReference">
+  <w:style w:type="character" w:styleId="AklamaBavurusu">
     <w:name w:val="annotation reference"/>
-    <w:basedOn w:val="DefaultParagraphFont"/>
+    <w:basedOn w:val="VarsaylanParagrafYazTipi"/>
     <w:semiHidden/>
     <w:rsid w:val="009F05EC"/>
     <w:rPr>
@@ -5211,16 +5381,16 @@
       <w:szCs w:val="16"/>
     </w:rPr>
   </w:style>
-  <w:style w:type="paragraph" w:styleId="CommentText">
+  <w:style w:type="paragraph" w:styleId="AklamaMetni">
     <w:name w:val="annotation text"/>
     <w:basedOn w:val="Normal"/>
     <w:semiHidden/>
     <w:rsid w:val="009F05EC"/>
   </w:style>
-  <w:style w:type="paragraph" w:styleId="CommentSubject">
+  <w:style w:type="paragraph" w:styleId="AklamaKonusu">
     <w:name w:val="annotation subject"/>
-    <w:basedOn w:val="CommentText"/>
-    <w:next w:val="CommentText"/>
+    <w:basedOn w:val="AklamaMetni"/>
+    <w:next w:val="AklamaMetni"/>
     <w:semiHidden/>
     <w:rsid w:val="009F05EC"/>
     <w:rPr>
@@ -5228,7 +5398,7 @@
       <w:bCs/>
     </w:rPr>
   </w:style>
-  <w:style w:type="paragraph" w:styleId="BalloonText">
+  <w:style w:type="paragraph" w:styleId="BalonMetni">
     <w:name w:val="Balloon Text"/>
     <w:basedOn w:val="Normal"/>
     <w:semiHidden/>
@@ -5239,9 +5409,9 @@
       <w:szCs w:val="16"/>
     </w:rPr>
   </w:style>
-  <w:style w:type="character" w:customStyle="1" w:styleId="HeaderChar">
-    <w:name w:val="Header Char"/>
-    <w:link w:val="Header"/>
+  <w:style w:type="character" w:customStyle="1" w:styleId="stBilgiChar">
+    <w:name w:val="Üst Bilgi Char"/>
+    <w:link w:val="stBilgi"/>
     <w:uiPriority w:val="99"/>
     <w:rsid w:val="0077725D"/>
     <w:rPr>
@@ -5251,7 +5421,7 @@
       <w:lang w:val="en-US" w:eastAsia="en-US"/>
     </w:rPr>
   </w:style>
-  <w:style w:type="paragraph" w:styleId="ListParagraph">
+  <w:style w:type="paragraph" w:styleId="ListeParagraf">
     <w:name w:val="List Paragraph"/>
     <w:basedOn w:val="Normal"/>
     <w:uiPriority w:val="34"/>
@@ -5261,6 +5431,43 @@
       <w:ind w:left="720"/>
       <w:contextualSpacing/>
     </w:pPr>
+  </w:style>
+  <w:style w:type="paragraph" w:styleId="Altyaz">
+    <w:name w:val="Subtitle"/>
+    <w:basedOn w:val="Normal"/>
+    <w:next w:val="Normal"/>
+    <w:link w:val="AltyazChar"/>
+    <w:qFormat/>
+    <w:rsid w:val="006F5222"/>
+    <w:pPr>
+      <w:numPr>
+        <w:ilvl w:val="1"/>
+      </w:numPr>
+      <w:spacing w:after="160"/>
+      <w:ind w:left="-18"/>
+    </w:pPr>
+    <w:rPr>
+      <w:rFonts w:asciiTheme="minorHAnsi" w:eastAsiaTheme="minorEastAsia" w:hAnsiTheme="minorHAnsi" w:cstheme="minorBidi"/>
+      <w:color w:val="5A5A5A" w:themeColor="text1" w:themeTint="A5"/>
+      <w:spacing w:val="15"/>
+      <w:sz w:val="22"/>
+      <w:szCs w:val="22"/>
+    </w:rPr>
+  </w:style>
+  <w:style w:type="character" w:customStyle="1" w:styleId="AltyazChar">
+    <w:name w:val="Altyazı Char"/>
+    <w:basedOn w:val="VarsaylanParagrafYazTipi"/>
+    <w:link w:val="Altyaz"/>
+    <w:rsid w:val="006F5222"/>
+    <w:rPr>
+      <w:rFonts w:asciiTheme="minorHAnsi" w:eastAsiaTheme="minorEastAsia" w:hAnsiTheme="minorHAnsi" w:cstheme="minorBidi"/>
+      <w:noProof/>
+      <w:color w:val="5A5A5A" w:themeColor="text1" w:themeTint="A5"/>
+      <w:spacing w:val="15"/>
+      <w:sz w:val="22"/>
+      <w:szCs w:val="22"/>
+      <w:lang w:val="en-US" w:eastAsia="en-US"/>
+    </w:rPr>
   </w:style>
 </w:styles>
 </file>
@@ -5555,7 +5762,7 @@
 </file>
 
 <file path=customXml/itemProps1.xml><?xml version="1.0" encoding="utf-8"?>
-<ds:datastoreItem xmlns:ds="http://schemas.openxmlformats.org/officeDocument/2006/customXml" ds:itemID="{77193DBD-C7EB-4872-9D6D-008331C386A7}">
+<ds:datastoreItem xmlns:ds="http://schemas.openxmlformats.org/officeDocument/2006/customXml" ds:itemID="{B0E3C113-CE1A-4153-926E-7A9E39C9D935}">
   <ds:schemaRefs>
     <ds:schemaRef ds:uri="http://schemas.openxmlformats.org/officeDocument/2006/bibliography"/>
   </ds:schemaRefs>

--- a/BusinessStatementTemplate.docx
+++ b/BusinessStatementTemplate.docx
@@ -1,10 +1,10 @@
 
 <file path=word/document.xml><?xml version="1.0" encoding="utf-8"?>
-<w:document xmlns:wpc="http://schemas.microsoft.com/office/word/2010/wordprocessingCanvas" xmlns:cx="http://schemas.microsoft.com/office/drawing/2014/chartex" xmlns:cx1="http://schemas.microsoft.com/office/drawing/2015/9/8/chartex" xmlns:mc="http://schemas.openxmlformats.org/markup-compatibility/2006" xmlns:o="urn:schemas-microsoft-com:office:office" xmlns:r="http://schemas.openxmlformats.org/officeDocument/2006/relationships" xmlns:m="http://schemas.openxmlformats.org/officeDocument/2006/math" xmlns:v="urn:schemas-microsoft-com:vml" xmlns:wp14="http://schemas.microsoft.com/office/word/2010/wordprocessingDrawing" xmlns:wp="http://schemas.openxmlformats.org/drawingml/2006/wordprocessingDrawing" xmlns:w10="urn:schemas-microsoft-com:office:word" xmlns:w="http://schemas.openxmlformats.org/wordprocessingml/2006/main" xmlns:w14="http://schemas.microsoft.com/office/word/2010/wordml" xmlns:w15="http://schemas.microsoft.com/office/word/2012/wordml" xmlns:w16se="http://schemas.microsoft.com/office/word/2015/wordml/symex" xmlns:wpg="http://schemas.microsoft.com/office/word/2010/wordprocessingGroup" xmlns:wpi="http://schemas.microsoft.com/office/word/2010/wordprocessingInk" xmlns:wne="http://schemas.microsoft.com/office/word/2006/wordml" xmlns:wps="http://schemas.microsoft.com/office/word/2010/wordprocessingShape" mc:Ignorable="w14 w15 w16se wp14">
+<w:document xmlns:wpc="http://schemas.microsoft.com/office/word/2010/wordprocessingCanvas" xmlns:cx="http://schemas.microsoft.com/office/drawing/2014/chartex" xmlns:cx1="http://schemas.microsoft.com/office/drawing/2015/9/8/chartex" xmlns:cx2="http://schemas.microsoft.com/office/drawing/2015/10/21/chartex" xmlns:cx3="http://schemas.microsoft.com/office/drawing/2016/5/9/chartex" xmlns:cx4="http://schemas.microsoft.com/office/drawing/2016/5/10/chartex" xmlns:cx5="http://schemas.microsoft.com/office/drawing/2016/5/11/chartex" xmlns:cx6="http://schemas.microsoft.com/office/drawing/2016/5/12/chartex" xmlns:cx7="http://schemas.microsoft.com/office/drawing/2016/5/13/chartex" xmlns:cx8="http://schemas.microsoft.com/office/drawing/2016/5/14/chartex" xmlns:mc="http://schemas.openxmlformats.org/markup-compatibility/2006" xmlns:aink="http://schemas.microsoft.com/office/drawing/2016/ink" xmlns:am3d="http://schemas.microsoft.com/office/drawing/2017/model3d" xmlns:o="urn:schemas-microsoft-com:office:office" xmlns:r="http://schemas.openxmlformats.org/officeDocument/2006/relationships" xmlns:m="http://schemas.openxmlformats.org/officeDocument/2006/math" xmlns:v="urn:schemas-microsoft-com:vml" xmlns:wp14="http://schemas.microsoft.com/office/word/2010/wordprocessingDrawing" xmlns:wp="http://schemas.openxmlformats.org/drawingml/2006/wordprocessingDrawing" xmlns:w10="urn:schemas-microsoft-com:office:word" xmlns:w="http://schemas.openxmlformats.org/wordprocessingml/2006/main" xmlns:w14="http://schemas.microsoft.com/office/word/2010/wordml" xmlns:w15="http://schemas.microsoft.com/office/word/2012/wordml" xmlns:w16cid="http://schemas.microsoft.com/office/word/2016/wordml/cid" xmlns:w16se="http://schemas.microsoft.com/office/word/2015/wordml/symex" xmlns:wpg="http://schemas.microsoft.com/office/word/2010/wordprocessingGroup" xmlns:wpi="http://schemas.microsoft.com/office/word/2010/wordprocessingInk" xmlns:wne="http://schemas.microsoft.com/office/word/2006/wordml" xmlns:wps="http://schemas.microsoft.com/office/word/2010/wordprocessingShape" mc:Ignorable="w14 w15 w16se w16cid wp14">
   <w:body>
     <w:p>
       <w:pPr>
-        <w:pStyle w:val="Balk1"/>
+        <w:pStyle w:val="Heading1"/>
       </w:pPr>
       <w:r>
         <w:rPr>
@@ -203,16 +203,28 @@
     <w:p>
       <w:pPr>
         <w:pStyle w:val="SubTitle3"/>
-      </w:pPr>
-      <w:r>
+        <w:rPr>
+          <w:lang w:val="de-DE"/>
+        </w:rPr>
+      </w:pPr>
+      <w:r>
+        <w:rPr>
+          <w:lang w:val="de-DE"/>
+        </w:rPr>
         <w:t>Taha DOĞAN</w:t>
       </w:r>
     </w:p>
     <w:p>
       <w:pPr>
         <w:pStyle w:val="SubTitle3"/>
-      </w:pPr>
-      <w:r>
+        <w:rPr>
+          <w:lang w:val="de-DE"/>
+        </w:rPr>
+      </w:pPr>
+      <w:r>
+        <w:rPr>
+          <w:lang w:val="de-DE"/>
+        </w:rPr>
         <w:t>Burak SEZGİN</w:t>
       </w:r>
     </w:p>
@@ -221,6 +233,9 @@
     <w:p>
       <w:pPr>
         <w:pStyle w:val="TaglineTop"/>
+        <w:rPr>
+          <w:lang w:val="de-DE"/>
+        </w:rPr>
       </w:pPr>
     </w:p>
     <w:p>
@@ -703,8 +718,6 @@
       <w:r>
         <w:tab/>
       </w:r>
-      <w:bookmarkStart w:id="8" w:name="_GoBack"/>
-      <w:bookmarkEnd w:id="8"/>
       <w:r>
         <w:t xml:space="preserve">The most difficult software utilization part of the project is image processing part since both speed of the car and quality of the image processing works inversely proportional. </w:t>
       </w:r>
@@ -770,14 +783,14 @@
       <w:pPr>
         <w:pStyle w:val="Header2"/>
       </w:pPr>
-      <w:bookmarkStart w:id="9" w:name="OLE_LINK12"/>
-      <w:bookmarkStart w:id="10" w:name="OLE_LINK13"/>
+      <w:bookmarkStart w:id="8" w:name="OLE_LINK12"/>
+      <w:bookmarkStart w:id="9" w:name="OLE_LINK13"/>
       <w:r>
         <w:t>Conclusion</w:t>
       </w:r>
     </w:p>
+    <w:bookmarkEnd w:id="8"/>
     <w:bookmarkEnd w:id="9"/>
-    <w:bookmarkEnd w:id="10"/>
     <w:p/>
     <w:p/>
     <w:bookmarkEnd w:id="6"/>
@@ -789,8 +802,8 @@
       <w:r>
         <w:br w:type="page"/>
       </w:r>
-      <w:bookmarkStart w:id="11" w:name="OLE_LINK14"/>
-      <w:bookmarkStart w:id="12" w:name="OLE_LINK15"/>
+      <w:bookmarkStart w:id="10" w:name="OLE_LINK14"/>
+      <w:bookmarkStart w:id="11" w:name="OLE_LINK15"/>
       <w:r>
         <w:lastRenderedPageBreak/>
         <w:t>Appendix 1</w:t>
@@ -801,8 +814,8 @@
         <w:t>Time table for the tasks including the assignment of responsibilities until the submission of the proposal report</w:t>
       </w:r>
     </w:p>
+    <w:bookmarkEnd w:id="10"/>
     <w:bookmarkEnd w:id="11"/>
-    <w:bookmarkEnd w:id="12"/>
     <w:p>
       <w:pPr>
         <w:pStyle w:val="Header2"/>
@@ -823,7 +836,7 @@
     <w:p/>
     <w:p>
       <w:pPr>
-        <w:pStyle w:val="ListeParagraf"/>
+        <w:pStyle w:val="ListParagraph"/>
         <w:numPr>
           <w:ilvl w:val="0"/>
           <w:numId w:val="17"/>
@@ -835,7 +848,7 @@
     </w:p>
     <w:p>
       <w:pPr>
-        <w:pStyle w:val="ListeParagraf"/>
+        <w:pStyle w:val="ListParagraph"/>
         <w:numPr>
           <w:ilvl w:val="0"/>
           <w:numId w:val="17"/>
@@ -853,7 +866,7 @@
     </w:p>
     <w:p>
       <w:pPr>
-        <w:pStyle w:val="ListeParagraf"/>
+        <w:pStyle w:val="ListParagraph"/>
         <w:numPr>
           <w:ilvl w:val="0"/>
           <w:numId w:val="17"/>
@@ -868,7 +881,7 @@
     </w:p>
     <w:p>
       <w:pPr>
-        <w:pStyle w:val="ListeParagraf"/>
+        <w:pStyle w:val="ListParagraph"/>
         <w:numPr>
           <w:ilvl w:val="0"/>
           <w:numId w:val="17"/>
@@ -883,7 +896,7 @@
     </w:p>
     <w:p>
       <w:pPr>
-        <w:pStyle w:val="ListeParagraf"/>
+        <w:pStyle w:val="ListParagraph"/>
         <w:numPr>
           <w:ilvl w:val="0"/>
           <w:numId w:val="17"/>
@@ -1664,16 +1677,18 @@
         <w:ind w:left="0"/>
       </w:pPr>
     </w:p>
-    <w:p>
-      <w:r>
-        <w:rPr>
-          <w:lang w:val="tr-TR" w:eastAsia="tr-TR"/>
-        </w:rPr>
+    <w:p/>
+    <w:p/>
+    <w:p>
+      <w:pPr>
+        <w:ind w:left="0"/>
+      </w:pPr>
+      <w:r>
         <w:drawing>
           <wp:inline distT="0" distB="0" distL="0" distR="0">
-            <wp:extent cx="5943600" cy="7241146"/>
+            <wp:extent cx="5943600" cy="6257523"/>
             <wp:effectExtent l="0" t="0" r="0" b="0"/>
-            <wp:docPr id="14" name="Picture 14"/>
+            <wp:docPr id="16" name="Picture 16"/>
             <wp:cNvGraphicFramePr>
               <a:graphicFrameLocks xmlns:a="http://schemas.openxmlformats.org/drawingml/2006/main" noChangeAspect="1"/>
             </wp:cNvGraphicFramePr>
@@ -1681,7 +1696,7 @@
               <a:graphicData uri="http://schemas.openxmlformats.org/drawingml/2006/picture">
                 <pic:pic xmlns:pic="http://schemas.openxmlformats.org/drawingml/2006/picture">
                   <pic:nvPicPr>
-                    <pic:cNvPr id="0" name="Picture 13"/>
+                    <pic:cNvPr id="0" name="Picture 1"/>
                     <pic:cNvPicPr>
                       <a:picLocks noChangeAspect="1" noChangeArrowheads="1"/>
                     </pic:cNvPicPr>
@@ -1702,7 +1717,7 @@
                   <pic:spPr bwMode="auto">
                     <a:xfrm>
                       <a:off x="0" y="0"/>
-                      <a:ext cx="5943600" cy="7241146"/>
+                      <a:ext cx="5943600" cy="6257523"/>
                     </a:xfrm>
                     <a:prstGeom prst="rect">
                       <a:avLst/>
@@ -1719,18 +1734,27 @@
         </w:drawing>
       </w:r>
     </w:p>
-    <w:p/>
-    <w:p>
-      <w:r>
-        <w:rPr>
-          <w:lang w:val="tr-TR" w:eastAsia="tr-TR"/>
-        </w:rPr>
+    <w:p>
+      <w:pPr>
+        <w:ind w:left="0"/>
+      </w:pPr>
+    </w:p>
+    <w:p>
+      <w:pPr>
+        <w:ind w:left="0"/>
+      </w:pPr>
+    </w:p>
+    <w:p>
+      <w:pPr>
+        <w:ind w:left="0"/>
+      </w:pPr>
+      <w:r>
         <w:lastRenderedPageBreak/>
         <w:drawing>
           <wp:inline distT="0" distB="0" distL="0" distR="0">
-            <wp:extent cx="5943600" cy="6620277"/>
-            <wp:effectExtent l="0" t="0" r="0" b="9525"/>
-            <wp:docPr id="15" name="Picture 15"/>
+            <wp:extent cx="5943600" cy="7980608"/>
+            <wp:effectExtent l="0" t="0" r="0" b="1905"/>
+            <wp:docPr id="17" name="Picture 17"/>
             <wp:cNvGraphicFramePr>
               <a:graphicFrameLocks xmlns:a="http://schemas.openxmlformats.org/drawingml/2006/main" noChangeAspect="1"/>
             </wp:cNvGraphicFramePr>
@@ -1738,7 +1762,7 @@
               <a:graphicData uri="http://schemas.openxmlformats.org/drawingml/2006/picture">
                 <pic:pic xmlns:pic="http://schemas.openxmlformats.org/drawingml/2006/picture">
                   <pic:nvPicPr>
-                    <pic:cNvPr id="0" name="Picture 14"/>
+                    <pic:cNvPr id="0" name="Picture 2"/>
                     <pic:cNvPicPr>
                       <a:picLocks noChangeAspect="1" noChangeArrowheads="1"/>
                     </pic:cNvPicPr>
@@ -1759,7 +1783,7 @@
                   <pic:spPr bwMode="auto">
                     <a:xfrm>
                       <a:off x="0" y="0"/>
-                      <a:ext cx="5943600" cy="6620277"/>
+                      <a:ext cx="5943600" cy="7980608"/>
                     </a:xfrm>
                     <a:prstGeom prst="rect">
                       <a:avLst/>
@@ -1775,6 +1799,8 @@
           </wp:inline>
         </w:drawing>
       </w:r>
+      <w:bookmarkStart w:id="12" w:name="_GoBack"/>
+      <w:bookmarkEnd w:id="12"/>
     </w:p>
     <w:sectPr>
       <w:headerReference w:type="even" r:id="rId23"/>
@@ -1793,7 +1819,7 @@
 </file>
 
 <file path=word/endnotes.xml><?xml version="1.0" encoding="utf-8"?>
-<w:endnotes xmlns:wpc="http://schemas.microsoft.com/office/word/2010/wordprocessingCanvas" xmlns:cx="http://schemas.microsoft.com/office/drawing/2014/chartex" xmlns:cx1="http://schemas.microsoft.com/office/drawing/2015/9/8/chartex" xmlns:mc="http://schemas.openxmlformats.org/markup-compatibility/2006" xmlns:o="urn:schemas-microsoft-com:office:office" xmlns:r="http://schemas.openxmlformats.org/officeDocument/2006/relationships" xmlns:m="http://schemas.openxmlformats.org/officeDocument/2006/math" xmlns:v="urn:schemas-microsoft-com:vml" xmlns:wp14="http://schemas.microsoft.com/office/word/2010/wordprocessingDrawing" xmlns:wp="http://schemas.openxmlformats.org/drawingml/2006/wordprocessingDrawing" xmlns:w10="urn:schemas-microsoft-com:office:word" xmlns:w="http://schemas.openxmlformats.org/wordprocessingml/2006/main" xmlns:w14="http://schemas.microsoft.com/office/word/2010/wordml" xmlns:w15="http://schemas.microsoft.com/office/word/2012/wordml" xmlns:w16se="http://schemas.microsoft.com/office/word/2015/wordml/symex" xmlns:wpg="http://schemas.microsoft.com/office/word/2010/wordprocessingGroup" xmlns:wpi="http://schemas.microsoft.com/office/word/2010/wordprocessingInk" xmlns:wne="http://schemas.microsoft.com/office/word/2006/wordml" xmlns:wps="http://schemas.microsoft.com/office/word/2010/wordprocessingShape" mc:Ignorable="w14 w15 w16se wp14">
+<w:endnotes xmlns:wpc="http://schemas.microsoft.com/office/word/2010/wordprocessingCanvas" xmlns:cx="http://schemas.microsoft.com/office/drawing/2014/chartex" xmlns:cx1="http://schemas.microsoft.com/office/drawing/2015/9/8/chartex" xmlns:cx2="http://schemas.microsoft.com/office/drawing/2015/10/21/chartex" xmlns:cx3="http://schemas.microsoft.com/office/drawing/2016/5/9/chartex" xmlns:cx4="http://schemas.microsoft.com/office/drawing/2016/5/10/chartex" xmlns:cx5="http://schemas.microsoft.com/office/drawing/2016/5/11/chartex" xmlns:cx6="http://schemas.microsoft.com/office/drawing/2016/5/12/chartex" xmlns:cx7="http://schemas.microsoft.com/office/drawing/2016/5/13/chartex" xmlns:cx8="http://schemas.microsoft.com/office/drawing/2016/5/14/chartex" xmlns:mc="http://schemas.openxmlformats.org/markup-compatibility/2006" xmlns:aink="http://schemas.microsoft.com/office/drawing/2016/ink" xmlns:am3d="http://schemas.microsoft.com/office/drawing/2017/model3d" xmlns:o="urn:schemas-microsoft-com:office:office" xmlns:r="http://schemas.openxmlformats.org/officeDocument/2006/relationships" xmlns:m="http://schemas.openxmlformats.org/officeDocument/2006/math" xmlns:v="urn:schemas-microsoft-com:vml" xmlns:wp14="http://schemas.microsoft.com/office/word/2010/wordprocessingDrawing" xmlns:wp="http://schemas.openxmlformats.org/drawingml/2006/wordprocessingDrawing" xmlns:w10="urn:schemas-microsoft-com:office:word" xmlns:w="http://schemas.openxmlformats.org/wordprocessingml/2006/main" xmlns:w14="http://schemas.microsoft.com/office/word/2010/wordml" xmlns:w15="http://schemas.microsoft.com/office/word/2012/wordml" xmlns:w16cid="http://schemas.microsoft.com/office/word/2016/wordml/cid" xmlns:w16se="http://schemas.microsoft.com/office/word/2015/wordml/symex" xmlns:wpg="http://schemas.microsoft.com/office/word/2010/wordprocessingGroup" xmlns:wpi="http://schemas.microsoft.com/office/word/2010/wordprocessingInk" xmlns:wne="http://schemas.microsoft.com/office/word/2006/wordml" xmlns:wps="http://schemas.microsoft.com/office/word/2010/wordprocessingShape" mc:Ignorable="w14 w15 w16se w16cid wp14">
   <w:endnote w:type="separator" w:id="-1">
     <w:p>
       <w:r>
@@ -1830,10 +1856,10 @@
 </file>
 
 <file path=word/footer1.xml><?xml version="1.0" encoding="utf-8"?>
-<w:ftr xmlns:wpc="http://schemas.microsoft.com/office/word/2010/wordprocessingCanvas" xmlns:cx="http://schemas.microsoft.com/office/drawing/2014/chartex" xmlns:cx1="http://schemas.microsoft.com/office/drawing/2015/9/8/chartex" xmlns:mc="http://schemas.openxmlformats.org/markup-compatibility/2006" xmlns:o="urn:schemas-microsoft-com:office:office" xmlns:r="http://schemas.openxmlformats.org/officeDocument/2006/relationships" xmlns:m="http://schemas.openxmlformats.org/officeDocument/2006/math" xmlns:v="urn:schemas-microsoft-com:vml" xmlns:wp14="http://schemas.microsoft.com/office/word/2010/wordprocessingDrawing" xmlns:wp="http://schemas.openxmlformats.org/drawingml/2006/wordprocessingDrawing" xmlns:w10="urn:schemas-microsoft-com:office:word" xmlns:w="http://schemas.openxmlformats.org/wordprocessingml/2006/main" xmlns:w14="http://schemas.microsoft.com/office/word/2010/wordml" xmlns:w15="http://schemas.microsoft.com/office/word/2012/wordml" xmlns:w16se="http://schemas.microsoft.com/office/word/2015/wordml/symex" xmlns:wpg="http://schemas.microsoft.com/office/word/2010/wordprocessingGroup" xmlns:wpi="http://schemas.microsoft.com/office/word/2010/wordprocessingInk" xmlns:wne="http://schemas.microsoft.com/office/word/2006/wordml" xmlns:wps="http://schemas.microsoft.com/office/word/2010/wordprocessingShape" mc:Ignorable="w14 w15 w16se wp14">
+<w:ftr xmlns:wpc="http://schemas.microsoft.com/office/word/2010/wordprocessingCanvas" xmlns:cx="http://schemas.microsoft.com/office/drawing/2014/chartex" xmlns:cx1="http://schemas.microsoft.com/office/drawing/2015/9/8/chartex" xmlns:cx2="http://schemas.microsoft.com/office/drawing/2015/10/21/chartex" xmlns:cx3="http://schemas.microsoft.com/office/drawing/2016/5/9/chartex" xmlns:cx4="http://schemas.microsoft.com/office/drawing/2016/5/10/chartex" xmlns:cx5="http://schemas.microsoft.com/office/drawing/2016/5/11/chartex" xmlns:cx6="http://schemas.microsoft.com/office/drawing/2016/5/12/chartex" xmlns:cx7="http://schemas.microsoft.com/office/drawing/2016/5/13/chartex" xmlns:cx8="http://schemas.microsoft.com/office/drawing/2016/5/14/chartex" xmlns:mc="http://schemas.openxmlformats.org/markup-compatibility/2006" xmlns:aink="http://schemas.microsoft.com/office/drawing/2016/ink" xmlns:am3d="http://schemas.microsoft.com/office/drawing/2017/model3d" xmlns:o="urn:schemas-microsoft-com:office:office" xmlns:r="http://schemas.openxmlformats.org/officeDocument/2006/relationships" xmlns:m="http://schemas.openxmlformats.org/officeDocument/2006/math" xmlns:v="urn:schemas-microsoft-com:vml" xmlns:wp14="http://schemas.microsoft.com/office/word/2010/wordprocessingDrawing" xmlns:wp="http://schemas.openxmlformats.org/drawingml/2006/wordprocessingDrawing" xmlns:w10="urn:schemas-microsoft-com:office:word" xmlns:w="http://schemas.openxmlformats.org/wordprocessingml/2006/main" xmlns:w14="http://schemas.microsoft.com/office/word/2010/wordml" xmlns:w15="http://schemas.microsoft.com/office/word/2012/wordml" xmlns:w16cid="http://schemas.microsoft.com/office/word/2016/wordml/cid" xmlns:w16se="http://schemas.microsoft.com/office/word/2015/wordml/symex" xmlns:wpg="http://schemas.microsoft.com/office/word/2010/wordprocessingGroup" xmlns:wpi="http://schemas.microsoft.com/office/word/2010/wordprocessingInk" xmlns:wne="http://schemas.microsoft.com/office/word/2006/wordml" xmlns:wps="http://schemas.microsoft.com/office/word/2010/wordprocessingShape" mc:Ignorable="w14 w15 w16se w16cid wp14">
   <w:p>
     <w:pPr>
-      <w:pStyle w:val="AltBilgi"/>
+      <w:pStyle w:val="Footer"/>
     </w:pPr>
     <w:r>
       <w:fldChar w:fldCharType="begin"/>
@@ -1845,7 +1871,7 @@
       <w:fldChar w:fldCharType="separate"/>
     </w:r>
     <w:r>
-      <w:t>10/17/2017</w:t>
+      <w:t>10/18/2017</w:t>
     </w:r>
     <w:r>
       <w:fldChar w:fldCharType="end"/>
@@ -1861,44 +1887,44 @@
     </w:r>
     <w:r>
       <w:rPr>
-        <w:rStyle w:val="SayfaNumaras"/>
+        <w:rStyle w:val="PageNumber"/>
       </w:rPr>
       <w:t xml:space="preserve">Page </w:t>
     </w:r>
     <w:r>
       <w:rPr>
-        <w:rStyle w:val="SayfaNumaras"/>
+        <w:rStyle w:val="PageNumber"/>
       </w:rPr>
       <w:fldChar w:fldCharType="begin"/>
     </w:r>
     <w:r>
       <w:rPr>
-        <w:rStyle w:val="SayfaNumaras"/>
+        <w:rStyle w:val="PageNumber"/>
       </w:rPr>
       <w:instrText xml:space="preserve"> PAGE </w:instrText>
     </w:r>
     <w:r>
       <w:rPr>
-        <w:rStyle w:val="SayfaNumaras"/>
+        <w:rStyle w:val="PageNumber"/>
       </w:rPr>
       <w:fldChar w:fldCharType="separate"/>
     </w:r>
     <w:r>
       <w:rPr>
-        <w:rStyle w:val="SayfaNumaras"/>
-      </w:rPr>
-      <w:t>5</w:t>
+        <w:rStyle w:val="PageNumber"/>
+      </w:rPr>
+      <w:t>16</w:t>
     </w:r>
     <w:r>
       <w:rPr>
-        <w:rStyle w:val="SayfaNumaras"/>
+        <w:rStyle w:val="PageNumber"/>
       </w:rPr>
       <w:fldChar w:fldCharType="end"/>
     </w:r>
   </w:p>
   <w:p>
     <w:pPr>
-      <w:pStyle w:val="AltBilgi"/>
+      <w:pStyle w:val="Footer"/>
     </w:pPr>
   </w:p>
   <w:p/>
@@ -1906,10 +1932,10 @@
 </file>
 
 <file path=word/footer2.xml><?xml version="1.0" encoding="utf-8"?>
-<w:ftr xmlns:wpc="http://schemas.microsoft.com/office/word/2010/wordprocessingCanvas" xmlns:cx="http://schemas.microsoft.com/office/drawing/2014/chartex" xmlns:cx1="http://schemas.microsoft.com/office/drawing/2015/9/8/chartex" xmlns:mc="http://schemas.openxmlformats.org/markup-compatibility/2006" xmlns:o="urn:schemas-microsoft-com:office:office" xmlns:r="http://schemas.openxmlformats.org/officeDocument/2006/relationships" xmlns:m="http://schemas.openxmlformats.org/officeDocument/2006/math" xmlns:v="urn:schemas-microsoft-com:vml" xmlns:wp14="http://schemas.microsoft.com/office/word/2010/wordprocessingDrawing" xmlns:wp="http://schemas.openxmlformats.org/drawingml/2006/wordprocessingDrawing" xmlns:w10="urn:schemas-microsoft-com:office:word" xmlns:w="http://schemas.openxmlformats.org/wordprocessingml/2006/main" xmlns:w14="http://schemas.microsoft.com/office/word/2010/wordml" xmlns:w15="http://schemas.microsoft.com/office/word/2012/wordml" xmlns:w16se="http://schemas.microsoft.com/office/word/2015/wordml/symex" xmlns:wpg="http://schemas.microsoft.com/office/word/2010/wordprocessingGroup" xmlns:wpi="http://schemas.microsoft.com/office/word/2010/wordprocessingInk" xmlns:wne="http://schemas.microsoft.com/office/word/2006/wordml" xmlns:wps="http://schemas.microsoft.com/office/word/2010/wordprocessingShape" mc:Ignorable="w14 w15 w16se wp14">
+<w:ftr xmlns:wpc="http://schemas.microsoft.com/office/word/2010/wordprocessingCanvas" xmlns:cx="http://schemas.microsoft.com/office/drawing/2014/chartex" xmlns:cx1="http://schemas.microsoft.com/office/drawing/2015/9/8/chartex" xmlns:cx2="http://schemas.microsoft.com/office/drawing/2015/10/21/chartex" xmlns:cx3="http://schemas.microsoft.com/office/drawing/2016/5/9/chartex" xmlns:cx4="http://schemas.microsoft.com/office/drawing/2016/5/10/chartex" xmlns:cx5="http://schemas.microsoft.com/office/drawing/2016/5/11/chartex" xmlns:cx6="http://schemas.microsoft.com/office/drawing/2016/5/12/chartex" xmlns:cx7="http://schemas.microsoft.com/office/drawing/2016/5/13/chartex" xmlns:cx8="http://schemas.microsoft.com/office/drawing/2016/5/14/chartex" xmlns:mc="http://schemas.openxmlformats.org/markup-compatibility/2006" xmlns:aink="http://schemas.microsoft.com/office/drawing/2016/ink" xmlns:am3d="http://schemas.microsoft.com/office/drawing/2017/model3d" xmlns:o="urn:schemas-microsoft-com:office:office" xmlns:r="http://schemas.openxmlformats.org/officeDocument/2006/relationships" xmlns:m="http://schemas.openxmlformats.org/officeDocument/2006/math" xmlns:v="urn:schemas-microsoft-com:vml" xmlns:wp14="http://schemas.microsoft.com/office/word/2010/wordprocessingDrawing" xmlns:wp="http://schemas.openxmlformats.org/drawingml/2006/wordprocessingDrawing" xmlns:w10="urn:schemas-microsoft-com:office:word" xmlns:w="http://schemas.openxmlformats.org/wordprocessingml/2006/main" xmlns:w14="http://schemas.microsoft.com/office/word/2010/wordml" xmlns:w15="http://schemas.microsoft.com/office/word/2012/wordml" xmlns:w16cid="http://schemas.microsoft.com/office/word/2016/wordml/cid" xmlns:w16se="http://schemas.microsoft.com/office/word/2015/wordml/symex" xmlns:wpg="http://schemas.microsoft.com/office/word/2010/wordprocessingGroup" xmlns:wpi="http://schemas.microsoft.com/office/word/2010/wordprocessingInk" xmlns:wne="http://schemas.microsoft.com/office/word/2006/wordml" xmlns:wps="http://schemas.microsoft.com/office/word/2010/wordprocessingShape" mc:Ignorable="w14 w15 w16se w16cid wp14">
   <w:p>
     <w:pPr>
-      <w:pStyle w:val="AltBilgi"/>
+      <w:pStyle w:val="Footer"/>
     </w:pPr>
     <w:r>
       <w:fldChar w:fldCharType="begin"/>
@@ -1921,7 +1947,7 @@
       <w:fldChar w:fldCharType="separate"/>
     </w:r>
     <w:r>
-      <w:t>10/17/2017</w:t>
+      <w:t>10/18/2017</w:t>
     </w:r>
     <w:r>
       <w:fldChar w:fldCharType="end"/>
@@ -1941,38 +1967,38 @@
     </w:r>
     <w:r>
       <w:rPr>
-        <w:rStyle w:val="SayfaNumaras"/>
+        <w:rStyle w:val="PageNumber"/>
       </w:rPr>
       <w:fldChar w:fldCharType="begin"/>
     </w:r>
     <w:r>
       <w:rPr>
-        <w:rStyle w:val="SayfaNumaras"/>
+        <w:rStyle w:val="PageNumber"/>
       </w:rPr>
       <w:instrText xml:space="preserve"> PAGE </w:instrText>
     </w:r>
     <w:r>
       <w:rPr>
-        <w:rStyle w:val="SayfaNumaras"/>
+        <w:rStyle w:val="PageNumber"/>
       </w:rPr>
       <w:fldChar w:fldCharType="separate"/>
     </w:r>
     <w:r>
       <w:rPr>
-        <w:rStyle w:val="SayfaNumaras"/>
+        <w:rStyle w:val="PageNumber"/>
       </w:rPr>
       <w:t>2</w:t>
     </w:r>
     <w:r>
       <w:rPr>
-        <w:rStyle w:val="SayfaNumaras"/>
+        <w:rStyle w:val="PageNumber"/>
       </w:rPr>
       <w:fldChar w:fldCharType="end"/>
     </w:r>
   </w:p>
   <w:p>
     <w:pPr>
-      <w:pStyle w:val="AltBilgi"/>
+      <w:pStyle w:val="Footer"/>
     </w:pPr>
   </w:p>
   <w:p/>
@@ -1980,7 +2006,7 @@
 </file>
 
 <file path=word/footnotes.xml><?xml version="1.0" encoding="utf-8"?>
-<w:footnotes xmlns:wpc="http://schemas.microsoft.com/office/word/2010/wordprocessingCanvas" xmlns:cx="http://schemas.microsoft.com/office/drawing/2014/chartex" xmlns:cx1="http://schemas.microsoft.com/office/drawing/2015/9/8/chartex" xmlns:mc="http://schemas.openxmlformats.org/markup-compatibility/2006" xmlns:o="urn:schemas-microsoft-com:office:office" xmlns:r="http://schemas.openxmlformats.org/officeDocument/2006/relationships" xmlns:m="http://schemas.openxmlformats.org/officeDocument/2006/math" xmlns:v="urn:schemas-microsoft-com:vml" xmlns:wp14="http://schemas.microsoft.com/office/word/2010/wordprocessingDrawing" xmlns:wp="http://schemas.openxmlformats.org/drawingml/2006/wordprocessingDrawing" xmlns:w10="urn:schemas-microsoft-com:office:word" xmlns:w="http://schemas.openxmlformats.org/wordprocessingml/2006/main" xmlns:w14="http://schemas.microsoft.com/office/word/2010/wordml" xmlns:w15="http://schemas.microsoft.com/office/word/2012/wordml" xmlns:w16se="http://schemas.microsoft.com/office/word/2015/wordml/symex" xmlns:wpg="http://schemas.microsoft.com/office/word/2010/wordprocessingGroup" xmlns:wpi="http://schemas.microsoft.com/office/word/2010/wordprocessingInk" xmlns:wne="http://schemas.microsoft.com/office/word/2006/wordml" xmlns:wps="http://schemas.microsoft.com/office/word/2010/wordprocessingShape" mc:Ignorable="w14 w15 w16se wp14">
+<w:footnotes xmlns:wpc="http://schemas.microsoft.com/office/word/2010/wordprocessingCanvas" xmlns:cx="http://schemas.microsoft.com/office/drawing/2014/chartex" xmlns:cx1="http://schemas.microsoft.com/office/drawing/2015/9/8/chartex" xmlns:cx2="http://schemas.microsoft.com/office/drawing/2015/10/21/chartex" xmlns:cx3="http://schemas.microsoft.com/office/drawing/2016/5/9/chartex" xmlns:cx4="http://schemas.microsoft.com/office/drawing/2016/5/10/chartex" xmlns:cx5="http://schemas.microsoft.com/office/drawing/2016/5/11/chartex" xmlns:cx6="http://schemas.microsoft.com/office/drawing/2016/5/12/chartex" xmlns:cx7="http://schemas.microsoft.com/office/drawing/2016/5/13/chartex" xmlns:cx8="http://schemas.microsoft.com/office/drawing/2016/5/14/chartex" xmlns:mc="http://schemas.openxmlformats.org/markup-compatibility/2006" xmlns:aink="http://schemas.microsoft.com/office/drawing/2016/ink" xmlns:am3d="http://schemas.microsoft.com/office/drawing/2017/model3d" xmlns:o="urn:schemas-microsoft-com:office:office" xmlns:r="http://schemas.openxmlformats.org/officeDocument/2006/relationships" xmlns:m="http://schemas.openxmlformats.org/officeDocument/2006/math" xmlns:v="urn:schemas-microsoft-com:vml" xmlns:wp14="http://schemas.microsoft.com/office/word/2010/wordprocessingDrawing" xmlns:wp="http://schemas.openxmlformats.org/drawingml/2006/wordprocessingDrawing" xmlns:w10="urn:schemas-microsoft-com:office:word" xmlns:w="http://schemas.openxmlformats.org/wordprocessingml/2006/main" xmlns:w14="http://schemas.microsoft.com/office/word/2010/wordml" xmlns:w15="http://schemas.microsoft.com/office/word/2012/wordml" xmlns:w16cid="http://schemas.microsoft.com/office/word/2016/wordml/cid" xmlns:w16se="http://schemas.microsoft.com/office/word/2015/wordml/symex" xmlns:wpg="http://schemas.microsoft.com/office/word/2010/wordprocessingGroup" xmlns:wpi="http://schemas.microsoft.com/office/word/2010/wordprocessingInk" xmlns:wne="http://schemas.microsoft.com/office/word/2006/wordml" xmlns:wps="http://schemas.microsoft.com/office/word/2010/wordprocessingShape" mc:Ignorable="w14 w15 w16se w16cid wp14">
   <w:footnote w:type="separator" w:id="-1">
     <w:p>
       <w:r>
@@ -2017,7 +2043,7 @@
 </file>
 
 <file path=word/header1.xml><?xml version="1.0" encoding="utf-8"?>
-<w:hdr xmlns:wpc="http://schemas.microsoft.com/office/word/2010/wordprocessingCanvas" xmlns:cx="http://schemas.microsoft.com/office/drawing/2014/chartex" xmlns:cx1="http://schemas.microsoft.com/office/drawing/2015/9/8/chartex" xmlns:mc="http://schemas.openxmlformats.org/markup-compatibility/2006" xmlns:o="urn:schemas-microsoft-com:office:office" xmlns:r="http://schemas.openxmlformats.org/officeDocument/2006/relationships" xmlns:m="http://schemas.openxmlformats.org/officeDocument/2006/math" xmlns:v="urn:schemas-microsoft-com:vml" xmlns:wp14="http://schemas.microsoft.com/office/word/2010/wordprocessingDrawing" xmlns:wp="http://schemas.openxmlformats.org/drawingml/2006/wordprocessingDrawing" xmlns:w10="urn:schemas-microsoft-com:office:word" xmlns:w="http://schemas.openxmlformats.org/wordprocessingml/2006/main" xmlns:w14="http://schemas.microsoft.com/office/word/2010/wordml" xmlns:w15="http://schemas.microsoft.com/office/word/2012/wordml" xmlns:w16se="http://schemas.microsoft.com/office/word/2015/wordml/symex" xmlns:wpg="http://schemas.microsoft.com/office/word/2010/wordprocessingGroup" xmlns:wpi="http://schemas.microsoft.com/office/word/2010/wordprocessingInk" xmlns:wne="http://schemas.microsoft.com/office/word/2006/wordml" xmlns:wps="http://schemas.microsoft.com/office/word/2010/wordprocessingShape" mc:Ignorable="w14 w15 w16se wp14">
+<w:hdr xmlns:wpc="http://schemas.microsoft.com/office/word/2010/wordprocessingCanvas" xmlns:cx="http://schemas.microsoft.com/office/drawing/2014/chartex" xmlns:cx1="http://schemas.microsoft.com/office/drawing/2015/9/8/chartex" xmlns:cx2="http://schemas.microsoft.com/office/drawing/2015/10/21/chartex" xmlns:cx3="http://schemas.microsoft.com/office/drawing/2016/5/9/chartex" xmlns:cx4="http://schemas.microsoft.com/office/drawing/2016/5/10/chartex" xmlns:cx5="http://schemas.microsoft.com/office/drawing/2016/5/11/chartex" xmlns:cx6="http://schemas.microsoft.com/office/drawing/2016/5/12/chartex" xmlns:cx7="http://schemas.microsoft.com/office/drawing/2016/5/13/chartex" xmlns:cx8="http://schemas.microsoft.com/office/drawing/2016/5/14/chartex" xmlns:mc="http://schemas.openxmlformats.org/markup-compatibility/2006" xmlns:aink="http://schemas.microsoft.com/office/drawing/2016/ink" xmlns:am3d="http://schemas.microsoft.com/office/drawing/2017/model3d" xmlns:o="urn:schemas-microsoft-com:office:office" xmlns:r="http://schemas.openxmlformats.org/officeDocument/2006/relationships" xmlns:m="http://schemas.openxmlformats.org/officeDocument/2006/math" xmlns:v="urn:schemas-microsoft-com:vml" xmlns:wp14="http://schemas.microsoft.com/office/word/2010/wordprocessingDrawing" xmlns:wp="http://schemas.openxmlformats.org/drawingml/2006/wordprocessingDrawing" xmlns:w10="urn:schemas-microsoft-com:office:word" xmlns:w="http://schemas.openxmlformats.org/wordprocessingml/2006/main" xmlns:w14="http://schemas.microsoft.com/office/word/2010/wordml" xmlns:w15="http://schemas.microsoft.com/office/word/2012/wordml" xmlns:w16cid="http://schemas.microsoft.com/office/word/2016/wordml/cid" xmlns:w16se="http://schemas.microsoft.com/office/word/2015/wordml/symex" xmlns:wpg="http://schemas.microsoft.com/office/word/2010/wordprocessingGroup" xmlns:wpi="http://schemas.microsoft.com/office/word/2010/wordprocessingInk" xmlns:wne="http://schemas.microsoft.com/office/word/2006/wordml" xmlns:wps="http://schemas.microsoft.com/office/word/2010/wordprocessingShape" mc:Ignorable="w14 w15 w16se w16cid wp14">
   <w:p/>
   <w:p/>
   <w:p/>
@@ -2031,22 +2057,22 @@
 </file>
 
 <file path=word/header2.xml><?xml version="1.0" encoding="utf-8"?>
-<w:hdr xmlns:wpc="http://schemas.microsoft.com/office/word/2010/wordprocessingCanvas" xmlns:cx="http://schemas.microsoft.com/office/drawing/2014/chartex" xmlns:cx1="http://schemas.microsoft.com/office/drawing/2015/9/8/chartex" xmlns:mc="http://schemas.openxmlformats.org/markup-compatibility/2006" xmlns:o="urn:schemas-microsoft-com:office:office" xmlns:r="http://schemas.openxmlformats.org/officeDocument/2006/relationships" xmlns:m="http://schemas.openxmlformats.org/officeDocument/2006/math" xmlns:v="urn:schemas-microsoft-com:vml" xmlns:wp14="http://schemas.microsoft.com/office/word/2010/wordprocessingDrawing" xmlns:wp="http://schemas.openxmlformats.org/drawingml/2006/wordprocessingDrawing" xmlns:w10="urn:schemas-microsoft-com:office:word" xmlns:w="http://schemas.openxmlformats.org/wordprocessingml/2006/main" xmlns:w14="http://schemas.microsoft.com/office/word/2010/wordml" xmlns:w15="http://schemas.microsoft.com/office/word/2012/wordml" xmlns:w16se="http://schemas.microsoft.com/office/word/2015/wordml/symex" xmlns:wpg="http://schemas.microsoft.com/office/word/2010/wordprocessingGroup" xmlns:wpi="http://schemas.microsoft.com/office/word/2010/wordprocessingInk" xmlns:wne="http://schemas.microsoft.com/office/word/2006/wordml" xmlns:wps="http://schemas.microsoft.com/office/word/2010/wordprocessingShape" mc:Ignorable="w14 w15 w16se wp14">
+<w:hdr xmlns:wpc="http://schemas.microsoft.com/office/word/2010/wordprocessingCanvas" xmlns:cx="http://schemas.microsoft.com/office/drawing/2014/chartex" xmlns:cx1="http://schemas.microsoft.com/office/drawing/2015/9/8/chartex" xmlns:cx2="http://schemas.microsoft.com/office/drawing/2015/10/21/chartex" xmlns:cx3="http://schemas.microsoft.com/office/drawing/2016/5/9/chartex" xmlns:cx4="http://schemas.microsoft.com/office/drawing/2016/5/10/chartex" xmlns:cx5="http://schemas.microsoft.com/office/drawing/2016/5/11/chartex" xmlns:cx6="http://schemas.microsoft.com/office/drawing/2016/5/12/chartex" xmlns:cx7="http://schemas.microsoft.com/office/drawing/2016/5/13/chartex" xmlns:cx8="http://schemas.microsoft.com/office/drawing/2016/5/14/chartex" xmlns:mc="http://schemas.openxmlformats.org/markup-compatibility/2006" xmlns:aink="http://schemas.microsoft.com/office/drawing/2016/ink" xmlns:am3d="http://schemas.microsoft.com/office/drawing/2017/model3d" xmlns:o="urn:schemas-microsoft-com:office:office" xmlns:r="http://schemas.openxmlformats.org/officeDocument/2006/relationships" xmlns:m="http://schemas.openxmlformats.org/officeDocument/2006/math" xmlns:v="urn:schemas-microsoft-com:vml" xmlns:wp14="http://schemas.microsoft.com/office/word/2010/wordprocessingDrawing" xmlns:wp="http://schemas.openxmlformats.org/drawingml/2006/wordprocessingDrawing" xmlns:w10="urn:schemas-microsoft-com:office:word" xmlns:w="http://schemas.openxmlformats.org/wordprocessingml/2006/main" xmlns:w14="http://schemas.microsoft.com/office/word/2010/wordml" xmlns:w15="http://schemas.microsoft.com/office/word/2012/wordml" xmlns:w16cid="http://schemas.microsoft.com/office/word/2016/wordml/cid" xmlns:w16se="http://schemas.microsoft.com/office/word/2015/wordml/symex" xmlns:wpg="http://schemas.microsoft.com/office/word/2010/wordprocessingGroup" xmlns:wpi="http://schemas.microsoft.com/office/word/2010/wordprocessingInk" xmlns:wne="http://schemas.microsoft.com/office/word/2006/wordml" xmlns:wps="http://schemas.microsoft.com/office/word/2010/wordprocessingShape" mc:Ignorable="w14 w15 w16se w16cid wp14">
   <w:p>
     <w:pPr>
-      <w:pStyle w:val="stBilgi"/>
+      <w:pStyle w:val="Header"/>
     </w:pPr>
   </w:p>
   <w:p>
     <w:pPr>
-      <w:pStyle w:val="stBilgi"/>
+      <w:pStyle w:val="Header"/>
     </w:pPr>
   </w:p>
 </w:hdr>
 </file>
 
 <file path=word/header3.xml><?xml version="1.0" encoding="utf-8"?>
-<w:hdr xmlns:wpc="http://schemas.microsoft.com/office/word/2010/wordprocessingCanvas" xmlns:cx="http://schemas.microsoft.com/office/drawing/2014/chartex" xmlns:cx1="http://schemas.microsoft.com/office/drawing/2015/9/8/chartex" xmlns:mc="http://schemas.openxmlformats.org/markup-compatibility/2006" xmlns:o="urn:schemas-microsoft-com:office:office" xmlns:r="http://schemas.openxmlformats.org/officeDocument/2006/relationships" xmlns:m="http://schemas.openxmlformats.org/officeDocument/2006/math" xmlns:v="urn:schemas-microsoft-com:vml" xmlns:wp14="http://schemas.microsoft.com/office/word/2010/wordprocessingDrawing" xmlns:wp="http://schemas.openxmlformats.org/drawingml/2006/wordprocessingDrawing" xmlns:w10="urn:schemas-microsoft-com:office:word" xmlns:w="http://schemas.openxmlformats.org/wordprocessingml/2006/main" xmlns:w14="http://schemas.microsoft.com/office/word/2010/wordml" xmlns:w15="http://schemas.microsoft.com/office/word/2012/wordml" xmlns:w16se="http://schemas.microsoft.com/office/word/2015/wordml/symex" xmlns:wpg="http://schemas.microsoft.com/office/word/2010/wordprocessingGroup" xmlns:wpi="http://schemas.microsoft.com/office/word/2010/wordprocessingInk" xmlns:wne="http://schemas.microsoft.com/office/word/2006/wordml" xmlns:wps="http://schemas.microsoft.com/office/word/2010/wordprocessingShape" mc:Ignorable="w14 w15 w16se wp14">
+<w:hdr xmlns:wpc="http://schemas.microsoft.com/office/word/2010/wordprocessingCanvas" xmlns:cx="http://schemas.microsoft.com/office/drawing/2014/chartex" xmlns:cx1="http://schemas.microsoft.com/office/drawing/2015/9/8/chartex" xmlns:cx2="http://schemas.microsoft.com/office/drawing/2015/10/21/chartex" xmlns:cx3="http://schemas.microsoft.com/office/drawing/2016/5/9/chartex" xmlns:cx4="http://schemas.microsoft.com/office/drawing/2016/5/10/chartex" xmlns:cx5="http://schemas.microsoft.com/office/drawing/2016/5/11/chartex" xmlns:cx6="http://schemas.microsoft.com/office/drawing/2016/5/12/chartex" xmlns:cx7="http://schemas.microsoft.com/office/drawing/2016/5/13/chartex" xmlns:cx8="http://schemas.microsoft.com/office/drawing/2016/5/14/chartex" xmlns:mc="http://schemas.openxmlformats.org/markup-compatibility/2006" xmlns:aink="http://schemas.microsoft.com/office/drawing/2016/ink" xmlns:am3d="http://schemas.microsoft.com/office/drawing/2017/model3d" xmlns:o="urn:schemas-microsoft-com:office:office" xmlns:r="http://schemas.openxmlformats.org/officeDocument/2006/relationships" xmlns:m="http://schemas.openxmlformats.org/officeDocument/2006/math" xmlns:v="urn:schemas-microsoft-com:vml" xmlns:wp14="http://schemas.microsoft.com/office/word/2010/wordprocessingDrawing" xmlns:wp="http://schemas.openxmlformats.org/drawingml/2006/wordprocessingDrawing" xmlns:w10="urn:schemas-microsoft-com:office:word" xmlns:w="http://schemas.openxmlformats.org/wordprocessingml/2006/main" xmlns:w14="http://schemas.microsoft.com/office/word/2010/wordml" xmlns:w15="http://schemas.microsoft.com/office/word/2012/wordml" xmlns:w16cid="http://schemas.microsoft.com/office/word/2016/wordml/cid" xmlns:w16se="http://schemas.microsoft.com/office/word/2015/wordml/symex" xmlns:wpg="http://schemas.microsoft.com/office/word/2010/wordprocessingGroup" xmlns:wpi="http://schemas.microsoft.com/office/word/2010/wordprocessingInk" xmlns:wne="http://schemas.microsoft.com/office/word/2006/wordml" xmlns:wps="http://schemas.microsoft.com/office/word/2010/wordprocessingShape" mc:Ignorable="w14 w15 w16se w16cid wp14">
   <w:p>
     <w:r>
       <w:tab/>
@@ -2056,7 +2082,7 @@
 </file>
 
 <file path=word/numbering.xml><?xml version="1.0" encoding="utf-8"?>
-<w:numbering xmlns:wpc="http://schemas.microsoft.com/office/word/2010/wordprocessingCanvas" xmlns:cx="http://schemas.microsoft.com/office/drawing/2014/chartex" xmlns:cx1="http://schemas.microsoft.com/office/drawing/2015/9/8/chartex" xmlns:mc="http://schemas.openxmlformats.org/markup-compatibility/2006" xmlns:o="urn:schemas-microsoft-com:office:office" xmlns:r="http://schemas.openxmlformats.org/officeDocument/2006/relationships" xmlns:m="http://schemas.openxmlformats.org/officeDocument/2006/math" xmlns:v="urn:schemas-microsoft-com:vml" xmlns:wp14="http://schemas.microsoft.com/office/word/2010/wordprocessingDrawing" xmlns:wp="http://schemas.openxmlformats.org/drawingml/2006/wordprocessingDrawing" xmlns:w10="urn:schemas-microsoft-com:office:word" xmlns:w="http://schemas.openxmlformats.org/wordprocessingml/2006/main" xmlns:w14="http://schemas.microsoft.com/office/word/2010/wordml" xmlns:w15="http://schemas.microsoft.com/office/word/2012/wordml" xmlns:w16se="http://schemas.microsoft.com/office/word/2015/wordml/symex" xmlns:wpg="http://schemas.microsoft.com/office/word/2010/wordprocessingGroup" xmlns:wpi="http://schemas.microsoft.com/office/word/2010/wordprocessingInk" xmlns:wne="http://schemas.microsoft.com/office/word/2006/wordml" xmlns:wps="http://schemas.microsoft.com/office/word/2010/wordprocessingShape" mc:Ignorable="w14 w15 w16se wp14">
+<w:numbering xmlns:wpc="http://schemas.microsoft.com/office/word/2010/wordprocessingCanvas" xmlns:cx="http://schemas.microsoft.com/office/drawing/2014/chartex" xmlns:cx1="http://schemas.microsoft.com/office/drawing/2015/9/8/chartex" xmlns:cx2="http://schemas.microsoft.com/office/drawing/2015/10/21/chartex" xmlns:cx3="http://schemas.microsoft.com/office/drawing/2016/5/9/chartex" xmlns:cx4="http://schemas.microsoft.com/office/drawing/2016/5/10/chartex" xmlns:cx5="http://schemas.microsoft.com/office/drawing/2016/5/11/chartex" xmlns:cx6="http://schemas.microsoft.com/office/drawing/2016/5/12/chartex" xmlns:cx7="http://schemas.microsoft.com/office/drawing/2016/5/13/chartex" xmlns:cx8="http://schemas.microsoft.com/office/drawing/2016/5/14/chartex" xmlns:mc="http://schemas.openxmlformats.org/markup-compatibility/2006" xmlns:aink="http://schemas.microsoft.com/office/drawing/2016/ink" xmlns:am3d="http://schemas.microsoft.com/office/drawing/2017/model3d" xmlns:o="urn:schemas-microsoft-com:office:office" xmlns:r="http://schemas.openxmlformats.org/officeDocument/2006/relationships" xmlns:m="http://schemas.openxmlformats.org/officeDocument/2006/math" xmlns:v="urn:schemas-microsoft-com:vml" xmlns:wp14="http://schemas.microsoft.com/office/word/2010/wordprocessingDrawing" xmlns:wp="http://schemas.openxmlformats.org/drawingml/2006/wordprocessingDrawing" xmlns:w10="urn:schemas-microsoft-com:office:word" xmlns:w="http://schemas.openxmlformats.org/wordprocessingml/2006/main" xmlns:w14="http://schemas.microsoft.com/office/word/2010/wordml" xmlns:w15="http://schemas.microsoft.com/office/word/2012/wordml" xmlns:w16cid="http://schemas.microsoft.com/office/word/2016/wordml/cid" xmlns:w16se="http://schemas.microsoft.com/office/word/2015/wordml/symex" xmlns:wpg="http://schemas.microsoft.com/office/word/2010/wordprocessingGroup" xmlns:wpi="http://schemas.microsoft.com/office/word/2010/wordprocessingInk" xmlns:wne="http://schemas.microsoft.com/office/word/2006/wordml" xmlns:wps="http://schemas.microsoft.com/office/word/2010/wordprocessingShape" mc:Ignorable="w14 w15 w16se w16cid wp14">
   <w:abstractNum w:abstractNumId="0" w15:restartNumberingAfterBreak="0">
     <w:nsid w:val="04945D23"/>
     <w:multiLevelType w:val="hybridMultilevel"/>
@@ -4438,7 +4464,7 @@
 </file>
 
 <file path=word/styles.xml><?xml version="1.0" encoding="utf-8"?>
-<w:styles xmlns:mc="http://schemas.openxmlformats.org/markup-compatibility/2006" xmlns:r="http://schemas.openxmlformats.org/officeDocument/2006/relationships" xmlns:w="http://schemas.openxmlformats.org/wordprocessingml/2006/main" xmlns:w14="http://schemas.microsoft.com/office/word/2010/wordml" xmlns:w15="http://schemas.microsoft.com/office/word/2012/wordml" xmlns:w16se="http://schemas.microsoft.com/office/word/2015/wordml/symex" mc:Ignorable="w14 w15 w16se">
+<w:styles xmlns:mc="http://schemas.openxmlformats.org/markup-compatibility/2006" xmlns:r="http://schemas.openxmlformats.org/officeDocument/2006/relationships" xmlns:w="http://schemas.openxmlformats.org/wordprocessingml/2006/main" xmlns:w14="http://schemas.microsoft.com/office/word/2010/wordml" xmlns:w15="http://schemas.microsoft.com/office/word/2012/wordml" xmlns:w16cid="http://schemas.microsoft.com/office/word/2016/wordml/cid" xmlns:w16se="http://schemas.microsoft.com/office/word/2015/wordml/symex" mc:Ignorable="w14 w15 w16se w16cid">
   <w:docDefaults>
     <w:rPrDefault>
       <w:rPr>
@@ -4448,7 +4474,7 @@
     </w:rPrDefault>
     <w:pPrDefault/>
   </w:docDefaults>
-  <w:latentStyles w:defLockedState="0" w:defUIPriority="0" w:defSemiHidden="0" w:defUnhideWhenUsed="0" w:defQFormat="0" w:count="371">
+  <w:latentStyles w:defLockedState="0" w:defUIPriority="0" w:defSemiHidden="0" w:defUnhideWhenUsed="0" w:defQFormat="0" w:count="375">
     <w:lsdException w:name="Normal" w:qFormat="1"/>
     <w:lsdException w:name="heading 1" w:qFormat="1"/>
     <w:lsdException w:name="heading 2" w:qFormat="1"/>
@@ -4547,7 +4573,6 @@
     <w:lsdException w:name="HTML Sample" w:semiHidden="1" w:unhideWhenUsed="1"/>
     <w:lsdException w:name="HTML Typewriter" w:semiHidden="1" w:unhideWhenUsed="1"/>
     <w:lsdException w:name="HTML Variable" w:semiHidden="1" w:unhideWhenUsed="1"/>
-    <w:lsdException w:name="Normal Table" w:semiHidden="1" w:unhideWhenUsed="1"/>
     <w:lsdException w:name="annotation subject" w:semiHidden="1" w:unhideWhenUsed="1"/>
     <w:lsdException w:name="No List" w:semiHidden="1" w:unhideWhenUsed="1"/>
     <w:lsdException w:name="Outline List 1" w:semiHidden="1" w:unhideWhenUsed="1"/>
@@ -4591,10 +4616,8 @@
     <w:lsdException w:name="Table Elegant" w:semiHidden="1" w:unhideWhenUsed="1"/>
     <w:lsdException w:name="Table Professional" w:semiHidden="1" w:unhideWhenUsed="1"/>
     <w:lsdException w:name="Table Subtle 1" w:semiHidden="1" w:unhideWhenUsed="1"/>
-    <w:lsdException w:name="Table Subtle 2" w:semiHidden="1" w:unhideWhenUsed="1"/>
     <w:lsdException w:name="Table Web 1" w:semiHidden="1" w:unhideWhenUsed="1"/>
     <w:lsdException w:name="Table Web 2" w:semiHidden="1" w:unhideWhenUsed="1"/>
-    <w:lsdException w:name="Table Web 3" w:semiHidden="1" w:unhideWhenUsed="1"/>
     <w:lsdException w:name="Table Theme" w:semiHidden="1" w:unhideWhenUsed="1"/>
     <w:lsdException w:name="Placeholder Text" w:semiHidden="1" w:uiPriority="99"/>
     <w:lsdException w:name="No Spacing" w:uiPriority="1" w:qFormat="1"/>
@@ -4811,6 +4834,10 @@
     <w:lsdException w:name="List Table 5 Dark Accent 6" w:uiPriority="50"/>
     <w:lsdException w:name="List Table 6 Colorful Accent 6" w:uiPriority="51"/>
     <w:lsdException w:name="List Table 7 Colorful Accent 6" w:uiPriority="52"/>
+    <w:lsdException w:name="Mention" w:semiHidden="1" w:uiPriority="99" w:unhideWhenUsed="1"/>
+    <w:lsdException w:name="Smart Hyperlink" w:semiHidden="1" w:uiPriority="99" w:unhideWhenUsed="1"/>
+    <w:lsdException w:name="Hashtag" w:semiHidden="1" w:uiPriority="99" w:unhideWhenUsed="1"/>
+    <w:lsdException w:name="Unresolved Mention" w:semiHidden="1" w:uiPriority="99" w:unhideWhenUsed="1"/>
   </w:latentStyles>
   <w:style w:type="paragraph" w:default="1" w:styleId="Normal">
     <w:name w:val="Normal"/>
@@ -4829,7 +4856,7 @@
       <w:lang w:val="en-US" w:eastAsia="en-US"/>
     </w:rPr>
   </w:style>
-  <w:style w:type="paragraph" w:styleId="Balk1">
+  <w:style w:type="paragraph" w:styleId="Heading1">
     <w:name w:val="heading 1"/>
     <w:basedOn w:val="Normal"/>
     <w:next w:val="Normal"/>
@@ -4845,7 +4872,7 @@
       <w:sz w:val="36"/>
     </w:rPr>
   </w:style>
-  <w:style w:type="paragraph" w:styleId="Balk2">
+  <w:style w:type="paragraph" w:styleId="Heading2">
     <w:name w:val="heading 2"/>
     <w:basedOn w:val="Normal"/>
     <w:next w:val="Normal"/>
@@ -4861,7 +4888,7 @@
       <w:b/>
     </w:rPr>
   </w:style>
-  <w:style w:type="paragraph" w:styleId="Balk3">
+  <w:style w:type="paragraph" w:styleId="Heading3">
     <w:name w:val="heading 3"/>
     <w:basedOn w:val="Normal"/>
     <w:next w:val="Normal"/>
@@ -4876,13 +4903,13 @@
       <w:sz w:val="28"/>
     </w:rPr>
   </w:style>
-  <w:style w:type="character" w:default="1" w:styleId="VarsaylanParagrafYazTipi">
+  <w:style w:type="character" w:default="1" w:styleId="DefaultParagraphFont">
     <w:name w:val="Default Paragraph Font"/>
     <w:uiPriority w:val="1"/>
     <w:semiHidden/>
     <w:unhideWhenUsed/>
   </w:style>
-  <w:style w:type="table" w:default="1" w:styleId="NormalTablo">
+  <w:style w:type="table" w:default="1" w:styleId="TableNormal">
     <w:name w:val="Normal Table"/>
     <w:uiPriority w:val="99"/>
     <w:semiHidden/>
@@ -4897,16 +4924,16 @@
       </w:tblCellMar>
     </w:tblPr>
   </w:style>
-  <w:style w:type="numbering" w:default="1" w:styleId="ListeYok">
+  <w:style w:type="numbering" w:default="1" w:styleId="NoList">
     <w:name w:val="No List"/>
     <w:uiPriority w:val="99"/>
     <w:semiHidden/>
     <w:unhideWhenUsed/>
   </w:style>
-  <w:style w:type="paragraph" w:styleId="stBilgi">
+  <w:style w:type="paragraph" w:styleId="Header">
     <w:name w:val="header"/>
     <w:basedOn w:val="Normal"/>
-    <w:link w:val="stBilgiChar"/>
+    <w:link w:val="HeaderChar"/>
     <w:uiPriority w:val="99"/>
     <w:rsid w:val="005153DE"/>
     <w:pPr>
@@ -4918,7 +4945,7 @@
       <w:sz w:val="16"/>
     </w:rPr>
   </w:style>
-  <w:style w:type="paragraph" w:styleId="AltBilgi">
+  <w:style w:type="paragraph" w:styleId="Footer">
     <w:name w:val="footer"/>
     <w:basedOn w:val="Normal"/>
     <w:autoRedefine/>
@@ -4935,11 +4962,11 @@
       <w:sz w:val="16"/>
     </w:rPr>
   </w:style>
-  <w:style w:type="paragraph" w:styleId="GvdeMetniGirintisi">
+  <w:style w:type="paragraph" w:styleId="BodyTextIndent">
     <w:name w:val="Body Text Indent"/>
     <w:aliases w:val="Instruction 2,Example questions - no hanging indent"/>
     <w:basedOn w:val="Normal"/>
-    <w:link w:val="GvdeMetniGirintisiChar"/>
+    <w:link w:val="BodyTextIndentChar"/>
     <w:rsid w:val="00A273F9"/>
     <w:pPr>
       <w:spacing w:after="240"/>
@@ -4951,7 +4978,7 @@
   </w:style>
   <w:style w:type="paragraph" w:customStyle="1" w:styleId="DocTitle-Right">
     <w:name w:val="Doc Title-Right"/>
-    <w:basedOn w:val="Balk1"/>
+    <w:basedOn w:val="Heading1"/>
     <w:rsid w:val="00A273F9"/>
     <w:pPr>
       <w:pBdr>
@@ -4968,7 +4995,7 @@
   </w:style>
   <w:style w:type="paragraph" w:customStyle="1" w:styleId="Sub-Title1">
     <w:name w:val="Sub-Title 1"/>
-    <w:basedOn w:val="Balk1"/>
+    <w:basedOn w:val="Heading1"/>
     <w:rsid w:val="00A273F9"/>
     <w:pPr>
       <w:pBdr>
@@ -4982,7 +5009,7 @@
   </w:style>
   <w:style w:type="paragraph" w:customStyle="1" w:styleId="SubTitle2">
     <w:name w:val="Sub Title 2"/>
-    <w:basedOn w:val="Balk3"/>
+    <w:basedOn w:val="Heading3"/>
     <w:rsid w:val="004D5D70"/>
     <w:pPr>
       <w:spacing w:after="1080"/>
@@ -5005,7 +5032,7 @@
   </w:style>
   <w:style w:type="paragraph" w:customStyle="1" w:styleId="StyleHeading124ptBoldOrangeRightAfter12ptTop">
     <w:name w:val="Style Heading 1 + 24 pt Bold Orange Right After:  12 pt Top: (..."/>
-    <w:basedOn w:val="Balk1"/>
+    <w:basedOn w:val="Heading1"/>
     <w:autoRedefine/>
     <w:rsid w:val="00431C35"/>
     <w:pPr>
@@ -5020,7 +5047,7 @@
   </w:style>
   <w:style w:type="paragraph" w:customStyle="1" w:styleId="TaglineTop">
     <w:name w:val="Tagline Top"/>
-    <w:basedOn w:val="Balk1"/>
+    <w:basedOn w:val="Heading1"/>
     <w:rsid w:val="00A273F9"/>
     <w:pPr>
       <w:pageBreakBefore/>
@@ -5032,7 +5059,7 @@
   </w:style>
   <w:style w:type="paragraph" w:customStyle="1" w:styleId="DocTitle2">
     <w:name w:val="Doc Title 2"/>
-    <w:basedOn w:val="Balk1"/>
+    <w:basedOn w:val="Heading1"/>
     <w:autoRedefine/>
     <w:rsid w:val="009F05EC"/>
     <w:pPr>
@@ -5051,7 +5078,7 @@
   </w:style>
   <w:style w:type="paragraph" w:customStyle="1" w:styleId="Header2">
     <w:name w:val="Header 2"/>
-    <w:basedOn w:val="Balk1"/>
+    <w:basedOn w:val="Heading1"/>
     <w:autoRedefine/>
     <w:rsid w:val="009355F8"/>
     <w:pPr>
@@ -5069,7 +5096,7 @@
   </w:style>
   <w:style w:type="paragraph" w:customStyle="1" w:styleId="Header3">
     <w:name w:val="Header 3"/>
-    <w:basedOn w:val="Balk2"/>
+    <w:basedOn w:val="Heading2"/>
     <w:autoRedefine/>
     <w:rsid w:val="002B3EFA"/>
     <w:pPr>
@@ -5083,7 +5110,7 @@
   </w:style>
   <w:style w:type="character" w:customStyle="1" w:styleId="BodyIndent2">
     <w:name w:val="Body Indent 2"/>
-    <w:basedOn w:val="VarsaylanParagrafYazTipi"/>
+    <w:basedOn w:val="DefaultParagraphFont"/>
     <w:rsid w:val="00A273F9"/>
     <w:rPr>
       <w:rFonts w:ascii="Verdana" w:hAnsi="Verdana"/>
@@ -5094,7 +5121,7 @@
   </w:style>
   <w:style w:type="character" w:customStyle="1" w:styleId="Instruction1">
     <w:name w:val="Instruction 1"/>
-    <w:basedOn w:val="VarsaylanParagrafYazTipi"/>
+    <w:basedOn w:val="DefaultParagraphFont"/>
     <w:rsid w:val="008B1F83"/>
     <w:rPr>
       <w:rFonts w:ascii="Verdana" w:hAnsi="Verdana"/>
@@ -5104,14 +5131,14 @@
   </w:style>
   <w:style w:type="character" w:customStyle="1" w:styleId="Caption1">
     <w:name w:val="Caption 1"/>
-    <w:basedOn w:val="VarsaylanParagrafYazTipi"/>
+    <w:basedOn w:val="DefaultParagraphFont"/>
     <w:rsid w:val="00A273F9"/>
     <w:rPr>
       <w:rFonts w:ascii="Verdana" w:hAnsi="Verdana"/>
       <w:sz w:val="18"/>
     </w:rPr>
   </w:style>
-  <w:style w:type="paragraph" w:styleId="bekMetni">
+  <w:style w:type="paragraph" w:styleId="BlockText">
     <w:name w:val="Block Text"/>
     <w:basedOn w:val="Normal"/>
     <w:rsid w:val="0003120C"/>
@@ -5136,7 +5163,7 @@
   </w:style>
   <w:style w:type="paragraph" w:customStyle="1" w:styleId="TemplateVerbiage">
     <w:name w:val="Template Verbiage"/>
-    <w:basedOn w:val="GvdeMetniGirintisi"/>
+    <w:basedOn w:val="BodyTextIndent"/>
     <w:rsid w:val="00A273F9"/>
     <w:pPr>
       <w:spacing w:before="120" w:after="120"/>
@@ -5146,9 +5173,9 @@
       <w:i/>
     </w:rPr>
   </w:style>
-  <w:style w:type="table" w:styleId="TabloKlavuzu">
+  <w:style w:type="table" w:styleId="TableGrid">
     <w:name w:val="Table Grid"/>
-    <w:basedOn w:val="NormalTablo"/>
+    <w:basedOn w:val="TableNormal"/>
     <w:rsid w:val="00A273F9"/>
     <w:rPr>
       <w:rFonts w:ascii="Times New Roman" w:eastAsia="Times New Roman" w:hAnsi="Times New Roman"/>
@@ -5166,7 +5193,7 @@
   </w:style>
   <w:style w:type="character" w:customStyle="1" w:styleId="Instruction2CharChar">
     <w:name w:val="Instruction 2 Char Char"/>
-    <w:basedOn w:val="VarsaylanParagrafYazTipi"/>
+    <w:basedOn w:val="DefaultParagraphFont"/>
     <w:rsid w:val="00143B45"/>
     <w:rPr>
       <w:rFonts w:ascii="Verdana" w:eastAsia="Times" w:hAnsi="Verdana"/>
@@ -5174,9 +5201,9 @@
       <w:lang w:val="en-US" w:eastAsia="en-US" w:bidi="ar-SA"/>
     </w:rPr>
   </w:style>
-  <w:style w:type="character" w:styleId="SayfaNumaras">
+  <w:style w:type="character" w:styleId="PageNumber">
     <w:name w:val="page number"/>
-    <w:basedOn w:val="VarsaylanParagrafYazTipi"/>
+    <w:basedOn w:val="DefaultParagraphFont"/>
     <w:rsid w:val="00A273F9"/>
   </w:style>
   <w:style w:type="paragraph" w:customStyle="1" w:styleId="StyleSub-Title1VioletTopSinglesolidlineViolet1pt">
@@ -5193,7 +5220,7 @@
       <w:color w:val="993300"/>
     </w:rPr>
   </w:style>
-  <w:style w:type="paragraph" w:styleId="SonnotMetni">
+  <w:style w:type="paragraph" w:styleId="EndnoteText">
     <w:name w:val="endnote text"/>
     <w:basedOn w:val="Normal"/>
     <w:semiHidden/>
@@ -5226,11 +5253,11 @@
       <w:i/>
     </w:rPr>
   </w:style>
-  <w:style w:type="character" w:customStyle="1" w:styleId="GvdeMetniGirintisiChar">
-    <w:name w:val="Gövde Metni Girintisi Char"/>
+  <w:style w:type="character" w:customStyle="1" w:styleId="BodyTextIndentChar">
+    <w:name w:val="Body Text Indent Char"/>
     <w:aliases w:val="Instruction 2 Char,Example questions - no hanging indent Char"/>
-    <w:basedOn w:val="VarsaylanParagrafYazTipi"/>
-    <w:link w:val="GvdeMetniGirintisi"/>
+    <w:basedOn w:val="DefaultParagraphFont"/>
+    <w:link w:val="BodyTextIndent"/>
     <w:rsid w:val="00A273F9"/>
     <w:rPr>
       <w:rFonts w:ascii="Verdana" w:eastAsia="Times" w:hAnsi="Verdana"/>
@@ -5261,7 +5288,7 @@
   </w:style>
   <w:style w:type="paragraph" w:customStyle="1" w:styleId="Examplequestions">
     <w:name w:val="Example questions"/>
-    <w:basedOn w:val="GvdeMetniGirintisi"/>
+    <w:basedOn w:val="BodyTextIndent"/>
     <w:rsid w:val="00A273F9"/>
     <w:pPr>
       <w:spacing w:before="120" w:after="0"/>
@@ -5295,7 +5322,7 @@
   </w:style>
   <w:style w:type="paragraph" w:customStyle="1" w:styleId="Exampleparagraph">
     <w:name w:val="Example paragraph"/>
-    <w:basedOn w:val="GvdeMetniGirintisi"/>
+    <w:basedOn w:val="BodyTextIndent"/>
     <w:autoRedefine/>
     <w:rsid w:val="003A66EF"/>
     <w:pPr>
@@ -5317,7 +5344,7 @@
   </w:style>
   <w:style w:type="paragraph" w:customStyle="1" w:styleId="StyleHeading1Left075Firstline325">
     <w:name w:val="Style Heading 1 + Left:  0.75&quot; First line:  3.25&quot;"/>
-    <w:basedOn w:val="Balk1"/>
+    <w:basedOn w:val="Heading1"/>
     <w:rsid w:val="00A273F9"/>
     <w:pPr>
       <w:spacing w:before="320"/>
@@ -5340,7 +5367,7 @@
   </w:style>
   <w:style w:type="paragraph" w:customStyle="1" w:styleId="StyleHeading116ptVioletRightBefore144ptAfter4">
     <w:name w:val="Style Heading 1 + 16 pt Violet Right Before:  144 pt After:  4 ..."/>
-    <w:basedOn w:val="Balk1"/>
+    <w:basedOn w:val="Heading1"/>
     <w:rsid w:val="00A273F9"/>
     <w:pPr>
       <w:spacing w:before="2880" w:after="80"/>
@@ -5371,9 +5398,9 @@
       <w:jc w:val="right"/>
     </w:pPr>
   </w:style>
-  <w:style w:type="character" w:styleId="AklamaBavurusu">
+  <w:style w:type="character" w:styleId="CommentReference">
     <w:name w:val="annotation reference"/>
-    <w:basedOn w:val="VarsaylanParagrafYazTipi"/>
+    <w:basedOn w:val="DefaultParagraphFont"/>
     <w:semiHidden/>
     <w:rsid w:val="009F05EC"/>
     <w:rPr>
@@ -5381,16 +5408,16 @@
       <w:szCs w:val="16"/>
     </w:rPr>
   </w:style>
-  <w:style w:type="paragraph" w:styleId="AklamaMetni">
+  <w:style w:type="paragraph" w:styleId="CommentText">
     <w:name w:val="annotation text"/>
     <w:basedOn w:val="Normal"/>
     <w:semiHidden/>
     <w:rsid w:val="009F05EC"/>
   </w:style>
-  <w:style w:type="paragraph" w:styleId="AklamaKonusu">
+  <w:style w:type="paragraph" w:styleId="CommentSubject">
     <w:name w:val="annotation subject"/>
-    <w:basedOn w:val="AklamaMetni"/>
-    <w:next w:val="AklamaMetni"/>
+    <w:basedOn w:val="CommentText"/>
+    <w:next w:val="CommentText"/>
     <w:semiHidden/>
     <w:rsid w:val="009F05EC"/>
     <w:rPr>
@@ -5398,7 +5425,7 @@
       <w:bCs/>
     </w:rPr>
   </w:style>
-  <w:style w:type="paragraph" w:styleId="BalonMetni">
+  <w:style w:type="paragraph" w:styleId="BalloonText">
     <w:name w:val="Balloon Text"/>
     <w:basedOn w:val="Normal"/>
     <w:semiHidden/>
@@ -5409,9 +5436,9 @@
       <w:szCs w:val="16"/>
     </w:rPr>
   </w:style>
-  <w:style w:type="character" w:customStyle="1" w:styleId="stBilgiChar">
-    <w:name w:val="Üst Bilgi Char"/>
-    <w:link w:val="stBilgi"/>
+  <w:style w:type="character" w:customStyle="1" w:styleId="HeaderChar">
+    <w:name w:val="Header Char"/>
+    <w:link w:val="Header"/>
     <w:uiPriority w:val="99"/>
     <w:rsid w:val="0077725D"/>
     <w:rPr>
@@ -5421,7 +5448,7 @@
       <w:lang w:val="en-US" w:eastAsia="en-US"/>
     </w:rPr>
   </w:style>
-  <w:style w:type="paragraph" w:styleId="ListeParagraf">
+  <w:style w:type="paragraph" w:styleId="ListParagraph">
     <w:name w:val="List Paragraph"/>
     <w:basedOn w:val="Normal"/>
     <w:uiPriority w:val="34"/>
@@ -5432,11 +5459,11 @@
       <w:contextualSpacing/>
     </w:pPr>
   </w:style>
-  <w:style w:type="paragraph" w:styleId="Altyaz">
+  <w:style w:type="paragraph" w:styleId="Subtitle">
     <w:name w:val="Subtitle"/>
     <w:basedOn w:val="Normal"/>
     <w:next w:val="Normal"/>
-    <w:link w:val="AltyazChar"/>
+    <w:link w:val="SubtitleChar"/>
     <w:qFormat/>
     <w:rsid w:val="006F5222"/>
     <w:pPr>
@@ -5454,10 +5481,10 @@
       <w:szCs w:val="22"/>
     </w:rPr>
   </w:style>
-  <w:style w:type="character" w:customStyle="1" w:styleId="AltyazChar">
-    <w:name w:val="Altyazı Char"/>
-    <w:basedOn w:val="VarsaylanParagrafYazTipi"/>
-    <w:link w:val="Altyaz"/>
+  <w:style w:type="character" w:customStyle="1" w:styleId="SubtitleChar">
+    <w:name w:val="Subtitle Char"/>
+    <w:basedOn w:val="DefaultParagraphFont"/>
+    <w:link w:val="Subtitle"/>
     <w:rsid w:val="006F5222"/>
     <w:rPr>
       <w:rFonts w:asciiTheme="minorHAnsi" w:eastAsiaTheme="minorEastAsia" w:hAnsiTheme="minorHAnsi" w:cstheme="minorBidi"/>
@@ -5762,7 +5789,7 @@
 </file>
 
 <file path=customXml/itemProps1.xml><?xml version="1.0" encoding="utf-8"?>
-<ds:datastoreItem xmlns:ds="http://schemas.openxmlformats.org/officeDocument/2006/customXml" ds:itemID="{B0E3C113-CE1A-4153-926E-7A9E39C9D935}">
+<ds:datastoreItem xmlns:ds="http://schemas.openxmlformats.org/officeDocument/2006/customXml" ds:itemID="{71727B66-4F7F-465D-8D3D-829A6FFA1EE4}">
   <ds:schemaRefs>
     <ds:schemaRef ds:uri="http://schemas.openxmlformats.org/officeDocument/2006/bibliography"/>
   </ds:schemaRefs>

--- a/BusinessStatementTemplate.docx
+++ b/BusinessStatementTemplate.docx
@@ -1,10 +1,10 @@
 
 <file path=word/document.xml><?xml version="1.0" encoding="utf-8"?>
-<w:document xmlns:wpc="http://schemas.microsoft.com/office/word/2010/wordprocessingCanvas" xmlns:cx="http://schemas.microsoft.com/office/drawing/2014/chartex" xmlns:cx1="http://schemas.microsoft.com/office/drawing/2015/9/8/chartex" xmlns:cx2="http://schemas.microsoft.com/office/drawing/2015/10/21/chartex" xmlns:cx3="http://schemas.microsoft.com/office/drawing/2016/5/9/chartex" xmlns:cx4="http://schemas.microsoft.com/office/drawing/2016/5/10/chartex" xmlns:cx5="http://schemas.microsoft.com/office/drawing/2016/5/11/chartex" xmlns:cx6="http://schemas.microsoft.com/office/drawing/2016/5/12/chartex" xmlns:cx7="http://schemas.microsoft.com/office/drawing/2016/5/13/chartex" xmlns:cx8="http://schemas.microsoft.com/office/drawing/2016/5/14/chartex" xmlns:mc="http://schemas.openxmlformats.org/markup-compatibility/2006" xmlns:aink="http://schemas.microsoft.com/office/drawing/2016/ink" xmlns:am3d="http://schemas.microsoft.com/office/drawing/2017/model3d" xmlns:o="urn:schemas-microsoft-com:office:office" xmlns:r="http://schemas.openxmlformats.org/officeDocument/2006/relationships" xmlns:m="http://schemas.openxmlformats.org/officeDocument/2006/math" xmlns:v="urn:schemas-microsoft-com:vml" xmlns:wp14="http://schemas.microsoft.com/office/word/2010/wordprocessingDrawing" xmlns:wp="http://schemas.openxmlformats.org/drawingml/2006/wordprocessingDrawing" xmlns:w10="urn:schemas-microsoft-com:office:word" xmlns:w="http://schemas.openxmlformats.org/wordprocessingml/2006/main" xmlns:w14="http://schemas.microsoft.com/office/word/2010/wordml" xmlns:w15="http://schemas.microsoft.com/office/word/2012/wordml" xmlns:w16cid="http://schemas.microsoft.com/office/word/2016/wordml/cid" xmlns:w16se="http://schemas.microsoft.com/office/word/2015/wordml/symex" xmlns:wpg="http://schemas.microsoft.com/office/word/2010/wordprocessingGroup" xmlns:wpi="http://schemas.microsoft.com/office/word/2010/wordprocessingInk" xmlns:wne="http://schemas.microsoft.com/office/word/2006/wordml" xmlns:wps="http://schemas.microsoft.com/office/word/2010/wordprocessingShape" mc:Ignorable="w14 w15 w16se w16cid wp14">
+<w:document xmlns:wpc="http://schemas.microsoft.com/office/word/2010/wordprocessingCanvas" xmlns:cx="http://schemas.microsoft.com/office/drawing/2014/chartex" xmlns:cx1="http://schemas.microsoft.com/office/drawing/2015/9/8/chartex" xmlns:mc="http://schemas.openxmlformats.org/markup-compatibility/2006" xmlns:o="urn:schemas-microsoft-com:office:office" xmlns:r="http://schemas.openxmlformats.org/officeDocument/2006/relationships" xmlns:m="http://schemas.openxmlformats.org/officeDocument/2006/math" xmlns:v="urn:schemas-microsoft-com:vml" xmlns:wp14="http://schemas.microsoft.com/office/word/2010/wordprocessingDrawing" xmlns:wp="http://schemas.openxmlformats.org/drawingml/2006/wordprocessingDrawing" xmlns:w10="urn:schemas-microsoft-com:office:word" xmlns:w="http://schemas.openxmlformats.org/wordprocessingml/2006/main" xmlns:w14="http://schemas.microsoft.com/office/word/2010/wordml" xmlns:w15="http://schemas.microsoft.com/office/word/2012/wordml" xmlns:w16se="http://schemas.microsoft.com/office/word/2015/wordml/symex" xmlns:wpg="http://schemas.microsoft.com/office/word/2010/wordprocessingGroup" xmlns:wpi="http://schemas.microsoft.com/office/word/2010/wordprocessingInk" xmlns:wne="http://schemas.microsoft.com/office/word/2006/wordml" xmlns:wps="http://schemas.microsoft.com/office/word/2010/wordprocessingShape" mc:Ignorable="w14 w15 w16se wp14">
   <w:body>
     <w:p>
       <w:pPr>
-        <w:pStyle w:val="Heading1"/>
+        <w:pStyle w:val="Balk1"/>
       </w:pPr>
       <w:r>
         <w:rPr>
@@ -792,6 +792,37 @@
     <w:bookmarkEnd w:id="8"/>
     <w:bookmarkEnd w:id="9"/>
     <w:p/>
+    <w:p>
+      <w:pPr>
+        <w:rPr>
+          <w:bCs/>
+          <w:szCs w:val="14"/>
+        </w:rPr>
+      </w:pPr>
+      <w:r>
+        <w:rPr>
+          <w:bCs/>
+          <w:szCs w:val="14"/>
+        </w:rPr>
+        <w:t xml:space="preserve">In this report, </w:t>
+      </w:r>
+      <w:r>
+        <w:rPr>
+          <w:bCs/>
+          <w:szCs w:val="14"/>
+        </w:rPr>
+        <w:t xml:space="preserve">mission and vision of the company </w:t>
+      </w:r>
+      <w:r>
+        <w:rPr>
+          <w:bCs/>
+          <w:szCs w:val="14"/>
+        </w:rPr>
+        <w:t>was clarified as first. And then, justification of the composition of the team has been done. In other words, "What did the group members rely on when they got together?" explained and to show that their expertise and experiences were shared one by one.  At last, Capstone design projects were described and evaluated. The hardships of the projects were measured and then according to these difficulties, each project was considered whether or not it would be convenient one for our team members' skills and experiences.</w:t>
+      </w:r>
+      <w:bookmarkStart w:id="10" w:name="_GoBack"/>
+      <w:bookmarkEnd w:id="10"/>
+    </w:p>
     <w:p/>
     <w:bookmarkEnd w:id="6"/>
     <w:bookmarkEnd w:id="7"/>
@@ -802,8 +833,8 @@
       <w:r>
         <w:br w:type="page"/>
       </w:r>
-      <w:bookmarkStart w:id="10" w:name="OLE_LINK14"/>
-      <w:bookmarkStart w:id="11" w:name="OLE_LINK15"/>
+      <w:bookmarkStart w:id="11" w:name="OLE_LINK14"/>
+      <w:bookmarkStart w:id="12" w:name="OLE_LINK15"/>
       <w:r>
         <w:lastRenderedPageBreak/>
         <w:t>Appendix 1</w:t>
@@ -814,8 +845,8 @@
         <w:t>Time table for the tasks including the assignment of responsibilities until the submission of the proposal report</w:t>
       </w:r>
     </w:p>
-    <w:bookmarkEnd w:id="10"/>
     <w:bookmarkEnd w:id="11"/>
+    <w:bookmarkEnd w:id="12"/>
     <w:p>
       <w:pPr>
         <w:pStyle w:val="Header2"/>
@@ -836,7 +867,7 @@
     <w:p/>
     <w:p>
       <w:pPr>
-        <w:pStyle w:val="ListParagraph"/>
+        <w:pStyle w:val="ListeParagraf"/>
         <w:numPr>
           <w:ilvl w:val="0"/>
           <w:numId w:val="17"/>
@@ -848,7 +879,7 @@
     </w:p>
     <w:p>
       <w:pPr>
-        <w:pStyle w:val="ListParagraph"/>
+        <w:pStyle w:val="ListeParagraf"/>
         <w:numPr>
           <w:ilvl w:val="0"/>
           <w:numId w:val="17"/>
@@ -866,7 +897,7 @@
     </w:p>
     <w:p>
       <w:pPr>
-        <w:pStyle w:val="ListParagraph"/>
+        <w:pStyle w:val="ListeParagraf"/>
         <w:numPr>
           <w:ilvl w:val="0"/>
           <w:numId w:val="17"/>
@@ -881,7 +912,7 @@
     </w:p>
     <w:p>
       <w:pPr>
-        <w:pStyle w:val="ListParagraph"/>
+        <w:pStyle w:val="ListeParagraf"/>
         <w:numPr>
           <w:ilvl w:val="0"/>
           <w:numId w:val="17"/>
@@ -896,7 +927,7 @@
     </w:p>
     <w:p>
       <w:pPr>
-        <w:pStyle w:val="ListParagraph"/>
+        <w:pStyle w:val="ListeParagraf"/>
         <w:numPr>
           <w:ilvl w:val="0"/>
           <w:numId w:val="17"/>
@@ -1684,6 +1715,9 @@
         <w:ind w:left="0"/>
       </w:pPr>
       <w:r>
+        <w:rPr>
+          <w:lang w:val="tr-TR" w:eastAsia="tr-TR"/>
+        </w:rPr>
         <w:drawing>
           <wp:inline distT="0" distB="0" distL="0" distR="0">
             <wp:extent cx="5943600" cy="6257523"/>
@@ -1749,6 +1783,9 @@
         <w:ind w:left="0"/>
       </w:pPr>
       <w:r>
+        <w:rPr>
+          <w:lang w:val="tr-TR" w:eastAsia="tr-TR"/>
+        </w:rPr>
         <w:lastRenderedPageBreak/>
         <w:drawing>
           <wp:inline distT="0" distB="0" distL="0" distR="0">
@@ -1799,8 +1836,6 @@
           </wp:inline>
         </w:drawing>
       </w:r>
-      <w:bookmarkStart w:id="12" w:name="_GoBack"/>
-      <w:bookmarkEnd w:id="12"/>
     </w:p>
     <w:sectPr>
       <w:headerReference w:type="even" r:id="rId23"/>
@@ -1819,7 +1854,7 @@
 </file>
 
 <file path=word/endnotes.xml><?xml version="1.0" encoding="utf-8"?>
-<w:endnotes xmlns:wpc="http://schemas.microsoft.com/office/word/2010/wordprocessingCanvas" xmlns:cx="http://schemas.microsoft.com/office/drawing/2014/chartex" xmlns:cx1="http://schemas.microsoft.com/office/drawing/2015/9/8/chartex" xmlns:cx2="http://schemas.microsoft.com/office/drawing/2015/10/21/chartex" xmlns:cx3="http://schemas.microsoft.com/office/drawing/2016/5/9/chartex" xmlns:cx4="http://schemas.microsoft.com/office/drawing/2016/5/10/chartex" xmlns:cx5="http://schemas.microsoft.com/office/drawing/2016/5/11/chartex" xmlns:cx6="http://schemas.microsoft.com/office/drawing/2016/5/12/chartex" xmlns:cx7="http://schemas.microsoft.com/office/drawing/2016/5/13/chartex" xmlns:cx8="http://schemas.microsoft.com/office/drawing/2016/5/14/chartex" xmlns:mc="http://schemas.openxmlformats.org/markup-compatibility/2006" xmlns:aink="http://schemas.microsoft.com/office/drawing/2016/ink" xmlns:am3d="http://schemas.microsoft.com/office/drawing/2017/model3d" xmlns:o="urn:schemas-microsoft-com:office:office" xmlns:r="http://schemas.openxmlformats.org/officeDocument/2006/relationships" xmlns:m="http://schemas.openxmlformats.org/officeDocument/2006/math" xmlns:v="urn:schemas-microsoft-com:vml" xmlns:wp14="http://schemas.microsoft.com/office/word/2010/wordprocessingDrawing" xmlns:wp="http://schemas.openxmlformats.org/drawingml/2006/wordprocessingDrawing" xmlns:w10="urn:schemas-microsoft-com:office:word" xmlns:w="http://schemas.openxmlformats.org/wordprocessingml/2006/main" xmlns:w14="http://schemas.microsoft.com/office/word/2010/wordml" xmlns:w15="http://schemas.microsoft.com/office/word/2012/wordml" xmlns:w16cid="http://schemas.microsoft.com/office/word/2016/wordml/cid" xmlns:w16se="http://schemas.microsoft.com/office/word/2015/wordml/symex" xmlns:wpg="http://schemas.microsoft.com/office/word/2010/wordprocessingGroup" xmlns:wpi="http://schemas.microsoft.com/office/word/2010/wordprocessingInk" xmlns:wne="http://schemas.microsoft.com/office/word/2006/wordml" xmlns:wps="http://schemas.microsoft.com/office/word/2010/wordprocessingShape" mc:Ignorable="w14 w15 w16se w16cid wp14">
+<w:endnotes xmlns:wpc="http://schemas.microsoft.com/office/word/2010/wordprocessingCanvas" xmlns:cx="http://schemas.microsoft.com/office/drawing/2014/chartex" xmlns:cx1="http://schemas.microsoft.com/office/drawing/2015/9/8/chartex" xmlns:mc="http://schemas.openxmlformats.org/markup-compatibility/2006" xmlns:o="urn:schemas-microsoft-com:office:office" xmlns:r="http://schemas.openxmlformats.org/officeDocument/2006/relationships" xmlns:m="http://schemas.openxmlformats.org/officeDocument/2006/math" xmlns:v="urn:schemas-microsoft-com:vml" xmlns:wp14="http://schemas.microsoft.com/office/word/2010/wordprocessingDrawing" xmlns:wp="http://schemas.openxmlformats.org/drawingml/2006/wordprocessingDrawing" xmlns:w10="urn:schemas-microsoft-com:office:word" xmlns:w="http://schemas.openxmlformats.org/wordprocessingml/2006/main" xmlns:w14="http://schemas.microsoft.com/office/word/2010/wordml" xmlns:w15="http://schemas.microsoft.com/office/word/2012/wordml" xmlns:w16se="http://schemas.microsoft.com/office/word/2015/wordml/symex" xmlns:wpg="http://schemas.microsoft.com/office/word/2010/wordprocessingGroup" xmlns:wpi="http://schemas.microsoft.com/office/word/2010/wordprocessingInk" xmlns:wne="http://schemas.microsoft.com/office/word/2006/wordml" xmlns:wps="http://schemas.microsoft.com/office/word/2010/wordprocessingShape" mc:Ignorable="w14 w15 w16se wp14">
   <w:endnote w:type="separator" w:id="-1">
     <w:p>
       <w:r>
@@ -1856,10 +1891,10 @@
 </file>
 
 <file path=word/footer1.xml><?xml version="1.0" encoding="utf-8"?>
-<w:ftr xmlns:wpc="http://schemas.microsoft.com/office/word/2010/wordprocessingCanvas" xmlns:cx="http://schemas.microsoft.com/office/drawing/2014/chartex" xmlns:cx1="http://schemas.microsoft.com/office/drawing/2015/9/8/chartex" xmlns:cx2="http://schemas.microsoft.com/office/drawing/2015/10/21/chartex" xmlns:cx3="http://schemas.microsoft.com/office/drawing/2016/5/9/chartex" xmlns:cx4="http://schemas.microsoft.com/office/drawing/2016/5/10/chartex" xmlns:cx5="http://schemas.microsoft.com/office/drawing/2016/5/11/chartex" xmlns:cx6="http://schemas.microsoft.com/office/drawing/2016/5/12/chartex" xmlns:cx7="http://schemas.microsoft.com/office/drawing/2016/5/13/chartex" xmlns:cx8="http://schemas.microsoft.com/office/drawing/2016/5/14/chartex" xmlns:mc="http://schemas.openxmlformats.org/markup-compatibility/2006" xmlns:aink="http://schemas.microsoft.com/office/drawing/2016/ink" xmlns:am3d="http://schemas.microsoft.com/office/drawing/2017/model3d" xmlns:o="urn:schemas-microsoft-com:office:office" xmlns:r="http://schemas.openxmlformats.org/officeDocument/2006/relationships" xmlns:m="http://schemas.openxmlformats.org/officeDocument/2006/math" xmlns:v="urn:schemas-microsoft-com:vml" xmlns:wp14="http://schemas.microsoft.com/office/word/2010/wordprocessingDrawing" xmlns:wp="http://schemas.openxmlformats.org/drawingml/2006/wordprocessingDrawing" xmlns:w10="urn:schemas-microsoft-com:office:word" xmlns:w="http://schemas.openxmlformats.org/wordprocessingml/2006/main" xmlns:w14="http://schemas.microsoft.com/office/word/2010/wordml" xmlns:w15="http://schemas.microsoft.com/office/word/2012/wordml" xmlns:w16cid="http://schemas.microsoft.com/office/word/2016/wordml/cid" xmlns:w16se="http://schemas.microsoft.com/office/word/2015/wordml/symex" xmlns:wpg="http://schemas.microsoft.com/office/word/2010/wordprocessingGroup" xmlns:wpi="http://schemas.microsoft.com/office/word/2010/wordprocessingInk" xmlns:wne="http://schemas.microsoft.com/office/word/2006/wordml" xmlns:wps="http://schemas.microsoft.com/office/word/2010/wordprocessingShape" mc:Ignorable="w14 w15 w16se w16cid wp14">
+<w:ftr xmlns:wpc="http://schemas.microsoft.com/office/word/2010/wordprocessingCanvas" xmlns:cx="http://schemas.microsoft.com/office/drawing/2014/chartex" xmlns:cx1="http://schemas.microsoft.com/office/drawing/2015/9/8/chartex" xmlns:mc="http://schemas.openxmlformats.org/markup-compatibility/2006" xmlns:o="urn:schemas-microsoft-com:office:office" xmlns:r="http://schemas.openxmlformats.org/officeDocument/2006/relationships" xmlns:m="http://schemas.openxmlformats.org/officeDocument/2006/math" xmlns:v="urn:schemas-microsoft-com:vml" xmlns:wp14="http://schemas.microsoft.com/office/word/2010/wordprocessingDrawing" xmlns:wp="http://schemas.openxmlformats.org/drawingml/2006/wordprocessingDrawing" xmlns:w10="urn:schemas-microsoft-com:office:word" xmlns:w="http://schemas.openxmlformats.org/wordprocessingml/2006/main" xmlns:w14="http://schemas.microsoft.com/office/word/2010/wordml" xmlns:w15="http://schemas.microsoft.com/office/word/2012/wordml" xmlns:w16se="http://schemas.microsoft.com/office/word/2015/wordml/symex" xmlns:wpg="http://schemas.microsoft.com/office/word/2010/wordprocessingGroup" xmlns:wpi="http://schemas.microsoft.com/office/word/2010/wordprocessingInk" xmlns:wne="http://schemas.microsoft.com/office/word/2006/wordml" xmlns:wps="http://schemas.microsoft.com/office/word/2010/wordprocessingShape" mc:Ignorable="w14 w15 w16se wp14">
   <w:p>
     <w:pPr>
-      <w:pStyle w:val="Footer"/>
+      <w:pStyle w:val="AltBilgi"/>
     </w:pPr>
     <w:r>
       <w:fldChar w:fldCharType="begin"/>
@@ -1887,44 +1922,44 @@
     </w:r>
     <w:r>
       <w:rPr>
-        <w:rStyle w:val="PageNumber"/>
+        <w:rStyle w:val="SayfaNumaras"/>
       </w:rPr>
       <w:t xml:space="preserve">Page </w:t>
     </w:r>
     <w:r>
       <w:rPr>
-        <w:rStyle w:val="PageNumber"/>
+        <w:rStyle w:val="SayfaNumaras"/>
       </w:rPr>
       <w:fldChar w:fldCharType="begin"/>
     </w:r>
     <w:r>
       <w:rPr>
-        <w:rStyle w:val="PageNumber"/>
+        <w:rStyle w:val="SayfaNumaras"/>
       </w:rPr>
       <w:instrText xml:space="preserve"> PAGE </w:instrText>
     </w:r>
     <w:r>
       <w:rPr>
-        <w:rStyle w:val="PageNumber"/>
+        <w:rStyle w:val="SayfaNumaras"/>
       </w:rPr>
       <w:fldChar w:fldCharType="separate"/>
     </w:r>
     <w:r>
       <w:rPr>
-        <w:rStyle w:val="PageNumber"/>
-      </w:rPr>
-      <w:t>16</w:t>
+        <w:rStyle w:val="SayfaNumaras"/>
+      </w:rPr>
+      <w:t>7</w:t>
     </w:r>
     <w:r>
       <w:rPr>
-        <w:rStyle w:val="PageNumber"/>
+        <w:rStyle w:val="SayfaNumaras"/>
       </w:rPr>
       <w:fldChar w:fldCharType="end"/>
     </w:r>
   </w:p>
   <w:p>
     <w:pPr>
-      <w:pStyle w:val="Footer"/>
+      <w:pStyle w:val="AltBilgi"/>
     </w:pPr>
   </w:p>
   <w:p/>
@@ -1932,10 +1967,10 @@
 </file>
 
 <file path=word/footer2.xml><?xml version="1.0" encoding="utf-8"?>
-<w:ftr xmlns:wpc="http://schemas.microsoft.com/office/word/2010/wordprocessingCanvas" xmlns:cx="http://schemas.microsoft.com/office/drawing/2014/chartex" xmlns:cx1="http://schemas.microsoft.com/office/drawing/2015/9/8/chartex" xmlns:cx2="http://schemas.microsoft.com/office/drawing/2015/10/21/chartex" xmlns:cx3="http://schemas.microsoft.com/office/drawing/2016/5/9/chartex" xmlns:cx4="http://schemas.microsoft.com/office/drawing/2016/5/10/chartex" xmlns:cx5="http://schemas.microsoft.com/office/drawing/2016/5/11/chartex" xmlns:cx6="http://schemas.microsoft.com/office/drawing/2016/5/12/chartex" xmlns:cx7="http://schemas.microsoft.com/office/drawing/2016/5/13/chartex" xmlns:cx8="http://schemas.microsoft.com/office/drawing/2016/5/14/chartex" xmlns:mc="http://schemas.openxmlformats.org/markup-compatibility/2006" xmlns:aink="http://schemas.microsoft.com/office/drawing/2016/ink" xmlns:am3d="http://schemas.microsoft.com/office/drawing/2017/model3d" xmlns:o="urn:schemas-microsoft-com:office:office" xmlns:r="http://schemas.openxmlformats.org/officeDocument/2006/relationships" xmlns:m="http://schemas.openxmlformats.org/officeDocument/2006/math" xmlns:v="urn:schemas-microsoft-com:vml" xmlns:wp14="http://schemas.microsoft.com/office/word/2010/wordprocessingDrawing" xmlns:wp="http://schemas.openxmlformats.org/drawingml/2006/wordprocessingDrawing" xmlns:w10="urn:schemas-microsoft-com:office:word" xmlns:w="http://schemas.openxmlformats.org/wordprocessingml/2006/main" xmlns:w14="http://schemas.microsoft.com/office/word/2010/wordml" xmlns:w15="http://schemas.microsoft.com/office/word/2012/wordml" xmlns:w16cid="http://schemas.microsoft.com/office/word/2016/wordml/cid" xmlns:w16se="http://schemas.microsoft.com/office/word/2015/wordml/symex" xmlns:wpg="http://schemas.microsoft.com/office/word/2010/wordprocessingGroup" xmlns:wpi="http://schemas.microsoft.com/office/word/2010/wordprocessingInk" xmlns:wne="http://schemas.microsoft.com/office/word/2006/wordml" xmlns:wps="http://schemas.microsoft.com/office/word/2010/wordprocessingShape" mc:Ignorable="w14 w15 w16se w16cid wp14">
+<w:ftr xmlns:wpc="http://schemas.microsoft.com/office/word/2010/wordprocessingCanvas" xmlns:cx="http://schemas.microsoft.com/office/drawing/2014/chartex" xmlns:cx1="http://schemas.microsoft.com/office/drawing/2015/9/8/chartex" xmlns:mc="http://schemas.openxmlformats.org/markup-compatibility/2006" xmlns:o="urn:schemas-microsoft-com:office:office" xmlns:r="http://schemas.openxmlformats.org/officeDocument/2006/relationships" xmlns:m="http://schemas.openxmlformats.org/officeDocument/2006/math" xmlns:v="urn:schemas-microsoft-com:vml" xmlns:wp14="http://schemas.microsoft.com/office/word/2010/wordprocessingDrawing" xmlns:wp="http://schemas.openxmlformats.org/drawingml/2006/wordprocessingDrawing" xmlns:w10="urn:schemas-microsoft-com:office:word" xmlns:w="http://schemas.openxmlformats.org/wordprocessingml/2006/main" xmlns:w14="http://schemas.microsoft.com/office/word/2010/wordml" xmlns:w15="http://schemas.microsoft.com/office/word/2012/wordml" xmlns:w16se="http://schemas.microsoft.com/office/word/2015/wordml/symex" xmlns:wpg="http://schemas.microsoft.com/office/word/2010/wordprocessingGroup" xmlns:wpi="http://schemas.microsoft.com/office/word/2010/wordprocessingInk" xmlns:wne="http://schemas.microsoft.com/office/word/2006/wordml" xmlns:wps="http://schemas.microsoft.com/office/word/2010/wordprocessingShape" mc:Ignorable="w14 w15 w16se wp14">
   <w:p>
     <w:pPr>
-      <w:pStyle w:val="Footer"/>
+      <w:pStyle w:val="AltBilgi"/>
     </w:pPr>
     <w:r>
       <w:fldChar w:fldCharType="begin"/>
@@ -1967,38 +2002,38 @@
     </w:r>
     <w:r>
       <w:rPr>
-        <w:rStyle w:val="PageNumber"/>
+        <w:rStyle w:val="SayfaNumaras"/>
       </w:rPr>
       <w:fldChar w:fldCharType="begin"/>
     </w:r>
     <w:r>
       <w:rPr>
-        <w:rStyle w:val="PageNumber"/>
+        <w:rStyle w:val="SayfaNumaras"/>
       </w:rPr>
       <w:instrText xml:space="preserve"> PAGE </w:instrText>
     </w:r>
     <w:r>
       <w:rPr>
-        <w:rStyle w:val="PageNumber"/>
+        <w:rStyle w:val="SayfaNumaras"/>
       </w:rPr>
       <w:fldChar w:fldCharType="separate"/>
     </w:r>
     <w:r>
       <w:rPr>
-        <w:rStyle w:val="PageNumber"/>
+        <w:rStyle w:val="SayfaNumaras"/>
       </w:rPr>
       <w:t>2</w:t>
     </w:r>
     <w:r>
       <w:rPr>
-        <w:rStyle w:val="PageNumber"/>
+        <w:rStyle w:val="SayfaNumaras"/>
       </w:rPr>
       <w:fldChar w:fldCharType="end"/>
     </w:r>
   </w:p>
   <w:p>
     <w:pPr>
-      <w:pStyle w:val="Footer"/>
+      <w:pStyle w:val="AltBilgi"/>
     </w:pPr>
   </w:p>
   <w:p/>
@@ -2006,7 +2041,7 @@
 </file>
 
 <file path=word/footnotes.xml><?xml version="1.0" encoding="utf-8"?>
-<w:footnotes xmlns:wpc="http://schemas.microsoft.com/office/word/2010/wordprocessingCanvas" xmlns:cx="http://schemas.microsoft.com/office/drawing/2014/chartex" xmlns:cx1="http://schemas.microsoft.com/office/drawing/2015/9/8/chartex" xmlns:cx2="http://schemas.microsoft.com/office/drawing/2015/10/21/chartex" xmlns:cx3="http://schemas.microsoft.com/office/drawing/2016/5/9/chartex" xmlns:cx4="http://schemas.microsoft.com/office/drawing/2016/5/10/chartex" xmlns:cx5="http://schemas.microsoft.com/office/drawing/2016/5/11/chartex" xmlns:cx6="http://schemas.microsoft.com/office/drawing/2016/5/12/chartex" xmlns:cx7="http://schemas.microsoft.com/office/drawing/2016/5/13/chartex" xmlns:cx8="http://schemas.microsoft.com/office/drawing/2016/5/14/chartex" xmlns:mc="http://schemas.openxmlformats.org/markup-compatibility/2006" xmlns:aink="http://schemas.microsoft.com/office/drawing/2016/ink" xmlns:am3d="http://schemas.microsoft.com/office/drawing/2017/model3d" xmlns:o="urn:schemas-microsoft-com:office:office" xmlns:r="http://schemas.openxmlformats.org/officeDocument/2006/relationships" xmlns:m="http://schemas.openxmlformats.org/officeDocument/2006/math" xmlns:v="urn:schemas-microsoft-com:vml" xmlns:wp14="http://schemas.microsoft.com/office/word/2010/wordprocessingDrawing" xmlns:wp="http://schemas.openxmlformats.org/drawingml/2006/wordprocessingDrawing" xmlns:w10="urn:schemas-microsoft-com:office:word" xmlns:w="http://schemas.openxmlformats.org/wordprocessingml/2006/main" xmlns:w14="http://schemas.microsoft.com/office/word/2010/wordml" xmlns:w15="http://schemas.microsoft.com/office/word/2012/wordml" xmlns:w16cid="http://schemas.microsoft.com/office/word/2016/wordml/cid" xmlns:w16se="http://schemas.microsoft.com/office/word/2015/wordml/symex" xmlns:wpg="http://schemas.microsoft.com/office/word/2010/wordprocessingGroup" xmlns:wpi="http://schemas.microsoft.com/office/word/2010/wordprocessingInk" xmlns:wne="http://schemas.microsoft.com/office/word/2006/wordml" xmlns:wps="http://schemas.microsoft.com/office/word/2010/wordprocessingShape" mc:Ignorable="w14 w15 w16se w16cid wp14">
+<w:footnotes xmlns:wpc="http://schemas.microsoft.com/office/word/2010/wordprocessingCanvas" xmlns:cx="http://schemas.microsoft.com/office/drawing/2014/chartex" xmlns:cx1="http://schemas.microsoft.com/office/drawing/2015/9/8/chartex" xmlns:mc="http://schemas.openxmlformats.org/markup-compatibility/2006" xmlns:o="urn:schemas-microsoft-com:office:office" xmlns:r="http://schemas.openxmlformats.org/officeDocument/2006/relationships" xmlns:m="http://schemas.openxmlformats.org/officeDocument/2006/math" xmlns:v="urn:schemas-microsoft-com:vml" xmlns:wp14="http://schemas.microsoft.com/office/word/2010/wordprocessingDrawing" xmlns:wp="http://schemas.openxmlformats.org/drawingml/2006/wordprocessingDrawing" xmlns:w10="urn:schemas-microsoft-com:office:word" xmlns:w="http://schemas.openxmlformats.org/wordprocessingml/2006/main" xmlns:w14="http://schemas.microsoft.com/office/word/2010/wordml" xmlns:w15="http://schemas.microsoft.com/office/word/2012/wordml" xmlns:w16se="http://schemas.microsoft.com/office/word/2015/wordml/symex" xmlns:wpg="http://schemas.microsoft.com/office/word/2010/wordprocessingGroup" xmlns:wpi="http://schemas.microsoft.com/office/word/2010/wordprocessingInk" xmlns:wne="http://schemas.microsoft.com/office/word/2006/wordml" xmlns:wps="http://schemas.microsoft.com/office/word/2010/wordprocessingShape" mc:Ignorable="w14 w15 w16se wp14">
   <w:footnote w:type="separator" w:id="-1">
     <w:p>
       <w:r>
@@ -2043,7 +2078,7 @@
 </file>
 
 <file path=word/header1.xml><?xml version="1.0" encoding="utf-8"?>
-<w:hdr xmlns:wpc="http://schemas.microsoft.com/office/word/2010/wordprocessingCanvas" xmlns:cx="http://schemas.microsoft.com/office/drawing/2014/chartex" xmlns:cx1="http://schemas.microsoft.com/office/drawing/2015/9/8/chartex" xmlns:cx2="http://schemas.microsoft.com/office/drawing/2015/10/21/chartex" xmlns:cx3="http://schemas.microsoft.com/office/drawing/2016/5/9/chartex" xmlns:cx4="http://schemas.microsoft.com/office/drawing/2016/5/10/chartex" xmlns:cx5="http://schemas.microsoft.com/office/drawing/2016/5/11/chartex" xmlns:cx6="http://schemas.microsoft.com/office/drawing/2016/5/12/chartex" xmlns:cx7="http://schemas.microsoft.com/office/drawing/2016/5/13/chartex" xmlns:cx8="http://schemas.microsoft.com/office/drawing/2016/5/14/chartex" xmlns:mc="http://schemas.openxmlformats.org/markup-compatibility/2006" xmlns:aink="http://schemas.microsoft.com/office/drawing/2016/ink" xmlns:am3d="http://schemas.microsoft.com/office/drawing/2017/model3d" xmlns:o="urn:schemas-microsoft-com:office:office" xmlns:r="http://schemas.openxmlformats.org/officeDocument/2006/relationships" xmlns:m="http://schemas.openxmlformats.org/officeDocument/2006/math" xmlns:v="urn:schemas-microsoft-com:vml" xmlns:wp14="http://schemas.microsoft.com/office/word/2010/wordprocessingDrawing" xmlns:wp="http://schemas.openxmlformats.org/drawingml/2006/wordprocessingDrawing" xmlns:w10="urn:schemas-microsoft-com:office:word" xmlns:w="http://schemas.openxmlformats.org/wordprocessingml/2006/main" xmlns:w14="http://schemas.microsoft.com/office/word/2010/wordml" xmlns:w15="http://schemas.microsoft.com/office/word/2012/wordml" xmlns:w16cid="http://schemas.microsoft.com/office/word/2016/wordml/cid" xmlns:w16se="http://schemas.microsoft.com/office/word/2015/wordml/symex" xmlns:wpg="http://schemas.microsoft.com/office/word/2010/wordprocessingGroup" xmlns:wpi="http://schemas.microsoft.com/office/word/2010/wordprocessingInk" xmlns:wne="http://schemas.microsoft.com/office/word/2006/wordml" xmlns:wps="http://schemas.microsoft.com/office/word/2010/wordprocessingShape" mc:Ignorable="w14 w15 w16se w16cid wp14">
+<w:hdr xmlns:wpc="http://schemas.microsoft.com/office/word/2010/wordprocessingCanvas" xmlns:cx="http://schemas.microsoft.com/office/drawing/2014/chartex" xmlns:cx1="http://schemas.microsoft.com/office/drawing/2015/9/8/chartex" xmlns:mc="http://schemas.openxmlformats.org/markup-compatibility/2006" xmlns:o="urn:schemas-microsoft-com:office:office" xmlns:r="http://schemas.openxmlformats.org/officeDocument/2006/relationships" xmlns:m="http://schemas.openxmlformats.org/officeDocument/2006/math" xmlns:v="urn:schemas-microsoft-com:vml" xmlns:wp14="http://schemas.microsoft.com/office/word/2010/wordprocessingDrawing" xmlns:wp="http://schemas.openxmlformats.org/drawingml/2006/wordprocessingDrawing" xmlns:w10="urn:schemas-microsoft-com:office:word" xmlns:w="http://schemas.openxmlformats.org/wordprocessingml/2006/main" xmlns:w14="http://schemas.microsoft.com/office/word/2010/wordml" xmlns:w15="http://schemas.microsoft.com/office/word/2012/wordml" xmlns:w16se="http://schemas.microsoft.com/office/word/2015/wordml/symex" xmlns:wpg="http://schemas.microsoft.com/office/word/2010/wordprocessingGroup" xmlns:wpi="http://schemas.microsoft.com/office/word/2010/wordprocessingInk" xmlns:wne="http://schemas.microsoft.com/office/word/2006/wordml" xmlns:wps="http://schemas.microsoft.com/office/word/2010/wordprocessingShape" mc:Ignorable="w14 w15 w16se wp14">
   <w:p/>
   <w:p/>
   <w:p/>
@@ -2057,22 +2092,22 @@
 </file>
 
 <file path=word/header2.xml><?xml version="1.0" encoding="utf-8"?>
-<w:hdr xmlns:wpc="http://schemas.microsoft.com/office/word/2010/wordprocessingCanvas" xmlns:cx="http://schemas.microsoft.com/office/drawing/2014/chartex" xmlns:cx1="http://schemas.microsoft.com/office/drawing/2015/9/8/chartex" xmlns:cx2="http://schemas.microsoft.com/office/drawing/2015/10/21/chartex" xmlns:cx3="http://schemas.microsoft.com/office/drawing/2016/5/9/chartex" xmlns:cx4="http://schemas.microsoft.com/office/drawing/2016/5/10/chartex" xmlns:cx5="http://schemas.microsoft.com/office/drawing/2016/5/11/chartex" xmlns:cx6="http://schemas.microsoft.com/office/drawing/2016/5/12/chartex" xmlns:cx7="http://schemas.microsoft.com/office/drawing/2016/5/13/chartex" xmlns:cx8="http://schemas.microsoft.com/office/drawing/2016/5/14/chartex" xmlns:mc="http://schemas.openxmlformats.org/markup-compatibility/2006" xmlns:aink="http://schemas.microsoft.com/office/drawing/2016/ink" xmlns:am3d="http://schemas.microsoft.com/office/drawing/2017/model3d" xmlns:o="urn:schemas-microsoft-com:office:office" xmlns:r="http://schemas.openxmlformats.org/officeDocument/2006/relationships" xmlns:m="http://schemas.openxmlformats.org/officeDocument/2006/math" xmlns:v="urn:schemas-microsoft-com:vml" xmlns:wp14="http://schemas.microsoft.com/office/word/2010/wordprocessingDrawing" xmlns:wp="http://schemas.openxmlformats.org/drawingml/2006/wordprocessingDrawing" xmlns:w10="urn:schemas-microsoft-com:office:word" xmlns:w="http://schemas.openxmlformats.org/wordprocessingml/2006/main" xmlns:w14="http://schemas.microsoft.com/office/word/2010/wordml" xmlns:w15="http://schemas.microsoft.com/office/word/2012/wordml" xmlns:w16cid="http://schemas.microsoft.com/office/word/2016/wordml/cid" xmlns:w16se="http://schemas.microsoft.com/office/word/2015/wordml/symex" xmlns:wpg="http://schemas.microsoft.com/office/word/2010/wordprocessingGroup" xmlns:wpi="http://schemas.microsoft.com/office/word/2010/wordprocessingInk" xmlns:wne="http://schemas.microsoft.com/office/word/2006/wordml" xmlns:wps="http://schemas.microsoft.com/office/word/2010/wordprocessingShape" mc:Ignorable="w14 w15 w16se w16cid wp14">
+<w:hdr xmlns:wpc="http://schemas.microsoft.com/office/word/2010/wordprocessingCanvas" xmlns:cx="http://schemas.microsoft.com/office/drawing/2014/chartex" xmlns:cx1="http://schemas.microsoft.com/office/drawing/2015/9/8/chartex" xmlns:mc="http://schemas.openxmlformats.org/markup-compatibility/2006" xmlns:o="urn:schemas-microsoft-com:office:office" xmlns:r="http://schemas.openxmlformats.org/officeDocument/2006/relationships" xmlns:m="http://schemas.openxmlformats.org/officeDocument/2006/math" xmlns:v="urn:schemas-microsoft-com:vml" xmlns:wp14="http://schemas.microsoft.com/office/word/2010/wordprocessingDrawing" xmlns:wp="http://schemas.openxmlformats.org/drawingml/2006/wordprocessingDrawing" xmlns:w10="urn:schemas-microsoft-com:office:word" xmlns:w="http://schemas.openxmlformats.org/wordprocessingml/2006/main" xmlns:w14="http://schemas.microsoft.com/office/word/2010/wordml" xmlns:w15="http://schemas.microsoft.com/office/word/2012/wordml" xmlns:w16se="http://schemas.microsoft.com/office/word/2015/wordml/symex" xmlns:wpg="http://schemas.microsoft.com/office/word/2010/wordprocessingGroup" xmlns:wpi="http://schemas.microsoft.com/office/word/2010/wordprocessingInk" xmlns:wne="http://schemas.microsoft.com/office/word/2006/wordml" xmlns:wps="http://schemas.microsoft.com/office/word/2010/wordprocessingShape" mc:Ignorable="w14 w15 w16se wp14">
   <w:p>
     <w:pPr>
-      <w:pStyle w:val="Header"/>
+      <w:pStyle w:val="stBilgi"/>
     </w:pPr>
   </w:p>
   <w:p>
     <w:pPr>
-      <w:pStyle w:val="Header"/>
+      <w:pStyle w:val="stBilgi"/>
     </w:pPr>
   </w:p>
 </w:hdr>
 </file>
 
 <file path=word/header3.xml><?xml version="1.0" encoding="utf-8"?>
-<w:hdr xmlns:wpc="http://schemas.microsoft.com/office/word/2010/wordprocessingCanvas" xmlns:cx="http://schemas.microsoft.com/office/drawing/2014/chartex" xmlns:cx1="http://schemas.microsoft.com/office/drawing/2015/9/8/chartex" xmlns:cx2="http://schemas.microsoft.com/office/drawing/2015/10/21/chartex" xmlns:cx3="http://schemas.microsoft.com/office/drawing/2016/5/9/chartex" xmlns:cx4="http://schemas.microsoft.com/office/drawing/2016/5/10/chartex" xmlns:cx5="http://schemas.microsoft.com/office/drawing/2016/5/11/chartex" xmlns:cx6="http://schemas.microsoft.com/office/drawing/2016/5/12/chartex" xmlns:cx7="http://schemas.microsoft.com/office/drawing/2016/5/13/chartex" xmlns:cx8="http://schemas.microsoft.com/office/drawing/2016/5/14/chartex" xmlns:mc="http://schemas.openxmlformats.org/markup-compatibility/2006" xmlns:aink="http://schemas.microsoft.com/office/drawing/2016/ink" xmlns:am3d="http://schemas.microsoft.com/office/drawing/2017/model3d" xmlns:o="urn:schemas-microsoft-com:office:office" xmlns:r="http://schemas.openxmlformats.org/officeDocument/2006/relationships" xmlns:m="http://schemas.openxmlformats.org/officeDocument/2006/math" xmlns:v="urn:schemas-microsoft-com:vml" xmlns:wp14="http://schemas.microsoft.com/office/word/2010/wordprocessingDrawing" xmlns:wp="http://schemas.openxmlformats.org/drawingml/2006/wordprocessingDrawing" xmlns:w10="urn:schemas-microsoft-com:office:word" xmlns:w="http://schemas.openxmlformats.org/wordprocessingml/2006/main" xmlns:w14="http://schemas.microsoft.com/office/word/2010/wordml" xmlns:w15="http://schemas.microsoft.com/office/word/2012/wordml" xmlns:w16cid="http://schemas.microsoft.com/office/word/2016/wordml/cid" xmlns:w16se="http://schemas.microsoft.com/office/word/2015/wordml/symex" xmlns:wpg="http://schemas.microsoft.com/office/word/2010/wordprocessingGroup" xmlns:wpi="http://schemas.microsoft.com/office/word/2010/wordprocessingInk" xmlns:wne="http://schemas.microsoft.com/office/word/2006/wordml" xmlns:wps="http://schemas.microsoft.com/office/word/2010/wordprocessingShape" mc:Ignorable="w14 w15 w16se w16cid wp14">
+<w:hdr xmlns:wpc="http://schemas.microsoft.com/office/word/2010/wordprocessingCanvas" xmlns:cx="http://schemas.microsoft.com/office/drawing/2014/chartex" xmlns:cx1="http://schemas.microsoft.com/office/drawing/2015/9/8/chartex" xmlns:mc="http://schemas.openxmlformats.org/markup-compatibility/2006" xmlns:o="urn:schemas-microsoft-com:office:office" xmlns:r="http://schemas.openxmlformats.org/officeDocument/2006/relationships" xmlns:m="http://schemas.openxmlformats.org/officeDocument/2006/math" xmlns:v="urn:schemas-microsoft-com:vml" xmlns:wp14="http://schemas.microsoft.com/office/word/2010/wordprocessingDrawing" xmlns:wp="http://schemas.openxmlformats.org/drawingml/2006/wordprocessingDrawing" xmlns:w10="urn:schemas-microsoft-com:office:word" xmlns:w="http://schemas.openxmlformats.org/wordprocessingml/2006/main" xmlns:w14="http://schemas.microsoft.com/office/word/2010/wordml" xmlns:w15="http://schemas.microsoft.com/office/word/2012/wordml" xmlns:w16se="http://schemas.microsoft.com/office/word/2015/wordml/symex" xmlns:wpg="http://schemas.microsoft.com/office/word/2010/wordprocessingGroup" xmlns:wpi="http://schemas.microsoft.com/office/word/2010/wordprocessingInk" xmlns:wne="http://schemas.microsoft.com/office/word/2006/wordml" xmlns:wps="http://schemas.microsoft.com/office/word/2010/wordprocessingShape" mc:Ignorable="w14 w15 w16se wp14">
   <w:p>
     <w:r>
       <w:tab/>
@@ -2082,7 +2117,7 @@
 </file>
 
 <file path=word/numbering.xml><?xml version="1.0" encoding="utf-8"?>
-<w:numbering xmlns:wpc="http://schemas.microsoft.com/office/word/2010/wordprocessingCanvas" xmlns:cx="http://schemas.microsoft.com/office/drawing/2014/chartex" xmlns:cx1="http://schemas.microsoft.com/office/drawing/2015/9/8/chartex" xmlns:cx2="http://schemas.microsoft.com/office/drawing/2015/10/21/chartex" xmlns:cx3="http://schemas.microsoft.com/office/drawing/2016/5/9/chartex" xmlns:cx4="http://schemas.microsoft.com/office/drawing/2016/5/10/chartex" xmlns:cx5="http://schemas.microsoft.com/office/drawing/2016/5/11/chartex" xmlns:cx6="http://schemas.microsoft.com/office/drawing/2016/5/12/chartex" xmlns:cx7="http://schemas.microsoft.com/office/drawing/2016/5/13/chartex" xmlns:cx8="http://schemas.microsoft.com/office/drawing/2016/5/14/chartex" xmlns:mc="http://schemas.openxmlformats.org/markup-compatibility/2006" xmlns:aink="http://schemas.microsoft.com/office/drawing/2016/ink" xmlns:am3d="http://schemas.microsoft.com/office/drawing/2017/model3d" xmlns:o="urn:schemas-microsoft-com:office:office" xmlns:r="http://schemas.openxmlformats.org/officeDocument/2006/relationships" xmlns:m="http://schemas.openxmlformats.org/officeDocument/2006/math" xmlns:v="urn:schemas-microsoft-com:vml" xmlns:wp14="http://schemas.microsoft.com/office/word/2010/wordprocessingDrawing" xmlns:wp="http://schemas.openxmlformats.org/drawingml/2006/wordprocessingDrawing" xmlns:w10="urn:schemas-microsoft-com:office:word" xmlns:w="http://schemas.openxmlformats.org/wordprocessingml/2006/main" xmlns:w14="http://schemas.microsoft.com/office/word/2010/wordml" xmlns:w15="http://schemas.microsoft.com/office/word/2012/wordml" xmlns:w16cid="http://schemas.microsoft.com/office/word/2016/wordml/cid" xmlns:w16se="http://schemas.microsoft.com/office/word/2015/wordml/symex" xmlns:wpg="http://schemas.microsoft.com/office/word/2010/wordprocessingGroup" xmlns:wpi="http://schemas.microsoft.com/office/word/2010/wordprocessingInk" xmlns:wne="http://schemas.microsoft.com/office/word/2006/wordml" xmlns:wps="http://schemas.microsoft.com/office/word/2010/wordprocessingShape" mc:Ignorable="w14 w15 w16se w16cid wp14">
+<w:numbering xmlns:wpc="http://schemas.microsoft.com/office/word/2010/wordprocessingCanvas" xmlns:cx="http://schemas.microsoft.com/office/drawing/2014/chartex" xmlns:cx1="http://schemas.microsoft.com/office/drawing/2015/9/8/chartex" xmlns:mc="http://schemas.openxmlformats.org/markup-compatibility/2006" xmlns:o="urn:schemas-microsoft-com:office:office" xmlns:r="http://schemas.openxmlformats.org/officeDocument/2006/relationships" xmlns:m="http://schemas.openxmlformats.org/officeDocument/2006/math" xmlns:v="urn:schemas-microsoft-com:vml" xmlns:wp14="http://schemas.microsoft.com/office/word/2010/wordprocessingDrawing" xmlns:wp="http://schemas.openxmlformats.org/drawingml/2006/wordprocessingDrawing" xmlns:w10="urn:schemas-microsoft-com:office:word" xmlns:w="http://schemas.openxmlformats.org/wordprocessingml/2006/main" xmlns:w14="http://schemas.microsoft.com/office/word/2010/wordml" xmlns:w15="http://schemas.microsoft.com/office/word/2012/wordml" xmlns:w16se="http://schemas.microsoft.com/office/word/2015/wordml/symex" xmlns:wpg="http://schemas.microsoft.com/office/word/2010/wordprocessingGroup" xmlns:wpi="http://schemas.microsoft.com/office/word/2010/wordprocessingInk" xmlns:wne="http://schemas.microsoft.com/office/word/2006/wordml" xmlns:wps="http://schemas.microsoft.com/office/word/2010/wordprocessingShape" mc:Ignorable="w14 w15 w16se wp14">
   <w:abstractNum w:abstractNumId="0" w15:restartNumberingAfterBreak="0">
     <w:nsid w:val="04945D23"/>
     <w:multiLevelType w:val="hybridMultilevel"/>
@@ -4464,7 +4499,7 @@
 </file>
 
 <file path=word/styles.xml><?xml version="1.0" encoding="utf-8"?>
-<w:styles xmlns:mc="http://schemas.openxmlformats.org/markup-compatibility/2006" xmlns:r="http://schemas.openxmlformats.org/officeDocument/2006/relationships" xmlns:w="http://schemas.openxmlformats.org/wordprocessingml/2006/main" xmlns:w14="http://schemas.microsoft.com/office/word/2010/wordml" xmlns:w15="http://schemas.microsoft.com/office/word/2012/wordml" xmlns:w16cid="http://schemas.microsoft.com/office/word/2016/wordml/cid" xmlns:w16se="http://schemas.microsoft.com/office/word/2015/wordml/symex" mc:Ignorable="w14 w15 w16se w16cid">
+<w:styles xmlns:mc="http://schemas.openxmlformats.org/markup-compatibility/2006" xmlns:r="http://schemas.openxmlformats.org/officeDocument/2006/relationships" xmlns:w="http://schemas.openxmlformats.org/wordprocessingml/2006/main" xmlns:w14="http://schemas.microsoft.com/office/word/2010/wordml" xmlns:w15="http://schemas.microsoft.com/office/word/2012/wordml" xmlns:w16se="http://schemas.microsoft.com/office/word/2015/wordml/symex" mc:Ignorable="w14 w15 w16se">
   <w:docDefaults>
     <w:rPrDefault>
       <w:rPr>
@@ -4474,7 +4509,7 @@
     </w:rPrDefault>
     <w:pPrDefault/>
   </w:docDefaults>
-  <w:latentStyles w:defLockedState="0" w:defUIPriority="0" w:defSemiHidden="0" w:defUnhideWhenUsed="0" w:defQFormat="0" w:count="375">
+  <w:latentStyles w:defLockedState="0" w:defUIPriority="0" w:defSemiHidden="0" w:defUnhideWhenUsed="0" w:defQFormat="0" w:count="371">
     <w:lsdException w:name="Normal" w:qFormat="1"/>
     <w:lsdException w:name="heading 1" w:qFormat="1"/>
     <w:lsdException w:name="heading 2" w:qFormat="1"/>
@@ -4573,6 +4608,7 @@
     <w:lsdException w:name="HTML Sample" w:semiHidden="1" w:unhideWhenUsed="1"/>
     <w:lsdException w:name="HTML Typewriter" w:semiHidden="1" w:unhideWhenUsed="1"/>
     <w:lsdException w:name="HTML Variable" w:semiHidden="1" w:unhideWhenUsed="1"/>
+    <w:lsdException w:name="Normal Table" w:semiHidden="1" w:unhideWhenUsed="1"/>
     <w:lsdException w:name="annotation subject" w:semiHidden="1" w:unhideWhenUsed="1"/>
     <w:lsdException w:name="No List" w:semiHidden="1" w:unhideWhenUsed="1"/>
     <w:lsdException w:name="Outline List 1" w:semiHidden="1" w:unhideWhenUsed="1"/>
@@ -4616,8 +4652,10 @@
     <w:lsdException w:name="Table Elegant" w:semiHidden="1" w:unhideWhenUsed="1"/>
     <w:lsdException w:name="Table Professional" w:semiHidden="1" w:unhideWhenUsed="1"/>
     <w:lsdException w:name="Table Subtle 1" w:semiHidden="1" w:unhideWhenUsed="1"/>
+    <w:lsdException w:name="Table Subtle 2" w:semiHidden="1" w:unhideWhenUsed="1"/>
     <w:lsdException w:name="Table Web 1" w:semiHidden="1" w:unhideWhenUsed="1"/>
     <w:lsdException w:name="Table Web 2" w:semiHidden="1" w:unhideWhenUsed="1"/>
+    <w:lsdException w:name="Table Web 3" w:semiHidden="1" w:unhideWhenUsed="1"/>
     <w:lsdException w:name="Table Theme" w:semiHidden="1" w:unhideWhenUsed="1"/>
     <w:lsdException w:name="Placeholder Text" w:semiHidden="1" w:uiPriority="99"/>
     <w:lsdException w:name="No Spacing" w:uiPriority="1" w:qFormat="1"/>
@@ -4834,10 +4872,6 @@
     <w:lsdException w:name="List Table 5 Dark Accent 6" w:uiPriority="50"/>
     <w:lsdException w:name="List Table 6 Colorful Accent 6" w:uiPriority="51"/>
     <w:lsdException w:name="List Table 7 Colorful Accent 6" w:uiPriority="52"/>
-    <w:lsdException w:name="Mention" w:semiHidden="1" w:uiPriority="99" w:unhideWhenUsed="1"/>
-    <w:lsdException w:name="Smart Hyperlink" w:semiHidden="1" w:uiPriority="99" w:unhideWhenUsed="1"/>
-    <w:lsdException w:name="Hashtag" w:semiHidden="1" w:uiPriority="99" w:unhideWhenUsed="1"/>
-    <w:lsdException w:name="Unresolved Mention" w:semiHidden="1" w:uiPriority="99" w:unhideWhenUsed="1"/>
   </w:latentStyles>
   <w:style w:type="paragraph" w:default="1" w:styleId="Normal">
     <w:name w:val="Normal"/>
@@ -4856,7 +4890,7 @@
       <w:lang w:val="en-US" w:eastAsia="en-US"/>
     </w:rPr>
   </w:style>
-  <w:style w:type="paragraph" w:styleId="Heading1">
+  <w:style w:type="paragraph" w:styleId="Balk1">
     <w:name w:val="heading 1"/>
     <w:basedOn w:val="Normal"/>
     <w:next w:val="Normal"/>
@@ -4872,7 +4906,7 @@
       <w:sz w:val="36"/>
     </w:rPr>
   </w:style>
-  <w:style w:type="paragraph" w:styleId="Heading2">
+  <w:style w:type="paragraph" w:styleId="Balk2">
     <w:name w:val="heading 2"/>
     <w:basedOn w:val="Normal"/>
     <w:next w:val="Normal"/>
@@ -4888,7 +4922,7 @@
       <w:b/>
     </w:rPr>
   </w:style>
-  <w:style w:type="paragraph" w:styleId="Heading3">
+  <w:style w:type="paragraph" w:styleId="Balk3">
     <w:name w:val="heading 3"/>
     <w:basedOn w:val="Normal"/>
     <w:next w:val="Normal"/>
@@ -4903,13 +4937,13 @@
       <w:sz w:val="28"/>
     </w:rPr>
   </w:style>
-  <w:style w:type="character" w:default="1" w:styleId="DefaultParagraphFont">
+  <w:style w:type="character" w:default="1" w:styleId="VarsaylanParagrafYazTipi">
     <w:name w:val="Default Paragraph Font"/>
     <w:uiPriority w:val="1"/>
     <w:semiHidden/>
     <w:unhideWhenUsed/>
   </w:style>
-  <w:style w:type="table" w:default="1" w:styleId="TableNormal">
+  <w:style w:type="table" w:default="1" w:styleId="NormalTablo">
     <w:name w:val="Normal Table"/>
     <w:uiPriority w:val="99"/>
     <w:semiHidden/>
@@ -4924,16 +4958,16 @@
       </w:tblCellMar>
     </w:tblPr>
   </w:style>
-  <w:style w:type="numbering" w:default="1" w:styleId="NoList">
+  <w:style w:type="numbering" w:default="1" w:styleId="ListeYok">
     <w:name w:val="No List"/>
     <w:uiPriority w:val="99"/>
     <w:semiHidden/>
     <w:unhideWhenUsed/>
   </w:style>
-  <w:style w:type="paragraph" w:styleId="Header">
+  <w:style w:type="paragraph" w:styleId="stBilgi">
     <w:name w:val="header"/>
     <w:basedOn w:val="Normal"/>
-    <w:link w:val="HeaderChar"/>
+    <w:link w:val="stBilgiChar"/>
     <w:uiPriority w:val="99"/>
     <w:rsid w:val="005153DE"/>
     <w:pPr>
@@ -4945,7 +4979,7 @@
       <w:sz w:val="16"/>
     </w:rPr>
   </w:style>
-  <w:style w:type="paragraph" w:styleId="Footer">
+  <w:style w:type="paragraph" w:styleId="AltBilgi">
     <w:name w:val="footer"/>
     <w:basedOn w:val="Normal"/>
     <w:autoRedefine/>
@@ -4962,11 +4996,11 @@
       <w:sz w:val="16"/>
     </w:rPr>
   </w:style>
-  <w:style w:type="paragraph" w:styleId="BodyTextIndent">
+  <w:style w:type="paragraph" w:styleId="GvdeMetniGirintisi">
     <w:name w:val="Body Text Indent"/>
     <w:aliases w:val="Instruction 2,Example questions - no hanging indent"/>
     <w:basedOn w:val="Normal"/>
-    <w:link w:val="BodyTextIndentChar"/>
+    <w:link w:val="GvdeMetniGirintisiChar"/>
     <w:rsid w:val="00A273F9"/>
     <w:pPr>
       <w:spacing w:after="240"/>
@@ -4978,7 +5012,7 @@
   </w:style>
   <w:style w:type="paragraph" w:customStyle="1" w:styleId="DocTitle-Right">
     <w:name w:val="Doc Title-Right"/>
-    <w:basedOn w:val="Heading1"/>
+    <w:basedOn w:val="Balk1"/>
     <w:rsid w:val="00A273F9"/>
     <w:pPr>
       <w:pBdr>
@@ -4995,7 +5029,7 @@
   </w:style>
   <w:style w:type="paragraph" w:customStyle="1" w:styleId="Sub-Title1">
     <w:name w:val="Sub-Title 1"/>
-    <w:basedOn w:val="Heading1"/>
+    <w:basedOn w:val="Balk1"/>
     <w:rsid w:val="00A273F9"/>
     <w:pPr>
       <w:pBdr>
@@ -5009,7 +5043,7 @@
   </w:style>
   <w:style w:type="paragraph" w:customStyle="1" w:styleId="SubTitle2">
     <w:name w:val="Sub Title 2"/>
-    <w:basedOn w:val="Heading3"/>
+    <w:basedOn w:val="Balk3"/>
     <w:rsid w:val="004D5D70"/>
     <w:pPr>
       <w:spacing w:after="1080"/>
@@ -5032,7 +5066,7 @@
   </w:style>
   <w:style w:type="paragraph" w:customStyle="1" w:styleId="StyleHeading124ptBoldOrangeRightAfter12ptTop">
     <w:name w:val="Style Heading 1 + 24 pt Bold Orange Right After:  12 pt Top: (..."/>
-    <w:basedOn w:val="Heading1"/>
+    <w:basedOn w:val="Balk1"/>
     <w:autoRedefine/>
     <w:rsid w:val="00431C35"/>
     <w:pPr>
@@ -5047,7 +5081,7 @@
   </w:style>
   <w:style w:type="paragraph" w:customStyle="1" w:styleId="TaglineTop">
     <w:name w:val="Tagline Top"/>
-    <w:basedOn w:val="Heading1"/>
+    <w:basedOn w:val="Balk1"/>
     <w:rsid w:val="00A273F9"/>
     <w:pPr>
       <w:pageBreakBefore/>
@@ -5059,7 +5093,7 @@
   </w:style>
   <w:style w:type="paragraph" w:customStyle="1" w:styleId="DocTitle2">
     <w:name w:val="Doc Title 2"/>
-    <w:basedOn w:val="Heading1"/>
+    <w:basedOn w:val="Balk1"/>
     <w:autoRedefine/>
     <w:rsid w:val="009F05EC"/>
     <w:pPr>
@@ -5078,7 +5112,7 @@
   </w:style>
   <w:style w:type="paragraph" w:customStyle="1" w:styleId="Header2">
     <w:name w:val="Header 2"/>
-    <w:basedOn w:val="Heading1"/>
+    <w:basedOn w:val="Balk1"/>
     <w:autoRedefine/>
     <w:rsid w:val="009355F8"/>
     <w:pPr>
@@ -5096,7 +5130,7 @@
   </w:style>
   <w:style w:type="paragraph" w:customStyle="1" w:styleId="Header3">
     <w:name w:val="Header 3"/>
-    <w:basedOn w:val="Heading2"/>
+    <w:basedOn w:val="Balk2"/>
     <w:autoRedefine/>
     <w:rsid w:val="002B3EFA"/>
     <w:pPr>
@@ -5110,7 +5144,7 @@
   </w:style>
   <w:style w:type="character" w:customStyle="1" w:styleId="BodyIndent2">
     <w:name w:val="Body Indent 2"/>
-    <w:basedOn w:val="DefaultParagraphFont"/>
+    <w:basedOn w:val="VarsaylanParagrafYazTipi"/>
     <w:rsid w:val="00A273F9"/>
     <w:rPr>
       <w:rFonts w:ascii="Verdana" w:hAnsi="Verdana"/>
@@ -5121,7 +5155,7 @@
   </w:style>
   <w:style w:type="character" w:customStyle="1" w:styleId="Instruction1">
     <w:name w:val="Instruction 1"/>
-    <w:basedOn w:val="DefaultParagraphFont"/>
+    <w:basedOn w:val="VarsaylanParagrafYazTipi"/>
     <w:rsid w:val="008B1F83"/>
     <w:rPr>
       <w:rFonts w:ascii="Verdana" w:hAnsi="Verdana"/>
@@ -5131,14 +5165,14 @@
   </w:style>
   <w:style w:type="character" w:customStyle="1" w:styleId="Caption1">
     <w:name w:val="Caption 1"/>
-    <w:basedOn w:val="DefaultParagraphFont"/>
+    <w:basedOn w:val="VarsaylanParagrafYazTipi"/>
     <w:rsid w:val="00A273F9"/>
     <w:rPr>
       <w:rFonts w:ascii="Verdana" w:hAnsi="Verdana"/>
       <w:sz w:val="18"/>
     </w:rPr>
   </w:style>
-  <w:style w:type="paragraph" w:styleId="BlockText">
+  <w:style w:type="paragraph" w:styleId="bekMetni">
     <w:name w:val="Block Text"/>
     <w:basedOn w:val="Normal"/>
     <w:rsid w:val="0003120C"/>
@@ -5163,7 +5197,7 @@
   </w:style>
   <w:style w:type="paragraph" w:customStyle="1" w:styleId="TemplateVerbiage">
     <w:name w:val="Template Verbiage"/>
-    <w:basedOn w:val="BodyTextIndent"/>
+    <w:basedOn w:val="GvdeMetniGirintisi"/>
     <w:rsid w:val="00A273F9"/>
     <w:pPr>
       <w:spacing w:before="120" w:after="120"/>
@@ -5173,9 +5207,9 @@
       <w:i/>
     </w:rPr>
   </w:style>
-  <w:style w:type="table" w:styleId="TableGrid">
+  <w:style w:type="table" w:styleId="TabloKlavuzu">
     <w:name w:val="Table Grid"/>
-    <w:basedOn w:val="TableNormal"/>
+    <w:basedOn w:val="NormalTablo"/>
     <w:rsid w:val="00A273F9"/>
     <w:rPr>
       <w:rFonts w:ascii="Times New Roman" w:eastAsia="Times New Roman" w:hAnsi="Times New Roman"/>
@@ -5193,7 +5227,7 @@
   </w:style>
   <w:style w:type="character" w:customStyle="1" w:styleId="Instruction2CharChar">
     <w:name w:val="Instruction 2 Char Char"/>
-    <w:basedOn w:val="DefaultParagraphFont"/>
+    <w:basedOn w:val="VarsaylanParagrafYazTipi"/>
     <w:rsid w:val="00143B45"/>
     <w:rPr>
       <w:rFonts w:ascii="Verdana" w:eastAsia="Times" w:hAnsi="Verdana"/>
@@ -5201,9 +5235,9 @@
       <w:lang w:val="en-US" w:eastAsia="en-US" w:bidi="ar-SA"/>
     </w:rPr>
   </w:style>
-  <w:style w:type="character" w:styleId="PageNumber">
+  <w:style w:type="character" w:styleId="SayfaNumaras">
     <w:name w:val="page number"/>
-    <w:basedOn w:val="DefaultParagraphFont"/>
+    <w:basedOn w:val="VarsaylanParagrafYazTipi"/>
     <w:rsid w:val="00A273F9"/>
   </w:style>
   <w:style w:type="paragraph" w:customStyle="1" w:styleId="StyleSub-Title1VioletTopSinglesolidlineViolet1pt">
@@ -5220,7 +5254,7 @@
       <w:color w:val="993300"/>
     </w:rPr>
   </w:style>
-  <w:style w:type="paragraph" w:styleId="EndnoteText">
+  <w:style w:type="paragraph" w:styleId="SonnotMetni">
     <w:name w:val="endnote text"/>
     <w:basedOn w:val="Normal"/>
     <w:semiHidden/>
@@ -5253,11 +5287,11 @@
       <w:i/>
     </w:rPr>
   </w:style>
-  <w:style w:type="character" w:customStyle="1" w:styleId="BodyTextIndentChar">
-    <w:name w:val="Body Text Indent Char"/>
+  <w:style w:type="character" w:customStyle="1" w:styleId="GvdeMetniGirintisiChar">
+    <w:name w:val="Gövde Metni Girintisi Char"/>
     <w:aliases w:val="Instruction 2 Char,Example questions - no hanging indent Char"/>
-    <w:basedOn w:val="DefaultParagraphFont"/>
-    <w:link w:val="BodyTextIndent"/>
+    <w:basedOn w:val="VarsaylanParagrafYazTipi"/>
+    <w:link w:val="GvdeMetniGirintisi"/>
     <w:rsid w:val="00A273F9"/>
     <w:rPr>
       <w:rFonts w:ascii="Verdana" w:eastAsia="Times" w:hAnsi="Verdana"/>
@@ -5288,7 +5322,7 @@
   </w:style>
   <w:style w:type="paragraph" w:customStyle="1" w:styleId="Examplequestions">
     <w:name w:val="Example questions"/>
-    <w:basedOn w:val="BodyTextIndent"/>
+    <w:basedOn w:val="GvdeMetniGirintisi"/>
     <w:rsid w:val="00A273F9"/>
     <w:pPr>
       <w:spacing w:before="120" w:after="0"/>
@@ -5322,7 +5356,7 @@
   </w:style>
   <w:style w:type="paragraph" w:customStyle="1" w:styleId="Exampleparagraph">
     <w:name w:val="Example paragraph"/>
-    <w:basedOn w:val="BodyTextIndent"/>
+    <w:basedOn w:val="GvdeMetniGirintisi"/>
     <w:autoRedefine/>
     <w:rsid w:val="003A66EF"/>
     <w:pPr>
@@ -5344,7 +5378,7 @@
   </w:style>
   <w:style w:type="paragraph" w:customStyle="1" w:styleId="StyleHeading1Left075Firstline325">
     <w:name w:val="Style Heading 1 + Left:  0.75&quot; First line:  3.25&quot;"/>
-    <w:basedOn w:val="Heading1"/>
+    <w:basedOn w:val="Balk1"/>
     <w:rsid w:val="00A273F9"/>
     <w:pPr>
       <w:spacing w:before="320"/>
@@ -5367,7 +5401,7 @@
   </w:style>
   <w:style w:type="paragraph" w:customStyle="1" w:styleId="StyleHeading116ptVioletRightBefore144ptAfter4">
     <w:name w:val="Style Heading 1 + 16 pt Violet Right Before:  144 pt After:  4 ..."/>
-    <w:basedOn w:val="Heading1"/>
+    <w:basedOn w:val="Balk1"/>
     <w:rsid w:val="00A273F9"/>
     <w:pPr>
       <w:spacing w:before="2880" w:after="80"/>
@@ -5398,9 +5432,9 @@
       <w:jc w:val="right"/>
     </w:pPr>
   </w:style>
-  <w:style w:type="character" w:styleId="CommentReference">
+  <w:style w:type="character" w:styleId="AklamaBavurusu">
     <w:name w:val="annotation reference"/>
-    <w:basedOn w:val="DefaultParagraphFont"/>
+    <w:basedOn w:val="VarsaylanParagrafYazTipi"/>
     <w:semiHidden/>
     <w:rsid w:val="009F05EC"/>
     <w:rPr>
@@ -5408,16 +5442,16 @@
       <w:szCs w:val="16"/>
     </w:rPr>
   </w:style>
-  <w:style w:type="paragraph" w:styleId="CommentText">
+  <w:style w:type="paragraph" w:styleId="AklamaMetni">
     <w:name w:val="annotation text"/>
     <w:basedOn w:val="Normal"/>
     <w:semiHidden/>
     <w:rsid w:val="009F05EC"/>
   </w:style>
-  <w:style w:type="paragraph" w:styleId="CommentSubject">
+  <w:style w:type="paragraph" w:styleId="AklamaKonusu">
     <w:name w:val="annotation subject"/>
-    <w:basedOn w:val="CommentText"/>
-    <w:next w:val="CommentText"/>
+    <w:basedOn w:val="AklamaMetni"/>
+    <w:next w:val="AklamaMetni"/>
     <w:semiHidden/>
     <w:rsid w:val="009F05EC"/>
     <w:rPr>
@@ -5425,7 +5459,7 @@
       <w:bCs/>
     </w:rPr>
   </w:style>
-  <w:style w:type="paragraph" w:styleId="BalloonText">
+  <w:style w:type="paragraph" w:styleId="BalonMetni">
     <w:name w:val="Balloon Text"/>
     <w:basedOn w:val="Normal"/>
     <w:semiHidden/>
@@ -5436,9 +5470,9 @@
       <w:szCs w:val="16"/>
     </w:rPr>
   </w:style>
-  <w:style w:type="character" w:customStyle="1" w:styleId="HeaderChar">
-    <w:name w:val="Header Char"/>
-    <w:link w:val="Header"/>
+  <w:style w:type="character" w:customStyle="1" w:styleId="stBilgiChar">
+    <w:name w:val="Üst Bilgi Char"/>
+    <w:link w:val="stBilgi"/>
     <w:uiPriority w:val="99"/>
     <w:rsid w:val="0077725D"/>
     <w:rPr>
@@ -5448,7 +5482,7 @@
       <w:lang w:val="en-US" w:eastAsia="en-US"/>
     </w:rPr>
   </w:style>
-  <w:style w:type="paragraph" w:styleId="ListParagraph">
+  <w:style w:type="paragraph" w:styleId="ListeParagraf">
     <w:name w:val="List Paragraph"/>
     <w:basedOn w:val="Normal"/>
     <w:uiPriority w:val="34"/>
@@ -5459,11 +5493,11 @@
       <w:contextualSpacing/>
     </w:pPr>
   </w:style>
-  <w:style w:type="paragraph" w:styleId="Subtitle">
+  <w:style w:type="paragraph" w:styleId="Altyaz">
     <w:name w:val="Subtitle"/>
     <w:basedOn w:val="Normal"/>
     <w:next w:val="Normal"/>
-    <w:link w:val="SubtitleChar"/>
+    <w:link w:val="AltyazChar"/>
     <w:qFormat/>
     <w:rsid w:val="006F5222"/>
     <w:pPr>
@@ -5481,10 +5515,10 @@
       <w:szCs w:val="22"/>
     </w:rPr>
   </w:style>
-  <w:style w:type="character" w:customStyle="1" w:styleId="SubtitleChar">
-    <w:name w:val="Subtitle Char"/>
-    <w:basedOn w:val="DefaultParagraphFont"/>
-    <w:link w:val="Subtitle"/>
+  <w:style w:type="character" w:customStyle="1" w:styleId="AltyazChar">
+    <w:name w:val="Altyazı Char"/>
+    <w:basedOn w:val="VarsaylanParagrafYazTipi"/>
+    <w:link w:val="Altyaz"/>
     <w:rsid w:val="006F5222"/>
     <w:rPr>
       <w:rFonts w:asciiTheme="minorHAnsi" w:eastAsiaTheme="minorEastAsia" w:hAnsiTheme="minorHAnsi" w:cstheme="minorBidi"/>
@@ -5789,7 +5823,7 @@
 </file>
 
 <file path=customXml/itemProps1.xml><?xml version="1.0" encoding="utf-8"?>
-<ds:datastoreItem xmlns:ds="http://schemas.openxmlformats.org/officeDocument/2006/customXml" ds:itemID="{71727B66-4F7F-465D-8D3D-829A6FFA1EE4}">
+<ds:datastoreItem xmlns:ds="http://schemas.openxmlformats.org/officeDocument/2006/customXml" ds:itemID="{BAD99830-781A-47C7-8686-68D000F89759}">
   <ds:schemaRefs>
     <ds:schemaRef ds:uri="http://schemas.openxmlformats.org/officeDocument/2006/bibliography"/>
   </ds:schemaRefs>

--- a/BusinessStatementTemplate.docx
+++ b/BusinessStatementTemplate.docx
@@ -203,28 +203,16 @@
     <w:p>
       <w:pPr>
         <w:pStyle w:val="SubTitle3"/>
-        <w:rPr>
-          <w:lang w:val="de-DE"/>
-        </w:rPr>
-      </w:pPr>
-      <w:r>
-        <w:rPr>
-          <w:lang w:val="de-DE"/>
-        </w:rPr>
+      </w:pPr>
+      <w:r>
         <w:t>Taha DOĞAN</w:t>
       </w:r>
     </w:p>
     <w:p>
       <w:pPr>
         <w:pStyle w:val="SubTitle3"/>
-        <w:rPr>
-          <w:lang w:val="de-DE"/>
-        </w:rPr>
-      </w:pPr>
-      <w:r>
-        <w:rPr>
-          <w:lang w:val="de-DE"/>
-        </w:rPr>
+      </w:pPr>
+      <w:r>
         <w:t>Burak SEZGİN</w:t>
       </w:r>
     </w:p>
@@ -233,9 +221,6 @@
     <w:p>
       <w:pPr>
         <w:pStyle w:val="TaglineTop"/>
-        <w:rPr>
-          <w:lang w:val="de-DE"/>
-        </w:rPr>
       </w:pPr>
     </w:p>
     <w:p>
@@ -680,6 +665,7 @@
     <w:p>
       <w:pPr>
         <w:ind w:left="426" w:hanging="426"/>
+        <w:jc w:val="both"/>
       </w:pPr>
       <w:r>
         <w:tab/>
@@ -709,11 +695,13 @@
     <w:p>
       <w:pPr>
         <w:ind w:left="426" w:hanging="426"/>
+        <w:jc w:val="both"/>
       </w:pPr>
     </w:p>
     <w:p>
       <w:pPr>
         <w:ind w:left="426" w:hanging="426"/>
+        <w:jc w:val="both"/>
       </w:pPr>
       <w:r>
         <w:tab/>
@@ -789,39 +777,174 @@
         <w:t>Conclusion</w:t>
       </w:r>
     </w:p>
+    <w:p>
+      <w:pPr>
+        <w:pStyle w:val="Header2"/>
+      </w:pPr>
+    </w:p>
     <w:bookmarkEnd w:id="8"/>
     <w:bookmarkEnd w:id="9"/>
-    <w:p/>
-    <w:p>
-      <w:pPr>
+    <w:p>
+      <w:pPr>
+        <w:jc w:val="both"/>
+        <w:rPr>
+          <w:highlight w:val="yellow"/>
+        </w:rPr>
+      </w:pPr>
+      <w:r>
+        <w:rPr>
+          <w:highlight w:val="yellow"/>
+        </w:rPr>
+        <w:t xml:space="preserve">Capstone Project is the final and the most important stage in our engineering traineeship. METU EEE Department has arranged this course in a way that we can gain skills in a simulation of company and business life. Each project bears different difficulties and indigenous advantages. In this report, these properties are examined and are going to be examined in our next studies. </w:t>
+      </w:r>
+      <w:r>
+        <w:rPr>
+          <w:highlight w:val="yellow"/>
+          <w:u w:color="E2534F"/>
+        </w:rPr>
+        <w:t>Additionly</w:t>
+      </w:r>
+      <w:r>
+        <w:rPr>
+          <w:highlight w:val="yellow"/>
+        </w:rPr>
+        <w:t xml:space="preserve">, the </w:t>
+      </w:r>
+      <w:r>
+        <w:rPr>
+          <w:highlight w:val="yellow"/>
+          <w:u w:color="28B473"/>
+        </w:rPr>
+        <w:t>vision</w:t>
+      </w:r>
+      <w:r>
+        <w:rPr>
+          <w:highlight w:val="yellow"/>
+        </w:rPr>
+        <w:t xml:space="preserve"> and mission of our company are defined. </w:t>
+      </w:r>
+      <w:r>
         <w:rPr>
           <w:bCs/>
           <w:szCs w:val="14"/>
-        </w:rPr>
-      </w:pPr>
+          <w:highlight w:val="yellow"/>
+        </w:rPr>
+        <w:t>J</w:t>
+      </w:r>
       <w:r>
         <w:rPr>
           <w:bCs/>
           <w:szCs w:val="14"/>
-        </w:rPr>
-        <w:t xml:space="preserve">In this report, </w:t>
-      </w:r>
-      <w:r>
+          <w:highlight w:val="yellow"/>
+        </w:rPr>
+        <w:t>ustification of the composition of the team has been done. In other words, "What did the group members rely on when they got together?" explained and to show that their expertise and experiences were shared one by one.</w:t>
+      </w:r>
+    </w:p>
+    <w:p>
+      <w:pPr>
+        <w:jc w:val="both"/>
+        <w:rPr>
+          <w:highlight w:val="yellow"/>
+        </w:rPr>
+      </w:pPr>
+    </w:p>
+    <w:p>
+      <w:pPr>
+        <w:jc w:val="both"/>
         <w:rPr>
           <w:bCs/>
           <w:szCs w:val="14"/>
         </w:rPr>
-        <w:t xml:space="preserve">mission and vision of the company </w:t>
+      </w:pPr>
+      <w:r>
+        <w:rPr>
+          <w:highlight w:val="yellow"/>
+        </w:rPr>
+        <w:t xml:space="preserve">To conclude, Capstone Project is course is a milestone in our engineering education. </w:t>
+      </w:r>
+      <w:r>
+        <w:rPr>
+          <w:highlight w:val="yellow"/>
+        </w:rPr>
+        <w:t>W must proceed very carefully and seriously throughout the whole process. Considering t</w:t>
       </w:r>
       <w:r>
         <w:rPr>
           <w:bCs/>
           <w:szCs w:val="14"/>
-        </w:rPr>
-        <w:t>was clarified as first. And then, justification of the composition of the team has been done. In other words, "What did the group members rely on when they got together?" explained and to show that their expertise and experiences were shared one by one.  At last, Capstone design projects were described and evaluated. The hardships of the projects were measured and then according to these difficulties, each project was considered whether or not it would be convenient one for our team members' skills and experiences.</w:t>
+          <w:highlight w:val="yellow"/>
+        </w:rPr>
+        <w:t>he hardship</w:t>
+      </w:r>
+      <w:r>
+        <w:rPr>
+          <w:bCs/>
+          <w:szCs w:val="14"/>
+          <w:highlight w:val="yellow"/>
+        </w:rPr>
+        <w:t>s of the projects and their</w:t>
+      </w:r>
+      <w:r>
+        <w:rPr>
+          <w:bCs/>
+          <w:szCs w:val="14"/>
+          <w:highlight w:val="yellow"/>
+        </w:rPr>
+        <w:t xml:space="preserve"> difficulties, </w:t>
+      </w:r>
+      <w:r>
+        <w:rPr>
+          <w:bCs/>
+          <w:szCs w:val="14"/>
+          <w:highlight w:val="yellow"/>
+        </w:rPr>
+        <w:t>we are going to end up with a</w:t>
+      </w:r>
+      <w:r>
+        <w:rPr>
+          <w:bCs/>
+          <w:szCs w:val="14"/>
+          <w:highlight w:val="yellow"/>
+        </w:rPr>
+        <w:t xml:space="preserve"> convenient one for our team members' skills and experiences.</w:t>
+      </w:r>
+    </w:p>
+    <w:p>
+      <w:pPr>
+        <w:jc w:val="both"/>
+      </w:pPr>
+    </w:p>
+    <w:p>
+      <w:pPr>
+        <w:jc w:val="both"/>
+      </w:pPr>
+    </w:p>
+    <w:p>
+      <w:pPr>
+        <w:jc w:val="both"/>
+        <w:rPr>
+          <w:bCs/>
+          <w:szCs w:val="14"/>
+        </w:rPr>
+      </w:pPr>
+      <w:r>
+        <w:rPr>
+          <w:bCs/>
+          <w:szCs w:val="14"/>
+          <w:highlight w:val="cyan"/>
+        </w:rPr>
+        <w:t>In this report, mission and vision of the c</w:t>
       </w:r>
       <w:bookmarkStart w:id="10" w:name="_GoBack"/>
       <w:bookmarkEnd w:id="10"/>
+      <w:r>
+        <w:rPr>
+          <w:bCs/>
+          <w:szCs w:val="14"/>
+          <w:highlight w:val="cyan"/>
+        </w:rPr>
+        <w:t>ompany was clarified as first. And then, justification of the composition of the team has been done. In other words, "What did the group members rely on when they got together?" explained and to show that their expertise and experiences were shared one by one.  At last, Capstone design projects were described and evaluated. The hardships of the projects were measured and then according to these difficulties, each project was considered whether or not it would be convenient one for our team members' skills and experiences.</w:t>
+      </w:r>
     </w:p>
     <w:p/>
     <w:bookmarkEnd w:id="6"/>
@@ -1906,7 +2029,7 @@
       <w:fldChar w:fldCharType="separate"/>
     </w:r>
     <w:r>
-      <w:t>10/18/2017</w:t>
+      <w:t>10/19/2017</w:t>
     </w:r>
     <w:r>
       <w:fldChar w:fldCharType="end"/>
@@ -1948,7 +2071,7 @@
       <w:rPr>
         <w:rStyle w:val="SayfaNumaras"/>
       </w:rPr>
-      <w:t>7</w:t>
+      <w:t>5</w:t>
     </w:r>
     <w:r>
       <w:rPr>
@@ -1982,7 +2105,7 @@
       <w:fldChar w:fldCharType="separate"/>
     </w:r>
     <w:r>
-      <w:t>10/18/2017</w:t>
+      <w:t>10/19/2017</w:t>
     </w:r>
     <w:r>
       <w:fldChar w:fldCharType="end"/>
@@ -5823,7 +5946,7 @@
 </file>
 
 <file path=customXml/itemProps1.xml><?xml version="1.0" encoding="utf-8"?>
-<ds:datastoreItem xmlns:ds="http://schemas.openxmlformats.org/officeDocument/2006/customXml" ds:itemID="{BAD99830-781A-47C7-8686-68D000F89759}">
+<ds:datastoreItem xmlns:ds="http://schemas.openxmlformats.org/officeDocument/2006/customXml" ds:itemID="{37D39468-EEEA-4017-9865-72D3466EFA53}">
   <ds:schemaRefs>
     <ds:schemaRef ds:uri="http://schemas.openxmlformats.org/officeDocument/2006/bibliography"/>
   </ds:schemaRefs>

--- a/BusinessStatementTemplate.docx
+++ b/BusinessStatementTemplate.docx
@@ -252,7 +252,35 @@
           <w:b w:val="0"/>
           <w:bCs/>
         </w:rPr>
-        <w:t>In this report, brief information about our company X-Cali, about our co-founders and the approaches of our co-founders to the designated projects are included. Also, detailled information about our co-founders in their CVs are present in the Appendix.</w:t>
+        <w:t xml:space="preserve">In this report, brief information about our company X-Cali, about our co-founders and the approaches of our co-founders to the designated projects are included. Also, </w:t>
+      </w:r>
+      <w:r>
+        <w:rPr>
+          <w:b w:val="0"/>
+          <w:bCs/>
+        </w:rPr>
+        <w:t>detailed</w:t>
+      </w:r>
+      <w:r>
+        <w:rPr>
+          <w:b w:val="0"/>
+          <w:bCs/>
+        </w:rPr>
+        <w:t xml:space="preserve"> information about our co-founders in their CVs </w:t>
+      </w:r>
+      <w:r>
+        <w:rPr>
+          <w:b w:val="0"/>
+          <w:bCs/>
+        </w:rPr>
+        <w:t>is</w:t>
+      </w:r>
+      <w:r>
+        <w:rPr>
+          <w:b w:val="0"/>
+          <w:bCs/>
+        </w:rPr>
+        <w:t xml:space="preserve"> present in the Appendix.</w:t>
       </w:r>
     </w:p>
     <w:p>
@@ -293,7 +321,19 @@
         <w:pStyle w:val="TextEntry"/>
       </w:pPr>
       <w:r>
-        <w:t>To produce reliable, affordable and high quality products and to provide satisfaction to all stakeholders.</w:t>
+        <w:t xml:space="preserve">To produce reliable, affordable and </w:t>
+      </w:r>
+      <w:r>
+        <w:t>high</w:t>
+      </w:r>
+      <w:r>
+        <w:t>-</w:t>
+      </w:r>
+      <w:r>
+        <w:t>quality</w:t>
+      </w:r>
+      <w:r>
+        <w:t xml:space="preserve"> products and to provide satisfaction to all stakeholders.</w:t>
       </w:r>
     </w:p>
     <w:p>
@@ -413,7 +453,7 @@
           <w:sz w:val="20"/>
           <w:szCs w:val="18"/>
         </w:rPr>
-        <w:t xml:space="preserve">at least two robots of a convoy have to be designed and constructed. One of the robots should be the leading one, which will never leave the convoy as the path-setter. The other one should be one of the followers of the leading robot and it should leave or re-join the convoy upon command. The robots in the convoy are also expected to indicate if they </w:t>
+        <w:t xml:space="preserve">at least two robots of a convoy have to be designed and constructed. One of the robots should be the leading one, which will never leave the convoy as the path-setter. The other one should be one of the followers of the leading robot and it should </w:t>
       </w:r>
       <w:r>
         <w:rPr>
@@ -422,14 +462,9 @@
           <w:sz w:val="20"/>
           <w:szCs w:val="18"/>
         </w:rPr>
-        <w:t>are leaving the convoy or if they are the last robot in the convoy.</w:t>
-      </w:r>
-    </w:p>
-    <w:p>
-      <w:pPr>
-        <w:pStyle w:val="Header3"/>
-        <w:jc w:val="both"/>
-      </w:pPr>
+        <w:lastRenderedPageBreak/>
+        <w:t xml:space="preserve">leave or re-join the convoy upon command. The robots in the convoy are also expected to indicate if they </w:t>
+      </w:r>
       <w:r>
         <w:rPr>
           <w:b w:val="0"/>
@@ -437,8 +472,14 @@
           <w:sz w:val="20"/>
           <w:szCs w:val="18"/>
         </w:rPr>
-        <w:t xml:space="preserve">As the implementation of this project </w:t>
-      </w:r>
+        <w:t>are leaving the convoy or if they are the last robot in the convoy.</w:t>
+      </w:r>
+    </w:p>
+    <w:p>
+      <w:pPr>
+        <w:pStyle w:val="Header3"/>
+        <w:jc w:val="both"/>
+      </w:pPr>
       <w:r>
         <w:rPr>
           <w:b w:val="0"/>
@@ -446,7 +487,7 @@
           <w:sz w:val="20"/>
           <w:szCs w:val="18"/>
         </w:rPr>
-        <w:t>does not requir</w:t>
+        <w:t xml:space="preserve">As the implementation of this project </w:t>
       </w:r>
       <w:r>
         <w:rPr>
@@ -455,7 +496,7 @@
           <w:sz w:val="20"/>
           <w:szCs w:val="18"/>
         </w:rPr>
-        <w:t xml:space="preserve">e </w:t>
+        <w:t>does not requir</w:t>
       </w:r>
       <w:r>
         <w:rPr>
@@ -464,7 +505,7 @@
           <w:sz w:val="20"/>
           <w:szCs w:val="18"/>
         </w:rPr>
-        <w:t xml:space="preserve">a </w:t>
+        <w:t xml:space="preserve">e </w:t>
       </w:r>
       <w:r>
         <w:rPr>
@@ -473,7 +514,7 @@
           <w:sz w:val="20"/>
           <w:szCs w:val="18"/>
         </w:rPr>
-        <w:t>complex mechanical system</w:t>
+        <w:t xml:space="preserve">a </w:t>
       </w:r>
       <w:r>
         <w:rPr>
@@ -482,7 +523,7 @@
           <w:sz w:val="20"/>
           <w:szCs w:val="18"/>
         </w:rPr>
-        <w:t xml:space="preserve"> but </w:t>
+        <w:t>complex mechanical system</w:t>
       </w:r>
       <w:r>
         <w:rPr>
@@ -491,7 +532,43 @@
           <w:sz w:val="20"/>
           <w:szCs w:val="18"/>
         </w:rPr>
-        <w:t>a powerful knowledge of signal processing, software and control, it is quite consistent with the background of the members of our team.</w:t>
+        <w:t xml:space="preserve"> but </w:t>
+      </w:r>
+      <w:r>
+        <w:rPr>
+          <w:b w:val="0"/>
+          <w:bCs w:val="0"/>
+          <w:sz w:val="20"/>
+          <w:szCs w:val="18"/>
+        </w:rPr>
+        <w:t xml:space="preserve">a powerful knowledge of signal processing, </w:t>
+      </w:r>
+      <w:r>
+        <w:rPr>
+          <w:b w:val="0"/>
+          <w:bCs w:val="0"/>
+          <w:sz w:val="20"/>
+          <w:szCs w:val="18"/>
+        </w:rPr>
+        <w:t>software</w:t>
+      </w:r>
+      <w:r>
+        <w:rPr>
+          <w:b w:val="0"/>
+          <w:bCs w:val="0"/>
+          <w:sz w:val="20"/>
+          <w:szCs w:val="18"/>
+        </w:rPr>
+        <w:t>,</w:t>
+      </w:r>
+      <w:r>
+        <w:rPr>
+          <w:b w:val="0"/>
+          <w:bCs w:val="0"/>
+          <w:sz w:val="20"/>
+          <w:szCs w:val="18"/>
+        </w:rPr>
+        <w:t xml:space="preserve"> and control, it is quite consistent with the background of the members of our team.</w:t>
       </w:r>
     </w:p>
     <w:p>
@@ -534,7 +611,19 @@
         </w:tabs>
       </w:pPr>
       <w:r>
-        <w:t>Robots collabrating to balance on see-saw project aims that two robots should stay in balance on a 50cm plank that is located on a cylindrical object with 10-12cm diameter.</w:t>
+        <w:t xml:space="preserve">Robots </w:t>
+      </w:r>
+      <w:r>
+        <w:t>collab</w:t>
+      </w:r>
+      <w:r>
+        <w:t>o</w:t>
+      </w:r>
+      <w:r>
+        <w:t>rating</w:t>
+      </w:r>
+      <w:r>
+        <w:t xml:space="preserve"> to balance on see-saw project aims that two robots should stay in balance on a 50cm plank that is located on a cylindrical object with 10-12cm diameter.</w:t>
       </w:r>
     </w:p>
     <w:p>
@@ -546,7 +635,31 @@
         </w:tabs>
       </w:pPr>
       <w:r>
-        <w:t>This project has an unique property that is the functionality of the robot depends on the other robot at the other and of the plank. That is, this project is a problem that consists an advanced control design. The advantage of this project is there is no need for image processing. However, this means that a very sensitive accelerometer must be used, which might be very expensive. Another mind bending issue is that the restrictions of the designs. One can use large arms or one can use gyros inside the robot. Thus, such kind of flexibility may cause a time waste for some companies.</w:t>
+        <w:t xml:space="preserve">This project has </w:t>
+      </w:r>
+      <w:r>
+        <w:t>a unique</w:t>
+      </w:r>
+      <w:r>
+        <w:t xml:space="preserve"> property that is the functionality of the robot depends on the other robot at the other </w:t>
+      </w:r>
+      <w:r>
+        <w:t>and</w:t>
+      </w:r>
+      <w:r>
+        <w:t xml:space="preserve"> of the plank. That is, this project is a problem that consists an advanced control design. The advantage of this project is there is no need for image processing. However, this means that a very sensitive accelerometer must be used, which might be very expensive. Another </w:t>
+      </w:r>
+      <w:r>
+        <w:t>mind</w:t>
+      </w:r>
+      <w:r>
+        <w:t>-</w:t>
+      </w:r>
+      <w:r>
+        <w:t>bending</w:t>
+      </w:r>
+      <w:r>
+        <w:t xml:space="preserve"> issue is that the restrictions of the designs. One can use large arms or one can use gyros inside the robot. Thus, such kind of flexibility may cause a time waste for some companies.</w:t>
       </w:r>
     </w:p>
     <w:p>
@@ -595,7 +708,25 @@
         <w:pStyle w:val="TextEntry"/>
       </w:pPr>
       <w:r>
-        <w:t xml:space="preserve">In the game field, there will be three parallel lines that consist of two baselines and a center line. These lines will be spaced equally by 1 meter. Center line will seperate the game field into two similar half-fields and each half-field will be constructed by one of the design teams. There will be no markings in these half fields except the baselines. </w:t>
+        <w:t xml:space="preserve">In the game field, there will be three parallel lines that consist of two baselines and a center line. These lines will be spaced equally by 1 meter. </w:t>
+      </w:r>
+      <w:r>
+        <w:t>Centerline</w:t>
+      </w:r>
+      <w:r>
+        <w:t xml:space="preserve"> will </w:t>
+      </w:r>
+      <w:r>
+        <w:t>sep</w:t>
+      </w:r>
+      <w:r>
+        <w:t>a</w:t>
+      </w:r>
+      <w:r>
+        <w:t>rate</w:t>
+      </w:r>
+      <w:r>
+        <w:t xml:space="preserve"> the game field into two similar half-fields and each half-field will be constructed by one of the design teams. There will be no markings in these half fields except the baselines. </w:t>
       </w:r>
     </w:p>
     <w:p>
@@ -624,7 +755,13 @@
         </w:rPr>
       </w:pPr>
       <w:r>
-        <w:t>Throughout the game, robots can not deal with more than a ball at a time. Crossing the opponent’s half field or touching the basket is not allowed, any violations of these rules will be penalized.</w:t>
+        <w:t xml:space="preserve">Throughout the game, robots </w:t>
+      </w:r>
+      <w:r>
+        <w:t>cannot</w:t>
+      </w:r>
+      <w:r>
+        <w:t xml:space="preserve"> deal with more than a ball at a time. Crossing the opponent’s half field or touching the basket is not allowed, any violations of these rules will be penalized.</w:t>
       </w:r>
     </w:p>
     <w:p>
@@ -656,6 +793,7 @@
         <w:pStyle w:val="Header3"/>
       </w:pPr>
       <w:r>
+        <w:lastRenderedPageBreak/>
         <w:t xml:space="preserve">Project 5: </w:t>
       </w:r>
       <w:r>
@@ -671,7 +809,16 @@
         <w:tab/>
       </w:r>
       <w:r>
-        <w:t>In this project two vehi</w:t>
+        <w:t xml:space="preserve">In this </w:t>
+      </w:r>
+      <w:r>
+        <w:t>project</w:t>
+      </w:r>
+      <w:r>
+        <w:t>,</w:t>
+      </w:r>
+      <w:r>
+        <w:t xml:space="preserve"> two vehi</w:t>
       </w:r>
       <w:r>
         <w:t>cl</w:t>
@@ -683,13 +830,34 @@
         <w:t>,</w:t>
       </w:r>
       <w:r>
-        <w:t xml:space="preserve"> there are some obstacles such as walls, bridges and </w:t>
+        <w:t xml:space="preserve"> there are some obstacles such as walls, </w:t>
+      </w:r>
+      <w:r>
+        <w:t>bridges</w:t>
+      </w:r>
+      <w:r>
+        <w:t>,</w:t>
+      </w:r>
+      <w:r>
+        <w:t xml:space="preserve"> and </w:t>
       </w:r>
       <w:r>
         <w:t>sticks</w:t>
       </w:r>
       <w:r>
-        <w:t xml:space="preserve">. They should overcome those obstacles somehow. At that point, project gets harder to achieve the aim since to jump from the wall and locate the angle of the bridge and enter accordingly is not easy to obtain.  </w:t>
+        <w:t>. They should overcome those obstacles somehow. At that point,</w:t>
+      </w:r>
+      <w:r>
+        <w:t xml:space="preserve"> the</w:t>
+      </w:r>
+      <w:r>
+        <w:t xml:space="preserve"> </w:t>
+      </w:r>
+      <w:r>
+        <w:t>project</w:t>
+      </w:r>
+      <w:r>
+        <w:t xml:space="preserve"> gets harder to achieve the aim since to jump from the wall and locate the angle of the bridge and enter accordingly is not easy to obtain.  </w:t>
       </w:r>
     </w:p>
     <w:p>
@@ -707,11 +875,25 @@
         <w:tab/>
       </w:r>
       <w:r>
-        <w:t xml:space="preserve">The most difficult software utilization part of the project is image processing part since both speed of the car and quality of the image processing works inversely proportional. </w:t>
-      </w:r>
-      <w:r>
-        <w:lastRenderedPageBreak/>
-        <w:t>In other words, if vehicle moves faster</w:t>
+        <w:t xml:space="preserve">The most difficult software utilization part of the project is image processing part since both </w:t>
+      </w:r>
+      <w:r>
+        <w:t>speed</w:t>
+      </w:r>
+      <w:r>
+        <w:t xml:space="preserve"> of the car and quality of the image processing works inversely proportional. In other words, if</w:t>
+      </w:r>
+      <w:r>
+        <w:t xml:space="preserve"> the</w:t>
+      </w:r>
+      <w:r>
+        <w:t xml:space="preserve"> </w:t>
+      </w:r>
+      <w:r>
+        <w:t>vehicle</w:t>
+      </w:r>
+      <w:r>
+        <w:t xml:space="preserve"> moves faster</w:t>
       </w:r>
       <w:r>
         <w:t>,</w:t>
@@ -729,19 +911,61 @@
         <w:t>. I</w:t>
       </w:r>
       <w:r>
-        <w:t xml:space="preserve">t is because vehicle has to move faster to compete with the other one. The most difficult mechanical application part of the project is going over the wall. To implement that jump, vehicle has to be solid so that </w:t>
+        <w:t>t is because</w:t>
+      </w:r>
+      <w:r>
+        <w:t xml:space="preserve"> the</w:t>
+      </w:r>
+      <w:r>
+        <w:t xml:space="preserve"> </w:t>
+      </w:r>
+      <w:r>
+        <w:t>vehicle</w:t>
+      </w:r>
+      <w:r>
+        <w:t xml:space="preserve"> has to move faster to compete with the other one. The most difficult mechanical application part of the project is going over the wall. To implement that jump,</w:t>
+      </w:r>
+      <w:r>
+        <w:t xml:space="preserve"> the</w:t>
+      </w:r>
+      <w:r>
+        <w:t xml:space="preserve"> </w:t>
+      </w:r>
+      <w:r>
+        <w:t>vehicle</w:t>
+      </w:r>
+      <w:r>
+        <w:t xml:space="preserve"> has to be solid so that </w:t>
       </w:r>
       <w:r>
         <w:t>vehicle must not be damaged during landing</w:t>
       </w:r>
       <w:r>
-        <w:t>. And also a mechanism to provide jumping is necessary and hard to apply. After all these taken</w:t>
-      </w:r>
-      <w:r>
-        <w:t xml:space="preserve"> into account, p</w:t>
-      </w:r>
-      <w:r>
-        <w:t xml:space="preserve">roject seems </w:t>
+        <w:t xml:space="preserve">. And also a mechanism to provide jumping is necessary and hard to apply. After </w:t>
+      </w:r>
+      <w:r>
+        <w:t>all</w:t>
+      </w:r>
+      <w:r>
+        <w:t>,</w:t>
+      </w:r>
+      <w:r>
+        <w:t xml:space="preserve"> these taken</w:t>
+      </w:r>
+      <w:r>
+        <w:t xml:space="preserve"> into account,</w:t>
+      </w:r>
+      <w:r>
+        <w:t xml:space="preserve"> the</w:t>
+      </w:r>
+      <w:r>
+        <w:t xml:space="preserve"> </w:t>
+      </w:r>
+      <w:r>
+        <w:t>project</w:t>
+      </w:r>
+      <w:r>
+        <w:t xml:space="preserve"> seems </w:t>
       </w:r>
       <w:r>
         <w:t>t</w:t>
@@ -800,20 +1024,30 @@
       <w:r>
         <w:rPr>
           <w:highlight w:val="yellow"/>
-          <w:u w:color="E2534F"/>
-        </w:rPr>
-        <w:t>Additionly</w:t>
+        </w:rPr>
+        <w:t>Addition</w:t>
       </w:r>
       <w:r>
         <w:rPr>
           <w:highlight w:val="yellow"/>
         </w:rPr>
+        <w:t>al</w:t>
+      </w:r>
+      <w:r>
+        <w:rPr>
+          <w:highlight w:val="yellow"/>
+        </w:rPr>
+        <w:t>ly</w:t>
+      </w:r>
+      <w:r>
+        <w:rPr>
+          <w:highlight w:val="yellow"/>
+        </w:rPr>
         <w:t xml:space="preserve">, the </w:t>
       </w:r>
       <w:r>
         <w:rPr>
           <w:highlight w:val="yellow"/>
-          <w:u w:color="28B473"/>
         </w:rPr>
         <w:t>vision</w:t>
       </w:r>
@@ -829,7 +1063,36 @@
           <w:szCs w:val="14"/>
           <w:highlight w:val="yellow"/>
         </w:rPr>
-        <w:t>J</w:t>
+        <w:t>Justification of the composition of the team has been done. In other words, "What did the group members rely on when they got together?" explained and to show that their expertise and experiences were shared one by one.</w:t>
+      </w:r>
+    </w:p>
+    <w:p>
+      <w:pPr>
+        <w:jc w:val="both"/>
+        <w:rPr>
+          <w:highlight w:val="yellow"/>
+        </w:rPr>
+      </w:pPr>
+    </w:p>
+    <w:p>
+      <w:pPr>
+        <w:jc w:val="both"/>
+        <w:rPr>
+          <w:bCs/>
+          <w:szCs w:val="14"/>
+        </w:rPr>
+      </w:pPr>
+      <w:r>
+        <w:rPr>
+          <w:highlight w:val="yellow"/>
+        </w:rPr>
+        <w:t xml:space="preserve">To conclude, Capstone Project is course is a milestone in our engineering education. </w:t>
+      </w:r>
+      <w:r>
+        <w:rPr>
+          <w:highlight w:val="yellow"/>
+        </w:rPr>
+        <w:t>W must proceed very carefully and seriously throughout the whole process. Considering t</w:t>
       </w:r>
       <w:r>
         <w:rPr>
@@ -837,76 +1100,7 @@
           <w:szCs w:val="14"/>
           <w:highlight w:val="yellow"/>
         </w:rPr>
-        <w:t>ustification of the composition of the team has been done. In other words, "What did the group members rely on when they got together?" explained and to show that their expertise and experiences were shared one by one.</w:t>
-      </w:r>
-    </w:p>
-    <w:p>
-      <w:pPr>
-        <w:jc w:val="both"/>
-        <w:rPr>
-          <w:highlight w:val="yellow"/>
-        </w:rPr>
-      </w:pPr>
-    </w:p>
-    <w:p>
-      <w:pPr>
-        <w:jc w:val="both"/>
-        <w:rPr>
-          <w:bCs/>
-          <w:szCs w:val="14"/>
-        </w:rPr>
-      </w:pPr>
-      <w:r>
-        <w:rPr>
-          <w:highlight w:val="yellow"/>
-        </w:rPr>
-        <w:t xml:space="preserve">To conclude, Capstone Project is course is a milestone in our engineering education. </w:t>
-      </w:r>
-      <w:r>
-        <w:rPr>
-          <w:highlight w:val="yellow"/>
-        </w:rPr>
-        <w:t>W must proceed very carefully and seriously throughout the whole process. Considering t</w:t>
-      </w:r>
-      <w:r>
-        <w:rPr>
-          <w:bCs/>
-          <w:szCs w:val="14"/>
-          <w:highlight w:val="yellow"/>
-        </w:rPr>
-        <w:t>he hardship</w:t>
-      </w:r>
-      <w:r>
-        <w:rPr>
-          <w:bCs/>
-          <w:szCs w:val="14"/>
-          <w:highlight w:val="yellow"/>
-        </w:rPr>
-        <w:t>s of the projects and their</w:t>
-      </w:r>
-      <w:r>
-        <w:rPr>
-          <w:bCs/>
-          <w:szCs w:val="14"/>
-          <w:highlight w:val="yellow"/>
-        </w:rPr>
-        <w:t xml:space="preserve"> difficulties, </w:t>
-      </w:r>
-      <w:r>
-        <w:rPr>
-          <w:bCs/>
-          <w:szCs w:val="14"/>
-          <w:highlight w:val="yellow"/>
-        </w:rPr>
-        <w:t>we are going to end up with a</w:t>
-      </w:r>
-      <w:r>
-        <w:rPr>
-          <w:bCs/>
-          <w:szCs w:val="14"/>
-          <w:highlight w:val="yellow"/>
-        </w:rPr>
-        <w:t xml:space="preserve"> convenient one for our team members' skills and experiences.</w:t>
+        <w:t>he hardships of the projects and their difficulties, we are going to end up with a convenient one for our team members' skills and experiences.</w:t>
       </w:r>
     </w:p>
     <w:p>
@@ -933,17 +1127,63 @@
           <w:szCs w:val="14"/>
           <w:highlight w:val="cyan"/>
         </w:rPr>
-        <w:t>In this report, mission and vision of the c</w:t>
-      </w:r>
-      <w:bookmarkStart w:id="10" w:name="_GoBack"/>
-      <w:bookmarkEnd w:id="10"/>
+        <w:t xml:space="preserve">In this report, mission and vision of the company </w:t>
+      </w:r>
       <w:r>
         <w:rPr>
           <w:bCs/>
           <w:szCs w:val="14"/>
           <w:highlight w:val="cyan"/>
         </w:rPr>
-        <w:t>ompany was clarified as first. And then, justification of the composition of the team has been done. In other words, "What did the group members rely on when they got together?" explained and to show that their expertise and experiences were shared one by one.  At last, Capstone design projects were described and evaluated. The hardships of the projects were measured and then according to these difficulties, each project was considered whether or not it would be convenient one for our team members' skills and experiences.</w:t>
+        <w:t>w</w:t>
+      </w:r>
+      <w:r>
+        <w:rPr>
+          <w:bCs/>
+          <w:szCs w:val="14"/>
+          <w:highlight w:val="cyan"/>
+        </w:rPr>
+        <w:t>ere</w:t>
+      </w:r>
+      <w:r>
+        <w:rPr>
+          <w:bCs/>
+          <w:szCs w:val="14"/>
+          <w:highlight w:val="cyan"/>
+        </w:rPr>
+        <w:t xml:space="preserve"> clarified as first. And then, justification of the composition of the team has been done. In other words, "What did the group members rely on when they got together?" explained and to show that their expertise and experiences were shared one by one.  At last, Capstone design projects were described and evaluated. The hardships of the projects were measured and then according to these difficulties, each project was considered whether or not it would be</w:t>
+      </w:r>
+      <w:r>
+        <w:rPr>
+          <w:bCs/>
+          <w:szCs w:val="14"/>
+          <w:highlight w:val="cyan"/>
+        </w:rPr>
+        <w:t xml:space="preserve"> a</w:t>
+      </w:r>
+      <w:r>
+        <w:rPr>
+          <w:bCs/>
+          <w:szCs w:val="14"/>
+          <w:highlight w:val="cyan"/>
+        </w:rPr>
+        <w:t xml:space="preserve"> </w:t>
+      </w:r>
+      <w:r>
+        <w:rPr>
+          <w:bCs/>
+          <w:szCs w:val="14"/>
+          <w:highlight w:val="cyan"/>
+        </w:rPr>
+        <w:t>convenient</w:t>
+      </w:r>
+      <w:r>
+        <w:rPr>
+          <w:bCs/>
+          <w:szCs w:val="14"/>
+          <w:highlight w:val="cyan"/>
+        </w:rPr>
+        <w:t xml:space="preserve"> one for our team members' skills and experiences.</w:t>
       </w:r>
     </w:p>
     <w:p/>
@@ -956,8 +1196,8 @@
       <w:r>
         <w:br w:type="page"/>
       </w:r>
-      <w:bookmarkStart w:id="11" w:name="OLE_LINK14"/>
-      <w:bookmarkStart w:id="12" w:name="OLE_LINK15"/>
+      <w:bookmarkStart w:id="10" w:name="OLE_LINK14"/>
+      <w:bookmarkStart w:id="11" w:name="OLE_LINK15"/>
       <w:r>
         <w:lastRenderedPageBreak/>
         <w:t>Appendix 1</w:t>
@@ -965,15 +1205,20 @@
     </w:p>
     <w:p>
       <w:r>
-        <w:t>Time table for the tasks including the assignment of responsibilities until the submission of the proposal report</w:t>
-      </w:r>
-    </w:p>
-    <w:bookmarkEnd w:id="11"/>
-    <w:bookmarkEnd w:id="12"/>
+        <w:t>Timetable</w:t>
+      </w:r>
+      <w:r>
+        <w:t xml:space="preserve"> for the tasks including the assignment of responsibilities until the submission of the proposal report</w:t>
+      </w:r>
+    </w:p>
     <w:p>
       <w:pPr>
         <w:pStyle w:val="Header2"/>
       </w:pPr>
+      <w:bookmarkStart w:id="12" w:name="_GoBack"/>
+      <w:bookmarkEnd w:id="10"/>
+      <w:bookmarkEnd w:id="11"/>
+      <w:bookmarkEnd w:id="12"/>
       <w:r>
         <w:br w:type="page"/>
       </w:r>
@@ -1631,22 +1876,6 @@
         </w:tabs>
         <w:ind w:left="0"/>
       </w:pPr>
-    </w:p>
-    <w:p>
-      <w:pPr>
-        <w:tabs>
-          <w:tab w:val="clear" w:pos="4680"/>
-        </w:tabs>
-        <w:ind w:left="0"/>
-      </w:pPr>
-    </w:p>
-    <w:p>
-      <w:pPr>
-        <w:tabs>
-          <w:tab w:val="clear" w:pos="4680"/>
-        </w:tabs>
-        <w:ind w:left="0"/>
-      </w:pPr>
       <w:r>
         <w:rPr>
           <w:lang w:val="tr-TR" w:eastAsia="tr-TR"/>
@@ -1772,7 +2001,7 @@
         <w:lastRenderedPageBreak/>
         <w:drawing>
           <wp:inline distT="0" distB="0" distL="0" distR="0">
-            <wp:extent cx="5091733" cy="7970520"/>
+            <wp:extent cx="6038850" cy="7800672"/>
             <wp:effectExtent l="0" t="0" r="0" b="0"/>
             <wp:docPr id="4" name="Picture 4"/>
             <wp:cNvGraphicFramePr>
@@ -1803,7 +2032,7 @@
                   <pic:spPr bwMode="auto">
                     <a:xfrm>
                       <a:off x="0" y="0"/>
-                      <a:ext cx="5096283" cy="7977643"/>
+                      <a:ext cx="6072370" cy="7843971"/>
                     </a:xfrm>
                     <a:prstGeom prst="rect">
                       <a:avLst/>
@@ -1823,15 +2052,6 @@
         <w:br w:type="page"/>
       </w:r>
     </w:p>
-    <w:p>
-      <w:pPr>
-        <w:tabs>
-          <w:tab w:val="clear" w:pos="4680"/>
-        </w:tabs>
-        <w:ind w:left="0"/>
-      </w:pPr>
-    </w:p>
-    <w:p/>
     <w:p/>
     <w:p>
       <w:pPr>
@@ -1912,7 +2132,7 @@
         <w:lastRenderedPageBreak/>
         <w:drawing>
           <wp:inline distT="0" distB="0" distL="0" distR="0">
-            <wp:extent cx="5943600" cy="7980608"/>
+            <wp:extent cx="5886450" cy="7903871"/>
             <wp:effectExtent l="0" t="0" r="0" b="1905"/>
             <wp:docPr id="17" name="Picture 17"/>
             <wp:cNvGraphicFramePr>
@@ -1943,7 +2163,7 @@
                   <pic:spPr bwMode="auto">
                     <a:xfrm>
                       <a:off x="0" y="0"/>
-                      <a:ext cx="5943600" cy="7980608"/>
+                      <a:ext cx="5887887" cy="7905800"/>
                     </a:xfrm>
                     <a:prstGeom prst="rect">
                       <a:avLst/>
@@ -2071,7 +2291,7 @@
       <w:rPr>
         <w:rStyle w:val="SayfaNumaras"/>
       </w:rPr>
-      <w:t>5</w:t>
+      <w:t>8</w:t>
     </w:r>
     <w:r>
       <w:rPr>
@@ -2085,6 +2305,7 @@
       <w:pStyle w:val="AltBilgi"/>
     </w:pPr>
   </w:p>
+  <w:p/>
   <w:p/>
 </w:ftr>
 </file>
@@ -2159,6 +2380,7 @@
       <w:pStyle w:val="AltBilgi"/>
     </w:pPr>
   </w:p>
+  <w:p/>
   <w:p/>
 </w:ftr>
 </file>
@@ -5946,7 +6168,7 @@
 </file>
 
 <file path=customXml/itemProps1.xml><?xml version="1.0" encoding="utf-8"?>
-<ds:datastoreItem xmlns:ds="http://schemas.openxmlformats.org/officeDocument/2006/customXml" ds:itemID="{37D39468-EEEA-4017-9865-72D3466EFA53}">
+<ds:datastoreItem xmlns:ds="http://schemas.openxmlformats.org/officeDocument/2006/customXml" ds:itemID="{E4308E61-6BC1-431E-B353-42A596257BD3}">
   <ds:schemaRefs>
     <ds:schemaRef ds:uri="http://schemas.openxmlformats.org/officeDocument/2006/bibliography"/>
   </ds:schemaRefs>

--- a/BusinessStatementTemplate.docx
+++ b/BusinessStatementTemplate.docx
@@ -1,17 +1,19 @@
 
 <file path=word/document.xml><?xml version="1.0" encoding="utf-8"?>
-<w:document xmlns:wpc="http://schemas.microsoft.com/office/word/2010/wordprocessingCanvas" xmlns:cx="http://schemas.microsoft.com/office/drawing/2014/chartex" xmlns:cx1="http://schemas.microsoft.com/office/drawing/2015/9/8/chartex" xmlns:mc="http://schemas.openxmlformats.org/markup-compatibility/2006" xmlns:o="urn:schemas-microsoft-com:office:office" xmlns:r="http://schemas.openxmlformats.org/officeDocument/2006/relationships" xmlns:m="http://schemas.openxmlformats.org/officeDocument/2006/math" xmlns:v="urn:schemas-microsoft-com:vml" xmlns:wp14="http://schemas.microsoft.com/office/word/2010/wordprocessingDrawing" xmlns:wp="http://schemas.openxmlformats.org/drawingml/2006/wordprocessingDrawing" xmlns:w10="urn:schemas-microsoft-com:office:word" xmlns:w="http://schemas.openxmlformats.org/wordprocessingml/2006/main" xmlns:w14="http://schemas.microsoft.com/office/word/2010/wordml" xmlns:w15="http://schemas.microsoft.com/office/word/2012/wordml" xmlns:w16se="http://schemas.microsoft.com/office/word/2015/wordml/symex" xmlns:wpg="http://schemas.microsoft.com/office/word/2010/wordprocessingGroup" xmlns:wpi="http://schemas.microsoft.com/office/word/2010/wordprocessingInk" xmlns:wne="http://schemas.microsoft.com/office/word/2006/wordml" xmlns:wps="http://schemas.microsoft.com/office/word/2010/wordprocessingShape" mc:Ignorable="w14 w15 w16se wp14">
+<w:document xmlns:wpc="http://schemas.microsoft.com/office/word/2010/wordprocessingCanvas" xmlns:mo="http://schemas.microsoft.com/office/mac/office/2008/main" xmlns:mc="http://schemas.openxmlformats.org/markup-compatibility/2006" xmlns:mv="urn:schemas-microsoft-com:mac:vml" xmlns:o="urn:schemas-microsoft-com:office:office" xmlns:r="http://schemas.openxmlformats.org/officeDocument/2006/relationships" xmlns:m="http://schemas.openxmlformats.org/officeDocument/2006/math" xmlns:v="urn:schemas-microsoft-com:vml" xmlns:wp14="http://schemas.microsoft.com/office/word/2010/wordprocessingDrawing" xmlns:wp="http://schemas.openxmlformats.org/drawingml/2006/wordprocessingDrawing" xmlns:w10="urn:schemas-microsoft-com:office:word" xmlns:w="http://schemas.openxmlformats.org/wordprocessingml/2006/main" xmlns:w14="http://schemas.microsoft.com/office/word/2010/wordml" xmlns:w15="http://schemas.microsoft.com/office/word/2012/wordml" xmlns:wpg="http://schemas.microsoft.com/office/word/2010/wordprocessingGroup" xmlns:wpi="http://schemas.microsoft.com/office/word/2010/wordprocessingInk" xmlns:wne="http://schemas.microsoft.com/office/word/2006/wordml" xmlns:wps="http://schemas.microsoft.com/office/word/2010/wordprocessingShape" mc:Ignorable="w14 w15 wp14">
   <w:body>
     <w:p>
       <w:pPr>
-        <w:pStyle w:val="Balk1"/>
-      </w:pPr>
-      <w:r>
-        <w:rPr>
-          <w:lang w:val="tr-TR" w:eastAsia="tr-TR"/>
+        <w:pStyle w:val="Heading1"/>
+      </w:pPr>
+      <w:bookmarkStart w:id="0" w:name="_GoBack"/>
+      <w:bookmarkEnd w:id="0"/>
+      <w:r>
+        <w:rPr>
+          <w:lang w:val="en-GB" w:eastAsia="en-GB"/>
         </w:rPr>
         <w:drawing>
-          <wp:inline distT="0" distB="0" distL="0" distR="0">
+          <wp:inline distT="0" distB="0" distL="0" distR="0" wp14:anchorId="7A514A67" wp14:editId="1BA05705">
             <wp:extent cx="2203795" cy="2200275"/>
             <wp:effectExtent l="0" t="0" r="6350" b="0"/>
             <wp:docPr id="1" name="Picture 1"/>
@@ -107,8 +109,8 @@
           <w:sz w:val="20"/>
         </w:rPr>
       </w:pPr>
-      <w:bookmarkStart w:id="0" w:name="OLE_LINK2"/>
-      <w:bookmarkStart w:id="1" w:name="OLE_LINK3"/>
+      <w:bookmarkStart w:id="1" w:name="OLE_LINK2"/>
+      <w:bookmarkStart w:id="2" w:name="OLE_LINK3"/>
       <w:r>
         <w:rPr>
           <w:sz w:val="20"/>
@@ -216,8 +218,8 @@
         <w:t>Burak SEZGİN</w:t>
       </w:r>
     </w:p>
-    <w:bookmarkEnd w:id="0"/>
     <w:bookmarkEnd w:id="1"/>
+    <w:bookmarkEnd w:id="2"/>
     <w:p>
       <w:pPr>
         <w:pStyle w:val="TaglineTop"/>
@@ -310,8 +312,8 @@
       <w:pPr>
         <w:pStyle w:val="Header3"/>
       </w:pPr>
-      <w:bookmarkStart w:id="2" w:name="OLE_LINK8"/>
-      <w:bookmarkStart w:id="3" w:name="OLE_LINK9"/>
+      <w:bookmarkStart w:id="3" w:name="OLE_LINK8"/>
+      <w:bookmarkStart w:id="4" w:name="OLE_LINK9"/>
       <w:r>
         <w:t>Mission</w:t>
       </w:r>
@@ -349,8 +351,8 @@
         <w:t>Vision</w:t>
       </w:r>
     </w:p>
-    <w:bookmarkEnd w:id="2"/>
     <w:bookmarkEnd w:id="3"/>
+    <w:bookmarkEnd w:id="4"/>
     <w:p>
       <w:pPr>
         <w:pStyle w:val="SectionIntro"/>
@@ -377,9 +379,40 @@
         <w:t>Human Resources</w:t>
       </w:r>
     </w:p>
-    <w:p>
-      <w:r>
-        <w:t>Justification of the composition of the team</w:t>
+    <w:p/>
+    <w:p>
+      <w:r>
+        <w:t>Our company consists of 5 electrical-electronics engineer that each of them is specialized in different subjects.</w:t>
+      </w:r>
+    </w:p>
+    <w:p/>
+    <w:p>
+      <w:r>
+        <w:t>Göksenin Hande Bayazıt is experienced on power electronics and control systems. She is in the research team of Asst. Prof. Ozan Keysan and participated in several machinery projects.</w:t>
+      </w:r>
+    </w:p>
+    <w:p/>
+    <w:p>
+      <w:r>
+        <w:t>Oytun Akpulat is experienced on the computer area. He has a knowledge on embedded system design and programming with C++.  He is also interested and experienced in control systems.</w:t>
+      </w:r>
+    </w:p>
+    <w:p/>
+    <w:p>
+      <w:r>
+        <w:t>Taha Doğan is experienced in digital system design and image processing. He is in the research team of Prof. Gözde Akar and participated in several projects on image processing.</w:t>
+      </w:r>
+    </w:p>
+    <w:p/>
+    <w:p>
+      <w:r>
+        <w:t xml:space="preserve">Emre Doğan is experienced in signal processing and cognitive science areas. He is in the research team of Assoc. Prof. Fatih Kamışlı and participated several projects on machine learning and deep learning. </w:t>
+      </w:r>
+    </w:p>
+    <w:p/>
+    <w:p>
+      <w:r>
+        <w:t>Burak Sezgin is experienced in software area. He was in the research team of Prof. Nevzat Güneri Gençer studying on signal processing. He, also participated in several projects on machine learning .</w:t>
       </w:r>
     </w:p>
     <w:p>
@@ -404,8 +437,8 @@
       <w:pPr>
         <w:pStyle w:val="Header3"/>
       </w:pPr>
-      <w:bookmarkStart w:id="4" w:name="OLE_LINK10"/>
-      <w:bookmarkStart w:id="5" w:name="OLE_LINK11"/>
+      <w:bookmarkStart w:id="5" w:name="OLE_LINK10"/>
+      <w:bookmarkStart w:id="6" w:name="OLE_LINK11"/>
     </w:p>
     <w:p>
       <w:pPr>
@@ -453,7 +486,7 @@
           <w:sz w:val="20"/>
           <w:szCs w:val="18"/>
         </w:rPr>
-        <w:t xml:space="preserve">at least two robots of a convoy have to be designed and constructed. One of the robots should be the leading one, which will never leave the convoy as the path-setter. The other one should be one of the followers of the leading robot and it should </w:t>
+        <w:t xml:space="preserve">at least two robots of a convoy have to be designed and constructed. One of the robots should be the leading one, which will never leave the convoy as the path-setter. The other one should be one of the followers of the leading robot and it should leave or re-join the convoy upon command. The robots in the convoy are also expected to indicate if they </w:t>
       </w:r>
       <w:r>
         <w:rPr>
@@ -462,9 +495,14 @@
           <w:sz w:val="20"/>
           <w:szCs w:val="18"/>
         </w:rPr>
-        <w:lastRenderedPageBreak/>
-        <w:t xml:space="preserve">leave or re-join the convoy upon command. The robots in the convoy are also expected to indicate if they </w:t>
-      </w:r>
+        <w:t>are leaving the convoy or if they are the last robot in the convoy.</w:t>
+      </w:r>
+    </w:p>
+    <w:p>
+      <w:pPr>
+        <w:pStyle w:val="Header3"/>
+        <w:jc w:val="both"/>
+      </w:pPr>
       <w:r>
         <w:rPr>
           <w:b w:val="0"/>
@@ -472,14 +510,8 @@
           <w:sz w:val="20"/>
           <w:szCs w:val="18"/>
         </w:rPr>
-        <w:t>are leaving the convoy or if they are the last robot in the convoy.</w:t>
-      </w:r>
-    </w:p>
-    <w:p>
-      <w:pPr>
-        <w:pStyle w:val="Header3"/>
-        <w:jc w:val="both"/>
-      </w:pPr>
+        <w:t xml:space="preserve">As the implementation of this project </w:t>
+      </w:r>
       <w:r>
         <w:rPr>
           <w:b w:val="0"/>
@@ -487,7 +519,7 @@
           <w:sz w:val="20"/>
           <w:szCs w:val="18"/>
         </w:rPr>
-        <w:t xml:space="preserve">As the implementation of this project </w:t>
+        <w:t>does not requir</w:t>
       </w:r>
       <w:r>
         <w:rPr>
@@ -496,7 +528,7 @@
           <w:sz w:val="20"/>
           <w:szCs w:val="18"/>
         </w:rPr>
-        <w:t>does not requir</w:t>
+        <w:t xml:space="preserve">e </w:t>
       </w:r>
       <w:r>
         <w:rPr>
@@ -505,7 +537,7 @@
           <w:sz w:val="20"/>
           <w:szCs w:val="18"/>
         </w:rPr>
-        <w:t xml:space="preserve">e </w:t>
+        <w:t xml:space="preserve">a </w:t>
       </w:r>
       <w:r>
         <w:rPr>
@@ -514,7 +546,7 @@
           <w:sz w:val="20"/>
           <w:szCs w:val="18"/>
         </w:rPr>
-        <w:t xml:space="preserve">a </w:t>
+        <w:t>complex mechanical system</w:t>
       </w:r>
       <w:r>
         <w:rPr>
@@ -523,7 +555,7 @@
           <w:sz w:val="20"/>
           <w:szCs w:val="18"/>
         </w:rPr>
-        <w:t>complex mechanical system</w:t>
+        <w:t xml:space="preserve"> but </w:t>
       </w:r>
       <w:r>
         <w:rPr>
@@ -532,7 +564,7 @@
           <w:sz w:val="20"/>
           <w:szCs w:val="18"/>
         </w:rPr>
-        <w:t xml:space="preserve"> but </w:t>
+        <w:t xml:space="preserve">a powerful knowledge of signal processing, </w:t>
       </w:r>
       <w:r>
         <w:rPr>
@@ -541,7 +573,7 @@
           <w:sz w:val="20"/>
           <w:szCs w:val="18"/>
         </w:rPr>
-        <w:t xml:space="preserve">a powerful knowledge of signal processing, </w:t>
+        <w:t>software</w:t>
       </w:r>
       <w:r>
         <w:rPr>
@@ -550,7 +582,7 @@
           <w:sz w:val="20"/>
           <w:szCs w:val="18"/>
         </w:rPr>
-        <w:t>software</w:t>
+        <w:t>,</w:t>
       </w:r>
       <w:r>
         <w:rPr>
@@ -559,15 +591,6 @@
           <w:sz w:val="20"/>
           <w:szCs w:val="18"/>
         </w:rPr>
-        <w:t>,</w:t>
-      </w:r>
-      <w:r>
-        <w:rPr>
-          <w:b w:val="0"/>
-          <w:bCs w:val="0"/>
-          <w:sz w:val="20"/>
-          <w:szCs w:val="18"/>
-        </w:rPr>
         <w:t xml:space="preserve"> and control, it is quite consistent with the background of the members of our team.</w:t>
       </w:r>
     </w:p>
@@ -576,8 +599,8 @@
         <w:pStyle w:val="Header3"/>
       </w:pPr>
     </w:p>
-    <w:bookmarkEnd w:id="4"/>
     <w:bookmarkEnd w:id="5"/>
+    <w:bookmarkEnd w:id="6"/>
     <w:p>
       <w:pPr>
         <w:pStyle w:val="TextEntry"/>
@@ -675,8 +698,8 @@
       <w:pPr>
         <w:pStyle w:val="Header3"/>
       </w:pPr>
-      <w:bookmarkStart w:id="6" w:name="OLE_LINK6"/>
-      <w:bookmarkStart w:id="7" w:name="OLE_LINK7"/>
+      <w:bookmarkStart w:id="7" w:name="OLE_LINK6"/>
+      <w:bookmarkStart w:id="8" w:name="OLE_LINK7"/>
       <w:r>
         <w:t xml:space="preserve">Project 3: </w:t>
       </w:r>
@@ -739,7 +762,11 @@
         <w:pStyle w:val="TextEntry"/>
       </w:pPr>
       <w:r>
-        <w:t>At the beginning of the game, 6 balls will be arbitrarily placed behind the baseline for each robot. The balls should be compatible to ping-pong balls in terms of size. Each robot is supposed to pick up a ball, carry it to the center of the game field and drop or shoot into the common basket which is placed on the center line. Robots will repeat this action until the basket is full. The team with more balls in the basket will win the game.</w:t>
+        <w:t xml:space="preserve">At the beginning of the game, 6 balls will be arbitrarily placed behind the baseline for each robot. The balls should be compatible to ping-pong balls in terms of size. Each robot is </w:t>
+      </w:r>
+      <w:r>
+        <w:lastRenderedPageBreak/>
+        <w:t>supposed to pick up a ball, carry it to the center of the game field and drop or shoot into the common basket which is placed on the center line. Robots will repeat this action until the basket is full. The team with more balls in the basket will win the game.</w:t>
       </w:r>
     </w:p>
     <w:p>
@@ -793,7 +820,6 @@
         <w:pStyle w:val="Header3"/>
       </w:pPr>
       <w:r>
-        <w:lastRenderedPageBreak/>
         <w:t xml:space="preserve">Project 5: </w:t>
       </w:r>
       <w:r>
@@ -995,8 +1021,8 @@
       <w:pPr>
         <w:pStyle w:val="Header2"/>
       </w:pPr>
-      <w:bookmarkStart w:id="8" w:name="OLE_LINK12"/>
-      <w:bookmarkStart w:id="9" w:name="OLE_LINK13"/>
+      <w:bookmarkStart w:id="9" w:name="OLE_LINK12"/>
+      <w:bookmarkStart w:id="10" w:name="OLE_LINK13"/>
       <w:r>
         <w:t>Conclusion</w:t>
       </w:r>
@@ -1006,8 +1032,8 @@
         <w:pStyle w:val="Header2"/>
       </w:pPr>
     </w:p>
-    <w:bookmarkEnd w:id="8"/>
     <w:bookmarkEnd w:id="9"/>
+    <w:bookmarkEnd w:id="10"/>
     <w:p>
       <w:pPr>
         <w:jc w:val="both"/>
@@ -1127,6 +1153,7 @@
           <w:szCs w:val="14"/>
           <w:highlight w:val="cyan"/>
         </w:rPr>
+        <w:lastRenderedPageBreak/>
         <w:t xml:space="preserve">In this report, mission and vision of the company </w:t>
       </w:r>
       <w:r>
@@ -1187,8 +1214,8 @@
       </w:r>
     </w:p>
     <w:p/>
-    <w:bookmarkEnd w:id="6"/>
     <w:bookmarkEnd w:id="7"/>
+    <w:bookmarkEnd w:id="8"/>
     <w:p>
       <w:pPr>
         <w:pStyle w:val="Header2"/>
@@ -1196,8 +1223,8 @@
       <w:r>
         <w:br w:type="page"/>
       </w:r>
-      <w:bookmarkStart w:id="10" w:name="OLE_LINK14"/>
-      <w:bookmarkStart w:id="11" w:name="OLE_LINK15"/>
+      <w:bookmarkStart w:id="11" w:name="OLE_LINK14"/>
+      <w:bookmarkStart w:id="12" w:name="OLE_LINK15"/>
       <w:r>
         <w:lastRenderedPageBreak/>
         <w:t>Appendix 1</w:t>
@@ -1211,14 +1238,12 @@
         <w:t xml:space="preserve"> for the tasks including the assignment of responsibilities until the submission of the proposal report</w:t>
       </w:r>
     </w:p>
+    <w:bookmarkEnd w:id="11"/>
+    <w:bookmarkEnd w:id="12"/>
     <w:p>
       <w:pPr>
         <w:pStyle w:val="Header2"/>
       </w:pPr>
-      <w:bookmarkStart w:id="12" w:name="_GoBack"/>
-      <w:bookmarkEnd w:id="10"/>
-      <w:bookmarkEnd w:id="11"/>
-      <w:bookmarkEnd w:id="12"/>
       <w:r>
         <w:br w:type="page"/>
       </w:r>
@@ -1235,7 +1260,7 @@
     <w:p/>
     <w:p>
       <w:pPr>
-        <w:pStyle w:val="ListeParagraf"/>
+        <w:pStyle w:val="ListParagraph"/>
         <w:numPr>
           <w:ilvl w:val="0"/>
           <w:numId w:val="17"/>
@@ -1247,7 +1272,7 @@
     </w:p>
     <w:p>
       <w:pPr>
-        <w:pStyle w:val="ListeParagraf"/>
+        <w:pStyle w:val="ListParagraph"/>
         <w:numPr>
           <w:ilvl w:val="0"/>
           <w:numId w:val="17"/>
@@ -1265,7 +1290,7 @@
     </w:p>
     <w:p>
       <w:pPr>
-        <w:pStyle w:val="ListeParagraf"/>
+        <w:pStyle w:val="ListParagraph"/>
         <w:numPr>
           <w:ilvl w:val="0"/>
           <w:numId w:val="17"/>
@@ -1280,7 +1305,7 @@
     </w:p>
     <w:p>
       <w:pPr>
-        <w:pStyle w:val="ListeParagraf"/>
+        <w:pStyle w:val="ListParagraph"/>
         <w:numPr>
           <w:ilvl w:val="0"/>
           <w:numId w:val="17"/>
@@ -1295,7 +1320,7 @@
     </w:p>
     <w:p>
       <w:pPr>
-        <w:pStyle w:val="ListeParagraf"/>
+        <w:pStyle w:val="ListParagraph"/>
         <w:numPr>
           <w:ilvl w:val="0"/>
           <w:numId w:val="17"/>
@@ -1318,11 +1343,11 @@
     <w:p>
       <w:r>
         <w:rPr>
-          <w:lang w:val="tr-TR" w:eastAsia="tr-TR"/>
+          <w:lang w:val="en-GB" w:eastAsia="en-GB"/>
         </w:rPr>
         <w:lastRenderedPageBreak/>
         <w:drawing>
-          <wp:inline distT="0" distB="0" distL="0" distR="0">
+          <wp:inline distT="0" distB="0" distL="0" distR="0" wp14:anchorId="71370932" wp14:editId="6768ADB6">
             <wp:extent cx="5943600" cy="8940862"/>
             <wp:effectExtent l="0" t="0" r="0" b="0"/>
             <wp:docPr id="2" name="Picture 2"/>
@@ -1374,11 +1399,11 @@
     <w:p>
       <w:r>
         <w:rPr>
-          <w:lang w:val="tr-TR" w:eastAsia="tr-TR"/>
+          <w:lang w:val="en-GB" w:eastAsia="en-GB"/>
         </w:rPr>
         <w:lastRenderedPageBreak/>
         <w:drawing>
-          <wp:inline distT="0" distB="0" distL="0" distR="0">
+          <wp:inline distT="0" distB="0" distL="0" distR="0" wp14:anchorId="35DD0459" wp14:editId="7AFC8D04">
             <wp:extent cx="5760720" cy="3604260"/>
             <wp:effectExtent l="0" t="0" r="0" b="0"/>
             <wp:docPr id="3" name="Picture 3"/>
@@ -1442,11 +1467,11 @@
     <w:p>
       <w:r>
         <w:rPr>
-          <w:lang w:val="tr-TR" w:eastAsia="tr-TR"/>
+          <w:lang w:val="en-GB" w:eastAsia="en-GB"/>
         </w:rPr>
         <w:lastRenderedPageBreak/>
         <w:drawing>
-          <wp:inline distT="0" distB="0" distL="0" distR="0">
+          <wp:inline distT="0" distB="0" distL="0" distR="0" wp14:anchorId="45BAC59E" wp14:editId="293C1F48">
             <wp:extent cx="5852160" cy="8260080"/>
             <wp:effectExtent l="0" t="0" r="0" b="0"/>
             <wp:docPr id="5" name="Picture 5"/>
@@ -1498,11 +1523,11 @@
     <w:p>
       <w:r>
         <w:rPr>
-          <w:lang w:val="tr-TR" w:eastAsia="tr-TR"/>
+          <w:lang w:val="en-GB" w:eastAsia="en-GB"/>
         </w:rPr>
         <w:lastRenderedPageBreak/>
         <w:drawing>
-          <wp:inline distT="0" distB="0" distL="0" distR="0">
+          <wp:inline distT="0" distB="0" distL="0" distR="0" wp14:anchorId="0288E1AE" wp14:editId="58467F7D">
             <wp:extent cx="4853940" cy="1775986"/>
             <wp:effectExtent l="0" t="0" r="0" b="0"/>
             <wp:docPr id="7" name="Picture 7"/>
@@ -1554,10 +1579,10 @@
     <w:p>
       <w:r>
         <w:rPr>
-          <w:lang w:val="tr-TR" w:eastAsia="tr-TR"/>
+          <w:lang w:val="en-GB" w:eastAsia="en-GB"/>
         </w:rPr>
         <w:drawing>
-          <wp:inline distT="0" distB="0" distL="0" distR="0">
+          <wp:inline distT="0" distB="0" distL="0" distR="0" wp14:anchorId="2395CFDB" wp14:editId="4553CF30">
             <wp:extent cx="5547360" cy="259080"/>
             <wp:effectExtent l="0" t="0" r="0" b="0"/>
             <wp:docPr id="8" name="Picture 8"/>
@@ -1612,10 +1637,10 @@
     <w:p>
       <w:r>
         <w:rPr>
-          <w:lang w:val="tr-TR" w:eastAsia="tr-TR"/>
+          <w:lang w:val="en-GB" w:eastAsia="en-GB"/>
         </w:rPr>
         <w:drawing>
-          <wp:inline distT="0" distB="0" distL="0" distR="0">
+          <wp:inline distT="0" distB="0" distL="0" distR="0" wp14:anchorId="3B403AFB" wp14:editId="2A238128">
             <wp:extent cx="4648200" cy="2126110"/>
             <wp:effectExtent l="0" t="0" r="0" b="0"/>
             <wp:docPr id="9" name="Picture 9"/>
@@ -1668,10 +1693,10 @@
       </w:r>
       <w:r>
         <w:rPr>
-          <w:lang w:val="tr-TR" w:eastAsia="tr-TR"/>
+          <w:lang w:val="en-GB" w:eastAsia="en-GB"/>
         </w:rPr>
         <w:drawing>
-          <wp:inline distT="0" distB="0" distL="0" distR="0">
+          <wp:inline distT="0" distB="0" distL="0" distR="0" wp14:anchorId="2F1EAA6F" wp14:editId="467D2211">
             <wp:extent cx="4343400" cy="1679674"/>
             <wp:effectExtent l="0" t="0" r="0" b="0"/>
             <wp:docPr id="11" name="Picture 11"/>
@@ -1723,10 +1748,10 @@
     <w:p>
       <w:r>
         <w:rPr>
-          <w:lang w:val="tr-TR" w:eastAsia="tr-TR"/>
+          <w:lang w:val="en-GB" w:eastAsia="en-GB"/>
         </w:rPr>
         <w:drawing>
-          <wp:inline distT="0" distB="0" distL="0" distR="0">
+          <wp:inline distT="0" distB="0" distL="0" distR="0" wp14:anchorId="4990B36D" wp14:editId="4F4040DA">
             <wp:extent cx="4488180" cy="209613"/>
             <wp:effectExtent l="0" t="0" r="0" b="0"/>
             <wp:docPr id="12" name="Picture 12"/>
@@ -1781,10 +1806,10 @@
     <w:p>
       <w:r>
         <w:rPr>
-          <w:lang w:val="tr-TR" w:eastAsia="tr-TR"/>
+          <w:lang w:val="en-GB" w:eastAsia="en-GB"/>
         </w:rPr>
         <w:drawing>
-          <wp:inline distT="0" distB="0" distL="0" distR="0">
+          <wp:inline distT="0" distB="0" distL="0" distR="0" wp14:anchorId="6F04C661" wp14:editId="253B799E">
             <wp:extent cx="4366895" cy="792480"/>
             <wp:effectExtent l="0" t="0" r="0" b="7620"/>
             <wp:docPr id="13" name="Picture 13"/>
@@ -1878,11 +1903,11 @@
       </w:pPr>
       <w:r>
         <w:rPr>
-          <w:lang w:val="tr-TR" w:eastAsia="tr-TR"/>
+          <w:lang w:val="en-GB" w:eastAsia="en-GB"/>
         </w:rPr>
         <w:lastRenderedPageBreak/>
         <w:drawing>
-          <wp:inline distT="0" distB="0" distL="0" distR="0">
+          <wp:inline distT="0" distB="0" distL="0" distR="0" wp14:anchorId="75B557F8" wp14:editId="48FCC06D">
             <wp:extent cx="5311140" cy="7993380"/>
             <wp:effectExtent l="0" t="0" r="3810" b="0"/>
             <wp:docPr id="6" name="Picture 6"/>
@@ -1940,11 +1965,11 @@
       </w:pPr>
       <w:r>
         <w:rPr>
-          <w:lang w:val="tr-TR" w:eastAsia="tr-TR"/>
+          <w:lang w:val="en-GB" w:eastAsia="en-GB"/>
         </w:rPr>
         <w:lastRenderedPageBreak/>
         <w:drawing>
-          <wp:inline distT="0" distB="0" distL="0" distR="0">
+          <wp:inline distT="0" distB="0" distL="0" distR="0" wp14:anchorId="236EEED7" wp14:editId="71CD6E64">
             <wp:extent cx="5311140" cy="7018020"/>
             <wp:effectExtent l="0" t="0" r="0" b="0"/>
             <wp:docPr id="10" name="Picture 10"/>
@@ -1996,11 +2021,11 @@
     <w:p>
       <w:r>
         <w:rPr>
-          <w:lang w:val="tr-TR" w:eastAsia="tr-TR"/>
+          <w:lang w:val="en-GB" w:eastAsia="en-GB"/>
         </w:rPr>
         <w:lastRenderedPageBreak/>
         <w:drawing>
-          <wp:inline distT="0" distB="0" distL="0" distR="0">
+          <wp:inline distT="0" distB="0" distL="0" distR="0" wp14:anchorId="7110ECAF" wp14:editId="3154E73E">
             <wp:extent cx="6038850" cy="7800672"/>
             <wp:effectExtent l="0" t="0" r="0" b="0"/>
             <wp:docPr id="4" name="Picture 4"/>
@@ -2059,10 +2084,10 @@
       </w:pPr>
       <w:r>
         <w:rPr>
-          <w:lang w:val="tr-TR" w:eastAsia="tr-TR"/>
+          <w:lang w:val="en-GB" w:eastAsia="en-GB"/>
         </w:rPr>
         <w:drawing>
-          <wp:inline distT="0" distB="0" distL="0" distR="0">
+          <wp:inline distT="0" distB="0" distL="0" distR="0" wp14:anchorId="2137FE22" wp14:editId="7C1D1233">
             <wp:extent cx="5943600" cy="6257523"/>
             <wp:effectExtent l="0" t="0" r="0" b="0"/>
             <wp:docPr id="16" name="Picture 16"/>
@@ -2127,11 +2152,11 @@
       </w:pPr>
       <w:r>
         <w:rPr>
-          <w:lang w:val="tr-TR" w:eastAsia="tr-TR"/>
+          <w:lang w:val="en-GB" w:eastAsia="en-GB"/>
         </w:rPr>
         <w:lastRenderedPageBreak/>
         <w:drawing>
-          <wp:inline distT="0" distB="0" distL="0" distR="0">
+          <wp:inline distT="0" distB="0" distL="0" distR="0" wp14:anchorId="0250230C" wp14:editId="575D21DB">
             <wp:extent cx="5886450" cy="7903871"/>
             <wp:effectExtent l="0" t="0" r="0" b="1905"/>
             <wp:docPr id="17" name="Picture 17"/>
@@ -2197,7 +2222,7 @@
 </file>
 
 <file path=word/endnotes.xml><?xml version="1.0" encoding="utf-8"?>
-<w:endnotes xmlns:wpc="http://schemas.microsoft.com/office/word/2010/wordprocessingCanvas" xmlns:cx="http://schemas.microsoft.com/office/drawing/2014/chartex" xmlns:cx1="http://schemas.microsoft.com/office/drawing/2015/9/8/chartex" xmlns:mc="http://schemas.openxmlformats.org/markup-compatibility/2006" xmlns:o="urn:schemas-microsoft-com:office:office" xmlns:r="http://schemas.openxmlformats.org/officeDocument/2006/relationships" xmlns:m="http://schemas.openxmlformats.org/officeDocument/2006/math" xmlns:v="urn:schemas-microsoft-com:vml" xmlns:wp14="http://schemas.microsoft.com/office/word/2010/wordprocessingDrawing" xmlns:wp="http://schemas.openxmlformats.org/drawingml/2006/wordprocessingDrawing" xmlns:w10="urn:schemas-microsoft-com:office:word" xmlns:w="http://schemas.openxmlformats.org/wordprocessingml/2006/main" xmlns:w14="http://schemas.microsoft.com/office/word/2010/wordml" xmlns:w15="http://schemas.microsoft.com/office/word/2012/wordml" xmlns:w16se="http://schemas.microsoft.com/office/word/2015/wordml/symex" xmlns:wpg="http://schemas.microsoft.com/office/word/2010/wordprocessingGroup" xmlns:wpi="http://schemas.microsoft.com/office/word/2010/wordprocessingInk" xmlns:wne="http://schemas.microsoft.com/office/word/2006/wordml" xmlns:wps="http://schemas.microsoft.com/office/word/2010/wordprocessingShape" mc:Ignorable="w14 w15 w16se wp14">
+<w:endnotes xmlns:wpc="http://schemas.microsoft.com/office/word/2010/wordprocessingCanvas" xmlns:mo="http://schemas.microsoft.com/office/mac/office/2008/main" xmlns:mc="http://schemas.openxmlformats.org/markup-compatibility/2006" xmlns:mv="urn:schemas-microsoft-com:mac:vml" xmlns:o="urn:schemas-microsoft-com:office:office" xmlns:r="http://schemas.openxmlformats.org/officeDocument/2006/relationships" xmlns:m="http://schemas.openxmlformats.org/officeDocument/2006/math" xmlns:v="urn:schemas-microsoft-com:vml" xmlns:wp14="http://schemas.microsoft.com/office/word/2010/wordprocessingDrawing" xmlns:wp="http://schemas.openxmlformats.org/drawingml/2006/wordprocessingDrawing" xmlns:w10="urn:schemas-microsoft-com:office:word" xmlns:w="http://schemas.openxmlformats.org/wordprocessingml/2006/main" xmlns:w14="http://schemas.microsoft.com/office/word/2010/wordml" xmlns:w15="http://schemas.microsoft.com/office/word/2012/wordml" xmlns:wpg="http://schemas.microsoft.com/office/word/2010/wordprocessingGroup" xmlns:wpi="http://schemas.microsoft.com/office/word/2010/wordprocessingInk" xmlns:wne="http://schemas.microsoft.com/office/word/2006/wordml" xmlns:wps="http://schemas.microsoft.com/office/word/2010/wordprocessingShape" mc:Ignorable="w14 w15 wp14">
   <w:endnote w:type="separator" w:id="-1">
     <w:p>
       <w:r>
@@ -2234,10 +2259,10 @@
 </file>
 
 <file path=word/footer1.xml><?xml version="1.0" encoding="utf-8"?>
-<w:ftr xmlns:wpc="http://schemas.microsoft.com/office/word/2010/wordprocessingCanvas" xmlns:cx="http://schemas.microsoft.com/office/drawing/2014/chartex" xmlns:cx1="http://schemas.microsoft.com/office/drawing/2015/9/8/chartex" xmlns:mc="http://schemas.openxmlformats.org/markup-compatibility/2006" xmlns:o="urn:schemas-microsoft-com:office:office" xmlns:r="http://schemas.openxmlformats.org/officeDocument/2006/relationships" xmlns:m="http://schemas.openxmlformats.org/officeDocument/2006/math" xmlns:v="urn:schemas-microsoft-com:vml" xmlns:wp14="http://schemas.microsoft.com/office/word/2010/wordprocessingDrawing" xmlns:wp="http://schemas.openxmlformats.org/drawingml/2006/wordprocessingDrawing" xmlns:w10="urn:schemas-microsoft-com:office:word" xmlns:w="http://schemas.openxmlformats.org/wordprocessingml/2006/main" xmlns:w14="http://schemas.microsoft.com/office/word/2010/wordml" xmlns:w15="http://schemas.microsoft.com/office/word/2012/wordml" xmlns:w16se="http://schemas.microsoft.com/office/word/2015/wordml/symex" xmlns:wpg="http://schemas.microsoft.com/office/word/2010/wordprocessingGroup" xmlns:wpi="http://schemas.microsoft.com/office/word/2010/wordprocessingInk" xmlns:wne="http://schemas.microsoft.com/office/word/2006/wordml" xmlns:wps="http://schemas.microsoft.com/office/word/2010/wordprocessingShape" mc:Ignorable="w14 w15 w16se wp14">
+<w:ftr xmlns:wpc="http://schemas.microsoft.com/office/word/2010/wordprocessingCanvas" xmlns:mo="http://schemas.microsoft.com/office/mac/office/2008/main" xmlns:mc="http://schemas.openxmlformats.org/markup-compatibility/2006" xmlns:mv="urn:schemas-microsoft-com:mac:vml" xmlns:o="urn:schemas-microsoft-com:office:office" xmlns:r="http://schemas.openxmlformats.org/officeDocument/2006/relationships" xmlns:m="http://schemas.openxmlformats.org/officeDocument/2006/math" xmlns:v="urn:schemas-microsoft-com:vml" xmlns:wp14="http://schemas.microsoft.com/office/word/2010/wordprocessingDrawing" xmlns:wp="http://schemas.openxmlformats.org/drawingml/2006/wordprocessingDrawing" xmlns:w10="urn:schemas-microsoft-com:office:word" xmlns:w="http://schemas.openxmlformats.org/wordprocessingml/2006/main" xmlns:w14="http://schemas.microsoft.com/office/word/2010/wordml" xmlns:w15="http://schemas.microsoft.com/office/word/2012/wordml" xmlns:wpg="http://schemas.microsoft.com/office/word/2010/wordprocessingGroup" xmlns:wpi="http://schemas.microsoft.com/office/word/2010/wordprocessingInk" xmlns:wne="http://schemas.microsoft.com/office/word/2006/wordml" xmlns:wps="http://schemas.microsoft.com/office/word/2010/wordprocessingShape" mc:Ignorable="w14 w15 wp14">
   <w:p>
     <w:pPr>
-      <w:pStyle w:val="AltBilgi"/>
+      <w:pStyle w:val="Footer"/>
     </w:pPr>
     <w:r>
       <w:fldChar w:fldCharType="begin"/>
@@ -2265,44 +2290,44 @@
     </w:r>
     <w:r>
       <w:rPr>
-        <w:rStyle w:val="SayfaNumaras"/>
+        <w:rStyle w:val="PageNumber"/>
       </w:rPr>
       <w:t xml:space="preserve">Page </w:t>
     </w:r>
     <w:r>
       <w:rPr>
-        <w:rStyle w:val="SayfaNumaras"/>
+        <w:rStyle w:val="PageNumber"/>
       </w:rPr>
       <w:fldChar w:fldCharType="begin"/>
     </w:r>
     <w:r>
       <w:rPr>
-        <w:rStyle w:val="SayfaNumaras"/>
+        <w:rStyle w:val="PageNumber"/>
       </w:rPr>
       <w:instrText xml:space="preserve"> PAGE </w:instrText>
     </w:r>
     <w:r>
       <w:rPr>
-        <w:rStyle w:val="SayfaNumaras"/>
+        <w:rStyle w:val="PageNumber"/>
       </w:rPr>
       <w:fldChar w:fldCharType="separate"/>
     </w:r>
     <w:r>
       <w:rPr>
-        <w:rStyle w:val="SayfaNumaras"/>
-      </w:rPr>
-      <w:t>8</w:t>
+        <w:rStyle w:val="PageNumber"/>
+      </w:rPr>
+      <w:t>4</w:t>
     </w:r>
     <w:r>
       <w:rPr>
-        <w:rStyle w:val="SayfaNumaras"/>
+        <w:rStyle w:val="PageNumber"/>
       </w:rPr>
       <w:fldChar w:fldCharType="end"/>
     </w:r>
   </w:p>
   <w:p>
     <w:pPr>
-      <w:pStyle w:val="AltBilgi"/>
+      <w:pStyle w:val="Footer"/>
     </w:pPr>
   </w:p>
   <w:p/>
@@ -2311,10 +2336,10 @@
 </file>
 
 <file path=word/footer2.xml><?xml version="1.0" encoding="utf-8"?>
-<w:ftr xmlns:wpc="http://schemas.microsoft.com/office/word/2010/wordprocessingCanvas" xmlns:cx="http://schemas.microsoft.com/office/drawing/2014/chartex" xmlns:cx1="http://schemas.microsoft.com/office/drawing/2015/9/8/chartex" xmlns:mc="http://schemas.openxmlformats.org/markup-compatibility/2006" xmlns:o="urn:schemas-microsoft-com:office:office" xmlns:r="http://schemas.openxmlformats.org/officeDocument/2006/relationships" xmlns:m="http://schemas.openxmlformats.org/officeDocument/2006/math" xmlns:v="urn:schemas-microsoft-com:vml" xmlns:wp14="http://schemas.microsoft.com/office/word/2010/wordprocessingDrawing" xmlns:wp="http://schemas.openxmlformats.org/drawingml/2006/wordprocessingDrawing" xmlns:w10="urn:schemas-microsoft-com:office:word" xmlns:w="http://schemas.openxmlformats.org/wordprocessingml/2006/main" xmlns:w14="http://schemas.microsoft.com/office/word/2010/wordml" xmlns:w15="http://schemas.microsoft.com/office/word/2012/wordml" xmlns:w16se="http://schemas.microsoft.com/office/word/2015/wordml/symex" xmlns:wpg="http://schemas.microsoft.com/office/word/2010/wordprocessingGroup" xmlns:wpi="http://schemas.microsoft.com/office/word/2010/wordprocessingInk" xmlns:wne="http://schemas.microsoft.com/office/word/2006/wordml" xmlns:wps="http://schemas.microsoft.com/office/word/2010/wordprocessingShape" mc:Ignorable="w14 w15 w16se wp14">
+<w:ftr xmlns:wpc="http://schemas.microsoft.com/office/word/2010/wordprocessingCanvas" xmlns:mo="http://schemas.microsoft.com/office/mac/office/2008/main" xmlns:mc="http://schemas.openxmlformats.org/markup-compatibility/2006" xmlns:mv="urn:schemas-microsoft-com:mac:vml" xmlns:o="urn:schemas-microsoft-com:office:office" xmlns:r="http://schemas.openxmlformats.org/officeDocument/2006/relationships" xmlns:m="http://schemas.openxmlformats.org/officeDocument/2006/math" xmlns:v="urn:schemas-microsoft-com:vml" xmlns:wp14="http://schemas.microsoft.com/office/word/2010/wordprocessingDrawing" xmlns:wp="http://schemas.openxmlformats.org/drawingml/2006/wordprocessingDrawing" xmlns:w10="urn:schemas-microsoft-com:office:word" xmlns:w="http://schemas.openxmlformats.org/wordprocessingml/2006/main" xmlns:w14="http://schemas.microsoft.com/office/word/2010/wordml" xmlns:w15="http://schemas.microsoft.com/office/word/2012/wordml" xmlns:wpg="http://schemas.microsoft.com/office/word/2010/wordprocessingGroup" xmlns:wpi="http://schemas.microsoft.com/office/word/2010/wordprocessingInk" xmlns:wne="http://schemas.microsoft.com/office/word/2006/wordml" xmlns:wps="http://schemas.microsoft.com/office/word/2010/wordprocessingShape" mc:Ignorable="w14 w15 wp14">
   <w:p>
     <w:pPr>
-      <w:pStyle w:val="AltBilgi"/>
+      <w:pStyle w:val="Footer"/>
     </w:pPr>
     <w:r>
       <w:fldChar w:fldCharType="begin"/>
@@ -2346,38 +2371,38 @@
     </w:r>
     <w:r>
       <w:rPr>
-        <w:rStyle w:val="SayfaNumaras"/>
+        <w:rStyle w:val="PageNumber"/>
       </w:rPr>
       <w:fldChar w:fldCharType="begin"/>
     </w:r>
     <w:r>
       <w:rPr>
-        <w:rStyle w:val="SayfaNumaras"/>
+        <w:rStyle w:val="PageNumber"/>
       </w:rPr>
       <w:instrText xml:space="preserve"> PAGE </w:instrText>
     </w:r>
     <w:r>
       <w:rPr>
-        <w:rStyle w:val="SayfaNumaras"/>
+        <w:rStyle w:val="PageNumber"/>
       </w:rPr>
       <w:fldChar w:fldCharType="separate"/>
     </w:r>
     <w:r>
       <w:rPr>
-        <w:rStyle w:val="SayfaNumaras"/>
+        <w:rStyle w:val="PageNumber"/>
       </w:rPr>
       <w:t>2</w:t>
     </w:r>
     <w:r>
       <w:rPr>
-        <w:rStyle w:val="SayfaNumaras"/>
+        <w:rStyle w:val="PageNumber"/>
       </w:rPr>
       <w:fldChar w:fldCharType="end"/>
     </w:r>
   </w:p>
   <w:p>
     <w:pPr>
-      <w:pStyle w:val="AltBilgi"/>
+      <w:pStyle w:val="Footer"/>
     </w:pPr>
   </w:p>
   <w:p/>
@@ -2386,7 +2411,7 @@
 </file>
 
 <file path=word/footnotes.xml><?xml version="1.0" encoding="utf-8"?>
-<w:footnotes xmlns:wpc="http://schemas.microsoft.com/office/word/2010/wordprocessingCanvas" xmlns:cx="http://schemas.microsoft.com/office/drawing/2014/chartex" xmlns:cx1="http://schemas.microsoft.com/office/drawing/2015/9/8/chartex" xmlns:mc="http://schemas.openxmlformats.org/markup-compatibility/2006" xmlns:o="urn:schemas-microsoft-com:office:office" xmlns:r="http://schemas.openxmlformats.org/officeDocument/2006/relationships" xmlns:m="http://schemas.openxmlformats.org/officeDocument/2006/math" xmlns:v="urn:schemas-microsoft-com:vml" xmlns:wp14="http://schemas.microsoft.com/office/word/2010/wordprocessingDrawing" xmlns:wp="http://schemas.openxmlformats.org/drawingml/2006/wordprocessingDrawing" xmlns:w10="urn:schemas-microsoft-com:office:word" xmlns:w="http://schemas.openxmlformats.org/wordprocessingml/2006/main" xmlns:w14="http://schemas.microsoft.com/office/word/2010/wordml" xmlns:w15="http://schemas.microsoft.com/office/word/2012/wordml" xmlns:w16se="http://schemas.microsoft.com/office/word/2015/wordml/symex" xmlns:wpg="http://schemas.microsoft.com/office/word/2010/wordprocessingGroup" xmlns:wpi="http://schemas.microsoft.com/office/word/2010/wordprocessingInk" xmlns:wne="http://schemas.microsoft.com/office/word/2006/wordml" xmlns:wps="http://schemas.microsoft.com/office/word/2010/wordprocessingShape" mc:Ignorable="w14 w15 w16se wp14">
+<w:footnotes xmlns:wpc="http://schemas.microsoft.com/office/word/2010/wordprocessingCanvas" xmlns:mo="http://schemas.microsoft.com/office/mac/office/2008/main" xmlns:mc="http://schemas.openxmlformats.org/markup-compatibility/2006" xmlns:mv="urn:schemas-microsoft-com:mac:vml" xmlns:o="urn:schemas-microsoft-com:office:office" xmlns:r="http://schemas.openxmlformats.org/officeDocument/2006/relationships" xmlns:m="http://schemas.openxmlformats.org/officeDocument/2006/math" xmlns:v="urn:schemas-microsoft-com:vml" xmlns:wp14="http://schemas.microsoft.com/office/word/2010/wordprocessingDrawing" xmlns:wp="http://schemas.openxmlformats.org/drawingml/2006/wordprocessingDrawing" xmlns:w10="urn:schemas-microsoft-com:office:word" xmlns:w="http://schemas.openxmlformats.org/wordprocessingml/2006/main" xmlns:w14="http://schemas.microsoft.com/office/word/2010/wordml" xmlns:w15="http://schemas.microsoft.com/office/word/2012/wordml" xmlns:wpg="http://schemas.microsoft.com/office/word/2010/wordprocessingGroup" xmlns:wpi="http://schemas.microsoft.com/office/word/2010/wordprocessingInk" xmlns:wne="http://schemas.microsoft.com/office/word/2006/wordml" xmlns:wps="http://schemas.microsoft.com/office/word/2010/wordprocessingShape" mc:Ignorable="w14 w15 wp14">
   <w:footnote w:type="separator" w:id="-1">
     <w:p>
       <w:r>
@@ -2423,7 +2448,7 @@
 </file>
 
 <file path=word/header1.xml><?xml version="1.0" encoding="utf-8"?>
-<w:hdr xmlns:wpc="http://schemas.microsoft.com/office/word/2010/wordprocessingCanvas" xmlns:cx="http://schemas.microsoft.com/office/drawing/2014/chartex" xmlns:cx1="http://schemas.microsoft.com/office/drawing/2015/9/8/chartex" xmlns:mc="http://schemas.openxmlformats.org/markup-compatibility/2006" xmlns:o="urn:schemas-microsoft-com:office:office" xmlns:r="http://schemas.openxmlformats.org/officeDocument/2006/relationships" xmlns:m="http://schemas.openxmlformats.org/officeDocument/2006/math" xmlns:v="urn:schemas-microsoft-com:vml" xmlns:wp14="http://schemas.microsoft.com/office/word/2010/wordprocessingDrawing" xmlns:wp="http://schemas.openxmlformats.org/drawingml/2006/wordprocessingDrawing" xmlns:w10="urn:schemas-microsoft-com:office:word" xmlns:w="http://schemas.openxmlformats.org/wordprocessingml/2006/main" xmlns:w14="http://schemas.microsoft.com/office/word/2010/wordml" xmlns:w15="http://schemas.microsoft.com/office/word/2012/wordml" xmlns:w16se="http://schemas.microsoft.com/office/word/2015/wordml/symex" xmlns:wpg="http://schemas.microsoft.com/office/word/2010/wordprocessingGroup" xmlns:wpi="http://schemas.microsoft.com/office/word/2010/wordprocessingInk" xmlns:wne="http://schemas.microsoft.com/office/word/2006/wordml" xmlns:wps="http://schemas.microsoft.com/office/word/2010/wordprocessingShape" mc:Ignorable="w14 w15 w16se wp14">
+<w:hdr xmlns:wpc="http://schemas.microsoft.com/office/word/2010/wordprocessingCanvas" xmlns:mo="http://schemas.microsoft.com/office/mac/office/2008/main" xmlns:mc="http://schemas.openxmlformats.org/markup-compatibility/2006" xmlns:mv="urn:schemas-microsoft-com:mac:vml" xmlns:o="urn:schemas-microsoft-com:office:office" xmlns:r="http://schemas.openxmlformats.org/officeDocument/2006/relationships" xmlns:m="http://schemas.openxmlformats.org/officeDocument/2006/math" xmlns:v="urn:schemas-microsoft-com:vml" xmlns:wp14="http://schemas.microsoft.com/office/word/2010/wordprocessingDrawing" xmlns:wp="http://schemas.openxmlformats.org/drawingml/2006/wordprocessingDrawing" xmlns:w10="urn:schemas-microsoft-com:office:word" xmlns:w="http://schemas.openxmlformats.org/wordprocessingml/2006/main" xmlns:w14="http://schemas.microsoft.com/office/word/2010/wordml" xmlns:w15="http://schemas.microsoft.com/office/word/2012/wordml" xmlns:wpg="http://schemas.microsoft.com/office/word/2010/wordprocessingGroup" xmlns:wpi="http://schemas.microsoft.com/office/word/2010/wordprocessingInk" xmlns:wne="http://schemas.microsoft.com/office/word/2006/wordml" xmlns:wps="http://schemas.microsoft.com/office/word/2010/wordprocessingShape" mc:Ignorable="w14 w15 wp14">
   <w:p/>
   <w:p/>
   <w:p/>
@@ -2437,22 +2462,22 @@
 </file>
 
 <file path=word/header2.xml><?xml version="1.0" encoding="utf-8"?>
-<w:hdr xmlns:wpc="http://schemas.microsoft.com/office/word/2010/wordprocessingCanvas" xmlns:cx="http://schemas.microsoft.com/office/drawing/2014/chartex" xmlns:cx1="http://schemas.microsoft.com/office/drawing/2015/9/8/chartex" xmlns:mc="http://schemas.openxmlformats.org/markup-compatibility/2006" xmlns:o="urn:schemas-microsoft-com:office:office" xmlns:r="http://schemas.openxmlformats.org/officeDocument/2006/relationships" xmlns:m="http://schemas.openxmlformats.org/officeDocument/2006/math" xmlns:v="urn:schemas-microsoft-com:vml" xmlns:wp14="http://schemas.microsoft.com/office/word/2010/wordprocessingDrawing" xmlns:wp="http://schemas.openxmlformats.org/drawingml/2006/wordprocessingDrawing" xmlns:w10="urn:schemas-microsoft-com:office:word" xmlns:w="http://schemas.openxmlformats.org/wordprocessingml/2006/main" xmlns:w14="http://schemas.microsoft.com/office/word/2010/wordml" xmlns:w15="http://schemas.microsoft.com/office/word/2012/wordml" xmlns:w16se="http://schemas.microsoft.com/office/word/2015/wordml/symex" xmlns:wpg="http://schemas.microsoft.com/office/word/2010/wordprocessingGroup" xmlns:wpi="http://schemas.microsoft.com/office/word/2010/wordprocessingInk" xmlns:wne="http://schemas.microsoft.com/office/word/2006/wordml" xmlns:wps="http://schemas.microsoft.com/office/word/2010/wordprocessingShape" mc:Ignorable="w14 w15 w16se wp14">
+<w:hdr xmlns:wpc="http://schemas.microsoft.com/office/word/2010/wordprocessingCanvas" xmlns:mo="http://schemas.microsoft.com/office/mac/office/2008/main" xmlns:mc="http://schemas.openxmlformats.org/markup-compatibility/2006" xmlns:mv="urn:schemas-microsoft-com:mac:vml" xmlns:o="urn:schemas-microsoft-com:office:office" xmlns:r="http://schemas.openxmlformats.org/officeDocument/2006/relationships" xmlns:m="http://schemas.openxmlformats.org/officeDocument/2006/math" xmlns:v="urn:schemas-microsoft-com:vml" xmlns:wp14="http://schemas.microsoft.com/office/word/2010/wordprocessingDrawing" xmlns:wp="http://schemas.openxmlformats.org/drawingml/2006/wordprocessingDrawing" xmlns:w10="urn:schemas-microsoft-com:office:word" xmlns:w="http://schemas.openxmlformats.org/wordprocessingml/2006/main" xmlns:w14="http://schemas.microsoft.com/office/word/2010/wordml" xmlns:w15="http://schemas.microsoft.com/office/word/2012/wordml" xmlns:wpg="http://schemas.microsoft.com/office/word/2010/wordprocessingGroup" xmlns:wpi="http://schemas.microsoft.com/office/word/2010/wordprocessingInk" xmlns:wne="http://schemas.microsoft.com/office/word/2006/wordml" xmlns:wps="http://schemas.microsoft.com/office/word/2010/wordprocessingShape" mc:Ignorable="w14 w15 wp14">
   <w:p>
     <w:pPr>
-      <w:pStyle w:val="stBilgi"/>
+      <w:pStyle w:val="Header"/>
     </w:pPr>
   </w:p>
   <w:p>
     <w:pPr>
-      <w:pStyle w:val="stBilgi"/>
+      <w:pStyle w:val="Header"/>
     </w:pPr>
   </w:p>
 </w:hdr>
 </file>
 
 <file path=word/header3.xml><?xml version="1.0" encoding="utf-8"?>
-<w:hdr xmlns:wpc="http://schemas.microsoft.com/office/word/2010/wordprocessingCanvas" xmlns:cx="http://schemas.microsoft.com/office/drawing/2014/chartex" xmlns:cx1="http://schemas.microsoft.com/office/drawing/2015/9/8/chartex" xmlns:mc="http://schemas.openxmlformats.org/markup-compatibility/2006" xmlns:o="urn:schemas-microsoft-com:office:office" xmlns:r="http://schemas.openxmlformats.org/officeDocument/2006/relationships" xmlns:m="http://schemas.openxmlformats.org/officeDocument/2006/math" xmlns:v="urn:schemas-microsoft-com:vml" xmlns:wp14="http://schemas.microsoft.com/office/word/2010/wordprocessingDrawing" xmlns:wp="http://schemas.openxmlformats.org/drawingml/2006/wordprocessingDrawing" xmlns:w10="urn:schemas-microsoft-com:office:word" xmlns:w="http://schemas.openxmlformats.org/wordprocessingml/2006/main" xmlns:w14="http://schemas.microsoft.com/office/word/2010/wordml" xmlns:w15="http://schemas.microsoft.com/office/word/2012/wordml" xmlns:w16se="http://schemas.microsoft.com/office/word/2015/wordml/symex" xmlns:wpg="http://schemas.microsoft.com/office/word/2010/wordprocessingGroup" xmlns:wpi="http://schemas.microsoft.com/office/word/2010/wordprocessingInk" xmlns:wne="http://schemas.microsoft.com/office/word/2006/wordml" xmlns:wps="http://schemas.microsoft.com/office/word/2010/wordprocessingShape" mc:Ignorable="w14 w15 w16se wp14">
+<w:hdr xmlns:wpc="http://schemas.microsoft.com/office/word/2010/wordprocessingCanvas" xmlns:mo="http://schemas.microsoft.com/office/mac/office/2008/main" xmlns:mc="http://schemas.openxmlformats.org/markup-compatibility/2006" xmlns:mv="urn:schemas-microsoft-com:mac:vml" xmlns:o="urn:schemas-microsoft-com:office:office" xmlns:r="http://schemas.openxmlformats.org/officeDocument/2006/relationships" xmlns:m="http://schemas.openxmlformats.org/officeDocument/2006/math" xmlns:v="urn:schemas-microsoft-com:vml" xmlns:wp14="http://schemas.microsoft.com/office/word/2010/wordprocessingDrawing" xmlns:wp="http://schemas.openxmlformats.org/drawingml/2006/wordprocessingDrawing" xmlns:w10="urn:schemas-microsoft-com:office:word" xmlns:w="http://schemas.openxmlformats.org/wordprocessingml/2006/main" xmlns:w14="http://schemas.microsoft.com/office/word/2010/wordml" xmlns:w15="http://schemas.microsoft.com/office/word/2012/wordml" xmlns:wpg="http://schemas.microsoft.com/office/word/2010/wordprocessingGroup" xmlns:wpi="http://schemas.microsoft.com/office/word/2010/wordprocessingInk" xmlns:wne="http://schemas.microsoft.com/office/word/2006/wordml" xmlns:wps="http://schemas.microsoft.com/office/word/2010/wordprocessingShape" mc:Ignorable="w14 w15 wp14">
   <w:p>
     <w:r>
       <w:tab/>
@@ -2462,8 +2487,8 @@
 </file>
 
 <file path=word/numbering.xml><?xml version="1.0" encoding="utf-8"?>
-<w:numbering xmlns:wpc="http://schemas.microsoft.com/office/word/2010/wordprocessingCanvas" xmlns:cx="http://schemas.microsoft.com/office/drawing/2014/chartex" xmlns:cx1="http://schemas.microsoft.com/office/drawing/2015/9/8/chartex" xmlns:mc="http://schemas.openxmlformats.org/markup-compatibility/2006" xmlns:o="urn:schemas-microsoft-com:office:office" xmlns:r="http://schemas.openxmlformats.org/officeDocument/2006/relationships" xmlns:m="http://schemas.openxmlformats.org/officeDocument/2006/math" xmlns:v="urn:schemas-microsoft-com:vml" xmlns:wp14="http://schemas.microsoft.com/office/word/2010/wordprocessingDrawing" xmlns:wp="http://schemas.openxmlformats.org/drawingml/2006/wordprocessingDrawing" xmlns:w10="urn:schemas-microsoft-com:office:word" xmlns:w="http://schemas.openxmlformats.org/wordprocessingml/2006/main" xmlns:w14="http://schemas.microsoft.com/office/word/2010/wordml" xmlns:w15="http://schemas.microsoft.com/office/word/2012/wordml" xmlns:w16se="http://schemas.microsoft.com/office/word/2015/wordml/symex" xmlns:wpg="http://schemas.microsoft.com/office/word/2010/wordprocessingGroup" xmlns:wpi="http://schemas.microsoft.com/office/word/2010/wordprocessingInk" xmlns:wne="http://schemas.microsoft.com/office/word/2006/wordml" xmlns:wps="http://schemas.microsoft.com/office/word/2010/wordprocessingShape" mc:Ignorable="w14 w15 w16se wp14">
-  <w:abstractNum w:abstractNumId="0" w15:restartNumberingAfterBreak="0">
+<w:numbering xmlns:wpc="http://schemas.microsoft.com/office/word/2010/wordprocessingCanvas" xmlns:mo="http://schemas.microsoft.com/office/mac/office/2008/main" xmlns:mc="http://schemas.openxmlformats.org/markup-compatibility/2006" xmlns:mv="urn:schemas-microsoft-com:mac:vml" xmlns:o="urn:schemas-microsoft-com:office:office" xmlns:r="http://schemas.openxmlformats.org/officeDocument/2006/relationships" xmlns:m="http://schemas.openxmlformats.org/officeDocument/2006/math" xmlns:v="urn:schemas-microsoft-com:vml" xmlns:wp14="http://schemas.microsoft.com/office/word/2010/wordprocessingDrawing" xmlns:wp="http://schemas.openxmlformats.org/drawingml/2006/wordprocessingDrawing" xmlns:w10="urn:schemas-microsoft-com:office:word" xmlns:w="http://schemas.openxmlformats.org/wordprocessingml/2006/main" xmlns:w14="http://schemas.microsoft.com/office/word/2010/wordml" xmlns:w15="http://schemas.microsoft.com/office/word/2012/wordml" xmlns:wpg="http://schemas.microsoft.com/office/word/2010/wordprocessingGroup" xmlns:wpi="http://schemas.microsoft.com/office/word/2010/wordprocessingInk" xmlns:wne="http://schemas.microsoft.com/office/word/2006/wordml" xmlns:wps="http://schemas.microsoft.com/office/word/2010/wordprocessingShape" mc:Ignorable="w14 w15 wp14">
+  <w:abstractNum w:abstractNumId="0">
     <w:nsid w:val="04945D23"/>
     <w:multiLevelType w:val="hybridMultilevel"/>
     <w:tmpl w:val="C3A071F0"/>
@@ -2603,7 +2628,7 @@
       </w:rPr>
     </w:lvl>
   </w:abstractNum>
-  <w:abstractNum w:abstractNumId="1" w15:restartNumberingAfterBreak="0">
+  <w:abstractNum w:abstractNumId="1">
     <w:nsid w:val="1EF6004D"/>
     <w:multiLevelType w:val="hybridMultilevel"/>
     <w:tmpl w:val="E960AB04"/>
@@ -2743,7 +2768,7 @@
       </w:rPr>
     </w:lvl>
   </w:abstractNum>
-  <w:abstractNum w:abstractNumId="2" w15:restartNumberingAfterBreak="0">
+  <w:abstractNum w:abstractNumId="2">
     <w:nsid w:val="2235785E"/>
     <w:multiLevelType w:val="hybridMultilevel"/>
     <w:tmpl w:val="1AAED1EC"/>
@@ -2883,7 +2908,7 @@
       </w:rPr>
     </w:lvl>
   </w:abstractNum>
-  <w:abstractNum w:abstractNumId="3" w15:restartNumberingAfterBreak="0">
+  <w:abstractNum w:abstractNumId="3">
     <w:nsid w:val="25641E55"/>
     <w:multiLevelType w:val="hybridMultilevel"/>
     <w:tmpl w:val="C62863AC"/>
@@ -3023,7 +3048,7 @@
       </w:rPr>
     </w:lvl>
   </w:abstractNum>
-  <w:abstractNum w:abstractNumId="4" w15:restartNumberingAfterBreak="0">
+  <w:abstractNum w:abstractNumId="4">
     <w:nsid w:val="28545E1A"/>
     <w:multiLevelType w:val="multilevel"/>
     <w:tmpl w:val="29724716"/>
@@ -3164,7 +3189,7 @@
       </w:rPr>
     </w:lvl>
   </w:abstractNum>
-  <w:abstractNum w:abstractNumId="5" w15:restartNumberingAfterBreak="0">
+  <w:abstractNum w:abstractNumId="5">
     <w:nsid w:val="2D012881"/>
     <w:multiLevelType w:val="hybridMultilevel"/>
     <w:tmpl w:val="37BED7EA"/>
@@ -3276,7 +3301,7 @@
       </w:rPr>
     </w:lvl>
   </w:abstractNum>
-  <w:abstractNum w:abstractNumId="6" w15:restartNumberingAfterBreak="0">
+  <w:abstractNum w:abstractNumId="6">
     <w:nsid w:val="39C616AF"/>
     <w:multiLevelType w:val="hybridMultilevel"/>
     <w:tmpl w:val="8EFE4C02"/>
@@ -3416,7 +3441,7 @@
       </w:rPr>
     </w:lvl>
   </w:abstractNum>
-  <w:abstractNum w:abstractNumId="7" w15:restartNumberingAfterBreak="0">
+  <w:abstractNum w:abstractNumId="7">
     <w:nsid w:val="3ACA1EE4"/>
     <w:multiLevelType w:val="hybridMultilevel"/>
     <w:tmpl w:val="9D80DFFE"/>
@@ -3556,7 +3581,7 @@
       </w:rPr>
     </w:lvl>
   </w:abstractNum>
-  <w:abstractNum w:abstractNumId="8" w15:restartNumberingAfterBreak="0">
+  <w:abstractNum w:abstractNumId="8">
     <w:nsid w:val="52A72A61"/>
     <w:multiLevelType w:val="hybridMultilevel"/>
     <w:tmpl w:val="1B3AFB6A"/>
@@ -3696,7 +3721,7 @@
       </w:rPr>
     </w:lvl>
   </w:abstractNum>
-  <w:abstractNum w:abstractNumId="9" w15:restartNumberingAfterBreak="0">
+  <w:abstractNum w:abstractNumId="9">
     <w:nsid w:val="5D75237E"/>
     <w:multiLevelType w:val="multilevel"/>
     <w:tmpl w:val="73F864B8"/>
@@ -3836,7 +3861,7 @@
       </w:rPr>
     </w:lvl>
   </w:abstractNum>
-  <w:abstractNum w:abstractNumId="10" w15:restartNumberingAfterBreak="0">
+  <w:abstractNum w:abstractNumId="10">
     <w:nsid w:val="60FD2132"/>
     <w:multiLevelType w:val="multilevel"/>
     <w:tmpl w:val="73F864B8"/>
@@ -3976,7 +4001,7 @@
       </w:rPr>
     </w:lvl>
   </w:abstractNum>
-  <w:abstractNum w:abstractNumId="11" w15:restartNumberingAfterBreak="0">
+  <w:abstractNum w:abstractNumId="11">
     <w:nsid w:val="693724E8"/>
     <w:multiLevelType w:val="hybridMultilevel"/>
     <w:tmpl w:val="1BE8EABA"/>
@@ -4116,7 +4141,7 @@
       </w:rPr>
     </w:lvl>
   </w:abstractNum>
-  <w:abstractNum w:abstractNumId="12" w15:restartNumberingAfterBreak="0">
+  <w:abstractNum w:abstractNumId="12">
     <w:nsid w:val="6BC357AF"/>
     <w:multiLevelType w:val="multilevel"/>
     <w:tmpl w:val="0409001D"/>
@@ -4229,7 +4254,7 @@
       </w:pPr>
     </w:lvl>
   </w:abstractNum>
-  <w:abstractNum w:abstractNumId="13" w15:restartNumberingAfterBreak="0">
+  <w:abstractNum w:abstractNumId="13">
     <w:nsid w:val="6F182C73"/>
     <w:multiLevelType w:val="hybridMultilevel"/>
     <w:tmpl w:val="FBEA0D62"/>
@@ -4369,7 +4394,7 @@
       </w:rPr>
     </w:lvl>
   </w:abstractNum>
-  <w:abstractNum w:abstractNumId="14" w15:restartNumberingAfterBreak="0">
+  <w:abstractNum w:abstractNumId="14">
     <w:nsid w:val="72586B08"/>
     <w:multiLevelType w:val="hybridMultilevel"/>
     <w:tmpl w:val="08BC78E0"/>
@@ -4509,7 +4534,7 @@
       </w:rPr>
     </w:lvl>
   </w:abstractNum>
-  <w:abstractNum w:abstractNumId="15" w15:restartNumberingAfterBreak="0">
+  <w:abstractNum w:abstractNumId="15">
     <w:nsid w:val="7438678A"/>
     <w:multiLevelType w:val="hybridMultilevel"/>
     <w:tmpl w:val="DB6EB4F4"/>
@@ -4649,7 +4674,7 @@
       </w:rPr>
     </w:lvl>
   </w:abstractNum>
-  <w:abstractNum w:abstractNumId="16" w15:restartNumberingAfterBreak="0">
+  <w:abstractNum w:abstractNumId="16">
     <w:nsid w:val="768C2DAC"/>
     <w:multiLevelType w:val="hybridMultilevel"/>
     <w:tmpl w:val="9B00CF4A"/>
@@ -4844,7 +4869,7 @@
 </file>
 
 <file path=word/styles.xml><?xml version="1.0" encoding="utf-8"?>
-<w:styles xmlns:mc="http://schemas.openxmlformats.org/markup-compatibility/2006" xmlns:r="http://schemas.openxmlformats.org/officeDocument/2006/relationships" xmlns:w="http://schemas.openxmlformats.org/wordprocessingml/2006/main" xmlns:w14="http://schemas.microsoft.com/office/word/2010/wordml" xmlns:w15="http://schemas.microsoft.com/office/word/2012/wordml" xmlns:w16se="http://schemas.microsoft.com/office/word/2015/wordml/symex" mc:Ignorable="w14 w15 w16se">
+<w:styles xmlns:mc="http://schemas.openxmlformats.org/markup-compatibility/2006" xmlns:r="http://schemas.openxmlformats.org/officeDocument/2006/relationships" xmlns:w="http://schemas.openxmlformats.org/wordprocessingml/2006/main" xmlns:w14="http://schemas.microsoft.com/office/word/2010/wordml" xmlns:w15="http://schemas.microsoft.com/office/word/2012/wordml" mc:Ignorable="w14 w15">
   <w:docDefaults>
     <w:rPrDefault>
       <w:rPr>
@@ -4854,7 +4879,7 @@
     </w:rPrDefault>
     <w:pPrDefault/>
   </w:docDefaults>
-  <w:latentStyles w:defLockedState="0" w:defUIPriority="0" w:defSemiHidden="0" w:defUnhideWhenUsed="0" w:defQFormat="0" w:count="371">
+  <w:latentStyles w:defLockedState="0" w:defUIPriority="0" w:defSemiHidden="0" w:defUnhideWhenUsed="0" w:defQFormat="0" w:count="382">
     <w:lsdException w:name="Normal" w:qFormat="1"/>
     <w:lsdException w:name="heading 1" w:qFormat="1"/>
     <w:lsdException w:name="heading 2" w:qFormat="1"/>
@@ -4953,7 +4978,6 @@
     <w:lsdException w:name="HTML Sample" w:semiHidden="1" w:unhideWhenUsed="1"/>
     <w:lsdException w:name="HTML Typewriter" w:semiHidden="1" w:unhideWhenUsed="1"/>
     <w:lsdException w:name="HTML Variable" w:semiHidden="1" w:unhideWhenUsed="1"/>
-    <w:lsdException w:name="Normal Table" w:semiHidden="1" w:unhideWhenUsed="1"/>
     <w:lsdException w:name="annotation subject" w:semiHidden="1" w:unhideWhenUsed="1"/>
     <w:lsdException w:name="No List" w:semiHidden="1" w:unhideWhenUsed="1"/>
     <w:lsdException w:name="Outline List 1" w:semiHidden="1" w:unhideWhenUsed="1"/>
@@ -4999,9 +5023,8 @@
     <w:lsdException w:name="Table Subtle 1" w:semiHidden="1" w:unhideWhenUsed="1"/>
     <w:lsdException w:name="Table Subtle 2" w:semiHidden="1" w:unhideWhenUsed="1"/>
     <w:lsdException w:name="Table Web 1" w:semiHidden="1" w:unhideWhenUsed="1"/>
-    <w:lsdException w:name="Table Web 2" w:semiHidden="1" w:unhideWhenUsed="1"/>
     <w:lsdException w:name="Table Web 3" w:semiHidden="1" w:unhideWhenUsed="1"/>
-    <w:lsdException w:name="Table Theme" w:semiHidden="1" w:unhideWhenUsed="1"/>
+    <w:lsdException w:name="Balloon Text" w:semiHidden="1" w:unhideWhenUsed="1"/>
     <w:lsdException w:name="Placeholder Text" w:semiHidden="1" w:uiPriority="99"/>
     <w:lsdException w:name="No Spacing" w:uiPriority="1" w:qFormat="1"/>
     <w:lsdException w:name="Light Shading" w:uiPriority="60"/>
@@ -5217,6 +5240,8 @@
     <w:lsdException w:name="List Table 5 Dark Accent 6" w:uiPriority="50"/>
     <w:lsdException w:name="List Table 6 Colorful Accent 6" w:uiPriority="51"/>
     <w:lsdException w:name="List Table 7 Colorful Accent 6" w:uiPriority="52"/>
+    <w:lsdException w:name="Mention" w:semiHidden="1" w:uiPriority="99" w:unhideWhenUsed="1"/>
+    <w:lsdException w:name="Smart Hyperlink" w:semiHidden="1" w:uiPriority="99" w:unhideWhenUsed="1"/>
   </w:latentStyles>
   <w:style w:type="paragraph" w:default="1" w:styleId="Normal">
     <w:name w:val="Normal"/>
@@ -5235,7 +5260,7 @@
       <w:lang w:val="en-US" w:eastAsia="en-US"/>
     </w:rPr>
   </w:style>
-  <w:style w:type="paragraph" w:styleId="Balk1">
+  <w:style w:type="paragraph" w:styleId="Heading1">
     <w:name w:val="heading 1"/>
     <w:basedOn w:val="Normal"/>
     <w:next w:val="Normal"/>
@@ -5251,7 +5276,7 @@
       <w:sz w:val="36"/>
     </w:rPr>
   </w:style>
-  <w:style w:type="paragraph" w:styleId="Balk2">
+  <w:style w:type="paragraph" w:styleId="Heading2">
     <w:name w:val="heading 2"/>
     <w:basedOn w:val="Normal"/>
     <w:next w:val="Normal"/>
@@ -5267,7 +5292,7 @@
       <w:b/>
     </w:rPr>
   </w:style>
-  <w:style w:type="paragraph" w:styleId="Balk3">
+  <w:style w:type="paragraph" w:styleId="Heading3">
     <w:name w:val="heading 3"/>
     <w:basedOn w:val="Normal"/>
     <w:next w:val="Normal"/>
@@ -5282,13 +5307,13 @@
       <w:sz w:val="28"/>
     </w:rPr>
   </w:style>
-  <w:style w:type="character" w:default="1" w:styleId="VarsaylanParagrafYazTipi">
+  <w:style w:type="character" w:default="1" w:styleId="DefaultParagraphFont">
     <w:name w:val="Default Paragraph Font"/>
     <w:uiPriority w:val="1"/>
     <w:semiHidden/>
     <w:unhideWhenUsed/>
   </w:style>
-  <w:style w:type="table" w:default="1" w:styleId="NormalTablo">
+  <w:style w:type="table" w:default="1" w:styleId="TableNormal">
     <w:name w:val="Normal Table"/>
     <w:uiPriority w:val="99"/>
     <w:semiHidden/>
@@ -5303,16 +5328,16 @@
       </w:tblCellMar>
     </w:tblPr>
   </w:style>
-  <w:style w:type="numbering" w:default="1" w:styleId="ListeYok">
+  <w:style w:type="numbering" w:default="1" w:styleId="NoList">
     <w:name w:val="No List"/>
     <w:uiPriority w:val="99"/>
     <w:semiHidden/>
     <w:unhideWhenUsed/>
   </w:style>
-  <w:style w:type="paragraph" w:styleId="stBilgi">
+  <w:style w:type="paragraph" w:styleId="Header">
     <w:name w:val="header"/>
     <w:basedOn w:val="Normal"/>
-    <w:link w:val="stBilgiChar"/>
+    <w:link w:val="HeaderChar"/>
     <w:uiPriority w:val="99"/>
     <w:rsid w:val="005153DE"/>
     <w:pPr>
@@ -5324,7 +5349,7 @@
       <w:sz w:val="16"/>
     </w:rPr>
   </w:style>
-  <w:style w:type="paragraph" w:styleId="AltBilgi">
+  <w:style w:type="paragraph" w:styleId="Footer">
     <w:name w:val="footer"/>
     <w:basedOn w:val="Normal"/>
     <w:autoRedefine/>
@@ -5341,11 +5366,11 @@
       <w:sz w:val="16"/>
     </w:rPr>
   </w:style>
-  <w:style w:type="paragraph" w:styleId="GvdeMetniGirintisi">
+  <w:style w:type="paragraph" w:styleId="BodyTextIndent">
     <w:name w:val="Body Text Indent"/>
     <w:aliases w:val="Instruction 2,Example questions - no hanging indent"/>
     <w:basedOn w:val="Normal"/>
-    <w:link w:val="GvdeMetniGirintisiChar"/>
+    <w:link w:val="BodyTextIndentChar"/>
     <w:rsid w:val="00A273F9"/>
     <w:pPr>
       <w:spacing w:after="240"/>
@@ -5357,7 +5382,7 @@
   </w:style>
   <w:style w:type="paragraph" w:customStyle="1" w:styleId="DocTitle-Right">
     <w:name w:val="Doc Title-Right"/>
-    <w:basedOn w:val="Balk1"/>
+    <w:basedOn w:val="Heading1"/>
     <w:rsid w:val="00A273F9"/>
     <w:pPr>
       <w:pBdr>
@@ -5374,7 +5399,7 @@
   </w:style>
   <w:style w:type="paragraph" w:customStyle="1" w:styleId="Sub-Title1">
     <w:name w:val="Sub-Title 1"/>
-    <w:basedOn w:val="Balk1"/>
+    <w:basedOn w:val="Heading1"/>
     <w:rsid w:val="00A273F9"/>
     <w:pPr>
       <w:pBdr>
@@ -5388,7 +5413,7 @@
   </w:style>
   <w:style w:type="paragraph" w:customStyle="1" w:styleId="SubTitle2">
     <w:name w:val="Sub Title 2"/>
-    <w:basedOn w:val="Balk3"/>
+    <w:basedOn w:val="Heading3"/>
     <w:rsid w:val="004D5D70"/>
     <w:pPr>
       <w:spacing w:after="1080"/>
@@ -5411,7 +5436,7 @@
   </w:style>
   <w:style w:type="paragraph" w:customStyle="1" w:styleId="StyleHeading124ptBoldOrangeRightAfter12ptTop">
     <w:name w:val="Style Heading 1 + 24 pt Bold Orange Right After:  12 pt Top: (..."/>
-    <w:basedOn w:val="Balk1"/>
+    <w:basedOn w:val="Heading1"/>
     <w:autoRedefine/>
     <w:rsid w:val="00431C35"/>
     <w:pPr>
@@ -5426,7 +5451,7 @@
   </w:style>
   <w:style w:type="paragraph" w:customStyle="1" w:styleId="TaglineTop">
     <w:name w:val="Tagline Top"/>
-    <w:basedOn w:val="Balk1"/>
+    <w:basedOn w:val="Heading1"/>
     <w:rsid w:val="00A273F9"/>
     <w:pPr>
       <w:pageBreakBefore/>
@@ -5438,7 +5463,7 @@
   </w:style>
   <w:style w:type="paragraph" w:customStyle="1" w:styleId="DocTitle2">
     <w:name w:val="Doc Title 2"/>
-    <w:basedOn w:val="Balk1"/>
+    <w:basedOn w:val="Heading1"/>
     <w:autoRedefine/>
     <w:rsid w:val="009F05EC"/>
     <w:pPr>
@@ -5457,7 +5482,7 @@
   </w:style>
   <w:style w:type="paragraph" w:customStyle="1" w:styleId="Header2">
     <w:name w:val="Header 2"/>
-    <w:basedOn w:val="Balk1"/>
+    <w:basedOn w:val="Heading1"/>
     <w:autoRedefine/>
     <w:rsid w:val="009355F8"/>
     <w:pPr>
@@ -5475,7 +5500,7 @@
   </w:style>
   <w:style w:type="paragraph" w:customStyle="1" w:styleId="Header3">
     <w:name w:val="Header 3"/>
-    <w:basedOn w:val="Balk2"/>
+    <w:basedOn w:val="Heading2"/>
     <w:autoRedefine/>
     <w:rsid w:val="002B3EFA"/>
     <w:pPr>
@@ -5489,7 +5514,7 @@
   </w:style>
   <w:style w:type="character" w:customStyle="1" w:styleId="BodyIndent2">
     <w:name w:val="Body Indent 2"/>
-    <w:basedOn w:val="VarsaylanParagrafYazTipi"/>
+    <w:basedOn w:val="DefaultParagraphFont"/>
     <w:rsid w:val="00A273F9"/>
     <w:rPr>
       <w:rFonts w:ascii="Verdana" w:hAnsi="Verdana"/>
@@ -5500,7 +5525,7 @@
   </w:style>
   <w:style w:type="character" w:customStyle="1" w:styleId="Instruction1">
     <w:name w:val="Instruction 1"/>
-    <w:basedOn w:val="VarsaylanParagrafYazTipi"/>
+    <w:basedOn w:val="DefaultParagraphFont"/>
     <w:rsid w:val="008B1F83"/>
     <w:rPr>
       <w:rFonts w:ascii="Verdana" w:hAnsi="Verdana"/>
@@ -5510,14 +5535,14 @@
   </w:style>
   <w:style w:type="character" w:customStyle="1" w:styleId="Caption1">
     <w:name w:val="Caption 1"/>
-    <w:basedOn w:val="VarsaylanParagrafYazTipi"/>
+    <w:basedOn w:val="DefaultParagraphFont"/>
     <w:rsid w:val="00A273F9"/>
     <w:rPr>
       <w:rFonts w:ascii="Verdana" w:hAnsi="Verdana"/>
       <w:sz w:val="18"/>
     </w:rPr>
   </w:style>
-  <w:style w:type="paragraph" w:styleId="bekMetni">
+  <w:style w:type="paragraph" w:styleId="BlockText">
     <w:name w:val="Block Text"/>
     <w:basedOn w:val="Normal"/>
     <w:rsid w:val="0003120C"/>
@@ -5542,7 +5567,7 @@
   </w:style>
   <w:style w:type="paragraph" w:customStyle="1" w:styleId="TemplateVerbiage">
     <w:name w:val="Template Verbiage"/>
-    <w:basedOn w:val="GvdeMetniGirintisi"/>
+    <w:basedOn w:val="BodyTextIndent"/>
     <w:rsid w:val="00A273F9"/>
     <w:pPr>
       <w:spacing w:before="120" w:after="120"/>
@@ -5552,14 +5577,15 @@
       <w:i/>
     </w:rPr>
   </w:style>
-  <w:style w:type="table" w:styleId="TabloKlavuzu">
+  <w:style w:type="table" w:styleId="TableGrid">
     <w:name w:val="Table Grid"/>
-    <w:basedOn w:val="NormalTablo"/>
+    <w:basedOn w:val="TableNormal"/>
     <w:rsid w:val="00A273F9"/>
     <w:rPr>
       <w:rFonts w:ascii="Times New Roman" w:eastAsia="Times New Roman" w:hAnsi="Times New Roman"/>
     </w:rPr>
     <w:tblPr>
+      <w:tblInd w:w="0" w:type="dxa"/>
       <w:tblBorders>
         <w:top w:val="single" w:sz="4" w:space="0" w:color="auto"/>
         <w:left w:val="single" w:sz="4" w:space="0" w:color="auto"/>
@@ -5568,11 +5594,17 @@
         <w:insideH w:val="single" w:sz="4" w:space="0" w:color="auto"/>
         <w:insideV w:val="single" w:sz="4" w:space="0" w:color="auto"/>
       </w:tblBorders>
+      <w:tblCellMar>
+        <w:top w:w="0" w:type="dxa"/>
+        <w:left w:w="108" w:type="dxa"/>
+        <w:bottom w:w="0" w:type="dxa"/>
+        <w:right w:w="108" w:type="dxa"/>
+      </w:tblCellMar>
     </w:tblPr>
   </w:style>
   <w:style w:type="character" w:customStyle="1" w:styleId="Instruction2CharChar">
     <w:name w:val="Instruction 2 Char Char"/>
-    <w:basedOn w:val="VarsaylanParagrafYazTipi"/>
+    <w:basedOn w:val="DefaultParagraphFont"/>
     <w:rsid w:val="00143B45"/>
     <w:rPr>
       <w:rFonts w:ascii="Verdana" w:eastAsia="Times" w:hAnsi="Verdana"/>
@@ -5580,9 +5612,9 @@
       <w:lang w:val="en-US" w:eastAsia="en-US" w:bidi="ar-SA"/>
     </w:rPr>
   </w:style>
-  <w:style w:type="character" w:styleId="SayfaNumaras">
+  <w:style w:type="character" w:styleId="PageNumber">
     <w:name w:val="page number"/>
-    <w:basedOn w:val="VarsaylanParagrafYazTipi"/>
+    <w:basedOn w:val="DefaultParagraphFont"/>
     <w:rsid w:val="00A273F9"/>
   </w:style>
   <w:style w:type="paragraph" w:customStyle="1" w:styleId="StyleSub-Title1VioletTopSinglesolidlineViolet1pt">
@@ -5599,7 +5631,7 @@
       <w:color w:val="993300"/>
     </w:rPr>
   </w:style>
-  <w:style w:type="paragraph" w:styleId="SonnotMetni">
+  <w:style w:type="paragraph" w:styleId="EndnoteText">
     <w:name w:val="endnote text"/>
     <w:basedOn w:val="Normal"/>
     <w:semiHidden/>
@@ -5632,11 +5664,11 @@
       <w:i/>
     </w:rPr>
   </w:style>
-  <w:style w:type="character" w:customStyle="1" w:styleId="GvdeMetniGirintisiChar">
-    <w:name w:val="Gövde Metni Girintisi Char"/>
+  <w:style w:type="character" w:customStyle="1" w:styleId="BodyTextIndentChar">
+    <w:name w:val="Body Text Indent Char"/>
     <w:aliases w:val="Instruction 2 Char,Example questions - no hanging indent Char"/>
-    <w:basedOn w:val="VarsaylanParagrafYazTipi"/>
-    <w:link w:val="GvdeMetniGirintisi"/>
+    <w:basedOn w:val="DefaultParagraphFont"/>
+    <w:link w:val="BodyTextIndent"/>
     <w:rsid w:val="00A273F9"/>
     <w:rPr>
       <w:rFonts w:ascii="Verdana" w:eastAsia="Times" w:hAnsi="Verdana"/>
@@ -5667,7 +5699,7 @@
   </w:style>
   <w:style w:type="paragraph" w:customStyle="1" w:styleId="Examplequestions">
     <w:name w:val="Example questions"/>
-    <w:basedOn w:val="GvdeMetniGirintisi"/>
+    <w:basedOn w:val="BodyTextIndent"/>
     <w:rsid w:val="00A273F9"/>
     <w:pPr>
       <w:spacing w:before="120" w:after="0"/>
@@ -5701,7 +5733,7 @@
   </w:style>
   <w:style w:type="paragraph" w:customStyle="1" w:styleId="Exampleparagraph">
     <w:name w:val="Example paragraph"/>
-    <w:basedOn w:val="GvdeMetniGirintisi"/>
+    <w:basedOn w:val="BodyTextIndent"/>
     <w:autoRedefine/>
     <w:rsid w:val="003A66EF"/>
     <w:pPr>
@@ -5723,7 +5755,7 @@
   </w:style>
   <w:style w:type="paragraph" w:customStyle="1" w:styleId="StyleHeading1Left075Firstline325">
     <w:name w:val="Style Heading 1 + Left:  0.75&quot; First line:  3.25&quot;"/>
-    <w:basedOn w:val="Balk1"/>
+    <w:basedOn w:val="Heading1"/>
     <w:rsid w:val="00A273F9"/>
     <w:pPr>
       <w:spacing w:before="320"/>
@@ -5746,7 +5778,7 @@
   </w:style>
   <w:style w:type="paragraph" w:customStyle="1" w:styleId="StyleHeading116ptVioletRightBefore144ptAfter4">
     <w:name w:val="Style Heading 1 + 16 pt Violet Right Before:  144 pt After:  4 ..."/>
-    <w:basedOn w:val="Balk1"/>
+    <w:basedOn w:val="Heading1"/>
     <w:rsid w:val="00A273F9"/>
     <w:pPr>
       <w:spacing w:before="2880" w:after="80"/>
@@ -5777,9 +5809,9 @@
       <w:jc w:val="right"/>
     </w:pPr>
   </w:style>
-  <w:style w:type="character" w:styleId="AklamaBavurusu">
+  <w:style w:type="character" w:styleId="CommentReference">
     <w:name w:val="annotation reference"/>
-    <w:basedOn w:val="VarsaylanParagrafYazTipi"/>
+    <w:basedOn w:val="DefaultParagraphFont"/>
     <w:semiHidden/>
     <w:rsid w:val="009F05EC"/>
     <w:rPr>
@@ -5787,16 +5819,16 @@
       <w:szCs w:val="16"/>
     </w:rPr>
   </w:style>
-  <w:style w:type="paragraph" w:styleId="AklamaMetni">
+  <w:style w:type="paragraph" w:styleId="CommentText">
     <w:name w:val="annotation text"/>
     <w:basedOn w:val="Normal"/>
     <w:semiHidden/>
     <w:rsid w:val="009F05EC"/>
   </w:style>
-  <w:style w:type="paragraph" w:styleId="AklamaKonusu">
+  <w:style w:type="paragraph" w:styleId="CommentSubject">
     <w:name w:val="annotation subject"/>
-    <w:basedOn w:val="AklamaMetni"/>
-    <w:next w:val="AklamaMetni"/>
+    <w:basedOn w:val="CommentText"/>
+    <w:next w:val="CommentText"/>
     <w:semiHidden/>
     <w:rsid w:val="009F05EC"/>
     <w:rPr>
@@ -5804,7 +5836,7 @@
       <w:bCs/>
     </w:rPr>
   </w:style>
-  <w:style w:type="paragraph" w:styleId="BalonMetni">
+  <w:style w:type="paragraph" w:styleId="BalloonText">
     <w:name w:val="Balloon Text"/>
     <w:basedOn w:val="Normal"/>
     <w:semiHidden/>
@@ -5815,9 +5847,9 @@
       <w:szCs w:val="16"/>
     </w:rPr>
   </w:style>
-  <w:style w:type="character" w:customStyle="1" w:styleId="stBilgiChar">
-    <w:name w:val="Üst Bilgi Char"/>
-    <w:link w:val="stBilgi"/>
+  <w:style w:type="character" w:customStyle="1" w:styleId="HeaderChar">
+    <w:name w:val="Header Char"/>
+    <w:link w:val="Header"/>
     <w:uiPriority w:val="99"/>
     <w:rsid w:val="0077725D"/>
     <w:rPr>
@@ -5827,7 +5859,7 @@
       <w:lang w:val="en-US" w:eastAsia="en-US"/>
     </w:rPr>
   </w:style>
-  <w:style w:type="paragraph" w:styleId="ListeParagraf">
+  <w:style w:type="paragraph" w:styleId="ListParagraph">
     <w:name w:val="List Paragraph"/>
     <w:basedOn w:val="Normal"/>
     <w:uiPriority w:val="34"/>
@@ -5838,11 +5870,11 @@
       <w:contextualSpacing/>
     </w:pPr>
   </w:style>
-  <w:style w:type="paragraph" w:styleId="Altyaz">
+  <w:style w:type="paragraph" w:styleId="Subtitle">
     <w:name w:val="Subtitle"/>
     <w:basedOn w:val="Normal"/>
     <w:next w:val="Normal"/>
-    <w:link w:val="AltyazChar"/>
+    <w:link w:val="SubtitleChar"/>
     <w:qFormat/>
     <w:rsid w:val="006F5222"/>
     <w:pPr>
@@ -5860,10 +5892,10 @@
       <w:szCs w:val="22"/>
     </w:rPr>
   </w:style>
-  <w:style w:type="character" w:customStyle="1" w:styleId="AltyazChar">
-    <w:name w:val="Altyazı Char"/>
-    <w:basedOn w:val="VarsaylanParagrafYazTipi"/>
-    <w:link w:val="Altyaz"/>
+  <w:style w:type="character" w:customStyle="1" w:styleId="SubtitleChar">
+    <w:name w:val="Subtitle Char"/>
+    <w:basedOn w:val="DefaultParagraphFont"/>
+    <w:link w:val="Subtitle"/>
     <w:rsid w:val="006F5222"/>
     <w:rPr>
       <w:rFonts w:asciiTheme="minorHAnsi" w:eastAsiaTheme="minorEastAsia" w:hAnsiTheme="minorHAnsi" w:cstheme="minorBidi"/>
@@ -6168,7 +6200,7 @@
 </file>
 
 <file path=customXml/itemProps1.xml><?xml version="1.0" encoding="utf-8"?>
-<ds:datastoreItem xmlns:ds="http://schemas.openxmlformats.org/officeDocument/2006/customXml" ds:itemID="{E4308E61-6BC1-431E-B353-42A596257BD3}">
+<ds:datastoreItem xmlns:ds="http://schemas.openxmlformats.org/officeDocument/2006/customXml" ds:itemID="{7742CC54-BF0D-E646-B8AB-AD31AA2E669E}">
   <ds:schemaRefs>
     <ds:schemaRef ds:uri="http://schemas.openxmlformats.org/officeDocument/2006/bibliography"/>
   </ds:schemaRefs>

--- a/BusinessStatementTemplate.docx
+++ b/BusinessStatementTemplate.docx
@@ -1,16 +1,14 @@
 
 <file path=word/document.xml><?xml version="1.0" encoding="utf-8"?>
-<w:document xmlns:wpc="http://schemas.microsoft.com/office/word/2010/wordprocessingCanvas" xmlns:mo="http://schemas.microsoft.com/office/mac/office/2008/main" xmlns:mc="http://schemas.openxmlformats.org/markup-compatibility/2006" xmlns:mv="urn:schemas-microsoft-com:mac:vml" xmlns:o="urn:schemas-microsoft-com:office:office" xmlns:r="http://schemas.openxmlformats.org/officeDocument/2006/relationships" xmlns:m="http://schemas.openxmlformats.org/officeDocument/2006/math" xmlns:v="urn:schemas-microsoft-com:vml" xmlns:wp14="http://schemas.microsoft.com/office/word/2010/wordprocessingDrawing" xmlns:wp="http://schemas.openxmlformats.org/drawingml/2006/wordprocessingDrawing" xmlns:w10="urn:schemas-microsoft-com:office:word" xmlns:w="http://schemas.openxmlformats.org/wordprocessingml/2006/main" xmlns:w14="http://schemas.microsoft.com/office/word/2010/wordml" xmlns:w15="http://schemas.microsoft.com/office/word/2012/wordml" xmlns:wpg="http://schemas.microsoft.com/office/word/2010/wordprocessingGroup" xmlns:wpi="http://schemas.microsoft.com/office/word/2010/wordprocessingInk" xmlns:wne="http://schemas.microsoft.com/office/word/2006/wordml" xmlns:wps="http://schemas.microsoft.com/office/word/2010/wordprocessingShape" mc:Ignorable="w14 w15 wp14">
+<w:document xmlns:wpc="http://schemas.microsoft.com/office/word/2010/wordprocessingCanvas" xmlns:cx="http://schemas.microsoft.com/office/drawing/2014/chartex" xmlns:cx1="http://schemas.microsoft.com/office/drawing/2015/9/8/chartex" xmlns:mc="http://schemas.openxmlformats.org/markup-compatibility/2006" xmlns:o="urn:schemas-microsoft-com:office:office" xmlns:r="http://schemas.openxmlformats.org/officeDocument/2006/relationships" xmlns:m="http://schemas.openxmlformats.org/officeDocument/2006/math" xmlns:v="urn:schemas-microsoft-com:vml" xmlns:wp14="http://schemas.microsoft.com/office/word/2010/wordprocessingDrawing" xmlns:wp="http://schemas.openxmlformats.org/drawingml/2006/wordprocessingDrawing" xmlns:w10="urn:schemas-microsoft-com:office:word" xmlns:w="http://schemas.openxmlformats.org/wordprocessingml/2006/main" xmlns:w14="http://schemas.microsoft.com/office/word/2010/wordml" xmlns:w15="http://schemas.microsoft.com/office/word/2012/wordml" xmlns:w16se="http://schemas.microsoft.com/office/word/2015/wordml/symex" xmlns:wpg="http://schemas.microsoft.com/office/word/2010/wordprocessingGroup" xmlns:wpi="http://schemas.microsoft.com/office/word/2010/wordprocessingInk" xmlns:wne="http://schemas.microsoft.com/office/word/2006/wordml" xmlns:wps="http://schemas.microsoft.com/office/word/2010/wordprocessingShape" mc:Ignorable="w14 w15 w16se wp14">
   <w:body>
     <w:p>
       <w:pPr>
-        <w:pStyle w:val="Heading1"/>
-      </w:pPr>
-      <w:bookmarkStart w:id="0" w:name="_GoBack"/>
-      <w:bookmarkEnd w:id="0"/>
+        <w:pStyle w:val="Balk1"/>
+      </w:pPr>
       <w:r>
         <w:rPr>
-          <w:lang w:val="en-GB" w:eastAsia="en-GB"/>
+          <w:lang w:val="tr-TR" w:eastAsia="tr-TR"/>
         </w:rPr>
         <w:drawing>
           <wp:inline distT="0" distB="0" distL="0" distR="0" wp14:anchorId="7A514A67" wp14:editId="1BA05705">
@@ -109,8 +107,8 @@
           <w:sz w:val="20"/>
         </w:rPr>
       </w:pPr>
-      <w:bookmarkStart w:id="1" w:name="OLE_LINK2"/>
-      <w:bookmarkStart w:id="2" w:name="OLE_LINK3"/>
+      <w:bookmarkStart w:id="0" w:name="OLE_LINK2"/>
+      <w:bookmarkStart w:id="1" w:name="OLE_LINK3"/>
       <w:r>
         <w:rPr>
           <w:sz w:val="20"/>
@@ -218,8 +216,8 @@
         <w:t>Burak SEZGİN</w:t>
       </w:r>
     </w:p>
+    <w:bookmarkEnd w:id="0"/>
     <w:bookmarkEnd w:id="1"/>
-    <w:bookmarkEnd w:id="2"/>
     <w:p>
       <w:pPr>
         <w:pStyle w:val="TaglineTop"/>
@@ -312,8 +310,8 @@
       <w:pPr>
         <w:pStyle w:val="Header3"/>
       </w:pPr>
-      <w:bookmarkStart w:id="3" w:name="OLE_LINK8"/>
-      <w:bookmarkStart w:id="4" w:name="OLE_LINK9"/>
+      <w:bookmarkStart w:id="2" w:name="OLE_LINK8"/>
+      <w:bookmarkStart w:id="3" w:name="OLE_LINK9"/>
       <w:r>
         <w:t>Mission</w:t>
       </w:r>
@@ -351,8 +349,8 @@
         <w:t>Vision</w:t>
       </w:r>
     </w:p>
+    <w:bookmarkEnd w:id="2"/>
     <w:bookmarkEnd w:id="3"/>
-    <w:bookmarkEnd w:id="4"/>
     <w:p>
       <w:pPr>
         <w:pStyle w:val="SectionIntro"/>
@@ -437,8 +435,8 @@
       <w:pPr>
         <w:pStyle w:val="Header3"/>
       </w:pPr>
-      <w:bookmarkStart w:id="5" w:name="OLE_LINK10"/>
-      <w:bookmarkStart w:id="6" w:name="OLE_LINK11"/>
+      <w:bookmarkStart w:id="4" w:name="OLE_LINK10"/>
+      <w:bookmarkStart w:id="5" w:name="OLE_LINK11"/>
     </w:p>
     <w:p>
       <w:pPr>
@@ -599,8 +597,8 @@
         <w:pStyle w:val="Header3"/>
       </w:pPr>
     </w:p>
+    <w:bookmarkEnd w:id="4"/>
     <w:bookmarkEnd w:id="5"/>
-    <w:bookmarkEnd w:id="6"/>
     <w:p>
       <w:pPr>
         <w:pStyle w:val="TextEntry"/>
@@ -698,8 +696,8 @@
       <w:pPr>
         <w:pStyle w:val="Header3"/>
       </w:pPr>
-      <w:bookmarkStart w:id="7" w:name="OLE_LINK6"/>
-      <w:bookmarkStart w:id="8" w:name="OLE_LINK7"/>
+      <w:bookmarkStart w:id="6" w:name="OLE_LINK6"/>
+      <w:bookmarkStart w:id="7" w:name="OLE_LINK7"/>
       <w:r>
         <w:t xml:space="preserve">Project 3: </w:t>
       </w:r>
@@ -1021,8 +1019,8 @@
       <w:pPr>
         <w:pStyle w:val="Header2"/>
       </w:pPr>
-      <w:bookmarkStart w:id="9" w:name="OLE_LINK12"/>
-      <w:bookmarkStart w:id="10" w:name="OLE_LINK13"/>
+      <w:bookmarkStart w:id="8" w:name="OLE_LINK12"/>
+      <w:bookmarkStart w:id="9" w:name="OLE_LINK13"/>
       <w:r>
         <w:t>Conclusion</w:t>
       </w:r>
@@ -1032,62 +1030,25 @@
         <w:pStyle w:val="Header2"/>
       </w:pPr>
     </w:p>
+    <w:bookmarkEnd w:id="8"/>
     <w:bookmarkEnd w:id="9"/>
-    <w:bookmarkEnd w:id="10"/>
     <w:p>
       <w:pPr>
         <w:jc w:val="both"/>
-        <w:rPr>
-          <w:highlight w:val="yellow"/>
-        </w:rPr>
-      </w:pPr>
-      <w:r>
-        <w:rPr>
-          <w:highlight w:val="yellow"/>
-        </w:rPr>
-        <w:t xml:space="preserve">Capstone Project is the final and the most important stage in our engineering traineeship. METU EEE Department has arranged this course in a way that we can gain skills in a simulation of company and business life. Each project bears different difficulties and indigenous advantages. In this report, these properties are examined and are going to be examined in our next studies. </w:t>
-      </w:r>
-      <w:r>
-        <w:rPr>
-          <w:highlight w:val="yellow"/>
-        </w:rPr>
-        <w:t>Addition</w:t>
-      </w:r>
-      <w:r>
-        <w:rPr>
-          <w:highlight w:val="yellow"/>
-        </w:rPr>
+      </w:pPr>
+      <w:r>
+        <w:t>Capstone Project is the final and the most important stage in our engineering traineeship. METU EEE Department has arranged this course in a way that we can gain skills in a simulation of company and business life. Each project bears different difficulties and indigenous advantages. In this report, these properties are examined and are going to be examined in our next studies. Addition</w:t>
+      </w:r>
+      <w:r>
         <w:t>al</w:t>
       </w:r>
       <w:r>
-        <w:rPr>
-          <w:highlight w:val="yellow"/>
-        </w:rPr>
-        <w:t>ly</w:t>
-      </w:r>
-      <w:r>
-        <w:rPr>
-          <w:highlight w:val="yellow"/>
-        </w:rPr>
-        <w:t xml:space="preserve">, the </w:t>
-      </w:r>
-      <w:r>
-        <w:rPr>
-          <w:highlight w:val="yellow"/>
-        </w:rPr>
-        <w:t>vision</w:t>
-      </w:r>
-      <w:r>
-        <w:rPr>
-          <w:highlight w:val="yellow"/>
-        </w:rPr>
-        <w:t xml:space="preserve"> and mission of our company are defined. </w:t>
+        <w:t xml:space="preserve">ly, the vision and mission of our company are defined. </w:t>
       </w:r>
       <w:r>
         <w:rPr>
           <w:bCs/>
           <w:szCs w:val="14"/>
-          <w:highlight w:val="yellow"/>
         </w:rPr>
         <w:t>Justification of the composition of the team has been done. In other words, "What did the group members rely on when they got together?" explained and to show that their expertise and experiences were shared one by one.</w:t>
       </w:r>
@@ -1095,9 +1056,6 @@
     <w:p>
       <w:pPr>
         <w:jc w:val="both"/>
-        <w:rPr>
-          <w:highlight w:val="yellow"/>
-        </w:rPr>
       </w:pPr>
     </w:p>
     <w:p>
@@ -1109,113 +1067,39 @@
         </w:rPr>
       </w:pPr>
       <w:r>
-        <w:rPr>
-          <w:highlight w:val="yellow"/>
-        </w:rPr>
         <w:t xml:space="preserve">To conclude, Capstone Project is course is a milestone in our engineering education. </w:t>
       </w:r>
       <w:r>
-        <w:rPr>
-          <w:highlight w:val="yellow"/>
-        </w:rPr>
-        <w:t>W must proceed very carefully and seriously throughout the whole process. Considering t</w:t>
-      </w:r>
-      <w:r>
-        <w:rPr>
-          <w:bCs/>
-          <w:szCs w:val="14"/>
-          <w:highlight w:val="yellow"/>
-        </w:rPr>
-        <w:t>he hardships of the projects and their difficulties, we are going to end up with a convenient one for our team members' skills and experiences.</w:t>
-      </w:r>
-    </w:p>
-    <w:p>
-      <w:pPr>
-        <w:jc w:val="both"/>
-      </w:pPr>
-    </w:p>
-    <w:p>
-      <w:pPr>
-        <w:jc w:val="both"/>
-      </w:pPr>
-    </w:p>
-    <w:p>
-      <w:pPr>
-        <w:jc w:val="both"/>
+        <w:t>W</w:t>
+      </w:r>
+      <w:r>
+        <w:t>e</w:t>
+      </w:r>
+      <w:r>
+        <w:t xml:space="preserve"> must proceed very carefully and seriously throughout the whole process. Considering t</w:t>
+      </w:r>
+      <w:r>
         <w:rPr>
           <w:bCs/>
           <w:szCs w:val="14"/>
         </w:rPr>
-      </w:pPr>
-      <w:r>
-        <w:rPr>
-          <w:bCs/>
-          <w:szCs w:val="14"/>
-          <w:highlight w:val="cyan"/>
-        </w:rPr>
-        <w:lastRenderedPageBreak/>
-        <w:t xml:space="preserve">In this report, mission and vision of the company </w:t>
-      </w:r>
-      <w:r>
-        <w:rPr>
-          <w:bCs/>
-          <w:szCs w:val="14"/>
-          <w:highlight w:val="cyan"/>
-        </w:rPr>
-        <w:t>w</w:t>
-      </w:r>
-      <w:r>
-        <w:rPr>
-          <w:bCs/>
-          <w:szCs w:val="14"/>
-          <w:highlight w:val="cyan"/>
-        </w:rPr>
-        <w:t>ere</w:t>
-      </w:r>
-      <w:r>
-        <w:rPr>
-          <w:bCs/>
-          <w:szCs w:val="14"/>
-          <w:highlight w:val="cyan"/>
-        </w:rPr>
-        <w:t xml:space="preserve"> clarified as first. And then, justification of the composition of the team has been done. In other words, "What did the group members rely on when they got together?" explained and to show that their expertise and experiences were shared one by one.  At last, Capstone design projects were described and evaluated. The hardships of the projects were measured and then according to these difficulties, each project was considered whether or not it would be</w:t>
-      </w:r>
-      <w:r>
-        <w:rPr>
-          <w:bCs/>
-          <w:szCs w:val="14"/>
-          <w:highlight w:val="cyan"/>
-        </w:rPr>
-        <w:t xml:space="preserve"> a</w:t>
-      </w:r>
-      <w:r>
-        <w:rPr>
-          <w:bCs/>
-          <w:szCs w:val="14"/>
-          <w:highlight w:val="cyan"/>
-        </w:rPr>
-        <w:t xml:space="preserve"> </w:t>
-      </w:r>
-      <w:r>
-        <w:rPr>
-          <w:bCs/>
-          <w:szCs w:val="14"/>
-          <w:highlight w:val="cyan"/>
-        </w:rPr>
-        <w:t>convenient</w:t>
-      </w:r>
-      <w:r>
-        <w:rPr>
-          <w:bCs/>
-          <w:szCs w:val="14"/>
-          <w:highlight w:val="cyan"/>
-        </w:rPr>
-        <w:t xml:space="preserve"> one for our team members' skills and experiences.</w:t>
-      </w:r>
-    </w:p>
-    <w:p/>
+        <w:t>he hardships of the projects and their difficulties, we are going to end up with a convenient one for our team members' skills and experiences.</w:t>
+      </w:r>
+    </w:p>
+    <w:p>
+      <w:pPr>
+        <w:jc w:val="both"/>
+      </w:pPr>
+    </w:p>
+    <w:p>
+      <w:pPr>
+        <w:ind w:left="0"/>
+      </w:pPr>
+      <w:bookmarkStart w:id="10" w:name="_GoBack"/>
+      <w:bookmarkEnd w:id="10"/>
+    </w:p>
+    <w:bookmarkEnd w:id="6"/>
     <w:bookmarkEnd w:id="7"/>
-    <w:bookmarkEnd w:id="8"/>
     <w:p>
       <w:pPr>
         <w:pStyle w:val="Header2"/>
@@ -1260,7 +1144,7 @@
     <w:p/>
     <w:p>
       <w:pPr>
-        <w:pStyle w:val="ListParagraph"/>
+        <w:pStyle w:val="ListeParagraf"/>
         <w:numPr>
           <w:ilvl w:val="0"/>
           <w:numId w:val="17"/>
@@ -1272,7 +1156,7 @@
     </w:p>
     <w:p>
       <w:pPr>
-        <w:pStyle w:val="ListParagraph"/>
+        <w:pStyle w:val="ListeParagraf"/>
         <w:numPr>
           <w:ilvl w:val="0"/>
           <w:numId w:val="17"/>
@@ -1290,7 +1174,7 @@
     </w:p>
     <w:p>
       <w:pPr>
-        <w:pStyle w:val="ListParagraph"/>
+        <w:pStyle w:val="ListeParagraf"/>
         <w:numPr>
           <w:ilvl w:val="0"/>
           <w:numId w:val="17"/>
@@ -1305,7 +1189,7 @@
     </w:p>
     <w:p>
       <w:pPr>
-        <w:pStyle w:val="ListParagraph"/>
+        <w:pStyle w:val="ListeParagraf"/>
         <w:numPr>
           <w:ilvl w:val="0"/>
           <w:numId w:val="17"/>
@@ -1320,7 +1204,7 @@
     </w:p>
     <w:p>
       <w:pPr>
-        <w:pStyle w:val="ListParagraph"/>
+        <w:pStyle w:val="ListeParagraf"/>
         <w:numPr>
           <w:ilvl w:val="0"/>
           <w:numId w:val="17"/>
@@ -1343,7 +1227,7 @@
     <w:p>
       <w:r>
         <w:rPr>
-          <w:lang w:val="en-GB" w:eastAsia="en-GB"/>
+          <w:lang w:val="tr-TR" w:eastAsia="tr-TR"/>
         </w:rPr>
         <w:lastRenderedPageBreak/>
         <w:drawing>
@@ -1399,7 +1283,7 @@
     <w:p>
       <w:r>
         <w:rPr>
-          <w:lang w:val="en-GB" w:eastAsia="en-GB"/>
+          <w:lang w:val="tr-TR" w:eastAsia="tr-TR"/>
         </w:rPr>
         <w:lastRenderedPageBreak/>
         <w:drawing>
@@ -1467,7 +1351,7 @@
     <w:p>
       <w:r>
         <w:rPr>
-          <w:lang w:val="en-GB" w:eastAsia="en-GB"/>
+          <w:lang w:val="tr-TR" w:eastAsia="tr-TR"/>
         </w:rPr>
         <w:lastRenderedPageBreak/>
         <w:drawing>
@@ -1523,7 +1407,7 @@
     <w:p>
       <w:r>
         <w:rPr>
-          <w:lang w:val="en-GB" w:eastAsia="en-GB"/>
+          <w:lang w:val="tr-TR" w:eastAsia="tr-TR"/>
         </w:rPr>
         <w:lastRenderedPageBreak/>
         <w:drawing>
@@ -1579,7 +1463,7 @@
     <w:p>
       <w:r>
         <w:rPr>
-          <w:lang w:val="en-GB" w:eastAsia="en-GB"/>
+          <w:lang w:val="tr-TR" w:eastAsia="tr-TR"/>
         </w:rPr>
         <w:drawing>
           <wp:inline distT="0" distB="0" distL="0" distR="0" wp14:anchorId="2395CFDB" wp14:editId="4553CF30">
@@ -1637,7 +1521,7 @@
     <w:p>
       <w:r>
         <w:rPr>
-          <w:lang w:val="en-GB" w:eastAsia="en-GB"/>
+          <w:lang w:val="tr-TR" w:eastAsia="tr-TR"/>
         </w:rPr>
         <w:drawing>
           <wp:inline distT="0" distB="0" distL="0" distR="0" wp14:anchorId="3B403AFB" wp14:editId="2A238128">
@@ -1693,7 +1577,7 @@
       </w:r>
       <w:r>
         <w:rPr>
-          <w:lang w:val="en-GB" w:eastAsia="en-GB"/>
+          <w:lang w:val="tr-TR" w:eastAsia="tr-TR"/>
         </w:rPr>
         <w:drawing>
           <wp:inline distT="0" distB="0" distL="0" distR="0" wp14:anchorId="2F1EAA6F" wp14:editId="467D2211">
@@ -1748,7 +1632,7 @@
     <w:p>
       <w:r>
         <w:rPr>
-          <w:lang w:val="en-GB" w:eastAsia="en-GB"/>
+          <w:lang w:val="tr-TR" w:eastAsia="tr-TR"/>
         </w:rPr>
         <w:drawing>
           <wp:inline distT="0" distB="0" distL="0" distR="0" wp14:anchorId="4990B36D" wp14:editId="4F4040DA">
@@ -1806,7 +1690,7 @@
     <w:p>
       <w:r>
         <w:rPr>
-          <w:lang w:val="en-GB" w:eastAsia="en-GB"/>
+          <w:lang w:val="tr-TR" w:eastAsia="tr-TR"/>
         </w:rPr>
         <w:drawing>
           <wp:inline distT="0" distB="0" distL="0" distR="0" wp14:anchorId="6F04C661" wp14:editId="253B799E">
@@ -1903,7 +1787,7 @@
       </w:pPr>
       <w:r>
         <w:rPr>
-          <w:lang w:val="en-GB" w:eastAsia="en-GB"/>
+          <w:lang w:val="tr-TR" w:eastAsia="tr-TR"/>
         </w:rPr>
         <w:lastRenderedPageBreak/>
         <w:drawing>
@@ -1965,7 +1849,7 @@
       </w:pPr>
       <w:r>
         <w:rPr>
-          <w:lang w:val="en-GB" w:eastAsia="en-GB"/>
+          <w:lang w:val="tr-TR" w:eastAsia="tr-TR"/>
         </w:rPr>
         <w:lastRenderedPageBreak/>
         <w:drawing>
@@ -2021,7 +1905,7 @@
     <w:p>
       <w:r>
         <w:rPr>
-          <w:lang w:val="en-GB" w:eastAsia="en-GB"/>
+          <w:lang w:val="tr-TR" w:eastAsia="tr-TR"/>
         </w:rPr>
         <w:lastRenderedPageBreak/>
         <w:drawing>
@@ -2084,7 +1968,7 @@
       </w:pPr>
       <w:r>
         <w:rPr>
-          <w:lang w:val="en-GB" w:eastAsia="en-GB"/>
+          <w:lang w:val="tr-TR" w:eastAsia="tr-TR"/>
         </w:rPr>
         <w:drawing>
           <wp:inline distT="0" distB="0" distL="0" distR="0" wp14:anchorId="2137FE22" wp14:editId="7C1D1233">
@@ -2152,7 +2036,7 @@
       </w:pPr>
       <w:r>
         <w:rPr>
-          <w:lang w:val="en-GB" w:eastAsia="en-GB"/>
+          <w:lang w:val="tr-TR" w:eastAsia="tr-TR"/>
         </w:rPr>
         <w:lastRenderedPageBreak/>
         <w:drawing>
@@ -2222,7 +2106,7 @@
 </file>
 
 <file path=word/endnotes.xml><?xml version="1.0" encoding="utf-8"?>
-<w:endnotes xmlns:wpc="http://schemas.microsoft.com/office/word/2010/wordprocessingCanvas" xmlns:mo="http://schemas.microsoft.com/office/mac/office/2008/main" xmlns:mc="http://schemas.openxmlformats.org/markup-compatibility/2006" xmlns:mv="urn:schemas-microsoft-com:mac:vml" xmlns:o="urn:schemas-microsoft-com:office:office" xmlns:r="http://schemas.openxmlformats.org/officeDocument/2006/relationships" xmlns:m="http://schemas.openxmlformats.org/officeDocument/2006/math" xmlns:v="urn:schemas-microsoft-com:vml" xmlns:wp14="http://schemas.microsoft.com/office/word/2010/wordprocessingDrawing" xmlns:wp="http://schemas.openxmlformats.org/drawingml/2006/wordprocessingDrawing" xmlns:w10="urn:schemas-microsoft-com:office:word" xmlns:w="http://schemas.openxmlformats.org/wordprocessingml/2006/main" xmlns:w14="http://schemas.microsoft.com/office/word/2010/wordml" xmlns:w15="http://schemas.microsoft.com/office/word/2012/wordml" xmlns:wpg="http://schemas.microsoft.com/office/word/2010/wordprocessingGroup" xmlns:wpi="http://schemas.microsoft.com/office/word/2010/wordprocessingInk" xmlns:wne="http://schemas.microsoft.com/office/word/2006/wordml" xmlns:wps="http://schemas.microsoft.com/office/word/2010/wordprocessingShape" mc:Ignorable="w14 w15 wp14">
+<w:endnotes xmlns:wpc="http://schemas.microsoft.com/office/word/2010/wordprocessingCanvas" xmlns:cx="http://schemas.microsoft.com/office/drawing/2014/chartex" xmlns:cx1="http://schemas.microsoft.com/office/drawing/2015/9/8/chartex" xmlns:mc="http://schemas.openxmlformats.org/markup-compatibility/2006" xmlns:o="urn:schemas-microsoft-com:office:office" xmlns:r="http://schemas.openxmlformats.org/officeDocument/2006/relationships" xmlns:m="http://schemas.openxmlformats.org/officeDocument/2006/math" xmlns:v="urn:schemas-microsoft-com:vml" xmlns:wp14="http://schemas.microsoft.com/office/word/2010/wordprocessingDrawing" xmlns:wp="http://schemas.openxmlformats.org/drawingml/2006/wordprocessingDrawing" xmlns:w10="urn:schemas-microsoft-com:office:word" xmlns:w="http://schemas.openxmlformats.org/wordprocessingml/2006/main" xmlns:w14="http://schemas.microsoft.com/office/word/2010/wordml" xmlns:w15="http://schemas.microsoft.com/office/word/2012/wordml" xmlns:w16se="http://schemas.microsoft.com/office/word/2015/wordml/symex" xmlns:wpg="http://schemas.microsoft.com/office/word/2010/wordprocessingGroup" xmlns:wpi="http://schemas.microsoft.com/office/word/2010/wordprocessingInk" xmlns:wne="http://schemas.microsoft.com/office/word/2006/wordml" xmlns:wps="http://schemas.microsoft.com/office/word/2010/wordprocessingShape" mc:Ignorable="w14 w15 w16se wp14">
   <w:endnote w:type="separator" w:id="-1">
     <w:p>
       <w:r>
@@ -2259,10 +2143,10 @@
 </file>
 
 <file path=word/footer1.xml><?xml version="1.0" encoding="utf-8"?>
-<w:ftr xmlns:wpc="http://schemas.microsoft.com/office/word/2010/wordprocessingCanvas" xmlns:mo="http://schemas.microsoft.com/office/mac/office/2008/main" xmlns:mc="http://schemas.openxmlformats.org/markup-compatibility/2006" xmlns:mv="urn:schemas-microsoft-com:mac:vml" xmlns:o="urn:schemas-microsoft-com:office:office" xmlns:r="http://schemas.openxmlformats.org/officeDocument/2006/relationships" xmlns:m="http://schemas.openxmlformats.org/officeDocument/2006/math" xmlns:v="urn:schemas-microsoft-com:vml" xmlns:wp14="http://schemas.microsoft.com/office/word/2010/wordprocessingDrawing" xmlns:wp="http://schemas.openxmlformats.org/drawingml/2006/wordprocessingDrawing" xmlns:w10="urn:schemas-microsoft-com:office:word" xmlns:w="http://schemas.openxmlformats.org/wordprocessingml/2006/main" xmlns:w14="http://schemas.microsoft.com/office/word/2010/wordml" xmlns:w15="http://schemas.microsoft.com/office/word/2012/wordml" xmlns:wpg="http://schemas.microsoft.com/office/word/2010/wordprocessingGroup" xmlns:wpi="http://schemas.microsoft.com/office/word/2010/wordprocessingInk" xmlns:wne="http://schemas.microsoft.com/office/word/2006/wordml" xmlns:wps="http://schemas.microsoft.com/office/word/2010/wordprocessingShape" mc:Ignorable="w14 w15 wp14">
+<w:ftr xmlns:wpc="http://schemas.microsoft.com/office/word/2010/wordprocessingCanvas" xmlns:cx="http://schemas.microsoft.com/office/drawing/2014/chartex" xmlns:cx1="http://schemas.microsoft.com/office/drawing/2015/9/8/chartex" xmlns:mc="http://schemas.openxmlformats.org/markup-compatibility/2006" xmlns:o="urn:schemas-microsoft-com:office:office" xmlns:r="http://schemas.openxmlformats.org/officeDocument/2006/relationships" xmlns:m="http://schemas.openxmlformats.org/officeDocument/2006/math" xmlns:v="urn:schemas-microsoft-com:vml" xmlns:wp14="http://schemas.microsoft.com/office/word/2010/wordprocessingDrawing" xmlns:wp="http://schemas.openxmlformats.org/drawingml/2006/wordprocessingDrawing" xmlns:w10="urn:schemas-microsoft-com:office:word" xmlns:w="http://schemas.openxmlformats.org/wordprocessingml/2006/main" xmlns:w14="http://schemas.microsoft.com/office/word/2010/wordml" xmlns:w15="http://schemas.microsoft.com/office/word/2012/wordml" xmlns:w16se="http://schemas.microsoft.com/office/word/2015/wordml/symex" xmlns:wpg="http://schemas.microsoft.com/office/word/2010/wordprocessingGroup" xmlns:wpi="http://schemas.microsoft.com/office/word/2010/wordprocessingInk" xmlns:wne="http://schemas.microsoft.com/office/word/2006/wordml" xmlns:wps="http://schemas.microsoft.com/office/word/2010/wordprocessingShape" mc:Ignorable="w14 w15 w16se wp14">
   <w:p>
     <w:pPr>
-      <w:pStyle w:val="Footer"/>
+      <w:pStyle w:val="AltBilgi"/>
     </w:pPr>
     <w:r>
       <w:fldChar w:fldCharType="begin"/>
@@ -2290,44 +2174,44 @@
     </w:r>
     <w:r>
       <w:rPr>
-        <w:rStyle w:val="PageNumber"/>
+        <w:rStyle w:val="SayfaNumaras"/>
       </w:rPr>
       <w:t xml:space="preserve">Page </w:t>
     </w:r>
     <w:r>
       <w:rPr>
-        <w:rStyle w:val="PageNumber"/>
+        <w:rStyle w:val="SayfaNumaras"/>
       </w:rPr>
       <w:fldChar w:fldCharType="begin"/>
     </w:r>
     <w:r>
       <w:rPr>
-        <w:rStyle w:val="PageNumber"/>
+        <w:rStyle w:val="SayfaNumaras"/>
       </w:rPr>
       <w:instrText xml:space="preserve"> PAGE </w:instrText>
     </w:r>
     <w:r>
       <w:rPr>
-        <w:rStyle w:val="PageNumber"/>
+        <w:rStyle w:val="SayfaNumaras"/>
       </w:rPr>
       <w:fldChar w:fldCharType="separate"/>
     </w:r>
     <w:r>
       <w:rPr>
-        <w:rStyle w:val="PageNumber"/>
-      </w:rPr>
-      <w:t>4</w:t>
+        <w:rStyle w:val="SayfaNumaras"/>
+      </w:rPr>
+      <w:t>5</w:t>
     </w:r>
     <w:r>
       <w:rPr>
-        <w:rStyle w:val="PageNumber"/>
+        <w:rStyle w:val="SayfaNumaras"/>
       </w:rPr>
       <w:fldChar w:fldCharType="end"/>
     </w:r>
   </w:p>
   <w:p>
     <w:pPr>
-      <w:pStyle w:val="Footer"/>
+      <w:pStyle w:val="AltBilgi"/>
     </w:pPr>
   </w:p>
   <w:p/>
@@ -2336,10 +2220,10 @@
 </file>
 
 <file path=word/footer2.xml><?xml version="1.0" encoding="utf-8"?>
-<w:ftr xmlns:wpc="http://schemas.microsoft.com/office/word/2010/wordprocessingCanvas" xmlns:mo="http://schemas.microsoft.com/office/mac/office/2008/main" xmlns:mc="http://schemas.openxmlformats.org/markup-compatibility/2006" xmlns:mv="urn:schemas-microsoft-com:mac:vml" xmlns:o="urn:schemas-microsoft-com:office:office" xmlns:r="http://schemas.openxmlformats.org/officeDocument/2006/relationships" xmlns:m="http://schemas.openxmlformats.org/officeDocument/2006/math" xmlns:v="urn:schemas-microsoft-com:vml" xmlns:wp14="http://schemas.microsoft.com/office/word/2010/wordprocessingDrawing" xmlns:wp="http://schemas.openxmlformats.org/drawingml/2006/wordprocessingDrawing" xmlns:w10="urn:schemas-microsoft-com:office:word" xmlns:w="http://schemas.openxmlformats.org/wordprocessingml/2006/main" xmlns:w14="http://schemas.microsoft.com/office/word/2010/wordml" xmlns:w15="http://schemas.microsoft.com/office/word/2012/wordml" xmlns:wpg="http://schemas.microsoft.com/office/word/2010/wordprocessingGroup" xmlns:wpi="http://schemas.microsoft.com/office/word/2010/wordprocessingInk" xmlns:wne="http://schemas.microsoft.com/office/word/2006/wordml" xmlns:wps="http://schemas.microsoft.com/office/word/2010/wordprocessingShape" mc:Ignorable="w14 w15 wp14">
+<w:ftr xmlns:wpc="http://schemas.microsoft.com/office/word/2010/wordprocessingCanvas" xmlns:cx="http://schemas.microsoft.com/office/drawing/2014/chartex" xmlns:cx1="http://schemas.microsoft.com/office/drawing/2015/9/8/chartex" xmlns:mc="http://schemas.openxmlformats.org/markup-compatibility/2006" xmlns:o="urn:schemas-microsoft-com:office:office" xmlns:r="http://schemas.openxmlformats.org/officeDocument/2006/relationships" xmlns:m="http://schemas.openxmlformats.org/officeDocument/2006/math" xmlns:v="urn:schemas-microsoft-com:vml" xmlns:wp14="http://schemas.microsoft.com/office/word/2010/wordprocessingDrawing" xmlns:wp="http://schemas.openxmlformats.org/drawingml/2006/wordprocessingDrawing" xmlns:w10="urn:schemas-microsoft-com:office:word" xmlns:w="http://schemas.openxmlformats.org/wordprocessingml/2006/main" xmlns:w14="http://schemas.microsoft.com/office/word/2010/wordml" xmlns:w15="http://schemas.microsoft.com/office/word/2012/wordml" xmlns:w16se="http://schemas.microsoft.com/office/word/2015/wordml/symex" xmlns:wpg="http://schemas.microsoft.com/office/word/2010/wordprocessingGroup" xmlns:wpi="http://schemas.microsoft.com/office/word/2010/wordprocessingInk" xmlns:wne="http://schemas.microsoft.com/office/word/2006/wordml" xmlns:wps="http://schemas.microsoft.com/office/word/2010/wordprocessingShape" mc:Ignorable="w14 w15 w16se wp14">
   <w:p>
     <w:pPr>
-      <w:pStyle w:val="Footer"/>
+      <w:pStyle w:val="AltBilgi"/>
     </w:pPr>
     <w:r>
       <w:fldChar w:fldCharType="begin"/>
@@ -2371,38 +2255,38 @@
     </w:r>
     <w:r>
       <w:rPr>
-        <w:rStyle w:val="PageNumber"/>
+        <w:rStyle w:val="SayfaNumaras"/>
       </w:rPr>
       <w:fldChar w:fldCharType="begin"/>
     </w:r>
     <w:r>
       <w:rPr>
-        <w:rStyle w:val="PageNumber"/>
+        <w:rStyle w:val="SayfaNumaras"/>
       </w:rPr>
       <w:instrText xml:space="preserve"> PAGE </w:instrText>
     </w:r>
     <w:r>
       <w:rPr>
-        <w:rStyle w:val="PageNumber"/>
+        <w:rStyle w:val="SayfaNumaras"/>
       </w:rPr>
       <w:fldChar w:fldCharType="separate"/>
     </w:r>
     <w:r>
       <w:rPr>
-        <w:rStyle w:val="PageNumber"/>
+        <w:rStyle w:val="SayfaNumaras"/>
       </w:rPr>
       <w:t>2</w:t>
     </w:r>
     <w:r>
       <w:rPr>
-        <w:rStyle w:val="PageNumber"/>
+        <w:rStyle w:val="SayfaNumaras"/>
       </w:rPr>
       <w:fldChar w:fldCharType="end"/>
     </w:r>
   </w:p>
   <w:p>
     <w:pPr>
-      <w:pStyle w:val="Footer"/>
+      <w:pStyle w:val="AltBilgi"/>
     </w:pPr>
   </w:p>
   <w:p/>
@@ -2411,7 +2295,7 @@
 </file>
 
 <file path=word/footnotes.xml><?xml version="1.0" encoding="utf-8"?>
-<w:footnotes xmlns:wpc="http://schemas.microsoft.com/office/word/2010/wordprocessingCanvas" xmlns:mo="http://schemas.microsoft.com/office/mac/office/2008/main" xmlns:mc="http://schemas.openxmlformats.org/markup-compatibility/2006" xmlns:mv="urn:schemas-microsoft-com:mac:vml" xmlns:o="urn:schemas-microsoft-com:office:office" xmlns:r="http://schemas.openxmlformats.org/officeDocument/2006/relationships" xmlns:m="http://schemas.openxmlformats.org/officeDocument/2006/math" xmlns:v="urn:schemas-microsoft-com:vml" xmlns:wp14="http://schemas.microsoft.com/office/word/2010/wordprocessingDrawing" xmlns:wp="http://schemas.openxmlformats.org/drawingml/2006/wordprocessingDrawing" xmlns:w10="urn:schemas-microsoft-com:office:word" xmlns:w="http://schemas.openxmlformats.org/wordprocessingml/2006/main" xmlns:w14="http://schemas.microsoft.com/office/word/2010/wordml" xmlns:w15="http://schemas.microsoft.com/office/word/2012/wordml" xmlns:wpg="http://schemas.microsoft.com/office/word/2010/wordprocessingGroup" xmlns:wpi="http://schemas.microsoft.com/office/word/2010/wordprocessingInk" xmlns:wne="http://schemas.microsoft.com/office/word/2006/wordml" xmlns:wps="http://schemas.microsoft.com/office/word/2010/wordprocessingShape" mc:Ignorable="w14 w15 wp14">
+<w:footnotes xmlns:wpc="http://schemas.microsoft.com/office/word/2010/wordprocessingCanvas" xmlns:cx="http://schemas.microsoft.com/office/drawing/2014/chartex" xmlns:cx1="http://schemas.microsoft.com/office/drawing/2015/9/8/chartex" xmlns:mc="http://schemas.openxmlformats.org/markup-compatibility/2006" xmlns:o="urn:schemas-microsoft-com:office:office" xmlns:r="http://schemas.openxmlformats.org/officeDocument/2006/relationships" xmlns:m="http://schemas.openxmlformats.org/officeDocument/2006/math" xmlns:v="urn:schemas-microsoft-com:vml" xmlns:wp14="http://schemas.microsoft.com/office/word/2010/wordprocessingDrawing" xmlns:wp="http://schemas.openxmlformats.org/drawingml/2006/wordprocessingDrawing" xmlns:w10="urn:schemas-microsoft-com:office:word" xmlns:w="http://schemas.openxmlformats.org/wordprocessingml/2006/main" xmlns:w14="http://schemas.microsoft.com/office/word/2010/wordml" xmlns:w15="http://schemas.microsoft.com/office/word/2012/wordml" xmlns:w16se="http://schemas.microsoft.com/office/word/2015/wordml/symex" xmlns:wpg="http://schemas.microsoft.com/office/word/2010/wordprocessingGroup" xmlns:wpi="http://schemas.microsoft.com/office/word/2010/wordprocessingInk" xmlns:wne="http://schemas.microsoft.com/office/word/2006/wordml" xmlns:wps="http://schemas.microsoft.com/office/word/2010/wordprocessingShape" mc:Ignorable="w14 w15 w16se wp14">
   <w:footnote w:type="separator" w:id="-1">
     <w:p>
       <w:r>
@@ -2448,7 +2332,7 @@
 </file>
 
 <file path=word/header1.xml><?xml version="1.0" encoding="utf-8"?>
-<w:hdr xmlns:wpc="http://schemas.microsoft.com/office/word/2010/wordprocessingCanvas" xmlns:mo="http://schemas.microsoft.com/office/mac/office/2008/main" xmlns:mc="http://schemas.openxmlformats.org/markup-compatibility/2006" xmlns:mv="urn:schemas-microsoft-com:mac:vml" xmlns:o="urn:schemas-microsoft-com:office:office" xmlns:r="http://schemas.openxmlformats.org/officeDocument/2006/relationships" xmlns:m="http://schemas.openxmlformats.org/officeDocument/2006/math" xmlns:v="urn:schemas-microsoft-com:vml" xmlns:wp14="http://schemas.microsoft.com/office/word/2010/wordprocessingDrawing" xmlns:wp="http://schemas.openxmlformats.org/drawingml/2006/wordprocessingDrawing" xmlns:w10="urn:schemas-microsoft-com:office:word" xmlns:w="http://schemas.openxmlformats.org/wordprocessingml/2006/main" xmlns:w14="http://schemas.microsoft.com/office/word/2010/wordml" xmlns:w15="http://schemas.microsoft.com/office/word/2012/wordml" xmlns:wpg="http://schemas.microsoft.com/office/word/2010/wordprocessingGroup" xmlns:wpi="http://schemas.microsoft.com/office/word/2010/wordprocessingInk" xmlns:wne="http://schemas.microsoft.com/office/word/2006/wordml" xmlns:wps="http://schemas.microsoft.com/office/word/2010/wordprocessingShape" mc:Ignorable="w14 w15 wp14">
+<w:hdr xmlns:wpc="http://schemas.microsoft.com/office/word/2010/wordprocessingCanvas" xmlns:cx="http://schemas.microsoft.com/office/drawing/2014/chartex" xmlns:cx1="http://schemas.microsoft.com/office/drawing/2015/9/8/chartex" xmlns:mc="http://schemas.openxmlformats.org/markup-compatibility/2006" xmlns:o="urn:schemas-microsoft-com:office:office" xmlns:r="http://schemas.openxmlformats.org/officeDocument/2006/relationships" xmlns:m="http://schemas.openxmlformats.org/officeDocument/2006/math" xmlns:v="urn:schemas-microsoft-com:vml" xmlns:wp14="http://schemas.microsoft.com/office/word/2010/wordprocessingDrawing" xmlns:wp="http://schemas.openxmlformats.org/drawingml/2006/wordprocessingDrawing" xmlns:w10="urn:schemas-microsoft-com:office:word" xmlns:w="http://schemas.openxmlformats.org/wordprocessingml/2006/main" xmlns:w14="http://schemas.microsoft.com/office/word/2010/wordml" xmlns:w15="http://schemas.microsoft.com/office/word/2012/wordml" xmlns:w16se="http://schemas.microsoft.com/office/word/2015/wordml/symex" xmlns:wpg="http://schemas.microsoft.com/office/word/2010/wordprocessingGroup" xmlns:wpi="http://schemas.microsoft.com/office/word/2010/wordprocessingInk" xmlns:wne="http://schemas.microsoft.com/office/word/2006/wordml" xmlns:wps="http://schemas.microsoft.com/office/word/2010/wordprocessingShape" mc:Ignorable="w14 w15 w16se wp14">
   <w:p/>
   <w:p/>
   <w:p/>
@@ -2462,22 +2346,22 @@
 </file>
 
 <file path=word/header2.xml><?xml version="1.0" encoding="utf-8"?>
-<w:hdr xmlns:wpc="http://schemas.microsoft.com/office/word/2010/wordprocessingCanvas" xmlns:mo="http://schemas.microsoft.com/office/mac/office/2008/main" xmlns:mc="http://schemas.openxmlformats.org/markup-compatibility/2006" xmlns:mv="urn:schemas-microsoft-com:mac:vml" xmlns:o="urn:schemas-microsoft-com:office:office" xmlns:r="http://schemas.openxmlformats.org/officeDocument/2006/relationships" xmlns:m="http://schemas.openxmlformats.org/officeDocument/2006/math" xmlns:v="urn:schemas-microsoft-com:vml" xmlns:wp14="http://schemas.microsoft.com/office/word/2010/wordprocessingDrawing" xmlns:wp="http://schemas.openxmlformats.org/drawingml/2006/wordprocessingDrawing" xmlns:w10="urn:schemas-microsoft-com:office:word" xmlns:w="http://schemas.openxmlformats.org/wordprocessingml/2006/main" xmlns:w14="http://schemas.microsoft.com/office/word/2010/wordml" xmlns:w15="http://schemas.microsoft.com/office/word/2012/wordml" xmlns:wpg="http://schemas.microsoft.com/office/word/2010/wordprocessingGroup" xmlns:wpi="http://schemas.microsoft.com/office/word/2010/wordprocessingInk" xmlns:wne="http://schemas.microsoft.com/office/word/2006/wordml" xmlns:wps="http://schemas.microsoft.com/office/word/2010/wordprocessingShape" mc:Ignorable="w14 w15 wp14">
+<w:hdr xmlns:wpc="http://schemas.microsoft.com/office/word/2010/wordprocessingCanvas" xmlns:cx="http://schemas.microsoft.com/office/drawing/2014/chartex" xmlns:cx1="http://schemas.microsoft.com/office/drawing/2015/9/8/chartex" xmlns:mc="http://schemas.openxmlformats.org/markup-compatibility/2006" xmlns:o="urn:schemas-microsoft-com:office:office" xmlns:r="http://schemas.openxmlformats.org/officeDocument/2006/relationships" xmlns:m="http://schemas.openxmlformats.org/officeDocument/2006/math" xmlns:v="urn:schemas-microsoft-com:vml" xmlns:wp14="http://schemas.microsoft.com/office/word/2010/wordprocessingDrawing" xmlns:wp="http://schemas.openxmlformats.org/drawingml/2006/wordprocessingDrawing" xmlns:w10="urn:schemas-microsoft-com:office:word" xmlns:w="http://schemas.openxmlformats.org/wordprocessingml/2006/main" xmlns:w14="http://schemas.microsoft.com/office/word/2010/wordml" xmlns:w15="http://schemas.microsoft.com/office/word/2012/wordml" xmlns:w16se="http://schemas.microsoft.com/office/word/2015/wordml/symex" xmlns:wpg="http://schemas.microsoft.com/office/word/2010/wordprocessingGroup" xmlns:wpi="http://schemas.microsoft.com/office/word/2010/wordprocessingInk" xmlns:wne="http://schemas.microsoft.com/office/word/2006/wordml" xmlns:wps="http://schemas.microsoft.com/office/word/2010/wordprocessingShape" mc:Ignorable="w14 w15 w16se wp14">
   <w:p>
     <w:pPr>
-      <w:pStyle w:val="Header"/>
+      <w:pStyle w:val="stBilgi"/>
     </w:pPr>
   </w:p>
   <w:p>
     <w:pPr>
-      <w:pStyle w:val="Header"/>
+      <w:pStyle w:val="stBilgi"/>
     </w:pPr>
   </w:p>
 </w:hdr>
 </file>
 
 <file path=word/header3.xml><?xml version="1.0" encoding="utf-8"?>
-<w:hdr xmlns:wpc="http://schemas.microsoft.com/office/word/2010/wordprocessingCanvas" xmlns:mo="http://schemas.microsoft.com/office/mac/office/2008/main" xmlns:mc="http://schemas.openxmlformats.org/markup-compatibility/2006" xmlns:mv="urn:schemas-microsoft-com:mac:vml" xmlns:o="urn:schemas-microsoft-com:office:office" xmlns:r="http://schemas.openxmlformats.org/officeDocument/2006/relationships" xmlns:m="http://schemas.openxmlformats.org/officeDocument/2006/math" xmlns:v="urn:schemas-microsoft-com:vml" xmlns:wp14="http://schemas.microsoft.com/office/word/2010/wordprocessingDrawing" xmlns:wp="http://schemas.openxmlformats.org/drawingml/2006/wordprocessingDrawing" xmlns:w10="urn:schemas-microsoft-com:office:word" xmlns:w="http://schemas.openxmlformats.org/wordprocessingml/2006/main" xmlns:w14="http://schemas.microsoft.com/office/word/2010/wordml" xmlns:w15="http://schemas.microsoft.com/office/word/2012/wordml" xmlns:wpg="http://schemas.microsoft.com/office/word/2010/wordprocessingGroup" xmlns:wpi="http://schemas.microsoft.com/office/word/2010/wordprocessingInk" xmlns:wne="http://schemas.microsoft.com/office/word/2006/wordml" xmlns:wps="http://schemas.microsoft.com/office/word/2010/wordprocessingShape" mc:Ignorable="w14 w15 wp14">
+<w:hdr xmlns:wpc="http://schemas.microsoft.com/office/word/2010/wordprocessingCanvas" xmlns:cx="http://schemas.microsoft.com/office/drawing/2014/chartex" xmlns:cx1="http://schemas.microsoft.com/office/drawing/2015/9/8/chartex" xmlns:mc="http://schemas.openxmlformats.org/markup-compatibility/2006" xmlns:o="urn:schemas-microsoft-com:office:office" xmlns:r="http://schemas.openxmlformats.org/officeDocument/2006/relationships" xmlns:m="http://schemas.openxmlformats.org/officeDocument/2006/math" xmlns:v="urn:schemas-microsoft-com:vml" xmlns:wp14="http://schemas.microsoft.com/office/word/2010/wordprocessingDrawing" xmlns:wp="http://schemas.openxmlformats.org/drawingml/2006/wordprocessingDrawing" xmlns:w10="urn:schemas-microsoft-com:office:word" xmlns:w="http://schemas.openxmlformats.org/wordprocessingml/2006/main" xmlns:w14="http://schemas.microsoft.com/office/word/2010/wordml" xmlns:w15="http://schemas.microsoft.com/office/word/2012/wordml" xmlns:w16se="http://schemas.microsoft.com/office/word/2015/wordml/symex" xmlns:wpg="http://schemas.microsoft.com/office/word/2010/wordprocessingGroup" xmlns:wpi="http://schemas.microsoft.com/office/word/2010/wordprocessingInk" xmlns:wne="http://schemas.microsoft.com/office/word/2006/wordml" xmlns:wps="http://schemas.microsoft.com/office/word/2010/wordprocessingShape" mc:Ignorable="w14 w15 w16se wp14">
   <w:p>
     <w:r>
       <w:tab/>
@@ -2487,8 +2371,8 @@
 </file>
 
 <file path=word/numbering.xml><?xml version="1.0" encoding="utf-8"?>
-<w:numbering xmlns:wpc="http://schemas.microsoft.com/office/word/2010/wordprocessingCanvas" xmlns:mo="http://schemas.microsoft.com/office/mac/office/2008/main" xmlns:mc="http://schemas.openxmlformats.org/markup-compatibility/2006" xmlns:mv="urn:schemas-microsoft-com:mac:vml" xmlns:o="urn:schemas-microsoft-com:office:office" xmlns:r="http://schemas.openxmlformats.org/officeDocument/2006/relationships" xmlns:m="http://schemas.openxmlformats.org/officeDocument/2006/math" xmlns:v="urn:schemas-microsoft-com:vml" xmlns:wp14="http://schemas.microsoft.com/office/word/2010/wordprocessingDrawing" xmlns:wp="http://schemas.openxmlformats.org/drawingml/2006/wordprocessingDrawing" xmlns:w10="urn:schemas-microsoft-com:office:word" xmlns:w="http://schemas.openxmlformats.org/wordprocessingml/2006/main" xmlns:w14="http://schemas.microsoft.com/office/word/2010/wordml" xmlns:w15="http://schemas.microsoft.com/office/word/2012/wordml" xmlns:wpg="http://schemas.microsoft.com/office/word/2010/wordprocessingGroup" xmlns:wpi="http://schemas.microsoft.com/office/word/2010/wordprocessingInk" xmlns:wne="http://schemas.microsoft.com/office/word/2006/wordml" xmlns:wps="http://schemas.microsoft.com/office/word/2010/wordprocessingShape" mc:Ignorable="w14 w15 wp14">
-  <w:abstractNum w:abstractNumId="0">
+<w:numbering xmlns:wpc="http://schemas.microsoft.com/office/word/2010/wordprocessingCanvas" xmlns:cx="http://schemas.microsoft.com/office/drawing/2014/chartex" xmlns:cx1="http://schemas.microsoft.com/office/drawing/2015/9/8/chartex" xmlns:mc="http://schemas.openxmlformats.org/markup-compatibility/2006" xmlns:o="urn:schemas-microsoft-com:office:office" xmlns:r="http://schemas.openxmlformats.org/officeDocument/2006/relationships" xmlns:m="http://schemas.openxmlformats.org/officeDocument/2006/math" xmlns:v="urn:schemas-microsoft-com:vml" xmlns:wp14="http://schemas.microsoft.com/office/word/2010/wordprocessingDrawing" xmlns:wp="http://schemas.openxmlformats.org/drawingml/2006/wordprocessingDrawing" xmlns:w10="urn:schemas-microsoft-com:office:word" xmlns:w="http://schemas.openxmlformats.org/wordprocessingml/2006/main" xmlns:w14="http://schemas.microsoft.com/office/word/2010/wordml" xmlns:w15="http://schemas.microsoft.com/office/word/2012/wordml" xmlns:w16se="http://schemas.microsoft.com/office/word/2015/wordml/symex" xmlns:wpg="http://schemas.microsoft.com/office/word/2010/wordprocessingGroup" xmlns:wpi="http://schemas.microsoft.com/office/word/2010/wordprocessingInk" xmlns:wne="http://schemas.microsoft.com/office/word/2006/wordml" xmlns:wps="http://schemas.microsoft.com/office/word/2010/wordprocessingShape" mc:Ignorable="w14 w15 w16se wp14">
+  <w:abstractNum w:abstractNumId="0" w15:restartNumberingAfterBreak="0">
     <w:nsid w:val="04945D23"/>
     <w:multiLevelType w:val="hybridMultilevel"/>
     <w:tmpl w:val="C3A071F0"/>
@@ -2628,7 +2512,7 @@
       </w:rPr>
     </w:lvl>
   </w:abstractNum>
-  <w:abstractNum w:abstractNumId="1">
+  <w:abstractNum w:abstractNumId="1" w15:restartNumberingAfterBreak="0">
     <w:nsid w:val="1EF6004D"/>
     <w:multiLevelType w:val="hybridMultilevel"/>
     <w:tmpl w:val="E960AB04"/>
@@ -2768,7 +2652,7 @@
       </w:rPr>
     </w:lvl>
   </w:abstractNum>
-  <w:abstractNum w:abstractNumId="2">
+  <w:abstractNum w:abstractNumId="2" w15:restartNumberingAfterBreak="0">
     <w:nsid w:val="2235785E"/>
     <w:multiLevelType w:val="hybridMultilevel"/>
     <w:tmpl w:val="1AAED1EC"/>
@@ -2908,7 +2792,7 @@
       </w:rPr>
     </w:lvl>
   </w:abstractNum>
-  <w:abstractNum w:abstractNumId="3">
+  <w:abstractNum w:abstractNumId="3" w15:restartNumberingAfterBreak="0">
     <w:nsid w:val="25641E55"/>
     <w:multiLevelType w:val="hybridMultilevel"/>
     <w:tmpl w:val="C62863AC"/>
@@ -3048,7 +2932,7 @@
       </w:rPr>
     </w:lvl>
   </w:abstractNum>
-  <w:abstractNum w:abstractNumId="4">
+  <w:abstractNum w:abstractNumId="4" w15:restartNumberingAfterBreak="0">
     <w:nsid w:val="28545E1A"/>
     <w:multiLevelType w:val="multilevel"/>
     <w:tmpl w:val="29724716"/>
@@ -3189,7 +3073,7 @@
       </w:rPr>
     </w:lvl>
   </w:abstractNum>
-  <w:abstractNum w:abstractNumId="5">
+  <w:abstractNum w:abstractNumId="5" w15:restartNumberingAfterBreak="0">
     <w:nsid w:val="2D012881"/>
     <w:multiLevelType w:val="hybridMultilevel"/>
     <w:tmpl w:val="37BED7EA"/>
@@ -3301,7 +3185,7 @@
       </w:rPr>
     </w:lvl>
   </w:abstractNum>
-  <w:abstractNum w:abstractNumId="6">
+  <w:abstractNum w:abstractNumId="6" w15:restartNumberingAfterBreak="0">
     <w:nsid w:val="39C616AF"/>
     <w:multiLevelType w:val="hybridMultilevel"/>
     <w:tmpl w:val="8EFE4C02"/>
@@ -3441,7 +3325,7 @@
       </w:rPr>
     </w:lvl>
   </w:abstractNum>
-  <w:abstractNum w:abstractNumId="7">
+  <w:abstractNum w:abstractNumId="7" w15:restartNumberingAfterBreak="0">
     <w:nsid w:val="3ACA1EE4"/>
     <w:multiLevelType w:val="hybridMultilevel"/>
     <w:tmpl w:val="9D80DFFE"/>
@@ -3581,7 +3465,7 @@
       </w:rPr>
     </w:lvl>
   </w:abstractNum>
-  <w:abstractNum w:abstractNumId="8">
+  <w:abstractNum w:abstractNumId="8" w15:restartNumberingAfterBreak="0">
     <w:nsid w:val="52A72A61"/>
     <w:multiLevelType w:val="hybridMultilevel"/>
     <w:tmpl w:val="1B3AFB6A"/>
@@ -3721,7 +3605,7 @@
       </w:rPr>
     </w:lvl>
   </w:abstractNum>
-  <w:abstractNum w:abstractNumId="9">
+  <w:abstractNum w:abstractNumId="9" w15:restartNumberingAfterBreak="0">
     <w:nsid w:val="5D75237E"/>
     <w:multiLevelType w:val="multilevel"/>
     <w:tmpl w:val="73F864B8"/>
@@ -3861,7 +3745,7 @@
       </w:rPr>
     </w:lvl>
   </w:abstractNum>
-  <w:abstractNum w:abstractNumId="10">
+  <w:abstractNum w:abstractNumId="10" w15:restartNumberingAfterBreak="0">
     <w:nsid w:val="60FD2132"/>
     <w:multiLevelType w:val="multilevel"/>
     <w:tmpl w:val="73F864B8"/>
@@ -4001,7 +3885,7 @@
       </w:rPr>
     </w:lvl>
   </w:abstractNum>
-  <w:abstractNum w:abstractNumId="11">
+  <w:abstractNum w:abstractNumId="11" w15:restartNumberingAfterBreak="0">
     <w:nsid w:val="693724E8"/>
     <w:multiLevelType w:val="hybridMultilevel"/>
     <w:tmpl w:val="1BE8EABA"/>
@@ -4141,7 +4025,7 @@
       </w:rPr>
     </w:lvl>
   </w:abstractNum>
-  <w:abstractNum w:abstractNumId="12">
+  <w:abstractNum w:abstractNumId="12" w15:restartNumberingAfterBreak="0">
     <w:nsid w:val="6BC357AF"/>
     <w:multiLevelType w:val="multilevel"/>
     <w:tmpl w:val="0409001D"/>
@@ -4254,7 +4138,7 @@
       </w:pPr>
     </w:lvl>
   </w:abstractNum>
-  <w:abstractNum w:abstractNumId="13">
+  <w:abstractNum w:abstractNumId="13" w15:restartNumberingAfterBreak="0">
     <w:nsid w:val="6F182C73"/>
     <w:multiLevelType w:val="hybridMultilevel"/>
     <w:tmpl w:val="FBEA0D62"/>
@@ -4394,7 +4278,7 @@
       </w:rPr>
     </w:lvl>
   </w:abstractNum>
-  <w:abstractNum w:abstractNumId="14">
+  <w:abstractNum w:abstractNumId="14" w15:restartNumberingAfterBreak="0">
     <w:nsid w:val="72586B08"/>
     <w:multiLevelType w:val="hybridMultilevel"/>
     <w:tmpl w:val="08BC78E0"/>
@@ -4534,7 +4418,7 @@
       </w:rPr>
     </w:lvl>
   </w:abstractNum>
-  <w:abstractNum w:abstractNumId="15">
+  <w:abstractNum w:abstractNumId="15" w15:restartNumberingAfterBreak="0">
     <w:nsid w:val="7438678A"/>
     <w:multiLevelType w:val="hybridMultilevel"/>
     <w:tmpl w:val="DB6EB4F4"/>
@@ -4674,7 +4558,7 @@
       </w:rPr>
     </w:lvl>
   </w:abstractNum>
-  <w:abstractNum w:abstractNumId="16">
+  <w:abstractNum w:abstractNumId="16" w15:restartNumberingAfterBreak="0">
     <w:nsid w:val="768C2DAC"/>
     <w:multiLevelType w:val="hybridMultilevel"/>
     <w:tmpl w:val="9B00CF4A"/>
@@ -4869,7 +4753,7 @@
 </file>
 
 <file path=word/styles.xml><?xml version="1.0" encoding="utf-8"?>
-<w:styles xmlns:mc="http://schemas.openxmlformats.org/markup-compatibility/2006" xmlns:r="http://schemas.openxmlformats.org/officeDocument/2006/relationships" xmlns:w="http://schemas.openxmlformats.org/wordprocessingml/2006/main" xmlns:w14="http://schemas.microsoft.com/office/word/2010/wordml" xmlns:w15="http://schemas.microsoft.com/office/word/2012/wordml" mc:Ignorable="w14 w15">
+<w:styles xmlns:mc="http://schemas.openxmlformats.org/markup-compatibility/2006" xmlns:r="http://schemas.openxmlformats.org/officeDocument/2006/relationships" xmlns:w="http://schemas.openxmlformats.org/wordprocessingml/2006/main" xmlns:w14="http://schemas.microsoft.com/office/word/2010/wordml" xmlns:w15="http://schemas.microsoft.com/office/word/2012/wordml" xmlns:w16se="http://schemas.microsoft.com/office/word/2015/wordml/symex" mc:Ignorable="w14 w15 w16se">
   <w:docDefaults>
     <w:rPrDefault>
       <w:rPr>
@@ -4879,7 +4763,7 @@
     </w:rPrDefault>
     <w:pPrDefault/>
   </w:docDefaults>
-  <w:latentStyles w:defLockedState="0" w:defUIPriority="0" w:defSemiHidden="0" w:defUnhideWhenUsed="0" w:defQFormat="0" w:count="382">
+  <w:latentStyles w:defLockedState="0" w:defUIPriority="0" w:defSemiHidden="0" w:defUnhideWhenUsed="0" w:defQFormat="0" w:count="371">
     <w:lsdException w:name="Normal" w:qFormat="1"/>
     <w:lsdException w:name="heading 1" w:qFormat="1"/>
     <w:lsdException w:name="heading 2" w:qFormat="1"/>
@@ -4978,6 +4862,7 @@
     <w:lsdException w:name="HTML Sample" w:semiHidden="1" w:unhideWhenUsed="1"/>
     <w:lsdException w:name="HTML Typewriter" w:semiHidden="1" w:unhideWhenUsed="1"/>
     <w:lsdException w:name="HTML Variable" w:semiHidden="1" w:unhideWhenUsed="1"/>
+    <w:lsdException w:name="Normal Table" w:semiHidden="1" w:unhideWhenUsed="1"/>
     <w:lsdException w:name="annotation subject" w:semiHidden="1" w:unhideWhenUsed="1"/>
     <w:lsdException w:name="No List" w:semiHidden="1" w:unhideWhenUsed="1"/>
     <w:lsdException w:name="Outline List 1" w:semiHidden="1" w:unhideWhenUsed="1"/>
@@ -5023,8 +4908,10 @@
     <w:lsdException w:name="Table Subtle 1" w:semiHidden="1" w:unhideWhenUsed="1"/>
     <w:lsdException w:name="Table Subtle 2" w:semiHidden="1" w:unhideWhenUsed="1"/>
     <w:lsdException w:name="Table Web 1" w:semiHidden="1" w:unhideWhenUsed="1"/>
+    <w:lsdException w:name="Table Web 2" w:semiHidden="1" w:unhideWhenUsed="1"/>
     <w:lsdException w:name="Table Web 3" w:semiHidden="1" w:unhideWhenUsed="1"/>
     <w:lsdException w:name="Balloon Text" w:semiHidden="1" w:unhideWhenUsed="1"/>
+    <w:lsdException w:name="Table Theme" w:semiHidden="1" w:unhideWhenUsed="1"/>
     <w:lsdException w:name="Placeholder Text" w:semiHidden="1" w:uiPriority="99"/>
     <w:lsdException w:name="No Spacing" w:uiPriority="1" w:qFormat="1"/>
     <w:lsdException w:name="Light Shading" w:uiPriority="60"/>
@@ -5240,8 +5127,6 @@
     <w:lsdException w:name="List Table 5 Dark Accent 6" w:uiPriority="50"/>
     <w:lsdException w:name="List Table 6 Colorful Accent 6" w:uiPriority="51"/>
     <w:lsdException w:name="List Table 7 Colorful Accent 6" w:uiPriority="52"/>
-    <w:lsdException w:name="Mention" w:semiHidden="1" w:uiPriority="99" w:unhideWhenUsed="1"/>
-    <w:lsdException w:name="Smart Hyperlink" w:semiHidden="1" w:uiPriority="99" w:unhideWhenUsed="1"/>
   </w:latentStyles>
   <w:style w:type="paragraph" w:default="1" w:styleId="Normal">
     <w:name w:val="Normal"/>
@@ -5260,7 +5145,7 @@
       <w:lang w:val="en-US" w:eastAsia="en-US"/>
     </w:rPr>
   </w:style>
-  <w:style w:type="paragraph" w:styleId="Heading1">
+  <w:style w:type="paragraph" w:styleId="Balk1">
     <w:name w:val="heading 1"/>
     <w:basedOn w:val="Normal"/>
     <w:next w:val="Normal"/>
@@ -5276,7 +5161,7 @@
       <w:sz w:val="36"/>
     </w:rPr>
   </w:style>
-  <w:style w:type="paragraph" w:styleId="Heading2">
+  <w:style w:type="paragraph" w:styleId="Balk2">
     <w:name w:val="heading 2"/>
     <w:basedOn w:val="Normal"/>
     <w:next w:val="Normal"/>
@@ -5292,7 +5177,7 @@
       <w:b/>
     </w:rPr>
   </w:style>
-  <w:style w:type="paragraph" w:styleId="Heading3">
+  <w:style w:type="paragraph" w:styleId="Balk3">
     <w:name w:val="heading 3"/>
     <w:basedOn w:val="Normal"/>
     <w:next w:val="Normal"/>
@@ -5307,13 +5192,13 @@
       <w:sz w:val="28"/>
     </w:rPr>
   </w:style>
-  <w:style w:type="character" w:default="1" w:styleId="DefaultParagraphFont">
+  <w:style w:type="character" w:default="1" w:styleId="VarsaylanParagrafYazTipi">
     <w:name w:val="Default Paragraph Font"/>
     <w:uiPriority w:val="1"/>
     <w:semiHidden/>
     <w:unhideWhenUsed/>
   </w:style>
-  <w:style w:type="table" w:default="1" w:styleId="TableNormal">
+  <w:style w:type="table" w:default="1" w:styleId="NormalTablo">
     <w:name w:val="Normal Table"/>
     <w:uiPriority w:val="99"/>
     <w:semiHidden/>
@@ -5328,16 +5213,16 @@
       </w:tblCellMar>
     </w:tblPr>
   </w:style>
-  <w:style w:type="numbering" w:default="1" w:styleId="NoList">
+  <w:style w:type="numbering" w:default="1" w:styleId="ListeYok">
     <w:name w:val="No List"/>
     <w:uiPriority w:val="99"/>
     <w:semiHidden/>
     <w:unhideWhenUsed/>
   </w:style>
-  <w:style w:type="paragraph" w:styleId="Header">
+  <w:style w:type="paragraph" w:styleId="stBilgi">
     <w:name w:val="header"/>
     <w:basedOn w:val="Normal"/>
-    <w:link w:val="HeaderChar"/>
+    <w:link w:val="stBilgiChar"/>
     <w:uiPriority w:val="99"/>
     <w:rsid w:val="005153DE"/>
     <w:pPr>
@@ -5349,7 +5234,7 @@
       <w:sz w:val="16"/>
     </w:rPr>
   </w:style>
-  <w:style w:type="paragraph" w:styleId="Footer">
+  <w:style w:type="paragraph" w:styleId="AltBilgi">
     <w:name w:val="footer"/>
     <w:basedOn w:val="Normal"/>
     <w:autoRedefine/>
@@ -5366,11 +5251,11 @@
       <w:sz w:val="16"/>
     </w:rPr>
   </w:style>
-  <w:style w:type="paragraph" w:styleId="BodyTextIndent">
+  <w:style w:type="paragraph" w:styleId="GvdeMetniGirintisi">
     <w:name w:val="Body Text Indent"/>
     <w:aliases w:val="Instruction 2,Example questions - no hanging indent"/>
     <w:basedOn w:val="Normal"/>
-    <w:link w:val="BodyTextIndentChar"/>
+    <w:link w:val="GvdeMetniGirintisiChar"/>
     <w:rsid w:val="00A273F9"/>
     <w:pPr>
       <w:spacing w:after="240"/>
@@ -5382,7 +5267,7 @@
   </w:style>
   <w:style w:type="paragraph" w:customStyle="1" w:styleId="DocTitle-Right">
     <w:name w:val="Doc Title-Right"/>
-    <w:basedOn w:val="Heading1"/>
+    <w:basedOn w:val="Balk1"/>
     <w:rsid w:val="00A273F9"/>
     <w:pPr>
       <w:pBdr>
@@ -5399,7 +5284,7 @@
   </w:style>
   <w:style w:type="paragraph" w:customStyle="1" w:styleId="Sub-Title1">
     <w:name w:val="Sub-Title 1"/>
-    <w:basedOn w:val="Heading1"/>
+    <w:basedOn w:val="Balk1"/>
     <w:rsid w:val="00A273F9"/>
     <w:pPr>
       <w:pBdr>
@@ -5413,7 +5298,7 @@
   </w:style>
   <w:style w:type="paragraph" w:customStyle="1" w:styleId="SubTitle2">
     <w:name w:val="Sub Title 2"/>
-    <w:basedOn w:val="Heading3"/>
+    <w:basedOn w:val="Balk3"/>
     <w:rsid w:val="004D5D70"/>
     <w:pPr>
       <w:spacing w:after="1080"/>
@@ -5436,7 +5321,7 @@
   </w:style>
   <w:style w:type="paragraph" w:customStyle="1" w:styleId="StyleHeading124ptBoldOrangeRightAfter12ptTop">
     <w:name w:val="Style Heading 1 + 24 pt Bold Orange Right After:  12 pt Top: (..."/>
-    <w:basedOn w:val="Heading1"/>
+    <w:basedOn w:val="Balk1"/>
     <w:autoRedefine/>
     <w:rsid w:val="00431C35"/>
     <w:pPr>
@@ -5451,7 +5336,7 @@
   </w:style>
   <w:style w:type="paragraph" w:customStyle="1" w:styleId="TaglineTop">
     <w:name w:val="Tagline Top"/>
-    <w:basedOn w:val="Heading1"/>
+    <w:basedOn w:val="Balk1"/>
     <w:rsid w:val="00A273F9"/>
     <w:pPr>
       <w:pageBreakBefore/>
@@ -5463,7 +5348,7 @@
   </w:style>
   <w:style w:type="paragraph" w:customStyle="1" w:styleId="DocTitle2">
     <w:name w:val="Doc Title 2"/>
-    <w:basedOn w:val="Heading1"/>
+    <w:basedOn w:val="Balk1"/>
     <w:autoRedefine/>
     <w:rsid w:val="009F05EC"/>
     <w:pPr>
@@ -5482,7 +5367,7 @@
   </w:style>
   <w:style w:type="paragraph" w:customStyle="1" w:styleId="Header2">
     <w:name w:val="Header 2"/>
-    <w:basedOn w:val="Heading1"/>
+    <w:basedOn w:val="Balk1"/>
     <w:autoRedefine/>
     <w:rsid w:val="009355F8"/>
     <w:pPr>
@@ -5500,7 +5385,7 @@
   </w:style>
   <w:style w:type="paragraph" w:customStyle="1" w:styleId="Header3">
     <w:name w:val="Header 3"/>
-    <w:basedOn w:val="Heading2"/>
+    <w:basedOn w:val="Balk2"/>
     <w:autoRedefine/>
     <w:rsid w:val="002B3EFA"/>
     <w:pPr>
@@ -5514,7 +5399,7 @@
   </w:style>
   <w:style w:type="character" w:customStyle="1" w:styleId="BodyIndent2">
     <w:name w:val="Body Indent 2"/>
-    <w:basedOn w:val="DefaultParagraphFont"/>
+    <w:basedOn w:val="VarsaylanParagrafYazTipi"/>
     <w:rsid w:val="00A273F9"/>
     <w:rPr>
       <w:rFonts w:ascii="Verdana" w:hAnsi="Verdana"/>
@@ -5525,7 +5410,7 @@
   </w:style>
   <w:style w:type="character" w:customStyle="1" w:styleId="Instruction1">
     <w:name w:val="Instruction 1"/>
-    <w:basedOn w:val="DefaultParagraphFont"/>
+    <w:basedOn w:val="VarsaylanParagrafYazTipi"/>
     <w:rsid w:val="008B1F83"/>
     <w:rPr>
       <w:rFonts w:ascii="Verdana" w:hAnsi="Verdana"/>
@@ -5535,14 +5420,14 @@
   </w:style>
   <w:style w:type="character" w:customStyle="1" w:styleId="Caption1">
     <w:name w:val="Caption 1"/>
-    <w:basedOn w:val="DefaultParagraphFont"/>
+    <w:basedOn w:val="VarsaylanParagrafYazTipi"/>
     <w:rsid w:val="00A273F9"/>
     <w:rPr>
       <w:rFonts w:ascii="Verdana" w:hAnsi="Verdana"/>
       <w:sz w:val="18"/>
     </w:rPr>
   </w:style>
-  <w:style w:type="paragraph" w:styleId="BlockText">
+  <w:style w:type="paragraph" w:styleId="bekMetni">
     <w:name w:val="Block Text"/>
     <w:basedOn w:val="Normal"/>
     <w:rsid w:val="0003120C"/>
@@ -5567,7 +5452,7 @@
   </w:style>
   <w:style w:type="paragraph" w:customStyle="1" w:styleId="TemplateVerbiage">
     <w:name w:val="Template Verbiage"/>
-    <w:basedOn w:val="BodyTextIndent"/>
+    <w:basedOn w:val="GvdeMetniGirintisi"/>
     <w:rsid w:val="00A273F9"/>
     <w:pPr>
       <w:spacing w:before="120" w:after="120"/>
@@ -5577,15 +5462,14 @@
       <w:i/>
     </w:rPr>
   </w:style>
-  <w:style w:type="table" w:styleId="TableGrid">
+  <w:style w:type="table" w:styleId="TabloKlavuzu">
     <w:name w:val="Table Grid"/>
-    <w:basedOn w:val="TableNormal"/>
+    <w:basedOn w:val="NormalTablo"/>
     <w:rsid w:val="00A273F9"/>
     <w:rPr>
       <w:rFonts w:ascii="Times New Roman" w:eastAsia="Times New Roman" w:hAnsi="Times New Roman"/>
     </w:rPr>
     <w:tblPr>
-      <w:tblInd w:w="0" w:type="dxa"/>
       <w:tblBorders>
         <w:top w:val="single" w:sz="4" w:space="0" w:color="auto"/>
         <w:left w:val="single" w:sz="4" w:space="0" w:color="auto"/>
@@ -5594,17 +5478,11 @@
         <w:insideH w:val="single" w:sz="4" w:space="0" w:color="auto"/>
         <w:insideV w:val="single" w:sz="4" w:space="0" w:color="auto"/>
       </w:tblBorders>
-      <w:tblCellMar>
-        <w:top w:w="0" w:type="dxa"/>
-        <w:left w:w="108" w:type="dxa"/>
-        <w:bottom w:w="0" w:type="dxa"/>
-        <w:right w:w="108" w:type="dxa"/>
-      </w:tblCellMar>
     </w:tblPr>
   </w:style>
   <w:style w:type="character" w:customStyle="1" w:styleId="Instruction2CharChar">
     <w:name w:val="Instruction 2 Char Char"/>
-    <w:basedOn w:val="DefaultParagraphFont"/>
+    <w:basedOn w:val="VarsaylanParagrafYazTipi"/>
     <w:rsid w:val="00143B45"/>
     <w:rPr>
       <w:rFonts w:ascii="Verdana" w:eastAsia="Times" w:hAnsi="Verdana"/>
@@ -5612,9 +5490,9 @@
       <w:lang w:val="en-US" w:eastAsia="en-US" w:bidi="ar-SA"/>
     </w:rPr>
   </w:style>
-  <w:style w:type="character" w:styleId="PageNumber">
+  <w:style w:type="character" w:styleId="SayfaNumaras">
     <w:name w:val="page number"/>
-    <w:basedOn w:val="DefaultParagraphFont"/>
+    <w:basedOn w:val="VarsaylanParagrafYazTipi"/>
     <w:rsid w:val="00A273F9"/>
   </w:style>
   <w:style w:type="paragraph" w:customStyle="1" w:styleId="StyleSub-Title1VioletTopSinglesolidlineViolet1pt">
@@ -5631,7 +5509,7 @@
       <w:color w:val="993300"/>
     </w:rPr>
   </w:style>
-  <w:style w:type="paragraph" w:styleId="EndnoteText">
+  <w:style w:type="paragraph" w:styleId="SonnotMetni">
     <w:name w:val="endnote text"/>
     <w:basedOn w:val="Normal"/>
     <w:semiHidden/>
@@ -5664,11 +5542,11 @@
       <w:i/>
     </w:rPr>
   </w:style>
-  <w:style w:type="character" w:customStyle="1" w:styleId="BodyTextIndentChar">
-    <w:name w:val="Body Text Indent Char"/>
+  <w:style w:type="character" w:customStyle="1" w:styleId="GvdeMetniGirintisiChar">
+    <w:name w:val="Gövde Metni Girintisi Char"/>
     <w:aliases w:val="Instruction 2 Char,Example questions - no hanging indent Char"/>
-    <w:basedOn w:val="DefaultParagraphFont"/>
-    <w:link w:val="BodyTextIndent"/>
+    <w:basedOn w:val="VarsaylanParagrafYazTipi"/>
+    <w:link w:val="GvdeMetniGirintisi"/>
     <w:rsid w:val="00A273F9"/>
     <w:rPr>
       <w:rFonts w:ascii="Verdana" w:eastAsia="Times" w:hAnsi="Verdana"/>
@@ -5699,7 +5577,7 @@
   </w:style>
   <w:style w:type="paragraph" w:customStyle="1" w:styleId="Examplequestions">
     <w:name w:val="Example questions"/>
-    <w:basedOn w:val="BodyTextIndent"/>
+    <w:basedOn w:val="GvdeMetniGirintisi"/>
     <w:rsid w:val="00A273F9"/>
     <w:pPr>
       <w:spacing w:before="120" w:after="0"/>
@@ -5733,7 +5611,7 @@
   </w:style>
   <w:style w:type="paragraph" w:customStyle="1" w:styleId="Exampleparagraph">
     <w:name w:val="Example paragraph"/>
-    <w:basedOn w:val="BodyTextIndent"/>
+    <w:basedOn w:val="GvdeMetniGirintisi"/>
     <w:autoRedefine/>
     <w:rsid w:val="003A66EF"/>
     <w:pPr>
@@ -5755,7 +5633,7 @@
   </w:style>
   <w:style w:type="paragraph" w:customStyle="1" w:styleId="StyleHeading1Left075Firstline325">
     <w:name w:val="Style Heading 1 + Left:  0.75&quot; First line:  3.25&quot;"/>
-    <w:basedOn w:val="Heading1"/>
+    <w:basedOn w:val="Balk1"/>
     <w:rsid w:val="00A273F9"/>
     <w:pPr>
       <w:spacing w:before="320"/>
@@ -5778,7 +5656,7 @@
   </w:style>
   <w:style w:type="paragraph" w:customStyle="1" w:styleId="StyleHeading116ptVioletRightBefore144ptAfter4">
     <w:name w:val="Style Heading 1 + 16 pt Violet Right Before:  144 pt After:  4 ..."/>
-    <w:basedOn w:val="Heading1"/>
+    <w:basedOn w:val="Balk1"/>
     <w:rsid w:val="00A273F9"/>
     <w:pPr>
       <w:spacing w:before="2880" w:after="80"/>
@@ -5809,9 +5687,9 @@
       <w:jc w:val="right"/>
     </w:pPr>
   </w:style>
-  <w:style w:type="character" w:styleId="CommentReference">
+  <w:style w:type="character" w:styleId="AklamaBavurusu">
     <w:name w:val="annotation reference"/>
-    <w:basedOn w:val="DefaultParagraphFont"/>
+    <w:basedOn w:val="VarsaylanParagrafYazTipi"/>
     <w:semiHidden/>
     <w:rsid w:val="009F05EC"/>
     <w:rPr>
@@ -5819,16 +5697,16 @@
       <w:szCs w:val="16"/>
     </w:rPr>
   </w:style>
-  <w:style w:type="paragraph" w:styleId="CommentText">
+  <w:style w:type="paragraph" w:styleId="AklamaMetni">
     <w:name w:val="annotation text"/>
     <w:basedOn w:val="Normal"/>
     <w:semiHidden/>
     <w:rsid w:val="009F05EC"/>
   </w:style>
-  <w:style w:type="paragraph" w:styleId="CommentSubject">
+  <w:style w:type="paragraph" w:styleId="AklamaKonusu">
     <w:name w:val="annotation subject"/>
-    <w:basedOn w:val="CommentText"/>
-    <w:next w:val="CommentText"/>
+    <w:basedOn w:val="AklamaMetni"/>
+    <w:next w:val="AklamaMetni"/>
     <w:semiHidden/>
     <w:rsid w:val="009F05EC"/>
     <w:rPr>
@@ -5836,7 +5714,7 @@
       <w:bCs/>
     </w:rPr>
   </w:style>
-  <w:style w:type="paragraph" w:styleId="BalloonText">
+  <w:style w:type="paragraph" w:styleId="BalonMetni">
     <w:name w:val="Balloon Text"/>
     <w:basedOn w:val="Normal"/>
     <w:semiHidden/>
@@ -5847,9 +5725,9 @@
       <w:szCs w:val="16"/>
     </w:rPr>
   </w:style>
-  <w:style w:type="character" w:customStyle="1" w:styleId="HeaderChar">
-    <w:name w:val="Header Char"/>
-    <w:link w:val="Header"/>
+  <w:style w:type="character" w:customStyle="1" w:styleId="stBilgiChar">
+    <w:name w:val="Üst Bilgi Char"/>
+    <w:link w:val="stBilgi"/>
     <w:uiPriority w:val="99"/>
     <w:rsid w:val="0077725D"/>
     <w:rPr>
@@ -5859,7 +5737,7 @@
       <w:lang w:val="en-US" w:eastAsia="en-US"/>
     </w:rPr>
   </w:style>
-  <w:style w:type="paragraph" w:styleId="ListParagraph">
+  <w:style w:type="paragraph" w:styleId="ListeParagraf">
     <w:name w:val="List Paragraph"/>
     <w:basedOn w:val="Normal"/>
     <w:uiPriority w:val="34"/>
@@ -5870,11 +5748,11 @@
       <w:contextualSpacing/>
     </w:pPr>
   </w:style>
-  <w:style w:type="paragraph" w:styleId="Subtitle">
+  <w:style w:type="paragraph" w:styleId="Altyaz">
     <w:name w:val="Subtitle"/>
     <w:basedOn w:val="Normal"/>
     <w:next w:val="Normal"/>
-    <w:link w:val="SubtitleChar"/>
+    <w:link w:val="AltyazChar"/>
     <w:qFormat/>
     <w:rsid w:val="006F5222"/>
     <w:pPr>
@@ -5892,10 +5770,10 @@
       <w:szCs w:val="22"/>
     </w:rPr>
   </w:style>
-  <w:style w:type="character" w:customStyle="1" w:styleId="SubtitleChar">
-    <w:name w:val="Subtitle Char"/>
-    <w:basedOn w:val="DefaultParagraphFont"/>
-    <w:link w:val="Subtitle"/>
+  <w:style w:type="character" w:customStyle="1" w:styleId="AltyazChar">
+    <w:name w:val="Altyazı Char"/>
+    <w:basedOn w:val="VarsaylanParagrafYazTipi"/>
+    <w:link w:val="Altyaz"/>
     <w:rsid w:val="006F5222"/>
     <w:rPr>
       <w:rFonts w:asciiTheme="minorHAnsi" w:eastAsiaTheme="minorEastAsia" w:hAnsiTheme="minorHAnsi" w:cstheme="minorBidi"/>
@@ -6200,7 +6078,7 @@
 </file>
 
 <file path=customXml/itemProps1.xml><?xml version="1.0" encoding="utf-8"?>
-<ds:datastoreItem xmlns:ds="http://schemas.openxmlformats.org/officeDocument/2006/customXml" ds:itemID="{7742CC54-BF0D-E646-B8AB-AD31AA2E669E}">
+<ds:datastoreItem xmlns:ds="http://schemas.openxmlformats.org/officeDocument/2006/customXml" ds:itemID="{13DF5E3E-D11C-4BBC-A0C4-A204CE177921}">
   <ds:schemaRefs>
     <ds:schemaRef ds:uri="http://schemas.openxmlformats.org/officeDocument/2006/bibliography"/>
   </ds:schemaRefs>

--- a/BusinessStatementTemplate.docx
+++ b/BusinessStatementTemplate.docx
@@ -6,8 +6,6 @@
       <w:pPr>
         <w:pStyle w:val="Heading1"/>
       </w:pPr>
-      <w:bookmarkStart w:id="0" w:name="_GoBack"/>
-      <w:bookmarkEnd w:id="0"/>
       <w:r>
         <w:rPr>
           <w:lang w:val="en-GB" w:eastAsia="en-GB"/>
@@ -109,8 +107,8 @@
           <w:sz w:val="20"/>
         </w:rPr>
       </w:pPr>
-      <w:bookmarkStart w:id="1" w:name="OLE_LINK2"/>
-      <w:bookmarkStart w:id="2" w:name="OLE_LINK3"/>
+      <w:bookmarkStart w:id="0" w:name="OLE_LINK2"/>
+      <w:bookmarkStart w:id="1" w:name="OLE_LINK3"/>
       <w:r>
         <w:rPr>
           <w:sz w:val="20"/>
@@ -218,8 +216,8 @@
         <w:t>Burak SEZGİN</w:t>
       </w:r>
     </w:p>
+    <w:bookmarkEnd w:id="0"/>
     <w:bookmarkEnd w:id="1"/>
-    <w:bookmarkEnd w:id="2"/>
     <w:p>
       <w:pPr>
         <w:pStyle w:val="TaglineTop"/>
@@ -312,8 +310,8 @@
       <w:pPr>
         <w:pStyle w:val="Header3"/>
       </w:pPr>
-      <w:bookmarkStart w:id="3" w:name="OLE_LINK8"/>
-      <w:bookmarkStart w:id="4" w:name="OLE_LINK9"/>
+      <w:bookmarkStart w:id="2" w:name="OLE_LINK8"/>
+      <w:bookmarkStart w:id="3" w:name="OLE_LINK9"/>
       <w:r>
         <w:t>Mission</w:t>
       </w:r>
@@ -351,8 +349,8 @@
         <w:t>Vision</w:t>
       </w:r>
     </w:p>
+    <w:bookmarkEnd w:id="2"/>
     <w:bookmarkEnd w:id="3"/>
-    <w:bookmarkEnd w:id="4"/>
     <w:p>
       <w:pPr>
         <w:pStyle w:val="SectionIntro"/>
@@ -437,8 +435,8 @@
       <w:pPr>
         <w:pStyle w:val="Header3"/>
       </w:pPr>
-      <w:bookmarkStart w:id="5" w:name="OLE_LINK10"/>
-      <w:bookmarkStart w:id="6" w:name="OLE_LINK11"/>
+      <w:bookmarkStart w:id="4" w:name="OLE_LINK10"/>
+      <w:bookmarkStart w:id="5" w:name="OLE_LINK11"/>
     </w:p>
     <w:p>
       <w:pPr>
@@ -599,8 +597,8 @@
         <w:pStyle w:val="Header3"/>
       </w:pPr>
     </w:p>
+    <w:bookmarkEnd w:id="4"/>
     <w:bookmarkEnd w:id="5"/>
-    <w:bookmarkEnd w:id="6"/>
     <w:p>
       <w:pPr>
         <w:pStyle w:val="TextEntry"/>
@@ -698,8 +696,8 @@
       <w:pPr>
         <w:pStyle w:val="Header3"/>
       </w:pPr>
-      <w:bookmarkStart w:id="7" w:name="OLE_LINK6"/>
-      <w:bookmarkStart w:id="8" w:name="OLE_LINK7"/>
+      <w:bookmarkStart w:id="6" w:name="OLE_LINK6"/>
+      <w:bookmarkStart w:id="7" w:name="OLE_LINK7"/>
       <w:r>
         <w:t xml:space="preserve">Project 3: </w:t>
       </w:r>
@@ -812,7 +810,85 @@
         <w:pStyle w:val="SectionIntro"/>
       </w:pPr>
       <w:r>
-        <w:t>……………</w:t>
+        <w:t>In this project,</w:t>
+      </w:r>
+      <w:r>
+        <w:t xml:space="preserve"> </w:t>
+      </w:r>
+      <w:r>
+        <w:t>two robots will carry a long object</w:t>
+      </w:r>
+      <w:r>
+        <w:t xml:space="preserve"> through an unspecified </w:t>
+      </w:r>
+      <w:r>
+        <w:t>maze collaboratively</w:t>
+      </w:r>
+      <w:r>
+        <w:t xml:space="preserve">. It is required to carry the long object above the maze walls. </w:t>
+      </w:r>
+    </w:p>
+    <w:p>
+      <w:pPr>
+        <w:pStyle w:val="SectionIntro"/>
+      </w:pPr>
+      <w:r>
+        <w:t>This project definitely requ</w:t>
+      </w:r>
+      <w:r>
+        <w:t>ires a well designed communication system between the robots. Two robots must be able to decide when to turn the plank with some angle. But in the restrictions, it i</w:t>
+      </w:r>
+      <w:r>
+        <w:t>s written that direct communica</w:t>
+      </w:r>
+      <w:r>
+        <w:t>tion between rob</w:t>
+      </w:r>
+      <w:r>
+        <w:t xml:space="preserve">ots is not allowed. </w:t>
+      </w:r>
+      <w:r>
+        <w:t xml:space="preserve">So, solving this issue may become a big issue. Maze </w:t>
+      </w:r>
+      <w:r>
+        <w:t>solving code does not seem like a problem. Also, the mechanical structure of this robot will not be too complicated but collaborating with the</w:t>
+      </w:r>
+      <w:bookmarkStart w:id="8" w:name="_GoBack"/>
+      <w:bookmarkEnd w:id="8"/>
+      <w:r>
+        <w:t xml:space="preserve"> other robot may require some hard work on commun</w:t>
+      </w:r>
+      <w:r>
+        <w:t>i</w:t>
+      </w:r>
+      <w:r>
+        <w:t xml:space="preserve">cations and control systems. </w:t>
+      </w:r>
+    </w:p>
+    <w:p>
+      <w:pPr>
+        <w:pStyle w:val="SectionIntro"/>
+      </w:pPr>
+      <w:r>
+        <w:t xml:space="preserve">Yet still, </w:t>
+      </w:r>
+      <w:r>
+        <w:t>this project may be a good option as it does not have too complicated mechanica</w:t>
+      </w:r>
+      <w:r>
+        <w:t>l systems, the challenging part</w:t>
+      </w:r>
+      <w:r>
+        <w:t xml:space="preserve"> </w:t>
+      </w:r>
+      <w:r>
+        <w:t>is</w:t>
+      </w:r>
+      <w:r>
+        <w:t xml:space="preserve"> </w:t>
+      </w:r>
+      <w:r>
+        <w:t>mostly based on setting a relation between the robots and this relation can be created by software.</w:t>
       </w:r>
     </w:p>
     <w:p>
@@ -1045,7 +1121,14 @@
         <w:rPr>
           <w:highlight w:val="yellow"/>
         </w:rPr>
-        <w:t xml:space="preserve">Capstone Project is the final and the most important stage in our engineering traineeship. METU EEE Department has arranged this course in a way that we can gain skills in a simulation of company and business life. Each project bears different difficulties and indigenous advantages. In this report, these properties are examined and are going to be examined in our next studies. </w:t>
+        <w:t xml:space="preserve">Capstone Project is the final and the most important stage in our engineering traineeship. METU EEE Department has arranged this course in a way that we can gain skills in a simulation of company and business life. Each project bears different difficulties and indigenous </w:t>
+      </w:r>
+      <w:r>
+        <w:rPr>
+          <w:highlight w:val="yellow"/>
+        </w:rPr>
+        <w:lastRenderedPageBreak/>
+        <w:t xml:space="preserve">advantages. In this report, these properties are examined and are going to be examined in our next studies. </w:t>
       </w:r>
       <w:r>
         <w:rPr>
@@ -1153,7 +1236,6 @@
           <w:szCs w:val="14"/>
           <w:highlight w:val="cyan"/>
         </w:rPr>
-        <w:lastRenderedPageBreak/>
         <w:t xml:space="preserve">In this report, mission and vision of the company </w:t>
       </w:r>
       <w:r>
@@ -1214,8 +1296,8 @@
       </w:r>
     </w:p>
     <w:p/>
+    <w:bookmarkEnd w:id="6"/>
     <w:bookmarkEnd w:id="7"/>
-    <w:bookmarkEnd w:id="8"/>
     <w:p>
       <w:pPr>
         <w:pStyle w:val="Header2"/>
@@ -2316,7 +2398,7 @@
       <w:rPr>
         <w:rStyle w:val="PageNumber"/>
       </w:rPr>
-      <w:t>4</w:t>
+      <w:t>5</w:t>
     </w:r>
     <w:r>
       <w:rPr>
@@ -4978,6 +5060,7 @@
     <w:lsdException w:name="HTML Sample" w:semiHidden="1" w:unhideWhenUsed="1"/>
     <w:lsdException w:name="HTML Typewriter" w:semiHidden="1" w:unhideWhenUsed="1"/>
     <w:lsdException w:name="HTML Variable" w:semiHidden="1" w:unhideWhenUsed="1"/>
+    <w:lsdException w:name="Normal Table" w:semiHidden="1" w:unhideWhenUsed="1"/>
     <w:lsdException w:name="annotation subject" w:semiHidden="1" w:unhideWhenUsed="1"/>
     <w:lsdException w:name="No List" w:semiHidden="1" w:unhideWhenUsed="1"/>
     <w:lsdException w:name="Outline List 1" w:semiHidden="1" w:unhideWhenUsed="1"/>
@@ -5023,8 +5106,10 @@
     <w:lsdException w:name="Table Subtle 1" w:semiHidden="1" w:unhideWhenUsed="1"/>
     <w:lsdException w:name="Table Subtle 2" w:semiHidden="1" w:unhideWhenUsed="1"/>
     <w:lsdException w:name="Table Web 1" w:semiHidden="1" w:unhideWhenUsed="1"/>
+    <w:lsdException w:name="Table Web 2" w:semiHidden="1" w:unhideWhenUsed="1"/>
     <w:lsdException w:name="Table Web 3" w:semiHidden="1" w:unhideWhenUsed="1"/>
     <w:lsdException w:name="Balloon Text" w:semiHidden="1" w:unhideWhenUsed="1"/>
+    <w:lsdException w:name="Table Theme" w:semiHidden="1" w:unhideWhenUsed="1"/>
     <w:lsdException w:name="Placeholder Text" w:semiHidden="1" w:uiPriority="99"/>
     <w:lsdException w:name="No Spacing" w:uiPriority="1" w:qFormat="1"/>
     <w:lsdException w:name="Light Shading" w:uiPriority="60"/>
@@ -6200,7 +6285,7 @@
 </file>
 
 <file path=customXml/itemProps1.xml><?xml version="1.0" encoding="utf-8"?>
-<ds:datastoreItem xmlns:ds="http://schemas.openxmlformats.org/officeDocument/2006/customXml" ds:itemID="{7742CC54-BF0D-E646-B8AB-AD31AA2E669E}">
+<ds:datastoreItem xmlns:ds="http://schemas.openxmlformats.org/officeDocument/2006/customXml" ds:itemID="{9570A162-4D7C-4A46-AE9E-BD9FBCD022D5}">
   <ds:schemaRefs>
     <ds:schemaRef ds:uri="http://schemas.openxmlformats.org/officeDocument/2006/bibliography"/>
   </ds:schemaRefs>

--- a/BusinessStatementTemplate.docx
+++ b/BusinessStatementTemplate.docx
@@ -4,11 +4,11 @@
   <w:body>
     <w:p>
       <w:pPr>
-        <w:pStyle w:val="Heading1"/>
-      </w:pPr>
-      <w:r>
-        <w:rPr>
-          <w:lang w:val="en-GB" w:eastAsia="en-GB"/>
+        <w:pStyle w:val="Balk1"/>
+      </w:pPr>
+      <w:r>
+        <w:rPr>
+          <w:lang w:val="tr-TR" w:eastAsia="tr-TR"/>
         </w:rPr>
         <w:drawing>
           <wp:inline distT="0" distB="0" distL="0" distR="0" wp14:anchorId="7A514A67" wp14:editId="1BA05705">
@@ -775,9 +775,6 @@
     <w:p>
       <w:pPr>
         <w:pStyle w:val="TextEntry"/>
-        <w:rPr>
-          <w:b/>
-        </w:rPr>
       </w:pPr>
       <w:r>
         <w:t xml:space="preserve">Throughout the game, robots </w:t>
@@ -786,77 +783,93 @@
         <w:t>cannot</w:t>
       </w:r>
       <w:r>
-        <w:t xml:space="preserve"> deal with more than a ball at a time. Crossing the opponent’s half field or touching the basket is not allowed, any violations of these rules will be penalized.</w:t>
-      </w:r>
-    </w:p>
-    <w:p>
-      <w:pPr>
-        <w:pStyle w:val="Header3"/>
-      </w:pPr>
-    </w:p>
-    <w:p>
-      <w:pPr>
-        <w:pStyle w:val="Header3"/>
-      </w:pPr>
-      <w:r>
-        <w:t xml:space="preserve">Project 4: </w:t>
-      </w:r>
-      <w:r>
-        <w:t>Robots collaboratively carrying a long object through an open-top maze</w:t>
-      </w:r>
-    </w:p>
-    <w:p>
-      <w:pPr>
-        <w:pStyle w:val="SectionIntro"/>
-      </w:pPr>
-      <w:r>
-        <w:t>In this project,</w:t>
-      </w:r>
-      <w:r>
-        <w:t xml:space="preserve"> </w:t>
-      </w:r>
-      <w:r>
-        <w:t>two robots will carry a long object</w:t>
-      </w:r>
-      <w:r>
-        <w:t xml:space="preserve"> through an unspecified </w:t>
-      </w:r>
-      <w:r>
-        <w:t>maze collaboratively</w:t>
-      </w:r>
-      <w:r>
-        <w:t xml:space="preserve">. It is required to carry the long object above the maze walls. </w:t>
-      </w:r>
-    </w:p>
-    <w:p>
-      <w:pPr>
-        <w:pStyle w:val="SectionIntro"/>
-      </w:pPr>
-      <w:r>
-        <w:t>This project definitely requ</w:t>
-      </w:r>
-      <w:r>
-        <w:t>ires a well designed communication system between the robots. Two robots must be able to decide when to turn the plank with some angle. But in the restrictions, it i</w:t>
-      </w:r>
-      <w:r>
-        <w:t>s written that direct communica</w:t>
-      </w:r>
-      <w:r>
-        <w:t>tion between rob</w:t>
-      </w:r>
-      <w:r>
-        <w:t xml:space="preserve">ots is not allowed. </w:t>
-      </w:r>
-      <w:r>
-        <w:t xml:space="preserve">So, solving this issue may become a big issue. Maze </w:t>
-      </w:r>
-      <w:r>
-        <w:t>solving code does not seem like a problem. Also, the mechanical structure of this robot will not be too complicated but collaborating with the</w:t>
+        <w:t xml:space="preserve"> deal with more than a ball at a time. Crossing the opponent’s half field or touching</w:t>
       </w:r>
       <w:bookmarkStart w:id="8" w:name="_GoBack"/>
       <w:bookmarkEnd w:id="8"/>
       <w:r>
-        <w:t xml:space="preserve"> other robot may require some hard work on commun</w:t>
+        <w:t xml:space="preserve"> the basket is not allowed, any violations of these rules will be penalized.</w:t>
+      </w:r>
+    </w:p>
+    <w:p>
+      <w:pPr>
+        <w:pStyle w:val="TextEntry"/>
+      </w:pPr>
+    </w:p>
+    <w:p>
+      <w:pPr>
+        <w:pStyle w:val="TextEntry"/>
+        <w:rPr>
+          <w:b/>
+        </w:rPr>
+      </w:pPr>
+      <w:r>
+        <w:t>In my opinion, basketball shoout-out project may be a good choice for our project design team. It requires hardware, software and image processing knowledge and all of the group members can contritube to process of design of this project.</w:t>
+      </w:r>
+    </w:p>
+    <w:p>
+      <w:pPr>
+        <w:pStyle w:val="Header3"/>
+      </w:pPr>
+    </w:p>
+    <w:p>
+      <w:pPr>
+        <w:pStyle w:val="Header3"/>
+      </w:pPr>
+      <w:r>
+        <w:t xml:space="preserve">Project 4: </w:t>
+      </w:r>
+      <w:r>
+        <w:t>Robots collaboratively carrying a long object through an open-top maze</w:t>
+      </w:r>
+    </w:p>
+    <w:p>
+      <w:pPr>
+        <w:pStyle w:val="SectionIntro"/>
+      </w:pPr>
+      <w:r>
+        <w:t>In this project,</w:t>
+      </w:r>
+      <w:r>
+        <w:t xml:space="preserve"> </w:t>
+      </w:r>
+      <w:r>
+        <w:t>two robots will carry a long object</w:t>
+      </w:r>
+      <w:r>
+        <w:t xml:space="preserve"> through an unspecified </w:t>
+      </w:r>
+      <w:r>
+        <w:t>maze collaboratively</w:t>
+      </w:r>
+      <w:r>
+        <w:t xml:space="preserve">. It is required to carry the long object above the maze walls. </w:t>
+      </w:r>
+    </w:p>
+    <w:p>
+      <w:pPr>
+        <w:pStyle w:val="SectionIntro"/>
+      </w:pPr>
+      <w:r>
+        <w:t>This project definitely requ</w:t>
+      </w:r>
+      <w:r>
+        <w:t>ires a well designed communication system between the robots. Two robots must be able to decide when to turn the plank with some angle. But in the restrictions, it i</w:t>
+      </w:r>
+      <w:r>
+        <w:t>s written that direct communica</w:t>
+      </w:r>
+      <w:r>
+        <w:t>tion between rob</w:t>
+      </w:r>
+      <w:r>
+        <w:t xml:space="preserve">ots is not allowed. </w:t>
+      </w:r>
+      <w:r>
+        <w:t xml:space="preserve">So, solving this issue may become a big issue. Maze </w:t>
+      </w:r>
+      <w:r>
+        <w:t>solving code does not seem like a problem. Also, the mechanical structure of this robot will not be too complicated but collaborating with the other robot may require some hard work on commun</w:t>
       </w:r>
       <w:r>
         <w:t>i</w:t>
@@ -1100,6 +1113,7 @@
       <w:bookmarkStart w:id="9" w:name="OLE_LINK12"/>
       <w:bookmarkStart w:id="10" w:name="OLE_LINK13"/>
       <w:r>
+        <w:lastRenderedPageBreak/>
         <w:t>Conclusion</w:t>
       </w:r>
     </w:p>
@@ -1121,14 +1135,7 @@
         <w:rPr>
           <w:highlight w:val="yellow"/>
         </w:rPr>
-        <w:t xml:space="preserve">Capstone Project is the final and the most important stage in our engineering traineeship. METU EEE Department has arranged this course in a way that we can gain skills in a simulation of company and business life. Each project bears different difficulties and indigenous </w:t>
-      </w:r>
-      <w:r>
-        <w:rPr>
-          <w:highlight w:val="yellow"/>
-        </w:rPr>
-        <w:lastRenderedPageBreak/>
-        <w:t xml:space="preserve">advantages. In this report, these properties are examined and are going to be examined in our next studies. </w:t>
+        <w:t xml:space="preserve">Capstone Project is the final and the most important stage in our engineering traineeship. METU EEE Department has arranged this course in a way that we can gain skills in a simulation of company and business life. Each project bears different difficulties and indigenous advantages. In this report, these properties are examined and are going to be examined in our next studies. </w:t>
       </w:r>
       <w:r>
         <w:rPr>
@@ -1342,7 +1349,7 @@
     <w:p/>
     <w:p>
       <w:pPr>
-        <w:pStyle w:val="ListParagraph"/>
+        <w:pStyle w:val="ListeParagraf"/>
         <w:numPr>
           <w:ilvl w:val="0"/>
           <w:numId w:val="17"/>
@@ -1354,7 +1361,7 @@
     </w:p>
     <w:p>
       <w:pPr>
-        <w:pStyle w:val="ListParagraph"/>
+        <w:pStyle w:val="ListeParagraf"/>
         <w:numPr>
           <w:ilvl w:val="0"/>
           <w:numId w:val="17"/>
@@ -1372,7 +1379,7 @@
     </w:p>
     <w:p>
       <w:pPr>
-        <w:pStyle w:val="ListParagraph"/>
+        <w:pStyle w:val="ListeParagraf"/>
         <w:numPr>
           <w:ilvl w:val="0"/>
           <w:numId w:val="17"/>
@@ -1387,7 +1394,7 @@
     </w:p>
     <w:p>
       <w:pPr>
-        <w:pStyle w:val="ListParagraph"/>
+        <w:pStyle w:val="ListeParagraf"/>
         <w:numPr>
           <w:ilvl w:val="0"/>
           <w:numId w:val="17"/>
@@ -1402,7 +1409,7 @@
     </w:p>
     <w:p>
       <w:pPr>
-        <w:pStyle w:val="ListParagraph"/>
+        <w:pStyle w:val="ListeParagraf"/>
         <w:numPr>
           <w:ilvl w:val="0"/>
           <w:numId w:val="17"/>
@@ -1425,7 +1432,7 @@
     <w:p>
       <w:r>
         <w:rPr>
-          <w:lang w:val="en-GB" w:eastAsia="en-GB"/>
+          <w:lang w:val="tr-TR" w:eastAsia="tr-TR"/>
         </w:rPr>
         <w:lastRenderedPageBreak/>
         <w:drawing>
@@ -1481,7 +1488,7 @@
     <w:p>
       <w:r>
         <w:rPr>
-          <w:lang w:val="en-GB" w:eastAsia="en-GB"/>
+          <w:lang w:val="tr-TR" w:eastAsia="tr-TR"/>
         </w:rPr>
         <w:lastRenderedPageBreak/>
         <w:drawing>
@@ -1549,7 +1556,7 @@
     <w:p>
       <w:r>
         <w:rPr>
-          <w:lang w:val="en-GB" w:eastAsia="en-GB"/>
+          <w:lang w:val="tr-TR" w:eastAsia="tr-TR"/>
         </w:rPr>
         <w:lastRenderedPageBreak/>
         <w:drawing>
@@ -1605,7 +1612,7 @@
     <w:p>
       <w:r>
         <w:rPr>
-          <w:lang w:val="en-GB" w:eastAsia="en-GB"/>
+          <w:lang w:val="tr-TR" w:eastAsia="tr-TR"/>
         </w:rPr>
         <w:lastRenderedPageBreak/>
         <w:drawing>
@@ -1661,7 +1668,7 @@
     <w:p>
       <w:r>
         <w:rPr>
-          <w:lang w:val="en-GB" w:eastAsia="en-GB"/>
+          <w:lang w:val="tr-TR" w:eastAsia="tr-TR"/>
         </w:rPr>
         <w:drawing>
           <wp:inline distT="0" distB="0" distL="0" distR="0" wp14:anchorId="2395CFDB" wp14:editId="4553CF30">
@@ -1719,7 +1726,7 @@
     <w:p>
       <w:r>
         <w:rPr>
-          <w:lang w:val="en-GB" w:eastAsia="en-GB"/>
+          <w:lang w:val="tr-TR" w:eastAsia="tr-TR"/>
         </w:rPr>
         <w:drawing>
           <wp:inline distT="0" distB="0" distL="0" distR="0" wp14:anchorId="3B403AFB" wp14:editId="2A238128">
@@ -1775,7 +1782,7 @@
       </w:r>
       <w:r>
         <w:rPr>
-          <w:lang w:val="en-GB" w:eastAsia="en-GB"/>
+          <w:lang w:val="tr-TR" w:eastAsia="tr-TR"/>
         </w:rPr>
         <w:drawing>
           <wp:inline distT="0" distB="0" distL="0" distR="0" wp14:anchorId="2F1EAA6F" wp14:editId="467D2211">
@@ -1830,7 +1837,7 @@
     <w:p>
       <w:r>
         <w:rPr>
-          <w:lang w:val="en-GB" w:eastAsia="en-GB"/>
+          <w:lang w:val="tr-TR" w:eastAsia="tr-TR"/>
         </w:rPr>
         <w:drawing>
           <wp:inline distT="0" distB="0" distL="0" distR="0" wp14:anchorId="4990B36D" wp14:editId="4F4040DA">
@@ -1888,7 +1895,7 @@
     <w:p>
       <w:r>
         <w:rPr>
-          <w:lang w:val="en-GB" w:eastAsia="en-GB"/>
+          <w:lang w:val="tr-TR" w:eastAsia="tr-TR"/>
         </w:rPr>
         <w:drawing>
           <wp:inline distT="0" distB="0" distL="0" distR="0" wp14:anchorId="6F04C661" wp14:editId="253B799E">
@@ -1985,7 +1992,7 @@
       </w:pPr>
       <w:r>
         <w:rPr>
-          <w:lang w:val="en-GB" w:eastAsia="en-GB"/>
+          <w:lang w:val="tr-TR" w:eastAsia="tr-TR"/>
         </w:rPr>
         <w:lastRenderedPageBreak/>
         <w:drawing>
@@ -2047,7 +2054,7 @@
       </w:pPr>
       <w:r>
         <w:rPr>
-          <w:lang w:val="en-GB" w:eastAsia="en-GB"/>
+          <w:lang w:val="tr-TR" w:eastAsia="tr-TR"/>
         </w:rPr>
         <w:lastRenderedPageBreak/>
         <w:drawing>
@@ -2103,7 +2110,7 @@
     <w:p>
       <w:r>
         <w:rPr>
-          <w:lang w:val="en-GB" w:eastAsia="en-GB"/>
+          <w:lang w:val="tr-TR" w:eastAsia="tr-TR"/>
         </w:rPr>
         <w:lastRenderedPageBreak/>
         <w:drawing>
@@ -2166,7 +2173,7 @@
       </w:pPr>
       <w:r>
         <w:rPr>
-          <w:lang w:val="en-GB" w:eastAsia="en-GB"/>
+          <w:lang w:val="tr-TR" w:eastAsia="tr-TR"/>
         </w:rPr>
         <w:drawing>
           <wp:inline distT="0" distB="0" distL="0" distR="0" wp14:anchorId="2137FE22" wp14:editId="7C1D1233">
@@ -2234,7 +2241,7 @@
       </w:pPr>
       <w:r>
         <w:rPr>
-          <w:lang w:val="en-GB" w:eastAsia="en-GB"/>
+          <w:lang w:val="tr-TR" w:eastAsia="tr-TR"/>
         </w:rPr>
         <w:lastRenderedPageBreak/>
         <w:drawing>
@@ -2344,7 +2351,7 @@
 <w:ftr xmlns:wpc="http://schemas.microsoft.com/office/word/2010/wordprocessingCanvas" xmlns:mo="http://schemas.microsoft.com/office/mac/office/2008/main" xmlns:mc="http://schemas.openxmlformats.org/markup-compatibility/2006" xmlns:mv="urn:schemas-microsoft-com:mac:vml" xmlns:o="urn:schemas-microsoft-com:office:office" xmlns:r="http://schemas.openxmlformats.org/officeDocument/2006/relationships" xmlns:m="http://schemas.openxmlformats.org/officeDocument/2006/math" xmlns:v="urn:schemas-microsoft-com:vml" xmlns:wp14="http://schemas.microsoft.com/office/word/2010/wordprocessingDrawing" xmlns:wp="http://schemas.openxmlformats.org/drawingml/2006/wordprocessingDrawing" xmlns:w10="urn:schemas-microsoft-com:office:word" xmlns:w="http://schemas.openxmlformats.org/wordprocessingml/2006/main" xmlns:w14="http://schemas.microsoft.com/office/word/2010/wordml" xmlns:w15="http://schemas.microsoft.com/office/word/2012/wordml" xmlns:wpg="http://schemas.microsoft.com/office/word/2010/wordprocessingGroup" xmlns:wpi="http://schemas.microsoft.com/office/word/2010/wordprocessingInk" xmlns:wne="http://schemas.microsoft.com/office/word/2006/wordml" xmlns:wps="http://schemas.microsoft.com/office/word/2010/wordprocessingShape" mc:Ignorable="w14 w15 wp14">
   <w:p>
     <w:pPr>
-      <w:pStyle w:val="Footer"/>
+      <w:pStyle w:val="AltBilgi"/>
     </w:pPr>
     <w:r>
       <w:fldChar w:fldCharType="begin"/>
@@ -2372,44 +2379,44 @@
     </w:r>
     <w:r>
       <w:rPr>
-        <w:rStyle w:val="PageNumber"/>
+        <w:rStyle w:val="SayfaNumaras"/>
       </w:rPr>
       <w:t xml:space="preserve">Page </w:t>
     </w:r>
     <w:r>
       <w:rPr>
-        <w:rStyle w:val="PageNumber"/>
+        <w:rStyle w:val="SayfaNumaras"/>
       </w:rPr>
       <w:fldChar w:fldCharType="begin"/>
     </w:r>
     <w:r>
       <w:rPr>
-        <w:rStyle w:val="PageNumber"/>
+        <w:rStyle w:val="SayfaNumaras"/>
       </w:rPr>
       <w:instrText xml:space="preserve"> PAGE </w:instrText>
     </w:r>
     <w:r>
       <w:rPr>
-        <w:rStyle w:val="PageNumber"/>
+        <w:rStyle w:val="SayfaNumaras"/>
       </w:rPr>
       <w:fldChar w:fldCharType="separate"/>
     </w:r>
     <w:r>
       <w:rPr>
-        <w:rStyle w:val="PageNumber"/>
+        <w:rStyle w:val="SayfaNumaras"/>
       </w:rPr>
       <w:t>5</w:t>
     </w:r>
     <w:r>
       <w:rPr>
-        <w:rStyle w:val="PageNumber"/>
+        <w:rStyle w:val="SayfaNumaras"/>
       </w:rPr>
       <w:fldChar w:fldCharType="end"/>
     </w:r>
   </w:p>
   <w:p>
     <w:pPr>
-      <w:pStyle w:val="Footer"/>
+      <w:pStyle w:val="AltBilgi"/>
     </w:pPr>
   </w:p>
   <w:p/>
@@ -2421,7 +2428,7 @@
 <w:ftr xmlns:wpc="http://schemas.microsoft.com/office/word/2010/wordprocessingCanvas" xmlns:mo="http://schemas.microsoft.com/office/mac/office/2008/main" xmlns:mc="http://schemas.openxmlformats.org/markup-compatibility/2006" xmlns:mv="urn:schemas-microsoft-com:mac:vml" xmlns:o="urn:schemas-microsoft-com:office:office" xmlns:r="http://schemas.openxmlformats.org/officeDocument/2006/relationships" xmlns:m="http://schemas.openxmlformats.org/officeDocument/2006/math" xmlns:v="urn:schemas-microsoft-com:vml" xmlns:wp14="http://schemas.microsoft.com/office/word/2010/wordprocessingDrawing" xmlns:wp="http://schemas.openxmlformats.org/drawingml/2006/wordprocessingDrawing" xmlns:w10="urn:schemas-microsoft-com:office:word" xmlns:w="http://schemas.openxmlformats.org/wordprocessingml/2006/main" xmlns:w14="http://schemas.microsoft.com/office/word/2010/wordml" xmlns:w15="http://schemas.microsoft.com/office/word/2012/wordml" xmlns:wpg="http://schemas.microsoft.com/office/word/2010/wordprocessingGroup" xmlns:wpi="http://schemas.microsoft.com/office/word/2010/wordprocessingInk" xmlns:wne="http://schemas.microsoft.com/office/word/2006/wordml" xmlns:wps="http://schemas.microsoft.com/office/word/2010/wordprocessingShape" mc:Ignorable="w14 w15 wp14">
   <w:p>
     <w:pPr>
-      <w:pStyle w:val="Footer"/>
+      <w:pStyle w:val="AltBilgi"/>
     </w:pPr>
     <w:r>
       <w:fldChar w:fldCharType="begin"/>
@@ -2453,38 +2460,38 @@
     </w:r>
     <w:r>
       <w:rPr>
-        <w:rStyle w:val="PageNumber"/>
+        <w:rStyle w:val="SayfaNumaras"/>
       </w:rPr>
       <w:fldChar w:fldCharType="begin"/>
     </w:r>
     <w:r>
       <w:rPr>
-        <w:rStyle w:val="PageNumber"/>
+        <w:rStyle w:val="SayfaNumaras"/>
       </w:rPr>
       <w:instrText xml:space="preserve"> PAGE </w:instrText>
     </w:r>
     <w:r>
       <w:rPr>
-        <w:rStyle w:val="PageNumber"/>
+        <w:rStyle w:val="SayfaNumaras"/>
       </w:rPr>
       <w:fldChar w:fldCharType="separate"/>
     </w:r>
     <w:r>
       <w:rPr>
-        <w:rStyle w:val="PageNumber"/>
+        <w:rStyle w:val="SayfaNumaras"/>
       </w:rPr>
       <w:t>2</w:t>
     </w:r>
     <w:r>
       <w:rPr>
-        <w:rStyle w:val="PageNumber"/>
+        <w:rStyle w:val="SayfaNumaras"/>
       </w:rPr>
       <w:fldChar w:fldCharType="end"/>
     </w:r>
   </w:p>
   <w:p>
     <w:pPr>
-      <w:pStyle w:val="Footer"/>
+      <w:pStyle w:val="AltBilgi"/>
     </w:pPr>
   </w:p>
   <w:p/>
@@ -2547,12 +2554,12 @@
 <w:hdr xmlns:wpc="http://schemas.microsoft.com/office/word/2010/wordprocessingCanvas" xmlns:mo="http://schemas.microsoft.com/office/mac/office/2008/main" xmlns:mc="http://schemas.openxmlformats.org/markup-compatibility/2006" xmlns:mv="urn:schemas-microsoft-com:mac:vml" xmlns:o="urn:schemas-microsoft-com:office:office" xmlns:r="http://schemas.openxmlformats.org/officeDocument/2006/relationships" xmlns:m="http://schemas.openxmlformats.org/officeDocument/2006/math" xmlns:v="urn:schemas-microsoft-com:vml" xmlns:wp14="http://schemas.microsoft.com/office/word/2010/wordprocessingDrawing" xmlns:wp="http://schemas.openxmlformats.org/drawingml/2006/wordprocessingDrawing" xmlns:w10="urn:schemas-microsoft-com:office:word" xmlns:w="http://schemas.openxmlformats.org/wordprocessingml/2006/main" xmlns:w14="http://schemas.microsoft.com/office/word/2010/wordml" xmlns:w15="http://schemas.microsoft.com/office/word/2012/wordml" xmlns:wpg="http://schemas.microsoft.com/office/word/2010/wordprocessingGroup" xmlns:wpi="http://schemas.microsoft.com/office/word/2010/wordprocessingInk" xmlns:wne="http://schemas.microsoft.com/office/word/2006/wordml" xmlns:wps="http://schemas.microsoft.com/office/word/2010/wordprocessingShape" mc:Ignorable="w14 w15 wp14">
   <w:p>
     <w:pPr>
-      <w:pStyle w:val="Header"/>
+      <w:pStyle w:val="stBilgi"/>
     </w:pPr>
   </w:p>
   <w:p>
     <w:pPr>
-      <w:pStyle w:val="Header"/>
+      <w:pStyle w:val="stBilgi"/>
     </w:pPr>
   </w:p>
 </w:hdr>
@@ -4961,7 +4968,7 @@
     </w:rPrDefault>
     <w:pPrDefault/>
   </w:docDefaults>
-  <w:latentStyles w:defLockedState="0" w:defUIPriority="0" w:defSemiHidden="0" w:defUnhideWhenUsed="0" w:defQFormat="0" w:count="382">
+  <w:latentStyles w:defLockedState="0" w:defUIPriority="0" w:defSemiHidden="0" w:defUnhideWhenUsed="0" w:defQFormat="0" w:count="380">
     <w:lsdException w:name="Normal" w:qFormat="1"/>
     <w:lsdException w:name="heading 1" w:qFormat="1"/>
     <w:lsdException w:name="heading 2" w:qFormat="1"/>
@@ -5325,8 +5332,6 @@
     <w:lsdException w:name="List Table 5 Dark Accent 6" w:uiPriority="50"/>
     <w:lsdException w:name="List Table 6 Colorful Accent 6" w:uiPriority="51"/>
     <w:lsdException w:name="List Table 7 Colorful Accent 6" w:uiPriority="52"/>
-    <w:lsdException w:name="Mention" w:semiHidden="1" w:uiPriority="99" w:unhideWhenUsed="1"/>
-    <w:lsdException w:name="Smart Hyperlink" w:semiHidden="1" w:uiPriority="99" w:unhideWhenUsed="1"/>
   </w:latentStyles>
   <w:style w:type="paragraph" w:default="1" w:styleId="Normal">
     <w:name w:val="Normal"/>
@@ -5345,7 +5350,7 @@
       <w:lang w:val="en-US" w:eastAsia="en-US"/>
     </w:rPr>
   </w:style>
-  <w:style w:type="paragraph" w:styleId="Heading1">
+  <w:style w:type="paragraph" w:styleId="Balk1">
     <w:name w:val="heading 1"/>
     <w:basedOn w:val="Normal"/>
     <w:next w:val="Normal"/>
@@ -5361,7 +5366,7 @@
       <w:sz w:val="36"/>
     </w:rPr>
   </w:style>
-  <w:style w:type="paragraph" w:styleId="Heading2">
+  <w:style w:type="paragraph" w:styleId="Balk2">
     <w:name w:val="heading 2"/>
     <w:basedOn w:val="Normal"/>
     <w:next w:val="Normal"/>
@@ -5377,7 +5382,7 @@
       <w:b/>
     </w:rPr>
   </w:style>
-  <w:style w:type="paragraph" w:styleId="Heading3">
+  <w:style w:type="paragraph" w:styleId="Balk3">
     <w:name w:val="heading 3"/>
     <w:basedOn w:val="Normal"/>
     <w:next w:val="Normal"/>
@@ -5392,13 +5397,13 @@
       <w:sz w:val="28"/>
     </w:rPr>
   </w:style>
-  <w:style w:type="character" w:default="1" w:styleId="DefaultParagraphFont">
+  <w:style w:type="character" w:default="1" w:styleId="VarsaylanParagrafYazTipi">
     <w:name w:val="Default Paragraph Font"/>
     <w:uiPriority w:val="1"/>
     <w:semiHidden/>
     <w:unhideWhenUsed/>
   </w:style>
-  <w:style w:type="table" w:default="1" w:styleId="TableNormal">
+  <w:style w:type="table" w:default="1" w:styleId="NormalTablo">
     <w:name w:val="Normal Table"/>
     <w:uiPriority w:val="99"/>
     <w:semiHidden/>
@@ -5413,16 +5418,16 @@
       </w:tblCellMar>
     </w:tblPr>
   </w:style>
-  <w:style w:type="numbering" w:default="1" w:styleId="NoList">
+  <w:style w:type="numbering" w:default="1" w:styleId="ListeYok">
     <w:name w:val="No List"/>
     <w:uiPriority w:val="99"/>
     <w:semiHidden/>
     <w:unhideWhenUsed/>
   </w:style>
-  <w:style w:type="paragraph" w:styleId="Header">
+  <w:style w:type="paragraph" w:styleId="stBilgi">
     <w:name w:val="header"/>
     <w:basedOn w:val="Normal"/>
-    <w:link w:val="HeaderChar"/>
+    <w:link w:val="stBilgiChar"/>
     <w:uiPriority w:val="99"/>
     <w:rsid w:val="005153DE"/>
     <w:pPr>
@@ -5434,7 +5439,7 @@
       <w:sz w:val="16"/>
     </w:rPr>
   </w:style>
-  <w:style w:type="paragraph" w:styleId="Footer">
+  <w:style w:type="paragraph" w:styleId="AltBilgi">
     <w:name w:val="footer"/>
     <w:basedOn w:val="Normal"/>
     <w:autoRedefine/>
@@ -5451,11 +5456,11 @@
       <w:sz w:val="16"/>
     </w:rPr>
   </w:style>
-  <w:style w:type="paragraph" w:styleId="BodyTextIndent">
+  <w:style w:type="paragraph" w:styleId="GvdeMetniGirintisi">
     <w:name w:val="Body Text Indent"/>
     <w:aliases w:val="Instruction 2,Example questions - no hanging indent"/>
     <w:basedOn w:val="Normal"/>
-    <w:link w:val="BodyTextIndentChar"/>
+    <w:link w:val="GvdeMetniGirintisiChar"/>
     <w:rsid w:val="00A273F9"/>
     <w:pPr>
       <w:spacing w:after="240"/>
@@ -5467,7 +5472,7 @@
   </w:style>
   <w:style w:type="paragraph" w:customStyle="1" w:styleId="DocTitle-Right">
     <w:name w:val="Doc Title-Right"/>
-    <w:basedOn w:val="Heading1"/>
+    <w:basedOn w:val="Balk1"/>
     <w:rsid w:val="00A273F9"/>
     <w:pPr>
       <w:pBdr>
@@ -5484,7 +5489,7 @@
   </w:style>
   <w:style w:type="paragraph" w:customStyle="1" w:styleId="Sub-Title1">
     <w:name w:val="Sub-Title 1"/>
-    <w:basedOn w:val="Heading1"/>
+    <w:basedOn w:val="Balk1"/>
     <w:rsid w:val="00A273F9"/>
     <w:pPr>
       <w:pBdr>
@@ -5498,7 +5503,7 @@
   </w:style>
   <w:style w:type="paragraph" w:customStyle="1" w:styleId="SubTitle2">
     <w:name w:val="Sub Title 2"/>
-    <w:basedOn w:val="Heading3"/>
+    <w:basedOn w:val="Balk3"/>
     <w:rsid w:val="004D5D70"/>
     <w:pPr>
       <w:spacing w:after="1080"/>
@@ -5521,7 +5526,7 @@
   </w:style>
   <w:style w:type="paragraph" w:customStyle="1" w:styleId="StyleHeading124ptBoldOrangeRightAfter12ptTop">
     <w:name w:val="Style Heading 1 + 24 pt Bold Orange Right After:  12 pt Top: (..."/>
-    <w:basedOn w:val="Heading1"/>
+    <w:basedOn w:val="Balk1"/>
     <w:autoRedefine/>
     <w:rsid w:val="00431C35"/>
     <w:pPr>
@@ -5536,7 +5541,7 @@
   </w:style>
   <w:style w:type="paragraph" w:customStyle="1" w:styleId="TaglineTop">
     <w:name w:val="Tagline Top"/>
-    <w:basedOn w:val="Heading1"/>
+    <w:basedOn w:val="Balk1"/>
     <w:rsid w:val="00A273F9"/>
     <w:pPr>
       <w:pageBreakBefore/>
@@ -5548,7 +5553,7 @@
   </w:style>
   <w:style w:type="paragraph" w:customStyle="1" w:styleId="DocTitle2">
     <w:name w:val="Doc Title 2"/>
-    <w:basedOn w:val="Heading1"/>
+    <w:basedOn w:val="Balk1"/>
     <w:autoRedefine/>
     <w:rsid w:val="009F05EC"/>
     <w:pPr>
@@ -5567,7 +5572,7 @@
   </w:style>
   <w:style w:type="paragraph" w:customStyle="1" w:styleId="Header2">
     <w:name w:val="Header 2"/>
-    <w:basedOn w:val="Heading1"/>
+    <w:basedOn w:val="Balk1"/>
     <w:autoRedefine/>
     <w:rsid w:val="009355F8"/>
     <w:pPr>
@@ -5585,7 +5590,7 @@
   </w:style>
   <w:style w:type="paragraph" w:customStyle="1" w:styleId="Header3">
     <w:name w:val="Header 3"/>
-    <w:basedOn w:val="Heading2"/>
+    <w:basedOn w:val="Balk2"/>
     <w:autoRedefine/>
     <w:rsid w:val="002B3EFA"/>
     <w:pPr>
@@ -5599,7 +5604,7 @@
   </w:style>
   <w:style w:type="character" w:customStyle="1" w:styleId="BodyIndent2">
     <w:name w:val="Body Indent 2"/>
-    <w:basedOn w:val="DefaultParagraphFont"/>
+    <w:basedOn w:val="VarsaylanParagrafYazTipi"/>
     <w:rsid w:val="00A273F9"/>
     <w:rPr>
       <w:rFonts w:ascii="Verdana" w:hAnsi="Verdana"/>
@@ -5610,7 +5615,7 @@
   </w:style>
   <w:style w:type="character" w:customStyle="1" w:styleId="Instruction1">
     <w:name w:val="Instruction 1"/>
-    <w:basedOn w:val="DefaultParagraphFont"/>
+    <w:basedOn w:val="VarsaylanParagrafYazTipi"/>
     <w:rsid w:val="008B1F83"/>
     <w:rPr>
       <w:rFonts w:ascii="Verdana" w:hAnsi="Verdana"/>
@@ -5620,14 +5625,14 @@
   </w:style>
   <w:style w:type="character" w:customStyle="1" w:styleId="Caption1">
     <w:name w:val="Caption 1"/>
-    <w:basedOn w:val="DefaultParagraphFont"/>
+    <w:basedOn w:val="VarsaylanParagrafYazTipi"/>
     <w:rsid w:val="00A273F9"/>
     <w:rPr>
       <w:rFonts w:ascii="Verdana" w:hAnsi="Verdana"/>
       <w:sz w:val="18"/>
     </w:rPr>
   </w:style>
-  <w:style w:type="paragraph" w:styleId="BlockText">
+  <w:style w:type="paragraph" w:styleId="bekMetni">
     <w:name w:val="Block Text"/>
     <w:basedOn w:val="Normal"/>
     <w:rsid w:val="0003120C"/>
@@ -5652,7 +5657,7 @@
   </w:style>
   <w:style w:type="paragraph" w:customStyle="1" w:styleId="TemplateVerbiage">
     <w:name w:val="Template Verbiage"/>
-    <w:basedOn w:val="BodyTextIndent"/>
+    <w:basedOn w:val="GvdeMetniGirintisi"/>
     <w:rsid w:val="00A273F9"/>
     <w:pPr>
       <w:spacing w:before="120" w:after="120"/>
@@ -5662,9 +5667,9 @@
       <w:i/>
     </w:rPr>
   </w:style>
-  <w:style w:type="table" w:styleId="TableGrid">
+  <w:style w:type="table" w:styleId="TabloKlavuzu">
     <w:name w:val="Table Grid"/>
-    <w:basedOn w:val="TableNormal"/>
+    <w:basedOn w:val="NormalTablo"/>
     <w:rsid w:val="00A273F9"/>
     <w:rPr>
       <w:rFonts w:ascii="Times New Roman" w:eastAsia="Times New Roman" w:hAnsi="Times New Roman"/>
@@ -5689,7 +5694,7 @@
   </w:style>
   <w:style w:type="character" w:customStyle="1" w:styleId="Instruction2CharChar">
     <w:name w:val="Instruction 2 Char Char"/>
-    <w:basedOn w:val="DefaultParagraphFont"/>
+    <w:basedOn w:val="VarsaylanParagrafYazTipi"/>
     <w:rsid w:val="00143B45"/>
     <w:rPr>
       <w:rFonts w:ascii="Verdana" w:eastAsia="Times" w:hAnsi="Verdana"/>
@@ -5697,9 +5702,9 @@
       <w:lang w:val="en-US" w:eastAsia="en-US" w:bidi="ar-SA"/>
     </w:rPr>
   </w:style>
-  <w:style w:type="character" w:styleId="PageNumber">
+  <w:style w:type="character" w:styleId="SayfaNumaras">
     <w:name w:val="page number"/>
-    <w:basedOn w:val="DefaultParagraphFont"/>
+    <w:basedOn w:val="VarsaylanParagrafYazTipi"/>
     <w:rsid w:val="00A273F9"/>
   </w:style>
   <w:style w:type="paragraph" w:customStyle="1" w:styleId="StyleSub-Title1VioletTopSinglesolidlineViolet1pt">
@@ -5716,7 +5721,7 @@
       <w:color w:val="993300"/>
     </w:rPr>
   </w:style>
-  <w:style w:type="paragraph" w:styleId="EndnoteText">
+  <w:style w:type="paragraph" w:styleId="SonNotMetni">
     <w:name w:val="endnote text"/>
     <w:basedOn w:val="Normal"/>
     <w:semiHidden/>
@@ -5749,11 +5754,11 @@
       <w:i/>
     </w:rPr>
   </w:style>
-  <w:style w:type="character" w:customStyle="1" w:styleId="BodyTextIndentChar">
-    <w:name w:val="Body Text Indent Char"/>
+  <w:style w:type="character" w:customStyle="1" w:styleId="GvdeMetniGirintisiChar">
+    <w:name w:val="Gövde Metni Girintisi Char"/>
     <w:aliases w:val="Instruction 2 Char,Example questions - no hanging indent Char"/>
-    <w:basedOn w:val="DefaultParagraphFont"/>
-    <w:link w:val="BodyTextIndent"/>
+    <w:basedOn w:val="VarsaylanParagrafYazTipi"/>
+    <w:link w:val="GvdeMetniGirintisi"/>
     <w:rsid w:val="00A273F9"/>
     <w:rPr>
       <w:rFonts w:ascii="Verdana" w:eastAsia="Times" w:hAnsi="Verdana"/>
@@ -5784,7 +5789,7 @@
   </w:style>
   <w:style w:type="paragraph" w:customStyle="1" w:styleId="Examplequestions">
     <w:name w:val="Example questions"/>
-    <w:basedOn w:val="BodyTextIndent"/>
+    <w:basedOn w:val="GvdeMetniGirintisi"/>
     <w:rsid w:val="00A273F9"/>
     <w:pPr>
       <w:spacing w:before="120" w:after="0"/>
@@ -5818,7 +5823,7 @@
   </w:style>
   <w:style w:type="paragraph" w:customStyle="1" w:styleId="Exampleparagraph">
     <w:name w:val="Example paragraph"/>
-    <w:basedOn w:val="BodyTextIndent"/>
+    <w:basedOn w:val="GvdeMetniGirintisi"/>
     <w:autoRedefine/>
     <w:rsid w:val="003A66EF"/>
     <w:pPr>
@@ -5840,7 +5845,7 @@
   </w:style>
   <w:style w:type="paragraph" w:customStyle="1" w:styleId="StyleHeading1Left075Firstline325">
     <w:name w:val="Style Heading 1 + Left:  0.75&quot; First line:  3.25&quot;"/>
-    <w:basedOn w:val="Heading1"/>
+    <w:basedOn w:val="Balk1"/>
     <w:rsid w:val="00A273F9"/>
     <w:pPr>
       <w:spacing w:before="320"/>
@@ -5863,7 +5868,7 @@
   </w:style>
   <w:style w:type="paragraph" w:customStyle="1" w:styleId="StyleHeading116ptVioletRightBefore144ptAfter4">
     <w:name w:val="Style Heading 1 + 16 pt Violet Right Before:  144 pt After:  4 ..."/>
-    <w:basedOn w:val="Heading1"/>
+    <w:basedOn w:val="Balk1"/>
     <w:rsid w:val="00A273F9"/>
     <w:pPr>
       <w:spacing w:before="2880" w:after="80"/>
@@ -5894,9 +5899,9 @@
       <w:jc w:val="right"/>
     </w:pPr>
   </w:style>
-  <w:style w:type="character" w:styleId="CommentReference">
+  <w:style w:type="character" w:styleId="AklamaBavurusu">
     <w:name w:val="annotation reference"/>
-    <w:basedOn w:val="DefaultParagraphFont"/>
+    <w:basedOn w:val="VarsaylanParagrafYazTipi"/>
     <w:semiHidden/>
     <w:rsid w:val="009F05EC"/>
     <w:rPr>
@@ -5904,16 +5909,16 @@
       <w:szCs w:val="16"/>
     </w:rPr>
   </w:style>
-  <w:style w:type="paragraph" w:styleId="CommentText">
+  <w:style w:type="paragraph" w:styleId="AklamaMetni">
     <w:name w:val="annotation text"/>
     <w:basedOn w:val="Normal"/>
     <w:semiHidden/>
     <w:rsid w:val="009F05EC"/>
   </w:style>
-  <w:style w:type="paragraph" w:styleId="CommentSubject">
+  <w:style w:type="paragraph" w:styleId="AklamaKonusu">
     <w:name w:val="annotation subject"/>
-    <w:basedOn w:val="CommentText"/>
-    <w:next w:val="CommentText"/>
+    <w:basedOn w:val="AklamaMetni"/>
+    <w:next w:val="AklamaMetni"/>
     <w:semiHidden/>
     <w:rsid w:val="009F05EC"/>
     <w:rPr>
@@ -5921,7 +5926,7 @@
       <w:bCs/>
     </w:rPr>
   </w:style>
-  <w:style w:type="paragraph" w:styleId="BalloonText">
+  <w:style w:type="paragraph" w:styleId="BalonMetni">
     <w:name w:val="Balloon Text"/>
     <w:basedOn w:val="Normal"/>
     <w:semiHidden/>
@@ -5932,9 +5937,9 @@
       <w:szCs w:val="16"/>
     </w:rPr>
   </w:style>
-  <w:style w:type="character" w:customStyle="1" w:styleId="HeaderChar">
-    <w:name w:val="Header Char"/>
-    <w:link w:val="Header"/>
+  <w:style w:type="character" w:customStyle="1" w:styleId="stBilgiChar">
+    <w:name w:val="Üst Bilgi Char"/>
+    <w:link w:val="stBilgi"/>
     <w:uiPriority w:val="99"/>
     <w:rsid w:val="0077725D"/>
     <w:rPr>
@@ -5944,7 +5949,7 @@
       <w:lang w:val="en-US" w:eastAsia="en-US"/>
     </w:rPr>
   </w:style>
-  <w:style w:type="paragraph" w:styleId="ListParagraph">
+  <w:style w:type="paragraph" w:styleId="ListeParagraf">
     <w:name w:val="List Paragraph"/>
     <w:basedOn w:val="Normal"/>
     <w:uiPriority w:val="34"/>
@@ -5955,11 +5960,11 @@
       <w:contextualSpacing/>
     </w:pPr>
   </w:style>
-  <w:style w:type="paragraph" w:styleId="Subtitle">
+  <w:style w:type="paragraph" w:styleId="Altyaz">
     <w:name w:val="Subtitle"/>
     <w:basedOn w:val="Normal"/>
     <w:next w:val="Normal"/>
-    <w:link w:val="SubtitleChar"/>
+    <w:link w:val="AltyazChar"/>
     <w:qFormat/>
     <w:rsid w:val="006F5222"/>
     <w:pPr>
@@ -5977,10 +5982,10 @@
       <w:szCs w:val="22"/>
     </w:rPr>
   </w:style>
-  <w:style w:type="character" w:customStyle="1" w:styleId="SubtitleChar">
-    <w:name w:val="Subtitle Char"/>
-    <w:basedOn w:val="DefaultParagraphFont"/>
-    <w:link w:val="Subtitle"/>
+  <w:style w:type="character" w:customStyle="1" w:styleId="AltyazChar">
+    <w:name w:val="Altyazı Char"/>
+    <w:basedOn w:val="VarsaylanParagrafYazTipi"/>
+    <w:link w:val="Altyaz"/>
     <w:rsid w:val="006F5222"/>
     <w:rPr>
       <w:rFonts w:asciiTheme="minorHAnsi" w:eastAsiaTheme="minorEastAsia" w:hAnsiTheme="minorHAnsi" w:cstheme="minorBidi"/>
@@ -6285,7 +6290,7 @@
 </file>
 
 <file path=customXml/itemProps1.xml><?xml version="1.0" encoding="utf-8"?>
-<ds:datastoreItem xmlns:ds="http://schemas.openxmlformats.org/officeDocument/2006/customXml" ds:itemID="{9570A162-4D7C-4A46-AE9E-BD9FBCD022D5}">
+<ds:datastoreItem xmlns:ds="http://schemas.openxmlformats.org/officeDocument/2006/customXml" ds:itemID="{00C414B5-200E-E443-8FF7-42AC6EB72319}">
   <ds:schemaRefs>
     <ds:schemaRef ds:uri="http://schemas.openxmlformats.org/officeDocument/2006/bibliography"/>
   </ds:schemaRefs>

--- a/BusinessStatementTemplate.docx
+++ b/BusinessStatementTemplate.docx
@@ -113,7 +113,13 @@
         <w:rPr>
           <w:sz w:val="20"/>
         </w:rPr>
-        <w:t>17/10/2017</w:t>
+        <w:t>19</w:t>
+      </w:r>
+      <w:r>
+        <w:rPr>
+          <w:sz w:val="20"/>
+        </w:rPr>
+        <w:t>/10/2017</w:t>
       </w:r>
     </w:p>
     <w:p>
@@ -1611,16 +1617,30 @@
       </w:r>
     </w:p>
     <w:p>
-      <w:r>
+      <w:pPr>
+        <w:tabs>
+          <w:tab w:val="clear" w:pos="4680"/>
+        </w:tabs>
+        <w:ind w:left="0"/>
         <w:rPr>
           <w:lang w:val="tr-TR" w:eastAsia="tr-TR"/>
         </w:rPr>
+      </w:pPr>
+      <w:r>
+        <w:rPr>
+          <w:lang w:val="tr-TR" w:eastAsia="tr-TR"/>
+        </w:rPr>
+        <w:br w:type="page"/>
+      </w:r>
+    </w:p>
+    <w:p>
+      <w:r>
         <w:lastRenderedPageBreak/>
         <w:drawing>
           <wp:inline distT="0" distB="0" distL="0" distR="0">
-            <wp:extent cx="5091733" cy="7970520"/>
-            <wp:effectExtent l="0" t="0" r="0" b="0"/>
-            <wp:docPr id="4" name="Picture 4"/>
+            <wp:extent cx="5417820" cy="7939190"/>
+            <wp:effectExtent l="0" t="0" r="0" b="5080"/>
+            <wp:docPr id="14" name="Picture 14"/>
             <wp:cNvGraphicFramePr>
               <a:graphicFrameLocks xmlns:a="http://schemas.openxmlformats.org/drawingml/2006/main" noChangeAspect="1"/>
             </wp:cNvGraphicFramePr>
@@ -1649,7 +1669,7 @@
                   <pic:spPr bwMode="auto">
                     <a:xfrm>
                       <a:off x="0" y="0"/>
-                      <a:ext cx="5096283" cy="7977643"/>
+                      <a:ext cx="5420087" cy="7942512"/>
                     </a:xfrm>
                     <a:prstGeom prst="rect">
                       <a:avLst/>
@@ -1665,6 +1685,8 @@
           </wp:inline>
         </w:drawing>
       </w:r>
+      <w:bookmarkStart w:id="12" w:name="_GoBack"/>
+      <w:bookmarkEnd w:id="12"/>
       <w:r>
         <w:br w:type="page"/>
       </w:r>
@@ -1799,8 +1821,6 @@
           </wp:inline>
         </w:drawing>
       </w:r>
-      <w:bookmarkStart w:id="12" w:name="_GoBack"/>
-      <w:bookmarkEnd w:id="12"/>
     </w:p>
     <w:sectPr>
       <w:headerReference w:type="even" r:id="rId23"/>
@@ -1871,7 +1891,7 @@
       <w:fldChar w:fldCharType="separate"/>
     </w:r>
     <w:r>
-      <w:t>10/18/2017</w:t>
+      <w:t>10/19/2017</w:t>
     </w:r>
     <w:r>
       <w:fldChar w:fldCharType="end"/>
@@ -1913,7 +1933,7 @@
       <w:rPr>
         <w:rStyle w:val="PageNumber"/>
       </w:rPr>
-      <w:t>16</w:t>
+      <w:t>15</w:t>
     </w:r>
     <w:r>
       <w:rPr>
@@ -1947,7 +1967,7 @@
       <w:fldChar w:fldCharType="separate"/>
     </w:r>
     <w:r>
-      <w:t>10/18/2017</w:t>
+      <w:t>10/19/2017</w:t>
     </w:r>
     <w:r>
       <w:fldChar w:fldCharType="end"/>
@@ -4573,6 +4593,7 @@
     <w:lsdException w:name="HTML Sample" w:semiHidden="1" w:unhideWhenUsed="1"/>
     <w:lsdException w:name="HTML Typewriter" w:semiHidden="1" w:unhideWhenUsed="1"/>
     <w:lsdException w:name="HTML Variable" w:semiHidden="1" w:unhideWhenUsed="1"/>
+    <w:lsdException w:name="Normal Table" w:semiHidden="1" w:unhideWhenUsed="1"/>
     <w:lsdException w:name="annotation subject" w:semiHidden="1" w:unhideWhenUsed="1"/>
     <w:lsdException w:name="No List" w:semiHidden="1" w:unhideWhenUsed="1"/>
     <w:lsdException w:name="Outline List 1" w:semiHidden="1" w:unhideWhenUsed="1"/>
@@ -4616,8 +4637,10 @@
     <w:lsdException w:name="Table Elegant" w:semiHidden="1" w:unhideWhenUsed="1"/>
     <w:lsdException w:name="Table Professional" w:semiHidden="1" w:unhideWhenUsed="1"/>
     <w:lsdException w:name="Table Subtle 1" w:semiHidden="1" w:unhideWhenUsed="1"/>
+    <w:lsdException w:name="Table Subtle 2" w:semiHidden="1" w:unhideWhenUsed="1"/>
     <w:lsdException w:name="Table Web 1" w:semiHidden="1" w:unhideWhenUsed="1"/>
     <w:lsdException w:name="Table Web 2" w:semiHidden="1" w:unhideWhenUsed="1"/>
+    <w:lsdException w:name="Table Web 3" w:semiHidden="1" w:unhideWhenUsed="1"/>
     <w:lsdException w:name="Table Theme" w:semiHidden="1" w:unhideWhenUsed="1"/>
     <w:lsdException w:name="Placeholder Text" w:semiHidden="1" w:uiPriority="99"/>
     <w:lsdException w:name="No Spacing" w:uiPriority="1" w:qFormat="1"/>
@@ -5789,7 +5812,7 @@
 </file>
 
 <file path=customXml/itemProps1.xml><?xml version="1.0" encoding="utf-8"?>
-<ds:datastoreItem xmlns:ds="http://schemas.openxmlformats.org/officeDocument/2006/customXml" ds:itemID="{71727B66-4F7F-465D-8D3D-829A6FFA1EE4}">
+<ds:datastoreItem xmlns:ds="http://schemas.openxmlformats.org/officeDocument/2006/customXml" ds:itemID="{01D64CFA-6A51-4AF2-99EB-683389E17735}">
   <ds:schemaRefs>
     <ds:schemaRef ds:uri="http://schemas.openxmlformats.org/officeDocument/2006/bibliography"/>
   </ds:schemaRefs>

--- a/BusinessStatementTemplate.docx
+++ b/BusinessStatementTemplate.docx
@@ -11,7 +11,7 @@
           <w:lang w:val="tr-TR" w:eastAsia="tr-TR"/>
         </w:rPr>
         <w:drawing>
-          <wp:inline distT="0" distB="0" distL="0" distR="0">
+          <wp:inline distT="0" distB="0" distL="0" distR="0" wp14:anchorId="7A514A67" wp14:editId="1BA05705">
             <wp:extent cx="2203795" cy="2200275"/>
             <wp:effectExtent l="0" t="0" r="6350" b="0"/>
             <wp:docPr id="1" name="Picture 1"/>
@@ -113,13 +113,7 @@
         <w:rPr>
           <w:sz w:val="20"/>
         </w:rPr>
-        <w:t>19</w:t>
-      </w:r>
-      <w:r>
-        <w:rPr>
-          <w:sz w:val="20"/>
-        </w:rPr>
-        <w:t>/10/2017</w:t>
+        <w:t>17/10/2017</w:t>
       </w:r>
     </w:p>
     <w:p>
@@ -209,28 +203,16 @@
     <w:p>
       <w:pPr>
         <w:pStyle w:val="SubTitle3"/>
-        <w:rPr>
-          <w:lang w:val="de-DE"/>
-        </w:rPr>
-      </w:pPr>
-      <w:r>
-        <w:rPr>
-          <w:lang w:val="de-DE"/>
-        </w:rPr>
+      </w:pPr>
+      <w:r>
         <w:t>Taha DOĞAN</w:t>
       </w:r>
     </w:p>
     <w:p>
       <w:pPr>
         <w:pStyle w:val="SubTitle3"/>
-        <w:rPr>
-          <w:lang w:val="de-DE"/>
-        </w:rPr>
-      </w:pPr>
-      <w:r>
-        <w:rPr>
-          <w:lang w:val="de-DE"/>
-        </w:rPr>
+      </w:pPr>
+      <w:r>
         <w:t>Burak SEZGİN</w:t>
       </w:r>
     </w:p>
@@ -239,9 +221,6 @@
     <w:p>
       <w:pPr>
         <w:pStyle w:val="TaglineTop"/>
-        <w:rPr>
-          <w:lang w:val="de-DE"/>
-        </w:rPr>
       </w:pPr>
     </w:p>
     <w:p>
@@ -273,7 +252,35 @@
           <w:b w:val="0"/>
           <w:bCs/>
         </w:rPr>
-        <w:t>In this report, brief information about our company X-Cali, about our co-founders and the approaches of our co-founders to the designated projects are included. Also, detailled information about our co-founders in their CVs are present in the Appendix.</w:t>
+        <w:t xml:space="preserve">In this report, brief information about our company X-Cali, about our co-founders and the approaches of our co-founders to the designated projects are included. Also, </w:t>
+      </w:r>
+      <w:r>
+        <w:rPr>
+          <w:b w:val="0"/>
+          <w:bCs/>
+        </w:rPr>
+        <w:t>detailed</w:t>
+      </w:r>
+      <w:r>
+        <w:rPr>
+          <w:b w:val="0"/>
+          <w:bCs/>
+        </w:rPr>
+        <w:t xml:space="preserve"> information about our co-founders in their CVs </w:t>
+      </w:r>
+      <w:r>
+        <w:rPr>
+          <w:b w:val="0"/>
+          <w:bCs/>
+        </w:rPr>
+        <w:t>is</w:t>
+      </w:r>
+      <w:r>
+        <w:rPr>
+          <w:b w:val="0"/>
+          <w:bCs/>
+        </w:rPr>
+        <w:t xml:space="preserve"> present in the Appendix.</w:t>
       </w:r>
     </w:p>
     <w:p>
@@ -314,7 +321,19 @@
         <w:pStyle w:val="TextEntry"/>
       </w:pPr>
       <w:r>
-        <w:t>To produce reliable, affordable and high quality products and to provide satisfaction to all stakeholders.</w:t>
+        <w:t xml:space="preserve">To produce reliable, affordable and </w:t>
+      </w:r>
+      <w:r>
+        <w:t>high</w:t>
+      </w:r>
+      <w:r>
+        <w:t>-</w:t>
+      </w:r>
+      <w:r>
+        <w:t>quality</w:t>
+      </w:r>
+      <w:r>
+        <w:t xml:space="preserve"> products and to provide satisfaction to all stakeholders.</w:t>
       </w:r>
     </w:p>
     <w:p>
@@ -358,9 +377,40 @@
         <w:t>Human Resources</w:t>
       </w:r>
     </w:p>
-    <w:p>
-      <w:r>
-        <w:t>Justification of the composition of the team</w:t>
+    <w:p/>
+    <w:p>
+      <w:r>
+        <w:t>Our company consists of 5 electrical-electronics engineer that each of them is specialized in different subjects.</w:t>
+      </w:r>
+    </w:p>
+    <w:p/>
+    <w:p>
+      <w:r>
+        <w:t>Göksenin Hande Bayazıt is experienced on power electronics and control systems. She is in the research team of Asst. Prof. Ozan Keysan and participated in several machinery projects.</w:t>
+      </w:r>
+    </w:p>
+    <w:p/>
+    <w:p>
+      <w:r>
+        <w:t>Oytun Akpulat is experienced on the computer area. He has a knowledge on embedded system design and programming with C++.  He is also interested and experienced in control systems.</w:t>
+      </w:r>
+    </w:p>
+    <w:p/>
+    <w:p>
+      <w:r>
+        <w:t>Taha Doğan is experienced in digital system design and image processing. He is in the research team of Prof. Gözde Akar and participated in several projects on image processing.</w:t>
+      </w:r>
+    </w:p>
+    <w:p/>
+    <w:p>
+      <w:r>
+        <w:t xml:space="preserve">Emre Doğan is experienced in signal processing and cognitive science areas. He is in the research team of Assoc. Prof. Fatih Kamışlı and participated several projects on machine learning and deep learning. </w:t>
+      </w:r>
+    </w:p>
+    <w:p/>
+    <w:p>
+      <w:r>
+        <w:t>Burak Sezgin is experienced in software area. He was in the research team of Prof. Nevzat Güneri Gençer studying on signal processing. He, also participated in several projects on machine learning .</w:t>
       </w:r>
     </w:p>
     <w:p>
@@ -512,7 +562,34 @@
           <w:sz w:val="20"/>
           <w:szCs w:val="18"/>
         </w:rPr>
-        <w:t>a powerful knowledge of signal processing, software and control, it is quite consistent with the background of the members of our team.</w:t>
+        <w:t xml:space="preserve">a powerful knowledge of signal processing, </w:t>
+      </w:r>
+      <w:r>
+        <w:rPr>
+          <w:b w:val="0"/>
+          <w:bCs w:val="0"/>
+          <w:sz w:val="20"/>
+          <w:szCs w:val="18"/>
+        </w:rPr>
+        <w:t>software</w:t>
+      </w:r>
+      <w:r>
+        <w:rPr>
+          <w:b w:val="0"/>
+          <w:bCs w:val="0"/>
+          <w:sz w:val="20"/>
+          <w:szCs w:val="18"/>
+        </w:rPr>
+        <w:t>,</w:t>
+      </w:r>
+      <w:r>
+        <w:rPr>
+          <w:b w:val="0"/>
+          <w:bCs w:val="0"/>
+          <w:sz w:val="20"/>
+          <w:szCs w:val="18"/>
+        </w:rPr>
+        <w:t xml:space="preserve"> and control, it is quite consistent with the background of the members of our team.</w:t>
       </w:r>
     </w:p>
     <w:p>
@@ -555,7 +632,19 @@
         </w:tabs>
       </w:pPr>
       <w:r>
-        <w:t>Robots collabrating to balance on see-saw project aims that two robots should stay in balance on a 50cm plank that is located on a cylindrical object with 10-12cm diameter.</w:t>
+        <w:t xml:space="preserve">Robots </w:t>
+      </w:r>
+      <w:r>
+        <w:t>collab</w:t>
+      </w:r>
+      <w:r>
+        <w:t>o</w:t>
+      </w:r>
+      <w:r>
+        <w:t>rating</w:t>
+      </w:r>
+      <w:r>
+        <w:t xml:space="preserve"> to balance on see-saw project aims that two robots should stay in balance on a 50cm plank that is located on a cylindrical object with 10-12cm diameter.</w:t>
       </w:r>
     </w:p>
     <w:p>
@@ -567,7 +656,31 @@
         </w:tabs>
       </w:pPr>
       <w:r>
-        <w:t>This project has an unique property that is the functionality of the robot depends on the other robot at the other and of the plank. That is, this project is a problem that consists an advanced control design. The advantage of this project is there is no need for image processing. However, this means that a very sensitive accelerometer must be used, which might be very expensive. Another mind bending issue is that the restrictions of the designs. One can use large arms or one can use gyros inside the robot. Thus, such kind of flexibility may cause a time waste for some companies.</w:t>
+        <w:t xml:space="preserve">This project has </w:t>
+      </w:r>
+      <w:r>
+        <w:t>a unique</w:t>
+      </w:r>
+      <w:r>
+        <w:t xml:space="preserve"> property that is the functionality of the robot depends on the other robot at the other </w:t>
+      </w:r>
+      <w:r>
+        <w:t>and</w:t>
+      </w:r>
+      <w:r>
+        <w:t xml:space="preserve"> of the plank. That is, this project is a problem that consists an advanced control design. The advantage of this project is there is no need for image processing. However, this means that a very sensitive accelerometer must be used, which might be very expensive. Another </w:t>
+      </w:r>
+      <w:r>
+        <w:t>mind</w:t>
+      </w:r>
+      <w:r>
+        <w:t>-</w:t>
+      </w:r>
+      <w:r>
+        <w:t>bending</w:t>
+      </w:r>
+      <w:r>
+        <w:t xml:space="preserve"> issue is that the restrictions of the designs. One can use large arms or one can use gyros inside the robot. Thus, such kind of flexibility may cause a time waste for some companies.</w:t>
       </w:r>
     </w:p>
     <w:p>
@@ -616,7 +729,25 @@
         <w:pStyle w:val="TextEntry"/>
       </w:pPr>
       <w:r>
-        <w:t xml:space="preserve">In the game field, there will be three parallel lines that consist of two baselines and a center line. These lines will be spaced equally by 1 meter. Center line will seperate the game field into two similar half-fields and each half-field will be constructed by one of the design teams. There will be no markings in these half fields except the baselines. </w:t>
+        <w:t xml:space="preserve">In the game field, there will be three parallel lines that consist of two baselines and a center line. These lines will be spaced equally by 1 meter. </w:t>
+      </w:r>
+      <w:r>
+        <w:t>Centerline</w:t>
+      </w:r>
+      <w:r>
+        <w:t xml:space="preserve"> will </w:t>
+      </w:r>
+      <w:r>
+        <w:t>sep</w:t>
+      </w:r>
+      <w:r>
+        <w:t>a</w:t>
+      </w:r>
+      <w:r>
+        <w:t>rate</w:t>
+      </w:r>
+      <w:r>
+        <w:t xml:space="preserve"> the game field into two similar half-fields and each half-field will be constructed by one of the design teams. There will be no markings in these half fields except the baselines. </w:t>
       </w:r>
     </w:p>
     <w:p>
@@ -629,7 +760,11 @@
         <w:pStyle w:val="TextEntry"/>
       </w:pPr>
       <w:r>
-        <w:t>At the beginning of the game, 6 balls will be arbitrarily placed behind the baseline for each robot. The balls should be compatible to ping-pong balls in terms of size. Each robot is supposed to pick up a ball, carry it to the center of the game field and drop or shoot into the common basket which is placed on the center line. Robots will repeat this action until the basket is full. The team with more balls in the basket will win the game.</w:t>
+        <w:t xml:space="preserve">At the beginning of the game, 6 balls will be arbitrarily placed behind the baseline for each robot. The balls should be compatible to ping-pong balls in terms of size. Each robot is </w:t>
+      </w:r>
+      <w:r>
+        <w:lastRenderedPageBreak/>
+        <w:t>supposed to pick up a ball, carry it to the center of the game field and drop or shoot into the common basket which is placed on the center line. Robots will repeat this action until the basket is full. The team with more balls in the basket will win the game.</w:t>
       </w:r>
     </w:p>
     <w:p>
@@ -640,12 +775,31 @@
     <w:p>
       <w:pPr>
         <w:pStyle w:val="TextEntry"/>
+      </w:pPr>
+      <w:r>
+        <w:t xml:space="preserve">Throughout the game, robots </w:t>
+      </w:r>
+      <w:r>
+        <w:t>cannot</w:t>
+      </w:r>
+      <w:r>
+        <w:t xml:space="preserve"> deal with more than a ball at a time. Crossing the opponent’s half field or touching the basket is not allowed, any violations of these rules will be penalized.</w:t>
+      </w:r>
+    </w:p>
+    <w:p>
+      <w:pPr>
+        <w:pStyle w:val="TextEntry"/>
+      </w:pPr>
+    </w:p>
+    <w:p>
+      <w:pPr>
+        <w:pStyle w:val="TextEntry"/>
         <w:rPr>
           <w:b/>
         </w:rPr>
       </w:pPr>
       <w:r>
-        <w:t>Throughout the game, robots can not deal with more than a ball at a time. Crossing the opponent’s half field or touching the basket is not allowed, any violations of these rules will be penalized.</w:t>
+        <w:t>In my opinion, basketball shoout-out project may be a good choice for our project design team. It requires hardware, software and image processing knowledge and all of the group members can contritube to process of design of this project.</w:t>
       </w:r>
     </w:p>
     <w:p>
@@ -669,7 +823,80 @@
         <w:pStyle w:val="SectionIntro"/>
       </w:pPr>
       <w:r>
-        <w:t>……………</w:t>
+        <w:t>In this project,</w:t>
+      </w:r>
+      <w:r>
+        <w:t xml:space="preserve"> </w:t>
+      </w:r>
+      <w:r>
+        <w:t>two robots will carry a long object</w:t>
+      </w:r>
+      <w:r>
+        <w:t xml:space="preserve"> through an unspecified </w:t>
+      </w:r>
+      <w:r>
+        <w:t>maze collaboratively</w:t>
+      </w:r>
+      <w:r>
+        <w:t xml:space="preserve">. It is required to carry the long object above the maze walls. </w:t>
+      </w:r>
+    </w:p>
+    <w:p>
+      <w:pPr>
+        <w:pStyle w:val="SectionIntro"/>
+      </w:pPr>
+      <w:r>
+        <w:t>This project definitely requ</w:t>
+      </w:r>
+      <w:r>
+        <w:t>ires a well designed communication system between the robots. Two robots must be able to decide when to turn the plank with some angle. But in the restrictions, it i</w:t>
+      </w:r>
+      <w:r>
+        <w:t>s written that direct communica</w:t>
+      </w:r>
+      <w:r>
+        <w:t>tion between rob</w:t>
+      </w:r>
+      <w:r>
+        <w:t xml:space="preserve">ots is not allowed. </w:t>
+      </w:r>
+      <w:r>
+        <w:t xml:space="preserve">So, solving this issue may become a big issue. Maze </w:t>
+      </w:r>
+      <w:r>
+        <w:t>solving code does not seem like a problem. Also, the mechanical structure of this robot will not be too complicated but collaborating with the other robot may require some hard work on commun</w:t>
+      </w:r>
+      <w:r>
+        <w:t>i</w:t>
+      </w:r>
+      <w:r>
+        <w:t xml:space="preserve">cations and control systems. </w:t>
+      </w:r>
+    </w:p>
+    <w:p>
+      <w:pPr>
+        <w:pStyle w:val="SectionIntro"/>
+      </w:pPr>
+      <w:r>
+        <w:t xml:space="preserve">Yet still, </w:t>
+      </w:r>
+      <w:r>
+        <w:t>this project may be a good option as it does not have too complicated mechanica</w:t>
+      </w:r>
+      <w:r>
+        <w:t>l systems, the challenging part</w:t>
+      </w:r>
+      <w:r>
+        <w:t xml:space="preserve"> </w:t>
+      </w:r>
+      <w:r>
+        <w:t>is</w:t>
+      </w:r>
+      <w:r>
+        <w:t xml:space="preserve"> </w:t>
+      </w:r>
+      <w:r>
+        <w:t>mostly based on setting a relation between the robots and this relation can be created by software.</w:t>
       </w:r>
     </w:p>
     <w:p>
@@ -686,12 +913,22 @@
     <w:p>
       <w:pPr>
         <w:ind w:left="426" w:hanging="426"/>
+        <w:jc w:val="both"/>
       </w:pPr>
       <w:r>
         <w:tab/>
       </w:r>
       <w:r>
-        <w:t>In this project two vehi</w:t>
+        <w:t xml:space="preserve">In this </w:t>
+      </w:r>
+      <w:r>
+        <w:t>project</w:t>
+      </w:r>
+      <w:r>
+        <w:t>,</w:t>
+      </w:r>
+      <w:r>
+        <w:t xml:space="preserve"> two vehi</w:t>
       </w:r>
       <w:r>
         <w:t>cl</w:t>
@@ -703,33 +940,70 @@
         <w:t>,</w:t>
       </w:r>
       <w:r>
-        <w:t xml:space="preserve"> there are some obstacles such as walls, bridges and </w:t>
+        <w:t xml:space="preserve"> there are some obstacles such as walls, </w:t>
+      </w:r>
+      <w:r>
+        <w:t>bridges</w:t>
+      </w:r>
+      <w:r>
+        <w:t>,</w:t>
+      </w:r>
+      <w:r>
+        <w:t xml:space="preserve"> and </w:t>
       </w:r>
       <w:r>
         <w:t>sticks</w:t>
       </w:r>
       <w:r>
-        <w:t xml:space="preserve">. They should overcome those obstacles somehow. At that point, project gets harder to achieve the aim since to jump from the wall and locate the angle of the bridge and enter accordingly is not easy to obtain.  </w:t>
+        <w:t>. They should overcome those obstacles somehow. At that point,</w:t>
+      </w:r>
+      <w:r>
+        <w:t xml:space="preserve"> the</w:t>
+      </w:r>
+      <w:r>
+        <w:t xml:space="preserve"> </w:t>
+      </w:r>
+      <w:r>
+        <w:t>project</w:t>
+      </w:r>
+      <w:r>
+        <w:t xml:space="preserve"> gets harder to achieve the aim since to jump from the wall and locate the angle of the bridge and enter accordingly is not easy to obtain.  </w:t>
       </w:r>
     </w:p>
     <w:p>
       <w:pPr>
         <w:ind w:left="426" w:hanging="426"/>
+        <w:jc w:val="both"/>
       </w:pPr>
     </w:p>
     <w:p>
       <w:pPr>
         <w:ind w:left="426" w:hanging="426"/>
+        <w:jc w:val="both"/>
       </w:pPr>
       <w:r>
         <w:tab/>
       </w:r>
       <w:r>
-        <w:t xml:space="preserve">The most difficult software utilization part of the project is image processing part since both speed of the car and quality of the image processing works inversely proportional. </w:t>
-      </w:r>
-      <w:r>
-        <w:lastRenderedPageBreak/>
-        <w:t>In other words, if vehicle moves faster</w:t>
+        <w:t xml:space="preserve">The most difficult software utilization part of the project is image processing part since both </w:t>
+      </w:r>
+      <w:r>
+        <w:t>speed</w:t>
+      </w:r>
+      <w:r>
+        <w:t xml:space="preserve"> of the car and quality of the image processing works inversely proportional. In other words, if</w:t>
+      </w:r>
+      <w:r>
+        <w:t xml:space="preserve"> the</w:t>
+      </w:r>
+      <w:r>
+        <w:t xml:space="preserve"> </w:t>
+      </w:r>
+      <w:r>
+        <w:t>vehicle</w:t>
+      </w:r>
+      <w:r>
+        <w:t xml:space="preserve"> moves faster</w:t>
       </w:r>
       <w:r>
         <w:t>,</w:t>
@@ -747,19 +1021,61 @@
         <w:t>. I</w:t>
       </w:r>
       <w:r>
-        <w:t xml:space="preserve">t is because vehicle has to move faster to compete with the other one. The most difficult mechanical application part of the project is going over the wall. To implement that jump, vehicle has to be solid so that </w:t>
+        <w:t>t is because</w:t>
+      </w:r>
+      <w:r>
+        <w:t xml:space="preserve"> the</w:t>
+      </w:r>
+      <w:r>
+        <w:t xml:space="preserve"> </w:t>
+      </w:r>
+      <w:r>
+        <w:t>vehicle</w:t>
+      </w:r>
+      <w:r>
+        <w:t xml:space="preserve"> has to move faster to compete with the other one. The most difficult mechanical application part of the project is going over the wall. To implement that jump,</w:t>
+      </w:r>
+      <w:r>
+        <w:t xml:space="preserve"> the</w:t>
+      </w:r>
+      <w:r>
+        <w:t xml:space="preserve"> </w:t>
+      </w:r>
+      <w:r>
+        <w:t>vehicle</w:t>
+      </w:r>
+      <w:r>
+        <w:t xml:space="preserve"> has to be solid so that </w:t>
       </w:r>
       <w:r>
         <w:t>vehicle must not be damaged during landing</w:t>
       </w:r>
       <w:r>
-        <w:t>. And also a mechanism to provide jumping is necessary and hard to apply. After all these taken</w:t>
-      </w:r>
-      <w:r>
-        <w:t xml:space="preserve"> into account, p</w:t>
-      </w:r>
-      <w:r>
-        <w:t xml:space="preserve">roject seems </w:t>
+        <w:t xml:space="preserve">. And also a mechanism to provide jumping is necessary and hard to apply. After </w:t>
+      </w:r>
+      <w:r>
+        <w:t>all</w:t>
+      </w:r>
+      <w:r>
+        <w:t>,</w:t>
+      </w:r>
+      <w:r>
+        <w:t xml:space="preserve"> these taken</w:t>
+      </w:r>
+      <w:r>
+        <w:t xml:space="preserve"> into account,</w:t>
+      </w:r>
+      <w:r>
+        <w:t xml:space="preserve"> the</w:t>
+      </w:r>
+      <w:r>
+        <w:t xml:space="preserve"> </w:t>
+      </w:r>
+      <w:r>
+        <w:t>project</w:t>
+      </w:r>
+      <w:r>
+        <w:t xml:space="preserve"> seems </w:t>
       </w:r>
       <w:r>
         <w:t>t</w:t>
@@ -792,12 +1108,195 @@
       <w:bookmarkStart w:id="8" w:name="OLE_LINK12"/>
       <w:bookmarkStart w:id="9" w:name="OLE_LINK13"/>
       <w:r>
+        <w:lastRenderedPageBreak/>
         <w:t>Conclusion</w:t>
       </w:r>
+    </w:p>
+    <w:p>
+      <w:pPr>
+        <w:pStyle w:val="Header2"/>
+      </w:pPr>
     </w:p>
     <w:bookmarkEnd w:id="8"/>
     <w:bookmarkEnd w:id="9"/>
-    <w:p/>
+    <w:p>
+      <w:pPr>
+        <w:jc w:val="both"/>
+        <w:rPr>
+          <w:highlight w:val="yellow"/>
+        </w:rPr>
+      </w:pPr>
+      <w:r>
+        <w:rPr>
+          <w:highlight w:val="yellow"/>
+        </w:rPr>
+        <w:t xml:space="preserve">Capstone Project is the final and the most important stage in our engineering traineeship. METU EEE Department has arranged this course in a way that we can gain skills in a simulation of company and business life. Each project bears different difficulties and indigenous advantages. In this report, these properties are examined and are going to be examined in our next studies. </w:t>
+      </w:r>
+      <w:r>
+        <w:rPr>
+          <w:highlight w:val="yellow"/>
+        </w:rPr>
+        <w:t>Addition</w:t>
+      </w:r>
+      <w:r>
+        <w:rPr>
+          <w:highlight w:val="yellow"/>
+        </w:rPr>
+        <w:t>al</w:t>
+      </w:r>
+      <w:r>
+        <w:rPr>
+          <w:highlight w:val="yellow"/>
+        </w:rPr>
+        <w:t>ly</w:t>
+      </w:r>
+      <w:r>
+        <w:rPr>
+          <w:highlight w:val="yellow"/>
+        </w:rPr>
+        <w:t xml:space="preserve">, the </w:t>
+      </w:r>
+      <w:r>
+        <w:rPr>
+          <w:highlight w:val="yellow"/>
+        </w:rPr>
+        <w:t>vision</w:t>
+      </w:r>
+      <w:r>
+        <w:rPr>
+          <w:highlight w:val="yellow"/>
+        </w:rPr>
+        <w:t xml:space="preserve"> and mission of our company are defined. </w:t>
+      </w:r>
+      <w:r>
+        <w:rPr>
+          <w:bCs/>
+          <w:szCs w:val="14"/>
+          <w:highlight w:val="yellow"/>
+        </w:rPr>
+        <w:t>Justification of the composition of the team has been done. In other words, "What did the group members rely on when they got together?" explained and to show that their expertise and experiences were shared one by one.</w:t>
+      </w:r>
+    </w:p>
+    <w:p>
+      <w:pPr>
+        <w:jc w:val="both"/>
+        <w:rPr>
+          <w:highlight w:val="yellow"/>
+        </w:rPr>
+      </w:pPr>
+    </w:p>
+    <w:p>
+      <w:pPr>
+        <w:jc w:val="both"/>
+        <w:rPr>
+          <w:bCs/>
+          <w:szCs w:val="14"/>
+        </w:rPr>
+      </w:pPr>
+      <w:r>
+        <w:rPr>
+          <w:highlight w:val="yellow"/>
+        </w:rPr>
+        <w:t xml:space="preserve">To conclude, Capstone Project is course is a milestone in our engineering education. </w:t>
+      </w:r>
+      <w:r>
+        <w:rPr>
+          <w:highlight w:val="yellow"/>
+        </w:rPr>
+        <w:t>W must proceed very carefully and seriously throughout the whole process. Considering t</w:t>
+      </w:r>
+      <w:r>
+        <w:rPr>
+          <w:bCs/>
+          <w:szCs w:val="14"/>
+          <w:highlight w:val="yellow"/>
+        </w:rPr>
+        <w:t>he hardships of the projects and their difficulties, we are going to end up with a convenient one for our team members' skills and experiences.</w:t>
+      </w:r>
+    </w:p>
+    <w:p>
+      <w:pPr>
+        <w:jc w:val="both"/>
+      </w:pPr>
+    </w:p>
+    <w:p>
+      <w:pPr>
+        <w:jc w:val="both"/>
+      </w:pPr>
+    </w:p>
+    <w:p>
+      <w:pPr>
+        <w:jc w:val="both"/>
+        <w:rPr>
+          <w:bCs/>
+          <w:szCs w:val="14"/>
+        </w:rPr>
+      </w:pPr>
+      <w:r>
+        <w:rPr>
+          <w:bCs/>
+          <w:szCs w:val="14"/>
+          <w:highlight w:val="cyan"/>
+        </w:rPr>
+        <w:t xml:space="preserve">In this report, mission and vision of the company </w:t>
+      </w:r>
+      <w:r>
+        <w:rPr>
+          <w:bCs/>
+          <w:szCs w:val="14"/>
+          <w:highlight w:val="cyan"/>
+        </w:rPr>
+        <w:t>w</w:t>
+      </w:r>
+      <w:r>
+        <w:rPr>
+          <w:bCs/>
+          <w:szCs w:val="14"/>
+          <w:highlight w:val="cyan"/>
+        </w:rPr>
+        <w:t>ere</w:t>
+      </w:r>
+      <w:r>
+        <w:rPr>
+          <w:bCs/>
+          <w:szCs w:val="14"/>
+          <w:highlight w:val="cyan"/>
+        </w:rPr>
+        <w:t xml:space="preserve"> clarified as first. And then, justification of the composition of the team has been done. In other words, "What did the group members rely on when they got together?" explained and to show that their expertise and experiences were shared one by one.  At last, Capstone design projects were described and evaluated. The hardships of the projects were measured and then according to these difficulties, each project was considered whether or not it would be</w:t>
+      </w:r>
+      <w:r>
+        <w:rPr>
+          <w:bCs/>
+          <w:szCs w:val="14"/>
+          <w:highlight w:val="cyan"/>
+        </w:rPr>
+        <w:t xml:space="preserve"> a</w:t>
+      </w:r>
+      <w:r>
+        <w:rPr>
+          <w:bCs/>
+          <w:szCs w:val="14"/>
+          <w:highlight w:val="cyan"/>
+        </w:rPr>
+        <w:t xml:space="preserve"> </w:t>
+      </w:r>
+      <w:r>
+        <w:rPr>
+          <w:bCs/>
+          <w:szCs w:val="14"/>
+          <w:highlight w:val="cyan"/>
+        </w:rPr>
+        <w:t>convenient</w:t>
+      </w:r>
+      <w:r>
+        <w:rPr>
+          <w:bCs/>
+          <w:szCs w:val="14"/>
+          <w:highlight w:val="cyan"/>
+        </w:rPr>
+        <w:t xml:space="preserve"> one for our team members' skills and experiences.</w:t>
+      </w:r>
+    </w:p>
     <w:p/>
     <w:bookmarkEnd w:id="6"/>
     <w:bookmarkEnd w:id="7"/>
@@ -817,7 +1316,10 @@
     </w:p>
     <w:p>
       <w:r>
-        <w:t>Time table for the tasks including the assignment of responsibilities until the submission of the proposal report</w:t>
+        <w:t>Timetable</w:t>
+      </w:r>
+      <w:r>
+        <w:t xml:space="preserve"> for the tasks including the assignment of responsibilities until the submission of the proposal report</w:t>
       </w:r>
     </w:p>
     <w:bookmarkEnd w:id="10"/>
@@ -929,7 +1431,7 @@
         </w:rPr>
         <w:lastRenderedPageBreak/>
         <w:drawing>
-          <wp:inline distT="0" distB="0" distL="0" distR="0">
+          <wp:inline distT="0" distB="0" distL="0" distR="0" wp14:anchorId="71370932" wp14:editId="6768ADB6">
             <wp:extent cx="5943600" cy="8940862"/>
             <wp:effectExtent l="0" t="0" r="0" b="0"/>
             <wp:docPr id="2" name="Picture 2"/>
@@ -985,7 +1487,7 @@
         </w:rPr>
         <w:lastRenderedPageBreak/>
         <w:drawing>
-          <wp:inline distT="0" distB="0" distL="0" distR="0">
+          <wp:inline distT="0" distB="0" distL="0" distR="0" wp14:anchorId="35DD0459" wp14:editId="7AFC8D04">
             <wp:extent cx="5760720" cy="3604260"/>
             <wp:effectExtent l="0" t="0" r="0" b="0"/>
             <wp:docPr id="3" name="Picture 3"/>
@@ -1053,7 +1555,7 @@
         </w:rPr>
         <w:lastRenderedPageBreak/>
         <w:drawing>
-          <wp:inline distT="0" distB="0" distL="0" distR="0">
+          <wp:inline distT="0" distB="0" distL="0" distR="0" wp14:anchorId="45BAC59E" wp14:editId="293C1F48">
             <wp:extent cx="5852160" cy="8260080"/>
             <wp:effectExtent l="0" t="0" r="0" b="0"/>
             <wp:docPr id="5" name="Picture 5"/>
@@ -1109,7 +1611,7 @@
         </w:rPr>
         <w:lastRenderedPageBreak/>
         <w:drawing>
-          <wp:inline distT="0" distB="0" distL="0" distR="0">
+          <wp:inline distT="0" distB="0" distL="0" distR="0" wp14:anchorId="0288E1AE" wp14:editId="58467F7D">
             <wp:extent cx="4853940" cy="1775986"/>
             <wp:effectExtent l="0" t="0" r="0" b="0"/>
             <wp:docPr id="7" name="Picture 7"/>
@@ -1164,7 +1666,7 @@
           <w:lang w:val="tr-TR" w:eastAsia="tr-TR"/>
         </w:rPr>
         <w:drawing>
-          <wp:inline distT="0" distB="0" distL="0" distR="0">
+          <wp:inline distT="0" distB="0" distL="0" distR="0" wp14:anchorId="2395CFDB" wp14:editId="4553CF30">
             <wp:extent cx="5547360" cy="259080"/>
             <wp:effectExtent l="0" t="0" r="0" b="0"/>
             <wp:docPr id="8" name="Picture 8"/>
@@ -1222,7 +1724,7 @@
           <w:lang w:val="tr-TR" w:eastAsia="tr-TR"/>
         </w:rPr>
         <w:drawing>
-          <wp:inline distT="0" distB="0" distL="0" distR="0">
+          <wp:inline distT="0" distB="0" distL="0" distR="0" wp14:anchorId="3B403AFB" wp14:editId="2A238128">
             <wp:extent cx="4648200" cy="2126110"/>
             <wp:effectExtent l="0" t="0" r="0" b="0"/>
             <wp:docPr id="9" name="Picture 9"/>
@@ -1278,7 +1780,7 @@
           <w:lang w:val="tr-TR" w:eastAsia="tr-TR"/>
         </w:rPr>
         <w:drawing>
-          <wp:inline distT="0" distB="0" distL="0" distR="0">
+          <wp:inline distT="0" distB="0" distL="0" distR="0" wp14:anchorId="2F1EAA6F" wp14:editId="467D2211">
             <wp:extent cx="4343400" cy="1679674"/>
             <wp:effectExtent l="0" t="0" r="0" b="0"/>
             <wp:docPr id="11" name="Picture 11"/>
@@ -1333,7 +1835,7 @@
           <w:lang w:val="tr-TR" w:eastAsia="tr-TR"/>
         </w:rPr>
         <w:drawing>
-          <wp:inline distT="0" distB="0" distL="0" distR="0">
+          <wp:inline distT="0" distB="0" distL="0" distR="0" wp14:anchorId="4990B36D" wp14:editId="4F4040DA">
             <wp:extent cx="4488180" cy="209613"/>
             <wp:effectExtent l="0" t="0" r="0" b="0"/>
             <wp:docPr id="12" name="Picture 12"/>
@@ -1391,7 +1893,7 @@
           <w:lang w:val="tr-TR" w:eastAsia="tr-TR"/>
         </w:rPr>
         <w:drawing>
-          <wp:inline distT="0" distB="0" distL="0" distR="0">
+          <wp:inline distT="0" distB="0" distL="0" distR="0" wp14:anchorId="6F04C661" wp14:editId="253B799E">
             <wp:extent cx="4366895" cy="792480"/>
             <wp:effectExtent l="0" t="0" r="0" b="7620"/>
             <wp:docPr id="13" name="Picture 13"/>
@@ -1483,29 +1985,13 @@
         </w:tabs>
         <w:ind w:left="0"/>
       </w:pPr>
-    </w:p>
-    <w:p>
-      <w:pPr>
-        <w:tabs>
-          <w:tab w:val="clear" w:pos="4680"/>
-        </w:tabs>
-        <w:ind w:left="0"/>
-      </w:pPr>
-    </w:p>
-    <w:p>
-      <w:pPr>
-        <w:tabs>
-          <w:tab w:val="clear" w:pos="4680"/>
-        </w:tabs>
-        <w:ind w:left="0"/>
-      </w:pPr>
       <w:r>
         <w:rPr>
           <w:lang w:val="tr-TR" w:eastAsia="tr-TR"/>
         </w:rPr>
         <w:lastRenderedPageBreak/>
         <w:drawing>
-          <wp:inline distT="0" distB="0" distL="0" distR="0">
+          <wp:inline distT="0" distB="0" distL="0" distR="0" wp14:anchorId="75B557F8" wp14:editId="48FCC06D">
             <wp:extent cx="5311140" cy="7993380"/>
             <wp:effectExtent l="0" t="0" r="3810" b="0"/>
             <wp:docPr id="6" name="Picture 6"/>
@@ -1567,7 +2053,7 @@
         </w:rPr>
         <w:lastRenderedPageBreak/>
         <w:drawing>
-          <wp:inline distT="0" distB="0" distL="0" distR="0">
+          <wp:inline distT="0" distB="0" distL="0" distR="0" wp14:anchorId="236EEED7" wp14:editId="71CD6E64">
             <wp:extent cx="5311140" cy="7018020"/>
             <wp:effectExtent l="0" t="0" r="0" b="0"/>
             <wp:docPr id="10" name="Picture 10"/>
@@ -1634,12 +2120,13 @@
       </w:r>
     </w:p>
     <w:p>
+      <w:bookmarkStart w:id="12" w:name="_GoBack"/>
       <w:r>
         <w:lastRenderedPageBreak/>
         <w:drawing>
-          <wp:inline distT="0" distB="0" distL="0" distR="0">
-            <wp:extent cx="5417820" cy="7939190"/>
-            <wp:effectExtent l="0" t="0" r="0" b="5080"/>
+          <wp:inline distT="0" distB="0" distL="0" distR="0" wp14:anchorId="1F616F77" wp14:editId="78A36A72">
+            <wp:extent cx="5278000" cy="7734300"/>
+            <wp:effectExtent l="0" t="0" r="0" b="0"/>
             <wp:docPr id="14" name="Picture 14"/>
             <wp:cNvGraphicFramePr>
               <a:graphicFrameLocks xmlns:a="http://schemas.openxmlformats.org/drawingml/2006/main" noChangeAspect="1"/>
@@ -1669,7 +2156,7 @@
                   <pic:spPr bwMode="auto">
                     <a:xfrm>
                       <a:off x="0" y="0"/>
-                      <a:ext cx="5420087" cy="7942512"/>
+                      <a:ext cx="5284689" cy="7744101"/>
                     </a:xfrm>
                     <a:prstGeom prst="rect">
                       <a:avLst/>
@@ -1685,29 +2172,22 @@
           </wp:inline>
         </w:drawing>
       </w:r>
-      <w:bookmarkStart w:id="12" w:name="_GoBack"/>
       <w:bookmarkEnd w:id="12"/>
       <w:r>
         <w:br w:type="page"/>
       </w:r>
     </w:p>
-    <w:p>
-      <w:pPr>
-        <w:tabs>
-          <w:tab w:val="clear" w:pos="4680"/>
-        </w:tabs>
+    <w:p/>
+    <w:p>
+      <w:pPr>
         <w:ind w:left="0"/>
       </w:pPr>
-    </w:p>
-    <w:p/>
-    <w:p/>
-    <w:p>
-      <w:pPr>
-        <w:ind w:left="0"/>
-      </w:pPr>
-      <w:r>
+      <w:r>
+        <w:rPr>
+          <w:lang w:val="tr-TR" w:eastAsia="tr-TR"/>
+        </w:rPr>
         <w:drawing>
-          <wp:inline distT="0" distB="0" distL="0" distR="0">
+          <wp:inline distT="0" distB="0" distL="0" distR="0" wp14:anchorId="2137FE22" wp14:editId="7C1D1233">
             <wp:extent cx="5943600" cy="6257523"/>
             <wp:effectExtent l="0" t="0" r="0" b="0"/>
             <wp:docPr id="16" name="Picture 16"/>
@@ -1771,10 +2251,13 @@
         <w:ind w:left="0"/>
       </w:pPr>
       <w:r>
+        <w:rPr>
+          <w:lang w:val="tr-TR" w:eastAsia="tr-TR"/>
+        </w:rPr>
         <w:lastRenderedPageBreak/>
         <w:drawing>
-          <wp:inline distT="0" distB="0" distL="0" distR="0">
-            <wp:extent cx="5943600" cy="7980608"/>
+          <wp:inline distT="0" distB="0" distL="0" distR="0" wp14:anchorId="0250230C" wp14:editId="575D21DB">
+            <wp:extent cx="5886450" cy="7903871"/>
             <wp:effectExtent l="0" t="0" r="0" b="1905"/>
             <wp:docPr id="17" name="Picture 17"/>
             <wp:cNvGraphicFramePr>
@@ -1805,7 +2288,7 @@
                   <pic:spPr bwMode="auto">
                     <a:xfrm>
                       <a:off x="0" y="0"/>
-                      <a:ext cx="5943600" cy="7980608"/>
+                      <a:ext cx="5887887" cy="7905800"/>
                     </a:xfrm>
                     <a:prstGeom prst="rect">
                       <a:avLst/>
@@ -1948,6 +2431,7 @@
     </w:pPr>
   </w:p>
   <w:p/>
+  <w:p/>
 </w:ftr>
 </file>
 
@@ -2021,6 +2505,7 @@
       <w:pStyle w:val="Footer"/>
     </w:pPr>
   </w:p>
+  <w:p/>
   <w:p/>
 </w:ftr>
 </file>
@@ -4641,6 +5126,7 @@
     <w:lsdException w:name="Table Web 1" w:semiHidden="1" w:unhideWhenUsed="1"/>
     <w:lsdException w:name="Table Web 2" w:semiHidden="1" w:unhideWhenUsed="1"/>
     <w:lsdException w:name="Table Web 3" w:semiHidden="1" w:unhideWhenUsed="1"/>
+    <w:lsdException w:name="Balloon Text" w:semiHidden="1" w:unhideWhenUsed="1"/>
     <w:lsdException w:name="Table Theme" w:semiHidden="1" w:unhideWhenUsed="1"/>
     <w:lsdException w:name="Placeholder Text" w:semiHidden="1" w:uiPriority="99"/>
     <w:lsdException w:name="No Spacing" w:uiPriority="1" w:qFormat="1"/>
@@ -4857,10 +5343,6 @@
     <w:lsdException w:name="List Table 5 Dark Accent 6" w:uiPriority="50"/>
     <w:lsdException w:name="List Table 6 Colorful Accent 6" w:uiPriority="51"/>
     <w:lsdException w:name="List Table 7 Colorful Accent 6" w:uiPriority="52"/>
-    <w:lsdException w:name="Mention" w:semiHidden="1" w:uiPriority="99" w:unhideWhenUsed="1"/>
-    <w:lsdException w:name="Smart Hyperlink" w:semiHidden="1" w:uiPriority="99" w:unhideWhenUsed="1"/>
-    <w:lsdException w:name="Hashtag" w:semiHidden="1" w:uiPriority="99" w:unhideWhenUsed="1"/>
-    <w:lsdException w:name="Unresolved Mention" w:semiHidden="1" w:uiPriority="99" w:unhideWhenUsed="1"/>
   </w:latentStyles>
   <w:style w:type="paragraph" w:default="1" w:styleId="Normal">
     <w:name w:val="Normal"/>
@@ -5812,7 +6294,7 @@
 </file>
 
 <file path=customXml/itemProps1.xml><?xml version="1.0" encoding="utf-8"?>
-<ds:datastoreItem xmlns:ds="http://schemas.openxmlformats.org/officeDocument/2006/customXml" ds:itemID="{01D64CFA-6A51-4AF2-99EB-683389E17735}">
+<ds:datastoreItem xmlns:ds="http://schemas.openxmlformats.org/officeDocument/2006/customXml" ds:itemID="{49B07DF2-1215-4EFB-9FDA-02BC1419D31B}">
   <ds:schemaRefs>
     <ds:schemaRef ds:uri="http://schemas.openxmlformats.org/officeDocument/2006/bibliography"/>
   </ds:schemaRefs>

--- a/BusinessStatementTemplate.docx
+++ b/BusinessStatementTemplate.docx
@@ -1,14 +1,14 @@
 
 <file path=word/document.xml><?xml version="1.0" encoding="utf-8"?>
-<w:document xmlns:wpc="http://schemas.microsoft.com/office/word/2010/wordprocessingCanvas" xmlns:mo="http://schemas.microsoft.com/office/mac/office/2008/main" xmlns:mc="http://schemas.openxmlformats.org/markup-compatibility/2006" xmlns:mv="urn:schemas-microsoft-com:mac:vml" xmlns:o="urn:schemas-microsoft-com:office:office" xmlns:r="http://schemas.openxmlformats.org/officeDocument/2006/relationships" xmlns:m="http://schemas.openxmlformats.org/officeDocument/2006/math" xmlns:v="urn:schemas-microsoft-com:vml" xmlns:wp14="http://schemas.microsoft.com/office/word/2010/wordprocessingDrawing" xmlns:wp="http://schemas.openxmlformats.org/drawingml/2006/wordprocessingDrawing" xmlns:w10="urn:schemas-microsoft-com:office:word" xmlns:w="http://schemas.openxmlformats.org/wordprocessingml/2006/main" xmlns:w14="http://schemas.microsoft.com/office/word/2010/wordml" xmlns:w15="http://schemas.microsoft.com/office/word/2012/wordml" xmlns:wpg="http://schemas.microsoft.com/office/word/2010/wordprocessingGroup" xmlns:wpi="http://schemas.microsoft.com/office/word/2010/wordprocessingInk" xmlns:wne="http://schemas.microsoft.com/office/word/2006/wordml" xmlns:wps="http://schemas.microsoft.com/office/word/2010/wordprocessingShape" mc:Ignorable="w14 w15 wp14">
+<w:document xmlns:wpc="http://schemas.microsoft.com/office/word/2010/wordprocessingCanvas" xmlns:cx="http://schemas.microsoft.com/office/drawing/2014/chartex" xmlns:cx1="http://schemas.microsoft.com/office/drawing/2015/9/8/chartex" xmlns:cx2="http://schemas.microsoft.com/office/drawing/2015/10/21/chartex" xmlns:cx3="http://schemas.microsoft.com/office/drawing/2016/5/9/chartex" xmlns:cx4="http://schemas.microsoft.com/office/drawing/2016/5/10/chartex" xmlns:cx5="http://schemas.microsoft.com/office/drawing/2016/5/11/chartex" xmlns:cx6="http://schemas.microsoft.com/office/drawing/2016/5/12/chartex" xmlns:cx7="http://schemas.microsoft.com/office/drawing/2016/5/13/chartex" xmlns:cx8="http://schemas.microsoft.com/office/drawing/2016/5/14/chartex" xmlns:mc="http://schemas.openxmlformats.org/markup-compatibility/2006" xmlns:aink="http://schemas.microsoft.com/office/drawing/2016/ink" xmlns:am3d="http://schemas.microsoft.com/office/drawing/2017/model3d" xmlns:o="urn:schemas-microsoft-com:office:office" xmlns:r="http://schemas.openxmlformats.org/officeDocument/2006/relationships" xmlns:m="http://schemas.openxmlformats.org/officeDocument/2006/math" xmlns:v="urn:schemas-microsoft-com:vml" xmlns:wp14="http://schemas.microsoft.com/office/word/2010/wordprocessingDrawing" xmlns:wp="http://schemas.openxmlformats.org/drawingml/2006/wordprocessingDrawing" xmlns:w10="urn:schemas-microsoft-com:office:word" xmlns:w="http://schemas.openxmlformats.org/wordprocessingml/2006/main" xmlns:w14="http://schemas.microsoft.com/office/word/2010/wordml" xmlns:w15="http://schemas.microsoft.com/office/word/2012/wordml" xmlns:w16cid="http://schemas.microsoft.com/office/word/2016/wordml/cid" xmlns:w16se="http://schemas.microsoft.com/office/word/2015/wordml/symex" xmlns:wpg="http://schemas.microsoft.com/office/word/2010/wordprocessingGroup" xmlns:wpi="http://schemas.microsoft.com/office/word/2010/wordprocessingInk" xmlns:wne="http://schemas.microsoft.com/office/word/2006/wordml" xmlns:wps="http://schemas.microsoft.com/office/word/2010/wordprocessingShape" mc:Ignorable="w14 w15 w16se w16cid wp14">
   <w:body>
     <w:p>
       <w:pPr>
-        <w:pStyle w:val="Balk1"/>
-      </w:pPr>
-      <w:r>
-        <w:rPr>
-          <w:lang w:val="tr-TR" w:eastAsia="tr-TR"/>
+        <w:pStyle w:val="Heading1"/>
+      </w:pPr>
+      <w:r>
+        <w:rPr>
+          <w:lang w:val="en-GB" w:eastAsia="en-GB"/>
         </w:rPr>
         <w:drawing>
           <wp:inline distT="0" distB="0" distL="0" distR="0" wp14:anchorId="7A514A67" wp14:editId="1BA05705">
@@ -203,16 +203,28 @@
     <w:p>
       <w:pPr>
         <w:pStyle w:val="SubTitle3"/>
-      </w:pPr>
-      <w:r>
+        <w:rPr>
+          <w:lang w:val="de-DE"/>
+        </w:rPr>
+      </w:pPr>
+      <w:r>
+        <w:rPr>
+          <w:lang w:val="de-DE"/>
+        </w:rPr>
         <w:t>Taha DOĞAN</w:t>
       </w:r>
     </w:p>
     <w:p>
       <w:pPr>
         <w:pStyle w:val="SubTitle3"/>
-      </w:pPr>
-      <w:r>
+        <w:rPr>
+          <w:lang w:val="de-DE"/>
+        </w:rPr>
+      </w:pPr>
+      <w:r>
+        <w:rPr>
+          <w:lang w:val="de-DE"/>
+        </w:rPr>
         <w:t>Burak SEZGİN</w:t>
       </w:r>
     </w:p>
@@ -221,6 +233,9 @@
     <w:p>
       <w:pPr>
         <w:pStyle w:val="TaglineTop"/>
+        <w:rPr>
+          <w:lang w:val="de-DE"/>
+        </w:rPr>
       </w:pPr>
     </w:p>
     <w:p>
@@ -379,38 +394,93 @@
     </w:p>
     <w:p/>
     <w:p>
+      <w:pPr>
+        <w:ind w:left="0"/>
+        <w:jc w:val="both"/>
+      </w:pPr>
       <w:r>
         <w:t>Our company consists of 5 electrical-electronics engineer that each of them is specialized in different subjects.</w:t>
       </w:r>
     </w:p>
-    <w:p/>
-    <w:p>
+    <w:p>
+      <w:pPr>
+        <w:ind w:left="0"/>
+        <w:jc w:val="both"/>
+      </w:pPr>
+    </w:p>
+    <w:p>
+      <w:pPr>
+        <w:ind w:left="0"/>
+        <w:jc w:val="both"/>
+      </w:pPr>
       <w:r>
         <w:t>Göksenin Hande Bayazıt is experienced on power electronics and control systems. She is in the research team of Asst. Prof. Ozan Keysan and participated in several machinery projects.</w:t>
       </w:r>
     </w:p>
-    <w:p/>
-    <w:p>
+    <w:p>
+      <w:pPr>
+        <w:ind w:left="0"/>
+        <w:jc w:val="both"/>
+      </w:pPr>
+    </w:p>
+    <w:p>
+      <w:pPr>
+        <w:ind w:left="0"/>
+        <w:jc w:val="both"/>
+      </w:pPr>
       <w:r>
         <w:t>Oytun Akpulat is experienced on the computer area. He has a knowledge on embedded system design and programming with C++.  He is also interested and experienced in control systems.</w:t>
       </w:r>
     </w:p>
-    <w:p/>
-    <w:p>
+    <w:p>
+      <w:pPr>
+        <w:ind w:left="0"/>
+        <w:jc w:val="both"/>
+      </w:pPr>
+    </w:p>
+    <w:p>
+      <w:pPr>
+        <w:ind w:left="0"/>
+        <w:jc w:val="both"/>
+      </w:pPr>
       <w:r>
         <w:t>Taha Doğan is experienced in digital system design and image processing. He is in the research team of Prof. Gözde Akar and participated in several projects on image processing.</w:t>
       </w:r>
     </w:p>
-    <w:p/>
-    <w:p>
+    <w:p>
+      <w:pPr>
+        <w:ind w:left="0"/>
+        <w:jc w:val="both"/>
+      </w:pPr>
+    </w:p>
+    <w:p>
+      <w:pPr>
+        <w:ind w:left="0"/>
+        <w:jc w:val="both"/>
+      </w:pPr>
       <w:r>
         <w:t xml:space="preserve">Emre Doğan is experienced in signal processing and cognitive science areas. He is in the research team of Assoc. Prof. Fatih Kamışlı and participated several projects on machine learning and deep learning. </w:t>
       </w:r>
     </w:p>
-    <w:p/>
-    <w:p>
-      <w:r>
-        <w:t>Burak Sezgin is experienced in software area. He was in the research team of Prof. Nevzat Güneri Gençer studying on signal processing. He, also participated in several projects on machine learning .</w:t>
+    <w:p>
+      <w:pPr>
+        <w:ind w:left="0"/>
+        <w:jc w:val="both"/>
+      </w:pPr>
+    </w:p>
+    <w:p>
+      <w:pPr>
+        <w:ind w:left="0"/>
+        <w:jc w:val="both"/>
+      </w:pPr>
+      <w:r>
+        <w:t>Burak Sezgin is experienced in software area. He was in the research team of Prof. Nevzat Güneri Gençer studying on signal processing. He, also participated in sever</w:t>
+      </w:r>
+      <w:r>
+        <w:t>al projects on machine learning</w:t>
+      </w:r>
+      <w:r>
+        <w:t>.</w:t>
       </w:r>
     </w:p>
     <w:p>
@@ -428,6 +498,7 @@
         <w:pStyle w:val="Header2"/>
       </w:pPr>
       <w:r>
+        <w:lastRenderedPageBreak/>
         <w:t>Description of Capstone Design Projects</w:t>
       </w:r>
     </w:p>
@@ -707,15 +778,9 @@
     </w:p>
     <w:p>
       <w:pPr>
-        <w:pStyle w:val="Header3"/>
-      </w:pPr>
-    </w:p>
-    <w:p>
-      <w:pPr>
         <w:pStyle w:val="TextEntry"/>
       </w:pPr>
       <w:r>
-        <w:tab/>
         <w:t>In this project, two opponent robots will take part in a basketball shoot-out. Each team will design and construct one of the robots.</w:t>
       </w:r>
     </w:p>
@@ -729,25 +794,7 @@
         <w:pStyle w:val="TextEntry"/>
       </w:pPr>
       <w:r>
-        <w:t xml:space="preserve">In the game field, there will be three parallel lines that consist of two baselines and a center line. These lines will be spaced equally by 1 meter. </w:t>
-      </w:r>
-      <w:r>
-        <w:t>Centerline</w:t>
-      </w:r>
-      <w:r>
-        <w:t xml:space="preserve"> will </w:t>
-      </w:r>
-      <w:r>
-        <w:t>sep</w:t>
-      </w:r>
-      <w:r>
-        <w:t>a</w:t>
-      </w:r>
-      <w:r>
-        <w:t>rate</w:t>
-      </w:r>
-      <w:r>
-        <w:t xml:space="preserve"> the game field into two similar half-fields and each half-field will be constructed by one of the design teams. There will be no markings in these half fields except the baselines. </w:t>
+        <w:t xml:space="preserve">In the game field, there will be three parallel lines that consist of two baselines and a center line. These lines will be spaced equally by 1 meter. Centerline will separate the game field into two similar half-fields and each half-field will be constructed by one of the design teams. There will be no markings in these half fields except the baselines. </w:t>
       </w:r>
     </w:p>
     <w:p>
@@ -760,11 +807,21 @@
         <w:pStyle w:val="TextEntry"/>
       </w:pPr>
       <w:r>
-        <w:t xml:space="preserve">At the beginning of the game, 6 balls will be arbitrarily placed behind the baseline for each robot. The balls should be compatible to ping-pong balls in terms of size. Each robot is </w:t>
-      </w:r>
+        <w:t>At the beginning of the game, 6 balls will be arbitrarily placed behind the baseline for each robot. The balls should be compatible to ping-pong balls in terms of size. Each robot is supposed to pick up a ball, carry it to the center of the game field and drop or shoot into the common basket which is placed on the center line. Robots will repeat this action until the basket is full. The team with more balls in the basket will win the game.</w:t>
+      </w:r>
+    </w:p>
+    <w:p>
+      <w:pPr>
+        <w:pStyle w:val="TextEntry"/>
+      </w:pPr>
+    </w:p>
+    <w:p>
+      <w:pPr>
+        <w:pStyle w:val="TextEntry"/>
+      </w:pPr>
       <w:r>
         <w:lastRenderedPageBreak/>
-        <w:t>supposed to pick up a ball, carry it to the center of the game field and drop or shoot into the common basket which is placed on the center line. Robots will repeat this action until the basket is full. The team with more balls in the basket will win the game.</w:t>
+        <w:t>Throughout the game, robots cannot deal with more than a ball at a time. Crossing the opponent’s half field or touching the basket is not allowed, any violations of these rules will be penalized.</w:t>
       </w:r>
     </w:p>
     <w:p>
@@ -777,34 +834,20 @@
         <w:pStyle w:val="TextEntry"/>
       </w:pPr>
       <w:r>
-        <w:t xml:space="preserve">Throughout the game, robots </w:t>
-      </w:r>
-      <w:r>
-        <w:t>cannot</w:t>
-      </w:r>
-      <w:r>
-        <w:t xml:space="preserve"> deal with more than a ball at a time. Crossing the opponent’s half field or touching</w:t>
+        <w:t>In my opinion, basketball shoout-out project may be a good choice for our project design team. It requires hardware, software and image processing knowledge and all of the group members can contritube to process of design of this project.</w:t>
       </w:r>
       <w:bookmarkStart w:id="8" w:name="_GoBack"/>
       <w:bookmarkEnd w:id="8"/>
-      <w:r>
-        <w:t xml:space="preserve"> the basket is not allowed, any violations of these rules will be penalized.</w:t>
-      </w:r>
     </w:p>
     <w:p>
       <w:pPr>
         <w:pStyle w:val="TextEntry"/>
-      </w:pPr>
-    </w:p>
-    <w:p>
-      <w:pPr>
-        <w:pStyle w:val="TextEntry"/>
         <w:rPr>
           <w:b/>
         </w:rPr>
       </w:pPr>
       <w:r>
-        <w:t>In my opinion, basketball shoout-out project may be a good choice for our project design team. It requires hardware, software and image processing knowledge and all of the group members can contritube to process of design of this project.</w:t>
+        <w:tab/>
       </w:r>
     </w:p>
     <w:p>
@@ -1113,7 +1156,6 @@
       <w:bookmarkStart w:id="9" w:name="OLE_LINK12"/>
       <w:bookmarkStart w:id="10" w:name="OLE_LINK13"/>
       <w:r>
-        <w:lastRenderedPageBreak/>
         <w:t>Conclusion</w:t>
       </w:r>
     </w:p>
@@ -1135,7 +1177,14 @@
         <w:rPr>
           <w:highlight w:val="yellow"/>
         </w:rPr>
-        <w:t xml:space="preserve">Capstone Project is the final and the most important stage in our engineering traineeship. METU EEE Department has arranged this course in a way that we can gain skills in a simulation of company and business life. Each project bears different difficulties and indigenous advantages. In this report, these properties are examined and are going to be examined in our next studies. </w:t>
+        <w:t xml:space="preserve">Capstone Project is the final and the most important stage in our engineering traineeship. METU EEE Department has arranged this course in a way that we can gain skills in a simulation </w:t>
+      </w:r>
+      <w:r>
+        <w:rPr>
+          <w:highlight w:val="yellow"/>
+        </w:rPr>
+        <w:lastRenderedPageBreak/>
+        <w:t xml:space="preserve">of company and business life. Each project bears different difficulties and indigenous advantages. In this report, these properties are examined and are going to be examined in our next studies. </w:t>
       </w:r>
       <w:r>
         <w:rPr>
@@ -1208,7 +1257,19 @@
         <w:rPr>
           <w:highlight w:val="yellow"/>
         </w:rPr>
-        <w:t>W must proceed very carefully and seriously throughout the whole process. Considering t</w:t>
+        <w:t>W</w:t>
+      </w:r>
+      <w:r>
+        <w:rPr>
+          <w:highlight w:val="yellow"/>
+        </w:rPr>
+        <w:t>e</w:t>
+      </w:r>
+      <w:r>
+        <w:rPr>
+          <w:highlight w:val="yellow"/>
+        </w:rPr>
+        <w:t xml:space="preserve"> must proceed very carefully and seriously throughout the whole process. Considering t</w:t>
       </w:r>
       <w:r>
         <w:rPr>
@@ -1349,7 +1410,7 @@
     <w:p/>
     <w:p>
       <w:pPr>
-        <w:pStyle w:val="ListeParagraf"/>
+        <w:pStyle w:val="ListParagraph"/>
         <w:numPr>
           <w:ilvl w:val="0"/>
           <w:numId w:val="17"/>
@@ -1361,7 +1422,7 @@
     </w:p>
     <w:p>
       <w:pPr>
-        <w:pStyle w:val="ListeParagraf"/>
+        <w:pStyle w:val="ListParagraph"/>
         <w:numPr>
           <w:ilvl w:val="0"/>
           <w:numId w:val="17"/>
@@ -1379,7 +1440,7 @@
     </w:p>
     <w:p>
       <w:pPr>
-        <w:pStyle w:val="ListeParagraf"/>
+        <w:pStyle w:val="ListParagraph"/>
         <w:numPr>
           <w:ilvl w:val="0"/>
           <w:numId w:val="17"/>
@@ -1394,7 +1455,7 @@
     </w:p>
     <w:p>
       <w:pPr>
-        <w:pStyle w:val="ListeParagraf"/>
+        <w:pStyle w:val="ListParagraph"/>
         <w:numPr>
           <w:ilvl w:val="0"/>
           <w:numId w:val="17"/>
@@ -1409,7 +1470,7 @@
     </w:p>
     <w:p>
       <w:pPr>
-        <w:pStyle w:val="ListeParagraf"/>
+        <w:pStyle w:val="ListParagraph"/>
         <w:numPr>
           <w:ilvl w:val="0"/>
           <w:numId w:val="17"/>
@@ -1432,7 +1493,7 @@
     <w:p>
       <w:r>
         <w:rPr>
-          <w:lang w:val="tr-TR" w:eastAsia="tr-TR"/>
+          <w:lang w:val="en-GB" w:eastAsia="en-GB"/>
         </w:rPr>
         <w:lastRenderedPageBreak/>
         <w:drawing>
@@ -1488,7 +1549,7 @@
     <w:p>
       <w:r>
         <w:rPr>
-          <w:lang w:val="tr-TR" w:eastAsia="tr-TR"/>
+          <w:lang w:val="en-GB" w:eastAsia="en-GB"/>
         </w:rPr>
         <w:lastRenderedPageBreak/>
         <w:drawing>
@@ -1556,7 +1617,7 @@
     <w:p>
       <w:r>
         <w:rPr>
-          <w:lang w:val="tr-TR" w:eastAsia="tr-TR"/>
+          <w:lang w:val="en-GB" w:eastAsia="en-GB"/>
         </w:rPr>
         <w:lastRenderedPageBreak/>
         <w:drawing>
@@ -1612,7 +1673,7 @@
     <w:p>
       <w:r>
         <w:rPr>
-          <w:lang w:val="tr-TR" w:eastAsia="tr-TR"/>
+          <w:lang w:val="en-GB" w:eastAsia="en-GB"/>
         </w:rPr>
         <w:lastRenderedPageBreak/>
         <w:drawing>
@@ -1668,7 +1729,7 @@
     <w:p>
       <w:r>
         <w:rPr>
-          <w:lang w:val="tr-TR" w:eastAsia="tr-TR"/>
+          <w:lang w:val="en-GB" w:eastAsia="en-GB"/>
         </w:rPr>
         <w:drawing>
           <wp:inline distT="0" distB="0" distL="0" distR="0" wp14:anchorId="2395CFDB" wp14:editId="4553CF30">
@@ -1726,7 +1787,7 @@
     <w:p>
       <w:r>
         <w:rPr>
-          <w:lang w:val="tr-TR" w:eastAsia="tr-TR"/>
+          <w:lang w:val="en-GB" w:eastAsia="en-GB"/>
         </w:rPr>
         <w:drawing>
           <wp:inline distT="0" distB="0" distL="0" distR="0" wp14:anchorId="3B403AFB" wp14:editId="2A238128">
@@ -1782,7 +1843,7 @@
       </w:r>
       <w:r>
         <w:rPr>
-          <w:lang w:val="tr-TR" w:eastAsia="tr-TR"/>
+          <w:lang w:val="en-GB" w:eastAsia="en-GB"/>
         </w:rPr>
         <w:drawing>
           <wp:inline distT="0" distB="0" distL="0" distR="0" wp14:anchorId="2F1EAA6F" wp14:editId="467D2211">
@@ -1837,7 +1898,7 @@
     <w:p>
       <w:r>
         <w:rPr>
-          <w:lang w:val="tr-TR" w:eastAsia="tr-TR"/>
+          <w:lang w:val="en-GB" w:eastAsia="en-GB"/>
         </w:rPr>
         <w:drawing>
           <wp:inline distT="0" distB="0" distL="0" distR="0" wp14:anchorId="4990B36D" wp14:editId="4F4040DA">
@@ -1895,7 +1956,7 @@
     <w:p>
       <w:r>
         <w:rPr>
-          <w:lang w:val="tr-TR" w:eastAsia="tr-TR"/>
+          <w:lang w:val="en-GB" w:eastAsia="en-GB"/>
         </w:rPr>
         <w:drawing>
           <wp:inline distT="0" distB="0" distL="0" distR="0" wp14:anchorId="6F04C661" wp14:editId="253B799E">
@@ -1992,7 +2053,7 @@
       </w:pPr>
       <w:r>
         <w:rPr>
-          <w:lang w:val="tr-TR" w:eastAsia="tr-TR"/>
+          <w:lang w:val="en-GB" w:eastAsia="en-GB"/>
         </w:rPr>
         <w:lastRenderedPageBreak/>
         <w:drawing>
@@ -2054,7 +2115,7 @@
       </w:pPr>
       <w:r>
         <w:rPr>
-          <w:lang w:val="tr-TR" w:eastAsia="tr-TR"/>
+          <w:lang w:val="en-GB" w:eastAsia="en-GB"/>
         </w:rPr>
         <w:lastRenderedPageBreak/>
         <w:drawing>
@@ -2108,16 +2169,30 @@
       </w:r>
     </w:p>
     <w:p>
-      <w:r>
-        <w:rPr>
-          <w:lang w:val="tr-TR" w:eastAsia="tr-TR"/>
-        </w:rPr>
+      <w:pPr>
+        <w:tabs>
+          <w:tab w:val="clear" w:pos="4680"/>
+        </w:tabs>
+        <w:ind w:left="0"/>
+        <w:rPr>
+          <w:lang w:val="en-GB" w:eastAsia="en-GB"/>
+        </w:rPr>
+      </w:pPr>
+      <w:r>
+        <w:rPr>
+          <w:lang w:val="en-GB" w:eastAsia="en-GB"/>
+        </w:rPr>
+        <w:br w:type="page"/>
+      </w:r>
+    </w:p>
+    <w:p>
+      <w:r>
         <w:lastRenderedPageBreak/>
         <w:drawing>
-          <wp:inline distT="0" distB="0" distL="0" distR="0" wp14:anchorId="7110ECAF" wp14:editId="3154E73E">
-            <wp:extent cx="6038850" cy="7800672"/>
+          <wp:inline distT="0" distB="0" distL="0" distR="0" wp14:anchorId="006287A1" wp14:editId="1334C4DB">
+            <wp:extent cx="5334000" cy="7816362"/>
             <wp:effectExtent l="0" t="0" r="0" b="0"/>
-            <wp:docPr id="4" name="Picture 4"/>
+            <wp:docPr id="14" name="Picture 14"/>
             <wp:cNvGraphicFramePr>
               <a:graphicFrameLocks xmlns:a="http://schemas.openxmlformats.org/drawingml/2006/main" noChangeAspect="1"/>
             </wp:cNvGraphicFramePr>
@@ -2146,7 +2221,7 @@
                   <pic:spPr bwMode="auto">
                     <a:xfrm>
                       <a:off x="0" y="0"/>
-                      <a:ext cx="6072370" cy="7843971"/>
+                      <a:ext cx="5339085" cy="7823814"/>
                     </a:xfrm>
                     <a:prstGeom prst="rect">
                       <a:avLst/>
@@ -2173,7 +2248,7 @@
       </w:pPr>
       <w:r>
         <w:rPr>
-          <w:lang w:val="tr-TR" w:eastAsia="tr-TR"/>
+          <w:lang w:val="en-GB" w:eastAsia="en-GB"/>
         </w:rPr>
         <w:drawing>
           <wp:inline distT="0" distB="0" distL="0" distR="0" wp14:anchorId="2137FE22" wp14:editId="7C1D1233">
@@ -2241,7 +2316,7 @@
       </w:pPr>
       <w:r>
         <w:rPr>
-          <w:lang w:val="tr-TR" w:eastAsia="tr-TR"/>
+          <w:lang w:val="en-GB" w:eastAsia="en-GB"/>
         </w:rPr>
         <w:lastRenderedPageBreak/>
         <w:drawing>
@@ -2311,7 +2386,7 @@
 </file>
 
 <file path=word/endnotes.xml><?xml version="1.0" encoding="utf-8"?>
-<w:endnotes xmlns:wpc="http://schemas.microsoft.com/office/word/2010/wordprocessingCanvas" xmlns:mo="http://schemas.microsoft.com/office/mac/office/2008/main" xmlns:mc="http://schemas.openxmlformats.org/markup-compatibility/2006" xmlns:mv="urn:schemas-microsoft-com:mac:vml" xmlns:o="urn:schemas-microsoft-com:office:office" xmlns:r="http://schemas.openxmlformats.org/officeDocument/2006/relationships" xmlns:m="http://schemas.openxmlformats.org/officeDocument/2006/math" xmlns:v="urn:schemas-microsoft-com:vml" xmlns:wp14="http://schemas.microsoft.com/office/word/2010/wordprocessingDrawing" xmlns:wp="http://schemas.openxmlformats.org/drawingml/2006/wordprocessingDrawing" xmlns:w10="urn:schemas-microsoft-com:office:word" xmlns:w="http://schemas.openxmlformats.org/wordprocessingml/2006/main" xmlns:w14="http://schemas.microsoft.com/office/word/2010/wordml" xmlns:w15="http://schemas.microsoft.com/office/word/2012/wordml" xmlns:wpg="http://schemas.microsoft.com/office/word/2010/wordprocessingGroup" xmlns:wpi="http://schemas.microsoft.com/office/word/2010/wordprocessingInk" xmlns:wne="http://schemas.microsoft.com/office/word/2006/wordml" xmlns:wps="http://schemas.microsoft.com/office/word/2010/wordprocessingShape" mc:Ignorable="w14 w15 wp14">
+<w:endnotes xmlns:wpc="http://schemas.microsoft.com/office/word/2010/wordprocessingCanvas" xmlns:cx="http://schemas.microsoft.com/office/drawing/2014/chartex" xmlns:cx1="http://schemas.microsoft.com/office/drawing/2015/9/8/chartex" xmlns:cx2="http://schemas.microsoft.com/office/drawing/2015/10/21/chartex" xmlns:cx3="http://schemas.microsoft.com/office/drawing/2016/5/9/chartex" xmlns:cx4="http://schemas.microsoft.com/office/drawing/2016/5/10/chartex" xmlns:cx5="http://schemas.microsoft.com/office/drawing/2016/5/11/chartex" xmlns:cx6="http://schemas.microsoft.com/office/drawing/2016/5/12/chartex" xmlns:cx7="http://schemas.microsoft.com/office/drawing/2016/5/13/chartex" xmlns:cx8="http://schemas.microsoft.com/office/drawing/2016/5/14/chartex" xmlns:mc="http://schemas.openxmlformats.org/markup-compatibility/2006" xmlns:aink="http://schemas.microsoft.com/office/drawing/2016/ink" xmlns:am3d="http://schemas.microsoft.com/office/drawing/2017/model3d" xmlns:o="urn:schemas-microsoft-com:office:office" xmlns:r="http://schemas.openxmlformats.org/officeDocument/2006/relationships" xmlns:m="http://schemas.openxmlformats.org/officeDocument/2006/math" xmlns:v="urn:schemas-microsoft-com:vml" xmlns:wp14="http://schemas.microsoft.com/office/word/2010/wordprocessingDrawing" xmlns:wp="http://schemas.openxmlformats.org/drawingml/2006/wordprocessingDrawing" xmlns:w10="urn:schemas-microsoft-com:office:word" xmlns:w="http://schemas.openxmlformats.org/wordprocessingml/2006/main" xmlns:w14="http://schemas.microsoft.com/office/word/2010/wordml" xmlns:w15="http://schemas.microsoft.com/office/word/2012/wordml" xmlns:w16cid="http://schemas.microsoft.com/office/word/2016/wordml/cid" xmlns:w16se="http://schemas.microsoft.com/office/word/2015/wordml/symex" xmlns:wpg="http://schemas.microsoft.com/office/word/2010/wordprocessingGroup" xmlns:wpi="http://schemas.microsoft.com/office/word/2010/wordprocessingInk" xmlns:wne="http://schemas.microsoft.com/office/word/2006/wordml" xmlns:wps="http://schemas.microsoft.com/office/word/2010/wordprocessingShape" mc:Ignorable="w14 w15 w16se w16cid wp14">
   <w:endnote w:type="separator" w:id="-1">
     <w:p>
       <w:r>
@@ -2348,10 +2423,10 @@
 </file>
 
 <file path=word/footer1.xml><?xml version="1.0" encoding="utf-8"?>
-<w:ftr xmlns:wpc="http://schemas.microsoft.com/office/word/2010/wordprocessingCanvas" xmlns:mo="http://schemas.microsoft.com/office/mac/office/2008/main" xmlns:mc="http://schemas.openxmlformats.org/markup-compatibility/2006" xmlns:mv="urn:schemas-microsoft-com:mac:vml" xmlns:o="urn:schemas-microsoft-com:office:office" xmlns:r="http://schemas.openxmlformats.org/officeDocument/2006/relationships" xmlns:m="http://schemas.openxmlformats.org/officeDocument/2006/math" xmlns:v="urn:schemas-microsoft-com:vml" xmlns:wp14="http://schemas.microsoft.com/office/word/2010/wordprocessingDrawing" xmlns:wp="http://schemas.openxmlformats.org/drawingml/2006/wordprocessingDrawing" xmlns:w10="urn:schemas-microsoft-com:office:word" xmlns:w="http://schemas.openxmlformats.org/wordprocessingml/2006/main" xmlns:w14="http://schemas.microsoft.com/office/word/2010/wordml" xmlns:w15="http://schemas.microsoft.com/office/word/2012/wordml" xmlns:wpg="http://schemas.microsoft.com/office/word/2010/wordprocessingGroup" xmlns:wpi="http://schemas.microsoft.com/office/word/2010/wordprocessingInk" xmlns:wne="http://schemas.microsoft.com/office/word/2006/wordml" xmlns:wps="http://schemas.microsoft.com/office/word/2010/wordprocessingShape" mc:Ignorable="w14 w15 wp14">
+<w:ftr xmlns:wpc="http://schemas.microsoft.com/office/word/2010/wordprocessingCanvas" xmlns:cx="http://schemas.microsoft.com/office/drawing/2014/chartex" xmlns:cx1="http://schemas.microsoft.com/office/drawing/2015/9/8/chartex" xmlns:cx2="http://schemas.microsoft.com/office/drawing/2015/10/21/chartex" xmlns:cx3="http://schemas.microsoft.com/office/drawing/2016/5/9/chartex" xmlns:cx4="http://schemas.microsoft.com/office/drawing/2016/5/10/chartex" xmlns:cx5="http://schemas.microsoft.com/office/drawing/2016/5/11/chartex" xmlns:cx6="http://schemas.microsoft.com/office/drawing/2016/5/12/chartex" xmlns:cx7="http://schemas.microsoft.com/office/drawing/2016/5/13/chartex" xmlns:cx8="http://schemas.microsoft.com/office/drawing/2016/5/14/chartex" xmlns:mc="http://schemas.openxmlformats.org/markup-compatibility/2006" xmlns:aink="http://schemas.microsoft.com/office/drawing/2016/ink" xmlns:am3d="http://schemas.microsoft.com/office/drawing/2017/model3d" xmlns:o="urn:schemas-microsoft-com:office:office" xmlns:r="http://schemas.openxmlformats.org/officeDocument/2006/relationships" xmlns:m="http://schemas.openxmlformats.org/officeDocument/2006/math" xmlns:v="urn:schemas-microsoft-com:vml" xmlns:wp14="http://schemas.microsoft.com/office/word/2010/wordprocessingDrawing" xmlns:wp="http://schemas.openxmlformats.org/drawingml/2006/wordprocessingDrawing" xmlns:w10="urn:schemas-microsoft-com:office:word" xmlns:w="http://schemas.openxmlformats.org/wordprocessingml/2006/main" xmlns:w14="http://schemas.microsoft.com/office/word/2010/wordml" xmlns:w15="http://schemas.microsoft.com/office/word/2012/wordml" xmlns:w16cid="http://schemas.microsoft.com/office/word/2016/wordml/cid" xmlns:w16se="http://schemas.microsoft.com/office/word/2015/wordml/symex" xmlns:wpg="http://schemas.microsoft.com/office/word/2010/wordprocessingGroup" xmlns:wpi="http://schemas.microsoft.com/office/word/2010/wordprocessingInk" xmlns:wne="http://schemas.microsoft.com/office/word/2006/wordml" xmlns:wps="http://schemas.microsoft.com/office/word/2010/wordprocessingShape" mc:Ignorable="w14 w15 w16se w16cid wp14">
   <w:p>
     <w:pPr>
-      <w:pStyle w:val="AltBilgi"/>
+      <w:pStyle w:val="Footer"/>
     </w:pPr>
     <w:r>
       <w:fldChar w:fldCharType="begin"/>
@@ -2379,44 +2454,44 @@
     </w:r>
     <w:r>
       <w:rPr>
-        <w:rStyle w:val="SayfaNumaras"/>
+        <w:rStyle w:val="PageNumber"/>
       </w:rPr>
       <w:t xml:space="preserve">Page </w:t>
     </w:r>
     <w:r>
       <w:rPr>
-        <w:rStyle w:val="SayfaNumaras"/>
+        <w:rStyle w:val="PageNumber"/>
       </w:rPr>
       <w:fldChar w:fldCharType="begin"/>
     </w:r>
     <w:r>
       <w:rPr>
-        <w:rStyle w:val="SayfaNumaras"/>
+        <w:rStyle w:val="PageNumber"/>
       </w:rPr>
       <w:instrText xml:space="preserve"> PAGE </w:instrText>
     </w:r>
     <w:r>
       <w:rPr>
-        <w:rStyle w:val="SayfaNumaras"/>
+        <w:rStyle w:val="PageNumber"/>
       </w:rPr>
       <w:fldChar w:fldCharType="separate"/>
     </w:r>
     <w:r>
       <w:rPr>
-        <w:rStyle w:val="SayfaNumaras"/>
+        <w:rStyle w:val="PageNumber"/>
       </w:rPr>
       <w:t>5</w:t>
     </w:r>
     <w:r>
       <w:rPr>
-        <w:rStyle w:val="SayfaNumaras"/>
+        <w:rStyle w:val="PageNumber"/>
       </w:rPr>
       <w:fldChar w:fldCharType="end"/>
     </w:r>
   </w:p>
   <w:p>
     <w:pPr>
-      <w:pStyle w:val="AltBilgi"/>
+      <w:pStyle w:val="Footer"/>
     </w:pPr>
   </w:p>
   <w:p/>
@@ -2425,10 +2500,10 @@
 </file>
 
 <file path=word/footer2.xml><?xml version="1.0" encoding="utf-8"?>
-<w:ftr xmlns:wpc="http://schemas.microsoft.com/office/word/2010/wordprocessingCanvas" xmlns:mo="http://schemas.microsoft.com/office/mac/office/2008/main" xmlns:mc="http://schemas.openxmlformats.org/markup-compatibility/2006" xmlns:mv="urn:schemas-microsoft-com:mac:vml" xmlns:o="urn:schemas-microsoft-com:office:office" xmlns:r="http://schemas.openxmlformats.org/officeDocument/2006/relationships" xmlns:m="http://schemas.openxmlformats.org/officeDocument/2006/math" xmlns:v="urn:schemas-microsoft-com:vml" xmlns:wp14="http://schemas.microsoft.com/office/word/2010/wordprocessingDrawing" xmlns:wp="http://schemas.openxmlformats.org/drawingml/2006/wordprocessingDrawing" xmlns:w10="urn:schemas-microsoft-com:office:word" xmlns:w="http://schemas.openxmlformats.org/wordprocessingml/2006/main" xmlns:w14="http://schemas.microsoft.com/office/word/2010/wordml" xmlns:w15="http://schemas.microsoft.com/office/word/2012/wordml" xmlns:wpg="http://schemas.microsoft.com/office/word/2010/wordprocessingGroup" xmlns:wpi="http://schemas.microsoft.com/office/word/2010/wordprocessingInk" xmlns:wne="http://schemas.microsoft.com/office/word/2006/wordml" xmlns:wps="http://schemas.microsoft.com/office/word/2010/wordprocessingShape" mc:Ignorable="w14 w15 wp14">
+<w:ftr xmlns:wpc="http://schemas.microsoft.com/office/word/2010/wordprocessingCanvas" xmlns:cx="http://schemas.microsoft.com/office/drawing/2014/chartex" xmlns:cx1="http://schemas.microsoft.com/office/drawing/2015/9/8/chartex" xmlns:cx2="http://schemas.microsoft.com/office/drawing/2015/10/21/chartex" xmlns:cx3="http://schemas.microsoft.com/office/drawing/2016/5/9/chartex" xmlns:cx4="http://schemas.microsoft.com/office/drawing/2016/5/10/chartex" xmlns:cx5="http://schemas.microsoft.com/office/drawing/2016/5/11/chartex" xmlns:cx6="http://schemas.microsoft.com/office/drawing/2016/5/12/chartex" xmlns:cx7="http://schemas.microsoft.com/office/drawing/2016/5/13/chartex" xmlns:cx8="http://schemas.microsoft.com/office/drawing/2016/5/14/chartex" xmlns:mc="http://schemas.openxmlformats.org/markup-compatibility/2006" xmlns:aink="http://schemas.microsoft.com/office/drawing/2016/ink" xmlns:am3d="http://schemas.microsoft.com/office/drawing/2017/model3d" xmlns:o="urn:schemas-microsoft-com:office:office" xmlns:r="http://schemas.openxmlformats.org/officeDocument/2006/relationships" xmlns:m="http://schemas.openxmlformats.org/officeDocument/2006/math" xmlns:v="urn:schemas-microsoft-com:vml" xmlns:wp14="http://schemas.microsoft.com/office/word/2010/wordprocessingDrawing" xmlns:wp="http://schemas.openxmlformats.org/drawingml/2006/wordprocessingDrawing" xmlns:w10="urn:schemas-microsoft-com:office:word" xmlns:w="http://schemas.openxmlformats.org/wordprocessingml/2006/main" xmlns:w14="http://schemas.microsoft.com/office/word/2010/wordml" xmlns:w15="http://schemas.microsoft.com/office/word/2012/wordml" xmlns:w16cid="http://schemas.microsoft.com/office/word/2016/wordml/cid" xmlns:w16se="http://schemas.microsoft.com/office/word/2015/wordml/symex" xmlns:wpg="http://schemas.microsoft.com/office/word/2010/wordprocessingGroup" xmlns:wpi="http://schemas.microsoft.com/office/word/2010/wordprocessingInk" xmlns:wne="http://schemas.microsoft.com/office/word/2006/wordml" xmlns:wps="http://schemas.microsoft.com/office/word/2010/wordprocessingShape" mc:Ignorable="w14 w15 w16se w16cid wp14">
   <w:p>
     <w:pPr>
-      <w:pStyle w:val="AltBilgi"/>
+      <w:pStyle w:val="Footer"/>
     </w:pPr>
     <w:r>
       <w:fldChar w:fldCharType="begin"/>
@@ -2460,38 +2535,38 @@
     </w:r>
     <w:r>
       <w:rPr>
-        <w:rStyle w:val="SayfaNumaras"/>
+        <w:rStyle w:val="PageNumber"/>
       </w:rPr>
       <w:fldChar w:fldCharType="begin"/>
     </w:r>
     <w:r>
       <w:rPr>
-        <w:rStyle w:val="SayfaNumaras"/>
+        <w:rStyle w:val="PageNumber"/>
       </w:rPr>
       <w:instrText xml:space="preserve"> PAGE </w:instrText>
     </w:r>
     <w:r>
       <w:rPr>
-        <w:rStyle w:val="SayfaNumaras"/>
+        <w:rStyle w:val="PageNumber"/>
       </w:rPr>
       <w:fldChar w:fldCharType="separate"/>
     </w:r>
     <w:r>
       <w:rPr>
-        <w:rStyle w:val="SayfaNumaras"/>
+        <w:rStyle w:val="PageNumber"/>
       </w:rPr>
       <w:t>2</w:t>
     </w:r>
     <w:r>
       <w:rPr>
-        <w:rStyle w:val="SayfaNumaras"/>
+        <w:rStyle w:val="PageNumber"/>
       </w:rPr>
       <w:fldChar w:fldCharType="end"/>
     </w:r>
   </w:p>
   <w:p>
     <w:pPr>
-      <w:pStyle w:val="AltBilgi"/>
+      <w:pStyle w:val="Footer"/>
     </w:pPr>
   </w:p>
   <w:p/>
@@ -2500,7 +2575,7 @@
 </file>
 
 <file path=word/footnotes.xml><?xml version="1.0" encoding="utf-8"?>
-<w:footnotes xmlns:wpc="http://schemas.microsoft.com/office/word/2010/wordprocessingCanvas" xmlns:mo="http://schemas.microsoft.com/office/mac/office/2008/main" xmlns:mc="http://schemas.openxmlformats.org/markup-compatibility/2006" xmlns:mv="urn:schemas-microsoft-com:mac:vml" xmlns:o="urn:schemas-microsoft-com:office:office" xmlns:r="http://schemas.openxmlformats.org/officeDocument/2006/relationships" xmlns:m="http://schemas.openxmlformats.org/officeDocument/2006/math" xmlns:v="urn:schemas-microsoft-com:vml" xmlns:wp14="http://schemas.microsoft.com/office/word/2010/wordprocessingDrawing" xmlns:wp="http://schemas.openxmlformats.org/drawingml/2006/wordprocessingDrawing" xmlns:w10="urn:schemas-microsoft-com:office:word" xmlns:w="http://schemas.openxmlformats.org/wordprocessingml/2006/main" xmlns:w14="http://schemas.microsoft.com/office/word/2010/wordml" xmlns:w15="http://schemas.microsoft.com/office/word/2012/wordml" xmlns:wpg="http://schemas.microsoft.com/office/word/2010/wordprocessingGroup" xmlns:wpi="http://schemas.microsoft.com/office/word/2010/wordprocessingInk" xmlns:wne="http://schemas.microsoft.com/office/word/2006/wordml" xmlns:wps="http://schemas.microsoft.com/office/word/2010/wordprocessingShape" mc:Ignorable="w14 w15 wp14">
+<w:footnotes xmlns:wpc="http://schemas.microsoft.com/office/word/2010/wordprocessingCanvas" xmlns:cx="http://schemas.microsoft.com/office/drawing/2014/chartex" xmlns:cx1="http://schemas.microsoft.com/office/drawing/2015/9/8/chartex" xmlns:cx2="http://schemas.microsoft.com/office/drawing/2015/10/21/chartex" xmlns:cx3="http://schemas.microsoft.com/office/drawing/2016/5/9/chartex" xmlns:cx4="http://schemas.microsoft.com/office/drawing/2016/5/10/chartex" xmlns:cx5="http://schemas.microsoft.com/office/drawing/2016/5/11/chartex" xmlns:cx6="http://schemas.microsoft.com/office/drawing/2016/5/12/chartex" xmlns:cx7="http://schemas.microsoft.com/office/drawing/2016/5/13/chartex" xmlns:cx8="http://schemas.microsoft.com/office/drawing/2016/5/14/chartex" xmlns:mc="http://schemas.openxmlformats.org/markup-compatibility/2006" xmlns:aink="http://schemas.microsoft.com/office/drawing/2016/ink" xmlns:am3d="http://schemas.microsoft.com/office/drawing/2017/model3d" xmlns:o="urn:schemas-microsoft-com:office:office" xmlns:r="http://schemas.openxmlformats.org/officeDocument/2006/relationships" xmlns:m="http://schemas.openxmlformats.org/officeDocument/2006/math" xmlns:v="urn:schemas-microsoft-com:vml" xmlns:wp14="http://schemas.microsoft.com/office/word/2010/wordprocessingDrawing" xmlns:wp="http://schemas.openxmlformats.org/drawingml/2006/wordprocessingDrawing" xmlns:w10="urn:schemas-microsoft-com:office:word" xmlns:w="http://schemas.openxmlformats.org/wordprocessingml/2006/main" xmlns:w14="http://schemas.microsoft.com/office/word/2010/wordml" xmlns:w15="http://schemas.microsoft.com/office/word/2012/wordml" xmlns:w16cid="http://schemas.microsoft.com/office/word/2016/wordml/cid" xmlns:w16se="http://schemas.microsoft.com/office/word/2015/wordml/symex" xmlns:wpg="http://schemas.microsoft.com/office/word/2010/wordprocessingGroup" xmlns:wpi="http://schemas.microsoft.com/office/word/2010/wordprocessingInk" xmlns:wne="http://schemas.microsoft.com/office/word/2006/wordml" xmlns:wps="http://schemas.microsoft.com/office/word/2010/wordprocessingShape" mc:Ignorable="w14 w15 w16se w16cid wp14">
   <w:footnote w:type="separator" w:id="-1">
     <w:p>
       <w:r>
@@ -2537,7 +2612,7 @@
 </file>
 
 <file path=word/header1.xml><?xml version="1.0" encoding="utf-8"?>
-<w:hdr xmlns:wpc="http://schemas.microsoft.com/office/word/2010/wordprocessingCanvas" xmlns:mo="http://schemas.microsoft.com/office/mac/office/2008/main" xmlns:mc="http://schemas.openxmlformats.org/markup-compatibility/2006" xmlns:mv="urn:schemas-microsoft-com:mac:vml" xmlns:o="urn:schemas-microsoft-com:office:office" xmlns:r="http://schemas.openxmlformats.org/officeDocument/2006/relationships" xmlns:m="http://schemas.openxmlformats.org/officeDocument/2006/math" xmlns:v="urn:schemas-microsoft-com:vml" xmlns:wp14="http://schemas.microsoft.com/office/word/2010/wordprocessingDrawing" xmlns:wp="http://schemas.openxmlformats.org/drawingml/2006/wordprocessingDrawing" xmlns:w10="urn:schemas-microsoft-com:office:word" xmlns:w="http://schemas.openxmlformats.org/wordprocessingml/2006/main" xmlns:w14="http://schemas.microsoft.com/office/word/2010/wordml" xmlns:w15="http://schemas.microsoft.com/office/word/2012/wordml" xmlns:wpg="http://schemas.microsoft.com/office/word/2010/wordprocessingGroup" xmlns:wpi="http://schemas.microsoft.com/office/word/2010/wordprocessingInk" xmlns:wne="http://schemas.microsoft.com/office/word/2006/wordml" xmlns:wps="http://schemas.microsoft.com/office/word/2010/wordprocessingShape" mc:Ignorable="w14 w15 wp14">
+<w:hdr xmlns:wpc="http://schemas.microsoft.com/office/word/2010/wordprocessingCanvas" xmlns:cx="http://schemas.microsoft.com/office/drawing/2014/chartex" xmlns:cx1="http://schemas.microsoft.com/office/drawing/2015/9/8/chartex" xmlns:cx2="http://schemas.microsoft.com/office/drawing/2015/10/21/chartex" xmlns:cx3="http://schemas.microsoft.com/office/drawing/2016/5/9/chartex" xmlns:cx4="http://schemas.microsoft.com/office/drawing/2016/5/10/chartex" xmlns:cx5="http://schemas.microsoft.com/office/drawing/2016/5/11/chartex" xmlns:cx6="http://schemas.microsoft.com/office/drawing/2016/5/12/chartex" xmlns:cx7="http://schemas.microsoft.com/office/drawing/2016/5/13/chartex" xmlns:cx8="http://schemas.microsoft.com/office/drawing/2016/5/14/chartex" xmlns:mc="http://schemas.openxmlformats.org/markup-compatibility/2006" xmlns:aink="http://schemas.microsoft.com/office/drawing/2016/ink" xmlns:am3d="http://schemas.microsoft.com/office/drawing/2017/model3d" xmlns:o="urn:schemas-microsoft-com:office:office" xmlns:r="http://schemas.openxmlformats.org/officeDocument/2006/relationships" xmlns:m="http://schemas.openxmlformats.org/officeDocument/2006/math" xmlns:v="urn:schemas-microsoft-com:vml" xmlns:wp14="http://schemas.microsoft.com/office/word/2010/wordprocessingDrawing" xmlns:wp="http://schemas.openxmlformats.org/drawingml/2006/wordprocessingDrawing" xmlns:w10="urn:schemas-microsoft-com:office:word" xmlns:w="http://schemas.openxmlformats.org/wordprocessingml/2006/main" xmlns:w14="http://schemas.microsoft.com/office/word/2010/wordml" xmlns:w15="http://schemas.microsoft.com/office/word/2012/wordml" xmlns:w16cid="http://schemas.microsoft.com/office/word/2016/wordml/cid" xmlns:w16se="http://schemas.microsoft.com/office/word/2015/wordml/symex" xmlns:wpg="http://schemas.microsoft.com/office/word/2010/wordprocessingGroup" xmlns:wpi="http://schemas.microsoft.com/office/word/2010/wordprocessingInk" xmlns:wne="http://schemas.microsoft.com/office/word/2006/wordml" xmlns:wps="http://schemas.microsoft.com/office/word/2010/wordprocessingShape" mc:Ignorable="w14 w15 w16se w16cid wp14">
   <w:p/>
   <w:p/>
   <w:p/>
@@ -2551,22 +2626,22 @@
 </file>
 
 <file path=word/header2.xml><?xml version="1.0" encoding="utf-8"?>
-<w:hdr xmlns:wpc="http://schemas.microsoft.com/office/word/2010/wordprocessingCanvas" xmlns:mo="http://schemas.microsoft.com/office/mac/office/2008/main" xmlns:mc="http://schemas.openxmlformats.org/markup-compatibility/2006" xmlns:mv="urn:schemas-microsoft-com:mac:vml" xmlns:o="urn:schemas-microsoft-com:office:office" xmlns:r="http://schemas.openxmlformats.org/officeDocument/2006/relationships" xmlns:m="http://schemas.openxmlformats.org/officeDocument/2006/math" xmlns:v="urn:schemas-microsoft-com:vml" xmlns:wp14="http://schemas.microsoft.com/office/word/2010/wordprocessingDrawing" xmlns:wp="http://schemas.openxmlformats.org/drawingml/2006/wordprocessingDrawing" xmlns:w10="urn:schemas-microsoft-com:office:word" xmlns:w="http://schemas.openxmlformats.org/wordprocessingml/2006/main" xmlns:w14="http://schemas.microsoft.com/office/word/2010/wordml" xmlns:w15="http://schemas.microsoft.com/office/word/2012/wordml" xmlns:wpg="http://schemas.microsoft.com/office/word/2010/wordprocessingGroup" xmlns:wpi="http://schemas.microsoft.com/office/word/2010/wordprocessingInk" xmlns:wne="http://schemas.microsoft.com/office/word/2006/wordml" xmlns:wps="http://schemas.microsoft.com/office/word/2010/wordprocessingShape" mc:Ignorable="w14 w15 wp14">
+<w:hdr xmlns:wpc="http://schemas.microsoft.com/office/word/2010/wordprocessingCanvas" xmlns:cx="http://schemas.microsoft.com/office/drawing/2014/chartex" xmlns:cx1="http://schemas.microsoft.com/office/drawing/2015/9/8/chartex" xmlns:cx2="http://schemas.microsoft.com/office/drawing/2015/10/21/chartex" xmlns:cx3="http://schemas.microsoft.com/office/drawing/2016/5/9/chartex" xmlns:cx4="http://schemas.microsoft.com/office/drawing/2016/5/10/chartex" xmlns:cx5="http://schemas.microsoft.com/office/drawing/2016/5/11/chartex" xmlns:cx6="http://schemas.microsoft.com/office/drawing/2016/5/12/chartex" xmlns:cx7="http://schemas.microsoft.com/office/drawing/2016/5/13/chartex" xmlns:cx8="http://schemas.microsoft.com/office/drawing/2016/5/14/chartex" xmlns:mc="http://schemas.openxmlformats.org/markup-compatibility/2006" xmlns:aink="http://schemas.microsoft.com/office/drawing/2016/ink" xmlns:am3d="http://schemas.microsoft.com/office/drawing/2017/model3d" xmlns:o="urn:schemas-microsoft-com:office:office" xmlns:r="http://schemas.openxmlformats.org/officeDocument/2006/relationships" xmlns:m="http://schemas.openxmlformats.org/officeDocument/2006/math" xmlns:v="urn:schemas-microsoft-com:vml" xmlns:wp14="http://schemas.microsoft.com/office/word/2010/wordprocessingDrawing" xmlns:wp="http://schemas.openxmlformats.org/drawingml/2006/wordprocessingDrawing" xmlns:w10="urn:schemas-microsoft-com:office:word" xmlns:w="http://schemas.openxmlformats.org/wordprocessingml/2006/main" xmlns:w14="http://schemas.microsoft.com/office/word/2010/wordml" xmlns:w15="http://schemas.microsoft.com/office/word/2012/wordml" xmlns:w16cid="http://schemas.microsoft.com/office/word/2016/wordml/cid" xmlns:w16se="http://schemas.microsoft.com/office/word/2015/wordml/symex" xmlns:wpg="http://schemas.microsoft.com/office/word/2010/wordprocessingGroup" xmlns:wpi="http://schemas.microsoft.com/office/word/2010/wordprocessingInk" xmlns:wne="http://schemas.microsoft.com/office/word/2006/wordml" xmlns:wps="http://schemas.microsoft.com/office/word/2010/wordprocessingShape" mc:Ignorable="w14 w15 w16se w16cid wp14">
   <w:p>
     <w:pPr>
-      <w:pStyle w:val="stBilgi"/>
+      <w:pStyle w:val="Header"/>
     </w:pPr>
   </w:p>
   <w:p>
     <w:pPr>
-      <w:pStyle w:val="stBilgi"/>
+      <w:pStyle w:val="Header"/>
     </w:pPr>
   </w:p>
 </w:hdr>
 </file>
 
 <file path=word/header3.xml><?xml version="1.0" encoding="utf-8"?>
-<w:hdr xmlns:wpc="http://schemas.microsoft.com/office/word/2010/wordprocessingCanvas" xmlns:mo="http://schemas.microsoft.com/office/mac/office/2008/main" xmlns:mc="http://schemas.openxmlformats.org/markup-compatibility/2006" xmlns:mv="urn:schemas-microsoft-com:mac:vml" xmlns:o="urn:schemas-microsoft-com:office:office" xmlns:r="http://schemas.openxmlformats.org/officeDocument/2006/relationships" xmlns:m="http://schemas.openxmlformats.org/officeDocument/2006/math" xmlns:v="urn:schemas-microsoft-com:vml" xmlns:wp14="http://schemas.microsoft.com/office/word/2010/wordprocessingDrawing" xmlns:wp="http://schemas.openxmlformats.org/drawingml/2006/wordprocessingDrawing" xmlns:w10="urn:schemas-microsoft-com:office:word" xmlns:w="http://schemas.openxmlformats.org/wordprocessingml/2006/main" xmlns:w14="http://schemas.microsoft.com/office/word/2010/wordml" xmlns:w15="http://schemas.microsoft.com/office/word/2012/wordml" xmlns:wpg="http://schemas.microsoft.com/office/word/2010/wordprocessingGroup" xmlns:wpi="http://schemas.microsoft.com/office/word/2010/wordprocessingInk" xmlns:wne="http://schemas.microsoft.com/office/word/2006/wordml" xmlns:wps="http://schemas.microsoft.com/office/word/2010/wordprocessingShape" mc:Ignorable="w14 w15 wp14">
+<w:hdr xmlns:wpc="http://schemas.microsoft.com/office/word/2010/wordprocessingCanvas" xmlns:cx="http://schemas.microsoft.com/office/drawing/2014/chartex" xmlns:cx1="http://schemas.microsoft.com/office/drawing/2015/9/8/chartex" xmlns:cx2="http://schemas.microsoft.com/office/drawing/2015/10/21/chartex" xmlns:cx3="http://schemas.microsoft.com/office/drawing/2016/5/9/chartex" xmlns:cx4="http://schemas.microsoft.com/office/drawing/2016/5/10/chartex" xmlns:cx5="http://schemas.microsoft.com/office/drawing/2016/5/11/chartex" xmlns:cx6="http://schemas.microsoft.com/office/drawing/2016/5/12/chartex" xmlns:cx7="http://schemas.microsoft.com/office/drawing/2016/5/13/chartex" xmlns:cx8="http://schemas.microsoft.com/office/drawing/2016/5/14/chartex" xmlns:mc="http://schemas.openxmlformats.org/markup-compatibility/2006" xmlns:aink="http://schemas.microsoft.com/office/drawing/2016/ink" xmlns:am3d="http://schemas.microsoft.com/office/drawing/2017/model3d" xmlns:o="urn:schemas-microsoft-com:office:office" xmlns:r="http://schemas.openxmlformats.org/officeDocument/2006/relationships" xmlns:m="http://schemas.openxmlformats.org/officeDocument/2006/math" xmlns:v="urn:schemas-microsoft-com:vml" xmlns:wp14="http://schemas.microsoft.com/office/word/2010/wordprocessingDrawing" xmlns:wp="http://schemas.openxmlformats.org/drawingml/2006/wordprocessingDrawing" xmlns:w10="urn:schemas-microsoft-com:office:word" xmlns:w="http://schemas.openxmlformats.org/wordprocessingml/2006/main" xmlns:w14="http://schemas.microsoft.com/office/word/2010/wordml" xmlns:w15="http://schemas.microsoft.com/office/word/2012/wordml" xmlns:w16cid="http://schemas.microsoft.com/office/word/2016/wordml/cid" xmlns:w16se="http://schemas.microsoft.com/office/word/2015/wordml/symex" xmlns:wpg="http://schemas.microsoft.com/office/word/2010/wordprocessingGroup" xmlns:wpi="http://schemas.microsoft.com/office/word/2010/wordprocessingInk" xmlns:wne="http://schemas.microsoft.com/office/word/2006/wordml" xmlns:wps="http://schemas.microsoft.com/office/word/2010/wordprocessingShape" mc:Ignorable="w14 w15 w16se w16cid wp14">
   <w:p>
     <w:r>
       <w:tab/>
@@ -2576,8 +2651,8 @@
 </file>
 
 <file path=word/numbering.xml><?xml version="1.0" encoding="utf-8"?>
-<w:numbering xmlns:wpc="http://schemas.microsoft.com/office/word/2010/wordprocessingCanvas" xmlns:mo="http://schemas.microsoft.com/office/mac/office/2008/main" xmlns:mc="http://schemas.openxmlformats.org/markup-compatibility/2006" xmlns:mv="urn:schemas-microsoft-com:mac:vml" xmlns:o="urn:schemas-microsoft-com:office:office" xmlns:r="http://schemas.openxmlformats.org/officeDocument/2006/relationships" xmlns:m="http://schemas.openxmlformats.org/officeDocument/2006/math" xmlns:v="urn:schemas-microsoft-com:vml" xmlns:wp14="http://schemas.microsoft.com/office/word/2010/wordprocessingDrawing" xmlns:wp="http://schemas.openxmlformats.org/drawingml/2006/wordprocessingDrawing" xmlns:w10="urn:schemas-microsoft-com:office:word" xmlns:w="http://schemas.openxmlformats.org/wordprocessingml/2006/main" xmlns:w14="http://schemas.microsoft.com/office/word/2010/wordml" xmlns:w15="http://schemas.microsoft.com/office/word/2012/wordml" xmlns:wpg="http://schemas.microsoft.com/office/word/2010/wordprocessingGroup" xmlns:wpi="http://schemas.microsoft.com/office/word/2010/wordprocessingInk" xmlns:wne="http://schemas.microsoft.com/office/word/2006/wordml" xmlns:wps="http://schemas.microsoft.com/office/word/2010/wordprocessingShape" mc:Ignorable="w14 w15 wp14">
-  <w:abstractNum w:abstractNumId="0">
+<w:numbering xmlns:wpc="http://schemas.microsoft.com/office/word/2010/wordprocessingCanvas" xmlns:cx="http://schemas.microsoft.com/office/drawing/2014/chartex" xmlns:cx1="http://schemas.microsoft.com/office/drawing/2015/9/8/chartex" xmlns:cx2="http://schemas.microsoft.com/office/drawing/2015/10/21/chartex" xmlns:cx3="http://schemas.microsoft.com/office/drawing/2016/5/9/chartex" xmlns:cx4="http://schemas.microsoft.com/office/drawing/2016/5/10/chartex" xmlns:cx5="http://schemas.microsoft.com/office/drawing/2016/5/11/chartex" xmlns:cx6="http://schemas.microsoft.com/office/drawing/2016/5/12/chartex" xmlns:cx7="http://schemas.microsoft.com/office/drawing/2016/5/13/chartex" xmlns:cx8="http://schemas.microsoft.com/office/drawing/2016/5/14/chartex" xmlns:mc="http://schemas.openxmlformats.org/markup-compatibility/2006" xmlns:aink="http://schemas.microsoft.com/office/drawing/2016/ink" xmlns:am3d="http://schemas.microsoft.com/office/drawing/2017/model3d" xmlns:o="urn:schemas-microsoft-com:office:office" xmlns:r="http://schemas.openxmlformats.org/officeDocument/2006/relationships" xmlns:m="http://schemas.openxmlformats.org/officeDocument/2006/math" xmlns:v="urn:schemas-microsoft-com:vml" xmlns:wp14="http://schemas.microsoft.com/office/word/2010/wordprocessingDrawing" xmlns:wp="http://schemas.openxmlformats.org/drawingml/2006/wordprocessingDrawing" xmlns:w10="urn:schemas-microsoft-com:office:word" xmlns:w="http://schemas.openxmlformats.org/wordprocessingml/2006/main" xmlns:w14="http://schemas.microsoft.com/office/word/2010/wordml" xmlns:w15="http://schemas.microsoft.com/office/word/2012/wordml" xmlns:w16cid="http://schemas.microsoft.com/office/word/2016/wordml/cid" xmlns:w16se="http://schemas.microsoft.com/office/word/2015/wordml/symex" xmlns:wpg="http://schemas.microsoft.com/office/word/2010/wordprocessingGroup" xmlns:wpi="http://schemas.microsoft.com/office/word/2010/wordprocessingInk" xmlns:wne="http://schemas.microsoft.com/office/word/2006/wordml" xmlns:wps="http://schemas.microsoft.com/office/word/2010/wordprocessingShape" mc:Ignorable="w14 w15 w16se w16cid wp14">
+  <w:abstractNum w:abstractNumId="0" w15:restartNumberingAfterBreak="0">
     <w:nsid w:val="04945D23"/>
     <w:multiLevelType w:val="hybridMultilevel"/>
     <w:tmpl w:val="C3A071F0"/>
@@ -2717,7 +2792,7 @@
       </w:rPr>
     </w:lvl>
   </w:abstractNum>
-  <w:abstractNum w:abstractNumId="1">
+  <w:abstractNum w:abstractNumId="1" w15:restartNumberingAfterBreak="0">
     <w:nsid w:val="1EF6004D"/>
     <w:multiLevelType w:val="hybridMultilevel"/>
     <w:tmpl w:val="E960AB04"/>
@@ -2857,7 +2932,7 @@
       </w:rPr>
     </w:lvl>
   </w:abstractNum>
-  <w:abstractNum w:abstractNumId="2">
+  <w:abstractNum w:abstractNumId="2" w15:restartNumberingAfterBreak="0">
     <w:nsid w:val="2235785E"/>
     <w:multiLevelType w:val="hybridMultilevel"/>
     <w:tmpl w:val="1AAED1EC"/>
@@ -2997,7 +3072,7 @@
       </w:rPr>
     </w:lvl>
   </w:abstractNum>
-  <w:abstractNum w:abstractNumId="3">
+  <w:abstractNum w:abstractNumId="3" w15:restartNumberingAfterBreak="0">
     <w:nsid w:val="25641E55"/>
     <w:multiLevelType w:val="hybridMultilevel"/>
     <w:tmpl w:val="C62863AC"/>
@@ -3137,7 +3212,7 @@
       </w:rPr>
     </w:lvl>
   </w:abstractNum>
-  <w:abstractNum w:abstractNumId="4">
+  <w:abstractNum w:abstractNumId="4" w15:restartNumberingAfterBreak="0">
     <w:nsid w:val="28545E1A"/>
     <w:multiLevelType w:val="multilevel"/>
     <w:tmpl w:val="29724716"/>
@@ -3278,7 +3353,7 @@
       </w:rPr>
     </w:lvl>
   </w:abstractNum>
-  <w:abstractNum w:abstractNumId="5">
+  <w:abstractNum w:abstractNumId="5" w15:restartNumberingAfterBreak="0">
     <w:nsid w:val="2D012881"/>
     <w:multiLevelType w:val="hybridMultilevel"/>
     <w:tmpl w:val="37BED7EA"/>
@@ -3390,7 +3465,7 @@
       </w:rPr>
     </w:lvl>
   </w:abstractNum>
-  <w:abstractNum w:abstractNumId="6">
+  <w:abstractNum w:abstractNumId="6" w15:restartNumberingAfterBreak="0">
     <w:nsid w:val="39C616AF"/>
     <w:multiLevelType w:val="hybridMultilevel"/>
     <w:tmpl w:val="8EFE4C02"/>
@@ -3530,7 +3605,7 @@
       </w:rPr>
     </w:lvl>
   </w:abstractNum>
-  <w:abstractNum w:abstractNumId="7">
+  <w:abstractNum w:abstractNumId="7" w15:restartNumberingAfterBreak="0">
     <w:nsid w:val="3ACA1EE4"/>
     <w:multiLevelType w:val="hybridMultilevel"/>
     <w:tmpl w:val="9D80DFFE"/>
@@ -3670,7 +3745,7 @@
       </w:rPr>
     </w:lvl>
   </w:abstractNum>
-  <w:abstractNum w:abstractNumId="8">
+  <w:abstractNum w:abstractNumId="8" w15:restartNumberingAfterBreak="0">
     <w:nsid w:val="52A72A61"/>
     <w:multiLevelType w:val="hybridMultilevel"/>
     <w:tmpl w:val="1B3AFB6A"/>
@@ -3810,7 +3885,7 @@
       </w:rPr>
     </w:lvl>
   </w:abstractNum>
-  <w:abstractNum w:abstractNumId="9">
+  <w:abstractNum w:abstractNumId="9" w15:restartNumberingAfterBreak="0">
     <w:nsid w:val="5D75237E"/>
     <w:multiLevelType w:val="multilevel"/>
     <w:tmpl w:val="73F864B8"/>
@@ -3950,7 +4025,7 @@
       </w:rPr>
     </w:lvl>
   </w:abstractNum>
-  <w:abstractNum w:abstractNumId="10">
+  <w:abstractNum w:abstractNumId="10" w15:restartNumberingAfterBreak="0">
     <w:nsid w:val="60FD2132"/>
     <w:multiLevelType w:val="multilevel"/>
     <w:tmpl w:val="73F864B8"/>
@@ -4090,7 +4165,7 @@
       </w:rPr>
     </w:lvl>
   </w:abstractNum>
-  <w:abstractNum w:abstractNumId="11">
+  <w:abstractNum w:abstractNumId="11" w15:restartNumberingAfterBreak="0">
     <w:nsid w:val="693724E8"/>
     <w:multiLevelType w:val="hybridMultilevel"/>
     <w:tmpl w:val="1BE8EABA"/>
@@ -4230,7 +4305,7 @@
       </w:rPr>
     </w:lvl>
   </w:abstractNum>
-  <w:abstractNum w:abstractNumId="12">
+  <w:abstractNum w:abstractNumId="12" w15:restartNumberingAfterBreak="0">
     <w:nsid w:val="6BC357AF"/>
     <w:multiLevelType w:val="multilevel"/>
     <w:tmpl w:val="0409001D"/>
@@ -4343,7 +4418,7 @@
       </w:pPr>
     </w:lvl>
   </w:abstractNum>
-  <w:abstractNum w:abstractNumId="13">
+  <w:abstractNum w:abstractNumId="13" w15:restartNumberingAfterBreak="0">
     <w:nsid w:val="6F182C73"/>
     <w:multiLevelType w:val="hybridMultilevel"/>
     <w:tmpl w:val="FBEA0D62"/>
@@ -4483,7 +4558,7 @@
       </w:rPr>
     </w:lvl>
   </w:abstractNum>
-  <w:abstractNum w:abstractNumId="14">
+  <w:abstractNum w:abstractNumId="14" w15:restartNumberingAfterBreak="0">
     <w:nsid w:val="72586B08"/>
     <w:multiLevelType w:val="hybridMultilevel"/>
     <w:tmpl w:val="08BC78E0"/>
@@ -4623,7 +4698,7 @@
       </w:rPr>
     </w:lvl>
   </w:abstractNum>
-  <w:abstractNum w:abstractNumId="15">
+  <w:abstractNum w:abstractNumId="15" w15:restartNumberingAfterBreak="0">
     <w:nsid w:val="7438678A"/>
     <w:multiLevelType w:val="hybridMultilevel"/>
     <w:tmpl w:val="DB6EB4F4"/>
@@ -4763,7 +4838,7 @@
       </w:rPr>
     </w:lvl>
   </w:abstractNum>
-  <w:abstractNum w:abstractNumId="16">
+  <w:abstractNum w:abstractNumId="16" w15:restartNumberingAfterBreak="0">
     <w:nsid w:val="768C2DAC"/>
     <w:multiLevelType w:val="hybridMultilevel"/>
     <w:tmpl w:val="9B00CF4A"/>
@@ -4958,7 +5033,7 @@
 </file>
 
 <file path=word/styles.xml><?xml version="1.0" encoding="utf-8"?>
-<w:styles xmlns:mc="http://schemas.openxmlformats.org/markup-compatibility/2006" xmlns:r="http://schemas.openxmlformats.org/officeDocument/2006/relationships" xmlns:w="http://schemas.openxmlformats.org/wordprocessingml/2006/main" xmlns:w14="http://schemas.microsoft.com/office/word/2010/wordml" xmlns:w15="http://schemas.microsoft.com/office/word/2012/wordml" mc:Ignorable="w14 w15">
+<w:styles xmlns:mc="http://schemas.openxmlformats.org/markup-compatibility/2006" xmlns:r="http://schemas.openxmlformats.org/officeDocument/2006/relationships" xmlns:w="http://schemas.openxmlformats.org/wordprocessingml/2006/main" xmlns:w14="http://schemas.microsoft.com/office/word/2010/wordml" xmlns:w15="http://schemas.microsoft.com/office/word/2012/wordml" xmlns:w16cid="http://schemas.microsoft.com/office/word/2016/wordml/cid" xmlns:w16se="http://schemas.microsoft.com/office/word/2015/wordml/symex" mc:Ignorable="w14 w15 w16se w16cid">
   <w:docDefaults>
     <w:rPrDefault>
       <w:rPr>
@@ -4968,7 +5043,7 @@
     </w:rPrDefault>
     <w:pPrDefault/>
   </w:docDefaults>
-  <w:latentStyles w:defLockedState="0" w:defUIPriority="0" w:defSemiHidden="0" w:defUnhideWhenUsed="0" w:defQFormat="0" w:count="380">
+  <w:latentStyles w:defLockedState="0" w:defUIPriority="0" w:defSemiHidden="0" w:defUnhideWhenUsed="0" w:defQFormat="0" w:count="375">
     <w:lsdException w:name="Normal" w:qFormat="1"/>
     <w:lsdException w:name="heading 1" w:qFormat="1"/>
     <w:lsdException w:name="heading 2" w:qFormat="1"/>
@@ -5332,6 +5407,8 @@
     <w:lsdException w:name="List Table 5 Dark Accent 6" w:uiPriority="50"/>
     <w:lsdException w:name="List Table 6 Colorful Accent 6" w:uiPriority="51"/>
     <w:lsdException w:name="List Table 7 Colorful Accent 6" w:uiPriority="52"/>
+    <w:lsdException w:name="Mention" w:semiHidden="1" w:uiPriority="99" w:unhideWhenUsed="1"/>
+    <w:lsdException w:name="Smart Hyperlink" w:semiHidden="1" w:uiPriority="99" w:unhideWhenUsed="1"/>
   </w:latentStyles>
   <w:style w:type="paragraph" w:default="1" w:styleId="Normal">
     <w:name w:val="Normal"/>
@@ -5350,7 +5427,7 @@
       <w:lang w:val="en-US" w:eastAsia="en-US"/>
     </w:rPr>
   </w:style>
-  <w:style w:type="paragraph" w:styleId="Balk1">
+  <w:style w:type="paragraph" w:styleId="Heading1">
     <w:name w:val="heading 1"/>
     <w:basedOn w:val="Normal"/>
     <w:next w:val="Normal"/>
@@ -5366,7 +5443,7 @@
       <w:sz w:val="36"/>
     </w:rPr>
   </w:style>
-  <w:style w:type="paragraph" w:styleId="Balk2">
+  <w:style w:type="paragraph" w:styleId="Heading2">
     <w:name w:val="heading 2"/>
     <w:basedOn w:val="Normal"/>
     <w:next w:val="Normal"/>
@@ -5382,7 +5459,7 @@
       <w:b/>
     </w:rPr>
   </w:style>
-  <w:style w:type="paragraph" w:styleId="Balk3">
+  <w:style w:type="paragraph" w:styleId="Heading3">
     <w:name w:val="heading 3"/>
     <w:basedOn w:val="Normal"/>
     <w:next w:val="Normal"/>
@@ -5397,13 +5474,13 @@
       <w:sz w:val="28"/>
     </w:rPr>
   </w:style>
-  <w:style w:type="character" w:default="1" w:styleId="VarsaylanParagrafYazTipi">
+  <w:style w:type="character" w:default="1" w:styleId="DefaultParagraphFont">
     <w:name w:val="Default Paragraph Font"/>
     <w:uiPriority w:val="1"/>
     <w:semiHidden/>
     <w:unhideWhenUsed/>
   </w:style>
-  <w:style w:type="table" w:default="1" w:styleId="NormalTablo">
+  <w:style w:type="table" w:default="1" w:styleId="TableNormal">
     <w:name w:val="Normal Table"/>
     <w:uiPriority w:val="99"/>
     <w:semiHidden/>
@@ -5418,16 +5495,16 @@
       </w:tblCellMar>
     </w:tblPr>
   </w:style>
-  <w:style w:type="numbering" w:default="1" w:styleId="ListeYok">
+  <w:style w:type="numbering" w:default="1" w:styleId="NoList">
     <w:name w:val="No List"/>
     <w:uiPriority w:val="99"/>
     <w:semiHidden/>
     <w:unhideWhenUsed/>
   </w:style>
-  <w:style w:type="paragraph" w:styleId="stBilgi">
+  <w:style w:type="paragraph" w:styleId="Header">
     <w:name w:val="header"/>
     <w:basedOn w:val="Normal"/>
-    <w:link w:val="stBilgiChar"/>
+    <w:link w:val="HeaderChar"/>
     <w:uiPriority w:val="99"/>
     <w:rsid w:val="005153DE"/>
     <w:pPr>
@@ -5439,7 +5516,7 @@
       <w:sz w:val="16"/>
     </w:rPr>
   </w:style>
-  <w:style w:type="paragraph" w:styleId="AltBilgi">
+  <w:style w:type="paragraph" w:styleId="Footer">
     <w:name w:val="footer"/>
     <w:basedOn w:val="Normal"/>
     <w:autoRedefine/>
@@ -5456,11 +5533,11 @@
       <w:sz w:val="16"/>
     </w:rPr>
   </w:style>
-  <w:style w:type="paragraph" w:styleId="GvdeMetniGirintisi">
+  <w:style w:type="paragraph" w:styleId="BodyTextIndent">
     <w:name w:val="Body Text Indent"/>
     <w:aliases w:val="Instruction 2,Example questions - no hanging indent"/>
     <w:basedOn w:val="Normal"/>
-    <w:link w:val="GvdeMetniGirintisiChar"/>
+    <w:link w:val="BodyTextIndentChar"/>
     <w:rsid w:val="00A273F9"/>
     <w:pPr>
       <w:spacing w:after="240"/>
@@ -5472,7 +5549,7 @@
   </w:style>
   <w:style w:type="paragraph" w:customStyle="1" w:styleId="DocTitle-Right">
     <w:name w:val="Doc Title-Right"/>
-    <w:basedOn w:val="Balk1"/>
+    <w:basedOn w:val="Heading1"/>
     <w:rsid w:val="00A273F9"/>
     <w:pPr>
       <w:pBdr>
@@ -5489,7 +5566,7 @@
   </w:style>
   <w:style w:type="paragraph" w:customStyle="1" w:styleId="Sub-Title1">
     <w:name w:val="Sub-Title 1"/>
-    <w:basedOn w:val="Balk1"/>
+    <w:basedOn w:val="Heading1"/>
     <w:rsid w:val="00A273F9"/>
     <w:pPr>
       <w:pBdr>
@@ -5503,7 +5580,7 @@
   </w:style>
   <w:style w:type="paragraph" w:customStyle="1" w:styleId="SubTitle2">
     <w:name w:val="Sub Title 2"/>
-    <w:basedOn w:val="Balk3"/>
+    <w:basedOn w:val="Heading3"/>
     <w:rsid w:val="004D5D70"/>
     <w:pPr>
       <w:spacing w:after="1080"/>
@@ -5526,7 +5603,7 @@
   </w:style>
   <w:style w:type="paragraph" w:customStyle="1" w:styleId="StyleHeading124ptBoldOrangeRightAfter12ptTop">
     <w:name w:val="Style Heading 1 + 24 pt Bold Orange Right After:  12 pt Top: (..."/>
-    <w:basedOn w:val="Balk1"/>
+    <w:basedOn w:val="Heading1"/>
     <w:autoRedefine/>
     <w:rsid w:val="00431C35"/>
     <w:pPr>
@@ -5541,7 +5618,7 @@
   </w:style>
   <w:style w:type="paragraph" w:customStyle="1" w:styleId="TaglineTop">
     <w:name w:val="Tagline Top"/>
-    <w:basedOn w:val="Balk1"/>
+    <w:basedOn w:val="Heading1"/>
     <w:rsid w:val="00A273F9"/>
     <w:pPr>
       <w:pageBreakBefore/>
@@ -5553,7 +5630,7 @@
   </w:style>
   <w:style w:type="paragraph" w:customStyle="1" w:styleId="DocTitle2">
     <w:name w:val="Doc Title 2"/>
-    <w:basedOn w:val="Balk1"/>
+    <w:basedOn w:val="Heading1"/>
     <w:autoRedefine/>
     <w:rsid w:val="009F05EC"/>
     <w:pPr>
@@ -5572,7 +5649,7 @@
   </w:style>
   <w:style w:type="paragraph" w:customStyle="1" w:styleId="Header2">
     <w:name w:val="Header 2"/>
-    <w:basedOn w:val="Balk1"/>
+    <w:basedOn w:val="Heading1"/>
     <w:autoRedefine/>
     <w:rsid w:val="009355F8"/>
     <w:pPr>
@@ -5590,7 +5667,7 @@
   </w:style>
   <w:style w:type="paragraph" w:customStyle="1" w:styleId="Header3">
     <w:name w:val="Header 3"/>
-    <w:basedOn w:val="Balk2"/>
+    <w:basedOn w:val="Heading2"/>
     <w:autoRedefine/>
     <w:rsid w:val="002B3EFA"/>
     <w:pPr>
@@ -5604,7 +5681,7 @@
   </w:style>
   <w:style w:type="character" w:customStyle="1" w:styleId="BodyIndent2">
     <w:name w:val="Body Indent 2"/>
-    <w:basedOn w:val="VarsaylanParagrafYazTipi"/>
+    <w:basedOn w:val="DefaultParagraphFont"/>
     <w:rsid w:val="00A273F9"/>
     <w:rPr>
       <w:rFonts w:ascii="Verdana" w:hAnsi="Verdana"/>
@@ -5615,7 +5692,7 @@
   </w:style>
   <w:style w:type="character" w:customStyle="1" w:styleId="Instruction1">
     <w:name w:val="Instruction 1"/>
-    <w:basedOn w:val="VarsaylanParagrafYazTipi"/>
+    <w:basedOn w:val="DefaultParagraphFont"/>
     <w:rsid w:val="008B1F83"/>
     <w:rPr>
       <w:rFonts w:ascii="Verdana" w:hAnsi="Verdana"/>
@@ -5625,14 +5702,14 @@
   </w:style>
   <w:style w:type="character" w:customStyle="1" w:styleId="Caption1">
     <w:name w:val="Caption 1"/>
-    <w:basedOn w:val="VarsaylanParagrafYazTipi"/>
+    <w:basedOn w:val="DefaultParagraphFont"/>
     <w:rsid w:val="00A273F9"/>
     <w:rPr>
       <w:rFonts w:ascii="Verdana" w:hAnsi="Verdana"/>
       <w:sz w:val="18"/>
     </w:rPr>
   </w:style>
-  <w:style w:type="paragraph" w:styleId="bekMetni">
+  <w:style w:type="paragraph" w:styleId="BlockText">
     <w:name w:val="Block Text"/>
     <w:basedOn w:val="Normal"/>
     <w:rsid w:val="0003120C"/>
@@ -5657,7 +5734,7 @@
   </w:style>
   <w:style w:type="paragraph" w:customStyle="1" w:styleId="TemplateVerbiage">
     <w:name w:val="Template Verbiage"/>
-    <w:basedOn w:val="GvdeMetniGirintisi"/>
+    <w:basedOn w:val="BodyTextIndent"/>
     <w:rsid w:val="00A273F9"/>
     <w:pPr>
       <w:spacing w:before="120" w:after="120"/>
@@ -5667,15 +5744,14 @@
       <w:i/>
     </w:rPr>
   </w:style>
-  <w:style w:type="table" w:styleId="TabloKlavuzu">
+  <w:style w:type="table" w:styleId="TableGrid">
     <w:name w:val="Table Grid"/>
-    <w:basedOn w:val="NormalTablo"/>
+    <w:basedOn w:val="TableNormal"/>
     <w:rsid w:val="00A273F9"/>
     <w:rPr>
       <w:rFonts w:ascii="Times New Roman" w:eastAsia="Times New Roman" w:hAnsi="Times New Roman"/>
     </w:rPr>
     <w:tblPr>
-      <w:tblInd w:w="0" w:type="dxa"/>
       <w:tblBorders>
         <w:top w:val="single" w:sz="4" w:space="0" w:color="auto"/>
         <w:left w:val="single" w:sz="4" w:space="0" w:color="auto"/>
@@ -5684,17 +5760,11 @@
         <w:insideH w:val="single" w:sz="4" w:space="0" w:color="auto"/>
         <w:insideV w:val="single" w:sz="4" w:space="0" w:color="auto"/>
       </w:tblBorders>
-      <w:tblCellMar>
-        <w:top w:w="0" w:type="dxa"/>
-        <w:left w:w="108" w:type="dxa"/>
-        <w:bottom w:w="0" w:type="dxa"/>
-        <w:right w:w="108" w:type="dxa"/>
-      </w:tblCellMar>
     </w:tblPr>
   </w:style>
   <w:style w:type="character" w:customStyle="1" w:styleId="Instruction2CharChar">
     <w:name w:val="Instruction 2 Char Char"/>
-    <w:basedOn w:val="VarsaylanParagrafYazTipi"/>
+    <w:basedOn w:val="DefaultParagraphFont"/>
     <w:rsid w:val="00143B45"/>
     <w:rPr>
       <w:rFonts w:ascii="Verdana" w:eastAsia="Times" w:hAnsi="Verdana"/>
@@ -5702,9 +5772,9 @@
       <w:lang w:val="en-US" w:eastAsia="en-US" w:bidi="ar-SA"/>
     </w:rPr>
   </w:style>
-  <w:style w:type="character" w:styleId="SayfaNumaras">
+  <w:style w:type="character" w:styleId="PageNumber">
     <w:name w:val="page number"/>
-    <w:basedOn w:val="VarsaylanParagrafYazTipi"/>
+    <w:basedOn w:val="DefaultParagraphFont"/>
     <w:rsid w:val="00A273F9"/>
   </w:style>
   <w:style w:type="paragraph" w:customStyle="1" w:styleId="StyleSub-Title1VioletTopSinglesolidlineViolet1pt">
@@ -5721,7 +5791,7 @@
       <w:color w:val="993300"/>
     </w:rPr>
   </w:style>
-  <w:style w:type="paragraph" w:styleId="SonNotMetni">
+  <w:style w:type="paragraph" w:styleId="EndnoteText">
     <w:name w:val="endnote text"/>
     <w:basedOn w:val="Normal"/>
     <w:semiHidden/>
@@ -5754,11 +5824,11 @@
       <w:i/>
     </w:rPr>
   </w:style>
-  <w:style w:type="character" w:customStyle="1" w:styleId="GvdeMetniGirintisiChar">
-    <w:name w:val="Gövde Metni Girintisi Char"/>
+  <w:style w:type="character" w:customStyle="1" w:styleId="BodyTextIndentChar">
+    <w:name w:val="Body Text Indent Char"/>
     <w:aliases w:val="Instruction 2 Char,Example questions - no hanging indent Char"/>
-    <w:basedOn w:val="VarsaylanParagrafYazTipi"/>
-    <w:link w:val="GvdeMetniGirintisi"/>
+    <w:basedOn w:val="DefaultParagraphFont"/>
+    <w:link w:val="BodyTextIndent"/>
     <w:rsid w:val="00A273F9"/>
     <w:rPr>
       <w:rFonts w:ascii="Verdana" w:eastAsia="Times" w:hAnsi="Verdana"/>
@@ -5789,7 +5859,7 @@
   </w:style>
   <w:style w:type="paragraph" w:customStyle="1" w:styleId="Examplequestions">
     <w:name w:val="Example questions"/>
-    <w:basedOn w:val="GvdeMetniGirintisi"/>
+    <w:basedOn w:val="BodyTextIndent"/>
     <w:rsid w:val="00A273F9"/>
     <w:pPr>
       <w:spacing w:before="120" w:after="0"/>
@@ -5823,7 +5893,7 @@
   </w:style>
   <w:style w:type="paragraph" w:customStyle="1" w:styleId="Exampleparagraph">
     <w:name w:val="Example paragraph"/>
-    <w:basedOn w:val="GvdeMetniGirintisi"/>
+    <w:basedOn w:val="BodyTextIndent"/>
     <w:autoRedefine/>
     <w:rsid w:val="003A66EF"/>
     <w:pPr>
@@ -5845,7 +5915,7 @@
   </w:style>
   <w:style w:type="paragraph" w:customStyle="1" w:styleId="StyleHeading1Left075Firstline325">
     <w:name w:val="Style Heading 1 + Left:  0.75&quot; First line:  3.25&quot;"/>
-    <w:basedOn w:val="Balk1"/>
+    <w:basedOn w:val="Heading1"/>
     <w:rsid w:val="00A273F9"/>
     <w:pPr>
       <w:spacing w:before="320"/>
@@ -5868,7 +5938,7 @@
   </w:style>
   <w:style w:type="paragraph" w:customStyle="1" w:styleId="StyleHeading116ptVioletRightBefore144ptAfter4">
     <w:name w:val="Style Heading 1 + 16 pt Violet Right Before:  144 pt After:  4 ..."/>
-    <w:basedOn w:val="Balk1"/>
+    <w:basedOn w:val="Heading1"/>
     <w:rsid w:val="00A273F9"/>
     <w:pPr>
       <w:spacing w:before="2880" w:after="80"/>
@@ -5899,9 +5969,9 @@
       <w:jc w:val="right"/>
     </w:pPr>
   </w:style>
-  <w:style w:type="character" w:styleId="AklamaBavurusu">
+  <w:style w:type="character" w:styleId="CommentReference">
     <w:name w:val="annotation reference"/>
-    <w:basedOn w:val="VarsaylanParagrafYazTipi"/>
+    <w:basedOn w:val="DefaultParagraphFont"/>
     <w:semiHidden/>
     <w:rsid w:val="009F05EC"/>
     <w:rPr>
@@ -5909,16 +5979,16 @@
       <w:szCs w:val="16"/>
     </w:rPr>
   </w:style>
-  <w:style w:type="paragraph" w:styleId="AklamaMetni">
+  <w:style w:type="paragraph" w:styleId="CommentText">
     <w:name w:val="annotation text"/>
     <w:basedOn w:val="Normal"/>
     <w:semiHidden/>
     <w:rsid w:val="009F05EC"/>
   </w:style>
-  <w:style w:type="paragraph" w:styleId="AklamaKonusu">
+  <w:style w:type="paragraph" w:styleId="CommentSubject">
     <w:name w:val="annotation subject"/>
-    <w:basedOn w:val="AklamaMetni"/>
-    <w:next w:val="AklamaMetni"/>
+    <w:basedOn w:val="CommentText"/>
+    <w:next w:val="CommentText"/>
     <w:semiHidden/>
     <w:rsid w:val="009F05EC"/>
     <w:rPr>
@@ -5926,7 +5996,7 @@
       <w:bCs/>
     </w:rPr>
   </w:style>
-  <w:style w:type="paragraph" w:styleId="BalonMetni">
+  <w:style w:type="paragraph" w:styleId="BalloonText">
     <w:name w:val="Balloon Text"/>
     <w:basedOn w:val="Normal"/>
     <w:semiHidden/>
@@ -5937,9 +6007,9 @@
       <w:szCs w:val="16"/>
     </w:rPr>
   </w:style>
-  <w:style w:type="character" w:customStyle="1" w:styleId="stBilgiChar">
-    <w:name w:val="Üst Bilgi Char"/>
-    <w:link w:val="stBilgi"/>
+  <w:style w:type="character" w:customStyle="1" w:styleId="HeaderChar">
+    <w:name w:val="Header Char"/>
+    <w:link w:val="Header"/>
     <w:uiPriority w:val="99"/>
     <w:rsid w:val="0077725D"/>
     <w:rPr>
@@ -5949,7 +6019,7 @@
       <w:lang w:val="en-US" w:eastAsia="en-US"/>
     </w:rPr>
   </w:style>
-  <w:style w:type="paragraph" w:styleId="ListeParagraf">
+  <w:style w:type="paragraph" w:styleId="ListParagraph">
     <w:name w:val="List Paragraph"/>
     <w:basedOn w:val="Normal"/>
     <w:uiPriority w:val="34"/>
@@ -5960,11 +6030,11 @@
       <w:contextualSpacing/>
     </w:pPr>
   </w:style>
-  <w:style w:type="paragraph" w:styleId="Altyaz">
+  <w:style w:type="paragraph" w:styleId="Subtitle">
     <w:name w:val="Subtitle"/>
     <w:basedOn w:val="Normal"/>
     <w:next w:val="Normal"/>
-    <w:link w:val="AltyazChar"/>
+    <w:link w:val="SubtitleChar"/>
     <w:qFormat/>
     <w:rsid w:val="006F5222"/>
     <w:pPr>
@@ -5982,10 +6052,10 @@
       <w:szCs w:val="22"/>
     </w:rPr>
   </w:style>
-  <w:style w:type="character" w:customStyle="1" w:styleId="AltyazChar">
-    <w:name w:val="Altyazı Char"/>
-    <w:basedOn w:val="VarsaylanParagrafYazTipi"/>
-    <w:link w:val="Altyaz"/>
+  <w:style w:type="character" w:customStyle="1" w:styleId="SubtitleChar">
+    <w:name w:val="Subtitle Char"/>
+    <w:basedOn w:val="DefaultParagraphFont"/>
+    <w:link w:val="Subtitle"/>
     <w:rsid w:val="006F5222"/>
     <w:rPr>
       <w:rFonts w:asciiTheme="minorHAnsi" w:eastAsiaTheme="minorEastAsia" w:hAnsiTheme="minorHAnsi" w:cstheme="minorBidi"/>
@@ -6290,7 +6360,7 @@
 </file>
 
 <file path=customXml/itemProps1.xml><?xml version="1.0" encoding="utf-8"?>
-<ds:datastoreItem xmlns:ds="http://schemas.openxmlformats.org/officeDocument/2006/customXml" ds:itemID="{00C414B5-200E-E443-8FF7-42AC6EB72319}">
+<ds:datastoreItem xmlns:ds="http://schemas.openxmlformats.org/officeDocument/2006/customXml" ds:itemID="{27FF1709-A0C1-4750-9019-FB9AF596EB38}">
   <ds:schemaRefs>
     <ds:schemaRef ds:uri="http://schemas.openxmlformats.org/officeDocument/2006/bibliography"/>
   </ds:schemaRefs>

--- a/BusinessStatementTemplate.docx
+++ b/BusinessStatementTemplate.docx
@@ -1,14 +1,14 @@
 
 <file path=word/document.xml><?xml version="1.0" encoding="utf-8"?>
-<w:document xmlns:wpc="http://schemas.microsoft.com/office/word/2010/wordprocessingCanvas" xmlns:cx="http://schemas.microsoft.com/office/drawing/2014/chartex" xmlns:cx1="http://schemas.microsoft.com/office/drawing/2015/9/8/chartex" xmlns:cx2="http://schemas.microsoft.com/office/drawing/2015/10/21/chartex" xmlns:cx3="http://schemas.microsoft.com/office/drawing/2016/5/9/chartex" xmlns:cx4="http://schemas.microsoft.com/office/drawing/2016/5/10/chartex" xmlns:cx5="http://schemas.microsoft.com/office/drawing/2016/5/11/chartex" xmlns:cx6="http://schemas.microsoft.com/office/drawing/2016/5/12/chartex" xmlns:cx7="http://schemas.microsoft.com/office/drawing/2016/5/13/chartex" xmlns:cx8="http://schemas.microsoft.com/office/drawing/2016/5/14/chartex" xmlns:mc="http://schemas.openxmlformats.org/markup-compatibility/2006" xmlns:aink="http://schemas.microsoft.com/office/drawing/2016/ink" xmlns:am3d="http://schemas.microsoft.com/office/drawing/2017/model3d" xmlns:o="urn:schemas-microsoft-com:office:office" xmlns:r="http://schemas.openxmlformats.org/officeDocument/2006/relationships" xmlns:m="http://schemas.openxmlformats.org/officeDocument/2006/math" xmlns:v="urn:schemas-microsoft-com:vml" xmlns:wp14="http://schemas.microsoft.com/office/word/2010/wordprocessingDrawing" xmlns:wp="http://schemas.openxmlformats.org/drawingml/2006/wordprocessingDrawing" xmlns:w10="urn:schemas-microsoft-com:office:word" xmlns:w="http://schemas.openxmlformats.org/wordprocessingml/2006/main" xmlns:w14="http://schemas.microsoft.com/office/word/2010/wordml" xmlns:w15="http://schemas.microsoft.com/office/word/2012/wordml" xmlns:w16cid="http://schemas.microsoft.com/office/word/2016/wordml/cid" xmlns:w16se="http://schemas.microsoft.com/office/word/2015/wordml/symex" xmlns:wpg="http://schemas.microsoft.com/office/word/2010/wordprocessingGroup" xmlns:wpi="http://schemas.microsoft.com/office/word/2010/wordprocessingInk" xmlns:wne="http://schemas.microsoft.com/office/word/2006/wordml" xmlns:wps="http://schemas.microsoft.com/office/word/2010/wordprocessingShape" mc:Ignorable="w14 w15 w16se w16cid wp14">
+<w:document xmlns:wpc="http://schemas.microsoft.com/office/word/2010/wordprocessingCanvas" xmlns:cx="http://schemas.microsoft.com/office/drawing/2014/chartex" xmlns:cx1="http://schemas.microsoft.com/office/drawing/2015/9/8/chartex" xmlns:mc="http://schemas.openxmlformats.org/markup-compatibility/2006" xmlns:o="urn:schemas-microsoft-com:office:office" xmlns:r="http://schemas.openxmlformats.org/officeDocument/2006/relationships" xmlns:m="http://schemas.openxmlformats.org/officeDocument/2006/math" xmlns:v="urn:schemas-microsoft-com:vml" xmlns:wp14="http://schemas.microsoft.com/office/word/2010/wordprocessingDrawing" xmlns:wp="http://schemas.openxmlformats.org/drawingml/2006/wordprocessingDrawing" xmlns:w10="urn:schemas-microsoft-com:office:word" xmlns:w="http://schemas.openxmlformats.org/wordprocessingml/2006/main" xmlns:w14="http://schemas.microsoft.com/office/word/2010/wordml" xmlns:w15="http://schemas.microsoft.com/office/word/2012/wordml" xmlns:w16se="http://schemas.microsoft.com/office/word/2015/wordml/symex" xmlns:wpg="http://schemas.microsoft.com/office/word/2010/wordprocessingGroup" xmlns:wpi="http://schemas.microsoft.com/office/word/2010/wordprocessingInk" xmlns:wne="http://schemas.microsoft.com/office/word/2006/wordml" xmlns:wps="http://schemas.microsoft.com/office/word/2010/wordprocessingShape" mc:Ignorable="w14 w15 w16se wp14">
   <w:body>
     <w:p>
       <w:pPr>
-        <w:pStyle w:val="Heading1"/>
+        <w:pStyle w:val="Balk1"/>
       </w:pPr>
       <w:r>
         <w:rPr>
-          <w:lang w:val="en-GB" w:eastAsia="en-GB"/>
+          <w:lang w:val="tr-TR" w:eastAsia="tr-TR"/>
         </w:rPr>
         <w:drawing>
           <wp:inline distT="0" distB="0" distL="0" distR="0" wp14:anchorId="7A514A67" wp14:editId="1BA05705">
@@ -836,8 +836,6 @@
       <w:r>
         <w:t>In my opinion, basketball shoout-out project may be a good choice for our project design team. It requires hardware, software and image processing knowledge and all of the group members can contritube to process of design of this project.</w:t>
       </w:r>
-      <w:bookmarkStart w:id="8" w:name="_GoBack"/>
-      <w:bookmarkEnd w:id="8"/>
     </w:p>
     <w:p>
       <w:pPr>
@@ -1153,8 +1151,8 @@
       <w:pPr>
         <w:pStyle w:val="Header2"/>
       </w:pPr>
-      <w:bookmarkStart w:id="9" w:name="OLE_LINK12"/>
-      <w:bookmarkStart w:id="10" w:name="OLE_LINK13"/>
+      <w:bookmarkStart w:id="8" w:name="OLE_LINK12"/>
+      <w:bookmarkStart w:id="9" w:name="OLE_LINK13"/>
       <w:r>
         <w:t>Conclusion</w:t>
       </w:r>
@@ -1164,69 +1162,29 @@
         <w:pStyle w:val="Header2"/>
       </w:pPr>
     </w:p>
+    <w:bookmarkEnd w:id="8"/>
     <w:bookmarkEnd w:id="9"/>
-    <w:bookmarkEnd w:id="10"/>
     <w:p>
       <w:pPr>
         <w:jc w:val="both"/>
-        <w:rPr>
-          <w:highlight w:val="yellow"/>
-        </w:rPr>
-      </w:pPr>
-      <w:r>
-        <w:rPr>
-          <w:highlight w:val="yellow"/>
-        </w:rPr>
+      </w:pPr>
+      <w:r>
         <w:t xml:space="preserve">Capstone Project is the final and the most important stage in our engineering traineeship. METU EEE Department has arranged this course in a way that we can gain skills in a simulation </w:t>
       </w:r>
       <w:r>
-        <w:rPr>
-          <w:highlight w:val="yellow"/>
-        </w:rPr>
         <w:lastRenderedPageBreak/>
-        <w:t xml:space="preserve">of company and business life. Each project bears different difficulties and indigenous advantages. In this report, these properties are examined and are going to be examined in our next studies. </w:t>
-      </w:r>
-      <w:r>
-        <w:rPr>
-          <w:highlight w:val="yellow"/>
-        </w:rPr>
-        <w:t>Addition</w:t>
-      </w:r>
-      <w:r>
-        <w:rPr>
-          <w:highlight w:val="yellow"/>
-        </w:rPr>
+        <w:t>of company and business life. Each project bears different difficulties and indigenous advantages. In this report, these properties are examined and are going to be examined in our next studies. Addition</w:t>
+      </w:r>
+      <w:r>
         <w:t>al</w:t>
       </w:r>
       <w:r>
-        <w:rPr>
-          <w:highlight w:val="yellow"/>
-        </w:rPr>
-        <w:t>ly</w:t>
-      </w:r>
-      <w:r>
-        <w:rPr>
-          <w:highlight w:val="yellow"/>
-        </w:rPr>
-        <w:t xml:space="preserve">, the </w:t>
-      </w:r>
-      <w:r>
-        <w:rPr>
-          <w:highlight w:val="yellow"/>
-        </w:rPr>
-        <w:t>vision</w:t>
-      </w:r>
-      <w:r>
-        <w:rPr>
-          <w:highlight w:val="yellow"/>
-        </w:rPr>
-        <w:t xml:space="preserve"> and mission of our company are defined. </w:t>
+        <w:t xml:space="preserve">ly, the vision and mission of our company are defined. </w:t>
       </w:r>
       <w:r>
         <w:rPr>
           <w:bCs/>
           <w:szCs w:val="14"/>
-          <w:highlight w:val="yellow"/>
         </w:rPr>
         <w:t>Justification of the composition of the team has been done. In other words, "What did the group members rely on when they got together?" explained and to show that their expertise and experiences were shared one by one.</w:t>
       </w:r>
@@ -1234,10 +1192,9 @@
     <w:p>
       <w:pPr>
         <w:jc w:val="both"/>
-        <w:rPr>
-          <w:highlight w:val="yellow"/>
-        </w:rPr>
-      </w:pPr>
+      </w:pPr>
+      <w:bookmarkStart w:id="10" w:name="_GoBack"/>
+      <w:bookmarkEnd w:id="10"/>
     </w:p>
     <w:p>
       <w:pPr>
@@ -1248,120 +1205,29 @@
         </w:rPr>
       </w:pPr>
       <w:r>
-        <w:rPr>
-          <w:highlight w:val="yellow"/>
-        </w:rPr>
         <w:t xml:space="preserve">To conclude, Capstone Project is course is a milestone in our engineering education. </w:t>
       </w:r>
       <w:r>
-        <w:rPr>
-          <w:highlight w:val="yellow"/>
-        </w:rPr>
         <w:t>W</w:t>
       </w:r>
       <w:r>
-        <w:rPr>
-          <w:highlight w:val="yellow"/>
-        </w:rPr>
         <w:t>e</w:t>
       </w:r>
       <w:r>
-        <w:rPr>
-          <w:highlight w:val="yellow"/>
-        </w:rPr>
         <w:t xml:space="preserve"> must proceed very carefully and seriously throughout the whole process. Considering t</w:t>
       </w:r>
       <w:r>
-        <w:rPr>
-          <w:bCs/>
-          <w:szCs w:val="14"/>
-          <w:highlight w:val="yellow"/>
-        </w:rPr>
-        <w:t>he hardships of the projects and their difficulties, we are going to end up with a convenient one for our team members' skills and experiences.</w:t>
-      </w:r>
-    </w:p>
-    <w:p>
-      <w:pPr>
-        <w:jc w:val="both"/>
-      </w:pPr>
-    </w:p>
-    <w:p>
-      <w:pPr>
-        <w:jc w:val="both"/>
-      </w:pPr>
-    </w:p>
-    <w:p>
-      <w:pPr>
-        <w:jc w:val="both"/>
         <w:rPr>
           <w:bCs/>
           <w:szCs w:val="14"/>
         </w:rPr>
-      </w:pPr>
-      <w:r>
-        <w:rPr>
-          <w:bCs/>
-          <w:szCs w:val="14"/>
-          <w:highlight w:val="cyan"/>
-        </w:rPr>
-        <w:t xml:space="preserve">In this report, mission and vision of the company </w:t>
-      </w:r>
-      <w:r>
-        <w:rPr>
-          <w:bCs/>
-          <w:szCs w:val="14"/>
-          <w:highlight w:val="cyan"/>
-        </w:rPr>
-        <w:t>w</w:t>
-      </w:r>
-      <w:r>
-        <w:rPr>
-          <w:bCs/>
-          <w:szCs w:val="14"/>
-          <w:highlight w:val="cyan"/>
-        </w:rPr>
-        <w:t>ere</w:t>
-      </w:r>
-      <w:r>
-        <w:rPr>
-          <w:bCs/>
-          <w:szCs w:val="14"/>
-          <w:highlight w:val="cyan"/>
-        </w:rPr>
-        <w:t xml:space="preserve"> clarified as first. And then, justification of the composition of the team has been done. In other words, "What did the group members rely on when they got together?" explained and to show that their expertise and experiences were shared one by one.  At last, Capstone design projects were described and evaluated. The hardships of the projects were measured and then according to these difficulties, each project was considered whether or not it would be</w:t>
-      </w:r>
-      <w:r>
-        <w:rPr>
-          <w:bCs/>
-          <w:szCs w:val="14"/>
-          <w:highlight w:val="cyan"/>
-        </w:rPr>
-        <w:t xml:space="preserve"> a</w:t>
-      </w:r>
-      <w:r>
-        <w:rPr>
-          <w:bCs/>
-          <w:szCs w:val="14"/>
-          <w:highlight w:val="cyan"/>
-        </w:rPr>
-        <w:t xml:space="preserve"> </w:t>
-      </w:r>
-      <w:r>
-        <w:rPr>
-          <w:bCs/>
-          <w:szCs w:val="14"/>
-          <w:highlight w:val="cyan"/>
-        </w:rPr>
-        <w:t>convenient</w:t>
-      </w:r>
-      <w:r>
-        <w:rPr>
-          <w:bCs/>
-          <w:szCs w:val="14"/>
-          <w:highlight w:val="cyan"/>
-        </w:rPr>
-        <w:t xml:space="preserve"> one for our team members' skills and experiences.</w:t>
-      </w:r>
+        <w:t>he hardships of the projects and their difficulties, we are going to end up with a convenient one for our team members' skills and experiences.</w:t>
+      </w:r>
+    </w:p>
+    <w:p>
+      <w:pPr>
+        <w:jc w:val="both"/>
+      </w:pPr>
     </w:p>
     <w:p/>
     <w:bookmarkEnd w:id="6"/>
@@ -1410,7 +1276,7 @@
     <w:p/>
     <w:p>
       <w:pPr>
-        <w:pStyle w:val="ListParagraph"/>
+        <w:pStyle w:val="ListeParagraf"/>
         <w:numPr>
           <w:ilvl w:val="0"/>
           <w:numId w:val="17"/>
@@ -1422,7 +1288,7 @@
     </w:p>
     <w:p>
       <w:pPr>
-        <w:pStyle w:val="ListParagraph"/>
+        <w:pStyle w:val="ListeParagraf"/>
         <w:numPr>
           <w:ilvl w:val="0"/>
           <w:numId w:val="17"/>
@@ -1440,7 +1306,7 @@
     </w:p>
     <w:p>
       <w:pPr>
-        <w:pStyle w:val="ListParagraph"/>
+        <w:pStyle w:val="ListeParagraf"/>
         <w:numPr>
           <w:ilvl w:val="0"/>
           <w:numId w:val="17"/>
@@ -1455,7 +1321,7 @@
     </w:p>
     <w:p>
       <w:pPr>
-        <w:pStyle w:val="ListParagraph"/>
+        <w:pStyle w:val="ListeParagraf"/>
         <w:numPr>
           <w:ilvl w:val="0"/>
           <w:numId w:val="17"/>
@@ -1470,7 +1336,7 @@
     </w:p>
     <w:p>
       <w:pPr>
-        <w:pStyle w:val="ListParagraph"/>
+        <w:pStyle w:val="ListeParagraf"/>
         <w:numPr>
           <w:ilvl w:val="0"/>
           <w:numId w:val="17"/>
@@ -1493,7 +1359,7 @@
     <w:p>
       <w:r>
         <w:rPr>
-          <w:lang w:val="en-GB" w:eastAsia="en-GB"/>
+          <w:lang w:val="tr-TR" w:eastAsia="tr-TR"/>
         </w:rPr>
         <w:lastRenderedPageBreak/>
         <w:drawing>
@@ -1549,7 +1415,7 @@
     <w:p>
       <w:r>
         <w:rPr>
-          <w:lang w:val="en-GB" w:eastAsia="en-GB"/>
+          <w:lang w:val="tr-TR" w:eastAsia="tr-TR"/>
         </w:rPr>
         <w:lastRenderedPageBreak/>
         <w:drawing>
@@ -1617,7 +1483,7 @@
     <w:p>
       <w:r>
         <w:rPr>
-          <w:lang w:val="en-GB" w:eastAsia="en-GB"/>
+          <w:lang w:val="tr-TR" w:eastAsia="tr-TR"/>
         </w:rPr>
         <w:lastRenderedPageBreak/>
         <w:drawing>
@@ -1673,7 +1539,7 @@
     <w:p>
       <w:r>
         <w:rPr>
-          <w:lang w:val="en-GB" w:eastAsia="en-GB"/>
+          <w:lang w:val="tr-TR" w:eastAsia="tr-TR"/>
         </w:rPr>
         <w:lastRenderedPageBreak/>
         <w:drawing>
@@ -1729,7 +1595,7 @@
     <w:p>
       <w:r>
         <w:rPr>
-          <w:lang w:val="en-GB" w:eastAsia="en-GB"/>
+          <w:lang w:val="tr-TR" w:eastAsia="tr-TR"/>
         </w:rPr>
         <w:drawing>
           <wp:inline distT="0" distB="0" distL="0" distR="0" wp14:anchorId="2395CFDB" wp14:editId="4553CF30">
@@ -1787,7 +1653,7 @@
     <w:p>
       <w:r>
         <w:rPr>
-          <w:lang w:val="en-GB" w:eastAsia="en-GB"/>
+          <w:lang w:val="tr-TR" w:eastAsia="tr-TR"/>
         </w:rPr>
         <w:drawing>
           <wp:inline distT="0" distB="0" distL="0" distR="0" wp14:anchorId="3B403AFB" wp14:editId="2A238128">
@@ -1843,7 +1709,7 @@
       </w:r>
       <w:r>
         <w:rPr>
-          <w:lang w:val="en-GB" w:eastAsia="en-GB"/>
+          <w:lang w:val="tr-TR" w:eastAsia="tr-TR"/>
         </w:rPr>
         <w:drawing>
           <wp:inline distT="0" distB="0" distL="0" distR="0" wp14:anchorId="2F1EAA6F" wp14:editId="467D2211">
@@ -1898,7 +1764,7 @@
     <w:p>
       <w:r>
         <w:rPr>
-          <w:lang w:val="en-GB" w:eastAsia="en-GB"/>
+          <w:lang w:val="tr-TR" w:eastAsia="tr-TR"/>
         </w:rPr>
         <w:drawing>
           <wp:inline distT="0" distB="0" distL="0" distR="0" wp14:anchorId="4990B36D" wp14:editId="4F4040DA">
@@ -1956,7 +1822,7 @@
     <w:p>
       <w:r>
         <w:rPr>
-          <w:lang w:val="en-GB" w:eastAsia="en-GB"/>
+          <w:lang w:val="tr-TR" w:eastAsia="tr-TR"/>
         </w:rPr>
         <w:drawing>
           <wp:inline distT="0" distB="0" distL="0" distR="0" wp14:anchorId="6F04C661" wp14:editId="253B799E">
@@ -2053,7 +1919,7 @@
       </w:pPr>
       <w:r>
         <w:rPr>
-          <w:lang w:val="en-GB" w:eastAsia="en-GB"/>
+          <w:lang w:val="tr-TR" w:eastAsia="tr-TR"/>
         </w:rPr>
         <w:lastRenderedPageBreak/>
         <w:drawing>
@@ -2115,7 +1981,7 @@
       </w:pPr>
       <w:r>
         <w:rPr>
-          <w:lang w:val="en-GB" w:eastAsia="en-GB"/>
+          <w:lang w:val="tr-TR" w:eastAsia="tr-TR"/>
         </w:rPr>
         <w:lastRenderedPageBreak/>
         <w:drawing>
@@ -2187,6 +2053,9 @@
     </w:p>
     <w:p>
       <w:r>
+        <w:rPr>
+          <w:lang w:val="tr-TR" w:eastAsia="tr-TR"/>
+        </w:rPr>
         <w:lastRenderedPageBreak/>
         <w:drawing>
           <wp:inline distT="0" distB="0" distL="0" distR="0" wp14:anchorId="006287A1" wp14:editId="1334C4DB">
@@ -2248,7 +2117,7 @@
       </w:pPr>
       <w:r>
         <w:rPr>
-          <w:lang w:val="en-GB" w:eastAsia="en-GB"/>
+          <w:lang w:val="tr-TR" w:eastAsia="tr-TR"/>
         </w:rPr>
         <w:drawing>
           <wp:inline distT="0" distB="0" distL="0" distR="0" wp14:anchorId="2137FE22" wp14:editId="7C1D1233">
@@ -2316,7 +2185,7 @@
       </w:pPr>
       <w:r>
         <w:rPr>
-          <w:lang w:val="en-GB" w:eastAsia="en-GB"/>
+          <w:lang w:val="tr-TR" w:eastAsia="tr-TR"/>
         </w:rPr>
         <w:lastRenderedPageBreak/>
         <w:drawing>
@@ -2386,7 +2255,7 @@
 </file>
 
 <file path=word/endnotes.xml><?xml version="1.0" encoding="utf-8"?>
-<w:endnotes xmlns:wpc="http://schemas.microsoft.com/office/word/2010/wordprocessingCanvas" xmlns:cx="http://schemas.microsoft.com/office/drawing/2014/chartex" xmlns:cx1="http://schemas.microsoft.com/office/drawing/2015/9/8/chartex" xmlns:cx2="http://schemas.microsoft.com/office/drawing/2015/10/21/chartex" xmlns:cx3="http://schemas.microsoft.com/office/drawing/2016/5/9/chartex" xmlns:cx4="http://schemas.microsoft.com/office/drawing/2016/5/10/chartex" xmlns:cx5="http://schemas.microsoft.com/office/drawing/2016/5/11/chartex" xmlns:cx6="http://schemas.microsoft.com/office/drawing/2016/5/12/chartex" xmlns:cx7="http://schemas.microsoft.com/office/drawing/2016/5/13/chartex" xmlns:cx8="http://schemas.microsoft.com/office/drawing/2016/5/14/chartex" xmlns:mc="http://schemas.openxmlformats.org/markup-compatibility/2006" xmlns:aink="http://schemas.microsoft.com/office/drawing/2016/ink" xmlns:am3d="http://schemas.microsoft.com/office/drawing/2017/model3d" xmlns:o="urn:schemas-microsoft-com:office:office" xmlns:r="http://schemas.openxmlformats.org/officeDocument/2006/relationships" xmlns:m="http://schemas.openxmlformats.org/officeDocument/2006/math" xmlns:v="urn:schemas-microsoft-com:vml" xmlns:wp14="http://schemas.microsoft.com/office/word/2010/wordprocessingDrawing" xmlns:wp="http://schemas.openxmlformats.org/drawingml/2006/wordprocessingDrawing" xmlns:w10="urn:schemas-microsoft-com:office:word" xmlns:w="http://schemas.openxmlformats.org/wordprocessingml/2006/main" xmlns:w14="http://schemas.microsoft.com/office/word/2010/wordml" xmlns:w15="http://schemas.microsoft.com/office/word/2012/wordml" xmlns:w16cid="http://schemas.microsoft.com/office/word/2016/wordml/cid" xmlns:w16se="http://schemas.microsoft.com/office/word/2015/wordml/symex" xmlns:wpg="http://schemas.microsoft.com/office/word/2010/wordprocessingGroup" xmlns:wpi="http://schemas.microsoft.com/office/word/2010/wordprocessingInk" xmlns:wne="http://schemas.microsoft.com/office/word/2006/wordml" xmlns:wps="http://schemas.microsoft.com/office/word/2010/wordprocessingShape" mc:Ignorable="w14 w15 w16se w16cid wp14">
+<w:endnotes xmlns:wpc="http://schemas.microsoft.com/office/word/2010/wordprocessingCanvas" xmlns:cx="http://schemas.microsoft.com/office/drawing/2014/chartex" xmlns:cx1="http://schemas.microsoft.com/office/drawing/2015/9/8/chartex" xmlns:mc="http://schemas.openxmlformats.org/markup-compatibility/2006" xmlns:o="urn:schemas-microsoft-com:office:office" xmlns:r="http://schemas.openxmlformats.org/officeDocument/2006/relationships" xmlns:m="http://schemas.openxmlformats.org/officeDocument/2006/math" xmlns:v="urn:schemas-microsoft-com:vml" xmlns:wp14="http://schemas.microsoft.com/office/word/2010/wordprocessingDrawing" xmlns:wp="http://schemas.openxmlformats.org/drawingml/2006/wordprocessingDrawing" xmlns:w10="urn:schemas-microsoft-com:office:word" xmlns:w="http://schemas.openxmlformats.org/wordprocessingml/2006/main" xmlns:w14="http://schemas.microsoft.com/office/word/2010/wordml" xmlns:w15="http://schemas.microsoft.com/office/word/2012/wordml" xmlns:w16se="http://schemas.microsoft.com/office/word/2015/wordml/symex" xmlns:wpg="http://schemas.microsoft.com/office/word/2010/wordprocessingGroup" xmlns:wpi="http://schemas.microsoft.com/office/word/2010/wordprocessingInk" xmlns:wne="http://schemas.microsoft.com/office/word/2006/wordml" xmlns:wps="http://schemas.microsoft.com/office/word/2010/wordprocessingShape" mc:Ignorable="w14 w15 w16se wp14">
   <w:endnote w:type="separator" w:id="-1">
     <w:p>
       <w:r>
@@ -2423,10 +2292,10 @@
 </file>
 
 <file path=word/footer1.xml><?xml version="1.0" encoding="utf-8"?>
-<w:ftr xmlns:wpc="http://schemas.microsoft.com/office/word/2010/wordprocessingCanvas" xmlns:cx="http://schemas.microsoft.com/office/drawing/2014/chartex" xmlns:cx1="http://schemas.microsoft.com/office/drawing/2015/9/8/chartex" xmlns:cx2="http://schemas.microsoft.com/office/drawing/2015/10/21/chartex" xmlns:cx3="http://schemas.microsoft.com/office/drawing/2016/5/9/chartex" xmlns:cx4="http://schemas.microsoft.com/office/drawing/2016/5/10/chartex" xmlns:cx5="http://schemas.microsoft.com/office/drawing/2016/5/11/chartex" xmlns:cx6="http://schemas.microsoft.com/office/drawing/2016/5/12/chartex" xmlns:cx7="http://schemas.microsoft.com/office/drawing/2016/5/13/chartex" xmlns:cx8="http://schemas.microsoft.com/office/drawing/2016/5/14/chartex" xmlns:mc="http://schemas.openxmlformats.org/markup-compatibility/2006" xmlns:aink="http://schemas.microsoft.com/office/drawing/2016/ink" xmlns:am3d="http://schemas.microsoft.com/office/drawing/2017/model3d" xmlns:o="urn:schemas-microsoft-com:office:office" xmlns:r="http://schemas.openxmlformats.org/officeDocument/2006/relationships" xmlns:m="http://schemas.openxmlformats.org/officeDocument/2006/math" xmlns:v="urn:schemas-microsoft-com:vml" xmlns:wp14="http://schemas.microsoft.com/office/word/2010/wordprocessingDrawing" xmlns:wp="http://schemas.openxmlformats.org/drawingml/2006/wordprocessingDrawing" xmlns:w10="urn:schemas-microsoft-com:office:word" xmlns:w="http://schemas.openxmlformats.org/wordprocessingml/2006/main" xmlns:w14="http://schemas.microsoft.com/office/word/2010/wordml" xmlns:w15="http://schemas.microsoft.com/office/word/2012/wordml" xmlns:w16cid="http://schemas.microsoft.com/office/word/2016/wordml/cid" xmlns:w16se="http://schemas.microsoft.com/office/word/2015/wordml/symex" xmlns:wpg="http://schemas.microsoft.com/office/word/2010/wordprocessingGroup" xmlns:wpi="http://schemas.microsoft.com/office/word/2010/wordprocessingInk" xmlns:wne="http://schemas.microsoft.com/office/word/2006/wordml" xmlns:wps="http://schemas.microsoft.com/office/word/2010/wordprocessingShape" mc:Ignorable="w14 w15 w16se w16cid wp14">
+<w:ftr xmlns:wpc="http://schemas.microsoft.com/office/word/2010/wordprocessingCanvas" xmlns:cx="http://schemas.microsoft.com/office/drawing/2014/chartex" xmlns:cx1="http://schemas.microsoft.com/office/drawing/2015/9/8/chartex" xmlns:mc="http://schemas.openxmlformats.org/markup-compatibility/2006" xmlns:o="urn:schemas-microsoft-com:office:office" xmlns:r="http://schemas.openxmlformats.org/officeDocument/2006/relationships" xmlns:m="http://schemas.openxmlformats.org/officeDocument/2006/math" xmlns:v="urn:schemas-microsoft-com:vml" xmlns:wp14="http://schemas.microsoft.com/office/word/2010/wordprocessingDrawing" xmlns:wp="http://schemas.openxmlformats.org/drawingml/2006/wordprocessingDrawing" xmlns:w10="urn:schemas-microsoft-com:office:word" xmlns:w="http://schemas.openxmlformats.org/wordprocessingml/2006/main" xmlns:w14="http://schemas.microsoft.com/office/word/2010/wordml" xmlns:w15="http://schemas.microsoft.com/office/word/2012/wordml" xmlns:w16se="http://schemas.microsoft.com/office/word/2015/wordml/symex" xmlns:wpg="http://schemas.microsoft.com/office/word/2010/wordprocessingGroup" xmlns:wpi="http://schemas.microsoft.com/office/word/2010/wordprocessingInk" xmlns:wne="http://schemas.microsoft.com/office/word/2006/wordml" xmlns:wps="http://schemas.microsoft.com/office/word/2010/wordprocessingShape" mc:Ignorable="w14 w15 w16se wp14">
   <w:p>
     <w:pPr>
-      <w:pStyle w:val="Footer"/>
+      <w:pStyle w:val="AltBilgi"/>
     </w:pPr>
     <w:r>
       <w:fldChar w:fldCharType="begin"/>
@@ -2454,44 +2323,44 @@
     </w:r>
     <w:r>
       <w:rPr>
-        <w:rStyle w:val="PageNumber"/>
+        <w:rStyle w:val="SayfaNumaras"/>
       </w:rPr>
       <w:t xml:space="preserve">Page </w:t>
     </w:r>
     <w:r>
       <w:rPr>
-        <w:rStyle w:val="PageNumber"/>
+        <w:rStyle w:val="SayfaNumaras"/>
       </w:rPr>
       <w:fldChar w:fldCharType="begin"/>
     </w:r>
     <w:r>
       <w:rPr>
-        <w:rStyle w:val="PageNumber"/>
+        <w:rStyle w:val="SayfaNumaras"/>
       </w:rPr>
       <w:instrText xml:space="preserve"> PAGE </w:instrText>
     </w:r>
     <w:r>
       <w:rPr>
-        <w:rStyle w:val="PageNumber"/>
+        <w:rStyle w:val="SayfaNumaras"/>
       </w:rPr>
       <w:fldChar w:fldCharType="separate"/>
     </w:r>
     <w:r>
       <w:rPr>
-        <w:rStyle w:val="PageNumber"/>
-      </w:rPr>
-      <w:t>5</w:t>
+        <w:rStyle w:val="SayfaNumaras"/>
+      </w:rPr>
+      <w:t>7</w:t>
     </w:r>
     <w:r>
       <w:rPr>
-        <w:rStyle w:val="PageNumber"/>
+        <w:rStyle w:val="SayfaNumaras"/>
       </w:rPr>
       <w:fldChar w:fldCharType="end"/>
     </w:r>
   </w:p>
   <w:p>
     <w:pPr>
-      <w:pStyle w:val="Footer"/>
+      <w:pStyle w:val="AltBilgi"/>
     </w:pPr>
   </w:p>
   <w:p/>
@@ -2500,10 +2369,10 @@
 </file>
 
 <file path=word/footer2.xml><?xml version="1.0" encoding="utf-8"?>
-<w:ftr xmlns:wpc="http://schemas.microsoft.com/office/word/2010/wordprocessingCanvas" xmlns:cx="http://schemas.microsoft.com/office/drawing/2014/chartex" xmlns:cx1="http://schemas.microsoft.com/office/drawing/2015/9/8/chartex" xmlns:cx2="http://schemas.microsoft.com/office/drawing/2015/10/21/chartex" xmlns:cx3="http://schemas.microsoft.com/office/drawing/2016/5/9/chartex" xmlns:cx4="http://schemas.microsoft.com/office/drawing/2016/5/10/chartex" xmlns:cx5="http://schemas.microsoft.com/office/drawing/2016/5/11/chartex" xmlns:cx6="http://schemas.microsoft.com/office/drawing/2016/5/12/chartex" xmlns:cx7="http://schemas.microsoft.com/office/drawing/2016/5/13/chartex" xmlns:cx8="http://schemas.microsoft.com/office/drawing/2016/5/14/chartex" xmlns:mc="http://schemas.openxmlformats.org/markup-compatibility/2006" xmlns:aink="http://schemas.microsoft.com/office/drawing/2016/ink" xmlns:am3d="http://schemas.microsoft.com/office/drawing/2017/model3d" xmlns:o="urn:schemas-microsoft-com:office:office" xmlns:r="http://schemas.openxmlformats.org/officeDocument/2006/relationships" xmlns:m="http://schemas.openxmlformats.org/officeDocument/2006/math" xmlns:v="urn:schemas-microsoft-com:vml" xmlns:wp14="http://schemas.microsoft.com/office/word/2010/wordprocessingDrawing" xmlns:wp="http://schemas.openxmlformats.org/drawingml/2006/wordprocessingDrawing" xmlns:w10="urn:schemas-microsoft-com:office:word" xmlns:w="http://schemas.openxmlformats.org/wordprocessingml/2006/main" xmlns:w14="http://schemas.microsoft.com/office/word/2010/wordml" xmlns:w15="http://schemas.microsoft.com/office/word/2012/wordml" xmlns:w16cid="http://schemas.microsoft.com/office/word/2016/wordml/cid" xmlns:w16se="http://schemas.microsoft.com/office/word/2015/wordml/symex" xmlns:wpg="http://schemas.microsoft.com/office/word/2010/wordprocessingGroup" xmlns:wpi="http://schemas.microsoft.com/office/word/2010/wordprocessingInk" xmlns:wne="http://schemas.microsoft.com/office/word/2006/wordml" xmlns:wps="http://schemas.microsoft.com/office/word/2010/wordprocessingShape" mc:Ignorable="w14 w15 w16se w16cid wp14">
+<w:ftr xmlns:wpc="http://schemas.microsoft.com/office/word/2010/wordprocessingCanvas" xmlns:cx="http://schemas.microsoft.com/office/drawing/2014/chartex" xmlns:cx1="http://schemas.microsoft.com/office/drawing/2015/9/8/chartex" xmlns:mc="http://schemas.openxmlformats.org/markup-compatibility/2006" xmlns:o="urn:schemas-microsoft-com:office:office" xmlns:r="http://schemas.openxmlformats.org/officeDocument/2006/relationships" xmlns:m="http://schemas.openxmlformats.org/officeDocument/2006/math" xmlns:v="urn:schemas-microsoft-com:vml" xmlns:wp14="http://schemas.microsoft.com/office/word/2010/wordprocessingDrawing" xmlns:wp="http://schemas.openxmlformats.org/drawingml/2006/wordprocessingDrawing" xmlns:w10="urn:schemas-microsoft-com:office:word" xmlns:w="http://schemas.openxmlformats.org/wordprocessingml/2006/main" xmlns:w14="http://schemas.microsoft.com/office/word/2010/wordml" xmlns:w15="http://schemas.microsoft.com/office/word/2012/wordml" xmlns:w16se="http://schemas.microsoft.com/office/word/2015/wordml/symex" xmlns:wpg="http://schemas.microsoft.com/office/word/2010/wordprocessingGroup" xmlns:wpi="http://schemas.microsoft.com/office/word/2010/wordprocessingInk" xmlns:wne="http://schemas.microsoft.com/office/word/2006/wordml" xmlns:wps="http://schemas.microsoft.com/office/word/2010/wordprocessingShape" mc:Ignorable="w14 w15 w16se wp14">
   <w:p>
     <w:pPr>
-      <w:pStyle w:val="Footer"/>
+      <w:pStyle w:val="AltBilgi"/>
     </w:pPr>
     <w:r>
       <w:fldChar w:fldCharType="begin"/>
@@ -2535,38 +2404,38 @@
     </w:r>
     <w:r>
       <w:rPr>
-        <w:rStyle w:val="PageNumber"/>
+        <w:rStyle w:val="SayfaNumaras"/>
       </w:rPr>
       <w:fldChar w:fldCharType="begin"/>
     </w:r>
     <w:r>
       <w:rPr>
-        <w:rStyle w:val="PageNumber"/>
+        <w:rStyle w:val="SayfaNumaras"/>
       </w:rPr>
       <w:instrText xml:space="preserve"> PAGE </w:instrText>
     </w:r>
     <w:r>
       <w:rPr>
-        <w:rStyle w:val="PageNumber"/>
+        <w:rStyle w:val="SayfaNumaras"/>
       </w:rPr>
       <w:fldChar w:fldCharType="separate"/>
     </w:r>
     <w:r>
       <w:rPr>
-        <w:rStyle w:val="PageNumber"/>
+        <w:rStyle w:val="SayfaNumaras"/>
       </w:rPr>
       <w:t>2</w:t>
     </w:r>
     <w:r>
       <w:rPr>
-        <w:rStyle w:val="PageNumber"/>
+        <w:rStyle w:val="SayfaNumaras"/>
       </w:rPr>
       <w:fldChar w:fldCharType="end"/>
     </w:r>
   </w:p>
   <w:p>
     <w:pPr>
-      <w:pStyle w:val="Footer"/>
+      <w:pStyle w:val="AltBilgi"/>
     </w:pPr>
   </w:p>
   <w:p/>
@@ -2575,7 +2444,7 @@
 </file>
 
 <file path=word/footnotes.xml><?xml version="1.0" encoding="utf-8"?>
-<w:footnotes xmlns:wpc="http://schemas.microsoft.com/office/word/2010/wordprocessingCanvas" xmlns:cx="http://schemas.microsoft.com/office/drawing/2014/chartex" xmlns:cx1="http://schemas.microsoft.com/office/drawing/2015/9/8/chartex" xmlns:cx2="http://schemas.microsoft.com/office/drawing/2015/10/21/chartex" xmlns:cx3="http://schemas.microsoft.com/office/drawing/2016/5/9/chartex" xmlns:cx4="http://schemas.microsoft.com/office/drawing/2016/5/10/chartex" xmlns:cx5="http://schemas.microsoft.com/office/drawing/2016/5/11/chartex" xmlns:cx6="http://schemas.microsoft.com/office/drawing/2016/5/12/chartex" xmlns:cx7="http://schemas.microsoft.com/office/drawing/2016/5/13/chartex" xmlns:cx8="http://schemas.microsoft.com/office/drawing/2016/5/14/chartex" xmlns:mc="http://schemas.openxmlformats.org/markup-compatibility/2006" xmlns:aink="http://schemas.microsoft.com/office/drawing/2016/ink" xmlns:am3d="http://schemas.microsoft.com/office/drawing/2017/model3d" xmlns:o="urn:schemas-microsoft-com:office:office" xmlns:r="http://schemas.openxmlformats.org/officeDocument/2006/relationships" xmlns:m="http://schemas.openxmlformats.org/officeDocument/2006/math" xmlns:v="urn:schemas-microsoft-com:vml" xmlns:wp14="http://schemas.microsoft.com/office/word/2010/wordprocessingDrawing" xmlns:wp="http://schemas.openxmlformats.org/drawingml/2006/wordprocessingDrawing" xmlns:w10="urn:schemas-microsoft-com:office:word" xmlns:w="http://schemas.openxmlformats.org/wordprocessingml/2006/main" xmlns:w14="http://schemas.microsoft.com/office/word/2010/wordml" xmlns:w15="http://schemas.microsoft.com/office/word/2012/wordml" xmlns:w16cid="http://schemas.microsoft.com/office/word/2016/wordml/cid" xmlns:w16se="http://schemas.microsoft.com/office/word/2015/wordml/symex" xmlns:wpg="http://schemas.microsoft.com/office/word/2010/wordprocessingGroup" xmlns:wpi="http://schemas.microsoft.com/office/word/2010/wordprocessingInk" xmlns:wne="http://schemas.microsoft.com/office/word/2006/wordml" xmlns:wps="http://schemas.microsoft.com/office/word/2010/wordprocessingShape" mc:Ignorable="w14 w15 w16se w16cid wp14">
+<w:footnotes xmlns:wpc="http://schemas.microsoft.com/office/word/2010/wordprocessingCanvas" xmlns:cx="http://schemas.microsoft.com/office/drawing/2014/chartex" xmlns:cx1="http://schemas.microsoft.com/office/drawing/2015/9/8/chartex" xmlns:mc="http://schemas.openxmlformats.org/markup-compatibility/2006" xmlns:o="urn:schemas-microsoft-com:office:office" xmlns:r="http://schemas.openxmlformats.org/officeDocument/2006/relationships" xmlns:m="http://schemas.openxmlformats.org/officeDocument/2006/math" xmlns:v="urn:schemas-microsoft-com:vml" xmlns:wp14="http://schemas.microsoft.com/office/word/2010/wordprocessingDrawing" xmlns:wp="http://schemas.openxmlformats.org/drawingml/2006/wordprocessingDrawing" xmlns:w10="urn:schemas-microsoft-com:office:word" xmlns:w="http://schemas.openxmlformats.org/wordprocessingml/2006/main" xmlns:w14="http://schemas.microsoft.com/office/word/2010/wordml" xmlns:w15="http://schemas.microsoft.com/office/word/2012/wordml" xmlns:w16se="http://schemas.microsoft.com/office/word/2015/wordml/symex" xmlns:wpg="http://schemas.microsoft.com/office/word/2010/wordprocessingGroup" xmlns:wpi="http://schemas.microsoft.com/office/word/2010/wordprocessingInk" xmlns:wne="http://schemas.microsoft.com/office/word/2006/wordml" xmlns:wps="http://schemas.microsoft.com/office/word/2010/wordprocessingShape" mc:Ignorable="w14 w15 w16se wp14">
   <w:footnote w:type="separator" w:id="-1">
     <w:p>
       <w:r>
@@ -2612,7 +2481,7 @@
 </file>
 
 <file path=word/header1.xml><?xml version="1.0" encoding="utf-8"?>
-<w:hdr xmlns:wpc="http://schemas.microsoft.com/office/word/2010/wordprocessingCanvas" xmlns:cx="http://schemas.microsoft.com/office/drawing/2014/chartex" xmlns:cx1="http://schemas.microsoft.com/office/drawing/2015/9/8/chartex" xmlns:cx2="http://schemas.microsoft.com/office/drawing/2015/10/21/chartex" xmlns:cx3="http://schemas.microsoft.com/office/drawing/2016/5/9/chartex" xmlns:cx4="http://schemas.microsoft.com/office/drawing/2016/5/10/chartex" xmlns:cx5="http://schemas.microsoft.com/office/drawing/2016/5/11/chartex" xmlns:cx6="http://schemas.microsoft.com/office/drawing/2016/5/12/chartex" xmlns:cx7="http://schemas.microsoft.com/office/drawing/2016/5/13/chartex" xmlns:cx8="http://schemas.microsoft.com/office/drawing/2016/5/14/chartex" xmlns:mc="http://schemas.openxmlformats.org/markup-compatibility/2006" xmlns:aink="http://schemas.microsoft.com/office/drawing/2016/ink" xmlns:am3d="http://schemas.microsoft.com/office/drawing/2017/model3d" xmlns:o="urn:schemas-microsoft-com:office:office" xmlns:r="http://schemas.openxmlformats.org/officeDocument/2006/relationships" xmlns:m="http://schemas.openxmlformats.org/officeDocument/2006/math" xmlns:v="urn:schemas-microsoft-com:vml" xmlns:wp14="http://schemas.microsoft.com/office/word/2010/wordprocessingDrawing" xmlns:wp="http://schemas.openxmlformats.org/drawingml/2006/wordprocessingDrawing" xmlns:w10="urn:schemas-microsoft-com:office:word" xmlns:w="http://schemas.openxmlformats.org/wordprocessingml/2006/main" xmlns:w14="http://schemas.microsoft.com/office/word/2010/wordml" xmlns:w15="http://schemas.microsoft.com/office/word/2012/wordml" xmlns:w16cid="http://schemas.microsoft.com/office/word/2016/wordml/cid" xmlns:w16se="http://schemas.microsoft.com/office/word/2015/wordml/symex" xmlns:wpg="http://schemas.microsoft.com/office/word/2010/wordprocessingGroup" xmlns:wpi="http://schemas.microsoft.com/office/word/2010/wordprocessingInk" xmlns:wne="http://schemas.microsoft.com/office/word/2006/wordml" xmlns:wps="http://schemas.microsoft.com/office/word/2010/wordprocessingShape" mc:Ignorable="w14 w15 w16se w16cid wp14">
+<w:hdr xmlns:wpc="http://schemas.microsoft.com/office/word/2010/wordprocessingCanvas" xmlns:cx="http://schemas.microsoft.com/office/drawing/2014/chartex" xmlns:cx1="http://schemas.microsoft.com/office/drawing/2015/9/8/chartex" xmlns:mc="http://schemas.openxmlformats.org/markup-compatibility/2006" xmlns:o="urn:schemas-microsoft-com:office:office" xmlns:r="http://schemas.openxmlformats.org/officeDocument/2006/relationships" xmlns:m="http://schemas.openxmlformats.org/officeDocument/2006/math" xmlns:v="urn:schemas-microsoft-com:vml" xmlns:wp14="http://schemas.microsoft.com/office/word/2010/wordprocessingDrawing" xmlns:wp="http://schemas.openxmlformats.org/drawingml/2006/wordprocessingDrawing" xmlns:w10="urn:schemas-microsoft-com:office:word" xmlns:w="http://schemas.openxmlformats.org/wordprocessingml/2006/main" xmlns:w14="http://schemas.microsoft.com/office/word/2010/wordml" xmlns:w15="http://schemas.microsoft.com/office/word/2012/wordml" xmlns:w16se="http://schemas.microsoft.com/office/word/2015/wordml/symex" xmlns:wpg="http://schemas.microsoft.com/office/word/2010/wordprocessingGroup" xmlns:wpi="http://schemas.microsoft.com/office/word/2010/wordprocessingInk" xmlns:wne="http://schemas.microsoft.com/office/word/2006/wordml" xmlns:wps="http://schemas.microsoft.com/office/word/2010/wordprocessingShape" mc:Ignorable="w14 w15 w16se wp14">
   <w:p/>
   <w:p/>
   <w:p/>
@@ -2626,22 +2495,22 @@
 </file>
 
 <file path=word/header2.xml><?xml version="1.0" encoding="utf-8"?>
-<w:hdr xmlns:wpc="http://schemas.microsoft.com/office/word/2010/wordprocessingCanvas" xmlns:cx="http://schemas.microsoft.com/office/drawing/2014/chartex" xmlns:cx1="http://schemas.microsoft.com/office/drawing/2015/9/8/chartex" xmlns:cx2="http://schemas.microsoft.com/office/drawing/2015/10/21/chartex" xmlns:cx3="http://schemas.microsoft.com/office/drawing/2016/5/9/chartex" xmlns:cx4="http://schemas.microsoft.com/office/drawing/2016/5/10/chartex" xmlns:cx5="http://schemas.microsoft.com/office/drawing/2016/5/11/chartex" xmlns:cx6="http://schemas.microsoft.com/office/drawing/2016/5/12/chartex" xmlns:cx7="http://schemas.microsoft.com/office/drawing/2016/5/13/chartex" xmlns:cx8="http://schemas.microsoft.com/office/drawing/2016/5/14/chartex" xmlns:mc="http://schemas.openxmlformats.org/markup-compatibility/2006" xmlns:aink="http://schemas.microsoft.com/office/drawing/2016/ink" xmlns:am3d="http://schemas.microsoft.com/office/drawing/2017/model3d" xmlns:o="urn:schemas-microsoft-com:office:office" xmlns:r="http://schemas.openxmlformats.org/officeDocument/2006/relationships" xmlns:m="http://schemas.openxmlformats.org/officeDocument/2006/math" xmlns:v="urn:schemas-microsoft-com:vml" xmlns:wp14="http://schemas.microsoft.com/office/word/2010/wordprocessingDrawing" xmlns:wp="http://schemas.openxmlformats.org/drawingml/2006/wordprocessingDrawing" xmlns:w10="urn:schemas-microsoft-com:office:word" xmlns:w="http://schemas.openxmlformats.org/wordprocessingml/2006/main" xmlns:w14="http://schemas.microsoft.com/office/word/2010/wordml" xmlns:w15="http://schemas.microsoft.com/office/word/2012/wordml" xmlns:w16cid="http://schemas.microsoft.com/office/word/2016/wordml/cid" xmlns:w16se="http://schemas.microsoft.com/office/word/2015/wordml/symex" xmlns:wpg="http://schemas.microsoft.com/office/word/2010/wordprocessingGroup" xmlns:wpi="http://schemas.microsoft.com/office/word/2010/wordprocessingInk" xmlns:wne="http://schemas.microsoft.com/office/word/2006/wordml" xmlns:wps="http://schemas.microsoft.com/office/word/2010/wordprocessingShape" mc:Ignorable="w14 w15 w16se w16cid wp14">
+<w:hdr xmlns:wpc="http://schemas.microsoft.com/office/word/2010/wordprocessingCanvas" xmlns:cx="http://schemas.microsoft.com/office/drawing/2014/chartex" xmlns:cx1="http://schemas.microsoft.com/office/drawing/2015/9/8/chartex" xmlns:mc="http://schemas.openxmlformats.org/markup-compatibility/2006" xmlns:o="urn:schemas-microsoft-com:office:office" xmlns:r="http://schemas.openxmlformats.org/officeDocument/2006/relationships" xmlns:m="http://schemas.openxmlformats.org/officeDocument/2006/math" xmlns:v="urn:schemas-microsoft-com:vml" xmlns:wp14="http://schemas.microsoft.com/office/word/2010/wordprocessingDrawing" xmlns:wp="http://schemas.openxmlformats.org/drawingml/2006/wordprocessingDrawing" xmlns:w10="urn:schemas-microsoft-com:office:word" xmlns:w="http://schemas.openxmlformats.org/wordprocessingml/2006/main" xmlns:w14="http://schemas.microsoft.com/office/word/2010/wordml" xmlns:w15="http://schemas.microsoft.com/office/word/2012/wordml" xmlns:w16se="http://schemas.microsoft.com/office/word/2015/wordml/symex" xmlns:wpg="http://schemas.microsoft.com/office/word/2010/wordprocessingGroup" xmlns:wpi="http://schemas.microsoft.com/office/word/2010/wordprocessingInk" xmlns:wne="http://schemas.microsoft.com/office/word/2006/wordml" xmlns:wps="http://schemas.microsoft.com/office/word/2010/wordprocessingShape" mc:Ignorable="w14 w15 w16se wp14">
   <w:p>
     <w:pPr>
-      <w:pStyle w:val="Header"/>
+      <w:pStyle w:val="stBilgi"/>
     </w:pPr>
   </w:p>
   <w:p>
     <w:pPr>
-      <w:pStyle w:val="Header"/>
+      <w:pStyle w:val="stBilgi"/>
     </w:pPr>
   </w:p>
 </w:hdr>
 </file>
 
 <file path=word/header3.xml><?xml version="1.0" encoding="utf-8"?>
-<w:hdr xmlns:wpc="http://schemas.microsoft.com/office/word/2010/wordprocessingCanvas" xmlns:cx="http://schemas.microsoft.com/office/drawing/2014/chartex" xmlns:cx1="http://schemas.microsoft.com/office/drawing/2015/9/8/chartex" xmlns:cx2="http://schemas.microsoft.com/office/drawing/2015/10/21/chartex" xmlns:cx3="http://schemas.microsoft.com/office/drawing/2016/5/9/chartex" xmlns:cx4="http://schemas.microsoft.com/office/drawing/2016/5/10/chartex" xmlns:cx5="http://schemas.microsoft.com/office/drawing/2016/5/11/chartex" xmlns:cx6="http://schemas.microsoft.com/office/drawing/2016/5/12/chartex" xmlns:cx7="http://schemas.microsoft.com/office/drawing/2016/5/13/chartex" xmlns:cx8="http://schemas.microsoft.com/office/drawing/2016/5/14/chartex" xmlns:mc="http://schemas.openxmlformats.org/markup-compatibility/2006" xmlns:aink="http://schemas.microsoft.com/office/drawing/2016/ink" xmlns:am3d="http://schemas.microsoft.com/office/drawing/2017/model3d" xmlns:o="urn:schemas-microsoft-com:office:office" xmlns:r="http://schemas.openxmlformats.org/officeDocument/2006/relationships" xmlns:m="http://schemas.openxmlformats.org/officeDocument/2006/math" xmlns:v="urn:schemas-microsoft-com:vml" xmlns:wp14="http://schemas.microsoft.com/office/word/2010/wordprocessingDrawing" xmlns:wp="http://schemas.openxmlformats.org/drawingml/2006/wordprocessingDrawing" xmlns:w10="urn:schemas-microsoft-com:office:word" xmlns:w="http://schemas.openxmlformats.org/wordprocessingml/2006/main" xmlns:w14="http://schemas.microsoft.com/office/word/2010/wordml" xmlns:w15="http://schemas.microsoft.com/office/word/2012/wordml" xmlns:w16cid="http://schemas.microsoft.com/office/word/2016/wordml/cid" xmlns:w16se="http://schemas.microsoft.com/office/word/2015/wordml/symex" xmlns:wpg="http://schemas.microsoft.com/office/word/2010/wordprocessingGroup" xmlns:wpi="http://schemas.microsoft.com/office/word/2010/wordprocessingInk" xmlns:wne="http://schemas.microsoft.com/office/word/2006/wordml" xmlns:wps="http://schemas.microsoft.com/office/word/2010/wordprocessingShape" mc:Ignorable="w14 w15 w16se w16cid wp14">
+<w:hdr xmlns:wpc="http://schemas.microsoft.com/office/word/2010/wordprocessingCanvas" xmlns:cx="http://schemas.microsoft.com/office/drawing/2014/chartex" xmlns:cx1="http://schemas.microsoft.com/office/drawing/2015/9/8/chartex" xmlns:mc="http://schemas.openxmlformats.org/markup-compatibility/2006" xmlns:o="urn:schemas-microsoft-com:office:office" xmlns:r="http://schemas.openxmlformats.org/officeDocument/2006/relationships" xmlns:m="http://schemas.openxmlformats.org/officeDocument/2006/math" xmlns:v="urn:schemas-microsoft-com:vml" xmlns:wp14="http://schemas.microsoft.com/office/word/2010/wordprocessingDrawing" xmlns:wp="http://schemas.openxmlformats.org/drawingml/2006/wordprocessingDrawing" xmlns:w10="urn:schemas-microsoft-com:office:word" xmlns:w="http://schemas.openxmlformats.org/wordprocessingml/2006/main" xmlns:w14="http://schemas.microsoft.com/office/word/2010/wordml" xmlns:w15="http://schemas.microsoft.com/office/word/2012/wordml" xmlns:w16se="http://schemas.microsoft.com/office/word/2015/wordml/symex" xmlns:wpg="http://schemas.microsoft.com/office/word/2010/wordprocessingGroup" xmlns:wpi="http://schemas.microsoft.com/office/word/2010/wordprocessingInk" xmlns:wne="http://schemas.microsoft.com/office/word/2006/wordml" xmlns:wps="http://schemas.microsoft.com/office/word/2010/wordprocessingShape" mc:Ignorable="w14 w15 w16se wp14">
   <w:p>
     <w:r>
       <w:tab/>
@@ -2651,7 +2520,7 @@
 </file>
 
 <file path=word/numbering.xml><?xml version="1.0" encoding="utf-8"?>
-<w:numbering xmlns:wpc="http://schemas.microsoft.com/office/word/2010/wordprocessingCanvas" xmlns:cx="http://schemas.microsoft.com/office/drawing/2014/chartex" xmlns:cx1="http://schemas.microsoft.com/office/drawing/2015/9/8/chartex" xmlns:cx2="http://schemas.microsoft.com/office/drawing/2015/10/21/chartex" xmlns:cx3="http://schemas.microsoft.com/office/drawing/2016/5/9/chartex" xmlns:cx4="http://schemas.microsoft.com/office/drawing/2016/5/10/chartex" xmlns:cx5="http://schemas.microsoft.com/office/drawing/2016/5/11/chartex" xmlns:cx6="http://schemas.microsoft.com/office/drawing/2016/5/12/chartex" xmlns:cx7="http://schemas.microsoft.com/office/drawing/2016/5/13/chartex" xmlns:cx8="http://schemas.microsoft.com/office/drawing/2016/5/14/chartex" xmlns:mc="http://schemas.openxmlformats.org/markup-compatibility/2006" xmlns:aink="http://schemas.microsoft.com/office/drawing/2016/ink" xmlns:am3d="http://schemas.microsoft.com/office/drawing/2017/model3d" xmlns:o="urn:schemas-microsoft-com:office:office" xmlns:r="http://schemas.openxmlformats.org/officeDocument/2006/relationships" xmlns:m="http://schemas.openxmlformats.org/officeDocument/2006/math" xmlns:v="urn:schemas-microsoft-com:vml" xmlns:wp14="http://schemas.microsoft.com/office/word/2010/wordprocessingDrawing" xmlns:wp="http://schemas.openxmlformats.org/drawingml/2006/wordprocessingDrawing" xmlns:w10="urn:schemas-microsoft-com:office:word" xmlns:w="http://schemas.openxmlformats.org/wordprocessingml/2006/main" xmlns:w14="http://schemas.microsoft.com/office/word/2010/wordml" xmlns:w15="http://schemas.microsoft.com/office/word/2012/wordml" xmlns:w16cid="http://schemas.microsoft.com/office/word/2016/wordml/cid" xmlns:w16se="http://schemas.microsoft.com/office/word/2015/wordml/symex" xmlns:wpg="http://schemas.microsoft.com/office/word/2010/wordprocessingGroup" xmlns:wpi="http://schemas.microsoft.com/office/word/2010/wordprocessingInk" xmlns:wne="http://schemas.microsoft.com/office/word/2006/wordml" xmlns:wps="http://schemas.microsoft.com/office/word/2010/wordprocessingShape" mc:Ignorable="w14 w15 w16se w16cid wp14">
+<w:numbering xmlns:wpc="http://schemas.microsoft.com/office/word/2010/wordprocessingCanvas" xmlns:cx="http://schemas.microsoft.com/office/drawing/2014/chartex" xmlns:cx1="http://schemas.microsoft.com/office/drawing/2015/9/8/chartex" xmlns:mc="http://schemas.openxmlformats.org/markup-compatibility/2006" xmlns:o="urn:schemas-microsoft-com:office:office" xmlns:r="http://schemas.openxmlformats.org/officeDocument/2006/relationships" xmlns:m="http://schemas.openxmlformats.org/officeDocument/2006/math" xmlns:v="urn:schemas-microsoft-com:vml" xmlns:wp14="http://schemas.microsoft.com/office/word/2010/wordprocessingDrawing" xmlns:wp="http://schemas.openxmlformats.org/drawingml/2006/wordprocessingDrawing" xmlns:w10="urn:schemas-microsoft-com:office:word" xmlns:w="http://schemas.openxmlformats.org/wordprocessingml/2006/main" xmlns:w14="http://schemas.microsoft.com/office/word/2010/wordml" xmlns:w15="http://schemas.microsoft.com/office/word/2012/wordml" xmlns:w16se="http://schemas.microsoft.com/office/word/2015/wordml/symex" xmlns:wpg="http://schemas.microsoft.com/office/word/2010/wordprocessingGroup" xmlns:wpi="http://schemas.microsoft.com/office/word/2010/wordprocessingInk" xmlns:wne="http://schemas.microsoft.com/office/word/2006/wordml" xmlns:wps="http://schemas.microsoft.com/office/word/2010/wordprocessingShape" mc:Ignorable="w14 w15 w16se wp14">
   <w:abstractNum w:abstractNumId="0" w15:restartNumberingAfterBreak="0">
     <w:nsid w:val="04945D23"/>
     <w:multiLevelType w:val="hybridMultilevel"/>
@@ -5033,7 +4902,7 @@
 </file>
 
 <file path=word/styles.xml><?xml version="1.0" encoding="utf-8"?>
-<w:styles xmlns:mc="http://schemas.openxmlformats.org/markup-compatibility/2006" xmlns:r="http://schemas.openxmlformats.org/officeDocument/2006/relationships" xmlns:w="http://schemas.openxmlformats.org/wordprocessingml/2006/main" xmlns:w14="http://schemas.microsoft.com/office/word/2010/wordml" xmlns:w15="http://schemas.microsoft.com/office/word/2012/wordml" xmlns:w16cid="http://schemas.microsoft.com/office/word/2016/wordml/cid" xmlns:w16se="http://schemas.microsoft.com/office/word/2015/wordml/symex" mc:Ignorable="w14 w15 w16se w16cid">
+<w:styles xmlns:mc="http://schemas.openxmlformats.org/markup-compatibility/2006" xmlns:r="http://schemas.openxmlformats.org/officeDocument/2006/relationships" xmlns:w="http://schemas.openxmlformats.org/wordprocessingml/2006/main" xmlns:w14="http://schemas.microsoft.com/office/word/2010/wordml" xmlns:w15="http://schemas.microsoft.com/office/word/2012/wordml" xmlns:w16se="http://schemas.microsoft.com/office/word/2015/wordml/symex" mc:Ignorable="w14 w15 w16se">
   <w:docDefaults>
     <w:rPrDefault>
       <w:rPr>
@@ -5043,7 +4912,7 @@
     </w:rPrDefault>
     <w:pPrDefault/>
   </w:docDefaults>
-  <w:latentStyles w:defLockedState="0" w:defUIPriority="0" w:defSemiHidden="0" w:defUnhideWhenUsed="0" w:defQFormat="0" w:count="375">
+  <w:latentStyles w:defLockedState="0" w:defUIPriority="0" w:defSemiHidden="0" w:defUnhideWhenUsed="0" w:defQFormat="0" w:count="371">
     <w:lsdException w:name="Normal" w:qFormat="1"/>
     <w:lsdException w:name="heading 1" w:qFormat="1"/>
     <w:lsdException w:name="heading 2" w:qFormat="1"/>
@@ -5407,8 +5276,6 @@
     <w:lsdException w:name="List Table 5 Dark Accent 6" w:uiPriority="50"/>
     <w:lsdException w:name="List Table 6 Colorful Accent 6" w:uiPriority="51"/>
     <w:lsdException w:name="List Table 7 Colorful Accent 6" w:uiPriority="52"/>
-    <w:lsdException w:name="Mention" w:semiHidden="1" w:uiPriority="99" w:unhideWhenUsed="1"/>
-    <w:lsdException w:name="Smart Hyperlink" w:semiHidden="1" w:uiPriority="99" w:unhideWhenUsed="1"/>
   </w:latentStyles>
   <w:style w:type="paragraph" w:default="1" w:styleId="Normal">
     <w:name w:val="Normal"/>
@@ -5427,7 +5294,7 @@
       <w:lang w:val="en-US" w:eastAsia="en-US"/>
     </w:rPr>
   </w:style>
-  <w:style w:type="paragraph" w:styleId="Heading1">
+  <w:style w:type="paragraph" w:styleId="Balk1">
     <w:name w:val="heading 1"/>
     <w:basedOn w:val="Normal"/>
     <w:next w:val="Normal"/>
@@ -5443,7 +5310,7 @@
       <w:sz w:val="36"/>
     </w:rPr>
   </w:style>
-  <w:style w:type="paragraph" w:styleId="Heading2">
+  <w:style w:type="paragraph" w:styleId="Balk2">
     <w:name w:val="heading 2"/>
     <w:basedOn w:val="Normal"/>
     <w:next w:val="Normal"/>
@@ -5459,7 +5326,7 @@
       <w:b/>
     </w:rPr>
   </w:style>
-  <w:style w:type="paragraph" w:styleId="Heading3">
+  <w:style w:type="paragraph" w:styleId="Balk3">
     <w:name w:val="heading 3"/>
     <w:basedOn w:val="Normal"/>
     <w:next w:val="Normal"/>
@@ -5474,13 +5341,13 @@
       <w:sz w:val="28"/>
     </w:rPr>
   </w:style>
-  <w:style w:type="character" w:default="1" w:styleId="DefaultParagraphFont">
+  <w:style w:type="character" w:default="1" w:styleId="VarsaylanParagrafYazTipi">
     <w:name w:val="Default Paragraph Font"/>
     <w:uiPriority w:val="1"/>
     <w:semiHidden/>
     <w:unhideWhenUsed/>
   </w:style>
-  <w:style w:type="table" w:default="1" w:styleId="TableNormal">
+  <w:style w:type="table" w:default="1" w:styleId="NormalTablo">
     <w:name w:val="Normal Table"/>
     <w:uiPriority w:val="99"/>
     <w:semiHidden/>
@@ -5495,16 +5362,16 @@
       </w:tblCellMar>
     </w:tblPr>
   </w:style>
-  <w:style w:type="numbering" w:default="1" w:styleId="NoList">
+  <w:style w:type="numbering" w:default="1" w:styleId="ListeYok">
     <w:name w:val="No List"/>
     <w:uiPriority w:val="99"/>
     <w:semiHidden/>
     <w:unhideWhenUsed/>
   </w:style>
-  <w:style w:type="paragraph" w:styleId="Header">
+  <w:style w:type="paragraph" w:styleId="stBilgi">
     <w:name w:val="header"/>
     <w:basedOn w:val="Normal"/>
-    <w:link w:val="HeaderChar"/>
+    <w:link w:val="stBilgiChar"/>
     <w:uiPriority w:val="99"/>
     <w:rsid w:val="005153DE"/>
     <w:pPr>
@@ -5516,7 +5383,7 @@
       <w:sz w:val="16"/>
     </w:rPr>
   </w:style>
-  <w:style w:type="paragraph" w:styleId="Footer">
+  <w:style w:type="paragraph" w:styleId="AltBilgi">
     <w:name w:val="footer"/>
     <w:basedOn w:val="Normal"/>
     <w:autoRedefine/>
@@ -5533,11 +5400,11 @@
       <w:sz w:val="16"/>
     </w:rPr>
   </w:style>
-  <w:style w:type="paragraph" w:styleId="BodyTextIndent">
+  <w:style w:type="paragraph" w:styleId="GvdeMetniGirintisi">
     <w:name w:val="Body Text Indent"/>
     <w:aliases w:val="Instruction 2,Example questions - no hanging indent"/>
     <w:basedOn w:val="Normal"/>
-    <w:link w:val="BodyTextIndentChar"/>
+    <w:link w:val="GvdeMetniGirintisiChar"/>
     <w:rsid w:val="00A273F9"/>
     <w:pPr>
       <w:spacing w:after="240"/>
@@ -5549,7 +5416,7 @@
   </w:style>
   <w:style w:type="paragraph" w:customStyle="1" w:styleId="DocTitle-Right">
     <w:name w:val="Doc Title-Right"/>
-    <w:basedOn w:val="Heading1"/>
+    <w:basedOn w:val="Balk1"/>
     <w:rsid w:val="00A273F9"/>
     <w:pPr>
       <w:pBdr>
@@ -5566,7 +5433,7 @@
   </w:style>
   <w:style w:type="paragraph" w:customStyle="1" w:styleId="Sub-Title1">
     <w:name w:val="Sub-Title 1"/>
-    <w:basedOn w:val="Heading1"/>
+    <w:basedOn w:val="Balk1"/>
     <w:rsid w:val="00A273F9"/>
     <w:pPr>
       <w:pBdr>
@@ -5580,7 +5447,7 @@
   </w:style>
   <w:style w:type="paragraph" w:customStyle="1" w:styleId="SubTitle2">
     <w:name w:val="Sub Title 2"/>
-    <w:basedOn w:val="Heading3"/>
+    <w:basedOn w:val="Balk3"/>
     <w:rsid w:val="004D5D70"/>
     <w:pPr>
       <w:spacing w:after="1080"/>
@@ -5603,7 +5470,7 @@
   </w:style>
   <w:style w:type="paragraph" w:customStyle="1" w:styleId="StyleHeading124ptBoldOrangeRightAfter12ptTop">
     <w:name w:val="Style Heading 1 + 24 pt Bold Orange Right After:  12 pt Top: (..."/>
-    <w:basedOn w:val="Heading1"/>
+    <w:basedOn w:val="Balk1"/>
     <w:autoRedefine/>
     <w:rsid w:val="00431C35"/>
     <w:pPr>
@@ -5618,7 +5485,7 @@
   </w:style>
   <w:style w:type="paragraph" w:customStyle="1" w:styleId="TaglineTop">
     <w:name w:val="Tagline Top"/>
-    <w:basedOn w:val="Heading1"/>
+    <w:basedOn w:val="Balk1"/>
     <w:rsid w:val="00A273F9"/>
     <w:pPr>
       <w:pageBreakBefore/>
@@ -5630,7 +5497,7 @@
   </w:style>
   <w:style w:type="paragraph" w:customStyle="1" w:styleId="DocTitle2">
     <w:name w:val="Doc Title 2"/>
-    <w:basedOn w:val="Heading1"/>
+    <w:basedOn w:val="Balk1"/>
     <w:autoRedefine/>
     <w:rsid w:val="009F05EC"/>
     <w:pPr>
@@ -5649,7 +5516,7 @@
   </w:style>
   <w:style w:type="paragraph" w:customStyle="1" w:styleId="Header2">
     <w:name w:val="Header 2"/>
-    <w:basedOn w:val="Heading1"/>
+    <w:basedOn w:val="Balk1"/>
     <w:autoRedefine/>
     <w:rsid w:val="009355F8"/>
     <w:pPr>
@@ -5667,7 +5534,7 @@
   </w:style>
   <w:style w:type="paragraph" w:customStyle="1" w:styleId="Header3">
     <w:name w:val="Header 3"/>
-    <w:basedOn w:val="Heading2"/>
+    <w:basedOn w:val="Balk2"/>
     <w:autoRedefine/>
     <w:rsid w:val="002B3EFA"/>
     <w:pPr>
@@ -5681,7 +5548,7 @@
   </w:style>
   <w:style w:type="character" w:customStyle="1" w:styleId="BodyIndent2">
     <w:name w:val="Body Indent 2"/>
-    <w:basedOn w:val="DefaultParagraphFont"/>
+    <w:basedOn w:val="VarsaylanParagrafYazTipi"/>
     <w:rsid w:val="00A273F9"/>
     <w:rPr>
       <w:rFonts w:ascii="Verdana" w:hAnsi="Verdana"/>
@@ -5692,7 +5559,7 @@
   </w:style>
   <w:style w:type="character" w:customStyle="1" w:styleId="Instruction1">
     <w:name w:val="Instruction 1"/>
-    <w:basedOn w:val="DefaultParagraphFont"/>
+    <w:basedOn w:val="VarsaylanParagrafYazTipi"/>
     <w:rsid w:val="008B1F83"/>
     <w:rPr>
       <w:rFonts w:ascii="Verdana" w:hAnsi="Verdana"/>
@@ -5702,14 +5569,14 @@
   </w:style>
   <w:style w:type="character" w:customStyle="1" w:styleId="Caption1">
     <w:name w:val="Caption 1"/>
-    <w:basedOn w:val="DefaultParagraphFont"/>
+    <w:basedOn w:val="VarsaylanParagrafYazTipi"/>
     <w:rsid w:val="00A273F9"/>
     <w:rPr>
       <w:rFonts w:ascii="Verdana" w:hAnsi="Verdana"/>
       <w:sz w:val="18"/>
     </w:rPr>
   </w:style>
-  <w:style w:type="paragraph" w:styleId="BlockText">
+  <w:style w:type="paragraph" w:styleId="bekMetni">
     <w:name w:val="Block Text"/>
     <w:basedOn w:val="Normal"/>
     <w:rsid w:val="0003120C"/>
@@ -5734,7 +5601,7 @@
   </w:style>
   <w:style w:type="paragraph" w:customStyle="1" w:styleId="TemplateVerbiage">
     <w:name w:val="Template Verbiage"/>
-    <w:basedOn w:val="BodyTextIndent"/>
+    <w:basedOn w:val="GvdeMetniGirintisi"/>
     <w:rsid w:val="00A273F9"/>
     <w:pPr>
       <w:spacing w:before="120" w:after="120"/>
@@ -5744,9 +5611,9 @@
       <w:i/>
     </w:rPr>
   </w:style>
-  <w:style w:type="table" w:styleId="TableGrid">
+  <w:style w:type="table" w:styleId="TabloKlavuzu">
     <w:name w:val="Table Grid"/>
-    <w:basedOn w:val="TableNormal"/>
+    <w:basedOn w:val="NormalTablo"/>
     <w:rsid w:val="00A273F9"/>
     <w:rPr>
       <w:rFonts w:ascii="Times New Roman" w:eastAsia="Times New Roman" w:hAnsi="Times New Roman"/>
@@ -5764,7 +5631,7 @@
   </w:style>
   <w:style w:type="character" w:customStyle="1" w:styleId="Instruction2CharChar">
     <w:name w:val="Instruction 2 Char Char"/>
-    <w:basedOn w:val="DefaultParagraphFont"/>
+    <w:basedOn w:val="VarsaylanParagrafYazTipi"/>
     <w:rsid w:val="00143B45"/>
     <w:rPr>
       <w:rFonts w:ascii="Verdana" w:eastAsia="Times" w:hAnsi="Verdana"/>
@@ -5772,9 +5639,9 @@
       <w:lang w:val="en-US" w:eastAsia="en-US" w:bidi="ar-SA"/>
     </w:rPr>
   </w:style>
-  <w:style w:type="character" w:styleId="PageNumber">
+  <w:style w:type="character" w:styleId="SayfaNumaras">
     <w:name w:val="page number"/>
-    <w:basedOn w:val="DefaultParagraphFont"/>
+    <w:basedOn w:val="VarsaylanParagrafYazTipi"/>
     <w:rsid w:val="00A273F9"/>
   </w:style>
   <w:style w:type="paragraph" w:customStyle="1" w:styleId="StyleSub-Title1VioletTopSinglesolidlineViolet1pt">
@@ -5791,7 +5658,7 @@
       <w:color w:val="993300"/>
     </w:rPr>
   </w:style>
-  <w:style w:type="paragraph" w:styleId="EndnoteText">
+  <w:style w:type="paragraph" w:styleId="SonnotMetni">
     <w:name w:val="endnote text"/>
     <w:basedOn w:val="Normal"/>
     <w:semiHidden/>
@@ -5824,11 +5691,11 @@
       <w:i/>
     </w:rPr>
   </w:style>
-  <w:style w:type="character" w:customStyle="1" w:styleId="BodyTextIndentChar">
-    <w:name w:val="Body Text Indent Char"/>
+  <w:style w:type="character" w:customStyle="1" w:styleId="GvdeMetniGirintisiChar">
+    <w:name w:val="Gövde Metni Girintisi Char"/>
     <w:aliases w:val="Instruction 2 Char,Example questions - no hanging indent Char"/>
-    <w:basedOn w:val="DefaultParagraphFont"/>
-    <w:link w:val="BodyTextIndent"/>
+    <w:basedOn w:val="VarsaylanParagrafYazTipi"/>
+    <w:link w:val="GvdeMetniGirintisi"/>
     <w:rsid w:val="00A273F9"/>
     <w:rPr>
       <w:rFonts w:ascii="Verdana" w:eastAsia="Times" w:hAnsi="Verdana"/>
@@ -5859,7 +5726,7 @@
   </w:style>
   <w:style w:type="paragraph" w:customStyle="1" w:styleId="Examplequestions">
     <w:name w:val="Example questions"/>
-    <w:basedOn w:val="BodyTextIndent"/>
+    <w:basedOn w:val="GvdeMetniGirintisi"/>
     <w:rsid w:val="00A273F9"/>
     <w:pPr>
       <w:spacing w:before="120" w:after="0"/>
@@ -5893,7 +5760,7 @@
   </w:style>
   <w:style w:type="paragraph" w:customStyle="1" w:styleId="Exampleparagraph">
     <w:name w:val="Example paragraph"/>
-    <w:basedOn w:val="BodyTextIndent"/>
+    <w:basedOn w:val="GvdeMetniGirintisi"/>
     <w:autoRedefine/>
     <w:rsid w:val="003A66EF"/>
     <w:pPr>
@@ -5915,7 +5782,7 @@
   </w:style>
   <w:style w:type="paragraph" w:customStyle="1" w:styleId="StyleHeading1Left075Firstline325">
     <w:name w:val="Style Heading 1 + Left:  0.75&quot; First line:  3.25&quot;"/>
-    <w:basedOn w:val="Heading1"/>
+    <w:basedOn w:val="Balk1"/>
     <w:rsid w:val="00A273F9"/>
     <w:pPr>
       <w:spacing w:before="320"/>
@@ -5938,7 +5805,7 @@
   </w:style>
   <w:style w:type="paragraph" w:customStyle="1" w:styleId="StyleHeading116ptVioletRightBefore144ptAfter4">
     <w:name w:val="Style Heading 1 + 16 pt Violet Right Before:  144 pt After:  4 ..."/>
-    <w:basedOn w:val="Heading1"/>
+    <w:basedOn w:val="Balk1"/>
     <w:rsid w:val="00A273F9"/>
     <w:pPr>
       <w:spacing w:before="2880" w:after="80"/>
@@ -5969,9 +5836,9 @@
       <w:jc w:val="right"/>
     </w:pPr>
   </w:style>
-  <w:style w:type="character" w:styleId="CommentReference">
+  <w:style w:type="character" w:styleId="AklamaBavurusu">
     <w:name w:val="annotation reference"/>
-    <w:basedOn w:val="DefaultParagraphFont"/>
+    <w:basedOn w:val="VarsaylanParagrafYazTipi"/>
     <w:semiHidden/>
     <w:rsid w:val="009F05EC"/>
     <w:rPr>
@@ -5979,16 +5846,16 @@
       <w:szCs w:val="16"/>
     </w:rPr>
   </w:style>
-  <w:style w:type="paragraph" w:styleId="CommentText">
+  <w:style w:type="paragraph" w:styleId="AklamaMetni">
     <w:name w:val="annotation text"/>
     <w:basedOn w:val="Normal"/>
     <w:semiHidden/>
     <w:rsid w:val="009F05EC"/>
   </w:style>
-  <w:style w:type="paragraph" w:styleId="CommentSubject">
+  <w:style w:type="paragraph" w:styleId="AklamaKonusu">
     <w:name w:val="annotation subject"/>
-    <w:basedOn w:val="CommentText"/>
-    <w:next w:val="CommentText"/>
+    <w:basedOn w:val="AklamaMetni"/>
+    <w:next w:val="AklamaMetni"/>
     <w:semiHidden/>
     <w:rsid w:val="009F05EC"/>
     <w:rPr>
@@ -5996,7 +5863,7 @@
       <w:bCs/>
     </w:rPr>
   </w:style>
-  <w:style w:type="paragraph" w:styleId="BalloonText">
+  <w:style w:type="paragraph" w:styleId="BalonMetni">
     <w:name w:val="Balloon Text"/>
     <w:basedOn w:val="Normal"/>
     <w:semiHidden/>
@@ -6007,9 +5874,9 @@
       <w:szCs w:val="16"/>
     </w:rPr>
   </w:style>
-  <w:style w:type="character" w:customStyle="1" w:styleId="HeaderChar">
-    <w:name w:val="Header Char"/>
-    <w:link w:val="Header"/>
+  <w:style w:type="character" w:customStyle="1" w:styleId="stBilgiChar">
+    <w:name w:val="Üst Bilgi Char"/>
+    <w:link w:val="stBilgi"/>
     <w:uiPriority w:val="99"/>
     <w:rsid w:val="0077725D"/>
     <w:rPr>
@@ -6019,7 +5886,7 @@
       <w:lang w:val="en-US" w:eastAsia="en-US"/>
     </w:rPr>
   </w:style>
-  <w:style w:type="paragraph" w:styleId="ListParagraph">
+  <w:style w:type="paragraph" w:styleId="ListeParagraf">
     <w:name w:val="List Paragraph"/>
     <w:basedOn w:val="Normal"/>
     <w:uiPriority w:val="34"/>
@@ -6030,11 +5897,11 @@
       <w:contextualSpacing/>
     </w:pPr>
   </w:style>
-  <w:style w:type="paragraph" w:styleId="Subtitle">
+  <w:style w:type="paragraph" w:styleId="Altyaz">
     <w:name w:val="Subtitle"/>
     <w:basedOn w:val="Normal"/>
     <w:next w:val="Normal"/>
-    <w:link w:val="SubtitleChar"/>
+    <w:link w:val="AltyazChar"/>
     <w:qFormat/>
     <w:rsid w:val="006F5222"/>
     <w:pPr>
@@ -6052,10 +5919,10 @@
       <w:szCs w:val="22"/>
     </w:rPr>
   </w:style>
-  <w:style w:type="character" w:customStyle="1" w:styleId="SubtitleChar">
-    <w:name w:val="Subtitle Char"/>
-    <w:basedOn w:val="DefaultParagraphFont"/>
-    <w:link w:val="Subtitle"/>
+  <w:style w:type="character" w:customStyle="1" w:styleId="AltyazChar">
+    <w:name w:val="Altyazı Char"/>
+    <w:basedOn w:val="VarsaylanParagrafYazTipi"/>
+    <w:link w:val="Altyaz"/>
     <w:rsid w:val="006F5222"/>
     <w:rPr>
       <w:rFonts w:asciiTheme="minorHAnsi" w:eastAsiaTheme="minorEastAsia" w:hAnsiTheme="minorHAnsi" w:cstheme="minorBidi"/>
@@ -6360,7 +6227,7 @@
 </file>
 
 <file path=customXml/itemProps1.xml><?xml version="1.0" encoding="utf-8"?>
-<ds:datastoreItem xmlns:ds="http://schemas.openxmlformats.org/officeDocument/2006/customXml" ds:itemID="{27FF1709-A0C1-4750-9019-FB9AF596EB38}">
+<ds:datastoreItem xmlns:ds="http://schemas.openxmlformats.org/officeDocument/2006/customXml" ds:itemID="{28FDFB14-25D8-4C91-88C6-BA6FB5B44D80}">
   <ds:schemaRefs>
     <ds:schemaRef ds:uri="http://schemas.openxmlformats.org/officeDocument/2006/bibliography"/>
   </ds:schemaRefs>

--- a/BusinessStatementTemplate.docx
+++ b/BusinessStatementTemplate.docx
@@ -203,28 +203,16 @@
     <w:p>
       <w:pPr>
         <w:pStyle w:val="SubTitle3"/>
-        <w:rPr>
-          <w:lang w:val="de-DE"/>
-        </w:rPr>
-      </w:pPr>
-      <w:r>
-        <w:rPr>
-          <w:lang w:val="de-DE"/>
-        </w:rPr>
+      </w:pPr>
+      <w:r>
         <w:t>Taha DOĞAN</w:t>
       </w:r>
     </w:p>
     <w:p>
       <w:pPr>
         <w:pStyle w:val="SubTitle3"/>
-        <w:rPr>
-          <w:lang w:val="de-DE"/>
-        </w:rPr>
-      </w:pPr>
-      <w:r>
-        <w:rPr>
-          <w:lang w:val="de-DE"/>
-        </w:rPr>
+      </w:pPr>
+      <w:r>
         <w:t>Burak SEZGİN</w:t>
       </w:r>
     </w:p>
@@ -233,9 +221,6 @@
     <w:p>
       <w:pPr>
         <w:pStyle w:val="TaglineTop"/>
-        <w:rPr>
-          <w:lang w:val="de-DE"/>
-        </w:rPr>
       </w:pPr>
     </w:p>
     <w:p>
@@ -399,7 +384,16 @@
         <w:jc w:val="both"/>
       </w:pPr>
       <w:r>
-        <w:t>Our company consists of 5 electrical-electronics engineer that each of them is specialized in different subjects.</w:t>
+        <w:t xml:space="preserve">Our company consists of 5 electrical-electronics </w:t>
+      </w:r>
+      <w:r>
+        <w:t>engineer</w:t>
+      </w:r>
+      <w:r>
+        <w:t>s</w:t>
+      </w:r>
+      <w:r>
+        <w:t xml:space="preserve"> that each of them is specialized in different subjects.</w:t>
       </w:r>
     </w:p>
     <w:p>
@@ -429,7 +423,25 @@
         <w:jc w:val="both"/>
       </w:pPr>
       <w:r>
-        <w:t>Oytun Akpulat is experienced on the computer area. He has a knowledge on embedded system design and programming with C++.  He is also interested and experienced in control systems.</w:t>
+        <w:t xml:space="preserve">Oytun Akpulat is experienced </w:t>
+      </w:r>
+      <w:r>
+        <w:t>i</w:t>
+      </w:r>
+      <w:r>
+        <w:t>n</w:t>
+      </w:r>
+      <w:r>
+        <w:t xml:space="preserve"> the computer area. He has a knowledge </w:t>
+      </w:r>
+      <w:r>
+        <w:t>o</w:t>
+      </w:r>
+      <w:r>
+        <w:t>f</w:t>
+      </w:r>
+      <w:r>
+        <w:t xml:space="preserve"> embedded system design and programming with C++.  He is also interested and experienced in control systems.</w:t>
       </w:r>
     </w:p>
     <w:p>
@@ -474,7 +486,25 @@
         <w:jc w:val="both"/>
       </w:pPr>
       <w:r>
-        <w:t>Burak Sezgin is experienced in software area. He was in the research team of Prof. Nevzat Güneri Gençer studying on signal processing. He, also participated in sever</w:t>
+        <w:t>Burak Sezgin is experienced in</w:t>
+      </w:r>
+      <w:r>
+        <w:t xml:space="preserve"> the</w:t>
+      </w:r>
+      <w:r>
+        <w:t xml:space="preserve"> </w:t>
+      </w:r>
+      <w:r>
+        <w:t>software</w:t>
+      </w:r>
+      <w:r>
+        <w:t xml:space="preserve"> area. He was in the research team of Prof. Nevzat Güneri Gençer studying on signal processing. </w:t>
+      </w:r>
+      <w:r>
+        <w:t>He</w:t>
+      </w:r>
+      <w:r>
+        <w:t xml:space="preserve"> also participated in sever</w:t>
       </w:r>
       <w:r>
         <w:t>al projects on machine learning</w:t>
@@ -736,7 +766,10 @@
         <w:t xml:space="preserve"> property that is the functionality of the robot depends on the other robot at the other </w:t>
       </w:r>
       <w:r>
-        <w:t>and</w:t>
+        <w:t>e</w:t>
+      </w:r>
+      <w:r>
+        <w:t>nd</w:t>
       </w:r>
       <w:r>
         <w:t xml:space="preserve"> of the plank. That is, this project is a problem that consists an advanced control design. The advantage of this project is there is no need for image processing. However, this means that a very sensitive accelerometer must be used, which might be very expensive. Another </w:t>
@@ -834,7 +867,34 @@
         <w:pStyle w:val="TextEntry"/>
       </w:pPr>
       <w:r>
-        <w:t>In my opinion, basketball shoout-out project may be a good choice for our project design team. It requires hardware, software and image processing knowledge and all of the group members can contritube to process of design of this project.</w:t>
+        <w:t xml:space="preserve">In my opinion, basketball </w:t>
+      </w:r>
+      <w:r>
+        <w:t>shoot</w:t>
+      </w:r>
+      <w:r>
+        <w:t xml:space="preserve">-out project may be a good choice for our project design team. It requires hardware, </w:t>
+      </w:r>
+      <w:r>
+        <w:t>software</w:t>
+      </w:r>
+      <w:r>
+        <w:t>,</w:t>
+      </w:r>
+      <w:r>
+        <w:t xml:space="preserve"> and image processing knowledge and all of the group members can </w:t>
+      </w:r>
+      <w:r>
+        <w:t>contri</w:t>
+      </w:r>
+      <w:r>
+        <w:t>but</w:t>
+      </w:r>
+      <w:r>
+        <w:t>e</w:t>
+      </w:r>
+      <w:r>
+        <w:t xml:space="preserve"> to process of design of this project.</w:t>
       </w:r>
     </w:p>
     <w:p>
@@ -895,7 +955,19 @@
         <w:t>This project definitely requ</w:t>
       </w:r>
       <w:r>
-        <w:t>ires a well designed communication system between the robots. Two robots must be able to decide when to turn the plank with some angle. But in the restrictions, it i</w:t>
+        <w:t xml:space="preserve">ires a </w:t>
+      </w:r>
+      <w:r>
+        <w:t>well</w:t>
+      </w:r>
+      <w:r>
+        <w:t>-</w:t>
+      </w:r>
+      <w:r>
+        <w:t>designed</w:t>
+      </w:r>
+      <w:r>
+        <w:t xml:space="preserve"> communication system between the robots. Two robots must be able to decide when to turn the plank with some angle. But in the restrictions, it i</w:t>
       </w:r>
       <w:r>
         <w:t>s written that direct communica</w:t>
@@ -1139,7 +1211,13 @@
     <w:p>
       <w:pPr>
         <w:pStyle w:val="SectionIntro"/>
-        <w:ind w:left="426" w:hanging="426"/>
+        <w:ind w:left="0"/>
+      </w:pPr>
+    </w:p>
+    <w:p>
+      <w:pPr>
+        <w:pStyle w:val="SectionIntro"/>
+        <w:ind w:left="0"/>
       </w:pPr>
     </w:p>
     <w:p>
@@ -1154,6 +1232,7 @@
       <w:bookmarkStart w:id="8" w:name="OLE_LINK12"/>
       <w:bookmarkStart w:id="9" w:name="OLE_LINK13"/>
       <w:r>
+        <w:lastRenderedPageBreak/>
         <w:t>Conclusion</w:t>
       </w:r>
     </w:p>
@@ -1169,11 +1248,7 @@
         <w:jc w:val="both"/>
       </w:pPr>
       <w:r>
-        <w:t xml:space="preserve">Capstone Project is the final and the most important stage in our engineering traineeship. METU EEE Department has arranged this course in a way that we can gain skills in a simulation </w:t>
-      </w:r>
-      <w:r>
-        <w:lastRenderedPageBreak/>
-        <w:t>of company and business life. Each project bears different difficulties and indigenous advantages. In this report, these properties are examined and are going to be examined in our next studies. Addition</w:t>
+        <w:t>Capstone Project is the final and the most important stage in our engineering traineeship. METU EEE Department has arranged this course in a way that we can gain skills in a simulation of company and business life. Each project bears different difficulties and indigenous advantages. In this report, these properties are examined and are going to be examined in our next studies. Addition</w:t>
       </w:r>
       <w:r>
         <w:t>al</w:t>
@@ -1193,8 +1268,6 @@
       <w:pPr>
         <w:jc w:val="both"/>
       </w:pPr>
-      <w:bookmarkStart w:id="10" w:name="_GoBack"/>
-      <w:bookmarkEnd w:id="10"/>
     </w:p>
     <w:p>
       <w:pPr>
@@ -1239,8 +1312,8 @@
       <w:r>
         <w:br w:type="page"/>
       </w:r>
-      <w:bookmarkStart w:id="11" w:name="OLE_LINK14"/>
-      <w:bookmarkStart w:id="12" w:name="OLE_LINK15"/>
+      <w:bookmarkStart w:id="10" w:name="OLE_LINK14"/>
+      <w:bookmarkStart w:id="11" w:name="OLE_LINK15"/>
       <w:r>
         <w:lastRenderedPageBreak/>
         <w:t>Appendix 1</w:t>
@@ -1253,13 +1326,4077 @@
       <w:r>
         <w:t xml:space="preserve"> for the tasks including the assignment of responsibilities until the submission of the proposal report</w:t>
       </w:r>
-    </w:p>
-    <w:bookmarkEnd w:id="11"/>
-    <w:bookmarkEnd w:id="12"/>
-    <w:p>
-      <w:pPr>
-        <w:pStyle w:val="Header2"/>
-      </w:pPr>
+      <w:bookmarkEnd w:id="10"/>
+      <w:bookmarkEnd w:id="11"/>
+      <w:r>
+        <w:t xml:space="preserve"> is given below.</w:t>
+      </w:r>
+    </w:p>
+    <w:p/>
+    <w:tbl>
+      <w:tblPr>
+        <w:tblW w:w="0" w:type="auto"/>
+        <w:tblInd w:w="-289" w:type="dxa"/>
+        <w:tblLayout w:type="fixed"/>
+        <w:tblCellMar>
+          <w:left w:w="70" w:type="dxa"/>
+          <w:right w:w="70" w:type="dxa"/>
+        </w:tblCellMar>
+        <w:tblLook w:val="04A0" w:firstRow="1" w:lastRow="0" w:firstColumn="1" w:lastColumn="0" w:noHBand="0" w:noVBand="1"/>
+      </w:tblPr>
+      <w:tblGrid>
+        <w:gridCol w:w="1069"/>
+        <w:gridCol w:w="419"/>
+        <w:gridCol w:w="419"/>
+        <w:gridCol w:w="419"/>
+        <w:gridCol w:w="419"/>
+        <w:gridCol w:w="418"/>
+        <w:gridCol w:w="418"/>
+        <w:gridCol w:w="418"/>
+        <w:gridCol w:w="418"/>
+        <w:gridCol w:w="418"/>
+        <w:gridCol w:w="418"/>
+        <w:gridCol w:w="418"/>
+        <w:gridCol w:w="440"/>
+        <w:gridCol w:w="386"/>
+        <w:gridCol w:w="386"/>
+        <w:gridCol w:w="386"/>
+        <w:gridCol w:w="386"/>
+        <w:gridCol w:w="386"/>
+        <w:gridCol w:w="386"/>
+        <w:gridCol w:w="386"/>
+        <w:gridCol w:w="386"/>
+        <w:gridCol w:w="440"/>
+      </w:tblGrid>
+      <w:tr>
+        <w:trPr>
+          <w:cantSplit/>
+          <w:trHeight w:val="1134"/>
+        </w:trPr>
+        <w:tc>
+          <w:tcPr>
+            <w:tcW w:w="1069" w:type="dxa"/>
+            <w:tcBorders>
+              <w:top w:val="single" w:sz="4" w:space="0" w:color="auto"/>
+              <w:left w:val="single" w:sz="4" w:space="0" w:color="auto"/>
+              <w:bottom w:val="single" w:sz="4" w:space="0" w:color="auto"/>
+              <w:right w:val="single" w:sz="4" w:space="0" w:color="auto"/>
+            </w:tcBorders>
+            <w:shd w:val="clear" w:color="auto" w:fill="auto"/>
+            <w:noWrap/>
+            <w:textDirection w:val="tbRl"/>
+            <w:vAlign w:val="center"/>
+            <w:hideMark/>
+          </w:tcPr>
+          <w:p>
+            <w:pPr>
+              <w:tabs>
+                <w:tab w:val="clear" w:pos="4680"/>
+              </w:tabs>
+              <w:ind w:left="113" w:right="113"/>
+              <w:jc w:val="center"/>
+              <w:rPr>
+                <w:rFonts w:ascii="Calibri" w:hAnsi="Calibri" w:cs="Calibri"/>
+                <w:noProof w:val="0"/>
+                <w:color w:val="000000"/>
+                <w:sz w:val="22"/>
+                <w:szCs w:val="22"/>
+                <w:lang w:val="tr-TR" w:eastAsia="tr-TR"/>
+              </w:rPr>
+            </w:pPr>
+          </w:p>
+        </w:tc>
+        <w:tc>
+          <w:tcPr>
+            <w:tcW w:w="8570" w:type="dxa"/>
+            <w:gridSpan w:val="21"/>
+            <w:tcBorders>
+              <w:top w:val="single" w:sz="4" w:space="0" w:color="auto"/>
+              <w:left w:val="nil"/>
+              <w:bottom w:val="single" w:sz="4" w:space="0" w:color="auto"/>
+              <w:right w:val="single" w:sz="4" w:space="0" w:color="auto"/>
+            </w:tcBorders>
+            <w:shd w:val="clear" w:color="auto" w:fill="auto"/>
+            <w:noWrap/>
+            <w:vAlign w:val="center"/>
+            <w:hideMark/>
+          </w:tcPr>
+          <w:p>
+            <w:pPr>
+              <w:tabs>
+                <w:tab w:val="clear" w:pos="4680"/>
+              </w:tabs>
+              <w:ind w:left="0"/>
+              <w:jc w:val="center"/>
+              <w:rPr>
+                <w:rFonts w:ascii="Calibri" w:hAnsi="Calibri" w:cs="Calibri"/>
+                <w:noProof w:val="0"/>
+                <w:color w:val="000000"/>
+                <w:sz w:val="22"/>
+                <w:szCs w:val="22"/>
+                <w:lang w:val="tr-TR" w:eastAsia="tr-TR"/>
+              </w:rPr>
+            </w:pPr>
+            <w:r>
+              <w:rPr>
+                <w:rFonts w:ascii="Calibri" w:hAnsi="Calibri" w:cs="Calibri"/>
+                <w:noProof w:val="0"/>
+                <w:color w:val="000000"/>
+                <w:sz w:val="22"/>
+                <w:szCs w:val="22"/>
+                <w:lang w:val="tr-TR" w:eastAsia="tr-TR"/>
+              </w:rPr>
+              <w:t>Proposal Report Timetable</w:t>
+            </w:r>
+          </w:p>
+        </w:tc>
+      </w:tr>
+      <w:tr>
+        <w:trPr>
+          <w:cantSplit/>
+          <w:trHeight w:val="1134"/>
+        </w:trPr>
+        <w:tc>
+          <w:tcPr>
+            <w:tcW w:w="1069" w:type="dxa"/>
+            <w:tcBorders>
+              <w:top w:val="nil"/>
+              <w:left w:val="single" w:sz="4" w:space="0" w:color="auto"/>
+              <w:bottom w:val="single" w:sz="4" w:space="0" w:color="auto"/>
+              <w:right w:val="single" w:sz="4" w:space="0" w:color="auto"/>
+            </w:tcBorders>
+            <w:shd w:val="clear" w:color="auto" w:fill="auto"/>
+            <w:noWrap/>
+            <w:textDirection w:val="tbRl"/>
+            <w:vAlign w:val="center"/>
+            <w:hideMark/>
+          </w:tcPr>
+          <w:p>
+            <w:pPr>
+              <w:tabs>
+                <w:tab w:val="clear" w:pos="4680"/>
+              </w:tabs>
+              <w:ind w:left="113" w:right="113"/>
+              <w:jc w:val="center"/>
+              <w:rPr>
+                <w:rFonts w:ascii="Calibri" w:hAnsi="Calibri" w:cs="Calibri"/>
+                <w:noProof w:val="0"/>
+                <w:color w:val="000000"/>
+                <w:sz w:val="22"/>
+                <w:szCs w:val="22"/>
+                <w:lang w:val="tr-TR" w:eastAsia="tr-TR"/>
+              </w:rPr>
+            </w:pPr>
+          </w:p>
+        </w:tc>
+        <w:tc>
+          <w:tcPr>
+            <w:tcW w:w="419" w:type="dxa"/>
+            <w:tcBorders>
+              <w:top w:val="nil"/>
+              <w:left w:val="nil"/>
+              <w:bottom w:val="single" w:sz="4" w:space="0" w:color="auto"/>
+              <w:right w:val="single" w:sz="4" w:space="0" w:color="auto"/>
+            </w:tcBorders>
+            <w:shd w:val="clear" w:color="auto" w:fill="auto"/>
+            <w:noWrap/>
+            <w:textDirection w:val="tbRl"/>
+            <w:vAlign w:val="center"/>
+            <w:hideMark/>
+          </w:tcPr>
+          <w:p>
+            <w:pPr>
+              <w:tabs>
+                <w:tab w:val="clear" w:pos="4680"/>
+              </w:tabs>
+              <w:ind w:left="113" w:right="113"/>
+              <w:jc w:val="center"/>
+              <w:rPr>
+                <w:rFonts w:ascii="Calibri" w:hAnsi="Calibri" w:cs="Calibri"/>
+                <w:noProof w:val="0"/>
+                <w:color w:val="000000"/>
+                <w:sz w:val="22"/>
+                <w:szCs w:val="22"/>
+                <w:lang w:val="tr-TR" w:eastAsia="tr-TR"/>
+              </w:rPr>
+            </w:pPr>
+            <w:r>
+              <w:rPr>
+                <w:rFonts w:ascii="Calibri" w:hAnsi="Calibri" w:cs="Calibri"/>
+                <w:noProof w:val="0"/>
+                <w:color w:val="000000"/>
+                <w:sz w:val="22"/>
+                <w:szCs w:val="22"/>
+                <w:lang w:val="tr-TR" w:eastAsia="tr-TR"/>
+              </w:rPr>
+              <w:t>21 Oct</w:t>
+            </w:r>
+          </w:p>
+        </w:tc>
+        <w:tc>
+          <w:tcPr>
+            <w:tcW w:w="419" w:type="dxa"/>
+            <w:tcBorders>
+              <w:top w:val="nil"/>
+              <w:left w:val="nil"/>
+              <w:bottom w:val="single" w:sz="4" w:space="0" w:color="auto"/>
+              <w:right w:val="single" w:sz="4" w:space="0" w:color="auto"/>
+            </w:tcBorders>
+            <w:shd w:val="clear" w:color="auto" w:fill="auto"/>
+            <w:noWrap/>
+            <w:textDirection w:val="tbRl"/>
+            <w:vAlign w:val="center"/>
+            <w:hideMark/>
+          </w:tcPr>
+          <w:p>
+            <w:pPr>
+              <w:tabs>
+                <w:tab w:val="clear" w:pos="4680"/>
+              </w:tabs>
+              <w:ind w:left="113" w:right="113"/>
+              <w:jc w:val="center"/>
+              <w:rPr>
+                <w:rFonts w:ascii="Calibri" w:hAnsi="Calibri" w:cs="Calibri"/>
+                <w:noProof w:val="0"/>
+                <w:color w:val="000000"/>
+                <w:sz w:val="22"/>
+                <w:szCs w:val="22"/>
+                <w:lang w:val="tr-TR" w:eastAsia="tr-TR"/>
+              </w:rPr>
+            </w:pPr>
+            <w:r>
+              <w:rPr>
+                <w:rFonts w:ascii="Calibri" w:hAnsi="Calibri" w:cs="Calibri"/>
+                <w:noProof w:val="0"/>
+                <w:color w:val="000000"/>
+                <w:sz w:val="22"/>
+                <w:szCs w:val="22"/>
+                <w:lang w:val="tr-TR" w:eastAsia="tr-TR"/>
+              </w:rPr>
+              <w:t>22 Oct</w:t>
+            </w:r>
+          </w:p>
+        </w:tc>
+        <w:tc>
+          <w:tcPr>
+            <w:tcW w:w="419" w:type="dxa"/>
+            <w:tcBorders>
+              <w:top w:val="nil"/>
+              <w:left w:val="nil"/>
+              <w:bottom w:val="single" w:sz="4" w:space="0" w:color="auto"/>
+              <w:right w:val="single" w:sz="4" w:space="0" w:color="auto"/>
+            </w:tcBorders>
+            <w:shd w:val="clear" w:color="auto" w:fill="auto"/>
+            <w:noWrap/>
+            <w:textDirection w:val="tbRl"/>
+            <w:vAlign w:val="center"/>
+            <w:hideMark/>
+          </w:tcPr>
+          <w:p>
+            <w:pPr>
+              <w:tabs>
+                <w:tab w:val="clear" w:pos="4680"/>
+              </w:tabs>
+              <w:ind w:left="113" w:right="113"/>
+              <w:jc w:val="center"/>
+              <w:rPr>
+                <w:rFonts w:ascii="Calibri" w:hAnsi="Calibri" w:cs="Calibri"/>
+                <w:noProof w:val="0"/>
+                <w:color w:val="000000"/>
+                <w:sz w:val="22"/>
+                <w:szCs w:val="22"/>
+                <w:lang w:val="tr-TR" w:eastAsia="tr-TR"/>
+              </w:rPr>
+            </w:pPr>
+            <w:r>
+              <w:rPr>
+                <w:rFonts w:ascii="Calibri" w:hAnsi="Calibri" w:cs="Calibri"/>
+                <w:noProof w:val="0"/>
+                <w:color w:val="000000"/>
+                <w:sz w:val="22"/>
+                <w:szCs w:val="22"/>
+                <w:lang w:val="tr-TR" w:eastAsia="tr-TR"/>
+              </w:rPr>
+              <w:t>23 Oct</w:t>
+            </w:r>
+          </w:p>
+        </w:tc>
+        <w:tc>
+          <w:tcPr>
+            <w:tcW w:w="419" w:type="dxa"/>
+            <w:tcBorders>
+              <w:top w:val="nil"/>
+              <w:left w:val="nil"/>
+              <w:bottom w:val="single" w:sz="4" w:space="0" w:color="auto"/>
+              <w:right w:val="single" w:sz="4" w:space="0" w:color="auto"/>
+            </w:tcBorders>
+            <w:shd w:val="clear" w:color="auto" w:fill="auto"/>
+            <w:noWrap/>
+            <w:textDirection w:val="tbRl"/>
+            <w:vAlign w:val="center"/>
+            <w:hideMark/>
+          </w:tcPr>
+          <w:p>
+            <w:pPr>
+              <w:tabs>
+                <w:tab w:val="clear" w:pos="4680"/>
+              </w:tabs>
+              <w:ind w:left="113" w:right="113"/>
+              <w:jc w:val="center"/>
+              <w:rPr>
+                <w:rFonts w:ascii="Calibri" w:hAnsi="Calibri" w:cs="Calibri"/>
+                <w:noProof w:val="0"/>
+                <w:color w:val="000000"/>
+                <w:sz w:val="22"/>
+                <w:szCs w:val="22"/>
+                <w:lang w:val="tr-TR" w:eastAsia="tr-TR"/>
+              </w:rPr>
+            </w:pPr>
+            <w:r>
+              <w:rPr>
+                <w:rFonts w:ascii="Calibri" w:hAnsi="Calibri" w:cs="Calibri"/>
+                <w:noProof w:val="0"/>
+                <w:color w:val="000000"/>
+                <w:sz w:val="22"/>
+                <w:szCs w:val="22"/>
+                <w:lang w:val="tr-TR" w:eastAsia="tr-TR"/>
+              </w:rPr>
+              <w:t>24 Oct</w:t>
+            </w:r>
+          </w:p>
+        </w:tc>
+        <w:tc>
+          <w:tcPr>
+            <w:tcW w:w="418" w:type="dxa"/>
+            <w:tcBorders>
+              <w:top w:val="nil"/>
+              <w:left w:val="nil"/>
+              <w:bottom w:val="single" w:sz="4" w:space="0" w:color="auto"/>
+              <w:right w:val="single" w:sz="4" w:space="0" w:color="auto"/>
+            </w:tcBorders>
+            <w:shd w:val="clear" w:color="auto" w:fill="auto"/>
+            <w:noWrap/>
+            <w:textDirection w:val="tbRl"/>
+            <w:vAlign w:val="center"/>
+            <w:hideMark/>
+          </w:tcPr>
+          <w:p>
+            <w:pPr>
+              <w:tabs>
+                <w:tab w:val="clear" w:pos="4680"/>
+              </w:tabs>
+              <w:ind w:left="113" w:right="113"/>
+              <w:jc w:val="center"/>
+              <w:rPr>
+                <w:rFonts w:ascii="Calibri" w:hAnsi="Calibri" w:cs="Calibri"/>
+                <w:noProof w:val="0"/>
+                <w:color w:val="000000"/>
+                <w:sz w:val="22"/>
+                <w:szCs w:val="22"/>
+                <w:lang w:val="tr-TR" w:eastAsia="tr-TR"/>
+              </w:rPr>
+            </w:pPr>
+            <w:r>
+              <w:rPr>
+                <w:rFonts w:ascii="Calibri" w:hAnsi="Calibri" w:cs="Calibri"/>
+                <w:noProof w:val="0"/>
+                <w:color w:val="000000"/>
+                <w:sz w:val="22"/>
+                <w:szCs w:val="22"/>
+                <w:lang w:val="tr-TR" w:eastAsia="tr-TR"/>
+              </w:rPr>
+              <w:t>25 Oct</w:t>
+            </w:r>
+          </w:p>
+        </w:tc>
+        <w:tc>
+          <w:tcPr>
+            <w:tcW w:w="418" w:type="dxa"/>
+            <w:tcBorders>
+              <w:top w:val="nil"/>
+              <w:left w:val="nil"/>
+              <w:bottom w:val="single" w:sz="4" w:space="0" w:color="auto"/>
+              <w:right w:val="single" w:sz="4" w:space="0" w:color="auto"/>
+            </w:tcBorders>
+            <w:shd w:val="clear" w:color="auto" w:fill="auto"/>
+            <w:noWrap/>
+            <w:textDirection w:val="tbRl"/>
+            <w:vAlign w:val="center"/>
+            <w:hideMark/>
+          </w:tcPr>
+          <w:p>
+            <w:pPr>
+              <w:tabs>
+                <w:tab w:val="clear" w:pos="4680"/>
+              </w:tabs>
+              <w:ind w:left="113" w:right="113"/>
+              <w:jc w:val="center"/>
+              <w:rPr>
+                <w:rFonts w:ascii="Calibri" w:hAnsi="Calibri" w:cs="Calibri"/>
+                <w:noProof w:val="0"/>
+                <w:color w:val="000000"/>
+                <w:sz w:val="22"/>
+                <w:szCs w:val="22"/>
+                <w:lang w:val="tr-TR" w:eastAsia="tr-TR"/>
+              </w:rPr>
+            </w:pPr>
+            <w:r>
+              <w:rPr>
+                <w:rFonts w:ascii="Calibri" w:hAnsi="Calibri" w:cs="Calibri"/>
+                <w:noProof w:val="0"/>
+                <w:color w:val="000000"/>
+                <w:sz w:val="22"/>
+                <w:szCs w:val="22"/>
+                <w:lang w:val="tr-TR" w:eastAsia="tr-TR"/>
+              </w:rPr>
+              <w:t>26 Oct</w:t>
+            </w:r>
+          </w:p>
+        </w:tc>
+        <w:tc>
+          <w:tcPr>
+            <w:tcW w:w="418" w:type="dxa"/>
+            <w:tcBorders>
+              <w:top w:val="nil"/>
+              <w:left w:val="nil"/>
+              <w:bottom w:val="single" w:sz="4" w:space="0" w:color="auto"/>
+              <w:right w:val="single" w:sz="4" w:space="0" w:color="auto"/>
+            </w:tcBorders>
+            <w:shd w:val="clear" w:color="auto" w:fill="auto"/>
+            <w:noWrap/>
+            <w:textDirection w:val="tbRl"/>
+            <w:vAlign w:val="center"/>
+            <w:hideMark/>
+          </w:tcPr>
+          <w:p>
+            <w:pPr>
+              <w:tabs>
+                <w:tab w:val="clear" w:pos="4680"/>
+              </w:tabs>
+              <w:ind w:left="113" w:right="113"/>
+              <w:jc w:val="center"/>
+              <w:rPr>
+                <w:rFonts w:ascii="Calibri" w:hAnsi="Calibri" w:cs="Calibri"/>
+                <w:noProof w:val="0"/>
+                <w:color w:val="000000"/>
+                <w:sz w:val="22"/>
+                <w:szCs w:val="22"/>
+                <w:lang w:val="tr-TR" w:eastAsia="tr-TR"/>
+              </w:rPr>
+            </w:pPr>
+            <w:r>
+              <w:rPr>
+                <w:rFonts w:ascii="Calibri" w:hAnsi="Calibri" w:cs="Calibri"/>
+                <w:noProof w:val="0"/>
+                <w:color w:val="000000"/>
+                <w:sz w:val="22"/>
+                <w:szCs w:val="22"/>
+                <w:lang w:val="tr-TR" w:eastAsia="tr-TR"/>
+              </w:rPr>
+              <w:t>27 Oct</w:t>
+            </w:r>
+          </w:p>
+        </w:tc>
+        <w:tc>
+          <w:tcPr>
+            <w:tcW w:w="418" w:type="dxa"/>
+            <w:tcBorders>
+              <w:top w:val="nil"/>
+              <w:left w:val="nil"/>
+              <w:bottom w:val="single" w:sz="4" w:space="0" w:color="auto"/>
+              <w:right w:val="single" w:sz="4" w:space="0" w:color="auto"/>
+            </w:tcBorders>
+            <w:shd w:val="clear" w:color="auto" w:fill="auto"/>
+            <w:noWrap/>
+            <w:textDirection w:val="tbRl"/>
+            <w:vAlign w:val="center"/>
+            <w:hideMark/>
+          </w:tcPr>
+          <w:p>
+            <w:pPr>
+              <w:tabs>
+                <w:tab w:val="clear" w:pos="4680"/>
+              </w:tabs>
+              <w:ind w:left="113" w:right="113"/>
+              <w:jc w:val="center"/>
+              <w:rPr>
+                <w:rFonts w:ascii="Calibri" w:hAnsi="Calibri" w:cs="Calibri"/>
+                <w:noProof w:val="0"/>
+                <w:color w:val="000000"/>
+                <w:sz w:val="22"/>
+                <w:szCs w:val="22"/>
+                <w:lang w:val="tr-TR" w:eastAsia="tr-TR"/>
+              </w:rPr>
+            </w:pPr>
+            <w:r>
+              <w:rPr>
+                <w:rFonts w:ascii="Calibri" w:hAnsi="Calibri" w:cs="Calibri"/>
+                <w:noProof w:val="0"/>
+                <w:color w:val="000000"/>
+                <w:sz w:val="22"/>
+                <w:szCs w:val="22"/>
+                <w:lang w:val="tr-TR" w:eastAsia="tr-TR"/>
+              </w:rPr>
+              <w:t>28 Oct</w:t>
+            </w:r>
+          </w:p>
+        </w:tc>
+        <w:tc>
+          <w:tcPr>
+            <w:tcW w:w="418" w:type="dxa"/>
+            <w:tcBorders>
+              <w:top w:val="nil"/>
+              <w:left w:val="nil"/>
+              <w:bottom w:val="single" w:sz="4" w:space="0" w:color="auto"/>
+              <w:right w:val="single" w:sz="4" w:space="0" w:color="auto"/>
+            </w:tcBorders>
+            <w:shd w:val="clear" w:color="auto" w:fill="auto"/>
+            <w:noWrap/>
+            <w:textDirection w:val="tbRl"/>
+            <w:vAlign w:val="center"/>
+            <w:hideMark/>
+          </w:tcPr>
+          <w:p>
+            <w:pPr>
+              <w:tabs>
+                <w:tab w:val="clear" w:pos="4680"/>
+              </w:tabs>
+              <w:ind w:left="113" w:right="113"/>
+              <w:jc w:val="center"/>
+              <w:rPr>
+                <w:rFonts w:ascii="Calibri" w:hAnsi="Calibri" w:cs="Calibri"/>
+                <w:noProof w:val="0"/>
+                <w:color w:val="000000"/>
+                <w:sz w:val="22"/>
+                <w:szCs w:val="22"/>
+                <w:lang w:val="tr-TR" w:eastAsia="tr-TR"/>
+              </w:rPr>
+            </w:pPr>
+            <w:r>
+              <w:rPr>
+                <w:rFonts w:ascii="Calibri" w:hAnsi="Calibri" w:cs="Calibri"/>
+                <w:noProof w:val="0"/>
+                <w:color w:val="000000"/>
+                <w:sz w:val="22"/>
+                <w:szCs w:val="22"/>
+                <w:lang w:val="tr-TR" w:eastAsia="tr-TR"/>
+              </w:rPr>
+              <w:t>29 Oct</w:t>
+            </w:r>
+          </w:p>
+        </w:tc>
+        <w:tc>
+          <w:tcPr>
+            <w:tcW w:w="418" w:type="dxa"/>
+            <w:tcBorders>
+              <w:top w:val="nil"/>
+              <w:left w:val="nil"/>
+              <w:bottom w:val="single" w:sz="4" w:space="0" w:color="auto"/>
+              <w:right w:val="single" w:sz="4" w:space="0" w:color="auto"/>
+            </w:tcBorders>
+            <w:shd w:val="clear" w:color="auto" w:fill="auto"/>
+            <w:noWrap/>
+            <w:textDirection w:val="tbRl"/>
+            <w:vAlign w:val="center"/>
+            <w:hideMark/>
+          </w:tcPr>
+          <w:p>
+            <w:pPr>
+              <w:tabs>
+                <w:tab w:val="clear" w:pos="4680"/>
+              </w:tabs>
+              <w:ind w:left="113" w:right="113"/>
+              <w:jc w:val="center"/>
+              <w:rPr>
+                <w:rFonts w:ascii="Calibri" w:hAnsi="Calibri" w:cs="Calibri"/>
+                <w:noProof w:val="0"/>
+                <w:color w:val="000000"/>
+                <w:sz w:val="22"/>
+                <w:szCs w:val="22"/>
+                <w:lang w:val="tr-TR" w:eastAsia="tr-TR"/>
+              </w:rPr>
+            </w:pPr>
+            <w:r>
+              <w:rPr>
+                <w:rFonts w:ascii="Calibri" w:hAnsi="Calibri" w:cs="Calibri"/>
+                <w:noProof w:val="0"/>
+                <w:color w:val="000000"/>
+                <w:sz w:val="22"/>
+                <w:szCs w:val="22"/>
+                <w:lang w:val="tr-TR" w:eastAsia="tr-TR"/>
+              </w:rPr>
+              <w:t>30 Oct</w:t>
+            </w:r>
+          </w:p>
+        </w:tc>
+        <w:tc>
+          <w:tcPr>
+            <w:tcW w:w="418" w:type="dxa"/>
+            <w:tcBorders>
+              <w:top w:val="nil"/>
+              <w:left w:val="nil"/>
+              <w:bottom w:val="single" w:sz="4" w:space="0" w:color="auto"/>
+              <w:right w:val="single" w:sz="4" w:space="0" w:color="auto"/>
+            </w:tcBorders>
+            <w:shd w:val="clear" w:color="auto" w:fill="auto"/>
+            <w:noWrap/>
+            <w:textDirection w:val="tbRl"/>
+            <w:vAlign w:val="center"/>
+            <w:hideMark/>
+          </w:tcPr>
+          <w:p>
+            <w:pPr>
+              <w:tabs>
+                <w:tab w:val="clear" w:pos="4680"/>
+              </w:tabs>
+              <w:ind w:left="113" w:right="113"/>
+              <w:jc w:val="center"/>
+              <w:rPr>
+                <w:rFonts w:ascii="Calibri" w:hAnsi="Calibri" w:cs="Calibri"/>
+                <w:noProof w:val="0"/>
+                <w:color w:val="000000"/>
+                <w:sz w:val="22"/>
+                <w:szCs w:val="22"/>
+                <w:lang w:val="tr-TR" w:eastAsia="tr-TR"/>
+              </w:rPr>
+            </w:pPr>
+            <w:r>
+              <w:rPr>
+                <w:rFonts w:ascii="Calibri" w:hAnsi="Calibri" w:cs="Calibri"/>
+                <w:noProof w:val="0"/>
+                <w:color w:val="000000"/>
+                <w:sz w:val="22"/>
+                <w:szCs w:val="22"/>
+                <w:lang w:val="tr-TR" w:eastAsia="tr-TR"/>
+              </w:rPr>
+              <w:t>31 Oct</w:t>
+            </w:r>
+          </w:p>
+        </w:tc>
+        <w:tc>
+          <w:tcPr>
+            <w:tcW w:w="440" w:type="dxa"/>
+            <w:tcBorders>
+              <w:top w:val="nil"/>
+              <w:left w:val="nil"/>
+              <w:bottom w:val="single" w:sz="4" w:space="0" w:color="auto"/>
+              <w:right w:val="single" w:sz="4" w:space="0" w:color="auto"/>
+            </w:tcBorders>
+            <w:shd w:val="clear" w:color="auto" w:fill="auto"/>
+            <w:noWrap/>
+            <w:textDirection w:val="tbRl"/>
+            <w:vAlign w:val="center"/>
+            <w:hideMark/>
+          </w:tcPr>
+          <w:p>
+            <w:pPr>
+              <w:tabs>
+                <w:tab w:val="clear" w:pos="4680"/>
+              </w:tabs>
+              <w:ind w:left="113" w:right="113"/>
+              <w:jc w:val="center"/>
+              <w:rPr>
+                <w:rFonts w:ascii="Calibri" w:hAnsi="Calibri" w:cs="Calibri"/>
+                <w:noProof w:val="0"/>
+                <w:color w:val="000000"/>
+                <w:sz w:val="22"/>
+                <w:szCs w:val="22"/>
+                <w:lang w:val="tr-TR" w:eastAsia="tr-TR"/>
+              </w:rPr>
+            </w:pPr>
+            <w:r>
+              <w:rPr>
+                <w:rFonts w:ascii="Calibri" w:hAnsi="Calibri" w:cs="Calibri"/>
+                <w:noProof w:val="0"/>
+                <w:color w:val="000000"/>
+                <w:sz w:val="22"/>
+                <w:szCs w:val="22"/>
+                <w:lang w:val="tr-TR" w:eastAsia="tr-TR"/>
+              </w:rPr>
+              <w:t>01 Nov</w:t>
+            </w:r>
+          </w:p>
+        </w:tc>
+        <w:tc>
+          <w:tcPr>
+            <w:tcW w:w="386" w:type="dxa"/>
+            <w:tcBorders>
+              <w:top w:val="nil"/>
+              <w:left w:val="nil"/>
+              <w:bottom w:val="single" w:sz="4" w:space="0" w:color="auto"/>
+              <w:right w:val="single" w:sz="4" w:space="0" w:color="auto"/>
+            </w:tcBorders>
+            <w:shd w:val="clear" w:color="auto" w:fill="auto"/>
+            <w:noWrap/>
+            <w:textDirection w:val="tbRl"/>
+            <w:vAlign w:val="center"/>
+            <w:hideMark/>
+          </w:tcPr>
+          <w:p>
+            <w:pPr>
+              <w:tabs>
+                <w:tab w:val="clear" w:pos="4680"/>
+              </w:tabs>
+              <w:ind w:left="113" w:right="113"/>
+              <w:jc w:val="center"/>
+              <w:rPr>
+                <w:rFonts w:ascii="Calibri" w:hAnsi="Calibri" w:cs="Calibri"/>
+                <w:noProof w:val="0"/>
+                <w:color w:val="000000"/>
+                <w:sz w:val="22"/>
+                <w:szCs w:val="22"/>
+                <w:lang w:val="tr-TR" w:eastAsia="tr-TR"/>
+              </w:rPr>
+            </w:pPr>
+            <w:r>
+              <w:rPr>
+                <w:rFonts w:ascii="Calibri" w:hAnsi="Calibri" w:cs="Calibri"/>
+                <w:noProof w:val="0"/>
+                <w:color w:val="000000"/>
+                <w:sz w:val="22"/>
+                <w:szCs w:val="22"/>
+                <w:lang w:val="tr-TR" w:eastAsia="tr-TR"/>
+              </w:rPr>
+              <w:t>2 Nov</w:t>
+            </w:r>
+          </w:p>
+        </w:tc>
+        <w:tc>
+          <w:tcPr>
+            <w:tcW w:w="386" w:type="dxa"/>
+            <w:tcBorders>
+              <w:top w:val="nil"/>
+              <w:left w:val="nil"/>
+              <w:bottom w:val="single" w:sz="4" w:space="0" w:color="auto"/>
+              <w:right w:val="single" w:sz="4" w:space="0" w:color="auto"/>
+            </w:tcBorders>
+            <w:shd w:val="clear" w:color="auto" w:fill="auto"/>
+            <w:noWrap/>
+            <w:textDirection w:val="tbRl"/>
+            <w:vAlign w:val="center"/>
+            <w:hideMark/>
+          </w:tcPr>
+          <w:p>
+            <w:pPr>
+              <w:tabs>
+                <w:tab w:val="clear" w:pos="4680"/>
+              </w:tabs>
+              <w:ind w:left="113" w:right="113"/>
+              <w:jc w:val="center"/>
+              <w:rPr>
+                <w:rFonts w:ascii="Calibri" w:hAnsi="Calibri" w:cs="Calibri"/>
+                <w:noProof w:val="0"/>
+                <w:color w:val="000000"/>
+                <w:sz w:val="22"/>
+                <w:szCs w:val="22"/>
+                <w:lang w:val="tr-TR" w:eastAsia="tr-TR"/>
+              </w:rPr>
+            </w:pPr>
+            <w:r>
+              <w:rPr>
+                <w:rFonts w:ascii="Calibri" w:hAnsi="Calibri" w:cs="Calibri"/>
+                <w:noProof w:val="0"/>
+                <w:color w:val="000000"/>
+                <w:sz w:val="22"/>
+                <w:szCs w:val="22"/>
+                <w:lang w:val="tr-TR" w:eastAsia="tr-TR"/>
+              </w:rPr>
+              <w:t>3 Nov</w:t>
+            </w:r>
+          </w:p>
+        </w:tc>
+        <w:tc>
+          <w:tcPr>
+            <w:tcW w:w="386" w:type="dxa"/>
+            <w:tcBorders>
+              <w:top w:val="nil"/>
+              <w:left w:val="nil"/>
+              <w:bottom w:val="single" w:sz="4" w:space="0" w:color="auto"/>
+              <w:right w:val="single" w:sz="4" w:space="0" w:color="auto"/>
+            </w:tcBorders>
+            <w:shd w:val="clear" w:color="auto" w:fill="auto"/>
+            <w:noWrap/>
+            <w:textDirection w:val="tbRl"/>
+            <w:vAlign w:val="center"/>
+            <w:hideMark/>
+          </w:tcPr>
+          <w:p>
+            <w:pPr>
+              <w:tabs>
+                <w:tab w:val="clear" w:pos="4680"/>
+              </w:tabs>
+              <w:ind w:left="113" w:right="113"/>
+              <w:jc w:val="center"/>
+              <w:rPr>
+                <w:rFonts w:ascii="Calibri" w:hAnsi="Calibri" w:cs="Calibri"/>
+                <w:noProof w:val="0"/>
+                <w:color w:val="000000"/>
+                <w:sz w:val="22"/>
+                <w:szCs w:val="22"/>
+                <w:lang w:val="tr-TR" w:eastAsia="tr-TR"/>
+              </w:rPr>
+            </w:pPr>
+            <w:r>
+              <w:rPr>
+                <w:rFonts w:ascii="Calibri" w:hAnsi="Calibri" w:cs="Calibri"/>
+                <w:noProof w:val="0"/>
+                <w:color w:val="000000"/>
+                <w:sz w:val="22"/>
+                <w:szCs w:val="22"/>
+                <w:lang w:val="tr-TR" w:eastAsia="tr-TR"/>
+              </w:rPr>
+              <w:t>4 Nov</w:t>
+            </w:r>
+          </w:p>
+        </w:tc>
+        <w:tc>
+          <w:tcPr>
+            <w:tcW w:w="386" w:type="dxa"/>
+            <w:tcBorders>
+              <w:top w:val="nil"/>
+              <w:left w:val="nil"/>
+              <w:bottom w:val="single" w:sz="4" w:space="0" w:color="auto"/>
+              <w:right w:val="single" w:sz="4" w:space="0" w:color="auto"/>
+            </w:tcBorders>
+            <w:shd w:val="clear" w:color="auto" w:fill="auto"/>
+            <w:noWrap/>
+            <w:textDirection w:val="tbRl"/>
+            <w:vAlign w:val="center"/>
+            <w:hideMark/>
+          </w:tcPr>
+          <w:p>
+            <w:pPr>
+              <w:tabs>
+                <w:tab w:val="clear" w:pos="4680"/>
+              </w:tabs>
+              <w:ind w:left="113" w:right="113"/>
+              <w:jc w:val="center"/>
+              <w:rPr>
+                <w:rFonts w:ascii="Calibri" w:hAnsi="Calibri" w:cs="Calibri"/>
+                <w:noProof w:val="0"/>
+                <w:color w:val="000000"/>
+                <w:sz w:val="22"/>
+                <w:szCs w:val="22"/>
+                <w:lang w:val="tr-TR" w:eastAsia="tr-TR"/>
+              </w:rPr>
+            </w:pPr>
+            <w:r>
+              <w:rPr>
+                <w:rFonts w:ascii="Calibri" w:hAnsi="Calibri" w:cs="Calibri"/>
+                <w:noProof w:val="0"/>
+                <w:color w:val="000000"/>
+                <w:sz w:val="22"/>
+                <w:szCs w:val="22"/>
+                <w:lang w:val="tr-TR" w:eastAsia="tr-TR"/>
+              </w:rPr>
+              <w:t>5 Nov</w:t>
+            </w:r>
+          </w:p>
+        </w:tc>
+        <w:tc>
+          <w:tcPr>
+            <w:tcW w:w="386" w:type="dxa"/>
+            <w:tcBorders>
+              <w:top w:val="nil"/>
+              <w:left w:val="nil"/>
+              <w:bottom w:val="single" w:sz="4" w:space="0" w:color="auto"/>
+              <w:right w:val="single" w:sz="4" w:space="0" w:color="auto"/>
+            </w:tcBorders>
+            <w:shd w:val="clear" w:color="auto" w:fill="auto"/>
+            <w:noWrap/>
+            <w:textDirection w:val="tbRl"/>
+            <w:vAlign w:val="center"/>
+            <w:hideMark/>
+          </w:tcPr>
+          <w:p>
+            <w:pPr>
+              <w:tabs>
+                <w:tab w:val="clear" w:pos="4680"/>
+              </w:tabs>
+              <w:ind w:left="113" w:right="113"/>
+              <w:jc w:val="center"/>
+              <w:rPr>
+                <w:rFonts w:ascii="Calibri" w:hAnsi="Calibri" w:cs="Calibri"/>
+                <w:noProof w:val="0"/>
+                <w:color w:val="000000"/>
+                <w:sz w:val="22"/>
+                <w:szCs w:val="22"/>
+                <w:lang w:val="tr-TR" w:eastAsia="tr-TR"/>
+              </w:rPr>
+            </w:pPr>
+            <w:r>
+              <w:rPr>
+                <w:rFonts w:ascii="Calibri" w:hAnsi="Calibri" w:cs="Calibri"/>
+                <w:noProof w:val="0"/>
+                <w:color w:val="000000"/>
+                <w:sz w:val="22"/>
+                <w:szCs w:val="22"/>
+                <w:lang w:val="tr-TR" w:eastAsia="tr-TR"/>
+              </w:rPr>
+              <w:t>6 Nov</w:t>
+            </w:r>
+          </w:p>
+        </w:tc>
+        <w:tc>
+          <w:tcPr>
+            <w:tcW w:w="386" w:type="dxa"/>
+            <w:tcBorders>
+              <w:top w:val="nil"/>
+              <w:left w:val="nil"/>
+              <w:bottom w:val="single" w:sz="4" w:space="0" w:color="auto"/>
+              <w:right w:val="single" w:sz="4" w:space="0" w:color="auto"/>
+            </w:tcBorders>
+            <w:shd w:val="clear" w:color="auto" w:fill="auto"/>
+            <w:noWrap/>
+            <w:textDirection w:val="tbRl"/>
+            <w:vAlign w:val="center"/>
+            <w:hideMark/>
+          </w:tcPr>
+          <w:p>
+            <w:pPr>
+              <w:tabs>
+                <w:tab w:val="clear" w:pos="4680"/>
+              </w:tabs>
+              <w:ind w:left="113" w:right="113"/>
+              <w:jc w:val="center"/>
+              <w:rPr>
+                <w:rFonts w:ascii="Calibri" w:hAnsi="Calibri" w:cs="Calibri"/>
+                <w:noProof w:val="0"/>
+                <w:color w:val="000000"/>
+                <w:sz w:val="22"/>
+                <w:szCs w:val="22"/>
+                <w:lang w:val="tr-TR" w:eastAsia="tr-TR"/>
+              </w:rPr>
+            </w:pPr>
+            <w:r>
+              <w:rPr>
+                <w:rFonts w:ascii="Calibri" w:hAnsi="Calibri" w:cs="Calibri"/>
+                <w:noProof w:val="0"/>
+                <w:color w:val="000000"/>
+                <w:sz w:val="22"/>
+                <w:szCs w:val="22"/>
+                <w:lang w:val="tr-TR" w:eastAsia="tr-TR"/>
+              </w:rPr>
+              <w:t>7 Nov</w:t>
+            </w:r>
+          </w:p>
+        </w:tc>
+        <w:tc>
+          <w:tcPr>
+            <w:tcW w:w="386" w:type="dxa"/>
+            <w:tcBorders>
+              <w:top w:val="nil"/>
+              <w:left w:val="nil"/>
+              <w:bottom w:val="single" w:sz="4" w:space="0" w:color="auto"/>
+              <w:right w:val="single" w:sz="4" w:space="0" w:color="auto"/>
+            </w:tcBorders>
+            <w:shd w:val="clear" w:color="auto" w:fill="auto"/>
+            <w:noWrap/>
+            <w:textDirection w:val="tbRl"/>
+            <w:vAlign w:val="center"/>
+            <w:hideMark/>
+          </w:tcPr>
+          <w:p>
+            <w:pPr>
+              <w:tabs>
+                <w:tab w:val="clear" w:pos="4680"/>
+              </w:tabs>
+              <w:ind w:left="113" w:right="113"/>
+              <w:jc w:val="center"/>
+              <w:rPr>
+                <w:rFonts w:ascii="Calibri" w:hAnsi="Calibri" w:cs="Calibri"/>
+                <w:noProof w:val="0"/>
+                <w:color w:val="000000"/>
+                <w:sz w:val="22"/>
+                <w:szCs w:val="22"/>
+                <w:lang w:val="tr-TR" w:eastAsia="tr-TR"/>
+              </w:rPr>
+            </w:pPr>
+            <w:r>
+              <w:rPr>
+                <w:rFonts w:ascii="Calibri" w:hAnsi="Calibri" w:cs="Calibri"/>
+                <w:noProof w:val="0"/>
+                <w:color w:val="000000"/>
+                <w:sz w:val="22"/>
+                <w:szCs w:val="22"/>
+                <w:lang w:val="tr-TR" w:eastAsia="tr-TR"/>
+              </w:rPr>
+              <w:t>8 Nov</w:t>
+            </w:r>
+          </w:p>
+        </w:tc>
+        <w:tc>
+          <w:tcPr>
+            <w:tcW w:w="386" w:type="dxa"/>
+            <w:tcBorders>
+              <w:top w:val="nil"/>
+              <w:left w:val="nil"/>
+              <w:bottom w:val="single" w:sz="4" w:space="0" w:color="auto"/>
+              <w:right w:val="single" w:sz="4" w:space="0" w:color="auto"/>
+            </w:tcBorders>
+            <w:shd w:val="clear" w:color="auto" w:fill="auto"/>
+            <w:noWrap/>
+            <w:textDirection w:val="tbRl"/>
+            <w:vAlign w:val="center"/>
+            <w:hideMark/>
+          </w:tcPr>
+          <w:p>
+            <w:pPr>
+              <w:tabs>
+                <w:tab w:val="clear" w:pos="4680"/>
+              </w:tabs>
+              <w:ind w:left="113" w:right="113"/>
+              <w:jc w:val="center"/>
+              <w:rPr>
+                <w:rFonts w:ascii="Calibri" w:hAnsi="Calibri" w:cs="Calibri"/>
+                <w:noProof w:val="0"/>
+                <w:color w:val="000000"/>
+                <w:sz w:val="22"/>
+                <w:szCs w:val="22"/>
+                <w:lang w:val="tr-TR" w:eastAsia="tr-TR"/>
+              </w:rPr>
+            </w:pPr>
+            <w:r>
+              <w:rPr>
+                <w:rFonts w:ascii="Calibri" w:hAnsi="Calibri" w:cs="Calibri"/>
+                <w:noProof w:val="0"/>
+                <w:color w:val="000000"/>
+                <w:sz w:val="22"/>
+                <w:szCs w:val="22"/>
+                <w:lang w:val="tr-TR" w:eastAsia="tr-TR"/>
+              </w:rPr>
+              <w:t>9 Nov</w:t>
+            </w:r>
+          </w:p>
+        </w:tc>
+        <w:tc>
+          <w:tcPr>
+            <w:tcW w:w="440" w:type="dxa"/>
+            <w:tcBorders>
+              <w:top w:val="nil"/>
+              <w:left w:val="nil"/>
+              <w:bottom w:val="single" w:sz="4" w:space="0" w:color="auto"/>
+              <w:right w:val="single" w:sz="4" w:space="0" w:color="auto"/>
+            </w:tcBorders>
+            <w:shd w:val="clear" w:color="auto" w:fill="auto"/>
+            <w:noWrap/>
+            <w:textDirection w:val="tbRl"/>
+            <w:vAlign w:val="center"/>
+            <w:hideMark/>
+          </w:tcPr>
+          <w:p>
+            <w:pPr>
+              <w:tabs>
+                <w:tab w:val="clear" w:pos="4680"/>
+              </w:tabs>
+              <w:ind w:left="113" w:right="113"/>
+              <w:jc w:val="center"/>
+              <w:rPr>
+                <w:rFonts w:ascii="Calibri" w:hAnsi="Calibri" w:cs="Calibri"/>
+                <w:noProof w:val="0"/>
+                <w:color w:val="000000"/>
+                <w:sz w:val="22"/>
+                <w:szCs w:val="22"/>
+                <w:lang w:val="tr-TR" w:eastAsia="tr-TR"/>
+              </w:rPr>
+            </w:pPr>
+            <w:r>
+              <w:rPr>
+                <w:rFonts w:ascii="Calibri" w:hAnsi="Calibri" w:cs="Calibri"/>
+                <w:noProof w:val="0"/>
+                <w:color w:val="000000"/>
+                <w:sz w:val="22"/>
+                <w:szCs w:val="22"/>
+                <w:lang w:val="tr-TR" w:eastAsia="tr-TR"/>
+              </w:rPr>
+              <w:t>10 Nov</w:t>
+            </w:r>
+          </w:p>
+        </w:tc>
+      </w:tr>
+      <w:tr>
+        <w:trPr>
+          <w:cantSplit/>
+          <w:trHeight w:val="1134"/>
+        </w:trPr>
+        <w:tc>
+          <w:tcPr>
+            <w:tcW w:w="1069" w:type="dxa"/>
+            <w:tcBorders>
+              <w:top w:val="nil"/>
+              <w:left w:val="single" w:sz="4" w:space="0" w:color="auto"/>
+              <w:bottom w:val="single" w:sz="4" w:space="0" w:color="auto"/>
+              <w:right w:val="single" w:sz="4" w:space="0" w:color="auto"/>
+            </w:tcBorders>
+            <w:shd w:val="clear" w:color="auto" w:fill="auto"/>
+            <w:noWrap/>
+            <w:vAlign w:val="center"/>
+            <w:hideMark/>
+          </w:tcPr>
+          <w:p>
+            <w:pPr>
+              <w:tabs>
+                <w:tab w:val="clear" w:pos="4680"/>
+              </w:tabs>
+              <w:ind w:left="0"/>
+              <w:jc w:val="center"/>
+              <w:rPr>
+                <w:rFonts w:ascii="Calibri" w:hAnsi="Calibri" w:cs="Calibri"/>
+                <w:noProof w:val="0"/>
+                <w:color w:val="000000"/>
+                <w:sz w:val="22"/>
+                <w:szCs w:val="22"/>
+                <w:lang w:val="tr-TR" w:eastAsia="tr-TR"/>
+              </w:rPr>
+            </w:pPr>
+            <w:r>
+              <w:rPr>
+                <w:rFonts w:ascii="Calibri" w:hAnsi="Calibri" w:cs="Calibri"/>
+                <w:noProof w:val="0"/>
+                <w:color w:val="000000"/>
+                <w:sz w:val="22"/>
+                <w:szCs w:val="22"/>
+                <w:lang w:val="tr-TR" w:eastAsia="tr-TR"/>
+              </w:rPr>
+              <w:t>Choose Project</w:t>
+            </w:r>
+          </w:p>
+        </w:tc>
+        <w:tc>
+          <w:tcPr>
+            <w:tcW w:w="419" w:type="dxa"/>
+            <w:tcBorders>
+              <w:top w:val="nil"/>
+              <w:left w:val="nil"/>
+              <w:bottom w:val="single" w:sz="4" w:space="0" w:color="auto"/>
+              <w:right w:val="single" w:sz="4" w:space="0" w:color="auto"/>
+            </w:tcBorders>
+            <w:shd w:val="clear" w:color="000000" w:fill="FFC7CE"/>
+            <w:noWrap/>
+            <w:textDirection w:val="tbRl"/>
+            <w:vAlign w:val="center"/>
+            <w:hideMark/>
+          </w:tcPr>
+          <w:p>
+            <w:pPr>
+              <w:tabs>
+                <w:tab w:val="clear" w:pos="4680"/>
+              </w:tabs>
+              <w:ind w:left="113" w:right="113"/>
+              <w:jc w:val="center"/>
+              <w:rPr>
+                <w:rFonts w:ascii="Calibri" w:hAnsi="Calibri" w:cs="Calibri"/>
+                <w:noProof w:val="0"/>
+                <w:color w:val="9C0006"/>
+                <w:sz w:val="22"/>
+                <w:szCs w:val="22"/>
+                <w:lang w:val="tr-TR" w:eastAsia="tr-TR"/>
+              </w:rPr>
+            </w:pPr>
+          </w:p>
+        </w:tc>
+        <w:tc>
+          <w:tcPr>
+            <w:tcW w:w="419" w:type="dxa"/>
+            <w:tcBorders>
+              <w:top w:val="nil"/>
+              <w:left w:val="nil"/>
+              <w:bottom w:val="single" w:sz="4" w:space="0" w:color="auto"/>
+              <w:right w:val="single" w:sz="4" w:space="0" w:color="auto"/>
+            </w:tcBorders>
+            <w:shd w:val="clear" w:color="000000" w:fill="FFC7CE"/>
+            <w:noWrap/>
+            <w:textDirection w:val="tbRl"/>
+            <w:vAlign w:val="center"/>
+            <w:hideMark/>
+          </w:tcPr>
+          <w:p>
+            <w:pPr>
+              <w:tabs>
+                <w:tab w:val="clear" w:pos="4680"/>
+              </w:tabs>
+              <w:ind w:left="113" w:right="113"/>
+              <w:jc w:val="center"/>
+              <w:rPr>
+                <w:rFonts w:ascii="Calibri" w:hAnsi="Calibri" w:cs="Calibri"/>
+                <w:noProof w:val="0"/>
+                <w:color w:val="9C0006"/>
+                <w:sz w:val="22"/>
+                <w:szCs w:val="22"/>
+                <w:lang w:val="tr-TR" w:eastAsia="tr-TR"/>
+              </w:rPr>
+            </w:pPr>
+          </w:p>
+        </w:tc>
+        <w:tc>
+          <w:tcPr>
+            <w:tcW w:w="419" w:type="dxa"/>
+            <w:tcBorders>
+              <w:top w:val="nil"/>
+              <w:left w:val="nil"/>
+              <w:bottom w:val="single" w:sz="4" w:space="0" w:color="auto"/>
+              <w:right w:val="single" w:sz="4" w:space="0" w:color="auto"/>
+            </w:tcBorders>
+            <w:shd w:val="clear" w:color="000000" w:fill="FFC7CE"/>
+            <w:noWrap/>
+            <w:textDirection w:val="tbRl"/>
+            <w:vAlign w:val="center"/>
+            <w:hideMark/>
+          </w:tcPr>
+          <w:p>
+            <w:pPr>
+              <w:tabs>
+                <w:tab w:val="clear" w:pos="4680"/>
+              </w:tabs>
+              <w:ind w:left="113" w:right="113"/>
+              <w:jc w:val="center"/>
+              <w:rPr>
+                <w:rFonts w:ascii="Calibri" w:hAnsi="Calibri" w:cs="Calibri"/>
+                <w:noProof w:val="0"/>
+                <w:color w:val="9C0006"/>
+                <w:sz w:val="22"/>
+                <w:szCs w:val="22"/>
+                <w:lang w:val="tr-TR" w:eastAsia="tr-TR"/>
+              </w:rPr>
+            </w:pPr>
+          </w:p>
+        </w:tc>
+        <w:tc>
+          <w:tcPr>
+            <w:tcW w:w="419" w:type="dxa"/>
+            <w:tcBorders>
+              <w:top w:val="nil"/>
+              <w:left w:val="nil"/>
+              <w:bottom w:val="single" w:sz="4" w:space="0" w:color="auto"/>
+              <w:right w:val="single" w:sz="4" w:space="0" w:color="auto"/>
+            </w:tcBorders>
+            <w:shd w:val="clear" w:color="000000" w:fill="FFC7CE"/>
+            <w:noWrap/>
+            <w:textDirection w:val="tbRl"/>
+            <w:vAlign w:val="center"/>
+            <w:hideMark/>
+          </w:tcPr>
+          <w:p>
+            <w:pPr>
+              <w:tabs>
+                <w:tab w:val="clear" w:pos="4680"/>
+              </w:tabs>
+              <w:ind w:left="113" w:right="113"/>
+              <w:jc w:val="center"/>
+              <w:rPr>
+                <w:rFonts w:ascii="Calibri" w:hAnsi="Calibri" w:cs="Calibri"/>
+                <w:noProof w:val="0"/>
+                <w:color w:val="9C0006"/>
+                <w:sz w:val="22"/>
+                <w:szCs w:val="22"/>
+                <w:lang w:val="tr-TR" w:eastAsia="tr-TR"/>
+              </w:rPr>
+            </w:pPr>
+          </w:p>
+        </w:tc>
+        <w:tc>
+          <w:tcPr>
+            <w:tcW w:w="418" w:type="dxa"/>
+            <w:tcBorders>
+              <w:top w:val="nil"/>
+              <w:left w:val="nil"/>
+              <w:bottom w:val="single" w:sz="4" w:space="0" w:color="auto"/>
+              <w:right w:val="single" w:sz="4" w:space="0" w:color="auto"/>
+            </w:tcBorders>
+            <w:shd w:val="clear" w:color="000000" w:fill="FFC7CE"/>
+            <w:noWrap/>
+            <w:textDirection w:val="tbRl"/>
+            <w:vAlign w:val="center"/>
+            <w:hideMark/>
+          </w:tcPr>
+          <w:p>
+            <w:pPr>
+              <w:tabs>
+                <w:tab w:val="clear" w:pos="4680"/>
+              </w:tabs>
+              <w:ind w:left="113" w:right="113"/>
+              <w:jc w:val="center"/>
+              <w:rPr>
+                <w:rFonts w:ascii="Calibri" w:hAnsi="Calibri" w:cs="Calibri"/>
+                <w:noProof w:val="0"/>
+                <w:color w:val="9C0006"/>
+                <w:sz w:val="22"/>
+                <w:szCs w:val="22"/>
+                <w:lang w:val="tr-TR" w:eastAsia="tr-TR"/>
+              </w:rPr>
+            </w:pPr>
+          </w:p>
+        </w:tc>
+        <w:tc>
+          <w:tcPr>
+            <w:tcW w:w="418" w:type="dxa"/>
+            <w:tcBorders>
+              <w:top w:val="nil"/>
+              <w:left w:val="nil"/>
+              <w:bottom w:val="single" w:sz="4" w:space="0" w:color="auto"/>
+              <w:right w:val="single" w:sz="4" w:space="0" w:color="auto"/>
+            </w:tcBorders>
+            <w:shd w:val="clear" w:color="auto" w:fill="auto"/>
+            <w:noWrap/>
+            <w:textDirection w:val="tbRl"/>
+            <w:vAlign w:val="center"/>
+            <w:hideMark/>
+          </w:tcPr>
+          <w:p>
+            <w:pPr>
+              <w:tabs>
+                <w:tab w:val="clear" w:pos="4680"/>
+              </w:tabs>
+              <w:ind w:left="113" w:right="113"/>
+              <w:jc w:val="center"/>
+              <w:rPr>
+                <w:rFonts w:ascii="Calibri" w:hAnsi="Calibri" w:cs="Calibri"/>
+                <w:noProof w:val="0"/>
+                <w:color w:val="000000"/>
+                <w:sz w:val="22"/>
+                <w:szCs w:val="22"/>
+                <w:lang w:val="tr-TR" w:eastAsia="tr-TR"/>
+              </w:rPr>
+            </w:pPr>
+          </w:p>
+        </w:tc>
+        <w:tc>
+          <w:tcPr>
+            <w:tcW w:w="418" w:type="dxa"/>
+            <w:tcBorders>
+              <w:top w:val="nil"/>
+              <w:left w:val="nil"/>
+              <w:bottom w:val="single" w:sz="4" w:space="0" w:color="auto"/>
+              <w:right w:val="single" w:sz="4" w:space="0" w:color="auto"/>
+            </w:tcBorders>
+            <w:shd w:val="clear" w:color="auto" w:fill="auto"/>
+            <w:noWrap/>
+            <w:textDirection w:val="tbRl"/>
+            <w:vAlign w:val="center"/>
+            <w:hideMark/>
+          </w:tcPr>
+          <w:p>
+            <w:pPr>
+              <w:tabs>
+                <w:tab w:val="clear" w:pos="4680"/>
+              </w:tabs>
+              <w:ind w:left="113" w:right="113"/>
+              <w:jc w:val="center"/>
+              <w:rPr>
+                <w:rFonts w:ascii="Calibri" w:hAnsi="Calibri" w:cs="Calibri"/>
+                <w:noProof w:val="0"/>
+                <w:color w:val="000000"/>
+                <w:sz w:val="22"/>
+                <w:szCs w:val="22"/>
+                <w:lang w:val="tr-TR" w:eastAsia="tr-TR"/>
+              </w:rPr>
+            </w:pPr>
+          </w:p>
+        </w:tc>
+        <w:tc>
+          <w:tcPr>
+            <w:tcW w:w="418" w:type="dxa"/>
+            <w:tcBorders>
+              <w:top w:val="nil"/>
+              <w:left w:val="nil"/>
+              <w:bottom w:val="single" w:sz="4" w:space="0" w:color="auto"/>
+              <w:right w:val="single" w:sz="4" w:space="0" w:color="auto"/>
+            </w:tcBorders>
+            <w:shd w:val="clear" w:color="auto" w:fill="auto"/>
+            <w:noWrap/>
+            <w:textDirection w:val="tbRl"/>
+            <w:vAlign w:val="center"/>
+            <w:hideMark/>
+          </w:tcPr>
+          <w:p>
+            <w:pPr>
+              <w:tabs>
+                <w:tab w:val="clear" w:pos="4680"/>
+              </w:tabs>
+              <w:ind w:left="113" w:right="113"/>
+              <w:jc w:val="center"/>
+              <w:rPr>
+                <w:rFonts w:ascii="Calibri" w:hAnsi="Calibri" w:cs="Calibri"/>
+                <w:noProof w:val="0"/>
+                <w:color w:val="000000"/>
+                <w:sz w:val="22"/>
+                <w:szCs w:val="22"/>
+                <w:lang w:val="tr-TR" w:eastAsia="tr-TR"/>
+              </w:rPr>
+            </w:pPr>
+          </w:p>
+        </w:tc>
+        <w:tc>
+          <w:tcPr>
+            <w:tcW w:w="418" w:type="dxa"/>
+            <w:tcBorders>
+              <w:top w:val="nil"/>
+              <w:left w:val="nil"/>
+              <w:bottom w:val="single" w:sz="4" w:space="0" w:color="auto"/>
+              <w:right w:val="single" w:sz="4" w:space="0" w:color="auto"/>
+            </w:tcBorders>
+            <w:shd w:val="clear" w:color="auto" w:fill="auto"/>
+            <w:noWrap/>
+            <w:textDirection w:val="tbRl"/>
+            <w:vAlign w:val="center"/>
+            <w:hideMark/>
+          </w:tcPr>
+          <w:p>
+            <w:pPr>
+              <w:tabs>
+                <w:tab w:val="clear" w:pos="4680"/>
+              </w:tabs>
+              <w:ind w:left="113" w:right="113"/>
+              <w:jc w:val="center"/>
+              <w:rPr>
+                <w:rFonts w:ascii="Calibri" w:hAnsi="Calibri" w:cs="Calibri"/>
+                <w:noProof w:val="0"/>
+                <w:color w:val="000000"/>
+                <w:sz w:val="22"/>
+                <w:szCs w:val="22"/>
+                <w:lang w:val="tr-TR" w:eastAsia="tr-TR"/>
+              </w:rPr>
+            </w:pPr>
+          </w:p>
+        </w:tc>
+        <w:tc>
+          <w:tcPr>
+            <w:tcW w:w="418" w:type="dxa"/>
+            <w:tcBorders>
+              <w:top w:val="nil"/>
+              <w:left w:val="nil"/>
+              <w:bottom w:val="single" w:sz="4" w:space="0" w:color="auto"/>
+              <w:right w:val="single" w:sz="4" w:space="0" w:color="auto"/>
+            </w:tcBorders>
+            <w:shd w:val="clear" w:color="auto" w:fill="auto"/>
+            <w:noWrap/>
+            <w:textDirection w:val="tbRl"/>
+            <w:vAlign w:val="center"/>
+            <w:hideMark/>
+          </w:tcPr>
+          <w:p>
+            <w:pPr>
+              <w:tabs>
+                <w:tab w:val="clear" w:pos="4680"/>
+              </w:tabs>
+              <w:ind w:left="113" w:right="113"/>
+              <w:jc w:val="center"/>
+              <w:rPr>
+                <w:rFonts w:ascii="Calibri" w:hAnsi="Calibri" w:cs="Calibri"/>
+                <w:noProof w:val="0"/>
+                <w:color w:val="000000"/>
+                <w:sz w:val="22"/>
+                <w:szCs w:val="22"/>
+                <w:lang w:val="tr-TR" w:eastAsia="tr-TR"/>
+              </w:rPr>
+            </w:pPr>
+          </w:p>
+        </w:tc>
+        <w:tc>
+          <w:tcPr>
+            <w:tcW w:w="418" w:type="dxa"/>
+            <w:tcBorders>
+              <w:top w:val="nil"/>
+              <w:left w:val="nil"/>
+              <w:bottom w:val="single" w:sz="4" w:space="0" w:color="auto"/>
+              <w:right w:val="single" w:sz="4" w:space="0" w:color="auto"/>
+            </w:tcBorders>
+            <w:shd w:val="clear" w:color="auto" w:fill="auto"/>
+            <w:noWrap/>
+            <w:textDirection w:val="tbRl"/>
+            <w:vAlign w:val="center"/>
+            <w:hideMark/>
+          </w:tcPr>
+          <w:p>
+            <w:pPr>
+              <w:tabs>
+                <w:tab w:val="clear" w:pos="4680"/>
+              </w:tabs>
+              <w:ind w:left="113" w:right="113"/>
+              <w:jc w:val="center"/>
+              <w:rPr>
+                <w:rFonts w:ascii="Calibri" w:hAnsi="Calibri" w:cs="Calibri"/>
+                <w:noProof w:val="0"/>
+                <w:color w:val="000000"/>
+                <w:sz w:val="22"/>
+                <w:szCs w:val="22"/>
+                <w:lang w:val="tr-TR" w:eastAsia="tr-TR"/>
+              </w:rPr>
+            </w:pPr>
+          </w:p>
+        </w:tc>
+        <w:tc>
+          <w:tcPr>
+            <w:tcW w:w="440" w:type="dxa"/>
+            <w:tcBorders>
+              <w:top w:val="nil"/>
+              <w:left w:val="nil"/>
+              <w:bottom w:val="single" w:sz="4" w:space="0" w:color="auto"/>
+              <w:right w:val="single" w:sz="4" w:space="0" w:color="auto"/>
+            </w:tcBorders>
+            <w:shd w:val="clear" w:color="auto" w:fill="auto"/>
+            <w:noWrap/>
+            <w:textDirection w:val="tbRl"/>
+            <w:vAlign w:val="center"/>
+            <w:hideMark/>
+          </w:tcPr>
+          <w:p>
+            <w:pPr>
+              <w:tabs>
+                <w:tab w:val="clear" w:pos="4680"/>
+              </w:tabs>
+              <w:ind w:left="113" w:right="113"/>
+              <w:jc w:val="center"/>
+              <w:rPr>
+                <w:rFonts w:ascii="Calibri" w:hAnsi="Calibri" w:cs="Calibri"/>
+                <w:noProof w:val="0"/>
+                <w:color w:val="000000"/>
+                <w:sz w:val="22"/>
+                <w:szCs w:val="22"/>
+                <w:lang w:val="tr-TR" w:eastAsia="tr-TR"/>
+              </w:rPr>
+            </w:pPr>
+          </w:p>
+        </w:tc>
+        <w:tc>
+          <w:tcPr>
+            <w:tcW w:w="386" w:type="dxa"/>
+            <w:tcBorders>
+              <w:top w:val="nil"/>
+              <w:left w:val="nil"/>
+              <w:bottom w:val="single" w:sz="4" w:space="0" w:color="auto"/>
+              <w:right w:val="single" w:sz="4" w:space="0" w:color="auto"/>
+            </w:tcBorders>
+            <w:shd w:val="clear" w:color="auto" w:fill="auto"/>
+            <w:noWrap/>
+            <w:textDirection w:val="tbRl"/>
+            <w:vAlign w:val="center"/>
+            <w:hideMark/>
+          </w:tcPr>
+          <w:p>
+            <w:pPr>
+              <w:tabs>
+                <w:tab w:val="clear" w:pos="4680"/>
+              </w:tabs>
+              <w:ind w:left="113" w:right="113"/>
+              <w:jc w:val="center"/>
+              <w:rPr>
+                <w:rFonts w:ascii="Calibri" w:hAnsi="Calibri" w:cs="Calibri"/>
+                <w:noProof w:val="0"/>
+                <w:color w:val="000000"/>
+                <w:sz w:val="22"/>
+                <w:szCs w:val="22"/>
+                <w:lang w:val="tr-TR" w:eastAsia="tr-TR"/>
+              </w:rPr>
+            </w:pPr>
+          </w:p>
+        </w:tc>
+        <w:tc>
+          <w:tcPr>
+            <w:tcW w:w="386" w:type="dxa"/>
+            <w:tcBorders>
+              <w:top w:val="nil"/>
+              <w:left w:val="nil"/>
+              <w:bottom w:val="single" w:sz="4" w:space="0" w:color="auto"/>
+              <w:right w:val="single" w:sz="4" w:space="0" w:color="auto"/>
+            </w:tcBorders>
+            <w:shd w:val="clear" w:color="auto" w:fill="auto"/>
+            <w:noWrap/>
+            <w:textDirection w:val="tbRl"/>
+            <w:vAlign w:val="center"/>
+            <w:hideMark/>
+          </w:tcPr>
+          <w:p>
+            <w:pPr>
+              <w:tabs>
+                <w:tab w:val="clear" w:pos="4680"/>
+              </w:tabs>
+              <w:ind w:left="113" w:right="113"/>
+              <w:jc w:val="center"/>
+              <w:rPr>
+                <w:rFonts w:ascii="Calibri" w:hAnsi="Calibri" w:cs="Calibri"/>
+                <w:noProof w:val="0"/>
+                <w:color w:val="000000"/>
+                <w:sz w:val="22"/>
+                <w:szCs w:val="22"/>
+                <w:lang w:val="tr-TR" w:eastAsia="tr-TR"/>
+              </w:rPr>
+            </w:pPr>
+          </w:p>
+        </w:tc>
+        <w:tc>
+          <w:tcPr>
+            <w:tcW w:w="386" w:type="dxa"/>
+            <w:tcBorders>
+              <w:top w:val="nil"/>
+              <w:left w:val="nil"/>
+              <w:bottom w:val="single" w:sz="4" w:space="0" w:color="auto"/>
+              <w:right w:val="single" w:sz="4" w:space="0" w:color="auto"/>
+            </w:tcBorders>
+            <w:shd w:val="clear" w:color="auto" w:fill="auto"/>
+            <w:noWrap/>
+            <w:textDirection w:val="tbRl"/>
+            <w:vAlign w:val="center"/>
+            <w:hideMark/>
+          </w:tcPr>
+          <w:p>
+            <w:pPr>
+              <w:tabs>
+                <w:tab w:val="clear" w:pos="4680"/>
+              </w:tabs>
+              <w:ind w:left="113" w:right="113"/>
+              <w:jc w:val="center"/>
+              <w:rPr>
+                <w:rFonts w:ascii="Calibri" w:hAnsi="Calibri" w:cs="Calibri"/>
+                <w:noProof w:val="0"/>
+                <w:color w:val="000000"/>
+                <w:sz w:val="22"/>
+                <w:szCs w:val="22"/>
+                <w:lang w:val="tr-TR" w:eastAsia="tr-TR"/>
+              </w:rPr>
+            </w:pPr>
+          </w:p>
+        </w:tc>
+        <w:tc>
+          <w:tcPr>
+            <w:tcW w:w="386" w:type="dxa"/>
+            <w:tcBorders>
+              <w:top w:val="nil"/>
+              <w:left w:val="nil"/>
+              <w:bottom w:val="single" w:sz="4" w:space="0" w:color="auto"/>
+              <w:right w:val="single" w:sz="4" w:space="0" w:color="auto"/>
+            </w:tcBorders>
+            <w:shd w:val="clear" w:color="auto" w:fill="auto"/>
+            <w:noWrap/>
+            <w:textDirection w:val="tbRl"/>
+            <w:vAlign w:val="center"/>
+            <w:hideMark/>
+          </w:tcPr>
+          <w:p>
+            <w:pPr>
+              <w:tabs>
+                <w:tab w:val="clear" w:pos="4680"/>
+              </w:tabs>
+              <w:ind w:left="113" w:right="113"/>
+              <w:jc w:val="center"/>
+              <w:rPr>
+                <w:rFonts w:ascii="Calibri" w:hAnsi="Calibri" w:cs="Calibri"/>
+                <w:noProof w:val="0"/>
+                <w:color w:val="000000"/>
+                <w:sz w:val="22"/>
+                <w:szCs w:val="22"/>
+                <w:lang w:val="tr-TR" w:eastAsia="tr-TR"/>
+              </w:rPr>
+            </w:pPr>
+          </w:p>
+        </w:tc>
+        <w:tc>
+          <w:tcPr>
+            <w:tcW w:w="386" w:type="dxa"/>
+            <w:tcBorders>
+              <w:top w:val="nil"/>
+              <w:left w:val="nil"/>
+              <w:bottom w:val="single" w:sz="4" w:space="0" w:color="auto"/>
+              <w:right w:val="single" w:sz="4" w:space="0" w:color="auto"/>
+            </w:tcBorders>
+            <w:shd w:val="clear" w:color="auto" w:fill="auto"/>
+            <w:noWrap/>
+            <w:textDirection w:val="tbRl"/>
+            <w:vAlign w:val="center"/>
+            <w:hideMark/>
+          </w:tcPr>
+          <w:p>
+            <w:pPr>
+              <w:tabs>
+                <w:tab w:val="clear" w:pos="4680"/>
+              </w:tabs>
+              <w:ind w:left="113" w:right="113"/>
+              <w:jc w:val="center"/>
+              <w:rPr>
+                <w:rFonts w:ascii="Calibri" w:hAnsi="Calibri" w:cs="Calibri"/>
+                <w:noProof w:val="0"/>
+                <w:color w:val="000000"/>
+                <w:sz w:val="22"/>
+                <w:szCs w:val="22"/>
+                <w:lang w:val="tr-TR" w:eastAsia="tr-TR"/>
+              </w:rPr>
+            </w:pPr>
+          </w:p>
+        </w:tc>
+        <w:tc>
+          <w:tcPr>
+            <w:tcW w:w="386" w:type="dxa"/>
+            <w:tcBorders>
+              <w:top w:val="nil"/>
+              <w:left w:val="nil"/>
+              <w:bottom w:val="single" w:sz="4" w:space="0" w:color="auto"/>
+              <w:right w:val="single" w:sz="4" w:space="0" w:color="auto"/>
+            </w:tcBorders>
+            <w:shd w:val="clear" w:color="auto" w:fill="auto"/>
+            <w:noWrap/>
+            <w:textDirection w:val="tbRl"/>
+            <w:vAlign w:val="center"/>
+            <w:hideMark/>
+          </w:tcPr>
+          <w:p>
+            <w:pPr>
+              <w:tabs>
+                <w:tab w:val="clear" w:pos="4680"/>
+              </w:tabs>
+              <w:ind w:left="113" w:right="113"/>
+              <w:jc w:val="center"/>
+              <w:rPr>
+                <w:rFonts w:ascii="Calibri" w:hAnsi="Calibri" w:cs="Calibri"/>
+                <w:noProof w:val="0"/>
+                <w:color w:val="000000"/>
+                <w:sz w:val="22"/>
+                <w:szCs w:val="22"/>
+                <w:lang w:val="tr-TR" w:eastAsia="tr-TR"/>
+              </w:rPr>
+            </w:pPr>
+          </w:p>
+        </w:tc>
+        <w:tc>
+          <w:tcPr>
+            <w:tcW w:w="386" w:type="dxa"/>
+            <w:tcBorders>
+              <w:top w:val="nil"/>
+              <w:left w:val="nil"/>
+              <w:bottom w:val="single" w:sz="4" w:space="0" w:color="auto"/>
+              <w:right w:val="single" w:sz="4" w:space="0" w:color="auto"/>
+            </w:tcBorders>
+            <w:shd w:val="clear" w:color="auto" w:fill="auto"/>
+            <w:noWrap/>
+            <w:textDirection w:val="tbRl"/>
+            <w:vAlign w:val="center"/>
+            <w:hideMark/>
+          </w:tcPr>
+          <w:p>
+            <w:pPr>
+              <w:tabs>
+                <w:tab w:val="clear" w:pos="4680"/>
+              </w:tabs>
+              <w:ind w:left="113" w:right="113"/>
+              <w:jc w:val="center"/>
+              <w:rPr>
+                <w:rFonts w:ascii="Calibri" w:hAnsi="Calibri" w:cs="Calibri"/>
+                <w:noProof w:val="0"/>
+                <w:color w:val="000000"/>
+                <w:sz w:val="22"/>
+                <w:szCs w:val="22"/>
+                <w:lang w:val="tr-TR" w:eastAsia="tr-TR"/>
+              </w:rPr>
+            </w:pPr>
+          </w:p>
+        </w:tc>
+        <w:tc>
+          <w:tcPr>
+            <w:tcW w:w="386" w:type="dxa"/>
+            <w:tcBorders>
+              <w:top w:val="nil"/>
+              <w:left w:val="nil"/>
+              <w:bottom w:val="single" w:sz="4" w:space="0" w:color="auto"/>
+              <w:right w:val="single" w:sz="4" w:space="0" w:color="auto"/>
+            </w:tcBorders>
+            <w:shd w:val="clear" w:color="auto" w:fill="auto"/>
+            <w:noWrap/>
+            <w:textDirection w:val="tbRl"/>
+            <w:vAlign w:val="center"/>
+            <w:hideMark/>
+          </w:tcPr>
+          <w:p>
+            <w:pPr>
+              <w:tabs>
+                <w:tab w:val="clear" w:pos="4680"/>
+              </w:tabs>
+              <w:ind w:left="113" w:right="113"/>
+              <w:jc w:val="center"/>
+              <w:rPr>
+                <w:rFonts w:ascii="Calibri" w:hAnsi="Calibri" w:cs="Calibri"/>
+                <w:noProof w:val="0"/>
+                <w:color w:val="000000"/>
+                <w:sz w:val="22"/>
+                <w:szCs w:val="22"/>
+                <w:lang w:val="tr-TR" w:eastAsia="tr-TR"/>
+              </w:rPr>
+            </w:pPr>
+          </w:p>
+        </w:tc>
+        <w:tc>
+          <w:tcPr>
+            <w:tcW w:w="440" w:type="dxa"/>
+            <w:tcBorders>
+              <w:top w:val="nil"/>
+              <w:left w:val="nil"/>
+              <w:bottom w:val="single" w:sz="4" w:space="0" w:color="auto"/>
+              <w:right w:val="single" w:sz="4" w:space="0" w:color="auto"/>
+            </w:tcBorders>
+            <w:shd w:val="clear" w:color="auto" w:fill="auto"/>
+            <w:noWrap/>
+            <w:textDirection w:val="tbRl"/>
+            <w:vAlign w:val="center"/>
+            <w:hideMark/>
+          </w:tcPr>
+          <w:p>
+            <w:pPr>
+              <w:tabs>
+                <w:tab w:val="clear" w:pos="4680"/>
+              </w:tabs>
+              <w:ind w:left="113" w:right="113"/>
+              <w:jc w:val="center"/>
+              <w:rPr>
+                <w:rFonts w:ascii="Calibri" w:hAnsi="Calibri" w:cs="Calibri"/>
+                <w:noProof w:val="0"/>
+                <w:color w:val="000000"/>
+                <w:sz w:val="22"/>
+                <w:szCs w:val="22"/>
+                <w:lang w:val="tr-TR" w:eastAsia="tr-TR"/>
+              </w:rPr>
+            </w:pPr>
+          </w:p>
+        </w:tc>
+      </w:tr>
+      <w:tr>
+        <w:trPr>
+          <w:cantSplit/>
+          <w:trHeight w:val="1134"/>
+        </w:trPr>
+        <w:tc>
+          <w:tcPr>
+            <w:tcW w:w="1069" w:type="dxa"/>
+            <w:tcBorders>
+              <w:top w:val="nil"/>
+              <w:left w:val="single" w:sz="4" w:space="0" w:color="auto"/>
+              <w:bottom w:val="single" w:sz="4" w:space="0" w:color="auto"/>
+              <w:right w:val="single" w:sz="4" w:space="0" w:color="auto"/>
+            </w:tcBorders>
+            <w:shd w:val="clear" w:color="auto" w:fill="auto"/>
+            <w:noWrap/>
+            <w:vAlign w:val="center"/>
+            <w:hideMark/>
+          </w:tcPr>
+          <w:p>
+            <w:pPr>
+              <w:tabs>
+                <w:tab w:val="clear" w:pos="4680"/>
+              </w:tabs>
+              <w:ind w:left="0"/>
+              <w:jc w:val="center"/>
+              <w:rPr>
+                <w:rFonts w:ascii="Calibri" w:hAnsi="Calibri" w:cs="Calibri"/>
+                <w:noProof w:val="0"/>
+                <w:color w:val="000000"/>
+                <w:sz w:val="22"/>
+                <w:szCs w:val="22"/>
+                <w:lang w:val="tr-TR" w:eastAsia="tr-TR"/>
+              </w:rPr>
+            </w:pPr>
+            <w:r>
+              <w:rPr>
+                <w:rFonts w:ascii="Calibri" w:hAnsi="Calibri" w:cs="Calibri"/>
+                <w:noProof w:val="0"/>
+                <w:color w:val="000000"/>
+                <w:sz w:val="22"/>
+                <w:szCs w:val="22"/>
+                <w:lang w:val="tr-TR" w:eastAsia="tr-TR"/>
+              </w:rPr>
+              <w:t>Debate</w:t>
+            </w:r>
+          </w:p>
+        </w:tc>
+        <w:tc>
+          <w:tcPr>
+            <w:tcW w:w="419" w:type="dxa"/>
+            <w:tcBorders>
+              <w:top w:val="nil"/>
+              <w:left w:val="nil"/>
+              <w:bottom w:val="single" w:sz="4" w:space="0" w:color="auto"/>
+              <w:right w:val="single" w:sz="4" w:space="0" w:color="auto"/>
+            </w:tcBorders>
+            <w:shd w:val="clear" w:color="auto" w:fill="auto"/>
+            <w:noWrap/>
+            <w:textDirection w:val="tbRl"/>
+            <w:vAlign w:val="center"/>
+            <w:hideMark/>
+          </w:tcPr>
+          <w:p>
+            <w:pPr>
+              <w:tabs>
+                <w:tab w:val="clear" w:pos="4680"/>
+              </w:tabs>
+              <w:ind w:left="113" w:right="113"/>
+              <w:jc w:val="center"/>
+              <w:rPr>
+                <w:rFonts w:ascii="Calibri" w:hAnsi="Calibri" w:cs="Calibri"/>
+                <w:noProof w:val="0"/>
+                <w:color w:val="000000"/>
+                <w:sz w:val="22"/>
+                <w:szCs w:val="22"/>
+                <w:lang w:val="tr-TR" w:eastAsia="tr-TR"/>
+              </w:rPr>
+            </w:pPr>
+          </w:p>
+        </w:tc>
+        <w:tc>
+          <w:tcPr>
+            <w:tcW w:w="419" w:type="dxa"/>
+            <w:tcBorders>
+              <w:top w:val="nil"/>
+              <w:left w:val="nil"/>
+              <w:bottom w:val="single" w:sz="4" w:space="0" w:color="auto"/>
+              <w:right w:val="single" w:sz="4" w:space="0" w:color="auto"/>
+            </w:tcBorders>
+            <w:shd w:val="clear" w:color="auto" w:fill="auto"/>
+            <w:noWrap/>
+            <w:textDirection w:val="tbRl"/>
+            <w:vAlign w:val="center"/>
+            <w:hideMark/>
+          </w:tcPr>
+          <w:p>
+            <w:pPr>
+              <w:tabs>
+                <w:tab w:val="clear" w:pos="4680"/>
+              </w:tabs>
+              <w:ind w:left="113" w:right="113"/>
+              <w:jc w:val="center"/>
+              <w:rPr>
+                <w:rFonts w:ascii="Calibri" w:hAnsi="Calibri" w:cs="Calibri"/>
+                <w:noProof w:val="0"/>
+                <w:color w:val="000000"/>
+                <w:sz w:val="22"/>
+                <w:szCs w:val="22"/>
+                <w:lang w:val="tr-TR" w:eastAsia="tr-TR"/>
+              </w:rPr>
+            </w:pPr>
+          </w:p>
+        </w:tc>
+        <w:tc>
+          <w:tcPr>
+            <w:tcW w:w="419" w:type="dxa"/>
+            <w:tcBorders>
+              <w:top w:val="nil"/>
+              <w:left w:val="nil"/>
+              <w:bottom w:val="single" w:sz="4" w:space="0" w:color="auto"/>
+              <w:right w:val="single" w:sz="4" w:space="0" w:color="auto"/>
+            </w:tcBorders>
+            <w:shd w:val="clear" w:color="000000" w:fill="C6EFCE"/>
+            <w:noWrap/>
+            <w:textDirection w:val="tbRl"/>
+            <w:vAlign w:val="center"/>
+            <w:hideMark/>
+          </w:tcPr>
+          <w:p>
+            <w:pPr>
+              <w:tabs>
+                <w:tab w:val="clear" w:pos="4680"/>
+              </w:tabs>
+              <w:ind w:left="113" w:right="113"/>
+              <w:jc w:val="center"/>
+              <w:rPr>
+                <w:rFonts w:ascii="Calibri" w:hAnsi="Calibri" w:cs="Calibri"/>
+                <w:noProof w:val="0"/>
+                <w:color w:val="006100"/>
+                <w:sz w:val="22"/>
+                <w:szCs w:val="22"/>
+                <w:lang w:val="tr-TR" w:eastAsia="tr-TR"/>
+              </w:rPr>
+            </w:pPr>
+          </w:p>
+        </w:tc>
+        <w:tc>
+          <w:tcPr>
+            <w:tcW w:w="419" w:type="dxa"/>
+            <w:tcBorders>
+              <w:top w:val="nil"/>
+              <w:left w:val="nil"/>
+              <w:bottom w:val="single" w:sz="4" w:space="0" w:color="auto"/>
+              <w:right w:val="single" w:sz="4" w:space="0" w:color="auto"/>
+            </w:tcBorders>
+            <w:shd w:val="clear" w:color="000000" w:fill="C6EFCE"/>
+            <w:noWrap/>
+            <w:textDirection w:val="tbRl"/>
+            <w:vAlign w:val="center"/>
+            <w:hideMark/>
+          </w:tcPr>
+          <w:p>
+            <w:pPr>
+              <w:tabs>
+                <w:tab w:val="clear" w:pos="4680"/>
+              </w:tabs>
+              <w:ind w:left="113" w:right="113"/>
+              <w:jc w:val="center"/>
+              <w:rPr>
+                <w:rFonts w:ascii="Calibri" w:hAnsi="Calibri" w:cs="Calibri"/>
+                <w:noProof w:val="0"/>
+                <w:color w:val="006100"/>
+                <w:sz w:val="22"/>
+                <w:szCs w:val="22"/>
+                <w:lang w:val="tr-TR" w:eastAsia="tr-TR"/>
+              </w:rPr>
+            </w:pPr>
+          </w:p>
+        </w:tc>
+        <w:tc>
+          <w:tcPr>
+            <w:tcW w:w="418" w:type="dxa"/>
+            <w:tcBorders>
+              <w:top w:val="nil"/>
+              <w:left w:val="nil"/>
+              <w:bottom w:val="single" w:sz="4" w:space="0" w:color="auto"/>
+              <w:right w:val="single" w:sz="4" w:space="0" w:color="auto"/>
+            </w:tcBorders>
+            <w:shd w:val="clear" w:color="000000" w:fill="C6EFCE"/>
+            <w:noWrap/>
+            <w:textDirection w:val="tbRl"/>
+            <w:vAlign w:val="center"/>
+            <w:hideMark/>
+          </w:tcPr>
+          <w:p>
+            <w:pPr>
+              <w:tabs>
+                <w:tab w:val="clear" w:pos="4680"/>
+              </w:tabs>
+              <w:ind w:left="113" w:right="113"/>
+              <w:jc w:val="center"/>
+              <w:rPr>
+                <w:rFonts w:ascii="Calibri" w:hAnsi="Calibri" w:cs="Calibri"/>
+                <w:noProof w:val="0"/>
+                <w:color w:val="006100"/>
+                <w:sz w:val="22"/>
+                <w:szCs w:val="22"/>
+                <w:lang w:val="tr-TR" w:eastAsia="tr-TR"/>
+              </w:rPr>
+            </w:pPr>
+          </w:p>
+        </w:tc>
+        <w:tc>
+          <w:tcPr>
+            <w:tcW w:w="418" w:type="dxa"/>
+            <w:tcBorders>
+              <w:top w:val="nil"/>
+              <w:left w:val="nil"/>
+              <w:bottom w:val="single" w:sz="4" w:space="0" w:color="auto"/>
+              <w:right w:val="single" w:sz="4" w:space="0" w:color="auto"/>
+            </w:tcBorders>
+            <w:shd w:val="clear" w:color="000000" w:fill="C6EFCE"/>
+            <w:noWrap/>
+            <w:textDirection w:val="tbRl"/>
+            <w:vAlign w:val="center"/>
+            <w:hideMark/>
+          </w:tcPr>
+          <w:p>
+            <w:pPr>
+              <w:tabs>
+                <w:tab w:val="clear" w:pos="4680"/>
+              </w:tabs>
+              <w:ind w:left="113" w:right="113"/>
+              <w:jc w:val="center"/>
+              <w:rPr>
+                <w:rFonts w:ascii="Calibri" w:hAnsi="Calibri" w:cs="Calibri"/>
+                <w:noProof w:val="0"/>
+                <w:color w:val="006100"/>
+                <w:sz w:val="22"/>
+                <w:szCs w:val="22"/>
+                <w:lang w:val="tr-TR" w:eastAsia="tr-TR"/>
+              </w:rPr>
+            </w:pPr>
+          </w:p>
+        </w:tc>
+        <w:tc>
+          <w:tcPr>
+            <w:tcW w:w="418" w:type="dxa"/>
+            <w:tcBorders>
+              <w:top w:val="nil"/>
+              <w:left w:val="nil"/>
+              <w:bottom w:val="single" w:sz="4" w:space="0" w:color="auto"/>
+              <w:right w:val="single" w:sz="4" w:space="0" w:color="auto"/>
+            </w:tcBorders>
+            <w:shd w:val="clear" w:color="000000" w:fill="C6EFCE"/>
+            <w:noWrap/>
+            <w:textDirection w:val="tbRl"/>
+            <w:vAlign w:val="center"/>
+            <w:hideMark/>
+          </w:tcPr>
+          <w:p>
+            <w:pPr>
+              <w:tabs>
+                <w:tab w:val="clear" w:pos="4680"/>
+              </w:tabs>
+              <w:ind w:left="113" w:right="113"/>
+              <w:jc w:val="center"/>
+              <w:rPr>
+                <w:rFonts w:ascii="Calibri" w:hAnsi="Calibri" w:cs="Calibri"/>
+                <w:noProof w:val="0"/>
+                <w:color w:val="006100"/>
+                <w:sz w:val="22"/>
+                <w:szCs w:val="22"/>
+                <w:lang w:val="tr-TR" w:eastAsia="tr-TR"/>
+              </w:rPr>
+            </w:pPr>
+          </w:p>
+        </w:tc>
+        <w:tc>
+          <w:tcPr>
+            <w:tcW w:w="418" w:type="dxa"/>
+            <w:tcBorders>
+              <w:top w:val="nil"/>
+              <w:left w:val="nil"/>
+              <w:bottom w:val="single" w:sz="4" w:space="0" w:color="auto"/>
+              <w:right w:val="single" w:sz="4" w:space="0" w:color="auto"/>
+            </w:tcBorders>
+            <w:shd w:val="clear" w:color="000000" w:fill="C6EFCE"/>
+            <w:noWrap/>
+            <w:textDirection w:val="tbRl"/>
+            <w:vAlign w:val="center"/>
+            <w:hideMark/>
+          </w:tcPr>
+          <w:p>
+            <w:pPr>
+              <w:tabs>
+                <w:tab w:val="clear" w:pos="4680"/>
+              </w:tabs>
+              <w:ind w:left="113" w:right="113"/>
+              <w:jc w:val="center"/>
+              <w:rPr>
+                <w:rFonts w:ascii="Calibri" w:hAnsi="Calibri" w:cs="Calibri"/>
+                <w:noProof w:val="0"/>
+                <w:color w:val="006100"/>
+                <w:sz w:val="22"/>
+                <w:szCs w:val="22"/>
+                <w:lang w:val="tr-TR" w:eastAsia="tr-TR"/>
+              </w:rPr>
+            </w:pPr>
+          </w:p>
+        </w:tc>
+        <w:tc>
+          <w:tcPr>
+            <w:tcW w:w="418" w:type="dxa"/>
+            <w:tcBorders>
+              <w:top w:val="nil"/>
+              <w:left w:val="nil"/>
+              <w:bottom w:val="single" w:sz="4" w:space="0" w:color="auto"/>
+              <w:right w:val="single" w:sz="4" w:space="0" w:color="auto"/>
+            </w:tcBorders>
+            <w:shd w:val="clear" w:color="000000" w:fill="C6EFCE"/>
+            <w:noWrap/>
+            <w:textDirection w:val="tbRl"/>
+            <w:vAlign w:val="center"/>
+            <w:hideMark/>
+          </w:tcPr>
+          <w:p>
+            <w:pPr>
+              <w:tabs>
+                <w:tab w:val="clear" w:pos="4680"/>
+              </w:tabs>
+              <w:ind w:left="113" w:right="113"/>
+              <w:jc w:val="center"/>
+              <w:rPr>
+                <w:rFonts w:ascii="Calibri" w:hAnsi="Calibri" w:cs="Calibri"/>
+                <w:noProof w:val="0"/>
+                <w:color w:val="006100"/>
+                <w:sz w:val="22"/>
+                <w:szCs w:val="22"/>
+                <w:lang w:val="tr-TR" w:eastAsia="tr-TR"/>
+              </w:rPr>
+            </w:pPr>
+          </w:p>
+        </w:tc>
+        <w:tc>
+          <w:tcPr>
+            <w:tcW w:w="418" w:type="dxa"/>
+            <w:tcBorders>
+              <w:top w:val="nil"/>
+              <w:left w:val="nil"/>
+              <w:bottom w:val="single" w:sz="4" w:space="0" w:color="auto"/>
+              <w:right w:val="single" w:sz="4" w:space="0" w:color="auto"/>
+            </w:tcBorders>
+            <w:shd w:val="clear" w:color="000000" w:fill="C6EFCE"/>
+            <w:noWrap/>
+            <w:textDirection w:val="tbRl"/>
+            <w:vAlign w:val="center"/>
+            <w:hideMark/>
+          </w:tcPr>
+          <w:p>
+            <w:pPr>
+              <w:tabs>
+                <w:tab w:val="clear" w:pos="4680"/>
+              </w:tabs>
+              <w:ind w:left="113" w:right="113"/>
+              <w:jc w:val="center"/>
+              <w:rPr>
+                <w:rFonts w:ascii="Calibri" w:hAnsi="Calibri" w:cs="Calibri"/>
+                <w:noProof w:val="0"/>
+                <w:color w:val="006100"/>
+                <w:sz w:val="22"/>
+                <w:szCs w:val="22"/>
+                <w:lang w:val="tr-TR" w:eastAsia="tr-TR"/>
+              </w:rPr>
+            </w:pPr>
+          </w:p>
+        </w:tc>
+        <w:tc>
+          <w:tcPr>
+            <w:tcW w:w="418" w:type="dxa"/>
+            <w:tcBorders>
+              <w:top w:val="nil"/>
+              <w:left w:val="nil"/>
+              <w:bottom w:val="single" w:sz="4" w:space="0" w:color="auto"/>
+              <w:right w:val="single" w:sz="4" w:space="0" w:color="auto"/>
+            </w:tcBorders>
+            <w:shd w:val="clear" w:color="000000" w:fill="C6EFCE"/>
+            <w:noWrap/>
+            <w:textDirection w:val="tbRl"/>
+            <w:vAlign w:val="center"/>
+            <w:hideMark/>
+          </w:tcPr>
+          <w:p>
+            <w:pPr>
+              <w:tabs>
+                <w:tab w:val="clear" w:pos="4680"/>
+              </w:tabs>
+              <w:ind w:left="113" w:right="113"/>
+              <w:jc w:val="center"/>
+              <w:rPr>
+                <w:rFonts w:ascii="Calibri" w:hAnsi="Calibri" w:cs="Calibri"/>
+                <w:noProof w:val="0"/>
+                <w:color w:val="006100"/>
+                <w:sz w:val="22"/>
+                <w:szCs w:val="22"/>
+                <w:lang w:val="tr-TR" w:eastAsia="tr-TR"/>
+              </w:rPr>
+            </w:pPr>
+          </w:p>
+        </w:tc>
+        <w:tc>
+          <w:tcPr>
+            <w:tcW w:w="440" w:type="dxa"/>
+            <w:tcBorders>
+              <w:top w:val="nil"/>
+              <w:left w:val="nil"/>
+              <w:bottom w:val="single" w:sz="4" w:space="0" w:color="auto"/>
+              <w:right w:val="single" w:sz="4" w:space="0" w:color="auto"/>
+            </w:tcBorders>
+            <w:shd w:val="clear" w:color="000000" w:fill="C6EFCE"/>
+            <w:noWrap/>
+            <w:textDirection w:val="tbRl"/>
+            <w:vAlign w:val="center"/>
+            <w:hideMark/>
+          </w:tcPr>
+          <w:p>
+            <w:pPr>
+              <w:tabs>
+                <w:tab w:val="clear" w:pos="4680"/>
+              </w:tabs>
+              <w:ind w:left="113" w:right="113"/>
+              <w:jc w:val="center"/>
+              <w:rPr>
+                <w:rFonts w:ascii="Calibri" w:hAnsi="Calibri" w:cs="Calibri"/>
+                <w:noProof w:val="0"/>
+                <w:color w:val="006100"/>
+                <w:sz w:val="22"/>
+                <w:szCs w:val="22"/>
+                <w:lang w:val="tr-TR" w:eastAsia="tr-TR"/>
+              </w:rPr>
+            </w:pPr>
+          </w:p>
+        </w:tc>
+        <w:tc>
+          <w:tcPr>
+            <w:tcW w:w="386" w:type="dxa"/>
+            <w:tcBorders>
+              <w:top w:val="nil"/>
+              <w:left w:val="nil"/>
+              <w:bottom w:val="single" w:sz="4" w:space="0" w:color="auto"/>
+              <w:right w:val="single" w:sz="4" w:space="0" w:color="auto"/>
+            </w:tcBorders>
+            <w:shd w:val="clear" w:color="000000" w:fill="C6EFCE"/>
+            <w:noWrap/>
+            <w:textDirection w:val="tbRl"/>
+            <w:vAlign w:val="center"/>
+            <w:hideMark/>
+          </w:tcPr>
+          <w:p>
+            <w:pPr>
+              <w:tabs>
+                <w:tab w:val="clear" w:pos="4680"/>
+              </w:tabs>
+              <w:ind w:left="113" w:right="113"/>
+              <w:jc w:val="center"/>
+              <w:rPr>
+                <w:rFonts w:ascii="Calibri" w:hAnsi="Calibri" w:cs="Calibri"/>
+                <w:noProof w:val="0"/>
+                <w:color w:val="006100"/>
+                <w:sz w:val="22"/>
+                <w:szCs w:val="22"/>
+                <w:lang w:val="tr-TR" w:eastAsia="tr-TR"/>
+              </w:rPr>
+            </w:pPr>
+          </w:p>
+        </w:tc>
+        <w:tc>
+          <w:tcPr>
+            <w:tcW w:w="386" w:type="dxa"/>
+            <w:tcBorders>
+              <w:top w:val="nil"/>
+              <w:left w:val="nil"/>
+              <w:bottom w:val="single" w:sz="4" w:space="0" w:color="auto"/>
+              <w:right w:val="single" w:sz="4" w:space="0" w:color="auto"/>
+            </w:tcBorders>
+            <w:shd w:val="clear" w:color="000000" w:fill="C6EFCE"/>
+            <w:noWrap/>
+            <w:textDirection w:val="tbRl"/>
+            <w:vAlign w:val="center"/>
+            <w:hideMark/>
+          </w:tcPr>
+          <w:p>
+            <w:pPr>
+              <w:tabs>
+                <w:tab w:val="clear" w:pos="4680"/>
+              </w:tabs>
+              <w:ind w:left="113" w:right="113"/>
+              <w:jc w:val="center"/>
+              <w:rPr>
+                <w:rFonts w:ascii="Calibri" w:hAnsi="Calibri" w:cs="Calibri"/>
+                <w:noProof w:val="0"/>
+                <w:color w:val="006100"/>
+                <w:sz w:val="22"/>
+                <w:szCs w:val="22"/>
+                <w:lang w:val="tr-TR" w:eastAsia="tr-TR"/>
+              </w:rPr>
+            </w:pPr>
+          </w:p>
+        </w:tc>
+        <w:tc>
+          <w:tcPr>
+            <w:tcW w:w="386" w:type="dxa"/>
+            <w:tcBorders>
+              <w:top w:val="nil"/>
+              <w:left w:val="nil"/>
+              <w:bottom w:val="single" w:sz="4" w:space="0" w:color="auto"/>
+              <w:right w:val="single" w:sz="4" w:space="0" w:color="auto"/>
+            </w:tcBorders>
+            <w:shd w:val="clear" w:color="000000" w:fill="C6EFCE"/>
+            <w:noWrap/>
+            <w:textDirection w:val="tbRl"/>
+            <w:vAlign w:val="center"/>
+            <w:hideMark/>
+          </w:tcPr>
+          <w:p>
+            <w:pPr>
+              <w:tabs>
+                <w:tab w:val="clear" w:pos="4680"/>
+              </w:tabs>
+              <w:ind w:left="113" w:right="113"/>
+              <w:jc w:val="center"/>
+              <w:rPr>
+                <w:rFonts w:ascii="Calibri" w:hAnsi="Calibri" w:cs="Calibri"/>
+                <w:noProof w:val="0"/>
+                <w:color w:val="006100"/>
+                <w:sz w:val="22"/>
+                <w:szCs w:val="22"/>
+                <w:lang w:val="tr-TR" w:eastAsia="tr-TR"/>
+              </w:rPr>
+            </w:pPr>
+          </w:p>
+        </w:tc>
+        <w:tc>
+          <w:tcPr>
+            <w:tcW w:w="386" w:type="dxa"/>
+            <w:tcBorders>
+              <w:top w:val="nil"/>
+              <w:left w:val="nil"/>
+              <w:bottom w:val="single" w:sz="4" w:space="0" w:color="auto"/>
+              <w:right w:val="single" w:sz="4" w:space="0" w:color="auto"/>
+            </w:tcBorders>
+            <w:shd w:val="clear" w:color="auto" w:fill="auto"/>
+            <w:noWrap/>
+            <w:textDirection w:val="tbRl"/>
+            <w:vAlign w:val="center"/>
+            <w:hideMark/>
+          </w:tcPr>
+          <w:p>
+            <w:pPr>
+              <w:tabs>
+                <w:tab w:val="clear" w:pos="4680"/>
+              </w:tabs>
+              <w:ind w:left="113" w:right="113"/>
+              <w:jc w:val="center"/>
+              <w:rPr>
+                <w:rFonts w:ascii="Calibri" w:hAnsi="Calibri" w:cs="Calibri"/>
+                <w:noProof w:val="0"/>
+                <w:color w:val="000000"/>
+                <w:sz w:val="22"/>
+                <w:szCs w:val="22"/>
+                <w:lang w:val="tr-TR" w:eastAsia="tr-TR"/>
+              </w:rPr>
+            </w:pPr>
+          </w:p>
+        </w:tc>
+        <w:tc>
+          <w:tcPr>
+            <w:tcW w:w="386" w:type="dxa"/>
+            <w:tcBorders>
+              <w:top w:val="nil"/>
+              <w:left w:val="nil"/>
+              <w:bottom w:val="single" w:sz="4" w:space="0" w:color="auto"/>
+              <w:right w:val="single" w:sz="4" w:space="0" w:color="auto"/>
+            </w:tcBorders>
+            <w:shd w:val="clear" w:color="auto" w:fill="auto"/>
+            <w:noWrap/>
+            <w:textDirection w:val="tbRl"/>
+            <w:vAlign w:val="center"/>
+            <w:hideMark/>
+          </w:tcPr>
+          <w:p>
+            <w:pPr>
+              <w:tabs>
+                <w:tab w:val="clear" w:pos="4680"/>
+              </w:tabs>
+              <w:ind w:left="113" w:right="113"/>
+              <w:jc w:val="center"/>
+              <w:rPr>
+                <w:rFonts w:ascii="Calibri" w:hAnsi="Calibri" w:cs="Calibri"/>
+                <w:noProof w:val="0"/>
+                <w:color w:val="000000"/>
+                <w:sz w:val="22"/>
+                <w:szCs w:val="22"/>
+                <w:lang w:val="tr-TR" w:eastAsia="tr-TR"/>
+              </w:rPr>
+            </w:pPr>
+          </w:p>
+        </w:tc>
+        <w:tc>
+          <w:tcPr>
+            <w:tcW w:w="386" w:type="dxa"/>
+            <w:tcBorders>
+              <w:top w:val="nil"/>
+              <w:left w:val="nil"/>
+              <w:bottom w:val="single" w:sz="4" w:space="0" w:color="auto"/>
+              <w:right w:val="single" w:sz="4" w:space="0" w:color="auto"/>
+            </w:tcBorders>
+            <w:shd w:val="clear" w:color="auto" w:fill="auto"/>
+            <w:noWrap/>
+            <w:textDirection w:val="tbRl"/>
+            <w:vAlign w:val="center"/>
+            <w:hideMark/>
+          </w:tcPr>
+          <w:p>
+            <w:pPr>
+              <w:tabs>
+                <w:tab w:val="clear" w:pos="4680"/>
+              </w:tabs>
+              <w:ind w:left="113" w:right="113"/>
+              <w:jc w:val="center"/>
+              <w:rPr>
+                <w:rFonts w:ascii="Calibri" w:hAnsi="Calibri" w:cs="Calibri"/>
+                <w:noProof w:val="0"/>
+                <w:color w:val="000000"/>
+                <w:sz w:val="22"/>
+                <w:szCs w:val="22"/>
+                <w:lang w:val="tr-TR" w:eastAsia="tr-TR"/>
+              </w:rPr>
+            </w:pPr>
+          </w:p>
+        </w:tc>
+        <w:tc>
+          <w:tcPr>
+            <w:tcW w:w="386" w:type="dxa"/>
+            <w:tcBorders>
+              <w:top w:val="nil"/>
+              <w:left w:val="nil"/>
+              <w:bottom w:val="single" w:sz="4" w:space="0" w:color="auto"/>
+              <w:right w:val="single" w:sz="4" w:space="0" w:color="auto"/>
+            </w:tcBorders>
+            <w:shd w:val="clear" w:color="auto" w:fill="auto"/>
+            <w:noWrap/>
+            <w:textDirection w:val="tbRl"/>
+            <w:vAlign w:val="center"/>
+            <w:hideMark/>
+          </w:tcPr>
+          <w:p>
+            <w:pPr>
+              <w:tabs>
+                <w:tab w:val="clear" w:pos="4680"/>
+              </w:tabs>
+              <w:ind w:left="113" w:right="113"/>
+              <w:jc w:val="center"/>
+              <w:rPr>
+                <w:rFonts w:ascii="Calibri" w:hAnsi="Calibri" w:cs="Calibri"/>
+                <w:noProof w:val="0"/>
+                <w:color w:val="000000"/>
+                <w:sz w:val="22"/>
+                <w:szCs w:val="22"/>
+                <w:lang w:val="tr-TR" w:eastAsia="tr-TR"/>
+              </w:rPr>
+            </w:pPr>
+          </w:p>
+        </w:tc>
+        <w:tc>
+          <w:tcPr>
+            <w:tcW w:w="386" w:type="dxa"/>
+            <w:tcBorders>
+              <w:top w:val="nil"/>
+              <w:left w:val="nil"/>
+              <w:bottom w:val="single" w:sz="4" w:space="0" w:color="auto"/>
+              <w:right w:val="single" w:sz="4" w:space="0" w:color="auto"/>
+            </w:tcBorders>
+            <w:shd w:val="clear" w:color="auto" w:fill="auto"/>
+            <w:noWrap/>
+            <w:textDirection w:val="tbRl"/>
+            <w:vAlign w:val="center"/>
+            <w:hideMark/>
+          </w:tcPr>
+          <w:p>
+            <w:pPr>
+              <w:tabs>
+                <w:tab w:val="clear" w:pos="4680"/>
+              </w:tabs>
+              <w:ind w:left="113" w:right="113"/>
+              <w:jc w:val="center"/>
+              <w:rPr>
+                <w:rFonts w:ascii="Calibri" w:hAnsi="Calibri" w:cs="Calibri"/>
+                <w:noProof w:val="0"/>
+                <w:color w:val="000000"/>
+                <w:sz w:val="22"/>
+                <w:szCs w:val="22"/>
+                <w:lang w:val="tr-TR" w:eastAsia="tr-TR"/>
+              </w:rPr>
+            </w:pPr>
+          </w:p>
+        </w:tc>
+        <w:tc>
+          <w:tcPr>
+            <w:tcW w:w="440" w:type="dxa"/>
+            <w:tcBorders>
+              <w:top w:val="nil"/>
+              <w:left w:val="nil"/>
+              <w:bottom w:val="single" w:sz="4" w:space="0" w:color="auto"/>
+              <w:right w:val="single" w:sz="4" w:space="0" w:color="auto"/>
+            </w:tcBorders>
+            <w:shd w:val="clear" w:color="auto" w:fill="auto"/>
+            <w:noWrap/>
+            <w:textDirection w:val="tbRl"/>
+            <w:vAlign w:val="center"/>
+            <w:hideMark/>
+          </w:tcPr>
+          <w:p>
+            <w:pPr>
+              <w:tabs>
+                <w:tab w:val="clear" w:pos="4680"/>
+              </w:tabs>
+              <w:ind w:left="113" w:right="113"/>
+              <w:jc w:val="center"/>
+              <w:rPr>
+                <w:rFonts w:ascii="Calibri" w:hAnsi="Calibri" w:cs="Calibri"/>
+                <w:noProof w:val="0"/>
+                <w:color w:val="000000"/>
+                <w:sz w:val="22"/>
+                <w:szCs w:val="22"/>
+                <w:lang w:val="tr-TR" w:eastAsia="tr-TR"/>
+              </w:rPr>
+            </w:pPr>
+          </w:p>
+        </w:tc>
+      </w:tr>
+      <w:tr>
+        <w:trPr>
+          <w:cantSplit/>
+          <w:trHeight w:val="1134"/>
+        </w:trPr>
+        <w:tc>
+          <w:tcPr>
+            <w:tcW w:w="1069" w:type="dxa"/>
+            <w:tcBorders>
+              <w:top w:val="nil"/>
+              <w:left w:val="single" w:sz="4" w:space="0" w:color="auto"/>
+              <w:bottom w:val="single" w:sz="4" w:space="0" w:color="auto"/>
+              <w:right w:val="single" w:sz="4" w:space="0" w:color="auto"/>
+            </w:tcBorders>
+            <w:shd w:val="clear" w:color="auto" w:fill="auto"/>
+            <w:noWrap/>
+            <w:vAlign w:val="center"/>
+            <w:hideMark/>
+          </w:tcPr>
+          <w:p>
+            <w:pPr>
+              <w:tabs>
+                <w:tab w:val="clear" w:pos="4680"/>
+              </w:tabs>
+              <w:ind w:left="0"/>
+              <w:jc w:val="center"/>
+              <w:rPr>
+                <w:rFonts w:ascii="Calibri" w:hAnsi="Calibri" w:cs="Calibri"/>
+                <w:noProof w:val="0"/>
+                <w:color w:val="000000"/>
+                <w:sz w:val="22"/>
+                <w:szCs w:val="22"/>
+                <w:lang w:val="tr-TR" w:eastAsia="tr-TR"/>
+              </w:rPr>
+            </w:pPr>
+            <w:r>
+              <w:rPr>
+                <w:rFonts w:ascii="Calibri" w:hAnsi="Calibri" w:cs="Calibri"/>
+                <w:noProof w:val="0"/>
+                <w:color w:val="000000"/>
+                <w:sz w:val="22"/>
+                <w:szCs w:val="22"/>
+                <w:lang w:val="tr-TR" w:eastAsia="tr-TR"/>
+              </w:rPr>
+              <w:t>Research</w:t>
+            </w:r>
+          </w:p>
+        </w:tc>
+        <w:tc>
+          <w:tcPr>
+            <w:tcW w:w="419" w:type="dxa"/>
+            <w:tcBorders>
+              <w:top w:val="nil"/>
+              <w:left w:val="nil"/>
+              <w:bottom w:val="single" w:sz="4" w:space="0" w:color="auto"/>
+              <w:right w:val="single" w:sz="4" w:space="0" w:color="auto"/>
+            </w:tcBorders>
+            <w:shd w:val="clear" w:color="auto" w:fill="auto"/>
+            <w:noWrap/>
+            <w:textDirection w:val="tbRl"/>
+            <w:vAlign w:val="center"/>
+            <w:hideMark/>
+          </w:tcPr>
+          <w:p>
+            <w:pPr>
+              <w:tabs>
+                <w:tab w:val="clear" w:pos="4680"/>
+              </w:tabs>
+              <w:ind w:left="113" w:right="113"/>
+              <w:jc w:val="center"/>
+              <w:rPr>
+                <w:rFonts w:ascii="Calibri" w:hAnsi="Calibri" w:cs="Calibri"/>
+                <w:noProof w:val="0"/>
+                <w:color w:val="000000"/>
+                <w:sz w:val="22"/>
+                <w:szCs w:val="22"/>
+                <w:lang w:val="tr-TR" w:eastAsia="tr-TR"/>
+              </w:rPr>
+            </w:pPr>
+          </w:p>
+        </w:tc>
+        <w:tc>
+          <w:tcPr>
+            <w:tcW w:w="419" w:type="dxa"/>
+            <w:tcBorders>
+              <w:top w:val="nil"/>
+              <w:left w:val="nil"/>
+              <w:bottom w:val="single" w:sz="4" w:space="0" w:color="auto"/>
+              <w:right w:val="single" w:sz="4" w:space="0" w:color="auto"/>
+            </w:tcBorders>
+            <w:shd w:val="clear" w:color="auto" w:fill="auto"/>
+            <w:noWrap/>
+            <w:textDirection w:val="tbRl"/>
+            <w:vAlign w:val="center"/>
+            <w:hideMark/>
+          </w:tcPr>
+          <w:p>
+            <w:pPr>
+              <w:tabs>
+                <w:tab w:val="clear" w:pos="4680"/>
+              </w:tabs>
+              <w:ind w:left="113" w:right="113"/>
+              <w:jc w:val="center"/>
+              <w:rPr>
+                <w:rFonts w:ascii="Calibri" w:hAnsi="Calibri" w:cs="Calibri"/>
+                <w:noProof w:val="0"/>
+                <w:color w:val="000000"/>
+                <w:sz w:val="22"/>
+                <w:szCs w:val="22"/>
+                <w:lang w:val="tr-TR" w:eastAsia="tr-TR"/>
+              </w:rPr>
+            </w:pPr>
+          </w:p>
+        </w:tc>
+        <w:tc>
+          <w:tcPr>
+            <w:tcW w:w="419" w:type="dxa"/>
+            <w:tcBorders>
+              <w:top w:val="nil"/>
+              <w:left w:val="nil"/>
+              <w:bottom w:val="single" w:sz="4" w:space="0" w:color="auto"/>
+              <w:right w:val="single" w:sz="4" w:space="0" w:color="auto"/>
+            </w:tcBorders>
+            <w:shd w:val="clear" w:color="auto" w:fill="auto"/>
+            <w:noWrap/>
+            <w:textDirection w:val="tbRl"/>
+            <w:vAlign w:val="center"/>
+            <w:hideMark/>
+          </w:tcPr>
+          <w:p>
+            <w:pPr>
+              <w:tabs>
+                <w:tab w:val="clear" w:pos="4680"/>
+              </w:tabs>
+              <w:ind w:left="113" w:right="113"/>
+              <w:jc w:val="center"/>
+              <w:rPr>
+                <w:rFonts w:ascii="Calibri" w:hAnsi="Calibri" w:cs="Calibri"/>
+                <w:noProof w:val="0"/>
+                <w:color w:val="000000"/>
+                <w:sz w:val="22"/>
+                <w:szCs w:val="22"/>
+                <w:lang w:val="tr-TR" w:eastAsia="tr-TR"/>
+              </w:rPr>
+            </w:pPr>
+          </w:p>
+        </w:tc>
+        <w:tc>
+          <w:tcPr>
+            <w:tcW w:w="419" w:type="dxa"/>
+            <w:tcBorders>
+              <w:top w:val="nil"/>
+              <w:left w:val="nil"/>
+              <w:bottom w:val="single" w:sz="4" w:space="0" w:color="auto"/>
+              <w:right w:val="single" w:sz="4" w:space="0" w:color="auto"/>
+            </w:tcBorders>
+            <w:shd w:val="clear" w:color="auto" w:fill="auto"/>
+            <w:noWrap/>
+            <w:textDirection w:val="tbRl"/>
+            <w:vAlign w:val="center"/>
+            <w:hideMark/>
+          </w:tcPr>
+          <w:p>
+            <w:pPr>
+              <w:tabs>
+                <w:tab w:val="clear" w:pos="4680"/>
+              </w:tabs>
+              <w:ind w:left="113" w:right="113"/>
+              <w:jc w:val="center"/>
+              <w:rPr>
+                <w:rFonts w:ascii="Calibri" w:hAnsi="Calibri" w:cs="Calibri"/>
+                <w:noProof w:val="0"/>
+                <w:color w:val="000000"/>
+                <w:sz w:val="22"/>
+                <w:szCs w:val="22"/>
+                <w:lang w:val="tr-TR" w:eastAsia="tr-TR"/>
+              </w:rPr>
+            </w:pPr>
+          </w:p>
+        </w:tc>
+        <w:tc>
+          <w:tcPr>
+            <w:tcW w:w="418" w:type="dxa"/>
+            <w:tcBorders>
+              <w:top w:val="nil"/>
+              <w:left w:val="nil"/>
+              <w:bottom w:val="single" w:sz="4" w:space="0" w:color="auto"/>
+              <w:right w:val="single" w:sz="4" w:space="0" w:color="auto"/>
+            </w:tcBorders>
+            <w:shd w:val="clear" w:color="000000" w:fill="FFEB9C"/>
+            <w:noWrap/>
+            <w:textDirection w:val="tbRl"/>
+            <w:vAlign w:val="center"/>
+            <w:hideMark/>
+          </w:tcPr>
+          <w:p>
+            <w:pPr>
+              <w:tabs>
+                <w:tab w:val="clear" w:pos="4680"/>
+              </w:tabs>
+              <w:ind w:left="113" w:right="113"/>
+              <w:jc w:val="center"/>
+              <w:rPr>
+                <w:rFonts w:ascii="Calibri" w:hAnsi="Calibri" w:cs="Calibri"/>
+                <w:noProof w:val="0"/>
+                <w:color w:val="9C6500"/>
+                <w:sz w:val="22"/>
+                <w:szCs w:val="22"/>
+                <w:lang w:val="tr-TR" w:eastAsia="tr-TR"/>
+              </w:rPr>
+            </w:pPr>
+          </w:p>
+        </w:tc>
+        <w:tc>
+          <w:tcPr>
+            <w:tcW w:w="418" w:type="dxa"/>
+            <w:tcBorders>
+              <w:top w:val="nil"/>
+              <w:left w:val="nil"/>
+              <w:bottom w:val="single" w:sz="4" w:space="0" w:color="auto"/>
+              <w:right w:val="single" w:sz="4" w:space="0" w:color="auto"/>
+            </w:tcBorders>
+            <w:shd w:val="clear" w:color="000000" w:fill="FFEB9C"/>
+            <w:noWrap/>
+            <w:textDirection w:val="tbRl"/>
+            <w:vAlign w:val="center"/>
+            <w:hideMark/>
+          </w:tcPr>
+          <w:p>
+            <w:pPr>
+              <w:tabs>
+                <w:tab w:val="clear" w:pos="4680"/>
+              </w:tabs>
+              <w:ind w:left="113" w:right="113"/>
+              <w:jc w:val="center"/>
+              <w:rPr>
+                <w:rFonts w:ascii="Calibri" w:hAnsi="Calibri" w:cs="Calibri"/>
+                <w:noProof w:val="0"/>
+                <w:color w:val="9C6500"/>
+                <w:sz w:val="22"/>
+                <w:szCs w:val="22"/>
+                <w:lang w:val="tr-TR" w:eastAsia="tr-TR"/>
+              </w:rPr>
+            </w:pPr>
+          </w:p>
+        </w:tc>
+        <w:tc>
+          <w:tcPr>
+            <w:tcW w:w="418" w:type="dxa"/>
+            <w:tcBorders>
+              <w:top w:val="nil"/>
+              <w:left w:val="nil"/>
+              <w:bottom w:val="single" w:sz="4" w:space="0" w:color="auto"/>
+              <w:right w:val="single" w:sz="4" w:space="0" w:color="auto"/>
+            </w:tcBorders>
+            <w:shd w:val="clear" w:color="000000" w:fill="FFEB9C"/>
+            <w:noWrap/>
+            <w:textDirection w:val="tbRl"/>
+            <w:vAlign w:val="center"/>
+            <w:hideMark/>
+          </w:tcPr>
+          <w:p>
+            <w:pPr>
+              <w:tabs>
+                <w:tab w:val="clear" w:pos="4680"/>
+              </w:tabs>
+              <w:ind w:left="113" w:right="113"/>
+              <w:jc w:val="center"/>
+              <w:rPr>
+                <w:rFonts w:ascii="Calibri" w:hAnsi="Calibri" w:cs="Calibri"/>
+                <w:noProof w:val="0"/>
+                <w:color w:val="9C6500"/>
+                <w:sz w:val="22"/>
+                <w:szCs w:val="22"/>
+                <w:lang w:val="tr-TR" w:eastAsia="tr-TR"/>
+              </w:rPr>
+            </w:pPr>
+          </w:p>
+        </w:tc>
+        <w:tc>
+          <w:tcPr>
+            <w:tcW w:w="418" w:type="dxa"/>
+            <w:tcBorders>
+              <w:top w:val="nil"/>
+              <w:left w:val="nil"/>
+              <w:bottom w:val="single" w:sz="4" w:space="0" w:color="auto"/>
+              <w:right w:val="single" w:sz="4" w:space="0" w:color="auto"/>
+            </w:tcBorders>
+            <w:shd w:val="clear" w:color="000000" w:fill="FFEB9C"/>
+            <w:noWrap/>
+            <w:textDirection w:val="tbRl"/>
+            <w:vAlign w:val="center"/>
+            <w:hideMark/>
+          </w:tcPr>
+          <w:p>
+            <w:pPr>
+              <w:tabs>
+                <w:tab w:val="clear" w:pos="4680"/>
+              </w:tabs>
+              <w:ind w:left="113" w:right="113"/>
+              <w:jc w:val="center"/>
+              <w:rPr>
+                <w:rFonts w:ascii="Calibri" w:hAnsi="Calibri" w:cs="Calibri"/>
+                <w:noProof w:val="0"/>
+                <w:color w:val="9C6500"/>
+                <w:sz w:val="22"/>
+                <w:szCs w:val="22"/>
+                <w:lang w:val="tr-TR" w:eastAsia="tr-TR"/>
+              </w:rPr>
+            </w:pPr>
+          </w:p>
+        </w:tc>
+        <w:tc>
+          <w:tcPr>
+            <w:tcW w:w="418" w:type="dxa"/>
+            <w:tcBorders>
+              <w:top w:val="nil"/>
+              <w:left w:val="nil"/>
+              <w:bottom w:val="single" w:sz="4" w:space="0" w:color="auto"/>
+              <w:right w:val="single" w:sz="4" w:space="0" w:color="auto"/>
+            </w:tcBorders>
+            <w:shd w:val="clear" w:color="000000" w:fill="FFEB9C"/>
+            <w:noWrap/>
+            <w:textDirection w:val="tbRl"/>
+            <w:vAlign w:val="center"/>
+            <w:hideMark/>
+          </w:tcPr>
+          <w:p>
+            <w:pPr>
+              <w:tabs>
+                <w:tab w:val="clear" w:pos="4680"/>
+              </w:tabs>
+              <w:ind w:left="113" w:right="113"/>
+              <w:jc w:val="center"/>
+              <w:rPr>
+                <w:rFonts w:ascii="Calibri" w:hAnsi="Calibri" w:cs="Calibri"/>
+                <w:noProof w:val="0"/>
+                <w:color w:val="9C6500"/>
+                <w:sz w:val="22"/>
+                <w:szCs w:val="22"/>
+                <w:lang w:val="tr-TR" w:eastAsia="tr-TR"/>
+              </w:rPr>
+            </w:pPr>
+          </w:p>
+        </w:tc>
+        <w:tc>
+          <w:tcPr>
+            <w:tcW w:w="418" w:type="dxa"/>
+            <w:tcBorders>
+              <w:top w:val="nil"/>
+              <w:left w:val="nil"/>
+              <w:bottom w:val="single" w:sz="4" w:space="0" w:color="auto"/>
+              <w:right w:val="single" w:sz="4" w:space="0" w:color="auto"/>
+            </w:tcBorders>
+            <w:shd w:val="clear" w:color="000000" w:fill="FFEB9C"/>
+            <w:noWrap/>
+            <w:textDirection w:val="tbRl"/>
+            <w:vAlign w:val="center"/>
+            <w:hideMark/>
+          </w:tcPr>
+          <w:p>
+            <w:pPr>
+              <w:tabs>
+                <w:tab w:val="clear" w:pos="4680"/>
+              </w:tabs>
+              <w:ind w:left="113" w:right="113"/>
+              <w:jc w:val="center"/>
+              <w:rPr>
+                <w:rFonts w:ascii="Calibri" w:hAnsi="Calibri" w:cs="Calibri"/>
+                <w:noProof w:val="0"/>
+                <w:color w:val="9C6500"/>
+                <w:sz w:val="22"/>
+                <w:szCs w:val="22"/>
+                <w:lang w:val="tr-TR" w:eastAsia="tr-TR"/>
+              </w:rPr>
+            </w:pPr>
+          </w:p>
+        </w:tc>
+        <w:tc>
+          <w:tcPr>
+            <w:tcW w:w="418" w:type="dxa"/>
+            <w:tcBorders>
+              <w:top w:val="nil"/>
+              <w:left w:val="nil"/>
+              <w:bottom w:val="single" w:sz="4" w:space="0" w:color="auto"/>
+              <w:right w:val="single" w:sz="4" w:space="0" w:color="auto"/>
+            </w:tcBorders>
+            <w:shd w:val="clear" w:color="000000" w:fill="FFEB9C"/>
+            <w:noWrap/>
+            <w:textDirection w:val="tbRl"/>
+            <w:vAlign w:val="center"/>
+            <w:hideMark/>
+          </w:tcPr>
+          <w:p>
+            <w:pPr>
+              <w:tabs>
+                <w:tab w:val="clear" w:pos="4680"/>
+              </w:tabs>
+              <w:ind w:left="113" w:right="113"/>
+              <w:jc w:val="center"/>
+              <w:rPr>
+                <w:rFonts w:ascii="Calibri" w:hAnsi="Calibri" w:cs="Calibri"/>
+                <w:noProof w:val="0"/>
+                <w:color w:val="9C6500"/>
+                <w:sz w:val="22"/>
+                <w:szCs w:val="22"/>
+                <w:lang w:val="tr-TR" w:eastAsia="tr-TR"/>
+              </w:rPr>
+            </w:pPr>
+          </w:p>
+        </w:tc>
+        <w:tc>
+          <w:tcPr>
+            <w:tcW w:w="440" w:type="dxa"/>
+            <w:tcBorders>
+              <w:top w:val="nil"/>
+              <w:left w:val="nil"/>
+              <w:bottom w:val="single" w:sz="4" w:space="0" w:color="auto"/>
+              <w:right w:val="single" w:sz="4" w:space="0" w:color="auto"/>
+            </w:tcBorders>
+            <w:shd w:val="clear" w:color="000000" w:fill="FFEB9C"/>
+            <w:noWrap/>
+            <w:textDirection w:val="tbRl"/>
+            <w:vAlign w:val="center"/>
+            <w:hideMark/>
+          </w:tcPr>
+          <w:p>
+            <w:pPr>
+              <w:tabs>
+                <w:tab w:val="clear" w:pos="4680"/>
+              </w:tabs>
+              <w:ind w:left="113" w:right="113"/>
+              <w:jc w:val="center"/>
+              <w:rPr>
+                <w:rFonts w:ascii="Calibri" w:hAnsi="Calibri" w:cs="Calibri"/>
+                <w:noProof w:val="0"/>
+                <w:color w:val="9C6500"/>
+                <w:sz w:val="22"/>
+                <w:szCs w:val="22"/>
+                <w:lang w:val="tr-TR" w:eastAsia="tr-TR"/>
+              </w:rPr>
+            </w:pPr>
+          </w:p>
+        </w:tc>
+        <w:tc>
+          <w:tcPr>
+            <w:tcW w:w="386" w:type="dxa"/>
+            <w:tcBorders>
+              <w:top w:val="nil"/>
+              <w:left w:val="nil"/>
+              <w:bottom w:val="single" w:sz="4" w:space="0" w:color="auto"/>
+              <w:right w:val="single" w:sz="4" w:space="0" w:color="auto"/>
+            </w:tcBorders>
+            <w:shd w:val="clear" w:color="000000" w:fill="FFEB9C"/>
+            <w:noWrap/>
+            <w:textDirection w:val="tbRl"/>
+            <w:vAlign w:val="center"/>
+            <w:hideMark/>
+          </w:tcPr>
+          <w:p>
+            <w:pPr>
+              <w:tabs>
+                <w:tab w:val="clear" w:pos="4680"/>
+              </w:tabs>
+              <w:ind w:left="113" w:right="113"/>
+              <w:jc w:val="center"/>
+              <w:rPr>
+                <w:rFonts w:ascii="Calibri" w:hAnsi="Calibri" w:cs="Calibri"/>
+                <w:noProof w:val="0"/>
+                <w:color w:val="9C6500"/>
+                <w:sz w:val="22"/>
+                <w:szCs w:val="22"/>
+                <w:lang w:val="tr-TR" w:eastAsia="tr-TR"/>
+              </w:rPr>
+            </w:pPr>
+          </w:p>
+        </w:tc>
+        <w:tc>
+          <w:tcPr>
+            <w:tcW w:w="386" w:type="dxa"/>
+            <w:tcBorders>
+              <w:top w:val="nil"/>
+              <w:left w:val="nil"/>
+              <w:bottom w:val="single" w:sz="4" w:space="0" w:color="auto"/>
+              <w:right w:val="single" w:sz="4" w:space="0" w:color="auto"/>
+            </w:tcBorders>
+            <w:shd w:val="clear" w:color="000000" w:fill="FFEB9C"/>
+            <w:noWrap/>
+            <w:textDirection w:val="tbRl"/>
+            <w:vAlign w:val="center"/>
+            <w:hideMark/>
+          </w:tcPr>
+          <w:p>
+            <w:pPr>
+              <w:tabs>
+                <w:tab w:val="clear" w:pos="4680"/>
+              </w:tabs>
+              <w:ind w:left="113" w:right="113"/>
+              <w:jc w:val="center"/>
+              <w:rPr>
+                <w:rFonts w:ascii="Calibri" w:hAnsi="Calibri" w:cs="Calibri"/>
+                <w:noProof w:val="0"/>
+                <w:color w:val="9C6500"/>
+                <w:sz w:val="22"/>
+                <w:szCs w:val="22"/>
+                <w:lang w:val="tr-TR" w:eastAsia="tr-TR"/>
+              </w:rPr>
+            </w:pPr>
+          </w:p>
+        </w:tc>
+        <w:tc>
+          <w:tcPr>
+            <w:tcW w:w="386" w:type="dxa"/>
+            <w:tcBorders>
+              <w:top w:val="nil"/>
+              <w:left w:val="nil"/>
+              <w:bottom w:val="single" w:sz="4" w:space="0" w:color="auto"/>
+              <w:right w:val="single" w:sz="4" w:space="0" w:color="auto"/>
+            </w:tcBorders>
+            <w:shd w:val="clear" w:color="000000" w:fill="FFEB9C"/>
+            <w:noWrap/>
+            <w:textDirection w:val="tbRl"/>
+            <w:vAlign w:val="center"/>
+            <w:hideMark/>
+          </w:tcPr>
+          <w:p>
+            <w:pPr>
+              <w:tabs>
+                <w:tab w:val="clear" w:pos="4680"/>
+              </w:tabs>
+              <w:ind w:left="113" w:right="113"/>
+              <w:jc w:val="center"/>
+              <w:rPr>
+                <w:rFonts w:ascii="Calibri" w:hAnsi="Calibri" w:cs="Calibri"/>
+                <w:noProof w:val="0"/>
+                <w:color w:val="9C6500"/>
+                <w:sz w:val="22"/>
+                <w:szCs w:val="22"/>
+                <w:lang w:val="tr-TR" w:eastAsia="tr-TR"/>
+              </w:rPr>
+            </w:pPr>
+          </w:p>
+        </w:tc>
+        <w:tc>
+          <w:tcPr>
+            <w:tcW w:w="386" w:type="dxa"/>
+            <w:tcBorders>
+              <w:top w:val="nil"/>
+              <w:left w:val="nil"/>
+              <w:bottom w:val="single" w:sz="4" w:space="0" w:color="auto"/>
+              <w:right w:val="single" w:sz="4" w:space="0" w:color="auto"/>
+            </w:tcBorders>
+            <w:shd w:val="clear" w:color="000000" w:fill="FFEB9C"/>
+            <w:noWrap/>
+            <w:textDirection w:val="tbRl"/>
+            <w:vAlign w:val="center"/>
+            <w:hideMark/>
+          </w:tcPr>
+          <w:p>
+            <w:pPr>
+              <w:tabs>
+                <w:tab w:val="clear" w:pos="4680"/>
+              </w:tabs>
+              <w:ind w:left="113" w:right="113"/>
+              <w:jc w:val="center"/>
+              <w:rPr>
+                <w:rFonts w:ascii="Calibri" w:hAnsi="Calibri" w:cs="Calibri"/>
+                <w:noProof w:val="0"/>
+                <w:color w:val="9C6500"/>
+                <w:sz w:val="22"/>
+                <w:szCs w:val="22"/>
+                <w:lang w:val="tr-TR" w:eastAsia="tr-TR"/>
+              </w:rPr>
+            </w:pPr>
+          </w:p>
+        </w:tc>
+        <w:tc>
+          <w:tcPr>
+            <w:tcW w:w="386" w:type="dxa"/>
+            <w:tcBorders>
+              <w:top w:val="nil"/>
+              <w:left w:val="nil"/>
+              <w:bottom w:val="single" w:sz="4" w:space="0" w:color="auto"/>
+              <w:right w:val="single" w:sz="4" w:space="0" w:color="auto"/>
+            </w:tcBorders>
+            <w:shd w:val="clear" w:color="000000" w:fill="FFEB9C"/>
+            <w:noWrap/>
+            <w:textDirection w:val="tbRl"/>
+            <w:vAlign w:val="center"/>
+            <w:hideMark/>
+          </w:tcPr>
+          <w:p>
+            <w:pPr>
+              <w:tabs>
+                <w:tab w:val="clear" w:pos="4680"/>
+              </w:tabs>
+              <w:ind w:left="113" w:right="113"/>
+              <w:jc w:val="center"/>
+              <w:rPr>
+                <w:rFonts w:ascii="Calibri" w:hAnsi="Calibri" w:cs="Calibri"/>
+                <w:noProof w:val="0"/>
+                <w:color w:val="9C6500"/>
+                <w:sz w:val="22"/>
+                <w:szCs w:val="22"/>
+                <w:lang w:val="tr-TR" w:eastAsia="tr-TR"/>
+              </w:rPr>
+            </w:pPr>
+          </w:p>
+        </w:tc>
+        <w:tc>
+          <w:tcPr>
+            <w:tcW w:w="386" w:type="dxa"/>
+            <w:tcBorders>
+              <w:top w:val="nil"/>
+              <w:left w:val="nil"/>
+              <w:bottom w:val="single" w:sz="4" w:space="0" w:color="auto"/>
+              <w:right w:val="single" w:sz="4" w:space="0" w:color="auto"/>
+            </w:tcBorders>
+            <w:shd w:val="clear" w:color="000000" w:fill="FFEB9C"/>
+            <w:noWrap/>
+            <w:textDirection w:val="tbRl"/>
+            <w:vAlign w:val="center"/>
+            <w:hideMark/>
+          </w:tcPr>
+          <w:p>
+            <w:pPr>
+              <w:tabs>
+                <w:tab w:val="clear" w:pos="4680"/>
+              </w:tabs>
+              <w:ind w:left="113" w:right="113"/>
+              <w:jc w:val="center"/>
+              <w:rPr>
+                <w:rFonts w:ascii="Calibri" w:hAnsi="Calibri" w:cs="Calibri"/>
+                <w:noProof w:val="0"/>
+                <w:color w:val="9C6500"/>
+                <w:sz w:val="22"/>
+                <w:szCs w:val="22"/>
+                <w:lang w:val="tr-TR" w:eastAsia="tr-TR"/>
+              </w:rPr>
+            </w:pPr>
+          </w:p>
+        </w:tc>
+        <w:tc>
+          <w:tcPr>
+            <w:tcW w:w="386" w:type="dxa"/>
+            <w:tcBorders>
+              <w:top w:val="nil"/>
+              <w:left w:val="nil"/>
+              <w:bottom w:val="single" w:sz="4" w:space="0" w:color="auto"/>
+              <w:right w:val="single" w:sz="4" w:space="0" w:color="auto"/>
+            </w:tcBorders>
+            <w:shd w:val="clear" w:color="auto" w:fill="auto"/>
+            <w:noWrap/>
+            <w:textDirection w:val="tbRl"/>
+            <w:vAlign w:val="center"/>
+            <w:hideMark/>
+          </w:tcPr>
+          <w:p>
+            <w:pPr>
+              <w:tabs>
+                <w:tab w:val="clear" w:pos="4680"/>
+              </w:tabs>
+              <w:ind w:left="113" w:right="113"/>
+              <w:jc w:val="center"/>
+              <w:rPr>
+                <w:rFonts w:ascii="Calibri" w:hAnsi="Calibri" w:cs="Calibri"/>
+                <w:noProof w:val="0"/>
+                <w:color w:val="000000"/>
+                <w:sz w:val="22"/>
+                <w:szCs w:val="22"/>
+                <w:lang w:val="tr-TR" w:eastAsia="tr-TR"/>
+              </w:rPr>
+            </w:pPr>
+          </w:p>
+        </w:tc>
+        <w:tc>
+          <w:tcPr>
+            <w:tcW w:w="386" w:type="dxa"/>
+            <w:tcBorders>
+              <w:top w:val="nil"/>
+              <w:left w:val="nil"/>
+              <w:bottom w:val="single" w:sz="4" w:space="0" w:color="auto"/>
+              <w:right w:val="single" w:sz="4" w:space="0" w:color="auto"/>
+            </w:tcBorders>
+            <w:shd w:val="clear" w:color="auto" w:fill="auto"/>
+            <w:noWrap/>
+            <w:textDirection w:val="tbRl"/>
+            <w:vAlign w:val="center"/>
+            <w:hideMark/>
+          </w:tcPr>
+          <w:p>
+            <w:pPr>
+              <w:tabs>
+                <w:tab w:val="clear" w:pos="4680"/>
+              </w:tabs>
+              <w:ind w:left="113" w:right="113"/>
+              <w:jc w:val="center"/>
+              <w:rPr>
+                <w:rFonts w:ascii="Calibri" w:hAnsi="Calibri" w:cs="Calibri"/>
+                <w:noProof w:val="0"/>
+                <w:color w:val="000000"/>
+                <w:sz w:val="22"/>
+                <w:szCs w:val="22"/>
+                <w:lang w:val="tr-TR" w:eastAsia="tr-TR"/>
+              </w:rPr>
+            </w:pPr>
+          </w:p>
+        </w:tc>
+        <w:tc>
+          <w:tcPr>
+            <w:tcW w:w="440" w:type="dxa"/>
+            <w:tcBorders>
+              <w:top w:val="nil"/>
+              <w:left w:val="nil"/>
+              <w:bottom w:val="single" w:sz="4" w:space="0" w:color="auto"/>
+              <w:right w:val="single" w:sz="4" w:space="0" w:color="auto"/>
+            </w:tcBorders>
+            <w:shd w:val="clear" w:color="auto" w:fill="auto"/>
+            <w:noWrap/>
+            <w:textDirection w:val="tbRl"/>
+            <w:vAlign w:val="center"/>
+            <w:hideMark/>
+          </w:tcPr>
+          <w:p>
+            <w:pPr>
+              <w:tabs>
+                <w:tab w:val="clear" w:pos="4680"/>
+              </w:tabs>
+              <w:ind w:left="113" w:right="113"/>
+              <w:jc w:val="center"/>
+              <w:rPr>
+                <w:rFonts w:ascii="Calibri" w:hAnsi="Calibri" w:cs="Calibri"/>
+                <w:noProof w:val="0"/>
+                <w:color w:val="000000"/>
+                <w:sz w:val="22"/>
+                <w:szCs w:val="22"/>
+                <w:lang w:val="tr-TR" w:eastAsia="tr-TR"/>
+              </w:rPr>
+            </w:pPr>
+          </w:p>
+        </w:tc>
+      </w:tr>
+      <w:tr>
+        <w:trPr>
+          <w:cantSplit/>
+          <w:trHeight w:val="1134"/>
+        </w:trPr>
+        <w:tc>
+          <w:tcPr>
+            <w:tcW w:w="1069" w:type="dxa"/>
+            <w:tcBorders>
+              <w:top w:val="nil"/>
+              <w:left w:val="single" w:sz="4" w:space="0" w:color="auto"/>
+              <w:bottom w:val="single" w:sz="4" w:space="0" w:color="auto"/>
+              <w:right w:val="single" w:sz="4" w:space="0" w:color="auto"/>
+            </w:tcBorders>
+            <w:shd w:val="clear" w:color="auto" w:fill="auto"/>
+            <w:noWrap/>
+            <w:vAlign w:val="center"/>
+            <w:hideMark/>
+          </w:tcPr>
+          <w:p>
+            <w:pPr>
+              <w:tabs>
+                <w:tab w:val="clear" w:pos="4680"/>
+              </w:tabs>
+              <w:ind w:left="0"/>
+              <w:jc w:val="center"/>
+              <w:rPr>
+                <w:rFonts w:ascii="Calibri" w:hAnsi="Calibri" w:cs="Calibri"/>
+                <w:noProof w:val="0"/>
+                <w:color w:val="000000"/>
+                <w:sz w:val="22"/>
+                <w:szCs w:val="22"/>
+                <w:lang w:val="tr-TR" w:eastAsia="tr-TR"/>
+              </w:rPr>
+            </w:pPr>
+            <w:r>
+              <w:rPr>
+                <w:rFonts w:ascii="Calibri" w:hAnsi="Calibri" w:cs="Calibri"/>
+                <w:noProof w:val="0"/>
+                <w:color w:val="000000"/>
+                <w:sz w:val="22"/>
+                <w:szCs w:val="22"/>
+                <w:lang w:val="tr-TR" w:eastAsia="tr-TR"/>
+              </w:rPr>
+              <w:t xml:space="preserve">Writing </w:t>
+            </w:r>
+            <w:bookmarkStart w:id="12" w:name="_GoBack"/>
+            <w:bookmarkEnd w:id="12"/>
+            <w:r>
+              <w:rPr>
+                <w:rFonts w:ascii="Calibri" w:hAnsi="Calibri" w:cs="Calibri"/>
+                <w:noProof w:val="0"/>
+                <w:color w:val="000000"/>
+                <w:sz w:val="22"/>
+                <w:szCs w:val="22"/>
+                <w:lang w:val="tr-TR" w:eastAsia="tr-TR"/>
+              </w:rPr>
+              <w:t>Report</w:t>
+            </w:r>
+          </w:p>
+        </w:tc>
+        <w:tc>
+          <w:tcPr>
+            <w:tcW w:w="419" w:type="dxa"/>
+            <w:tcBorders>
+              <w:top w:val="nil"/>
+              <w:left w:val="nil"/>
+              <w:bottom w:val="single" w:sz="4" w:space="0" w:color="auto"/>
+              <w:right w:val="single" w:sz="4" w:space="0" w:color="auto"/>
+            </w:tcBorders>
+            <w:shd w:val="clear" w:color="auto" w:fill="auto"/>
+            <w:noWrap/>
+            <w:textDirection w:val="tbRl"/>
+            <w:vAlign w:val="center"/>
+            <w:hideMark/>
+          </w:tcPr>
+          <w:p>
+            <w:pPr>
+              <w:tabs>
+                <w:tab w:val="clear" w:pos="4680"/>
+              </w:tabs>
+              <w:ind w:left="113" w:right="113"/>
+              <w:jc w:val="center"/>
+              <w:rPr>
+                <w:rFonts w:ascii="Calibri" w:hAnsi="Calibri" w:cs="Calibri"/>
+                <w:noProof w:val="0"/>
+                <w:color w:val="000000"/>
+                <w:sz w:val="22"/>
+                <w:szCs w:val="22"/>
+                <w:lang w:val="tr-TR" w:eastAsia="tr-TR"/>
+              </w:rPr>
+            </w:pPr>
+          </w:p>
+        </w:tc>
+        <w:tc>
+          <w:tcPr>
+            <w:tcW w:w="419" w:type="dxa"/>
+            <w:tcBorders>
+              <w:top w:val="nil"/>
+              <w:left w:val="nil"/>
+              <w:bottom w:val="single" w:sz="4" w:space="0" w:color="auto"/>
+              <w:right w:val="single" w:sz="4" w:space="0" w:color="auto"/>
+            </w:tcBorders>
+            <w:shd w:val="clear" w:color="auto" w:fill="auto"/>
+            <w:noWrap/>
+            <w:textDirection w:val="tbRl"/>
+            <w:vAlign w:val="center"/>
+            <w:hideMark/>
+          </w:tcPr>
+          <w:p>
+            <w:pPr>
+              <w:tabs>
+                <w:tab w:val="clear" w:pos="4680"/>
+              </w:tabs>
+              <w:ind w:left="113" w:right="113"/>
+              <w:jc w:val="center"/>
+              <w:rPr>
+                <w:rFonts w:ascii="Calibri" w:hAnsi="Calibri" w:cs="Calibri"/>
+                <w:noProof w:val="0"/>
+                <w:color w:val="000000"/>
+                <w:sz w:val="22"/>
+                <w:szCs w:val="22"/>
+                <w:lang w:val="tr-TR" w:eastAsia="tr-TR"/>
+              </w:rPr>
+            </w:pPr>
+          </w:p>
+        </w:tc>
+        <w:tc>
+          <w:tcPr>
+            <w:tcW w:w="419" w:type="dxa"/>
+            <w:tcBorders>
+              <w:top w:val="nil"/>
+              <w:left w:val="nil"/>
+              <w:bottom w:val="single" w:sz="4" w:space="0" w:color="auto"/>
+              <w:right w:val="single" w:sz="4" w:space="0" w:color="auto"/>
+            </w:tcBorders>
+            <w:shd w:val="clear" w:color="auto" w:fill="auto"/>
+            <w:noWrap/>
+            <w:textDirection w:val="tbRl"/>
+            <w:vAlign w:val="center"/>
+            <w:hideMark/>
+          </w:tcPr>
+          <w:p>
+            <w:pPr>
+              <w:tabs>
+                <w:tab w:val="clear" w:pos="4680"/>
+              </w:tabs>
+              <w:ind w:left="113" w:right="113"/>
+              <w:jc w:val="center"/>
+              <w:rPr>
+                <w:rFonts w:ascii="Calibri" w:hAnsi="Calibri" w:cs="Calibri"/>
+                <w:noProof w:val="0"/>
+                <w:color w:val="000000"/>
+                <w:sz w:val="22"/>
+                <w:szCs w:val="22"/>
+                <w:lang w:val="tr-TR" w:eastAsia="tr-TR"/>
+              </w:rPr>
+            </w:pPr>
+          </w:p>
+        </w:tc>
+        <w:tc>
+          <w:tcPr>
+            <w:tcW w:w="419" w:type="dxa"/>
+            <w:tcBorders>
+              <w:top w:val="nil"/>
+              <w:left w:val="nil"/>
+              <w:bottom w:val="single" w:sz="4" w:space="0" w:color="auto"/>
+              <w:right w:val="single" w:sz="4" w:space="0" w:color="auto"/>
+            </w:tcBorders>
+            <w:shd w:val="clear" w:color="auto" w:fill="auto"/>
+            <w:noWrap/>
+            <w:textDirection w:val="tbRl"/>
+            <w:vAlign w:val="center"/>
+            <w:hideMark/>
+          </w:tcPr>
+          <w:p>
+            <w:pPr>
+              <w:tabs>
+                <w:tab w:val="clear" w:pos="4680"/>
+              </w:tabs>
+              <w:ind w:left="113" w:right="113"/>
+              <w:jc w:val="center"/>
+              <w:rPr>
+                <w:rFonts w:ascii="Calibri" w:hAnsi="Calibri" w:cs="Calibri"/>
+                <w:noProof w:val="0"/>
+                <w:color w:val="000000"/>
+                <w:sz w:val="22"/>
+                <w:szCs w:val="22"/>
+                <w:lang w:val="tr-TR" w:eastAsia="tr-TR"/>
+              </w:rPr>
+            </w:pPr>
+          </w:p>
+        </w:tc>
+        <w:tc>
+          <w:tcPr>
+            <w:tcW w:w="418" w:type="dxa"/>
+            <w:tcBorders>
+              <w:top w:val="nil"/>
+              <w:left w:val="nil"/>
+              <w:bottom w:val="single" w:sz="4" w:space="0" w:color="auto"/>
+              <w:right w:val="single" w:sz="4" w:space="0" w:color="auto"/>
+            </w:tcBorders>
+            <w:shd w:val="clear" w:color="auto" w:fill="auto"/>
+            <w:noWrap/>
+            <w:textDirection w:val="tbRl"/>
+            <w:vAlign w:val="center"/>
+            <w:hideMark/>
+          </w:tcPr>
+          <w:p>
+            <w:pPr>
+              <w:tabs>
+                <w:tab w:val="clear" w:pos="4680"/>
+              </w:tabs>
+              <w:ind w:left="113" w:right="113"/>
+              <w:jc w:val="center"/>
+              <w:rPr>
+                <w:rFonts w:ascii="Calibri" w:hAnsi="Calibri" w:cs="Calibri"/>
+                <w:noProof w:val="0"/>
+                <w:color w:val="000000"/>
+                <w:sz w:val="22"/>
+                <w:szCs w:val="22"/>
+                <w:lang w:val="tr-TR" w:eastAsia="tr-TR"/>
+              </w:rPr>
+            </w:pPr>
+          </w:p>
+        </w:tc>
+        <w:tc>
+          <w:tcPr>
+            <w:tcW w:w="418" w:type="dxa"/>
+            <w:tcBorders>
+              <w:top w:val="nil"/>
+              <w:left w:val="nil"/>
+              <w:bottom w:val="single" w:sz="4" w:space="0" w:color="auto"/>
+              <w:right w:val="single" w:sz="4" w:space="0" w:color="auto"/>
+            </w:tcBorders>
+            <w:shd w:val="clear" w:color="auto" w:fill="auto"/>
+            <w:noWrap/>
+            <w:textDirection w:val="tbRl"/>
+            <w:vAlign w:val="center"/>
+            <w:hideMark/>
+          </w:tcPr>
+          <w:p>
+            <w:pPr>
+              <w:tabs>
+                <w:tab w:val="clear" w:pos="4680"/>
+              </w:tabs>
+              <w:ind w:left="113" w:right="113"/>
+              <w:jc w:val="center"/>
+              <w:rPr>
+                <w:rFonts w:ascii="Calibri" w:hAnsi="Calibri" w:cs="Calibri"/>
+                <w:noProof w:val="0"/>
+                <w:color w:val="000000"/>
+                <w:sz w:val="22"/>
+                <w:szCs w:val="22"/>
+                <w:lang w:val="tr-TR" w:eastAsia="tr-TR"/>
+              </w:rPr>
+            </w:pPr>
+          </w:p>
+        </w:tc>
+        <w:tc>
+          <w:tcPr>
+            <w:tcW w:w="418" w:type="dxa"/>
+            <w:tcBorders>
+              <w:top w:val="nil"/>
+              <w:left w:val="nil"/>
+              <w:bottom w:val="single" w:sz="4" w:space="0" w:color="auto"/>
+              <w:right w:val="single" w:sz="4" w:space="0" w:color="auto"/>
+            </w:tcBorders>
+            <w:shd w:val="clear" w:color="auto" w:fill="auto"/>
+            <w:noWrap/>
+            <w:textDirection w:val="tbRl"/>
+            <w:vAlign w:val="center"/>
+            <w:hideMark/>
+          </w:tcPr>
+          <w:p>
+            <w:pPr>
+              <w:tabs>
+                <w:tab w:val="clear" w:pos="4680"/>
+              </w:tabs>
+              <w:ind w:left="113" w:right="113"/>
+              <w:jc w:val="center"/>
+              <w:rPr>
+                <w:rFonts w:ascii="Calibri" w:hAnsi="Calibri" w:cs="Calibri"/>
+                <w:noProof w:val="0"/>
+                <w:color w:val="000000"/>
+                <w:sz w:val="22"/>
+                <w:szCs w:val="22"/>
+                <w:lang w:val="tr-TR" w:eastAsia="tr-TR"/>
+              </w:rPr>
+            </w:pPr>
+          </w:p>
+        </w:tc>
+        <w:tc>
+          <w:tcPr>
+            <w:tcW w:w="418" w:type="dxa"/>
+            <w:tcBorders>
+              <w:top w:val="nil"/>
+              <w:left w:val="nil"/>
+              <w:bottom w:val="single" w:sz="4" w:space="0" w:color="auto"/>
+              <w:right w:val="single" w:sz="4" w:space="0" w:color="auto"/>
+            </w:tcBorders>
+            <w:shd w:val="clear" w:color="auto" w:fill="auto"/>
+            <w:noWrap/>
+            <w:textDirection w:val="tbRl"/>
+            <w:vAlign w:val="center"/>
+            <w:hideMark/>
+          </w:tcPr>
+          <w:p>
+            <w:pPr>
+              <w:tabs>
+                <w:tab w:val="clear" w:pos="4680"/>
+              </w:tabs>
+              <w:ind w:left="113" w:right="113"/>
+              <w:jc w:val="center"/>
+              <w:rPr>
+                <w:rFonts w:ascii="Calibri" w:hAnsi="Calibri" w:cs="Calibri"/>
+                <w:noProof w:val="0"/>
+                <w:color w:val="000000"/>
+                <w:sz w:val="22"/>
+                <w:szCs w:val="22"/>
+                <w:lang w:val="tr-TR" w:eastAsia="tr-TR"/>
+              </w:rPr>
+            </w:pPr>
+          </w:p>
+        </w:tc>
+        <w:tc>
+          <w:tcPr>
+            <w:tcW w:w="418" w:type="dxa"/>
+            <w:tcBorders>
+              <w:top w:val="nil"/>
+              <w:left w:val="nil"/>
+              <w:bottom w:val="single" w:sz="4" w:space="0" w:color="auto"/>
+              <w:right w:val="single" w:sz="4" w:space="0" w:color="auto"/>
+            </w:tcBorders>
+            <w:shd w:val="clear" w:color="000000" w:fill="A9D08E"/>
+            <w:noWrap/>
+            <w:textDirection w:val="tbRl"/>
+            <w:vAlign w:val="center"/>
+            <w:hideMark/>
+          </w:tcPr>
+          <w:p>
+            <w:pPr>
+              <w:tabs>
+                <w:tab w:val="clear" w:pos="4680"/>
+              </w:tabs>
+              <w:ind w:left="113" w:right="113"/>
+              <w:jc w:val="center"/>
+              <w:rPr>
+                <w:rFonts w:ascii="Calibri" w:hAnsi="Calibri" w:cs="Calibri"/>
+                <w:noProof w:val="0"/>
+                <w:color w:val="000000"/>
+                <w:sz w:val="22"/>
+                <w:szCs w:val="22"/>
+                <w:lang w:val="tr-TR" w:eastAsia="tr-TR"/>
+              </w:rPr>
+            </w:pPr>
+          </w:p>
+        </w:tc>
+        <w:tc>
+          <w:tcPr>
+            <w:tcW w:w="418" w:type="dxa"/>
+            <w:tcBorders>
+              <w:top w:val="nil"/>
+              <w:left w:val="nil"/>
+              <w:bottom w:val="single" w:sz="4" w:space="0" w:color="auto"/>
+              <w:right w:val="single" w:sz="4" w:space="0" w:color="auto"/>
+            </w:tcBorders>
+            <w:shd w:val="clear" w:color="000000" w:fill="A9D08E"/>
+            <w:noWrap/>
+            <w:textDirection w:val="tbRl"/>
+            <w:vAlign w:val="center"/>
+            <w:hideMark/>
+          </w:tcPr>
+          <w:p>
+            <w:pPr>
+              <w:tabs>
+                <w:tab w:val="clear" w:pos="4680"/>
+              </w:tabs>
+              <w:ind w:left="113" w:right="113"/>
+              <w:jc w:val="center"/>
+              <w:rPr>
+                <w:rFonts w:ascii="Calibri" w:hAnsi="Calibri" w:cs="Calibri"/>
+                <w:noProof w:val="0"/>
+                <w:color w:val="000000"/>
+                <w:sz w:val="22"/>
+                <w:szCs w:val="22"/>
+                <w:lang w:val="tr-TR" w:eastAsia="tr-TR"/>
+              </w:rPr>
+            </w:pPr>
+          </w:p>
+        </w:tc>
+        <w:tc>
+          <w:tcPr>
+            <w:tcW w:w="418" w:type="dxa"/>
+            <w:tcBorders>
+              <w:top w:val="nil"/>
+              <w:left w:val="nil"/>
+              <w:bottom w:val="single" w:sz="4" w:space="0" w:color="auto"/>
+              <w:right w:val="single" w:sz="4" w:space="0" w:color="auto"/>
+            </w:tcBorders>
+            <w:shd w:val="clear" w:color="000000" w:fill="A9D08E"/>
+            <w:noWrap/>
+            <w:textDirection w:val="tbRl"/>
+            <w:vAlign w:val="center"/>
+            <w:hideMark/>
+          </w:tcPr>
+          <w:p>
+            <w:pPr>
+              <w:tabs>
+                <w:tab w:val="clear" w:pos="4680"/>
+              </w:tabs>
+              <w:ind w:left="113" w:right="113"/>
+              <w:jc w:val="center"/>
+              <w:rPr>
+                <w:rFonts w:ascii="Calibri" w:hAnsi="Calibri" w:cs="Calibri"/>
+                <w:noProof w:val="0"/>
+                <w:color w:val="000000"/>
+                <w:sz w:val="22"/>
+                <w:szCs w:val="22"/>
+                <w:lang w:val="tr-TR" w:eastAsia="tr-TR"/>
+              </w:rPr>
+            </w:pPr>
+          </w:p>
+        </w:tc>
+        <w:tc>
+          <w:tcPr>
+            <w:tcW w:w="440" w:type="dxa"/>
+            <w:tcBorders>
+              <w:top w:val="nil"/>
+              <w:left w:val="nil"/>
+              <w:bottom w:val="single" w:sz="4" w:space="0" w:color="auto"/>
+              <w:right w:val="single" w:sz="4" w:space="0" w:color="auto"/>
+            </w:tcBorders>
+            <w:shd w:val="clear" w:color="000000" w:fill="A9D08E"/>
+            <w:noWrap/>
+            <w:textDirection w:val="tbRl"/>
+            <w:vAlign w:val="center"/>
+            <w:hideMark/>
+          </w:tcPr>
+          <w:p>
+            <w:pPr>
+              <w:tabs>
+                <w:tab w:val="clear" w:pos="4680"/>
+              </w:tabs>
+              <w:ind w:left="113" w:right="113"/>
+              <w:jc w:val="center"/>
+              <w:rPr>
+                <w:rFonts w:ascii="Calibri" w:hAnsi="Calibri" w:cs="Calibri"/>
+                <w:noProof w:val="0"/>
+                <w:color w:val="000000"/>
+                <w:sz w:val="22"/>
+                <w:szCs w:val="22"/>
+                <w:lang w:val="tr-TR" w:eastAsia="tr-TR"/>
+              </w:rPr>
+            </w:pPr>
+          </w:p>
+        </w:tc>
+        <w:tc>
+          <w:tcPr>
+            <w:tcW w:w="386" w:type="dxa"/>
+            <w:tcBorders>
+              <w:top w:val="nil"/>
+              <w:left w:val="nil"/>
+              <w:bottom w:val="single" w:sz="4" w:space="0" w:color="auto"/>
+              <w:right w:val="single" w:sz="4" w:space="0" w:color="auto"/>
+            </w:tcBorders>
+            <w:shd w:val="clear" w:color="000000" w:fill="A9D08E"/>
+            <w:noWrap/>
+            <w:textDirection w:val="tbRl"/>
+            <w:vAlign w:val="center"/>
+            <w:hideMark/>
+          </w:tcPr>
+          <w:p>
+            <w:pPr>
+              <w:tabs>
+                <w:tab w:val="clear" w:pos="4680"/>
+              </w:tabs>
+              <w:ind w:left="113" w:right="113"/>
+              <w:jc w:val="center"/>
+              <w:rPr>
+                <w:rFonts w:ascii="Calibri" w:hAnsi="Calibri" w:cs="Calibri"/>
+                <w:noProof w:val="0"/>
+                <w:color w:val="000000"/>
+                <w:sz w:val="22"/>
+                <w:szCs w:val="22"/>
+                <w:lang w:val="tr-TR" w:eastAsia="tr-TR"/>
+              </w:rPr>
+            </w:pPr>
+          </w:p>
+        </w:tc>
+        <w:tc>
+          <w:tcPr>
+            <w:tcW w:w="386" w:type="dxa"/>
+            <w:tcBorders>
+              <w:top w:val="nil"/>
+              <w:left w:val="nil"/>
+              <w:bottom w:val="single" w:sz="4" w:space="0" w:color="auto"/>
+              <w:right w:val="single" w:sz="4" w:space="0" w:color="auto"/>
+            </w:tcBorders>
+            <w:shd w:val="clear" w:color="000000" w:fill="A9D08E"/>
+            <w:noWrap/>
+            <w:textDirection w:val="tbRl"/>
+            <w:vAlign w:val="center"/>
+            <w:hideMark/>
+          </w:tcPr>
+          <w:p>
+            <w:pPr>
+              <w:tabs>
+                <w:tab w:val="clear" w:pos="4680"/>
+              </w:tabs>
+              <w:ind w:left="113" w:right="113"/>
+              <w:jc w:val="center"/>
+              <w:rPr>
+                <w:rFonts w:ascii="Calibri" w:hAnsi="Calibri" w:cs="Calibri"/>
+                <w:noProof w:val="0"/>
+                <w:color w:val="000000"/>
+                <w:sz w:val="22"/>
+                <w:szCs w:val="22"/>
+                <w:lang w:val="tr-TR" w:eastAsia="tr-TR"/>
+              </w:rPr>
+            </w:pPr>
+          </w:p>
+        </w:tc>
+        <w:tc>
+          <w:tcPr>
+            <w:tcW w:w="386" w:type="dxa"/>
+            <w:tcBorders>
+              <w:top w:val="nil"/>
+              <w:left w:val="nil"/>
+              <w:bottom w:val="single" w:sz="4" w:space="0" w:color="auto"/>
+              <w:right w:val="single" w:sz="4" w:space="0" w:color="auto"/>
+            </w:tcBorders>
+            <w:shd w:val="clear" w:color="000000" w:fill="A9D08E"/>
+            <w:noWrap/>
+            <w:textDirection w:val="tbRl"/>
+            <w:vAlign w:val="center"/>
+            <w:hideMark/>
+          </w:tcPr>
+          <w:p>
+            <w:pPr>
+              <w:tabs>
+                <w:tab w:val="clear" w:pos="4680"/>
+              </w:tabs>
+              <w:ind w:left="113" w:right="113"/>
+              <w:jc w:val="center"/>
+              <w:rPr>
+                <w:rFonts w:ascii="Calibri" w:hAnsi="Calibri" w:cs="Calibri"/>
+                <w:noProof w:val="0"/>
+                <w:color w:val="000000"/>
+                <w:sz w:val="22"/>
+                <w:szCs w:val="22"/>
+                <w:lang w:val="tr-TR" w:eastAsia="tr-TR"/>
+              </w:rPr>
+            </w:pPr>
+          </w:p>
+        </w:tc>
+        <w:tc>
+          <w:tcPr>
+            <w:tcW w:w="386" w:type="dxa"/>
+            <w:tcBorders>
+              <w:top w:val="nil"/>
+              <w:left w:val="nil"/>
+              <w:bottom w:val="single" w:sz="4" w:space="0" w:color="auto"/>
+              <w:right w:val="single" w:sz="4" w:space="0" w:color="auto"/>
+            </w:tcBorders>
+            <w:shd w:val="clear" w:color="000000" w:fill="A9D08E"/>
+            <w:noWrap/>
+            <w:textDirection w:val="tbRl"/>
+            <w:vAlign w:val="center"/>
+            <w:hideMark/>
+          </w:tcPr>
+          <w:p>
+            <w:pPr>
+              <w:tabs>
+                <w:tab w:val="clear" w:pos="4680"/>
+              </w:tabs>
+              <w:ind w:left="113" w:right="113"/>
+              <w:jc w:val="center"/>
+              <w:rPr>
+                <w:rFonts w:ascii="Calibri" w:hAnsi="Calibri" w:cs="Calibri"/>
+                <w:noProof w:val="0"/>
+                <w:color w:val="000000"/>
+                <w:sz w:val="22"/>
+                <w:szCs w:val="22"/>
+                <w:lang w:val="tr-TR" w:eastAsia="tr-TR"/>
+              </w:rPr>
+            </w:pPr>
+          </w:p>
+        </w:tc>
+        <w:tc>
+          <w:tcPr>
+            <w:tcW w:w="386" w:type="dxa"/>
+            <w:tcBorders>
+              <w:top w:val="nil"/>
+              <w:left w:val="nil"/>
+              <w:bottom w:val="single" w:sz="4" w:space="0" w:color="auto"/>
+              <w:right w:val="single" w:sz="4" w:space="0" w:color="auto"/>
+            </w:tcBorders>
+            <w:shd w:val="clear" w:color="000000" w:fill="A9D08E"/>
+            <w:noWrap/>
+            <w:textDirection w:val="tbRl"/>
+            <w:vAlign w:val="center"/>
+            <w:hideMark/>
+          </w:tcPr>
+          <w:p>
+            <w:pPr>
+              <w:tabs>
+                <w:tab w:val="clear" w:pos="4680"/>
+              </w:tabs>
+              <w:ind w:left="113" w:right="113"/>
+              <w:jc w:val="center"/>
+              <w:rPr>
+                <w:rFonts w:ascii="Calibri" w:hAnsi="Calibri" w:cs="Calibri"/>
+                <w:noProof w:val="0"/>
+                <w:color w:val="000000"/>
+                <w:sz w:val="22"/>
+                <w:szCs w:val="22"/>
+                <w:lang w:val="tr-TR" w:eastAsia="tr-TR"/>
+              </w:rPr>
+            </w:pPr>
+          </w:p>
+        </w:tc>
+        <w:tc>
+          <w:tcPr>
+            <w:tcW w:w="386" w:type="dxa"/>
+            <w:tcBorders>
+              <w:top w:val="nil"/>
+              <w:left w:val="nil"/>
+              <w:bottom w:val="single" w:sz="4" w:space="0" w:color="auto"/>
+              <w:right w:val="single" w:sz="4" w:space="0" w:color="auto"/>
+            </w:tcBorders>
+            <w:shd w:val="clear" w:color="000000" w:fill="A9D08E"/>
+            <w:noWrap/>
+            <w:textDirection w:val="tbRl"/>
+            <w:vAlign w:val="center"/>
+            <w:hideMark/>
+          </w:tcPr>
+          <w:p>
+            <w:pPr>
+              <w:tabs>
+                <w:tab w:val="clear" w:pos="4680"/>
+              </w:tabs>
+              <w:ind w:left="113" w:right="113"/>
+              <w:jc w:val="center"/>
+              <w:rPr>
+                <w:rFonts w:ascii="Calibri" w:hAnsi="Calibri" w:cs="Calibri"/>
+                <w:noProof w:val="0"/>
+                <w:color w:val="000000"/>
+                <w:sz w:val="22"/>
+                <w:szCs w:val="22"/>
+                <w:lang w:val="tr-TR" w:eastAsia="tr-TR"/>
+              </w:rPr>
+            </w:pPr>
+          </w:p>
+        </w:tc>
+        <w:tc>
+          <w:tcPr>
+            <w:tcW w:w="386" w:type="dxa"/>
+            <w:tcBorders>
+              <w:top w:val="nil"/>
+              <w:left w:val="nil"/>
+              <w:bottom w:val="single" w:sz="4" w:space="0" w:color="auto"/>
+              <w:right w:val="single" w:sz="4" w:space="0" w:color="auto"/>
+            </w:tcBorders>
+            <w:shd w:val="clear" w:color="000000" w:fill="A9D08E"/>
+            <w:noWrap/>
+            <w:textDirection w:val="tbRl"/>
+            <w:vAlign w:val="center"/>
+            <w:hideMark/>
+          </w:tcPr>
+          <w:p>
+            <w:pPr>
+              <w:tabs>
+                <w:tab w:val="clear" w:pos="4680"/>
+              </w:tabs>
+              <w:ind w:left="113" w:right="113"/>
+              <w:jc w:val="center"/>
+              <w:rPr>
+                <w:rFonts w:ascii="Calibri" w:hAnsi="Calibri" w:cs="Calibri"/>
+                <w:noProof w:val="0"/>
+                <w:color w:val="000000"/>
+                <w:sz w:val="22"/>
+                <w:szCs w:val="22"/>
+                <w:lang w:val="tr-TR" w:eastAsia="tr-TR"/>
+              </w:rPr>
+            </w:pPr>
+          </w:p>
+        </w:tc>
+        <w:tc>
+          <w:tcPr>
+            <w:tcW w:w="386" w:type="dxa"/>
+            <w:tcBorders>
+              <w:top w:val="nil"/>
+              <w:left w:val="nil"/>
+              <w:bottom w:val="single" w:sz="4" w:space="0" w:color="auto"/>
+              <w:right w:val="single" w:sz="4" w:space="0" w:color="auto"/>
+            </w:tcBorders>
+            <w:shd w:val="clear" w:color="000000" w:fill="A9D08E"/>
+            <w:noWrap/>
+            <w:textDirection w:val="tbRl"/>
+            <w:vAlign w:val="center"/>
+            <w:hideMark/>
+          </w:tcPr>
+          <w:p>
+            <w:pPr>
+              <w:tabs>
+                <w:tab w:val="clear" w:pos="4680"/>
+              </w:tabs>
+              <w:ind w:left="113" w:right="113"/>
+              <w:jc w:val="center"/>
+              <w:rPr>
+                <w:rFonts w:ascii="Calibri" w:hAnsi="Calibri" w:cs="Calibri"/>
+                <w:noProof w:val="0"/>
+                <w:color w:val="000000"/>
+                <w:sz w:val="22"/>
+                <w:szCs w:val="22"/>
+                <w:lang w:val="tr-TR" w:eastAsia="tr-TR"/>
+              </w:rPr>
+            </w:pPr>
+          </w:p>
+        </w:tc>
+        <w:tc>
+          <w:tcPr>
+            <w:tcW w:w="440" w:type="dxa"/>
+            <w:tcBorders>
+              <w:top w:val="nil"/>
+              <w:left w:val="nil"/>
+              <w:bottom w:val="single" w:sz="4" w:space="0" w:color="auto"/>
+              <w:right w:val="single" w:sz="4" w:space="0" w:color="auto"/>
+            </w:tcBorders>
+            <w:shd w:val="clear" w:color="000000" w:fill="A9D08E"/>
+            <w:noWrap/>
+            <w:textDirection w:val="tbRl"/>
+            <w:vAlign w:val="center"/>
+            <w:hideMark/>
+          </w:tcPr>
+          <w:p>
+            <w:pPr>
+              <w:tabs>
+                <w:tab w:val="clear" w:pos="4680"/>
+              </w:tabs>
+              <w:ind w:left="113" w:right="113"/>
+              <w:jc w:val="center"/>
+              <w:rPr>
+                <w:rFonts w:ascii="Calibri" w:hAnsi="Calibri" w:cs="Calibri"/>
+                <w:noProof w:val="0"/>
+                <w:color w:val="000000"/>
+                <w:sz w:val="22"/>
+                <w:szCs w:val="22"/>
+                <w:lang w:val="tr-TR" w:eastAsia="tr-TR"/>
+              </w:rPr>
+            </w:pPr>
+          </w:p>
+        </w:tc>
+      </w:tr>
+    </w:tbl>
+    <w:p>
       <w:r>
         <w:br w:type="page"/>
       </w:r>
@@ -6227,7 +10364,7 @@
 </file>
 
 <file path=customXml/itemProps1.xml><?xml version="1.0" encoding="utf-8"?>
-<ds:datastoreItem xmlns:ds="http://schemas.openxmlformats.org/officeDocument/2006/customXml" ds:itemID="{28FDFB14-25D8-4C91-88C6-BA6FB5B44D80}">
+<ds:datastoreItem xmlns:ds="http://schemas.openxmlformats.org/officeDocument/2006/customXml" ds:itemID="{51717199-B1A6-4A9F-B702-510DFC9165F1}">
   <ds:schemaRefs>
     <ds:schemaRef ds:uri="http://schemas.openxmlformats.org/officeDocument/2006/bibliography"/>
   </ds:schemaRefs>

--- a/BusinessStatementTemplate.docx
+++ b/BusinessStatementTemplate.docx
@@ -1,19 +1,19 @@
 
 <file path=word/document.xml><?xml version="1.0" encoding="utf-8"?>
-<w:document xmlns:wpc="http://schemas.microsoft.com/office/word/2010/wordprocessingCanvas" xmlns:cx="http://schemas.microsoft.com/office/drawing/2014/chartex" xmlns:cx1="http://schemas.microsoft.com/office/drawing/2015/9/8/chartex" xmlns:mc="http://schemas.openxmlformats.org/markup-compatibility/2006" xmlns:o="urn:schemas-microsoft-com:office:office" xmlns:r="http://schemas.openxmlformats.org/officeDocument/2006/relationships" xmlns:m="http://schemas.openxmlformats.org/officeDocument/2006/math" xmlns:v="urn:schemas-microsoft-com:vml" xmlns:wp14="http://schemas.microsoft.com/office/word/2010/wordprocessingDrawing" xmlns:wp="http://schemas.openxmlformats.org/drawingml/2006/wordprocessingDrawing" xmlns:w10="urn:schemas-microsoft-com:office:word" xmlns:w="http://schemas.openxmlformats.org/wordprocessingml/2006/main" xmlns:w14="http://schemas.microsoft.com/office/word/2010/wordml" xmlns:w15="http://schemas.microsoft.com/office/word/2012/wordml" xmlns:w16se="http://schemas.microsoft.com/office/word/2015/wordml/symex" xmlns:wpg="http://schemas.microsoft.com/office/word/2010/wordprocessingGroup" xmlns:wpi="http://schemas.microsoft.com/office/word/2010/wordprocessingInk" xmlns:wne="http://schemas.microsoft.com/office/word/2006/wordml" xmlns:wps="http://schemas.microsoft.com/office/word/2010/wordprocessingShape" mc:Ignorable="w14 w15 w16se wp14">
+<w:document xmlns:wpc="http://schemas.microsoft.com/office/word/2010/wordprocessingCanvas" xmlns:mo="http://schemas.microsoft.com/office/mac/office/2008/main" xmlns:mc="http://schemas.openxmlformats.org/markup-compatibility/2006" xmlns:mv="urn:schemas-microsoft-com:mac:vml" xmlns:o="urn:schemas-microsoft-com:office:office" xmlns:r="http://schemas.openxmlformats.org/officeDocument/2006/relationships" xmlns:m="http://schemas.openxmlformats.org/officeDocument/2006/math" xmlns:v="urn:schemas-microsoft-com:vml" xmlns:wp14="http://schemas.microsoft.com/office/word/2010/wordprocessingDrawing" xmlns:wp="http://schemas.openxmlformats.org/drawingml/2006/wordprocessingDrawing" xmlns:w10="urn:schemas-microsoft-com:office:word" xmlns:w="http://schemas.openxmlformats.org/wordprocessingml/2006/main" xmlns:w14="http://schemas.microsoft.com/office/word/2010/wordml" xmlns:w15="http://schemas.microsoft.com/office/word/2012/wordml" xmlns:wpg="http://schemas.microsoft.com/office/word/2010/wordprocessingGroup" xmlns:wpi="http://schemas.microsoft.com/office/word/2010/wordprocessingInk" xmlns:wne="http://schemas.microsoft.com/office/word/2006/wordml" xmlns:wps="http://schemas.microsoft.com/office/word/2010/wordprocessingShape" mc:Ignorable="w14 w15 wp14">
   <w:body>
     <w:p>
       <w:pPr>
-        <w:pStyle w:val="Balk1"/>
+        <w:pStyle w:val="Heading1"/>
       </w:pPr>
       <w:r>
         <w:rPr>
-          <w:lang w:val="tr-TR" w:eastAsia="tr-TR"/>
+          <w:lang w:val="en-GB" w:eastAsia="en-GB"/>
         </w:rPr>
         <w:drawing>
-          <wp:inline distT="0" distB="0" distL="0" distR="0" wp14:anchorId="7A514A67" wp14:editId="1BA05705">
-            <wp:extent cx="2203795" cy="2200275"/>
-            <wp:effectExtent l="0" t="0" r="6350" b="0"/>
+          <wp:inline distT="0" distB="0" distL="0" distR="0" wp14:anchorId="7A514A67" wp14:editId="48DBBDEC">
+            <wp:extent cx="2979098" cy="2974340"/>
+            <wp:effectExtent l="0" t="0" r="0" b="0"/>
             <wp:docPr id="1" name="Picture 1"/>
             <wp:cNvGraphicFramePr>
               <a:graphicFrameLocks xmlns:a="http://schemas.openxmlformats.org/drawingml/2006/main" noChangeAspect="1"/>
@@ -42,7 +42,7 @@
                   <pic:spPr bwMode="auto">
                     <a:xfrm>
                       <a:off x="0" y="0"/>
-                      <a:ext cx="2203795" cy="2200275"/>
+                      <a:ext cx="3035224" cy="3030376"/>
                     </a:xfrm>
                     <a:prstGeom prst="rect">
                       <a:avLst/>
@@ -61,7 +61,22 @@
     </w:p>
     <w:p>
       <w:pPr>
-        <w:pStyle w:val="StyleHeading116ptVioletRightBefore144ptAfter4"/>
+        <w:pStyle w:val="Heading1"/>
+      </w:pPr>
+    </w:p>
+    <w:p>
+      <w:pPr>
+        <w:pStyle w:val="Heading1"/>
+      </w:pPr>
+    </w:p>
+    <w:p>
+      <w:pPr>
+        <w:pStyle w:val="Heading1"/>
+      </w:pPr>
+    </w:p>
+    <w:p>
+      <w:pPr>
+        <w:pStyle w:val="Heading1"/>
       </w:pPr>
       <w:r>
         <w:t>X-Cali</w:t>
@@ -72,7 +87,13 @@
         <w:pStyle w:val="StyleHeading124ptBoldOrangeRightAfter12ptTop"/>
       </w:pPr>
       <w:r>
-        <w:t xml:space="preserve">Busines </w:t>
+        <w:t>Busines</w:t>
+      </w:r>
+      <w:r>
+        <w:t>s</w:t>
+      </w:r>
+      <w:r>
+        <w:t xml:space="preserve"> </w:t>
       </w:r>
       <w:r>
         <w:t>Statement</w:t>
@@ -552,11 +573,6 @@
       <w:r>
         <w:t>Vehicles leaving and re-joining a convoy of similar vehicles, marching in single file</w:t>
       </w:r>
-    </w:p>
-    <w:p>
-      <w:pPr>
-        <w:pStyle w:val="Header3"/>
-      </w:pPr>
     </w:p>
     <w:p>
       <w:pPr>
@@ -692,18 +708,8 @@
         </w:rPr>
         <w:t xml:space="preserve"> and control, it is quite consistent with the background of the members of our team.</w:t>
       </w:r>
-    </w:p>
-    <w:p>
-      <w:pPr>
-        <w:pStyle w:val="Header3"/>
-      </w:pPr>
-    </w:p>
-    <w:bookmarkEnd w:id="4"/>
-    <w:bookmarkEnd w:id="5"/>
-    <w:p>
-      <w:pPr>
-        <w:pStyle w:val="TextEntry"/>
-      </w:pPr>
+      <w:bookmarkEnd w:id="4"/>
+      <w:bookmarkEnd w:id="5"/>
     </w:p>
     <w:p>
       <w:pPr>
@@ -853,20 +859,20 @@
         <w:pStyle w:val="TextEntry"/>
       </w:pPr>
       <w:r>
+        <w:t>Throughout the game, robots cannot deal with more than a ball at a time. Crossing the opponent’s half field or touching the basket is not allowed, any violations of these rules will be penalized.</w:t>
+      </w:r>
+    </w:p>
+    <w:p>
+      <w:pPr>
+        <w:pStyle w:val="TextEntry"/>
+      </w:pPr>
+    </w:p>
+    <w:p>
+      <w:pPr>
+        <w:pStyle w:val="TextEntry"/>
+      </w:pPr>
+      <w:r>
         <w:lastRenderedPageBreak/>
-        <w:t>Throughout the game, robots cannot deal with more than a ball at a time. Crossing the opponent’s half field or touching the basket is not allowed, any violations of these rules will be penalized.</w:t>
-      </w:r>
-    </w:p>
-    <w:p>
-      <w:pPr>
-        <w:pStyle w:val="TextEntry"/>
-      </w:pPr>
-    </w:p>
-    <w:p>
-      <w:pPr>
-        <w:pStyle w:val="TextEntry"/>
-      </w:pPr>
-      <w:r>
         <w:t xml:space="preserve">In my opinion, basketball </w:t>
       </w:r>
       <w:r>
@@ -912,11 +918,6 @@
       <w:pPr>
         <w:pStyle w:val="Header3"/>
       </w:pPr>
-    </w:p>
-    <w:p>
-      <w:pPr>
-        <w:pStyle w:val="Header3"/>
-      </w:pPr>
       <w:r>
         <w:t xml:space="preserve">Project 4: </w:t>
       </w:r>
@@ -938,7 +939,7 @@
         <w:t>two robots will carry a long object</w:t>
       </w:r>
       <w:r>
-        <w:t xml:space="preserve"> through an unspecified </w:t>
+        <w:t xml:space="preserve"> through a non-predefined </w:t>
       </w:r>
       <w:r>
         <w:t>maze collaboratively</w:t>
@@ -1014,8 +1015,19 @@
         <w:t xml:space="preserve"> </w:t>
       </w:r>
       <w:r>
-        <w:t>mostly based on setting a relation between the robots and this relation can be created by software.</w:t>
-      </w:r>
+        <w:t xml:space="preserve">mostly based on setting a relation between the robots and this relation can be created by </w:t>
+      </w:r>
+      <w:r>
+        <w:t>different methods</w:t>
+      </w:r>
+      <w:r>
+        <w:t>.</w:t>
+      </w:r>
+    </w:p>
+    <w:p>
+      <w:pPr>
+        <w:pStyle w:val="SectionIntro"/>
+      </w:pPr>
     </w:p>
     <w:p>
       <w:pPr>
@@ -1218,6 +1230,21 @@
       <w:pPr>
         <w:pStyle w:val="SectionIntro"/>
         <w:ind w:left="0"/>
+      </w:pPr>
+    </w:p>
+    <w:p>
+      <w:pPr>
+        <w:pStyle w:val="TextEntry"/>
+      </w:pPr>
+    </w:p>
+    <w:p>
+      <w:pPr>
+        <w:pStyle w:val="TextEntry"/>
+      </w:pPr>
+    </w:p>
+    <w:p>
+      <w:pPr>
+        <w:pStyle w:val="TextEntry"/>
       </w:pPr>
     </w:p>
     <w:p>
@@ -4686,8 +4713,6 @@
               </w:rPr>
               <w:t xml:space="preserve">Writing </w:t>
             </w:r>
-            <w:bookmarkStart w:id="12" w:name="_GoBack"/>
-            <w:bookmarkEnd w:id="12"/>
             <w:r>
               <w:rPr>
                 <w:rFonts w:ascii="Calibri" w:hAnsi="Calibri" w:cs="Calibri"/>
@@ -5413,7 +5438,7 @@
     <w:p/>
     <w:p>
       <w:pPr>
-        <w:pStyle w:val="ListeParagraf"/>
+        <w:pStyle w:val="ListParagraph"/>
         <w:numPr>
           <w:ilvl w:val="0"/>
           <w:numId w:val="17"/>
@@ -5425,7 +5450,7 @@
     </w:p>
     <w:p>
       <w:pPr>
-        <w:pStyle w:val="ListeParagraf"/>
+        <w:pStyle w:val="ListParagraph"/>
         <w:numPr>
           <w:ilvl w:val="0"/>
           <w:numId w:val="17"/>
@@ -5443,7 +5468,7 @@
     </w:p>
     <w:p>
       <w:pPr>
-        <w:pStyle w:val="ListeParagraf"/>
+        <w:pStyle w:val="ListParagraph"/>
         <w:numPr>
           <w:ilvl w:val="0"/>
           <w:numId w:val="17"/>
@@ -5458,7 +5483,7 @@
     </w:p>
     <w:p>
       <w:pPr>
-        <w:pStyle w:val="ListeParagraf"/>
+        <w:pStyle w:val="ListParagraph"/>
         <w:numPr>
           <w:ilvl w:val="0"/>
           <w:numId w:val="17"/>
@@ -5473,7 +5498,7 @@
     </w:p>
     <w:p>
       <w:pPr>
-        <w:pStyle w:val="ListeParagraf"/>
+        <w:pStyle w:val="ListParagraph"/>
         <w:numPr>
           <w:ilvl w:val="0"/>
           <w:numId w:val="17"/>
@@ -5496,14 +5521,14 @@
     <w:p>
       <w:r>
         <w:rPr>
-          <w:lang w:val="tr-TR" w:eastAsia="tr-TR"/>
+          <w:lang w:val="en-GB" w:eastAsia="en-GB"/>
         </w:rPr>
         <w:lastRenderedPageBreak/>
         <w:drawing>
-          <wp:inline distT="0" distB="0" distL="0" distR="0" wp14:anchorId="71370932" wp14:editId="6768ADB6">
-            <wp:extent cx="5943600" cy="8940862"/>
-            <wp:effectExtent l="0" t="0" r="0" b="0"/>
-            <wp:docPr id="2" name="Picture 2"/>
+          <wp:inline distT="0" distB="0" distL="0" distR="0" wp14:anchorId="20BF4049" wp14:editId="641204E3">
+            <wp:extent cx="5756596" cy="8044405"/>
+            <wp:effectExtent l="0" t="0" r="9525" b="0"/>
+            <wp:docPr id="4" name="Picture 4"/>
             <wp:cNvGraphicFramePr>
               <a:graphicFrameLocks xmlns:a="http://schemas.openxmlformats.org/drawingml/2006/main" noChangeAspect="1"/>
             </wp:cNvGraphicFramePr>
@@ -5516,7 +5541,7 @@
                       <a:picLocks noChangeAspect="1" noChangeArrowheads="1"/>
                     </pic:cNvPicPr>
                   </pic:nvPicPr>
-                  <pic:blipFill>
+                  <pic:blipFill rotWithShape="1">
                     <a:blip r:embed="rId9" cstate="print">
                       <a:extLst>
                         <a:ext uri="{28A0092B-C50C-407E-A947-70E740481C1C}">
@@ -5524,15 +5549,13 @@
                         </a:ext>
                       </a:extLst>
                     </a:blip>
-                    <a:srcRect/>
-                    <a:stretch>
-                      <a:fillRect/>
-                    </a:stretch>
+                    <a:srcRect b="7103"/>
+                    <a:stretch/>
                   </pic:blipFill>
                   <pic:spPr bwMode="auto">
                     <a:xfrm>
                       <a:off x="0" y="0"/>
-                      <a:ext cx="5943600" cy="8940862"/>
+                      <a:ext cx="5756910" cy="8044843"/>
                     </a:xfrm>
                     <a:prstGeom prst="rect">
                       <a:avLst/>
@@ -5541,6 +5564,11 @@
                     <a:ln>
                       <a:noFill/>
                     </a:ln>
+                    <a:extLst>
+                      <a:ext uri="{53640926-AAD7-44D8-BBD7-CCE9431645EC}">
+                        <a14:shadowObscured xmlns:a14="http://schemas.microsoft.com/office/drawing/2010/main"/>
+                      </a:ext>
+                    </a:extLst>
                   </pic:spPr>
                 </pic:pic>
               </a:graphicData>
@@ -5552,7 +5580,7 @@
     <w:p>
       <w:r>
         <w:rPr>
-          <w:lang w:val="tr-TR" w:eastAsia="tr-TR"/>
+          <w:lang w:val="en-GB" w:eastAsia="en-GB"/>
         </w:rPr>
         <w:lastRenderedPageBreak/>
         <w:drawing>
@@ -5618,9 +5646,10 @@
       </w:r>
     </w:p>
     <w:p>
+      <w:bookmarkStart w:id="12" w:name="_GoBack"/>
       <w:r>
         <w:rPr>
-          <w:lang w:val="tr-TR" w:eastAsia="tr-TR"/>
+          <w:lang w:val="en-GB" w:eastAsia="en-GB"/>
         </w:rPr>
         <w:lastRenderedPageBreak/>
         <w:drawing>
@@ -5672,11 +5701,12 @@
           </wp:inline>
         </w:drawing>
       </w:r>
+      <w:bookmarkEnd w:id="12"/>
     </w:p>
     <w:p>
       <w:r>
         <w:rPr>
-          <w:lang w:val="tr-TR" w:eastAsia="tr-TR"/>
+          <w:lang w:val="en-GB" w:eastAsia="en-GB"/>
         </w:rPr>
         <w:lastRenderedPageBreak/>
         <w:drawing>
@@ -5732,7 +5762,7 @@
     <w:p>
       <w:r>
         <w:rPr>
-          <w:lang w:val="tr-TR" w:eastAsia="tr-TR"/>
+          <w:lang w:val="en-GB" w:eastAsia="en-GB"/>
         </w:rPr>
         <w:drawing>
           <wp:inline distT="0" distB="0" distL="0" distR="0" wp14:anchorId="2395CFDB" wp14:editId="4553CF30">
@@ -5790,7 +5820,7 @@
     <w:p>
       <w:r>
         <w:rPr>
-          <w:lang w:val="tr-TR" w:eastAsia="tr-TR"/>
+          <w:lang w:val="en-GB" w:eastAsia="en-GB"/>
         </w:rPr>
         <w:drawing>
           <wp:inline distT="0" distB="0" distL="0" distR="0" wp14:anchorId="3B403AFB" wp14:editId="2A238128">
@@ -5846,7 +5876,7 @@
       </w:r>
       <w:r>
         <w:rPr>
-          <w:lang w:val="tr-TR" w:eastAsia="tr-TR"/>
+          <w:lang w:val="en-GB" w:eastAsia="en-GB"/>
         </w:rPr>
         <w:drawing>
           <wp:inline distT="0" distB="0" distL="0" distR="0" wp14:anchorId="2F1EAA6F" wp14:editId="467D2211">
@@ -5901,7 +5931,7 @@
     <w:p>
       <w:r>
         <w:rPr>
-          <w:lang w:val="tr-TR" w:eastAsia="tr-TR"/>
+          <w:lang w:val="en-GB" w:eastAsia="en-GB"/>
         </w:rPr>
         <w:drawing>
           <wp:inline distT="0" distB="0" distL="0" distR="0" wp14:anchorId="4990B36D" wp14:editId="4F4040DA">
@@ -5959,7 +5989,7 @@
     <w:p>
       <w:r>
         <w:rPr>
-          <w:lang w:val="tr-TR" w:eastAsia="tr-TR"/>
+          <w:lang w:val="en-GB" w:eastAsia="en-GB"/>
         </w:rPr>
         <w:drawing>
           <wp:inline distT="0" distB="0" distL="0" distR="0" wp14:anchorId="6F04C661" wp14:editId="253B799E">
@@ -6056,7 +6086,7 @@
       </w:pPr>
       <w:r>
         <w:rPr>
-          <w:lang w:val="tr-TR" w:eastAsia="tr-TR"/>
+          <w:lang w:val="en-GB" w:eastAsia="en-GB"/>
         </w:rPr>
         <w:lastRenderedPageBreak/>
         <w:drawing>
@@ -6118,7 +6148,7 @@
       </w:pPr>
       <w:r>
         <w:rPr>
-          <w:lang w:val="tr-TR" w:eastAsia="tr-TR"/>
+          <w:lang w:val="en-GB" w:eastAsia="en-GB"/>
         </w:rPr>
         <w:lastRenderedPageBreak/>
         <w:drawing>
@@ -6191,7 +6221,7 @@
     <w:p>
       <w:r>
         <w:rPr>
-          <w:lang w:val="tr-TR" w:eastAsia="tr-TR"/>
+          <w:lang w:val="en-GB" w:eastAsia="en-GB"/>
         </w:rPr>
         <w:lastRenderedPageBreak/>
         <w:drawing>
@@ -6254,7 +6284,7 @@
       </w:pPr>
       <w:r>
         <w:rPr>
-          <w:lang w:val="tr-TR" w:eastAsia="tr-TR"/>
+          <w:lang w:val="en-GB" w:eastAsia="en-GB"/>
         </w:rPr>
         <w:drawing>
           <wp:inline distT="0" distB="0" distL="0" distR="0" wp14:anchorId="2137FE22" wp14:editId="7C1D1233">
@@ -6322,7 +6352,7 @@
       </w:pPr>
       <w:r>
         <w:rPr>
-          <w:lang w:val="tr-TR" w:eastAsia="tr-TR"/>
+          <w:lang w:val="en-GB" w:eastAsia="en-GB"/>
         </w:rPr>
         <w:lastRenderedPageBreak/>
         <w:drawing>
@@ -6383,7 +6413,7 @@
       <w:footerReference w:type="first" r:id="rId27"/>
       <w:pgSz w:w="12240" w:h="15840" w:code="1"/>
       <w:pgMar w:top="1440" w:right="1440" w:bottom="1440" w:left="1440" w:header="720" w:footer="1028" w:gutter="0"/>
-      <w:pgNumType w:start="2"/>
+      <w:pgNumType w:start="1"/>
       <w:cols w:space="720"/>
       <w:titlePg/>
     </w:sectPr>
@@ -6392,7 +6422,7 @@
 </file>
 
 <file path=word/endnotes.xml><?xml version="1.0" encoding="utf-8"?>
-<w:endnotes xmlns:wpc="http://schemas.microsoft.com/office/word/2010/wordprocessingCanvas" xmlns:cx="http://schemas.microsoft.com/office/drawing/2014/chartex" xmlns:cx1="http://schemas.microsoft.com/office/drawing/2015/9/8/chartex" xmlns:mc="http://schemas.openxmlformats.org/markup-compatibility/2006" xmlns:o="urn:schemas-microsoft-com:office:office" xmlns:r="http://schemas.openxmlformats.org/officeDocument/2006/relationships" xmlns:m="http://schemas.openxmlformats.org/officeDocument/2006/math" xmlns:v="urn:schemas-microsoft-com:vml" xmlns:wp14="http://schemas.microsoft.com/office/word/2010/wordprocessingDrawing" xmlns:wp="http://schemas.openxmlformats.org/drawingml/2006/wordprocessingDrawing" xmlns:w10="urn:schemas-microsoft-com:office:word" xmlns:w="http://schemas.openxmlformats.org/wordprocessingml/2006/main" xmlns:w14="http://schemas.microsoft.com/office/word/2010/wordml" xmlns:w15="http://schemas.microsoft.com/office/word/2012/wordml" xmlns:w16se="http://schemas.microsoft.com/office/word/2015/wordml/symex" xmlns:wpg="http://schemas.microsoft.com/office/word/2010/wordprocessingGroup" xmlns:wpi="http://schemas.microsoft.com/office/word/2010/wordprocessingInk" xmlns:wne="http://schemas.microsoft.com/office/word/2006/wordml" xmlns:wps="http://schemas.microsoft.com/office/word/2010/wordprocessingShape" mc:Ignorable="w14 w15 w16se wp14">
+<w:endnotes xmlns:wpc="http://schemas.microsoft.com/office/word/2010/wordprocessingCanvas" xmlns:mo="http://schemas.microsoft.com/office/mac/office/2008/main" xmlns:mc="http://schemas.openxmlformats.org/markup-compatibility/2006" xmlns:mv="urn:schemas-microsoft-com:mac:vml" xmlns:o="urn:schemas-microsoft-com:office:office" xmlns:r="http://schemas.openxmlformats.org/officeDocument/2006/relationships" xmlns:m="http://schemas.openxmlformats.org/officeDocument/2006/math" xmlns:v="urn:schemas-microsoft-com:vml" xmlns:wp14="http://schemas.microsoft.com/office/word/2010/wordprocessingDrawing" xmlns:wp="http://schemas.openxmlformats.org/drawingml/2006/wordprocessingDrawing" xmlns:w10="urn:schemas-microsoft-com:office:word" xmlns:w="http://schemas.openxmlformats.org/wordprocessingml/2006/main" xmlns:w14="http://schemas.microsoft.com/office/word/2010/wordml" xmlns:w15="http://schemas.microsoft.com/office/word/2012/wordml" xmlns:wpg="http://schemas.microsoft.com/office/word/2010/wordprocessingGroup" xmlns:wpi="http://schemas.microsoft.com/office/word/2010/wordprocessingInk" xmlns:wne="http://schemas.microsoft.com/office/word/2006/wordml" xmlns:wps="http://schemas.microsoft.com/office/word/2010/wordprocessingShape" mc:Ignorable="w14 w15 wp14">
   <w:endnote w:type="separator" w:id="-1">
     <w:p>
       <w:r>
@@ -6429,10 +6459,10 @@
 </file>
 
 <file path=word/footer1.xml><?xml version="1.0" encoding="utf-8"?>
-<w:ftr xmlns:wpc="http://schemas.microsoft.com/office/word/2010/wordprocessingCanvas" xmlns:cx="http://schemas.microsoft.com/office/drawing/2014/chartex" xmlns:cx1="http://schemas.microsoft.com/office/drawing/2015/9/8/chartex" xmlns:mc="http://schemas.openxmlformats.org/markup-compatibility/2006" xmlns:o="urn:schemas-microsoft-com:office:office" xmlns:r="http://schemas.openxmlformats.org/officeDocument/2006/relationships" xmlns:m="http://schemas.openxmlformats.org/officeDocument/2006/math" xmlns:v="urn:schemas-microsoft-com:vml" xmlns:wp14="http://schemas.microsoft.com/office/word/2010/wordprocessingDrawing" xmlns:wp="http://schemas.openxmlformats.org/drawingml/2006/wordprocessingDrawing" xmlns:w10="urn:schemas-microsoft-com:office:word" xmlns:w="http://schemas.openxmlformats.org/wordprocessingml/2006/main" xmlns:w14="http://schemas.microsoft.com/office/word/2010/wordml" xmlns:w15="http://schemas.microsoft.com/office/word/2012/wordml" xmlns:w16se="http://schemas.microsoft.com/office/word/2015/wordml/symex" xmlns:wpg="http://schemas.microsoft.com/office/word/2010/wordprocessingGroup" xmlns:wpi="http://schemas.microsoft.com/office/word/2010/wordprocessingInk" xmlns:wne="http://schemas.microsoft.com/office/word/2006/wordml" xmlns:wps="http://schemas.microsoft.com/office/word/2010/wordprocessingShape" mc:Ignorable="w14 w15 w16se wp14">
+<w:ftr xmlns:wpc="http://schemas.microsoft.com/office/word/2010/wordprocessingCanvas" xmlns:mo="http://schemas.microsoft.com/office/mac/office/2008/main" xmlns:mc="http://schemas.openxmlformats.org/markup-compatibility/2006" xmlns:mv="urn:schemas-microsoft-com:mac:vml" xmlns:o="urn:schemas-microsoft-com:office:office" xmlns:r="http://schemas.openxmlformats.org/officeDocument/2006/relationships" xmlns:m="http://schemas.openxmlformats.org/officeDocument/2006/math" xmlns:v="urn:schemas-microsoft-com:vml" xmlns:wp14="http://schemas.microsoft.com/office/word/2010/wordprocessingDrawing" xmlns:wp="http://schemas.openxmlformats.org/drawingml/2006/wordprocessingDrawing" xmlns:w10="urn:schemas-microsoft-com:office:word" xmlns:w="http://schemas.openxmlformats.org/wordprocessingml/2006/main" xmlns:w14="http://schemas.microsoft.com/office/word/2010/wordml" xmlns:w15="http://schemas.microsoft.com/office/word/2012/wordml" xmlns:wpg="http://schemas.microsoft.com/office/word/2010/wordprocessingGroup" xmlns:wpi="http://schemas.microsoft.com/office/word/2010/wordprocessingInk" xmlns:wne="http://schemas.microsoft.com/office/word/2006/wordml" xmlns:wps="http://schemas.microsoft.com/office/word/2010/wordprocessingShape" mc:Ignorable="w14 w15 wp14">
   <w:p>
     <w:pPr>
-      <w:pStyle w:val="AltBilgi"/>
+      <w:pStyle w:val="Footer"/>
     </w:pPr>
     <w:r>
       <w:fldChar w:fldCharType="begin"/>
@@ -6444,7 +6474,7 @@
       <w:fldChar w:fldCharType="separate"/>
     </w:r>
     <w:r>
-      <w:t>10/19/2017</w:t>
+      <w:t>10/20/2017</w:t>
     </w:r>
     <w:r>
       <w:fldChar w:fldCharType="end"/>
@@ -6460,44 +6490,44 @@
     </w:r>
     <w:r>
       <w:rPr>
-        <w:rStyle w:val="SayfaNumaras"/>
+        <w:rStyle w:val="PageNumber"/>
       </w:rPr>
       <w:t xml:space="preserve">Page </w:t>
     </w:r>
     <w:r>
       <w:rPr>
-        <w:rStyle w:val="SayfaNumaras"/>
+        <w:rStyle w:val="PageNumber"/>
       </w:rPr>
       <w:fldChar w:fldCharType="begin"/>
     </w:r>
     <w:r>
       <w:rPr>
-        <w:rStyle w:val="SayfaNumaras"/>
+        <w:rStyle w:val="PageNumber"/>
       </w:rPr>
       <w:instrText xml:space="preserve"> PAGE </w:instrText>
     </w:r>
     <w:r>
       <w:rPr>
-        <w:rStyle w:val="SayfaNumaras"/>
+        <w:rStyle w:val="PageNumber"/>
       </w:rPr>
       <w:fldChar w:fldCharType="separate"/>
     </w:r>
     <w:r>
       <w:rPr>
-        <w:rStyle w:val="SayfaNumaras"/>
-      </w:rPr>
-      <w:t>7</w:t>
+        <w:rStyle w:val="PageNumber"/>
+      </w:rPr>
+      <w:t>11</w:t>
     </w:r>
     <w:r>
       <w:rPr>
-        <w:rStyle w:val="SayfaNumaras"/>
+        <w:rStyle w:val="PageNumber"/>
       </w:rPr>
       <w:fldChar w:fldCharType="end"/>
     </w:r>
   </w:p>
   <w:p>
     <w:pPr>
-      <w:pStyle w:val="AltBilgi"/>
+      <w:pStyle w:val="Footer"/>
     </w:pPr>
   </w:p>
   <w:p/>
@@ -6506,10 +6536,10 @@
 </file>
 
 <file path=word/footer2.xml><?xml version="1.0" encoding="utf-8"?>
-<w:ftr xmlns:wpc="http://schemas.microsoft.com/office/word/2010/wordprocessingCanvas" xmlns:cx="http://schemas.microsoft.com/office/drawing/2014/chartex" xmlns:cx1="http://schemas.microsoft.com/office/drawing/2015/9/8/chartex" xmlns:mc="http://schemas.openxmlformats.org/markup-compatibility/2006" xmlns:o="urn:schemas-microsoft-com:office:office" xmlns:r="http://schemas.openxmlformats.org/officeDocument/2006/relationships" xmlns:m="http://schemas.openxmlformats.org/officeDocument/2006/math" xmlns:v="urn:schemas-microsoft-com:vml" xmlns:wp14="http://schemas.microsoft.com/office/word/2010/wordprocessingDrawing" xmlns:wp="http://schemas.openxmlformats.org/drawingml/2006/wordprocessingDrawing" xmlns:w10="urn:schemas-microsoft-com:office:word" xmlns:w="http://schemas.openxmlformats.org/wordprocessingml/2006/main" xmlns:w14="http://schemas.microsoft.com/office/word/2010/wordml" xmlns:w15="http://schemas.microsoft.com/office/word/2012/wordml" xmlns:w16se="http://schemas.microsoft.com/office/word/2015/wordml/symex" xmlns:wpg="http://schemas.microsoft.com/office/word/2010/wordprocessingGroup" xmlns:wpi="http://schemas.microsoft.com/office/word/2010/wordprocessingInk" xmlns:wne="http://schemas.microsoft.com/office/word/2006/wordml" xmlns:wps="http://schemas.microsoft.com/office/word/2010/wordprocessingShape" mc:Ignorable="w14 w15 w16se wp14">
+<w:ftr xmlns:wpc="http://schemas.microsoft.com/office/word/2010/wordprocessingCanvas" xmlns:mo="http://schemas.microsoft.com/office/mac/office/2008/main" xmlns:mc="http://schemas.openxmlformats.org/markup-compatibility/2006" xmlns:mv="urn:schemas-microsoft-com:mac:vml" xmlns:o="urn:schemas-microsoft-com:office:office" xmlns:r="http://schemas.openxmlformats.org/officeDocument/2006/relationships" xmlns:m="http://schemas.openxmlformats.org/officeDocument/2006/math" xmlns:v="urn:schemas-microsoft-com:vml" xmlns:wp14="http://schemas.microsoft.com/office/word/2010/wordprocessingDrawing" xmlns:wp="http://schemas.openxmlformats.org/drawingml/2006/wordprocessingDrawing" xmlns:w10="urn:schemas-microsoft-com:office:word" xmlns:w="http://schemas.openxmlformats.org/wordprocessingml/2006/main" xmlns:w14="http://schemas.microsoft.com/office/word/2010/wordml" xmlns:w15="http://schemas.microsoft.com/office/word/2012/wordml" xmlns:wpg="http://schemas.microsoft.com/office/word/2010/wordprocessingGroup" xmlns:wpi="http://schemas.microsoft.com/office/word/2010/wordprocessingInk" xmlns:wne="http://schemas.microsoft.com/office/word/2006/wordml" xmlns:wps="http://schemas.microsoft.com/office/word/2010/wordprocessingShape" mc:Ignorable="w14 w15 wp14">
   <w:p>
     <w:pPr>
-      <w:pStyle w:val="AltBilgi"/>
+      <w:pStyle w:val="Footer"/>
     </w:pPr>
     <w:r>
       <w:fldChar w:fldCharType="begin"/>
@@ -6521,7 +6551,7 @@
       <w:fldChar w:fldCharType="separate"/>
     </w:r>
     <w:r>
-      <w:t>10/19/2017</w:t>
+      <w:t>10/20/2017</w:t>
     </w:r>
     <w:r>
       <w:fldChar w:fldCharType="end"/>
@@ -6541,38 +6571,38 @@
     </w:r>
     <w:r>
       <w:rPr>
-        <w:rStyle w:val="SayfaNumaras"/>
+        <w:rStyle w:val="PageNumber"/>
       </w:rPr>
       <w:fldChar w:fldCharType="begin"/>
     </w:r>
     <w:r>
       <w:rPr>
-        <w:rStyle w:val="SayfaNumaras"/>
+        <w:rStyle w:val="PageNumber"/>
       </w:rPr>
       <w:instrText xml:space="preserve"> PAGE </w:instrText>
     </w:r>
     <w:r>
       <w:rPr>
-        <w:rStyle w:val="SayfaNumaras"/>
+        <w:rStyle w:val="PageNumber"/>
       </w:rPr>
       <w:fldChar w:fldCharType="separate"/>
     </w:r>
     <w:r>
       <w:rPr>
-        <w:rStyle w:val="SayfaNumaras"/>
-      </w:rPr>
-      <w:t>2</w:t>
+        <w:rStyle w:val="PageNumber"/>
+      </w:rPr>
+      <w:t>1</w:t>
     </w:r>
     <w:r>
       <w:rPr>
-        <w:rStyle w:val="SayfaNumaras"/>
+        <w:rStyle w:val="PageNumber"/>
       </w:rPr>
       <w:fldChar w:fldCharType="end"/>
     </w:r>
   </w:p>
   <w:p>
     <w:pPr>
-      <w:pStyle w:val="AltBilgi"/>
+      <w:pStyle w:val="Footer"/>
     </w:pPr>
   </w:p>
   <w:p/>
@@ -6581,7 +6611,7 @@
 </file>
 
 <file path=word/footnotes.xml><?xml version="1.0" encoding="utf-8"?>
-<w:footnotes xmlns:wpc="http://schemas.microsoft.com/office/word/2010/wordprocessingCanvas" xmlns:cx="http://schemas.microsoft.com/office/drawing/2014/chartex" xmlns:cx1="http://schemas.microsoft.com/office/drawing/2015/9/8/chartex" xmlns:mc="http://schemas.openxmlformats.org/markup-compatibility/2006" xmlns:o="urn:schemas-microsoft-com:office:office" xmlns:r="http://schemas.openxmlformats.org/officeDocument/2006/relationships" xmlns:m="http://schemas.openxmlformats.org/officeDocument/2006/math" xmlns:v="urn:schemas-microsoft-com:vml" xmlns:wp14="http://schemas.microsoft.com/office/word/2010/wordprocessingDrawing" xmlns:wp="http://schemas.openxmlformats.org/drawingml/2006/wordprocessingDrawing" xmlns:w10="urn:schemas-microsoft-com:office:word" xmlns:w="http://schemas.openxmlformats.org/wordprocessingml/2006/main" xmlns:w14="http://schemas.microsoft.com/office/word/2010/wordml" xmlns:w15="http://schemas.microsoft.com/office/word/2012/wordml" xmlns:w16se="http://schemas.microsoft.com/office/word/2015/wordml/symex" xmlns:wpg="http://schemas.microsoft.com/office/word/2010/wordprocessingGroup" xmlns:wpi="http://schemas.microsoft.com/office/word/2010/wordprocessingInk" xmlns:wne="http://schemas.microsoft.com/office/word/2006/wordml" xmlns:wps="http://schemas.microsoft.com/office/word/2010/wordprocessingShape" mc:Ignorable="w14 w15 w16se wp14">
+<w:footnotes xmlns:wpc="http://schemas.microsoft.com/office/word/2010/wordprocessingCanvas" xmlns:mo="http://schemas.microsoft.com/office/mac/office/2008/main" xmlns:mc="http://schemas.openxmlformats.org/markup-compatibility/2006" xmlns:mv="urn:schemas-microsoft-com:mac:vml" xmlns:o="urn:schemas-microsoft-com:office:office" xmlns:r="http://schemas.openxmlformats.org/officeDocument/2006/relationships" xmlns:m="http://schemas.openxmlformats.org/officeDocument/2006/math" xmlns:v="urn:schemas-microsoft-com:vml" xmlns:wp14="http://schemas.microsoft.com/office/word/2010/wordprocessingDrawing" xmlns:wp="http://schemas.openxmlformats.org/drawingml/2006/wordprocessingDrawing" xmlns:w10="urn:schemas-microsoft-com:office:word" xmlns:w="http://schemas.openxmlformats.org/wordprocessingml/2006/main" xmlns:w14="http://schemas.microsoft.com/office/word/2010/wordml" xmlns:w15="http://schemas.microsoft.com/office/word/2012/wordml" xmlns:wpg="http://schemas.microsoft.com/office/word/2010/wordprocessingGroup" xmlns:wpi="http://schemas.microsoft.com/office/word/2010/wordprocessingInk" xmlns:wne="http://schemas.microsoft.com/office/word/2006/wordml" xmlns:wps="http://schemas.microsoft.com/office/word/2010/wordprocessingShape" mc:Ignorable="w14 w15 wp14">
   <w:footnote w:type="separator" w:id="-1">
     <w:p>
       <w:r>
@@ -6618,7 +6648,7 @@
 </file>
 
 <file path=word/header1.xml><?xml version="1.0" encoding="utf-8"?>
-<w:hdr xmlns:wpc="http://schemas.microsoft.com/office/word/2010/wordprocessingCanvas" xmlns:cx="http://schemas.microsoft.com/office/drawing/2014/chartex" xmlns:cx1="http://schemas.microsoft.com/office/drawing/2015/9/8/chartex" xmlns:mc="http://schemas.openxmlformats.org/markup-compatibility/2006" xmlns:o="urn:schemas-microsoft-com:office:office" xmlns:r="http://schemas.openxmlformats.org/officeDocument/2006/relationships" xmlns:m="http://schemas.openxmlformats.org/officeDocument/2006/math" xmlns:v="urn:schemas-microsoft-com:vml" xmlns:wp14="http://schemas.microsoft.com/office/word/2010/wordprocessingDrawing" xmlns:wp="http://schemas.openxmlformats.org/drawingml/2006/wordprocessingDrawing" xmlns:w10="urn:schemas-microsoft-com:office:word" xmlns:w="http://schemas.openxmlformats.org/wordprocessingml/2006/main" xmlns:w14="http://schemas.microsoft.com/office/word/2010/wordml" xmlns:w15="http://schemas.microsoft.com/office/word/2012/wordml" xmlns:w16se="http://schemas.microsoft.com/office/word/2015/wordml/symex" xmlns:wpg="http://schemas.microsoft.com/office/word/2010/wordprocessingGroup" xmlns:wpi="http://schemas.microsoft.com/office/word/2010/wordprocessingInk" xmlns:wne="http://schemas.microsoft.com/office/word/2006/wordml" xmlns:wps="http://schemas.microsoft.com/office/word/2010/wordprocessingShape" mc:Ignorable="w14 w15 w16se wp14">
+<w:hdr xmlns:wpc="http://schemas.microsoft.com/office/word/2010/wordprocessingCanvas" xmlns:mo="http://schemas.microsoft.com/office/mac/office/2008/main" xmlns:mc="http://schemas.openxmlformats.org/markup-compatibility/2006" xmlns:mv="urn:schemas-microsoft-com:mac:vml" xmlns:o="urn:schemas-microsoft-com:office:office" xmlns:r="http://schemas.openxmlformats.org/officeDocument/2006/relationships" xmlns:m="http://schemas.openxmlformats.org/officeDocument/2006/math" xmlns:v="urn:schemas-microsoft-com:vml" xmlns:wp14="http://schemas.microsoft.com/office/word/2010/wordprocessingDrawing" xmlns:wp="http://schemas.openxmlformats.org/drawingml/2006/wordprocessingDrawing" xmlns:w10="urn:schemas-microsoft-com:office:word" xmlns:w="http://schemas.openxmlformats.org/wordprocessingml/2006/main" xmlns:w14="http://schemas.microsoft.com/office/word/2010/wordml" xmlns:w15="http://schemas.microsoft.com/office/word/2012/wordml" xmlns:wpg="http://schemas.microsoft.com/office/word/2010/wordprocessingGroup" xmlns:wpi="http://schemas.microsoft.com/office/word/2010/wordprocessingInk" xmlns:wne="http://schemas.microsoft.com/office/word/2006/wordml" xmlns:wps="http://schemas.microsoft.com/office/word/2010/wordprocessingShape" mc:Ignorable="w14 w15 wp14">
   <w:p/>
   <w:p/>
   <w:p/>
@@ -6632,22 +6662,22 @@
 </file>
 
 <file path=word/header2.xml><?xml version="1.0" encoding="utf-8"?>
-<w:hdr xmlns:wpc="http://schemas.microsoft.com/office/word/2010/wordprocessingCanvas" xmlns:cx="http://schemas.microsoft.com/office/drawing/2014/chartex" xmlns:cx1="http://schemas.microsoft.com/office/drawing/2015/9/8/chartex" xmlns:mc="http://schemas.openxmlformats.org/markup-compatibility/2006" xmlns:o="urn:schemas-microsoft-com:office:office" xmlns:r="http://schemas.openxmlformats.org/officeDocument/2006/relationships" xmlns:m="http://schemas.openxmlformats.org/officeDocument/2006/math" xmlns:v="urn:schemas-microsoft-com:vml" xmlns:wp14="http://schemas.microsoft.com/office/word/2010/wordprocessingDrawing" xmlns:wp="http://schemas.openxmlformats.org/drawingml/2006/wordprocessingDrawing" xmlns:w10="urn:schemas-microsoft-com:office:word" xmlns:w="http://schemas.openxmlformats.org/wordprocessingml/2006/main" xmlns:w14="http://schemas.microsoft.com/office/word/2010/wordml" xmlns:w15="http://schemas.microsoft.com/office/word/2012/wordml" xmlns:w16se="http://schemas.microsoft.com/office/word/2015/wordml/symex" xmlns:wpg="http://schemas.microsoft.com/office/word/2010/wordprocessingGroup" xmlns:wpi="http://schemas.microsoft.com/office/word/2010/wordprocessingInk" xmlns:wne="http://schemas.microsoft.com/office/word/2006/wordml" xmlns:wps="http://schemas.microsoft.com/office/word/2010/wordprocessingShape" mc:Ignorable="w14 w15 w16se wp14">
+<w:hdr xmlns:wpc="http://schemas.microsoft.com/office/word/2010/wordprocessingCanvas" xmlns:mo="http://schemas.microsoft.com/office/mac/office/2008/main" xmlns:mc="http://schemas.openxmlformats.org/markup-compatibility/2006" xmlns:mv="urn:schemas-microsoft-com:mac:vml" xmlns:o="urn:schemas-microsoft-com:office:office" xmlns:r="http://schemas.openxmlformats.org/officeDocument/2006/relationships" xmlns:m="http://schemas.openxmlformats.org/officeDocument/2006/math" xmlns:v="urn:schemas-microsoft-com:vml" xmlns:wp14="http://schemas.microsoft.com/office/word/2010/wordprocessingDrawing" xmlns:wp="http://schemas.openxmlformats.org/drawingml/2006/wordprocessingDrawing" xmlns:w10="urn:schemas-microsoft-com:office:word" xmlns:w="http://schemas.openxmlformats.org/wordprocessingml/2006/main" xmlns:w14="http://schemas.microsoft.com/office/word/2010/wordml" xmlns:w15="http://schemas.microsoft.com/office/word/2012/wordml" xmlns:wpg="http://schemas.microsoft.com/office/word/2010/wordprocessingGroup" xmlns:wpi="http://schemas.microsoft.com/office/word/2010/wordprocessingInk" xmlns:wne="http://schemas.microsoft.com/office/word/2006/wordml" xmlns:wps="http://schemas.microsoft.com/office/word/2010/wordprocessingShape" mc:Ignorable="w14 w15 wp14">
   <w:p>
     <w:pPr>
-      <w:pStyle w:val="stBilgi"/>
+      <w:pStyle w:val="Header"/>
     </w:pPr>
   </w:p>
   <w:p>
     <w:pPr>
-      <w:pStyle w:val="stBilgi"/>
+      <w:pStyle w:val="Header"/>
     </w:pPr>
   </w:p>
 </w:hdr>
 </file>
 
 <file path=word/header3.xml><?xml version="1.0" encoding="utf-8"?>
-<w:hdr xmlns:wpc="http://schemas.microsoft.com/office/word/2010/wordprocessingCanvas" xmlns:cx="http://schemas.microsoft.com/office/drawing/2014/chartex" xmlns:cx1="http://schemas.microsoft.com/office/drawing/2015/9/8/chartex" xmlns:mc="http://schemas.openxmlformats.org/markup-compatibility/2006" xmlns:o="urn:schemas-microsoft-com:office:office" xmlns:r="http://schemas.openxmlformats.org/officeDocument/2006/relationships" xmlns:m="http://schemas.openxmlformats.org/officeDocument/2006/math" xmlns:v="urn:schemas-microsoft-com:vml" xmlns:wp14="http://schemas.microsoft.com/office/word/2010/wordprocessingDrawing" xmlns:wp="http://schemas.openxmlformats.org/drawingml/2006/wordprocessingDrawing" xmlns:w10="urn:schemas-microsoft-com:office:word" xmlns:w="http://schemas.openxmlformats.org/wordprocessingml/2006/main" xmlns:w14="http://schemas.microsoft.com/office/word/2010/wordml" xmlns:w15="http://schemas.microsoft.com/office/word/2012/wordml" xmlns:w16se="http://schemas.microsoft.com/office/word/2015/wordml/symex" xmlns:wpg="http://schemas.microsoft.com/office/word/2010/wordprocessingGroup" xmlns:wpi="http://schemas.microsoft.com/office/word/2010/wordprocessingInk" xmlns:wne="http://schemas.microsoft.com/office/word/2006/wordml" xmlns:wps="http://schemas.microsoft.com/office/word/2010/wordprocessingShape" mc:Ignorable="w14 w15 w16se wp14">
+<w:hdr xmlns:wpc="http://schemas.microsoft.com/office/word/2010/wordprocessingCanvas" xmlns:mo="http://schemas.microsoft.com/office/mac/office/2008/main" xmlns:mc="http://schemas.openxmlformats.org/markup-compatibility/2006" xmlns:mv="urn:schemas-microsoft-com:mac:vml" xmlns:o="urn:schemas-microsoft-com:office:office" xmlns:r="http://schemas.openxmlformats.org/officeDocument/2006/relationships" xmlns:m="http://schemas.openxmlformats.org/officeDocument/2006/math" xmlns:v="urn:schemas-microsoft-com:vml" xmlns:wp14="http://schemas.microsoft.com/office/word/2010/wordprocessingDrawing" xmlns:wp="http://schemas.openxmlformats.org/drawingml/2006/wordprocessingDrawing" xmlns:w10="urn:schemas-microsoft-com:office:word" xmlns:w="http://schemas.openxmlformats.org/wordprocessingml/2006/main" xmlns:w14="http://schemas.microsoft.com/office/word/2010/wordml" xmlns:w15="http://schemas.microsoft.com/office/word/2012/wordml" xmlns:wpg="http://schemas.microsoft.com/office/word/2010/wordprocessingGroup" xmlns:wpi="http://schemas.microsoft.com/office/word/2010/wordprocessingInk" xmlns:wne="http://schemas.microsoft.com/office/word/2006/wordml" xmlns:wps="http://schemas.microsoft.com/office/word/2010/wordprocessingShape" mc:Ignorable="w14 w15 wp14">
   <w:p>
     <w:r>
       <w:tab/>
@@ -6657,8 +6687,8 @@
 </file>
 
 <file path=word/numbering.xml><?xml version="1.0" encoding="utf-8"?>
-<w:numbering xmlns:wpc="http://schemas.microsoft.com/office/word/2010/wordprocessingCanvas" xmlns:cx="http://schemas.microsoft.com/office/drawing/2014/chartex" xmlns:cx1="http://schemas.microsoft.com/office/drawing/2015/9/8/chartex" xmlns:mc="http://schemas.openxmlformats.org/markup-compatibility/2006" xmlns:o="urn:schemas-microsoft-com:office:office" xmlns:r="http://schemas.openxmlformats.org/officeDocument/2006/relationships" xmlns:m="http://schemas.openxmlformats.org/officeDocument/2006/math" xmlns:v="urn:schemas-microsoft-com:vml" xmlns:wp14="http://schemas.microsoft.com/office/word/2010/wordprocessingDrawing" xmlns:wp="http://schemas.openxmlformats.org/drawingml/2006/wordprocessingDrawing" xmlns:w10="urn:schemas-microsoft-com:office:word" xmlns:w="http://schemas.openxmlformats.org/wordprocessingml/2006/main" xmlns:w14="http://schemas.microsoft.com/office/word/2010/wordml" xmlns:w15="http://schemas.microsoft.com/office/word/2012/wordml" xmlns:w16se="http://schemas.microsoft.com/office/word/2015/wordml/symex" xmlns:wpg="http://schemas.microsoft.com/office/word/2010/wordprocessingGroup" xmlns:wpi="http://schemas.microsoft.com/office/word/2010/wordprocessingInk" xmlns:wne="http://schemas.microsoft.com/office/word/2006/wordml" xmlns:wps="http://schemas.microsoft.com/office/word/2010/wordprocessingShape" mc:Ignorable="w14 w15 w16se wp14">
-  <w:abstractNum w:abstractNumId="0" w15:restartNumberingAfterBreak="0">
+<w:numbering xmlns:wpc="http://schemas.microsoft.com/office/word/2010/wordprocessingCanvas" xmlns:mo="http://schemas.microsoft.com/office/mac/office/2008/main" xmlns:mc="http://schemas.openxmlformats.org/markup-compatibility/2006" xmlns:mv="urn:schemas-microsoft-com:mac:vml" xmlns:o="urn:schemas-microsoft-com:office:office" xmlns:r="http://schemas.openxmlformats.org/officeDocument/2006/relationships" xmlns:m="http://schemas.openxmlformats.org/officeDocument/2006/math" xmlns:v="urn:schemas-microsoft-com:vml" xmlns:wp14="http://schemas.microsoft.com/office/word/2010/wordprocessingDrawing" xmlns:wp="http://schemas.openxmlformats.org/drawingml/2006/wordprocessingDrawing" xmlns:w10="urn:schemas-microsoft-com:office:word" xmlns:w="http://schemas.openxmlformats.org/wordprocessingml/2006/main" xmlns:w14="http://schemas.microsoft.com/office/word/2010/wordml" xmlns:w15="http://schemas.microsoft.com/office/word/2012/wordml" xmlns:wpg="http://schemas.microsoft.com/office/word/2010/wordprocessingGroup" xmlns:wpi="http://schemas.microsoft.com/office/word/2010/wordprocessingInk" xmlns:wne="http://schemas.microsoft.com/office/word/2006/wordml" xmlns:wps="http://schemas.microsoft.com/office/word/2010/wordprocessingShape" mc:Ignorable="w14 w15 wp14">
+  <w:abstractNum w:abstractNumId="0">
     <w:nsid w:val="04945D23"/>
     <w:multiLevelType w:val="hybridMultilevel"/>
     <w:tmpl w:val="C3A071F0"/>
@@ -6798,7 +6828,7 @@
       </w:rPr>
     </w:lvl>
   </w:abstractNum>
-  <w:abstractNum w:abstractNumId="1" w15:restartNumberingAfterBreak="0">
+  <w:abstractNum w:abstractNumId="1">
     <w:nsid w:val="1EF6004D"/>
     <w:multiLevelType w:val="hybridMultilevel"/>
     <w:tmpl w:val="E960AB04"/>
@@ -6938,7 +6968,7 @@
       </w:rPr>
     </w:lvl>
   </w:abstractNum>
-  <w:abstractNum w:abstractNumId="2" w15:restartNumberingAfterBreak="0">
+  <w:abstractNum w:abstractNumId="2">
     <w:nsid w:val="2235785E"/>
     <w:multiLevelType w:val="hybridMultilevel"/>
     <w:tmpl w:val="1AAED1EC"/>
@@ -7078,7 +7108,7 @@
       </w:rPr>
     </w:lvl>
   </w:abstractNum>
-  <w:abstractNum w:abstractNumId="3" w15:restartNumberingAfterBreak="0">
+  <w:abstractNum w:abstractNumId="3">
     <w:nsid w:val="25641E55"/>
     <w:multiLevelType w:val="hybridMultilevel"/>
     <w:tmpl w:val="C62863AC"/>
@@ -7218,7 +7248,7 @@
       </w:rPr>
     </w:lvl>
   </w:abstractNum>
-  <w:abstractNum w:abstractNumId="4" w15:restartNumberingAfterBreak="0">
+  <w:abstractNum w:abstractNumId="4">
     <w:nsid w:val="28545E1A"/>
     <w:multiLevelType w:val="multilevel"/>
     <w:tmpl w:val="29724716"/>
@@ -7359,7 +7389,7 @@
       </w:rPr>
     </w:lvl>
   </w:abstractNum>
-  <w:abstractNum w:abstractNumId="5" w15:restartNumberingAfterBreak="0">
+  <w:abstractNum w:abstractNumId="5">
     <w:nsid w:val="2D012881"/>
     <w:multiLevelType w:val="hybridMultilevel"/>
     <w:tmpl w:val="37BED7EA"/>
@@ -7471,7 +7501,7 @@
       </w:rPr>
     </w:lvl>
   </w:abstractNum>
-  <w:abstractNum w:abstractNumId="6" w15:restartNumberingAfterBreak="0">
+  <w:abstractNum w:abstractNumId="6">
     <w:nsid w:val="39C616AF"/>
     <w:multiLevelType w:val="hybridMultilevel"/>
     <w:tmpl w:val="8EFE4C02"/>
@@ -7611,7 +7641,7 @@
       </w:rPr>
     </w:lvl>
   </w:abstractNum>
-  <w:abstractNum w:abstractNumId="7" w15:restartNumberingAfterBreak="0">
+  <w:abstractNum w:abstractNumId="7">
     <w:nsid w:val="3ACA1EE4"/>
     <w:multiLevelType w:val="hybridMultilevel"/>
     <w:tmpl w:val="9D80DFFE"/>
@@ -7751,7 +7781,7 @@
       </w:rPr>
     </w:lvl>
   </w:abstractNum>
-  <w:abstractNum w:abstractNumId="8" w15:restartNumberingAfterBreak="0">
+  <w:abstractNum w:abstractNumId="8">
     <w:nsid w:val="52A72A61"/>
     <w:multiLevelType w:val="hybridMultilevel"/>
     <w:tmpl w:val="1B3AFB6A"/>
@@ -7891,7 +7921,7 @@
       </w:rPr>
     </w:lvl>
   </w:abstractNum>
-  <w:abstractNum w:abstractNumId="9" w15:restartNumberingAfterBreak="0">
+  <w:abstractNum w:abstractNumId="9">
     <w:nsid w:val="5D75237E"/>
     <w:multiLevelType w:val="multilevel"/>
     <w:tmpl w:val="73F864B8"/>
@@ -8031,7 +8061,7 @@
       </w:rPr>
     </w:lvl>
   </w:abstractNum>
-  <w:abstractNum w:abstractNumId="10" w15:restartNumberingAfterBreak="0">
+  <w:abstractNum w:abstractNumId="10">
     <w:nsid w:val="60FD2132"/>
     <w:multiLevelType w:val="multilevel"/>
     <w:tmpl w:val="73F864B8"/>
@@ -8171,7 +8201,7 @@
       </w:rPr>
     </w:lvl>
   </w:abstractNum>
-  <w:abstractNum w:abstractNumId="11" w15:restartNumberingAfterBreak="0">
+  <w:abstractNum w:abstractNumId="11">
     <w:nsid w:val="693724E8"/>
     <w:multiLevelType w:val="hybridMultilevel"/>
     <w:tmpl w:val="1BE8EABA"/>
@@ -8311,7 +8341,7 @@
       </w:rPr>
     </w:lvl>
   </w:abstractNum>
-  <w:abstractNum w:abstractNumId="12" w15:restartNumberingAfterBreak="0">
+  <w:abstractNum w:abstractNumId="12">
     <w:nsid w:val="6BC357AF"/>
     <w:multiLevelType w:val="multilevel"/>
     <w:tmpl w:val="0409001D"/>
@@ -8424,7 +8454,7 @@
       </w:pPr>
     </w:lvl>
   </w:abstractNum>
-  <w:abstractNum w:abstractNumId="13" w15:restartNumberingAfterBreak="0">
+  <w:abstractNum w:abstractNumId="13">
     <w:nsid w:val="6F182C73"/>
     <w:multiLevelType w:val="hybridMultilevel"/>
     <w:tmpl w:val="FBEA0D62"/>
@@ -8564,7 +8594,7 @@
       </w:rPr>
     </w:lvl>
   </w:abstractNum>
-  <w:abstractNum w:abstractNumId="14" w15:restartNumberingAfterBreak="0">
+  <w:abstractNum w:abstractNumId="14">
     <w:nsid w:val="72586B08"/>
     <w:multiLevelType w:val="hybridMultilevel"/>
     <w:tmpl w:val="08BC78E0"/>
@@ -8704,7 +8734,7 @@
       </w:rPr>
     </w:lvl>
   </w:abstractNum>
-  <w:abstractNum w:abstractNumId="15" w15:restartNumberingAfterBreak="0">
+  <w:abstractNum w:abstractNumId="15">
     <w:nsid w:val="7438678A"/>
     <w:multiLevelType w:val="hybridMultilevel"/>
     <w:tmpl w:val="DB6EB4F4"/>
@@ -8844,7 +8874,7 @@
       </w:rPr>
     </w:lvl>
   </w:abstractNum>
-  <w:abstractNum w:abstractNumId="16" w15:restartNumberingAfterBreak="0">
+  <w:abstractNum w:abstractNumId="16">
     <w:nsid w:val="768C2DAC"/>
     <w:multiLevelType w:val="hybridMultilevel"/>
     <w:tmpl w:val="9B00CF4A"/>
@@ -9039,7 +9069,7 @@
 </file>
 
 <file path=word/styles.xml><?xml version="1.0" encoding="utf-8"?>
-<w:styles xmlns:mc="http://schemas.openxmlformats.org/markup-compatibility/2006" xmlns:r="http://schemas.openxmlformats.org/officeDocument/2006/relationships" xmlns:w="http://schemas.openxmlformats.org/wordprocessingml/2006/main" xmlns:w14="http://schemas.microsoft.com/office/word/2010/wordml" xmlns:w15="http://schemas.microsoft.com/office/word/2012/wordml" xmlns:w16se="http://schemas.microsoft.com/office/word/2015/wordml/symex" mc:Ignorable="w14 w15 w16se">
+<w:styles xmlns:mc="http://schemas.openxmlformats.org/markup-compatibility/2006" xmlns:r="http://schemas.openxmlformats.org/officeDocument/2006/relationships" xmlns:w="http://schemas.openxmlformats.org/wordprocessingml/2006/main" xmlns:w14="http://schemas.microsoft.com/office/word/2010/wordml" xmlns:w15="http://schemas.microsoft.com/office/word/2012/wordml" mc:Ignorable="w14 w15">
   <w:docDefaults>
     <w:rPrDefault>
       <w:rPr>
@@ -9049,7 +9079,7 @@
     </w:rPrDefault>
     <w:pPrDefault/>
   </w:docDefaults>
-  <w:latentStyles w:defLockedState="0" w:defUIPriority="0" w:defSemiHidden="0" w:defUnhideWhenUsed="0" w:defQFormat="0" w:count="371">
+  <w:latentStyles w:defLockedState="0" w:defUIPriority="0" w:defSemiHidden="0" w:defUnhideWhenUsed="0" w:defQFormat="0" w:count="382">
     <w:lsdException w:name="Normal" w:qFormat="1"/>
     <w:lsdException w:name="heading 1" w:qFormat="1"/>
     <w:lsdException w:name="heading 2" w:qFormat="1"/>
@@ -9148,7 +9178,6 @@
     <w:lsdException w:name="HTML Sample" w:semiHidden="1" w:unhideWhenUsed="1"/>
     <w:lsdException w:name="HTML Typewriter" w:semiHidden="1" w:unhideWhenUsed="1"/>
     <w:lsdException w:name="HTML Variable" w:semiHidden="1" w:unhideWhenUsed="1"/>
-    <w:lsdException w:name="Normal Table" w:semiHidden="1" w:unhideWhenUsed="1"/>
     <w:lsdException w:name="annotation subject" w:semiHidden="1" w:unhideWhenUsed="1"/>
     <w:lsdException w:name="No List" w:semiHidden="1" w:unhideWhenUsed="1"/>
     <w:lsdException w:name="Outline List 1" w:semiHidden="1" w:unhideWhenUsed="1"/>
@@ -9194,10 +9223,8 @@
     <w:lsdException w:name="Table Subtle 1" w:semiHidden="1" w:unhideWhenUsed="1"/>
     <w:lsdException w:name="Table Subtle 2" w:semiHidden="1" w:unhideWhenUsed="1"/>
     <w:lsdException w:name="Table Web 1" w:semiHidden="1" w:unhideWhenUsed="1"/>
-    <w:lsdException w:name="Table Web 2" w:semiHidden="1" w:unhideWhenUsed="1"/>
     <w:lsdException w:name="Table Web 3" w:semiHidden="1" w:unhideWhenUsed="1"/>
     <w:lsdException w:name="Balloon Text" w:semiHidden="1" w:unhideWhenUsed="1"/>
-    <w:lsdException w:name="Table Theme" w:semiHidden="1" w:unhideWhenUsed="1"/>
     <w:lsdException w:name="Placeholder Text" w:semiHidden="1" w:uiPriority="99"/>
     <w:lsdException w:name="No Spacing" w:uiPriority="1" w:qFormat="1"/>
     <w:lsdException w:name="Light Shading" w:uiPriority="60"/>
@@ -9413,6 +9440,8 @@
     <w:lsdException w:name="List Table 5 Dark Accent 6" w:uiPriority="50"/>
     <w:lsdException w:name="List Table 6 Colorful Accent 6" w:uiPriority="51"/>
     <w:lsdException w:name="List Table 7 Colorful Accent 6" w:uiPriority="52"/>
+    <w:lsdException w:name="Mention" w:semiHidden="1" w:uiPriority="99" w:unhideWhenUsed="1"/>
+    <w:lsdException w:name="Smart Hyperlink" w:semiHidden="1" w:uiPriority="99" w:unhideWhenUsed="1"/>
   </w:latentStyles>
   <w:style w:type="paragraph" w:default="1" w:styleId="Normal">
     <w:name w:val="Normal"/>
@@ -9431,7 +9460,7 @@
       <w:lang w:val="en-US" w:eastAsia="en-US"/>
     </w:rPr>
   </w:style>
-  <w:style w:type="paragraph" w:styleId="Balk1">
+  <w:style w:type="paragraph" w:styleId="Heading1">
     <w:name w:val="heading 1"/>
     <w:basedOn w:val="Normal"/>
     <w:next w:val="Normal"/>
@@ -9447,7 +9476,7 @@
       <w:sz w:val="36"/>
     </w:rPr>
   </w:style>
-  <w:style w:type="paragraph" w:styleId="Balk2">
+  <w:style w:type="paragraph" w:styleId="Heading2">
     <w:name w:val="heading 2"/>
     <w:basedOn w:val="Normal"/>
     <w:next w:val="Normal"/>
@@ -9463,7 +9492,7 @@
       <w:b/>
     </w:rPr>
   </w:style>
-  <w:style w:type="paragraph" w:styleId="Balk3">
+  <w:style w:type="paragraph" w:styleId="Heading3">
     <w:name w:val="heading 3"/>
     <w:basedOn w:val="Normal"/>
     <w:next w:val="Normal"/>
@@ -9478,13 +9507,13 @@
       <w:sz w:val="28"/>
     </w:rPr>
   </w:style>
-  <w:style w:type="character" w:default="1" w:styleId="VarsaylanParagrafYazTipi">
+  <w:style w:type="character" w:default="1" w:styleId="DefaultParagraphFont">
     <w:name w:val="Default Paragraph Font"/>
     <w:uiPriority w:val="1"/>
     <w:semiHidden/>
     <w:unhideWhenUsed/>
   </w:style>
-  <w:style w:type="table" w:default="1" w:styleId="NormalTablo">
+  <w:style w:type="table" w:default="1" w:styleId="TableNormal">
     <w:name w:val="Normal Table"/>
     <w:uiPriority w:val="99"/>
     <w:semiHidden/>
@@ -9499,16 +9528,16 @@
       </w:tblCellMar>
     </w:tblPr>
   </w:style>
-  <w:style w:type="numbering" w:default="1" w:styleId="ListeYok">
+  <w:style w:type="numbering" w:default="1" w:styleId="NoList">
     <w:name w:val="No List"/>
     <w:uiPriority w:val="99"/>
     <w:semiHidden/>
     <w:unhideWhenUsed/>
   </w:style>
-  <w:style w:type="paragraph" w:styleId="stBilgi">
+  <w:style w:type="paragraph" w:styleId="Header">
     <w:name w:val="header"/>
     <w:basedOn w:val="Normal"/>
-    <w:link w:val="stBilgiChar"/>
+    <w:link w:val="HeaderChar"/>
     <w:uiPriority w:val="99"/>
     <w:rsid w:val="005153DE"/>
     <w:pPr>
@@ -9520,7 +9549,7 @@
       <w:sz w:val="16"/>
     </w:rPr>
   </w:style>
-  <w:style w:type="paragraph" w:styleId="AltBilgi">
+  <w:style w:type="paragraph" w:styleId="Footer">
     <w:name w:val="footer"/>
     <w:basedOn w:val="Normal"/>
     <w:autoRedefine/>
@@ -9537,11 +9566,11 @@
       <w:sz w:val="16"/>
     </w:rPr>
   </w:style>
-  <w:style w:type="paragraph" w:styleId="GvdeMetniGirintisi">
+  <w:style w:type="paragraph" w:styleId="BodyTextIndent">
     <w:name w:val="Body Text Indent"/>
     <w:aliases w:val="Instruction 2,Example questions - no hanging indent"/>
     <w:basedOn w:val="Normal"/>
-    <w:link w:val="GvdeMetniGirintisiChar"/>
+    <w:link w:val="BodyTextIndentChar"/>
     <w:rsid w:val="00A273F9"/>
     <w:pPr>
       <w:spacing w:after="240"/>
@@ -9553,7 +9582,7 @@
   </w:style>
   <w:style w:type="paragraph" w:customStyle="1" w:styleId="DocTitle-Right">
     <w:name w:val="Doc Title-Right"/>
-    <w:basedOn w:val="Balk1"/>
+    <w:basedOn w:val="Heading1"/>
     <w:rsid w:val="00A273F9"/>
     <w:pPr>
       <w:pBdr>
@@ -9570,7 +9599,7 @@
   </w:style>
   <w:style w:type="paragraph" w:customStyle="1" w:styleId="Sub-Title1">
     <w:name w:val="Sub-Title 1"/>
-    <w:basedOn w:val="Balk1"/>
+    <w:basedOn w:val="Heading1"/>
     <w:rsid w:val="00A273F9"/>
     <w:pPr>
       <w:pBdr>
@@ -9584,7 +9613,7 @@
   </w:style>
   <w:style w:type="paragraph" w:customStyle="1" w:styleId="SubTitle2">
     <w:name w:val="Sub Title 2"/>
-    <w:basedOn w:val="Balk3"/>
+    <w:basedOn w:val="Heading3"/>
     <w:rsid w:val="004D5D70"/>
     <w:pPr>
       <w:spacing w:after="1080"/>
@@ -9607,7 +9636,7 @@
   </w:style>
   <w:style w:type="paragraph" w:customStyle="1" w:styleId="StyleHeading124ptBoldOrangeRightAfter12ptTop">
     <w:name w:val="Style Heading 1 + 24 pt Bold Orange Right After:  12 pt Top: (..."/>
-    <w:basedOn w:val="Balk1"/>
+    <w:basedOn w:val="Heading1"/>
     <w:autoRedefine/>
     <w:rsid w:val="00431C35"/>
     <w:pPr>
@@ -9622,7 +9651,7 @@
   </w:style>
   <w:style w:type="paragraph" w:customStyle="1" w:styleId="TaglineTop">
     <w:name w:val="Tagline Top"/>
-    <w:basedOn w:val="Balk1"/>
+    <w:basedOn w:val="Heading1"/>
     <w:rsid w:val="00A273F9"/>
     <w:pPr>
       <w:pageBreakBefore/>
@@ -9634,7 +9663,7 @@
   </w:style>
   <w:style w:type="paragraph" w:customStyle="1" w:styleId="DocTitle2">
     <w:name w:val="Doc Title 2"/>
-    <w:basedOn w:val="Balk1"/>
+    <w:basedOn w:val="Heading1"/>
     <w:autoRedefine/>
     <w:rsid w:val="009F05EC"/>
     <w:pPr>
@@ -9653,7 +9682,7 @@
   </w:style>
   <w:style w:type="paragraph" w:customStyle="1" w:styleId="Header2">
     <w:name w:val="Header 2"/>
-    <w:basedOn w:val="Balk1"/>
+    <w:basedOn w:val="Heading1"/>
     <w:autoRedefine/>
     <w:rsid w:val="009355F8"/>
     <w:pPr>
@@ -9671,7 +9700,7 @@
   </w:style>
   <w:style w:type="paragraph" w:customStyle="1" w:styleId="Header3">
     <w:name w:val="Header 3"/>
-    <w:basedOn w:val="Balk2"/>
+    <w:basedOn w:val="Heading2"/>
     <w:autoRedefine/>
     <w:rsid w:val="002B3EFA"/>
     <w:pPr>
@@ -9685,7 +9714,7 @@
   </w:style>
   <w:style w:type="character" w:customStyle="1" w:styleId="BodyIndent2">
     <w:name w:val="Body Indent 2"/>
-    <w:basedOn w:val="VarsaylanParagrafYazTipi"/>
+    <w:basedOn w:val="DefaultParagraphFont"/>
     <w:rsid w:val="00A273F9"/>
     <w:rPr>
       <w:rFonts w:ascii="Verdana" w:hAnsi="Verdana"/>
@@ -9696,7 +9725,7 @@
   </w:style>
   <w:style w:type="character" w:customStyle="1" w:styleId="Instruction1">
     <w:name w:val="Instruction 1"/>
-    <w:basedOn w:val="VarsaylanParagrafYazTipi"/>
+    <w:basedOn w:val="DefaultParagraphFont"/>
     <w:rsid w:val="008B1F83"/>
     <w:rPr>
       <w:rFonts w:ascii="Verdana" w:hAnsi="Verdana"/>
@@ -9706,14 +9735,14 @@
   </w:style>
   <w:style w:type="character" w:customStyle="1" w:styleId="Caption1">
     <w:name w:val="Caption 1"/>
-    <w:basedOn w:val="VarsaylanParagrafYazTipi"/>
+    <w:basedOn w:val="DefaultParagraphFont"/>
     <w:rsid w:val="00A273F9"/>
     <w:rPr>
       <w:rFonts w:ascii="Verdana" w:hAnsi="Verdana"/>
       <w:sz w:val="18"/>
     </w:rPr>
   </w:style>
-  <w:style w:type="paragraph" w:styleId="bekMetni">
+  <w:style w:type="paragraph" w:styleId="BlockText">
     <w:name w:val="Block Text"/>
     <w:basedOn w:val="Normal"/>
     <w:rsid w:val="0003120C"/>
@@ -9738,7 +9767,7 @@
   </w:style>
   <w:style w:type="paragraph" w:customStyle="1" w:styleId="TemplateVerbiage">
     <w:name w:val="Template Verbiage"/>
-    <w:basedOn w:val="GvdeMetniGirintisi"/>
+    <w:basedOn w:val="BodyTextIndent"/>
     <w:rsid w:val="00A273F9"/>
     <w:pPr>
       <w:spacing w:before="120" w:after="120"/>
@@ -9748,14 +9777,15 @@
       <w:i/>
     </w:rPr>
   </w:style>
-  <w:style w:type="table" w:styleId="TabloKlavuzu">
+  <w:style w:type="table" w:styleId="TableGrid">
     <w:name w:val="Table Grid"/>
-    <w:basedOn w:val="NormalTablo"/>
+    <w:basedOn w:val="TableNormal"/>
     <w:rsid w:val="00A273F9"/>
     <w:rPr>
       <w:rFonts w:ascii="Times New Roman" w:eastAsia="Times New Roman" w:hAnsi="Times New Roman"/>
     </w:rPr>
     <w:tblPr>
+      <w:tblInd w:w="0" w:type="dxa"/>
       <w:tblBorders>
         <w:top w:val="single" w:sz="4" w:space="0" w:color="auto"/>
         <w:left w:val="single" w:sz="4" w:space="0" w:color="auto"/>
@@ -9764,11 +9794,17 @@
         <w:insideH w:val="single" w:sz="4" w:space="0" w:color="auto"/>
         <w:insideV w:val="single" w:sz="4" w:space="0" w:color="auto"/>
       </w:tblBorders>
+      <w:tblCellMar>
+        <w:top w:w="0" w:type="dxa"/>
+        <w:left w:w="108" w:type="dxa"/>
+        <w:bottom w:w="0" w:type="dxa"/>
+        <w:right w:w="108" w:type="dxa"/>
+      </w:tblCellMar>
     </w:tblPr>
   </w:style>
   <w:style w:type="character" w:customStyle="1" w:styleId="Instruction2CharChar">
     <w:name w:val="Instruction 2 Char Char"/>
-    <w:basedOn w:val="VarsaylanParagrafYazTipi"/>
+    <w:basedOn w:val="DefaultParagraphFont"/>
     <w:rsid w:val="00143B45"/>
     <w:rPr>
       <w:rFonts w:ascii="Verdana" w:eastAsia="Times" w:hAnsi="Verdana"/>
@@ -9776,9 +9812,9 @@
       <w:lang w:val="en-US" w:eastAsia="en-US" w:bidi="ar-SA"/>
     </w:rPr>
   </w:style>
-  <w:style w:type="character" w:styleId="SayfaNumaras">
+  <w:style w:type="character" w:styleId="PageNumber">
     <w:name w:val="page number"/>
-    <w:basedOn w:val="VarsaylanParagrafYazTipi"/>
+    <w:basedOn w:val="DefaultParagraphFont"/>
     <w:rsid w:val="00A273F9"/>
   </w:style>
   <w:style w:type="paragraph" w:customStyle="1" w:styleId="StyleSub-Title1VioletTopSinglesolidlineViolet1pt">
@@ -9795,7 +9831,7 @@
       <w:color w:val="993300"/>
     </w:rPr>
   </w:style>
-  <w:style w:type="paragraph" w:styleId="SonnotMetni">
+  <w:style w:type="paragraph" w:styleId="EndnoteText">
     <w:name w:val="endnote text"/>
     <w:basedOn w:val="Normal"/>
     <w:semiHidden/>
@@ -9828,11 +9864,11 @@
       <w:i/>
     </w:rPr>
   </w:style>
-  <w:style w:type="character" w:customStyle="1" w:styleId="GvdeMetniGirintisiChar">
-    <w:name w:val="Gövde Metni Girintisi Char"/>
+  <w:style w:type="character" w:customStyle="1" w:styleId="BodyTextIndentChar">
+    <w:name w:val="Body Text Indent Char"/>
     <w:aliases w:val="Instruction 2 Char,Example questions - no hanging indent Char"/>
-    <w:basedOn w:val="VarsaylanParagrafYazTipi"/>
-    <w:link w:val="GvdeMetniGirintisi"/>
+    <w:basedOn w:val="DefaultParagraphFont"/>
+    <w:link w:val="BodyTextIndent"/>
     <w:rsid w:val="00A273F9"/>
     <w:rPr>
       <w:rFonts w:ascii="Verdana" w:eastAsia="Times" w:hAnsi="Verdana"/>
@@ -9863,7 +9899,7 @@
   </w:style>
   <w:style w:type="paragraph" w:customStyle="1" w:styleId="Examplequestions">
     <w:name w:val="Example questions"/>
-    <w:basedOn w:val="GvdeMetniGirintisi"/>
+    <w:basedOn w:val="BodyTextIndent"/>
     <w:rsid w:val="00A273F9"/>
     <w:pPr>
       <w:spacing w:before="120" w:after="0"/>
@@ -9897,7 +9933,7 @@
   </w:style>
   <w:style w:type="paragraph" w:customStyle="1" w:styleId="Exampleparagraph">
     <w:name w:val="Example paragraph"/>
-    <w:basedOn w:val="GvdeMetniGirintisi"/>
+    <w:basedOn w:val="BodyTextIndent"/>
     <w:autoRedefine/>
     <w:rsid w:val="003A66EF"/>
     <w:pPr>
@@ -9919,7 +9955,7 @@
   </w:style>
   <w:style w:type="paragraph" w:customStyle="1" w:styleId="StyleHeading1Left075Firstline325">
     <w:name w:val="Style Heading 1 + Left:  0.75&quot; First line:  3.25&quot;"/>
-    <w:basedOn w:val="Balk1"/>
+    <w:basedOn w:val="Heading1"/>
     <w:rsid w:val="00A273F9"/>
     <w:pPr>
       <w:spacing w:before="320"/>
@@ -9942,7 +9978,7 @@
   </w:style>
   <w:style w:type="paragraph" w:customStyle="1" w:styleId="StyleHeading116ptVioletRightBefore144ptAfter4">
     <w:name w:val="Style Heading 1 + 16 pt Violet Right Before:  144 pt After:  4 ..."/>
-    <w:basedOn w:val="Balk1"/>
+    <w:basedOn w:val="Heading1"/>
     <w:rsid w:val="00A273F9"/>
     <w:pPr>
       <w:spacing w:before="2880" w:after="80"/>
@@ -9973,9 +10009,9 @@
       <w:jc w:val="right"/>
     </w:pPr>
   </w:style>
-  <w:style w:type="character" w:styleId="AklamaBavurusu">
+  <w:style w:type="character" w:styleId="CommentReference">
     <w:name w:val="annotation reference"/>
-    <w:basedOn w:val="VarsaylanParagrafYazTipi"/>
+    <w:basedOn w:val="DefaultParagraphFont"/>
     <w:semiHidden/>
     <w:rsid w:val="009F05EC"/>
     <w:rPr>
@@ -9983,16 +10019,16 @@
       <w:szCs w:val="16"/>
     </w:rPr>
   </w:style>
-  <w:style w:type="paragraph" w:styleId="AklamaMetni">
+  <w:style w:type="paragraph" w:styleId="CommentText">
     <w:name w:val="annotation text"/>
     <w:basedOn w:val="Normal"/>
     <w:semiHidden/>
     <w:rsid w:val="009F05EC"/>
   </w:style>
-  <w:style w:type="paragraph" w:styleId="AklamaKonusu">
+  <w:style w:type="paragraph" w:styleId="CommentSubject">
     <w:name w:val="annotation subject"/>
-    <w:basedOn w:val="AklamaMetni"/>
-    <w:next w:val="AklamaMetni"/>
+    <w:basedOn w:val="CommentText"/>
+    <w:next w:val="CommentText"/>
     <w:semiHidden/>
     <w:rsid w:val="009F05EC"/>
     <w:rPr>
@@ -10000,7 +10036,7 @@
       <w:bCs/>
     </w:rPr>
   </w:style>
-  <w:style w:type="paragraph" w:styleId="BalonMetni">
+  <w:style w:type="paragraph" w:styleId="BalloonText">
     <w:name w:val="Balloon Text"/>
     <w:basedOn w:val="Normal"/>
     <w:semiHidden/>
@@ -10011,9 +10047,9 @@
       <w:szCs w:val="16"/>
     </w:rPr>
   </w:style>
-  <w:style w:type="character" w:customStyle="1" w:styleId="stBilgiChar">
-    <w:name w:val="Üst Bilgi Char"/>
-    <w:link w:val="stBilgi"/>
+  <w:style w:type="character" w:customStyle="1" w:styleId="HeaderChar">
+    <w:name w:val="Header Char"/>
+    <w:link w:val="Header"/>
     <w:uiPriority w:val="99"/>
     <w:rsid w:val="0077725D"/>
     <w:rPr>
@@ -10023,7 +10059,7 @@
       <w:lang w:val="en-US" w:eastAsia="en-US"/>
     </w:rPr>
   </w:style>
-  <w:style w:type="paragraph" w:styleId="ListeParagraf">
+  <w:style w:type="paragraph" w:styleId="ListParagraph">
     <w:name w:val="List Paragraph"/>
     <w:basedOn w:val="Normal"/>
     <w:uiPriority w:val="34"/>
@@ -10034,11 +10070,11 @@
       <w:contextualSpacing/>
     </w:pPr>
   </w:style>
-  <w:style w:type="paragraph" w:styleId="Altyaz">
+  <w:style w:type="paragraph" w:styleId="Subtitle">
     <w:name w:val="Subtitle"/>
     <w:basedOn w:val="Normal"/>
     <w:next w:val="Normal"/>
-    <w:link w:val="AltyazChar"/>
+    <w:link w:val="SubtitleChar"/>
     <w:qFormat/>
     <w:rsid w:val="006F5222"/>
     <w:pPr>
@@ -10056,10 +10092,10 @@
       <w:szCs w:val="22"/>
     </w:rPr>
   </w:style>
-  <w:style w:type="character" w:customStyle="1" w:styleId="AltyazChar">
-    <w:name w:val="Altyazı Char"/>
-    <w:basedOn w:val="VarsaylanParagrafYazTipi"/>
-    <w:link w:val="Altyaz"/>
+  <w:style w:type="character" w:customStyle="1" w:styleId="SubtitleChar">
+    <w:name w:val="Subtitle Char"/>
+    <w:basedOn w:val="DefaultParagraphFont"/>
+    <w:link w:val="Subtitle"/>
     <w:rsid w:val="006F5222"/>
     <w:rPr>
       <w:rFonts w:asciiTheme="minorHAnsi" w:eastAsiaTheme="minorEastAsia" w:hAnsiTheme="minorHAnsi" w:cstheme="minorBidi"/>
@@ -10364,7 +10400,7 @@
 </file>
 
 <file path=customXml/itemProps1.xml><?xml version="1.0" encoding="utf-8"?>
-<ds:datastoreItem xmlns:ds="http://schemas.openxmlformats.org/officeDocument/2006/customXml" ds:itemID="{51717199-B1A6-4A9F-B702-510DFC9165F1}">
+<ds:datastoreItem xmlns:ds="http://schemas.openxmlformats.org/officeDocument/2006/customXml" ds:itemID="{FCA56643-F041-3F4A-9A0D-9DFAF2C1E63F}">
   <ds:schemaRefs>
     <ds:schemaRef ds:uri="http://schemas.openxmlformats.org/officeDocument/2006/bibliography"/>
   </ds:schemaRefs>
